--- a/wiki/tutorial/1 - Identification/1.3 - Peptide-Spectrum Matching/1.3_peptide_to_spectrum_matching.docx
+++ b/wiki/tutorial/1 - Identification/1.3 - Peptide-Spectrum Matching/1.3_peptide_to_spectrum_matching.docx
@@ -70,11 +70,19 @@
       <w:r>
         <w:t xml:space="preserve">advantages and shortcomings. We are going to search the </w:t>
       </w:r>
+      <w:proofErr w:type="spellStart"/>
       <w:r>
         <w:rPr>
           <w:color w:val="1F497D" w:themeColor="text2"/>
         </w:rPr>
-        <w:t xml:space="preserve">mgf </w:t>
+        <w:t>mgf</w:t>
+      </w:r>
+      <w:proofErr w:type="spellEnd"/>
+      <w:r>
+        <w:rPr>
+          <w:color w:val="1F497D" w:themeColor="text2"/>
+        </w:rPr>
+        <w:t xml:space="preserve"> </w:t>
       </w:r>
       <w:r>
         <w:t xml:space="preserve">file </w:t>
@@ -149,33 +157,45 @@
       <w:r>
         <w:t xml:space="preserve"> and </w:t>
       </w:r>
+      <w:proofErr w:type="spellStart"/>
       <w:r>
         <w:rPr>
           <w:color w:val="1F497D" w:themeColor="text2"/>
         </w:rPr>
         <w:t>X!Tandem</w:t>
       </w:r>
-      <w:hyperlink w:anchor="_ENREF_2" w:tooltip="Craig, 2004 #46" w:history="1">
-        <w:r>
-          <w:fldChar w:fldCharType="begin"/>
-        </w:r>
-        <w:r>
-          <w:instrText xml:space="preserve"> ADDIN EN.CITE &lt;EndNote&gt;&lt;Cite&gt;&lt;Author&gt;Craig&lt;/Author&gt;&lt;Year&gt;2004&lt;/Year&gt;&lt;RecNum&gt;46&lt;/RecNum&gt;&lt;DisplayText&gt;&lt;style face="superscript"&gt;2&lt;/style&gt;&lt;/DisplayText&gt;&lt;record&gt;&lt;rec-number&gt;46&lt;/rec-number&gt;&lt;foreign-keys&gt;&lt;key app="EN" db-id="sexxdt0zj29tdleaertp5we3atxa92z9waxz"&gt;46&lt;/key&gt;&lt;/foreign-keys&gt;&lt;ref-type name="Journal Article"&gt;17&lt;/ref-type&gt;&lt;contributors&gt;&lt;authors&gt;&lt;author&gt;Craig, R.&lt;/author&gt;&lt;author&gt;Beavis, R. C.&lt;/author&gt;&lt;/authors&gt;&lt;/contributors&gt;&lt;auth-address&gt;Manitoba Centre for Proteomics, University of Manitoba, Winnipeg, MB, Canada R3T 2N2.&lt;/auth-address&gt;&lt;titles&gt;&lt;title&gt;TANDEM: matching proteins with tandem mass spectra&lt;/title&gt;&lt;secondary-title&gt;Bioinformatics&lt;/secondary-title&gt;&lt;/titles&gt;&lt;periodical&gt;&lt;full-title&gt;Bioinformatics&lt;/full-title&gt;&lt;/periodical&gt;&lt;pages&gt;1466-7&lt;/pages&gt;&lt;volume&gt;20&lt;/volume&gt;&lt;number&gt;9&lt;/number&gt;&lt;edition&gt;2004/02/21&lt;/edition&gt;&lt;keywords&gt;&lt;keyword&gt;*Algorithms&lt;/keyword&gt;&lt;keyword&gt;Databases, Protein&lt;/keyword&gt;&lt;keyword&gt;Information Storage and Retrieval/*methods&lt;/keyword&gt;&lt;keyword&gt;Mass Spectrometry/*methods&lt;/keyword&gt;&lt;keyword&gt;Proteins/*analysis/*chemistry&lt;/keyword&gt;&lt;keyword&gt;Sequence Alignment/methods&lt;/keyword&gt;&lt;keyword&gt;Sequence Analysis, Protein/*methods&lt;/keyword&gt;&lt;keyword&gt;Sequence Homology, Amino Acid&lt;/keyword&gt;&lt;keyword&gt;*Software&lt;/keyword&gt;&lt;/keywords&gt;&lt;dates&gt;&lt;year&gt;2004&lt;/year&gt;&lt;pub-dates&gt;&lt;date&gt;Jun 12&lt;/date&gt;&lt;/pub-dates&gt;&lt;/dates&gt;&lt;isbn&gt;1367-4803 (Print)&amp;#xD;1367-4803 (Linking)&lt;/isbn&gt;&lt;accession-num&gt;14976030&lt;/accession-num&gt;&lt;urls&gt;&lt;related-urls&gt;&lt;url&gt;http://www.ncbi.nlm.nih.gov/pubmed/14976030&lt;/url&gt;&lt;/related-urls&gt;&lt;/urls&gt;&lt;electronic-resource-num&gt;10.1093/bioinformatics/bth092&amp;#xD;bth092 [pii]&lt;/electronic-resource-num&gt;&lt;language&gt;eng&lt;/language&gt;&lt;/record&gt;&lt;/Cite&gt;&lt;/EndNote&gt;</w:instrText>
-        </w:r>
-        <w:r>
-          <w:fldChar w:fldCharType="separate"/>
-        </w:r>
-        <w:r>
-          <w:rPr>
-            <w:noProof/>
-            <w:vertAlign w:val="superscript"/>
-          </w:rPr>
-          <w:t>2</w:t>
-        </w:r>
-        <w:r>
-          <w:fldChar w:fldCharType="end"/>
-        </w:r>
-      </w:hyperlink>
+      <w:proofErr w:type="spellEnd"/>
+      <w:r>
+        <w:fldChar w:fldCharType="begin"/>
+      </w:r>
+      <w:r>
+        <w:instrText>HYPERLINK \l "_ENREF_2" \o "Craig, 2004 #46"</w:instrText>
+      </w:r>
+      <w:r>
+        <w:fldChar w:fldCharType="separate"/>
+      </w:r>
+      <w:r>
+        <w:fldChar w:fldCharType="begin"/>
+      </w:r>
+      <w:r>
+        <w:instrText xml:space="preserve"> ADDIN EN.CITE &lt;EndNote&gt;&lt;Cite&gt;&lt;Author&gt;Craig&lt;/Author&gt;&lt;Year&gt;2004&lt;/Year&gt;&lt;RecNum&gt;46&lt;/RecNum&gt;&lt;DisplayText&gt;&lt;style face="superscript"&gt;2&lt;/style&gt;&lt;/DisplayText&gt;&lt;record&gt;&lt;rec-number&gt;46&lt;/rec-number&gt;&lt;foreign-keys&gt;&lt;key app="EN" db-id="sexxdt0zj29tdleaertp5we3atxa92z9waxz"&gt;46&lt;/key&gt;&lt;/foreign-keys&gt;&lt;ref-type name="Journal Article"&gt;17&lt;/ref-type&gt;&lt;contributors&gt;&lt;authors&gt;&lt;author&gt;Craig, R.&lt;/author&gt;&lt;author&gt;Beavis, R. C.&lt;/author&gt;&lt;/authors&gt;&lt;/contributors&gt;&lt;auth-address&gt;Manitoba Centre for Proteomics, University of Manitoba, Winnipeg, MB, Canada R3T 2N2.&lt;/auth-address&gt;&lt;titles&gt;&lt;title&gt;TANDEM: matching proteins with tandem mass spectra&lt;/title&gt;&lt;secondary-title&gt;Bioinformatics&lt;/secondary-title&gt;&lt;/titles&gt;&lt;periodical&gt;&lt;full-title&gt;Bioinformatics&lt;/full-title&gt;&lt;/periodical&gt;&lt;pages&gt;1466-7&lt;/pages&gt;&lt;volume&gt;20&lt;/volume&gt;&lt;number&gt;9&lt;/number&gt;&lt;edition&gt;2004/02/21&lt;/edition&gt;&lt;keywords&gt;&lt;keyword&gt;*Algorithms&lt;/keyword&gt;&lt;keyword&gt;Databases, Protein&lt;/keyword&gt;&lt;keyword&gt;Information Storage and Retrieval/*methods&lt;/keyword&gt;&lt;keyword&gt;Mass Spectrometry/*methods&lt;/keyword&gt;&lt;keyword&gt;Proteins/*analysis/*chemistry&lt;/keyword&gt;&lt;keyword&gt;Sequence Alignment/methods&lt;/keyword&gt;&lt;keyword&gt;Sequence Analysis, Protein/*methods&lt;/keyword&gt;&lt;keyword&gt;Sequence Homology, Amino Acid&lt;/keyword&gt;&lt;keyword&gt;*Software&lt;/keyword&gt;&lt;/keywords&gt;&lt;dates&gt;&lt;year&gt;2004&lt;/year&gt;&lt;pub-dates&gt;&lt;date&gt;Jun 12&lt;/date&gt;&lt;/pub-dates&gt;&lt;/dates&gt;&lt;isbn&gt;1367-4803 (Print)&amp;#xD;1367-4803 (Linking)&lt;/isbn&gt;&lt;accession-num&gt;14976030&lt;/accession-num&gt;&lt;urls&gt;&lt;related-urls&gt;&lt;url&gt;http://www.ncbi.nlm.nih.gov/pubmed/14976030&lt;/url&gt;&lt;/related-urls&gt;&lt;/urls&gt;&lt;electronic-resource-num&gt;10.1093/bioinformatics/bth092&amp;#xD;bth092 [pii]&lt;/electronic-resource-num&gt;&lt;language&gt;eng&lt;/language&gt;&lt;/record&gt;&lt;/Cite&gt;&lt;/EndNote&gt;</w:instrText>
+      </w:r>
+      <w:r>
+        <w:fldChar w:fldCharType="separate"/>
+      </w:r>
+      <w:r>
+        <w:rPr>
+          <w:noProof/>
+          <w:vertAlign w:val="superscript"/>
+        </w:rPr>
+        <w:t>2</w:t>
+      </w:r>
+      <w:r>
+        <w:fldChar w:fldCharType="end"/>
+      </w:r>
+      <w:r>
+        <w:fldChar w:fldCharType="end"/>
+      </w:r>
       <w:r>
         <w:t>, two freely available search engines.</w:t>
       </w:r>
@@ -352,7 +372,16 @@
                       <w:sz w:val="18"/>
                       <w:szCs w:val="18"/>
                     </w:rPr>
-                    <w:t>Peptide 1</w:t>
+                    <w:t xml:space="preserve">Peptide </w:t>
+                  </w:r>
+                  <w:r>
+                    <w:rPr>
+                      <w:rFonts w:asciiTheme="minorHAnsi" w:eastAsia="Calibri" w:hAnsiTheme="minorHAnsi" w:cstheme="minorHAnsi"/>
+                      <w:color w:val="C00000"/>
+                      <w:sz w:val="18"/>
+                      <w:szCs w:val="18"/>
+                    </w:rPr>
+                    <w:t>1</w:t>
                   </w:r>
                 </w:p>
                 <w:p>
@@ -450,7 +479,16 @@
                       <w:sz w:val="18"/>
                       <w:szCs w:val="18"/>
                     </w:rPr>
-                    <w:t>Peptide 1</w:t>
+                    <w:t xml:space="preserve">Peptide </w:t>
+                  </w:r>
+                  <w:r>
+                    <w:rPr>
+                      <w:rFonts w:asciiTheme="minorHAnsi" w:eastAsia="Calibri" w:hAnsiTheme="minorHAnsi" w:cstheme="minorHAnsi"/>
+                      <w:color w:val="4F6228" w:themeColor="accent3" w:themeShade="80"/>
+                      <w:sz w:val="18"/>
+                      <w:szCs w:val="18"/>
+                    </w:rPr>
+                    <w:t>1</w:t>
                   </w:r>
                 </w:p>
                 <w:p>
@@ -853,12 +891,14 @@
       <w:r>
         <w:t xml:space="preserve">and </w:t>
       </w:r>
+      <w:proofErr w:type="spellStart"/>
       <w:r>
         <w:rPr>
           <w:color w:val="1F497D" w:themeColor="text2"/>
         </w:rPr>
         <w:t>X!Tandem</w:t>
       </w:r>
+      <w:proofErr w:type="spellEnd"/>
       <w:r>
         <w:t xml:space="preserve">. </w:t>
       </w:r>
@@ -912,6 +952,7 @@
         </w:rPr>
         <w:t>SearchGUI-</w:t>
       </w:r>
+      <w:proofErr w:type="spellStart"/>
       <w:r>
         <w:rPr>
           <w:color w:val="4F6228" w:themeColor="accent3" w:themeShade="80"/>
@@ -948,6 +989,7 @@
         </w:rPr>
         <w:t>.jar</w:t>
       </w:r>
+      <w:proofErr w:type="spellEnd"/>
       <w:r>
         <w:rPr>
           <w:color w:val="4F6228" w:themeColor="accent3" w:themeShade="80"/>
@@ -1002,7 +1044,7 @@
                     <a:blip r:embed="rId17" cstate="print">
                       <a:extLst>
                         <a:ext uri="{28A0092B-C50C-407E-A947-70E740481C1C}">
-                          <a14:useLocalDpi xmlns="" xmlns:wpc="http://schemas.microsoft.com/office/word/2010/wordprocessingCanvas" xmlns:mc="http://schemas.openxmlformats.org/markup-compatibility/2006" xmlns:o="urn:schemas-microsoft-com:office:office" xmlns:v="urn:schemas-microsoft-com:vml" xmlns:wp14="http://schemas.microsoft.com/office/word/2010/wordprocessingDrawing" xmlns:w10="urn:schemas-microsoft-com:office:word" xmlns:w="http://schemas.openxmlformats.org/wordprocessingml/2006/main" xmlns:w14="http://schemas.microsoft.com/office/word/2010/wordml" xmlns:wpg="http://schemas.microsoft.com/office/word/2010/wordprocessingGroup" xmlns:wpi="http://schemas.microsoft.com/office/word/2010/wordprocessingInk" xmlns:wps="http://schemas.microsoft.com/office/word/2010/wordprocessingShape" xmlns:a14="http://schemas.microsoft.com/office/drawing/2010/main" val="0"/>
+                          <a14:useLocalDpi xmlns:a14="http://schemas.microsoft.com/office/drawing/2010/main" xmlns:wps="http://schemas.microsoft.com/office/word/2010/wordprocessingShape" xmlns:wpi="http://schemas.microsoft.com/office/word/2010/wordprocessingInk" xmlns:wpg="http://schemas.microsoft.com/office/word/2010/wordprocessingGroup" xmlns:w14="http://schemas.microsoft.com/office/word/2010/wordml" xmlns:w="http://schemas.openxmlformats.org/wordprocessingml/2006/main" xmlns:w10="urn:schemas-microsoft-com:office:word" xmlns:wp14="http://schemas.microsoft.com/office/word/2010/wordprocessingDrawing" xmlns:v="urn:schemas-microsoft-com:vml" xmlns:o="urn:schemas-microsoft-com:office:office" xmlns:mc="http://schemas.openxmlformats.org/markup-compatibility/2006" xmlns:wpc="http://schemas.microsoft.com/office/word/2010/wordprocessingCanvas" xmlns="" val="0"/>
                         </a:ext>
                       </a:extLst>
                     </a:blip>
@@ -1072,12 +1114,21 @@
         </w:rPr>
         <w:t xml:space="preserve">and </w:t>
       </w:r>
+      <w:proofErr w:type="spellStart"/>
       <w:r>
         <w:rPr>
           <w:color w:val="1F497D" w:themeColor="text2"/>
           <w:lang w:val="en-GB"/>
         </w:rPr>
-        <w:t xml:space="preserve">X!Tandem </w:t>
+        <w:t>X!Tandem</w:t>
+      </w:r>
+      <w:proofErr w:type="spellEnd"/>
+      <w:r>
+        <w:rPr>
+          <w:color w:val="1F497D" w:themeColor="text2"/>
+          <w:lang w:val="en-GB"/>
+        </w:rPr>
+        <w:t xml:space="preserve"> </w:t>
       </w:r>
       <w:r>
         <w:rPr>
@@ -1181,12 +1232,14 @@
         </w:rPr>
         <w:t xml:space="preserve"> and </w:t>
       </w:r>
+      <w:proofErr w:type="spellStart"/>
       <w:r>
         <w:rPr>
           <w:lang w:val="en-GB"/>
         </w:rPr>
         <w:t>X!Tandem</w:t>
       </w:r>
+      <w:proofErr w:type="spellEnd"/>
       <w:r>
         <w:rPr>
           <w:lang w:val="en-GB"/>
@@ -1208,7 +1261,39 @@
           <w:i/>
           <w:lang w:val="en-GB"/>
         </w:rPr>
-        <w:t>Is this legal? Can the SearchGUI authors do this? They did not make OMSSA or X!Tandem?</w:t>
+        <w:t xml:space="preserve">Is this legal? Can the </w:t>
+      </w:r>
+      <w:proofErr w:type="spellStart"/>
+      <w:r>
+        <w:rPr>
+          <w:i/>
+          <w:lang w:val="en-GB"/>
+        </w:rPr>
+        <w:t>SearchGUI</w:t>
+      </w:r>
+      <w:proofErr w:type="spellEnd"/>
+      <w:r>
+        <w:rPr>
+          <w:i/>
+          <w:lang w:val="en-GB"/>
+        </w:rPr>
+        <w:t xml:space="preserve"> authors do this? They did not make OMSSA or </w:t>
+      </w:r>
+      <w:proofErr w:type="spellStart"/>
+      <w:r>
+        <w:rPr>
+          <w:i/>
+          <w:lang w:val="en-GB"/>
+        </w:rPr>
+        <w:t>X!Tandem</w:t>
+      </w:r>
+      <w:proofErr w:type="spellEnd"/>
+      <w:r>
+        <w:rPr>
+          <w:i/>
+          <w:lang w:val="en-GB"/>
+        </w:rPr>
+        <w:t>?</w:t>
       </w:r>
       <w:commentRangeEnd w:id="0"/>
       <w:r>
@@ -1216,6 +1301,48 @@
           <w:rStyle w:val="CommentReference"/>
         </w:rPr>
         <w:commentReference w:id="0"/>
+      </w:r>
+      <w:r>
+        <w:rPr>
+          <w:i/>
+          <w:lang w:val="en-GB"/>
+        </w:rPr>
+        <w:t xml:space="preserve"> </w:t>
+      </w:r>
+      <w:r>
+        <w:rPr>
+          <w:i/>
+          <w:color w:val="9BBB59" w:themeColor="accent3"/>
+          <w:lang w:val="en-GB"/>
+        </w:rPr>
+        <w:t>[</w:t>
+      </w:r>
+      <w:r>
+        <w:rPr>
+          <w:i/>
+          <w:color w:val="9BBB59" w:themeColor="accent3"/>
+          <w:sz w:val="20"/>
+          <w:lang w:val="en-GB"/>
+        </w:rPr>
+        <w:t>1.3</w:t>
+      </w:r>
+      <w:r>
+        <w:rPr>
+          <w:i/>
+          <w:color w:val="9BBB59" w:themeColor="accent3"/>
+          <w:sz w:val="20"/>
+          <w:lang w:val="en-GB"/>
+        </w:rPr>
+        <w:t>a</w:t>
+      </w:r>
+      <w:r>
+        <w:rPr>
+          <w:i/>
+          <w:color w:val="9BBB59" w:themeColor="accent3"/>
+          <w:sz w:val="20"/>
+          <w:lang w:val="en-GB"/>
+        </w:rPr>
+        <w:t>]</w:t>
       </w:r>
     </w:p>
     <w:p>
@@ -1287,7 +1414,25 @@
                       <w:szCs w:val="20"/>
                       <w:lang w:val="en-GB"/>
                     </w:rPr>
-                    <w:t>Note that you can load multiple mgf files and even entire folders.</w:t>
+                    <w:t xml:space="preserve">Note that you can load multiple </w:t>
+                  </w:r>
+                  <w:proofErr w:type="spellStart"/>
+                  <w:r>
+                    <w:rPr>
+                      <w:sz w:val="20"/>
+                      <w:szCs w:val="20"/>
+                      <w:lang w:val="en-GB"/>
+                    </w:rPr>
+                    <w:t>mgf</w:t>
+                  </w:r>
+                  <w:proofErr w:type="spellEnd"/>
+                  <w:r>
+                    <w:rPr>
+                      <w:sz w:val="20"/>
+                      <w:szCs w:val="20"/>
+                      <w:lang w:val="en-GB"/>
+                    </w:rPr>
+                    <w:t xml:space="preserve"> files and even entire folders.</w:t>
                   </w:r>
                 </w:p>
               </w:txbxContent>
@@ -1312,7 +1457,21 @@
         <w:rPr>
           <w:lang w:val="en-GB"/>
         </w:rPr>
-        <w:t>search settings. Load the mgf file</w:t>
+        <w:t xml:space="preserve">search settings. Load the </w:t>
+      </w:r>
+      <w:proofErr w:type="spellStart"/>
+      <w:r>
+        <w:rPr>
+          <w:lang w:val="en-GB"/>
+        </w:rPr>
+        <w:t>mgf</w:t>
+      </w:r>
+      <w:proofErr w:type="spellEnd"/>
+      <w:r>
+        <w:rPr>
+          <w:lang w:val="en-GB"/>
+        </w:rPr>
+        <w:t xml:space="preserve"> file</w:t>
       </w:r>
       <w:r>
         <w:t xml:space="preserve"> </w:t>
@@ -1335,7 +1494,21 @@
         <w:rPr>
           <w:lang w:val="en-GB"/>
         </w:rPr>
-        <w:t xml:space="preserve">created created in the “Peak List Generation” chapter </w:t>
+        <w:t xml:space="preserve">created </w:t>
+      </w:r>
+      <w:proofErr w:type="spellStart"/>
+      <w:r>
+        <w:rPr>
+          <w:lang w:val="en-GB"/>
+        </w:rPr>
+        <w:t>created</w:t>
+      </w:r>
+      <w:proofErr w:type="spellEnd"/>
+      <w:r>
+        <w:rPr>
+          <w:lang w:val="en-GB"/>
+        </w:rPr>
+        <w:t xml:space="preserve"> in the “Peak List Generation” chapter </w:t>
       </w:r>
       <w:r>
         <w:rPr>
@@ -1766,106 +1939,26 @@
         </w:rPr>
         <w:t xml:space="preserve"> </w:t>
       </w:r>
+      <w:r>
+        <w:rPr>
+          <w:i/>
+          <w:color w:val="9BBB59" w:themeColor="accent3"/>
+          <w:lang w:val="en-GB"/>
+        </w:rPr>
+        <w:t>[</w:t>
+      </w:r>
+      <w:r>
+        <w:rPr>
+          <w:i/>
+          <w:color w:val="9BBB59" w:themeColor="accent3"/>
+          <w:sz w:val="20"/>
+          <w:lang w:val="en-GB"/>
+        </w:rPr>
+        <w:t>1.3b]</w:t>
+      </w:r>
     </w:p>
     <w:p>
       <w:pPr>
-        <w:ind w:left="567"/>
-        <w:jc w:val="both"/>
-        <w:rPr>
-          <w:i/>
-          <w:color w:val="0000FF"/>
-          <w:lang w:val="en-GB"/>
-        </w:rPr>
-      </w:pPr>
-      <w:r>
-        <w:rPr>
-          <w:i/>
-          <w:color w:val="0000FF"/>
-          <w:lang w:val="en-GB"/>
-        </w:rPr>
-        <w:t xml:space="preserve">Selecting the correct database is a crucial step in proteomics. First, it needs to be as comprehensive as possible: you cannot find a protein which is not in the database. Moreover, if a protein is missing, the search engines might attach spectra </w:t>
-      </w:r>
-      <w:r>
-        <w:rPr>
-          <w:i/>
-          <w:color w:val="0000FF"/>
-          <w:lang w:val="en-GB"/>
-        </w:rPr>
-        <w:t xml:space="preserve">derived from this protein to another resembling protein – hence making a </w:t>
-      </w:r>
-      <w:r>
-        <w:rPr>
-          <w:i/>
-          <w:color w:val="0000FF"/>
-          <w:lang w:val="en-GB"/>
-        </w:rPr>
-        <w:t>false identification</w:t>
-      </w:r>
-      <w:r>
-        <w:rPr>
-          <w:i/>
-          <w:color w:val="0000FF"/>
-          <w:lang w:val="en-GB"/>
-        </w:rPr>
-        <w:t xml:space="preserve">. </w:t>
-      </w:r>
-      <w:r>
-        <w:rPr>
-          <w:i/>
-          <w:color w:val="0000FF"/>
-          <w:lang w:val="en-GB"/>
-        </w:rPr>
-        <w:t>It is thus crucial that you leave enough room for the search engine to “distribute” mistakes. However, using a too large database will lower your probability to find your proteins.</w:t>
-      </w:r>
-    </w:p>
-    <w:p>
-      <w:pPr>
-        <w:ind w:left="567"/>
-        <w:jc w:val="both"/>
-        <w:rPr>
-          <w:i/>
-          <w:color w:val="0000FF"/>
-          <w:lang w:val="en-GB"/>
-        </w:rPr>
-      </w:pPr>
-      <w:r>
-        <w:rPr>
-          <w:i/>
-          <w:color w:val="0000FF"/>
-          <w:lang w:val="en-GB"/>
-        </w:rPr>
-        <w:t xml:space="preserve">Generally, it is recommended to use the reference database of your species of interest completed with the sequences of expected contaminants: keratin, </w:t>
-      </w:r>
-      <w:r>
-        <w:rPr>
-          <w:i/>
-          <w:color w:val="0000FF"/>
-          <w:lang w:val="en-GB"/>
-        </w:rPr>
-        <w:t xml:space="preserve">proteases used for protein digestion, etc. See the “Database Generation” chapter for more details. </w:t>
-      </w:r>
-    </w:p>
-    <w:p>
-      <w:pPr>
-        <w:ind w:left="567"/>
-        <w:jc w:val="both"/>
-        <w:rPr>
-          <w:i/>
-          <w:color w:val="0000FF"/>
-          <w:lang w:val="en-GB"/>
-        </w:rPr>
-      </w:pPr>
-      <w:r>
-        <w:rPr>
-          <w:i/>
-          <w:color w:val="0000FF"/>
-          <w:lang w:val="en-GB"/>
-        </w:rPr>
-        <w:t xml:space="preserve">Finally, bear in mind that the content of sequence databases evolves with time. It is hence important to constantly use the same database for a given project and document its version in every communication. </w:t>
-      </w:r>
-    </w:p>
-    <w:p>
-      <w:pPr>
         <w:jc w:val="both"/>
         <w:rPr>
           <w:lang w:val="en-GB"/>
@@ -1877,7 +1970,7 @@
           <w:lang w:val="nb-NO" w:eastAsia="nb-NO"/>
         </w:rPr>
         <w:pict>
-          <v:shape id="_x0000_s1078" type="#_x0000_t202" style="position:absolute;left:0;text-align:left;margin-left:376.6pt;margin-top:83.2pt;width:139.5pt;height:80pt;z-index:251662336;mso-position-horizontal:right;mso-position-horizontal-relative:margin" fillcolor="#ffc">
+          <v:shape id="_x0000_s1078" type="#_x0000_t202" style="position:absolute;left:0;text-align:left;margin-left:476.1pt;margin-top:83.2pt;width:139.5pt;height:80pt;z-index:251662336;mso-position-horizontal:right;mso-position-horizontal-relative:margin" fillcolor="#ffc">
             <v:textbox>
               <w:txbxContent>
                 <w:p>
@@ -2001,6 +2094,7 @@
         </w:rPr>
         <w:t xml:space="preserve">select 'Yes' when </w:t>
       </w:r>
+      <w:proofErr w:type="spellStart"/>
       <w:r>
         <w:rPr>
           <w:color w:val="1F497D" w:themeColor="text2"/>
@@ -2008,6 +2102,7 @@
         </w:rPr>
         <w:t>SearchGUI</w:t>
       </w:r>
+      <w:proofErr w:type="spellEnd"/>
       <w:r>
         <w:rPr>
           <w:lang w:val="en-GB"/>
@@ -2214,12 +2309,21 @@
         </w:rPr>
         <w:t xml:space="preserve"> choose </w:t>
       </w:r>
+      <w:proofErr w:type="spellStart"/>
       <w:r>
         <w:rPr>
           <w:color w:val="1F497D" w:themeColor="text2"/>
           <w:lang w:val="en-GB"/>
         </w:rPr>
-        <w:t>carbamidomethyl c</w:t>
+        <w:t>carbamidomethyl</w:t>
+      </w:r>
+      <w:proofErr w:type="spellEnd"/>
+      <w:r>
+        <w:rPr>
+          <w:color w:val="1F497D" w:themeColor="text2"/>
+          <w:lang w:val="en-GB"/>
+        </w:rPr>
+        <w:t xml:space="preserve"> c</w:t>
       </w:r>
       <w:r>
         <w:rPr>
@@ -2245,12 +2349,21 @@
         </w:rPr>
         <w:t xml:space="preserve">se </w:t>
       </w:r>
+      <w:proofErr w:type="spellStart"/>
       <w:r>
         <w:rPr>
           <w:color w:val="1F497D" w:themeColor="text2"/>
           <w:lang w:val="en-GB"/>
         </w:rPr>
-        <w:t>phosphorylation of s</w:t>
+        <w:t>phosphorylation</w:t>
+      </w:r>
+      <w:proofErr w:type="spellEnd"/>
+      <w:r>
+        <w:rPr>
+          <w:color w:val="1F497D" w:themeColor="text2"/>
+          <w:lang w:val="en-GB"/>
+        </w:rPr>
+        <w:t xml:space="preserve"> of s</w:t>
       </w:r>
       <w:r>
         <w:rPr>
@@ -2258,12 +2371,21 @@
         </w:rPr>
         <w:t xml:space="preserve">, </w:t>
       </w:r>
+      <w:proofErr w:type="spellStart"/>
       <w:r>
         <w:rPr>
           <w:color w:val="1F497D" w:themeColor="text2"/>
           <w:lang w:val="en-GB"/>
         </w:rPr>
-        <w:t>phosphorylation of t</w:t>
+        <w:t>phosphorylation</w:t>
+      </w:r>
+      <w:proofErr w:type="spellEnd"/>
+      <w:r>
+        <w:rPr>
+          <w:color w:val="1F497D" w:themeColor="text2"/>
+          <w:lang w:val="en-GB"/>
+        </w:rPr>
+        <w:t xml:space="preserve"> of t</w:t>
       </w:r>
       <w:r>
         <w:rPr>
@@ -2271,12 +2393,21 @@
         </w:rPr>
         <w:t xml:space="preserve">, </w:t>
       </w:r>
+      <w:proofErr w:type="spellStart"/>
       <w:r>
         <w:rPr>
           <w:color w:val="1F497D" w:themeColor="text2"/>
           <w:lang w:val="en-GB"/>
         </w:rPr>
-        <w:t>phosphorylation of y</w:t>
+        <w:t>phosphorylation</w:t>
+      </w:r>
+      <w:proofErr w:type="spellEnd"/>
+      <w:r>
+        <w:rPr>
+          <w:color w:val="1F497D" w:themeColor="text2"/>
+          <w:lang w:val="en-GB"/>
+        </w:rPr>
+        <w:t xml:space="preserve"> of y</w:t>
       </w:r>
       <w:r>
         <w:rPr>
@@ -2337,236 +2468,56 @@
           <w:lang w:val="en-GB"/>
         </w:rPr>
         <w:t xml:space="preserve"> </w:t>
+      </w:r>
+      <w:r>
+        <w:rPr>
+          <w:i/>
+          <w:color w:val="9BBB59" w:themeColor="accent3"/>
+          <w:lang w:val="en-GB"/>
+        </w:rPr>
+        <w:t>[</w:t>
+      </w:r>
+      <w:r>
+        <w:rPr>
+          <w:i/>
+          <w:color w:val="9BBB59" w:themeColor="accent3"/>
+          <w:sz w:val="20"/>
+          <w:lang w:val="en-GB"/>
+        </w:rPr>
+        <w:t>1.3c]</w:t>
       </w:r>
     </w:p>
     <w:p>
       <w:pPr>
-        <w:ind w:left="567"/>
         <w:jc w:val="both"/>
         <w:rPr>
           <w:i/>
-          <w:color w:val="0000FF"/>
-          <w:lang w:val="en-GB"/>
-        </w:rPr>
-      </w:pPr>
-      <w:r>
-        <w:rPr>
-          <w:i/>
-          <w:color w:val="0000FF"/>
-          <w:lang w:val="en-GB"/>
-        </w:rPr>
-        <w:t>There are two types of modifications: modifications induced by the experimental workflow and natural modifications of the sample. Among the modifications occurring when conducting the experiment, some are produced voluntarily like carbamidomethylation of cysteine here and some are experimental artefacts like oxidation of methionine here. These have hence to be selected in order to identify the proteins. The biological modifications on the other hand are selected in order to target biological functions. However these are typically low abundant: we have very little chance to identify a phosphorylated protein</w:t>
-      </w:r>
-      <w:r>
-        <w:rPr>
-          <w:i/>
-          <w:color w:val="0000FF"/>
-          <w:lang w:val="en-GB"/>
-        </w:rPr>
-        <w:t xml:space="preserve"> without enrichment</w:t>
-      </w:r>
-      <w:hyperlink w:anchor="_ENREF_4" w:tooltip="Eyrich, 2011 #1" w:history="1">
-        <w:r>
-          <w:rPr>
-            <w:i/>
-            <w:color w:val="0000FF"/>
-            <w:lang w:val="en-GB"/>
-          </w:rPr>
-          <w:fldChar w:fldCharType="begin"/>
-        </w:r>
-        <w:r>
-          <w:rPr>
-            <w:i/>
-            <w:color w:val="0000FF"/>
-            <w:lang w:val="en-GB"/>
-          </w:rPr>
-          <w:instrText xml:space="preserve"> ADDIN EN.CITE &lt;EndNote&gt;&lt;Cite&gt;&lt;Author&gt;Eyrich&lt;/Author&gt;&lt;Year&gt;2011&lt;/Year&gt;&lt;RecNum&gt;1&lt;/RecNum&gt;&lt;DisplayText&gt;&lt;style face="superscript"&gt;4&lt;/style&gt;&lt;/DisplayText&gt;&lt;record&gt;&lt;rec-number&gt;1&lt;/rec-number&gt;&lt;foreign-keys&gt;&lt;key app="EN" db-id="rzer5e2t9a2xtlezr5a5p29zzsaaprswp95t"&gt;1&lt;/key&gt;&lt;/foreign-keys&gt;&lt;ref-type name="Journal Article"&gt;17&lt;/ref-type&gt;&lt;contributors&gt;&lt;authors&gt;&lt;author&gt;Eyrich, B.&lt;/author&gt;&lt;author&gt;Sickmann, A.&lt;/author&gt;&lt;author&gt;Zahedi, R. P.&lt;/author&gt;&lt;/authors&gt;&lt;/contributors&gt;&lt;auth-address&gt;Leibniz-Institut fur Analytische Wissenschaften-ISAS-eV, Dortmund, Germany.&lt;/auth-address&gt;&lt;titles&gt;&lt;title&gt;Catch me if you can: mass spectrometry-based phosphoproteomics and quantification strategies&lt;/title&gt;&lt;secondary-title&gt;Proteomics&lt;/secondary-title&gt;&lt;alt-title&gt;Proteomics&lt;/alt-title&gt;&lt;/titles&gt;&lt;periodical&gt;&lt;full-title&gt;Proteomics&lt;/full-title&gt;&lt;abbr-1&gt;Proteomics&lt;/abbr-1&gt;&lt;/periodical&gt;&lt;alt-periodical&gt;&lt;full-title&gt;Proteomics&lt;/full-title&gt;&lt;abbr-1&gt;Proteomics&lt;/abbr-1&gt;&lt;/alt-periodical&gt;&lt;pages&gt;554-70&lt;/pages&gt;&lt;volume&gt;11&lt;/volume&gt;&lt;number&gt;4&lt;/number&gt;&lt;keywords&gt;&lt;keyword&gt;Mass Spectrometry/*methods&lt;/keyword&gt;&lt;keyword&gt;Phosphoproteins/analysis/*chemistry/isolation &amp;amp; purification&lt;/keyword&gt;&lt;keyword&gt;Proteomics/*methods&lt;/keyword&gt;&lt;/keywords&gt;&lt;dates&gt;&lt;year&gt;2011&lt;/year&gt;&lt;pub-dates&gt;&lt;date&gt;Feb&lt;/date&gt;&lt;/pub-dates&gt;&lt;/dates&gt;&lt;isbn&gt;1615-9861 (Electronic)&amp;#xD;1615-9853 (Linking)&lt;/isbn&gt;&lt;accession-num&gt;21226000&lt;/accession-num&gt;&lt;urls&gt;&lt;related-urls&gt;&lt;url&gt;http://www.ncbi.nlm.nih.gov/pubmed/21226000&lt;/url&gt;&lt;/related-urls&gt;&lt;/urls&gt;&lt;electronic-resource-num&gt;10.1002/pmic.201000489&lt;/electronic-resource-num&gt;&lt;/record&gt;&lt;/Cite&gt;&lt;/EndNote&gt;</w:instrText>
-        </w:r>
-        <w:r>
-          <w:rPr>
-            <w:i/>
-            <w:color w:val="0000FF"/>
-            <w:lang w:val="en-GB"/>
-          </w:rPr>
-          <w:fldChar w:fldCharType="separate"/>
-        </w:r>
-        <w:r>
-          <w:rPr>
-            <w:i/>
-            <w:noProof/>
-            <w:color w:val="0000FF"/>
-            <w:vertAlign w:val="superscript"/>
-            <w:lang w:val="en-GB"/>
-          </w:rPr>
-          <w:t>4</w:t>
-        </w:r>
-        <w:r>
-          <w:rPr>
-            <w:i/>
-            <w:color w:val="0000FF"/>
-            <w:lang w:val="en-GB"/>
-          </w:rPr>
-          <w:fldChar w:fldCharType="end"/>
-        </w:r>
-      </w:hyperlink>
-      <w:r>
-        <w:rPr>
-          <w:i/>
-          <w:color w:val="0000FF"/>
-          <w:lang w:val="en-GB"/>
-        </w:rPr>
-        <w:t xml:space="preserve"> </w:t>
-      </w:r>
-      <w:r>
-        <w:rPr>
-          <w:i/>
-          <w:color w:val="0000FF"/>
-          <w:lang w:val="en-GB"/>
-        </w:rPr>
-        <w:t>– we actually here selected phosphorylation for illustrative purpose only.</w:t>
-      </w:r>
+          <w:lang w:val="en-GB"/>
+        </w:rPr>
+      </w:pPr>
     </w:p>
     <w:p>
       <w:pPr>
-        <w:ind w:left="567"/>
         <w:jc w:val="both"/>
         <w:rPr>
           <w:i/>
-          <w:color w:val="0000FF"/>
-          <w:lang w:val="en-GB"/>
-        </w:rPr>
-      </w:pPr>
-      <w:r>
-        <w:rPr>
-          <w:i/>
-          <w:color w:val="0000FF"/>
-          <w:lang w:val="en-GB"/>
-        </w:rPr>
-        <w:t xml:space="preserve">Selecting variable modifications has a similar effect than using a large database: it increases the number of possible results, hence reducing our chances to identify our proteins. </w:t>
-      </w:r>
-      <w:r>
-        <w:rPr>
-          <w:i/>
-          <w:color w:val="0000FF"/>
-          <w:lang w:val="en-GB"/>
-        </w:rPr>
-        <w:t>It is hence advised to reduce the number of variable modification. This can be done by selecting fixed modifications: for these, every targeted residue will be a priori considered as modified. Non-modified peptides will hence not be identified: it is to be used only when all peptides are expected to be modified. Here, carbamidomethylation is a high yield chemical process which will target all residues.</w:t>
-      </w:r>
+          <w:lang w:val="en-GB"/>
+        </w:rPr>
+      </w:pPr>
     </w:p>
     <w:p>
       <w:pPr>
-        <w:ind w:left="567"/>
-        <w:jc w:val="both"/>
-        <w:rPr>
-          <w:i/>
-          <w:color w:val="0000FF"/>
-          <w:lang w:val="en-GB"/>
-        </w:rPr>
-      </w:pPr>
-      <w:r>
-        <w:rPr>
-          <w:i/>
-          <w:color w:val="0000FF"/>
-          <w:lang w:val="en-GB"/>
-        </w:rPr>
-        <w:t>In case of doubt, it is very easily to control the level of modifications by doing a pre-search with the modification of interest as variable.</w:t>
-      </w:r>
-      <w:hyperlink w:anchor="_ENREF_5" w:tooltip="Vaudel, 2011 #2" w:history="1">
-        <w:r>
-          <w:rPr>
-            <w:i/>
-            <w:color w:val="0000FF"/>
-            <w:lang w:val="en-GB"/>
-          </w:rPr>
-          <w:fldChar w:fldCharType="begin"/>
-        </w:r>
-        <w:r>
-          <w:rPr>
-            <w:i/>
-            <w:color w:val="0000FF"/>
-            <w:lang w:val="en-GB"/>
-          </w:rPr>
-          <w:instrText xml:space="preserve"> ADDIN EN.CITE &lt;EndNote&gt;&lt;Cite&gt;&lt;Author&gt;Vaudel&lt;/Author&gt;&lt;Year&gt;2011&lt;/Year&gt;&lt;RecNum&gt;2&lt;/RecNum&gt;&lt;DisplayText&gt;&lt;style face="superscript"&gt;5&lt;/style&gt;&lt;/DisplayText&gt;&lt;record&gt;&lt;rec-number&gt;2&lt;/rec-number&gt;&lt;foreign-keys&gt;&lt;key app="EN" db-id="rzer5e2t9a2xtlezr5a5p29zzsaaprswp95t"&gt;2&lt;/key&gt;&lt;/foreign-keys&gt;&lt;ref-type name="Journal Article"&gt;17&lt;/ref-type&gt;&lt;contributors&gt;&lt;authors&gt;&lt;author&gt;Vaudel, M.&lt;/author&gt;&lt;author&gt;Burkhart, J. M.&lt;/author&gt;&lt;author&gt;Sickmann, A.&lt;/author&gt;&lt;author&gt;Martens, L.&lt;/author&gt;&lt;author&gt;Zahedi, R. P.&lt;/author&gt;&lt;/authors&gt;&lt;/contributors&gt;&lt;auth-address&gt;ISAS-Leibniz Institut fur Analytische Wissenschaften-ISAS-eV, Dortmund, Germany.&lt;/auth-address&gt;&lt;titles&gt;&lt;title&gt;Peptide identification quality control&lt;/title&gt;&lt;secondary-title&gt;Proteomics&lt;/secondary-title&gt;&lt;alt-title&gt;Proteomics&lt;/alt-title&gt;&lt;/titles&gt;&lt;periodical&gt;&lt;full-title&gt;Proteomics&lt;/full-title&gt;&lt;abbr-1&gt;Proteomics&lt;/abbr-1&gt;&lt;/periodical&gt;&lt;alt-periodical&gt;&lt;full-title&gt;Proteomics&lt;/full-title&gt;&lt;abbr-1&gt;Proteomics&lt;/abbr-1&gt;&lt;/alt-periodical&gt;&lt;pages&gt;2105-14&lt;/pages&gt;&lt;volume&gt;11&lt;/volume&gt;&lt;number&gt;10&lt;/number&gt;&lt;keywords&gt;&lt;keyword&gt;Computational Biology/*standards&lt;/keyword&gt;&lt;keyword&gt;Databases, Protein/*standards&lt;/keyword&gt;&lt;keyword&gt;Fungal Proteins/analysis&lt;/keyword&gt;&lt;keyword&gt;Humans&lt;/keyword&gt;&lt;keyword&gt;Mass Spectrometry&lt;/keyword&gt;&lt;keyword&gt;Peptides/*analysis&lt;/keyword&gt;&lt;keyword&gt;Proteins/*analysis&lt;/keyword&gt;&lt;keyword&gt;Reproducibility of Results&lt;/keyword&gt;&lt;keyword&gt;*Software&lt;/keyword&gt;&lt;/keywords&gt;&lt;dates&gt;&lt;year&gt;2011&lt;/year&gt;&lt;pub-dates&gt;&lt;date&gt;May&lt;/date&gt;&lt;/pub-dates&gt;&lt;/dates&gt;&lt;isbn&gt;1615-9861 (Electronic)&amp;#xD;1615-9853 (Linking)&lt;/isbn&gt;&lt;accession-num&gt;21500347&lt;/accession-num&gt;&lt;urls&gt;&lt;related-urls&gt;&lt;url&gt;http://www.ncbi.nlm.nih.gov/pubmed/21500347&lt;/url&gt;&lt;/related-urls&gt;&lt;/urls&gt;&lt;electronic-resource-num&gt;10.1002/pmic.201000704&lt;/electronic-resource-num&gt;&lt;/record&gt;&lt;/Cite&gt;&lt;/EndNote&gt;</w:instrText>
-        </w:r>
-        <w:r>
-          <w:rPr>
-            <w:i/>
-            <w:color w:val="0000FF"/>
-            <w:lang w:val="en-GB"/>
-          </w:rPr>
-          <w:fldChar w:fldCharType="separate"/>
-        </w:r>
-        <w:r>
-          <w:rPr>
-            <w:i/>
-            <w:noProof/>
-            <w:color w:val="0000FF"/>
-            <w:vertAlign w:val="superscript"/>
-            <w:lang w:val="en-GB"/>
-          </w:rPr>
-          <w:t>5</w:t>
-        </w:r>
-        <w:r>
-          <w:rPr>
-            <w:i/>
-            <w:color w:val="0000FF"/>
-            <w:lang w:val="en-GB"/>
-          </w:rPr>
-          <w:fldChar w:fldCharType="end"/>
-        </w:r>
-      </w:hyperlink>
-      <w:r>
-        <w:rPr>
-          <w:i/>
-          <w:color w:val="0000FF"/>
-          <w:lang w:val="en-GB"/>
-        </w:rPr>
-        <w:t xml:space="preserve"> Here, searching with oxidation of methionine and carbamidomethylation of cysteine as variable modification returned &gt;98% of cysteine residues modified. The modification can thus reasonably considered as fixed. Note that such quality control steps are for crucial importance when working with chemically labelled samples.</w:t>
-      </w:r>
-      <w:hyperlink w:anchor="_ENREF_6" w:tooltip="Burkhart, 2011 #3" w:history="1">
-        <w:r>
-          <w:rPr>
-            <w:i/>
-            <w:color w:val="0000FF"/>
-            <w:lang w:val="en-GB"/>
-          </w:rPr>
-          <w:fldChar w:fldCharType="begin"/>
-        </w:r>
-        <w:r>
-          <w:rPr>
-            <w:i/>
-            <w:color w:val="0000FF"/>
-            <w:lang w:val="en-GB"/>
-          </w:rPr>
-          <w:instrText xml:space="preserve"> ADDIN EN.CITE &lt;EndNote&gt;&lt;Cite&gt;&lt;Author&gt;Burkhart&lt;/Author&gt;&lt;Year&gt;2011&lt;/Year&gt;&lt;RecNum&gt;3&lt;/RecNum&gt;&lt;DisplayText&gt;&lt;style face="superscript"&gt;6&lt;/style&gt;&lt;/DisplayText&gt;&lt;record&gt;&lt;rec-number&gt;3&lt;/rec-number&gt;&lt;foreign-keys&gt;&lt;key app="EN" db-id="rzer5e2t9a2xtlezr5a5p29zzsaaprswp95t"&gt;3&lt;/key&gt;&lt;/foreign-keys&gt;&lt;ref-type name="Journal Article"&gt;17&lt;/ref-type&gt;&lt;contributors&gt;&lt;authors&gt;&lt;author&gt;Burkhart, J. M.&lt;/author&gt;&lt;author&gt;Vaudel, M.&lt;/author&gt;&lt;author&gt;Zahedi, R. P.&lt;/author&gt;&lt;author&gt;Martens, L.&lt;/author&gt;&lt;author&gt;Sickmann, A.&lt;/author&gt;&lt;/authors&gt;&lt;/contributors&gt;&lt;auth-address&gt;Leibniz-Institut fur Analytische Wissenschaften - ISAS - e.V., Dortmund, Germany.&lt;/auth-address&gt;&lt;titles&gt;&lt;title&gt;iTRAQ protein quantification: a quality-controlled workflow&lt;/title&gt;&lt;secondary-title&gt;Proteomics&lt;/secondary-title&gt;&lt;alt-title&gt;Proteomics&lt;/alt-title&gt;&lt;/titles&gt;&lt;periodical&gt;&lt;full-title&gt;Proteomics&lt;/full-title&gt;&lt;abbr-1&gt;Proteomics&lt;/abbr-1&gt;&lt;/periodical&gt;&lt;alt-periodical&gt;&lt;full-title&gt;Proteomics&lt;/full-title&gt;&lt;abbr-1&gt;Proteomics&lt;/abbr-1&gt;&lt;/alt-periodical&gt;&lt;pages&gt;1125-34&lt;/pages&gt;&lt;volume&gt;11&lt;/volume&gt;&lt;number&gt;6&lt;/number&gt;&lt;keywords&gt;&lt;keyword&gt;Indicators and Reagents&lt;/keyword&gt;&lt;keyword&gt;Ions&lt;/keyword&gt;&lt;keyword&gt;Isotopes&lt;/keyword&gt;&lt;keyword&gt;Mitochondrial Proteins/analysis&lt;/keyword&gt;&lt;keyword&gt;Peptides/analysis&lt;/keyword&gt;&lt;keyword&gt;Proteins/*analysis&lt;/keyword&gt;&lt;keyword&gt;Proteomics/methods/*standards/statistics &amp;amp; numerical data&lt;/keyword&gt;&lt;keyword&gt;Quality Control&lt;/keyword&gt;&lt;keyword&gt;Saccharomyces cerevisiae Proteins/analysis&lt;/keyword&gt;&lt;keyword&gt;Tandem Mass Spectrometry/standards/statistics &amp;amp; numerical data&lt;/keyword&gt;&lt;keyword&gt;Workflow&lt;/keyword&gt;&lt;/keywords&gt;&lt;dates&gt;&lt;year&gt;2011&lt;/year&gt;&lt;pub-dates&gt;&lt;date&gt;Mar&lt;/date&gt;&lt;/pub-dates&gt;&lt;/dates&gt;&lt;isbn&gt;1615-9861 (Electronic)&amp;#xD;1615-9853 (Linking)&lt;/isbn&gt;&lt;accession-num&gt;21328540&lt;/accession-num&gt;&lt;urls&gt;&lt;related-urls&gt;&lt;url&gt;http://www.ncbi.nlm.nih.gov/pubmed/21328540&lt;/url&gt;&lt;/related-urls&gt;&lt;/urls&gt;&lt;electronic-resource-num&gt;10.1002/pmic.201000711&lt;/electronic-resource-num&gt;&lt;/record&gt;&lt;/Cite&gt;&lt;/EndNote&gt;</w:instrText>
-        </w:r>
-        <w:r>
-          <w:rPr>
-            <w:i/>
-            <w:color w:val="0000FF"/>
-            <w:lang w:val="en-GB"/>
-          </w:rPr>
-          <w:fldChar w:fldCharType="separate"/>
-        </w:r>
-        <w:r>
-          <w:rPr>
-            <w:i/>
-            <w:noProof/>
-            <w:color w:val="0000FF"/>
-            <w:vertAlign w:val="superscript"/>
-            <w:lang w:val="en-GB"/>
-          </w:rPr>
-          <w:t>6</w:t>
-        </w:r>
-        <w:r>
-          <w:rPr>
-            <w:i/>
-            <w:color w:val="0000FF"/>
-            <w:lang w:val="en-GB"/>
-          </w:rPr>
-          <w:fldChar w:fldCharType="end"/>
-        </w:r>
-      </w:hyperlink>
+        <w:spacing w:after="0" w:line="240" w:lineRule="auto"/>
+        <w:rPr>
+          <w:lang w:val="en-GB"/>
+        </w:rPr>
+      </w:pPr>
+      <w:r>
+        <w:rPr>
+          <w:lang w:val="en-GB"/>
+        </w:rPr>
+        <w:br w:type="page"/>
+      </w:r>
     </w:p>
     <w:p>
       <w:pPr>
@@ -2576,6 +2527,154 @@
           <w:lang w:val="en-GB"/>
         </w:rPr>
       </w:pPr>
+      <w:r>
+        <w:rPr>
+          <w:lang w:val="en-GB"/>
+        </w:rPr>
+        <w:lastRenderedPageBreak/>
+        <w:t xml:space="preserve">Then </w:t>
+      </w:r>
+      <w:r>
+        <w:rPr>
+          <w:lang w:val="en-GB"/>
+        </w:rPr>
+        <w:t xml:space="preserve">we’ll need to choose the </w:t>
+      </w:r>
+      <w:r>
+        <w:rPr>
+          <w:lang w:val="en-GB"/>
+        </w:rPr>
+        <w:t>enzyme</w:t>
+      </w:r>
+      <w:r>
+        <w:rPr>
+          <w:lang w:val="en-GB"/>
+        </w:rPr>
+        <w:t xml:space="preserve"> - leave it </w:t>
+      </w:r>
+      <w:r>
+        <w:rPr>
+          <w:lang w:val="en-GB"/>
+        </w:rPr>
+        <w:t xml:space="preserve">set </w:t>
+      </w:r>
+      <w:r>
+        <w:rPr>
+          <w:lang w:val="en-GB"/>
+        </w:rPr>
+        <w:t xml:space="preserve">at </w:t>
+      </w:r>
+      <w:proofErr w:type="spellStart"/>
+      <w:r>
+        <w:rPr>
+          <w:lang w:val="en-GB"/>
+        </w:rPr>
+        <w:t>T</w:t>
+      </w:r>
+      <w:r>
+        <w:rPr>
+          <w:lang w:val="en-GB"/>
+        </w:rPr>
+        <w:t>rypsin</w:t>
+      </w:r>
+      <w:proofErr w:type="spellEnd"/>
+      <w:r>
+        <w:rPr>
+          <w:lang w:val="en-GB"/>
+        </w:rPr>
+        <w:t xml:space="preserve">, </w:t>
+      </w:r>
+      <w:r>
+        <w:rPr>
+          <w:lang w:val="en-GB"/>
+        </w:rPr>
+        <w:t>and keep</w:t>
+      </w:r>
+      <w:r>
+        <w:rPr>
+          <w:lang w:val="en-GB"/>
+        </w:rPr>
+        <w:t xml:space="preserve"> the number </w:t>
+      </w:r>
+      <w:r>
+        <w:rPr>
+          <w:lang w:val="en-GB"/>
+        </w:rPr>
+        <w:t>of allowed missed cleavages at 2</w:t>
+      </w:r>
+      <w:r>
+        <w:rPr>
+          <w:i/>
+          <w:lang w:val="en-GB"/>
+        </w:rPr>
+        <w:t xml:space="preserve">. </w:t>
+      </w:r>
+      <w:r>
+        <w:rPr>
+          <w:i/>
+          <w:lang w:val="en-GB"/>
+        </w:rPr>
+        <w:t xml:space="preserve">What is a missed cleavage? </w:t>
+      </w:r>
+      <w:r>
+        <w:rPr>
+          <w:i/>
+          <w:lang w:val="en-GB"/>
+        </w:rPr>
+        <w:t xml:space="preserve">Why </w:t>
+      </w:r>
+      <w:r>
+        <w:rPr>
+          <w:i/>
+          <w:lang w:val="en-GB"/>
+        </w:rPr>
+        <w:t xml:space="preserve">2 and not </w:t>
+      </w:r>
+      <w:r>
+        <w:rPr>
+          <w:i/>
+          <w:lang w:val="en-GB"/>
+        </w:rPr>
+        <w:t>0</w:t>
+      </w:r>
+      <w:r>
+        <w:rPr>
+          <w:i/>
+          <w:lang w:val="en-GB"/>
+        </w:rPr>
+        <w:t xml:space="preserve"> or 1</w:t>
+      </w:r>
+      <w:r>
+        <w:rPr>
+          <w:i/>
+          <w:lang w:val="en-GB"/>
+        </w:rPr>
+        <w:t>?</w:t>
+      </w:r>
+      <w:r>
+        <w:rPr>
+          <w:i/>
+          <w:lang w:val="en-GB"/>
+        </w:rPr>
+        <w:t xml:space="preserve"> </w:t>
+      </w:r>
+      <w:r>
+        <w:rPr>
+          <w:i/>
+          <w:color w:val="9BBB59" w:themeColor="accent3"/>
+          <w:lang w:val="en-GB"/>
+        </w:rPr>
+        <w:t>[</w:t>
+      </w:r>
+      <w:r>
+        <w:rPr>
+          <w:i/>
+          <w:color w:val="9BBB59" w:themeColor="accent3"/>
+          <w:sz w:val="20"/>
+          <w:lang w:val="en-GB"/>
+        </w:rPr>
+        <w:t>1.3d]</w:t>
+      </w:r>
     </w:p>
     <w:p>
       <w:pPr>
@@ -2585,950 +2684,318 @@
           <w:lang w:val="en-GB"/>
         </w:rPr>
       </w:pPr>
+      <w:r>
+        <w:rPr>
+          <w:lang w:val="en-GB"/>
+        </w:rPr>
+        <w:t xml:space="preserve">Keep </w:t>
+      </w:r>
+      <w:r>
+        <w:rPr>
+          <w:lang w:val="en-GB"/>
+        </w:rPr>
+        <w:t xml:space="preserve">the precursor ion mass tolerance at 10 </w:t>
+      </w:r>
+      <w:proofErr w:type="spellStart"/>
+      <w:r>
+        <w:rPr>
+          <w:lang w:val="en-GB"/>
+        </w:rPr>
+        <w:t>ppm</w:t>
+      </w:r>
+      <w:proofErr w:type="spellEnd"/>
+      <w:r>
+        <w:rPr>
+          <w:lang w:val="en-GB"/>
+        </w:rPr>
+        <w:t xml:space="preserve"> and the fragment ion mass tolerance</w:t>
+      </w:r>
+      <w:r>
+        <w:rPr>
+          <w:lang w:val="en-GB"/>
+        </w:rPr>
+        <w:t xml:space="preserve"> at 0.</w:t>
+      </w:r>
+      <w:r>
+        <w:rPr>
+          <w:lang w:val="en-GB"/>
+        </w:rPr>
+        <w:t>02</w:t>
+      </w:r>
+      <w:r>
+        <w:rPr>
+          <w:lang w:val="en-GB"/>
+        </w:rPr>
+        <w:t xml:space="preserve"> Da. </w:t>
+      </w:r>
+      <w:r>
+        <w:rPr>
+          <w:i/>
+          <w:lang w:val="en-GB"/>
+        </w:rPr>
+        <w:t xml:space="preserve">How do we choose these values? </w:t>
+      </w:r>
+      <w:r>
+        <w:rPr>
+          <w:i/>
+          <w:lang w:val="en-GB"/>
+        </w:rPr>
+        <w:t>What</w:t>
+      </w:r>
+      <w:r>
+        <w:rPr>
+          <w:i/>
+          <w:lang w:val="en-GB"/>
+        </w:rPr>
+        <w:t xml:space="preserve"> i</w:t>
+      </w:r>
+      <w:r>
+        <w:rPr>
+          <w:i/>
+          <w:lang w:val="en-GB"/>
+        </w:rPr>
+        <w:t xml:space="preserve">s the difference between using a mass tolerance in </w:t>
+      </w:r>
+      <w:proofErr w:type="spellStart"/>
+      <w:r>
+        <w:rPr>
+          <w:i/>
+          <w:lang w:val="en-GB"/>
+        </w:rPr>
+        <w:t>ppm</w:t>
+      </w:r>
+      <w:proofErr w:type="spellEnd"/>
+      <w:r>
+        <w:rPr>
+          <w:i/>
+          <w:lang w:val="en-GB"/>
+        </w:rPr>
+        <w:t xml:space="preserve"> or Dalton?</w:t>
+      </w:r>
+      <w:r>
+        <w:rPr>
+          <w:i/>
+          <w:color w:val="9BBB59" w:themeColor="accent3"/>
+          <w:lang w:val="en-GB"/>
+        </w:rPr>
+        <w:t xml:space="preserve"> </w:t>
+      </w:r>
+      <w:r>
+        <w:rPr>
+          <w:i/>
+          <w:color w:val="9BBB59" w:themeColor="accent3"/>
+          <w:lang w:val="en-GB"/>
+        </w:rPr>
+        <w:t>[</w:t>
+      </w:r>
+      <w:r>
+        <w:rPr>
+          <w:i/>
+          <w:color w:val="9BBB59" w:themeColor="accent3"/>
+          <w:sz w:val="20"/>
+          <w:lang w:val="en-GB"/>
+        </w:rPr>
+        <w:t>1.3e]</w:t>
+      </w:r>
+      <w:r>
+        <w:rPr>
+          <w:i/>
+          <w:lang w:val="en-GB"/>
+        </w:rPr>
+        <w:t xml:space="preserve"> </w:t>
+      </w:r>
     </w:p>
     <w:p>
       <w:pPr>
-        <w:spacing w:after="0" w:line="240" w:lineRule="auto"/>
-        <w:rPr>
-          <w:lang w:val="en-GB"/>
-        </w:rPr>
-      </w:pPr>
-      <w:r>
-        <w:rPr>
-          <w:lang w:val="en-GB"/>
-        </w:rPr>
-        <w:br w:type="page"/>
+        <w:jc w:val="both"/>
+        <w:rPr>
+          <w:i/>
+          <w:lang w:val="en-GB"/>
+        </w:rPr>
+      </w:pPr>
+      <w:r>
+        <w:rPr>
+          <w:lang w:val="en-GB"/>
+        </w:rPr>
+        <w:t xml:space="preserve">The fragment ion types and the charge bounds are fine as they are. </w:t>
+      </w:r>
+      <w:r>
+        <w:rPr>
+          <w:i/>
+          <w:lang w:val="en-GB"/>
+        </w:rPr>
+        <w:t>Why</w:t>
+      </w:r>
+      <w:r>
+        <w:rPr>
+          <w:i/>
+          <w:lang w:val="en-GB"/>
+        </w:rPr>
+        <w:t>?</w:t>
+      </w:r>
+      <w:r>
+        <w:rPr>
+          <w:i/>
+          <w:lang w:val="en-GB"/>
+        </w:rPr>
+        <w:t xml:space="preserve"> </w:t>
+      </w:r>
+      <w:r>
+        <w:rPr>
+          <w:i/>
+          <w:color w:val="9BBB59" w:themeColor="accent3"/>
+          <w:lang w:val="en-GB"/>
+        </w:rPr>
+        <w:t>[</w:t>
+      </w:r>
+      <w:r>
+        <w:rPr>
+          <w:i/>
+          <w:color w:val="9BBB59" w:themeColor="accent3"/>
+          <w:sz w:val="20"/>
+          <w:lang w:val="en-GB"/>
+        </w:rPr>
+        <w:t>1.3f]</w:t>
       </w:r>
     </w:p>
     <w:p>
       <w:pPr>
         <w:jc w:val="both"/>
         <w:rPr>
-          <w:i/>
-          <w:lang w:val="en-GB"/>
-        </w:rPr>
-      </w:pPr>
-      <w:r>
-        <w:rPr>
-          <w:lang w:val="en-GB"/>
-        </w:rPr>
-        <w:lastRenderedPageBreak/>
-        <w:t xml:space="preserve">Then </w:t>
-      </w:r>
-      <w:r>
-        <w:rPr>
-          <w:lang w:val="en-GB"/>
-        </w:rPr>
-        <w:t xml:space="preserve">we’ll need to choose the </w:t>
-      </w:r>
-      <w:r>
-        <w:rPr>
-          <w:lang w:val="en-GB"/>
-        </w:rPr>
-        <w:t>enzyme</w:t>
-      </w:r>
-      <w:r>
-        <w:rPr>
-          <w:lang w:val="en-GB"/>
-        </w:rPr>
-        <w:t xml:space="preserve"> - leave it </w:t>
-      </w:r>
-      <w:r>
-        <w:rPr>
-          <w:lang w:val="en-GB"/>
-        </w:rPr>
-        <w:t xml:space="preserve">set </w:t>
-      </w:r>
-      <w:r>
-        <w:rPr>
-          <w:lang w:val="en-GB"/>
-        </w:rPr>
-        <w:t>at T</w:t>
-      </w:r>
-      <w:r>
-        <w:rPr>
-          <w:lang w:val="en-GB"/>
-        </w:rPr>
-        <w:t xml:space="preserve">rypsin, </w:t>
-      </w:r>
-      <w:r>
-        <w:rPr>
-          <w:lang w:val="en-GB"/>
-        </w:rPr>
-        <w:t>and keep</w:t>
-      </w:r>
-      <w:r>
-        <w:rPr>
-          <w:lang w:val="en-GB"/>
-        </w:rPr>
-        <w:t xml:space="preserve"> the number </w:t>
-      </w:r>
-      <w:r>
-        <w:rPr>
-          <w:lang w:val="en-GB"/>
-        </w:rPr>
-        <w:t>of allowed missed cleavages at 2</w:t>
-      </w:r>
-      <w:r>
-        <w:rPr>
-          <w:i/>
-          <w:lang w:val="en-GB"/>
-        </w:rPr>
-        <w:t xml:space="preserve">. </w:t>
-      </w:r>
-      <w:r>
-        <w:rPr>
-          <w:i/>
-          <w:lang w:val="en-GB"/>
-        </w:rPr>
-        <w:t xml:space="preserve">What is a missed cleavage? </w:t>
-      </w:r>
-      <w:r>
-        <w:rPr>
-          <w:i/>
-          <w:lang w:val="en-GB"/>
-        </w:rPr>
-        <w:t xml:space="preserve">Why </w:t>
-      </w:r>
-      <w:r>
-        <w:rPr>
-          <w:i/>
-          <w:lang w:val="en-GB"/>
-        </w:rPr>
-        <w:t xml:space="preserve">2 and not </w:t>
-      </w:r>
-      <w:r>
-        <w:rPr>
-          <w:i/>
-          <w:lang w:val="en-GB"/>
-        </w:rPr>
-        <w:t>0</w:t>
-      </w:r>
-      <w:r>
-        <w:rPr>
-          <w:i/>
-          <w:lang w:val="en-GB"/>
-        </w:rPr>
-        <w:t xml:space="preserve"> or 1</w:t>
-      </w:r>
-      <w:r>
-        <w:rPr>
-          <w:i/>
-          <w:lang w:val="en-GB"/>
-        </w:rPr>
-        <w:t>?</w:t>
-      </w:r>
-      <w:r>
-        <w:rPr>
-          <w:i/>
-          <w:lang w:val="en-GB"/>
-        </w:rPr>
-        <w:t xml:space="preserve"> </w:t>
+          <w:lang w:val="en-GB"/>
+        </w:rPr>
+      </w:pPr>
+      <w:r>
+        <w:rPr>
+          <w:lang w:val="en-GB"/>
+        </w:rPr>
+        <w:br w:type="page"/>
       </w:r>
     </w:p>
     <w:p>
       <w:pPr>
-        <w:ind w:left="567"/>
         <w:jc w:val="both"/>
         <w:rPr>
-          <w:i/>
-          <w:color w:val="0000FF"/>
-          <w:lang w:val="en-GB"/>
-        </w:rPr>
-      </w:pPr>
-      <w:r>
-        <w:rPr>
-          <w:i/>
-          <w:color w:val="0000FF"/>
-          <w:lang w:val="en-GB"/>
-        </w:rPr>
-        <w:t>Missed cleavages are parts of the peptide sequence where one would expect the protease to cleave. Missed cleavages can occur due to incomplete digestion.</w:t>
-      </w:r>
-      <w:r>
-        <w:rPr>
-          <w:i/>
-          <w:color w:val="0000FF"/>
-          <w:lang w:val="en-GB"/>
-        </w:rPr>
-        <w:t xml:space="preserve"> Due to the impossibility for the protease to access some cleavage site or protease quality</w:t>
-      </w:r>
-      <w:r>
-        <w:rPr>
-          <w:i/>
-          <w:color w:val="0000FF"/>
-          <w:lang w:val="en-GB"/>
-        </w:rPr>
-        <w:t>,</w:t>
-      </w:r>
-      <w:hyperlink w:anchor="_ENREF_7" w:tooltip="Burkhart, 2012 #4" w:history="1">
-        <w:r>
-          <w:rPr>
-            <w:i/>
-            <w:color w:val="0000FF"/>
-            <w:lang w:val="en-GB"/>
-          </w:rPr>
-          <w:fldChar w:fldCharType="begin"/>
-        </w:r>
-        <w:r>
-          <w:rPr>
-            <w:i/>
-            <w:color w:val="0000FF"/>
-            <w:lang w:val="en-GB"/>
-          </w:rPr>
-          <w:instrText xml:space="preserve"> ADDIN EN.CITE &lt;EndNote&gt;&lt;Cite&gt;&lt;Author&gt;Burkhart&lt;/Author&gt;&lt;Year&gt;2012&lt;/Year&gt;&lt;RecNum&gt;4&lt;/RecNum&gt;&lt;DisplayText&gt;&lt;style face="superscript"&gt;7&lt;/style&gt;&lt;/DisplayText&gt;&lt;record&gt;&lt;rec-number&gt;4&lt;/rec-number&gt;&lt;foreign-keys&gt;&lt;key app="EN" db-id="rzer5e2t9a2xtlezr5a5p29zzsaaprswp95t"&gt;4&lt;/key&gt;&lt;/foreign-keys&gt;&lt;ref-type name="Journal Article"&gt;17&lt;/ref-type&gt;&lt;contributors&gt;&lt;authors&gt;&lt;author&gt;Burkhart, J. M.&lt;/author&gt;&lt;author&gt;Schumbrutzki, C.&lt;/author&gt;&lt;author&gt;Wortelkamp, S.&lt;/author&gt;&lt;author&gt;Sickmann, A.&lt;/author&gt;&lt;author&gt;Zahedi, R. P.&lt;/author&gt;&lt;/authors&gt;&lt;/contributors&gt;&lt;auth-address&gt;Leibniz-Institut fur Analytische Wissenschaften - ISAS - e.V., Dortmund, Germany.&lt;/auth-address&gt;&lt;titles&gt;&lt;title&gt;Systematic and quantitative comparison of digest efficiency and specificity reveals the impact of trypsin quality on MS-based proteomics&lt;/title&gt;&lt;secondary-title&gt;J Proteomics&lt;/secondary-title&gt;&lt;alt-title&gt;Journal of proteomics&lt;/alt-title&gt;&lt;/titles&gt;&lt;periodical&gt;&lt;full-title&gt;J Proteomics&lt;/full-title&gt;&lt;abbr-1&gt;Journal of proteomics&lt;/abbr-1&gt;&lt;/periodical&gt;&lt;alt-periodical&gt;&lt;full-title&gt;J Proteomics&lt;/full-title&gt;&lt;abbr-1&gt;Journal of proteomics&lt;/abbr-1&gt;&lt;/alt-periodical&gt;&lt;pages&gt;1454-62&lt;/pages&gt;&lt;volume&gt;75&lt;/volume&gt;&lt;number&gt;4&lt;/number&gt;&lt;keywords&gt;&lt;keyword&gt;Blood Platelets/metabolism&lt;/keyword&gt;&lt;keyword&gt;Chromatography, High Pressure Liquid/methods&lt;/keyword&gt;&lt;keyword&gt;Chromatography, Liquid/methods&lt;/keyword&gt;&lt;keyword&gt;Humans&lt;/keyword&gt;&lt;keyword&gt;Mass Spectrometry/*methods&lt;/keyword&gt;&lt;keyword&gt;Peptides/chemistry&lt;/keyword&gt;&lt;keyword&gt;Protein Structure, Tertiary&lt;/keyword&gt;&lt;keyword&gt;Proteome&lt;/keyword&gt;&lt;keyword&gt;Proteomics/*methods&lt;/keyword&gt;&lt;keyword&gt;Reproducibility of Results&lt;/keyword&gt;&lt;keyword&gt;Trypsin/chemistry/*pharmacology&lt;/keyword&gt;&lt;/keywords&gt;&lt;dates&gt;&lt;year&gt;2012&lt;/year&gt;&lt;pub-dates&gt;&lt;date&gt;Feb 2&lt;/date&gt;&lt;/pub-dates&gt;&lt;/dates&gt;&lt;isbn&gt;1876-7737 (Electronic)&lt;/isbn&gt;&lt;accession-num&gt;22166745&lt;/accession-num&gt;&lt;urls&gt;&lt;related-urls&gt;&lt;url&gt;http://www.ncbi.nlm.nih.gov/pubmed/22166745&lt;/url&gt;&lt;/related-urls&gt;&lt;/urls&gt;&lt;electronic-resource-num&gt;10.1016/j.jprot.2011.11.016&lt;/electronic-resource-num&gt;&lt;/record&gt;&lt;/Cite&gt;&lt;/EndNote&gt;</w:instrText>
-        </w:r>
-        <w:r>
-          <w:rPr>
-            <w:i/>
-            <w:color w:val="0000FF"/>
-            <w:lang w:val="en-GB"/>
-          </w:rPr>
-          <w:fldChar w:fldCharType="separate"/>
-        </w:r>
-        <w:r>
-          <w:rPr>
-            <w:i/>
-            <w:noProof/>
-            <w:color w:val="0000FF"/>
-            <w:vertAlign w:val="superscript"/>
-            <w:lang w:val="en-GB"/>
-          </w:rPr>
-          <w:t>7</w:t>
-        </w:r>
-        <w:r>
-          <w:rPr>
-            <w:i/>
-            <w:color w:val="0000FF"/>
-            <w:lang w:val="en-GB"/>
-          </w:rPr>
-          <w:fldChar w:fldCharType="end"/>
-        </w:r>
-      </w:hyperlink>
-      <w:r>
-        <w:rPr>
-          <w:i/>
-          <w:color w:val="0000FF"/>
-          <w:lang w:val="en-GB"/>
-        </w:rPr>
-        <w:t xml:space="preserve"> some missed cleavages will always remain,</w:t>
-      </w:r>
-      <w:hyperlink w:anchor="_ENREF_8" w:tooltip="Fannes, 2013 #3" w:history="1">
-        <w:r>
-          <w:rPr>
-            <w:i/>
-            <w:color w:val="0000FF"/>
-            <w:lang w:val="en-GB"/>
-          </w:rPr>
-          <w:fldChar w:fldCharType="begin"/>
-        </w:r>
-        <w:r>
-          <w:rPr>
-            <w:i/>
-            <w:color w:val="0000FF"/>
-            <w:lang w:val="en-GB"/>
-          </w:rPr>
-          <w:instrText xml:space="preserve"> ADDIN EN.CITE &lt;EndNote&gt;&lt;Cite&gt;&lt;Author&gt;Fannes&lt;/Author&gt;&lt;Year&gt;2013&lt;/Year&gt;&lt;RecNum&gt;3&lt;/RecNum&gt;&lt;DisplayText&gt;&lt;style face="superscript"&gt;8&lt;/style&gt;&lt;/DisplayText&gt;&lt;record&gt;&lt;rec-number&gt;3&lt;/rec-number&gt;&lt;foreign-keys&gt;&lt;key app="EN" db-id="tfrtxfs592afd7e5axexf02050evxvrp5r9p"&gt;3&lt;/key&gt;&lt;/foreign-keys&gt;&lt;ref-type name="Journal Article"&gt;17&lt;/ref-type&gt;&lt;contributors&gt;&lt;authors&gt;&lt;author&gt;Fannes, T.&lt;/author&gt;&lt;author&gt;Vandermarliere, E.&lt;/author&gt;&lt;author&gt;Schietgat, L.&lt;/author&gt;&lt;author&gt;Degroeve, S.&lt;/author&gt;&lt;author&gt;Martens, L.&lt;/author&gt;&lt;author&gt;Ramon, J.&lt;/author&gt;&lt;/authors&gt;&lt;/contributors&gt;&lt;auth-address&gt;Department of Medical Protein Research, VIB , B-9000 Ghent, Belgium.&lt;/auth-address&gt;&lt;titles&gt;&lt;title&gt;Predicting tryptic cleavage from proteomics data using decision tree ensembles&lt;/title&gt;&lt;secondary-title&gt;J Proteome Res&lt;/secondary-title&gt;&lt;alt-title&gt;Journal of proteome research&lt;/alt-title&gt;&lt;/titles&gt;&lt;periodical&gt;&lt;full-title&gt;J Proteome Res&lt;/full-title&gt;&lt;abbr-1&gt;Journal of proteome research&lt;/abbr-1&gt;&lt;/periodical&gt;&lt;alt-periodical&gt;&lt;full-title&gt;J Proteome Res&lt;/full-title&gt;&lt;abbr-1&gt;Journal of proteome research&lt;/abbr-1&gt;&lt;/alt-periodical&gt;&lt;pages&gt;2253-9&lt;/pages&gt;&lt;volume&gt;12&lt;/volume&gt;&lt;number&gt;5&lt;/number&gt;&lt;dates&gt;&lt;year&gt;2013&lt;/year&gt;&lt;pub-dates&gt;&lt;date&gt;May 3&lt;/date&gt;&lt;/pub-dates&gt;&lt;/dates&gt;&lt;isbn&gt;1535-3907 (Electronic)&amp;#xD;1535-3893 (Linking)&lt;/isbn&gt;&lt;accession-num&gt;23517142&lt;/accession-num&gt;&lt;urls&gt;&lt;related-urls&gt;&lt;url&gt;http://www.ncbi.nlm.nih.gov/pubmed/23517142&lt;/url&gt;&lt;/related-urls&gt;&lt;/urls&gt;&lt;electronic-resource-num&gt;10.1021/pr4001114&lt;/electronic-resource-num&gt;&lt;/record&gt;&lt;/Cite&gt;&lt;/EndNote&gt;</w:instrText>
-        </w:r>
-        <w:r>
-          <w:rPr>
-            <w:i/>
-            <w:color w:val="0000FF"/>
-            <w:lang w:val="en-GB"/>
-          </w:rPr>
-          <w:fldChar w:fldCharType="separate"/>
-        </w:r>
-        <w:r>
-          <w:rPr>
-            <w:i/>
-            <w:noProof/>
-            <w:color w:val="0000FF"/>
-            <w:vertAlign w:val="superscript"/>
-            <w:lang w:val="en-GB"/>
-          </w:rPr>
-          <w:t>8</w:t>
-        </w:r>
-        <w:r>
-          <w:rPr>
-            <w:i/>
-            <w:color w:val="0000FF"/>
-            <w:lang w:val="en-GB"/>
-          </w:rPr>
-          <w:fldChar w:fldCharType="end"/>
-        </w:r>
-      </w:hyperlink>
-      <w:r>
-        <w:rPr>
-          <w:i/>
-          <w:color w:val="0000FF"/>
-          <w:lang w:val="en-GB"/>
-        </w:rPr>
-        <w:t xml:space="preserve"> in our experience up to two with trypsin.</w:t>
-      </w:r>
-      <w:hyperlink w:anchor="_ENREF_5" w:tooltip="Vaudel, 2011 #2" w:history="1">
-        <w:r>
-          <w:rPr>
-            <w:i/>
-            <w:color w:val="0000FF"/>
-            <w:lang w:val="en-GB"/>
-          </w:rPr>
-          <w:fldChar w:fldCharType="begin"/>
-        </w:r>
-        <w:r>
-          <w:rPr>
-            <w:i/>
-            <w:color w:val="0000FF"/>
-            <w:lang w:val="en-GB"/>
-          </w:rPr>
-          <w:instrText xml:space="preserve"> ADDIN EN.CITE &lt;EndNote&gt;&lt;Cite&gt;&lt;Author&gt;Vaudel&lt;/Author&gt;&lt;Year&gt;2011&lt;/Year&gt;&lt;RecNum&gt;2&lt;/RecNum&gt;&lt;DisplayText&gt;&lt;style face="superscript"&gt;5&lt;/style&gt;&lt;/DisplayText&gt;&lt;record&gt;&lt;rec-number&gt;2&lt;/rec-number&gt;&lt;foreign-keys&gt;&lt;key app="EN" db-id="rzer5e2t9a2xtlezr5a5p29zzsaaprswp95t"&gt;2&lt;/key&gt;&lt;/foreign-keys&gt;&lt;ref-type name="Journal Article"&gt;17&lt;/ref-type&gt;&lt;contributors&gt;&lt;authors&gt;&lt;author&gt;Vaudel, M.&lt;/author&gt;&lt;author&gt;Burkhart, J. M.&lt;/author&gt;&lt;author&gt;Sickmann, A.&lt;/author&gt;&lt;author&gt;Martens, L.&lt;/author&gt;&lt;author&gt;Zahedi, R. P.&lt;/author&gt;&lt;/authors&gt;&lt;/contributors&gt;&lt;auth-address&gt;ISAS-Leibniz Institut fur Analytische Wissenschaften-ISAS-eV, Dortmund, Germany.&lt;/auth-address&gt;&lt;titles&gt;&lt;title&gt;Peptide identification quality control&lt;/title&gt;&lt;secondary-title&gt;Proteomics&lt;/secondary-title&gt;&lt;alt-title&gt;Proteomics&lt;/alt-title&gt;&lt;/titles&gt;&lt;periodical&gt;&lt;full-title&gt;Proteomics&lt;/full-title&gt;&lt;abbr-1&gt;Proteomics&lt;/abbr-1&gt;&lt;/periodical&gt;&lt;alt-periodical&gt;&lt;full-title&gt;Proteomics&lt;/full-title&gt;&lt;abbr-1&gt;Proteomics&lt;/abbr-1&gt;&lt;/alt-periodical&gt;&lt;pages&gt;2105-14&lt;/pages&gt;&lt;volume&gt;11&lt;/volume&gt;&lt;number&gt;10&lt;/number&gt;&lt;keywords&gt;&lt;keyword&gt;Computational Biology/*standards&lt;/keyword&gt;&lt;keyword&gt;Databases, Protein/*standards&lt;/keyword&gt;&lt;keyword&gt;Fungal Proteins/analysis&lt;/keyword&gt;&lt;keyword&gt;Humans&lt;/keyword&gt;&lt;keyword&gt;Mass Spectrometry&lt;/keyword&gt;&lt;keyword&gt;Peptides/*analysis&lt;/keyword&gt;&lt;keyword&gt;Proteins/*analysis&lt;/keyword&gt;&lt;keyword&gt;Reproducibility of Results&lt;/keyword&gt;&lt;keyword&gt;*Software&lt;/keyword&gt;&lt;/keywords&gt;&lt;dates&gt;&lt;year&gt;2011&lt;/year&gt;&lt;pub-dates&gt;&lt;date&gt;May&lt;/date&gt;&lt;/pub-dates&gt;&lt;/dates&gt;&lt;isbn&gt;1615-9861 (Electronic)&amp;#xD;1615-9853 (Linking)&lt;/isbn&gt;&lt;accession-num&gt;21500347&lt;/accession-num&gt;&lt;urls&gt;&lt;related-urls&gt;&lt;url&gt;http://www.ncbi.nlm.nih.gov/pubmed/21500347&lt;/url&gt;&lt;/related-urls&gt;&lt;/urls&gt;&lt;electronic-resource-num&gt;10.1002/pmic.201000704&lt;/electronic-resource-num&gt;&lt;/record&gt;&lt;/Cite&gt;&lt;/EndNote&gt;</w:instrText>
-        </w:r>
-        <w:r>
-          <w:rPr>
-            <w:i/>
-            <w:color w:val="0000FF"/>
-            <w:lang w:val="en-GB"/>
-          </w:rPr>
-          <w:fldChar w:fldCharType="separate"/>
-        </w:r>
-        <w:r>
-          <w:rPr>
-            <w:i/>
-            <w:noProof/>
-            <w:color w:val="0000FF"/>
-            <w:vertAlign w:val="superscript"/>
-            <w:lang w:val="en-GB"/>
-          </w:rPr>
-          <w:t>5</w:t>
-        </w:r>
-        <w:r>
-          <w:rPr>
-            <w:i/>
-            <w:color w:val="0000FF"/>
-            <w:lang w:val="en-GB"/>
-          </w:rPr>
-          <w:fldChar w:fldCharType="end"/>
-        </w:r>
-      </w:hyperlink>
+          <w:lang w:val="en-GB"/>
+        </w:rPr>
+      </w:pPr>
+      <w:r>
+        <w:rPr>
+          <w:lang w:val="en-GB"/>
+        </w:rPr>
+        <w:lastRenderedPageBreak/>
+        <w:t xml:space="preserve">Note that only the most </w:t>
+      </w:r>
+      <w:r>
+        <w:rPr>
+          <w:lang w:val="en-GB"/>
+        </w:rPr>
+        <w:t xml:space="preserve">commonly </w:t>
+      </w:r>
+      <w:r>
+        <w:rPr>
+          <w:lang w:val="en-GB"/>
+        </w:rPr>
+        <w:t>used modifications are listed</w:t>
+      </w:r>
+      <w:r>
+        <w:rPr>
+          <w:lang w:val="en-GB"/>
+        </w:rPr>
+        <w:t xml:space="preserve"> in this dialog</w:t>
+      </w:r>
+      <w:r>
+        <w:rPr>
+          <w:lang w:val="en-GB"/>
+        </w:rPr>
+        <w:t xml:space="preserve">. There are more modifications available in </w:t>
+      </w:r>
+      <w:r>
+        <w:rPr>
+          <w:color w:val="1F497D" w:themeColor="text2"/>
+        </w:rPr>
+        <w:t>SearchGUI</w:t>
+      </w:r>
+      <w:r>
+        <w:rPr>
+          <w:lang w:val="en-GB"/>
+        </w:rPr>
+        <w:t xml:space="preserve">, </w:t>
+      </w:r>
+      <w:r>
+        <w:rPr>
+          <w:lang w:val="en-GB"/>
+        </w:rPr>
+        <w:t xml:space="preserve">and </w:t>
+      </w:r>
+      <w:r>
+        <w:rPr>
+          <w:lang w:val="en-GB"/>
+        </w:rPr>
+        <w:t>you can also set</w:t>
+      </w:r>
+      <w:r>
+        <w:rPr>
+          <w:lang w:val="en-GB"/>
+        </w:rPr>
+        <w:t xml:space="preserve"> </w:t>
+      </w:r>
+      <w:r>
+        <w:rPr>
+          <w:lang w:val="en-GB"/>
+        </w:rPr>
+        <w:t>up your own modifications.</w:t>
+      </w:r>
+      <w:r>
+        <w:rPr>
+          <w:lang w:val="en-GB"/>
+        </w:rPr>
+        <w:t xml:space="preserve"> </w:t>
+      </w:r>
+      <w:r>
+        <w:rPr>
+          <w:lang w:val="en-GB"/>
+        </w:rPr>
+        <w:t xml:space="preserve">Click the small triangle above the modification table and select the 'Edit Modifications' option. (The modification </w:t>
+      </w:r>
+      <w:r>
+        <w:rPr>
+          <w:lang w:val="en-GB"/>
+        </w:rPr>
+        <w:t>details are</w:t>
+      </w:r>
+      <w:r>
+        <w:rPr>
+          <w:lang w:val="en-GB"/>
+        </w:rPr>
+        <w:t xml:space="preserve"> also available in the main </w:t>
+      </w:r>
+      <w:r>
+        <w:rPr>
+          <w:color w:val="1F497D" w:themeColor="text2"/>
+        </w:rPr>
+        <w:t>SearchGUI</w:t>
+      </w:r>
+      <w:r>
+        <w:rPr>
+          <w:color w:val="1F497D" w:themeColor="text2"/>
+        </w:rPr>
+        <w:t xml:space="preserve"> </w:t>
+      </w:r>
+      <w:r>
+        <w:t>frame, Edit menu &gt; Modifications.</w:t>
+      </w:r>
+      <w:r>
+        <w:rPr>
+          <w:lang w:val="en-GB"/>
+        </w:rPr>
+        <w:t xml:space="preserve">) </w:t>
+      </w:r>
     </w:p>
     <w:p>
       <w:pPr>
         <w:jc w:val="both"/>
         <w:rPr>
-          <w:i/>
-          <w:lang w:val="en-GB"/>
-        </w:rPr>
-      </w:pPr>
-      <w:r>
-        <w:rPr>
-          <w:lang w:val="en-GB"/>
-        </w:rPr>
-        <w:t xml:space="preserve">Keep </w:t>
-      </w:r>
-      <w:r>
-        <w:rPr>
-          <w:lang w:val="en-GB"/>
-        </w:rPr>
-        <w:t>the precursor ion mass tolerance at 10 ppm and the fragment ion mass tolerance</w:t>
-      </w:r>
-      <w:r>
-        <w:rPr>
-          <w:lang w:val="en-GB"/>
-        </w:rPr>
-        <w:t xml:space="preserve"> at 0.</w:t>
-      </w:r>
-      <w:r>
-        <w:rPr>
-          <w:lang w:val="en-GB"/>
-        </w:rPr>
-        <w:t>02</w:t>
-      </w:r>
-      <w:r>
-        <w:rPr>
-          <w:lang w:val="en-GB"/>
-        </w:rPr>
-        <w:t xml:space="preserve"> Da. </w:t>
-      </w:r>
-      <w:r>
-        <w:rPr>
-          <w:i/>
-          <w:lang w:val="en-GB"/>
-        </w:rPr>
-        <w:t xml:space="preserve">How do we choose these values? </w:t>
-      </w:r>
-      <w:r>
-        <w:rPr>
-          <w:i/>
-          <w:lang w:val="en-GB"/>
-        </w:rPr>
-        <w:t>What</w:t>
-      </w:r>
-      <w:r>
-        <w:rPr>
-          <w:i/>
-          <w:lang w:val="en-GB"/>
-        </w:rPr>
-        <w:t xml:space="preserve"> i</w:t>
-      </w:r>
-      <w:r>
-        <w:rPr>
-          <w:i/>
-          <w:lang w:val="en-GB"/>
-        </w:rPr>
-        <w:t>s the difference between using a mass tolerance in ppm or Dalton?</w:t>
-      </w:r>
-      <w:r>
-        <w:rPr>
-          <w:i/>
-          <w:lang w:val="en-GB"/>
-        </w:rPr>
-        <w:t xml:space="preserve"> </w:t>
-      </w:r>
-    </w:p>
-    <w:p>
-      <w:pPr>
-        <w:ind w:left="567"/>
-        <w:jc w:val="both"/>
-        <w:rPr>
-          <w:i/>
-          <w:color w:val="0000FF"/>
-          <w:lang w:val="en-GB"/>
-        </w:rPr>
-      </w:pPr>
-      <w:r>
-        <w:rPr>
-          <w:i/>
-          <w:color w:val="0000FF"/>
-          <w:lang w:val="en-GB"/>
-        </w:rPr>
-        <w:t xml:space="preserve">With the first low resolution mass spectrometers, searches were conducted with a fixed tolerance in </w:t>
-      </w:r>
-      <w:commentRangeStart w:id="1"/>
-      <w:r>
-        <w:rPr>
-          <w:i/>
-          <w:color w:val="0000FF"/>
-          <w:lang w:val="en-GB"/>
-        </w:rPr>
-        <w:t>m/z</w:t>
-      </w:r>
-      <w:commentRangeEnd w:id="1"/>
-      <w:r>
-        <w:rPr>
-          <w:rStyle w:val="CommentReference"/>
-        </w:rPr>
-        <w:commentReference w:id="1"/>
-      </w:r>
-      <w:r>
-        <w:rPr>
-          <w:i/>
-          <w:color w:val="0000FF"/>
-          <w:lang w:val="en-GB"/>
-        </w:rPr>
-        <w:t xml:space="preserve"> – using the unit Dalton. With the advent of high resolution mass spectrometry, search engines adapted the tolerance to the m/z actually measured – one would allow a higher tolerance when measuring the mass of an elephant than the mass of a mouse – hence introducing ppm tolerance defined as:</w:t>
-      </w:r>
-    </w:p>
-    <w:p>
-      <w:pPr>
-        <w:ind w:left="567"/>
-        <w:jc w:val="center"/>
-        <w:rPr>
-          <w:i/>
-          <w:color w:val="0000FF"/>
-          <w:lang w:val="en-GB"/>
-        </w:rPr>
-      </w:pPr>
-      <m:oMathPara>
-        <m:oMath>
-          <m:r>
-            <w:rPr>
-              <w:rFonts w:ascii="Cambria Math" w:hAnsi="Cambria Math"/>
-              <w:color w:val="0000FF"/>
-              <w:lang w:val="en-GB"/>
-            </w:rPr>
-            <m:t>tolerance</m:t>
-          </m:r>
-          <m:d>
-            <m:dPr>
-              <m:begChr m:val="["/>
-              <m:endChr m:val="]"/>
-              <m:ctrlPr>
-                <w:rPr>
-                  <w:rFonts w:ascii="Cambria Math" w:hAnsi="Cambria Math"/>
-                  <w:i/>
-                  <w:color w:val="0000FF"/>
-                  <w:lang w:val="en-GB"/>
-                </w:rPr>
-              </m:ctrlPr>
-            </m:dPr>
-            <m:e>
-              <m:r>
-                <w:rPr>
-                  <w:rFonts w:ascii="Cambria Math" w:hAnsi="Cambria Math"/>
-                  <w:color w:val="0000FF"/>
-                  <w:lang w:val="en-GB"/>
-                </w:rPr>
-                <m:t>ppm</m:t>
-              </m:r>
-            </m:e>
-          </m:d>
-          <m:r>
-            <w:rPr>
-              <w:rFonts w:ascii="Cambria Math" w:hAnsi="Cambria Math"/>
-              <w:color w:val="0000FF"/>
-              <w:lang w:val="en-GB"/>
-            </w:rPr>
-            <m:t>=</m:t>
-          </m:r>
-          <m:f>
-            <m:fPr>
-              <m:ctrlPr>
-                <w:rPr>
-                  <w:rFonts w:ascii="Cambria Math" w:hAnsi="Cambria Math"/>
-                  <w:i/>
-                  <w:color w:val="0000FF"/>
-                  <w:lang w:val="en-GB"/>
-                </w:rPr>
-              </m:ctrlPr>
-            </m:fPr>
-            <m:num>
-              <m:sSub>
-                <m:sSubPr>
-                  <m:ctrlPr>
-                    <w:rPr>
-                      <w:rFonts w:ascii="Cambria Math" w:hAnsi="Cambria Math"/>
-                      <w:i/>
-                      <w:color w:val="0000FF"/>
-                      <w:lang w:val="en-GB"/>
-                    </w:rPr>
-                  </m:ctrlPr>
-                </m:sSubPr>
-                <m:e>
-                  <m:r>
-                    <w:rPr>
-                      <w:rFonts w:ascii="Cambria Math" w:hAnsi="Cambria Math"/>
-                      <w:color w:val="0000FF"/>
-                      <w:lang w:val="en-GB"/>
-                    </w:rPr>
-                    <m:t>m/z</m:t>
-                  </m:r>
-                </m:e>
-                <m:sub>
-                  <m:r>
-                    <w:rPr>
-                      <w:rFonts w:ascii="Cambria Math" w:hAnsi="Cambria Math"/>
-                      <w:color w:val="0000FF"/>
-                      <w:lang w:val="en-GB"/>
-                    </w:rPr>
-                    <m:t>experimental</m:t>
-                  </m:r>
-                </m:sub>
-              </m:sSub>
-              <m:r>
-                <w:rPr>
-                  <w:rFonts w:ascii="Cambria Math" w:hAnsi="Cambria Math"/>
-                  <w:color w:val="0000FF"/>
-                  <w:lang w:val="en-GB"/>
-                </w:rPr>
-                <m:t>-</m:t>
-              </m:r>
-              <m:sSub>
-                <m:sSubPr>
-                  <m:ctrlPr>
-                    <w:rPr>
-                      <w:rFonts w:ascii="Cambria Math" w:hAnsi="Cambria Math"/>
-                      <w:i/>
-                      <w:color w:val="0000FF"/>
-                      <w:lang w:val="en-GB"/>
-                    </w:rPr>
-                  </m:ctrlPr>
-                </m:sSubPr>
-                <m:e>
-                  <m:r>
-                    <w:rPr>
-                      <w:rFonts w:ascii="Cambria Math" w:hAnsi="Cambria Math"/>
-                      <w:color w:val="0000FF"/>
-                      <w:lang w:val="en-GB"/>
-                    </w:rPr>
-                    <m:t>m/z</m:t>
-                  </m:r>
-                </m:e>
-                <m:sub>
-                  <m:r>
-                    <w:rPr>
-                      <w:rFonts w:ascii="Cambria Math" w:hAnsi="Cambria Math"/>
-                      <w:color w:val="0000FF"/>
-                      <w:lang w:val="en-GB"/>
-                    </w:rPr>
-                    <m:t>theoretic</m:t>
-                  </m:r>
-                </m:sub>
-              </m:sSub>
-            </m:num>
-            <m:den>
-              <m:sSub>
-                <m:sSubPr>
-                  <m:ctrlPr>
-                    <w:rPr>
-                      <w:rFonts w:ascii="Cambria Math" w:hAnsi="Cambria Math"/>
-                      <w:i/>
-                      <w:color w:val="0000FF"/>
-                      <w:lang w:val="en-GB"/>
-                    </w:rPr>
-                  </m:ctrlPr>
-                </m:sSubPr>
-                <m:e>
-                  <m:r>
-                    <w:rPr>
-                      <w:rFonts w:ascii="Cambria Math" w:hAnsi="Cambria Math"/>
-                      <w:color w:val="0000FF"/>
-                      <w:lang w:val="en-GB"/>
-                    </w:rPr>
-                    <m:t>m/z</m:t>
-                  </m:r>
-                </m:e>
-                <m:sub>
-                  <m:r>
-                    <w:rPr>
-                      <w:rFonts w:ascii="Cambria Math" w:hAnsi="Cambria Math"/>
-                      <w:color w:val="0000FF"/>
-                      <w:lang w:val="en-GB"/>
-                    </w:rPr>
-                    <m:t>theoretic</m:t>
-                  </m:r>
-                </m:sub>
-              </m:sSub>
-            </m:den>
-          </m:f>
-          <m:r>
-            <w:rPr>
-              <w:rFonts w:ascii="Cambria Math" w:hAnsi="Cambria Math"/>
-              <w:color w:val="0000FF"/>
-              <w:lang w:val="en-GB"/>
-            </w:rPr>
-            <m:t>.</m:t>
-          </m:r>
-          <m:sSup>
-            <m:sSupPr>
-              <m:ctrlPr>
-                <w:rPr>
-                  <w:rFonts w:ascii="Cambria Math" w:hAnsi="Cambria Math"/>
-                  <w:i/>
-                  <w:color w:val="0000FF"/>
-                  <w:lang w:val="en-GB"/>
-                </w:rPr>
-              </m:ctrlPr>
-            </m:sSupPr>
-            <m:e>
-              <m:r>
-                <w:rPr>
-                  <w:rFonts w:ascii="Cambria Math" w:hAnsi="Cambria Math"/>
-                  <w:color w:val="0000FF"/>
-                  <w:lang w:val="en-GB"/>
-                </w:rPr>
-                <m:t>10</m:t>
-              </m:r>
-            </m:e>
-            <m:sup>
-              <m:r>
-                <w:rPr>
-                  <w:rFonts w:ascii="Cambria Math" w:hAnsi="Cambria Math"/>
-                  <w:color w:val="0000FF"/>
-                  <w:lang w:val="en-GB"/>
-                </w:rPr>
-                <m:t>6</m:t>
-              </m:r>
-            </m:sup>
-          </m:sSup>
-        </m:oMath>
-      </m:oMathPara>
-    </w:p>
-    <w:p>
-      <w:pPr>
-        <w:ind w:left="567"/>
-        <w:jc w:val="both"/>
-        <w:rPr>
-          <w:i/>
-          <w:color w:val="0000FF"/>
-          <w:lang w:val="en-GB"/>
-        </w:rPr>
-      </w:pPr>
-      <w:r>
-        <w:rPr>
-          <w:i/>
-          <w:color w:val="0000FF"/>
-          <w:lang w:val="en-GB"/>
-        </w:rPr>
-        <w:t>The mass tolerances depend on the resolution of the mass spectrometer. Here, the data was recorded in the orbitrap where a 10 ppm tolerance gives the best results on our setup. OMSSA and X!Tandem do not allow us to</w:t>
-      </w:r>
-      <w:r>
-        <w:rPr>
-          <w:i/>
-          <w:color w:val="0000FF"/>
-          <w:lang w:val="en-GB"/>
-        </w:rPr>
-        <w:t xml:space="preserve"> set the fragment ion tolerance in ppm so we use the value of 0.02 Da.</w:t>
-      </w:r>
-    </w:p>
-    <w:p>
-      <w:pPr>
-        <w:jc w:val="both"/>
-        <w:rPr>
-          <w:i/>
-          <w:lang w:val="en-GB"/>
-        </w:rPr>
-      </w:pPr>
-      <w:r>
-        <w:rPr>
-          <w:lang w:val="en-GB"/>
-        </w:rPr>
-        <w:t xml:space="preserve">The fragment ion types and the charge bounds are fine as they are. </w:t>
-      </w:r>
-      <w:r>
-        <w:rPr>
-          <w:i/>
-          <w:lang w:val="en-GB"/>
-        </w:rPr>
-        <w:t>Why</w:t>
-      </w:r>
-      <w:r>
-        <w:rPr>
-          <w:i/>
-          <w:lang w:val="en-GB"/>
-        </w:rPr>
-        <w:t>?</w:t>
-      </w:r>
-      <w:r>
-        <w:rPr>
-          <w:i/>
-          <w:lang w:val="en-GB"/>
-        </w:rPr>
-        <w:t xml:space="preserve"> </w:t>
-      </w:r>
-    </w:p>
-    <w:p>
-      <w:pPr>
-        <w:ind w:left="567"/>
-        <w:jc w:val="both"/>
-        <w:rPr>
-          <w:i/>
-          <w:color w:val="0000FF"/>
-          <w:lang w:val="en-GB"/>
-        </w:rPr>
-      </w:pPr>
-      <w:r>
-        <w:rPr>
-          <w:i/>
-          <w:color w:val="0000FF"/>
-          <w:lang w:val="en-GB"/>
-        </w:rPr>
-        <w:t>The data was acquired with h</w:t>
-      </w:r>
-      <w:r>
-        <w:rPr>
-          <w:i/>
-          <w:color w:val="0000FF"/>
-          <w:lang w:val="en-GB"/>
-        </w:rPr>
-        <w:t>igher-energy collisional dissociation</w:t>
-      </w:r>
-      <w:r>
-        <w:rPr>
-          <w:i/>
-          <w:color w:val="0000FF"/>
-          <w:lang w:val="en-GB"/>
-        </w:rPr>
-        <w:t xml:space="preserve"> (HCD) fragmentation</w:t>
-      </w:r>
-      <w:hyperlink w:anchor="_ENREF_9" w:tooltip="Olsen, 2007 #5" w:history="1">
-        <w:r>
-          <w:rPr>
-            <w:i/>
-            <w:color w:val="0000FF"/>
-            <w:lang w:val="en-GB"/>
-          </w:rPr>
-          <w:fldChar w:fldCharType="begin"/>
-        </w:r>
-        <w:r>
-          <w:rPr>
-            <w:i/>
-            <w:color w:val="0000FF"/>
-            <w:lang w:val="en-GB"/>
-          </w:rPr>
-          <w:instrText xml:space="preserve"> ADDIN EN.CITE &lt;EndNote&gt;&lt;Cite&gt;&lt;Author&gt;Olsen&lt;/Author&gt;&lt;Year&gt;2007&lt;/Year&gt;&lt;RecNum&gt;5&lt;/RecNum&gt;&lt;DisplayText&gt;&lt;style face="superscript"&gt;9&lt;/style&gt;&lt;/DisplayText&gt;&lt;record&gt;&lt;rec-number&gt;5&lt;/rec-number&gt;&lt;foreign-keys&gt;&lt;key app="EN" db-id="rzer5e2t9a2xtlezr5a5p29zzsaaprswp95t"&gt;5&lt;/key&gt;&lt;/foreign-keys&gt;&lt;ref-type name="Journal Article"&gt;17&lt;/ref-type&gt;&lt;contributors&gt;&lt;authors&gt;&lt;author&gt;Olsen, J. V.&lt;/author&gt;&lt;author&gt;Macek, B.&lt;/author&gt;&lt;author&gt;Lange, O.&lt;/author&gt;&lt;author&gt;Makarov, A.&lt;/author&gt;&lt;author&gt;Horning, S.&lt;/author&gt;&lt;author&gt;Mann, M.&lt;/author&gt;&lt;/authors&gt;&lt;/contributors&gt;&lt;auth-address&gt;Department for Proteomics and Signal Transduction, Max Planck Institute for Biochemistry, Am Klopferspitz 18, D-82131 Martinsried, Germany.&lt;/auth-address&gt;&lt;titles&gt;&lt;title&gt;Higher-energy C-trap dissociation for peptide modification analysis&lt;/title&gt;&lt;secondary-title&gt;Nat Methods&lt;/secondary-title&gt;&lt;alt-title&gt;Nature methods&lt;/alt-title&gt;&lt;/titles&gt;&lt;periodical&gt;&lt;full-title&gt;Nat Methods&lt;/full-title&gt;&lt;abbr-1&gt;Nature methods&lt;/abbr-1&gt;&lt;/periodical&gt;&lt;alt-periodical&gt;&lt;full-title&gt;Nat Methods&lt;/full-title&gt;&lt;abbr-1&gt;Nature methods&lt;/abbr-1&gt;&lt;/alt-periodical&gt;&lt;pages&gt;709-12&lt;/pages&gt;&lt;volume&gt;4&lt;/volume&gt;&lt;number&gt;9&lt;/number&gt;&lt;keywords&gt;&lt;keyword&gt;Mass Spectrometry/instrumentation/*methods&lt;/keyword&gt;&lt;keyword&gt;Peptide Fragments/*chemistry&lt;/keyword&gt;&lt;keyword&gt;Protein Conformation&lt;/keyword&gt;&lt;keyword&gt;Proteomics/instrumentation/*methods&lt;/keyword&gt;&lt;keyword&gt;Tandem Mass Spectrometry/instrumentation/*methods&lt;/keyword&gt;&lt;/keywords&gt;&lt;dates&gt;&lt;year&gt;2007&lt;/year&gt;&lt;pub-dates&gt;&lt;date&gt;Sep&lt;/date&gt;&lt;/pub-dates&gt;&lt;/dates&gt;&lt;isbn&gt;1548-7091 (Print)&amp;#xD;1548-7091 (Linking)&lt;/isbn&gt;&lt;accession-num&gt;17721543&lt;/accession-num&gt;&lt;urls&gt;&lt;related-urls&gt;&lt;url&gt;http://www.ncbi.nlm.nih.gov/pubmed/17721543&lt;/url&gt;&lt;/related-urls&gt;&lt;/urls&gt;&lt;electronic-resource-num&gt;10.1038/nmeth1060&lt;/electronic-resource-num&gt;&lt;/record&gt;&lt;/Cite&gt;&lt;/EndNote&gt;</w:instrText>
-        </w:r>
-        <w:r>
-          <w:rPr>
-            <w:i/>
-            <w:color w:val="0000FF"/>
-            <w:lang w:val="en-GB"/>
-          </w:rPr>
-          <w:fldChar w:fldCharType="separate"/>
-        </w:r>
-        <w:r>
-          <w:rPr>
-            <w:i/>
-            <w:noProof/>
-            <w:color w:val="0000FF"/>
-            <w:vertAlign w:val="superscript"/>
-            <w:lang w:val="en-GB"/>
-          </w:rPr>
-          <w:t>9</w:t>
-        </w:r>
-        <w:r>
-          <w:rPr>
-            <w:i/>
-            <w:color w:val="0000FF"/>
-            <w:lang w:val="en-GB"/>
-          </w:rPr>
-          <w:fldChar w:fldCharType="end"/>
-        </w:r>
-      </w:hyperlink>
-      <w:r>
-        <w:rPr>
-          <w:i/>
-          <w:color w:val="0000FF"/>
-          <w:lang w:val="en-GB"/>
-        </w:rPr>
-        <w:t xml:space="preserve"> which principally generates b and y ions.</w:t>
-      </w:r>
-    </w:p>
-    <w:p>
-      <w:pPr>
-        <w:jc w:val="both"/>
-        <w:rPr>
-          <w:lang w:val="en-GB"/>
-        </w:rPr>
-      </w:pPr>
-      <w:r>
-        <w:rPr>
-          <w:lang w:val="en-GB"/>
-        </w:rPr>
-        <w:br w:type="page"/>
-      </w:r>
-    </w:p>
-    <w:p>
-      <w:pPr>
-        <w:jc w:val="both"/>
-        <w:rPr>
-          <w:lang w:val="en-GB"/>
-        </w:rPr>
-      </w:pPr>
-      <w:r>
-        <w:rPr>
-          <w:lang w:val="en-GB"/>
-        </w:rPr>
-        <w:lastRenderedPageBreak/>
-        <w:t xml:space="preserve">Note that only the most </w:t>
-      </w:r>
-      <w:r>
-        <w:rPr>
-          <w:lang w:val="en-GB"/>
-        </w:rPr>
-        <w:t xml:space="preserve">commonly </w:t>
-      </w:r>
-      <w:r>
-        <w:rPr>
-          <w:lang w:val="en-GB"/>
-        </w:rPr>
-        <w:t>used modifications are listed</w:t>
-      </w:r>
-      <w:r>
-        <w:rPr>
-          <w:lang w:val="en-GB"/>
-        </w:rPr>
-        <w:t xml:space="preserve"> in this dialog</w:t>
-      </w:r>
-      <w:r>
-        <w:rPr>
-          <w:lang w:val="en-GB"/>
-        </w:rPr>
-        <w:t xml:space="preserve">. There are more modifications available in </w:t>
-      </w:r>
-      <w:r>
-        <w:rPr>
-          <w:color w:val="1F497D" w:themeColor="text2"/>
-        </w:rPr>
-        <w:t>SearchGUI</w:t>
-      </w:r>
-      <w:r>
-        <w:rPr>
-          <w:lang w:val="en-GB"/>
-        </w:rPr>
-        <w:t xml:space="preserve">, </w:t>
-      </w:r>
-      <w:r>
-        <w:rPr>
-          <w:lang w:val="en-GB"/>
-        </w:rPr>
-        <w:t xml:space="preserve">and </w:t>
-      </w:r>
-      <w:r>
-        <w:rPr>
-          <w:lang w:val="en-GB"/>
-        </w:rPr>
-        <w:t>you can also set</w:t>
-      </w:r>
-      <w:r>
-        <w:rPr>
-          <w:lang w:val="en-GB"/>
-        </w:rPr>
-        <w:t xml:space="preserve"> </w:t>
-      </w:r>
-      <w:r>
-        <w:rPr>
-          <w:lang w:val="en-GB"/>
-        </w:rPr>
-        <w:t>up your own modifications.</w:t>
-      </w:r>
-      <w:r>
-        <w:rPr>
-          <w:lang w:val="en-GB"/>
-        </w:rPr>
-        <w:t xml:space="preserve"> </w:t>
-      </w:r>
-      <w:r>
-        <w:rPr>
-          <w:lang w:val="en-GB"/>
-        </w:rPr>
-        <w:t xml:space="preserve">Click the small triangle above the modification table and select the 'Edit Modifications' option. (The modification </w:t>
-      </w:r>
-      <w:r>
-        <w:rPr>
-          <w:lang w:val="en-GB"/>
-        </w:rPr>
-        <w:t>details are</w:t>
-      </w:r>
-      <w:r>
-        <w:rPr>
-          <w:lang w:val="en-GB"/>
-        </w:rPr>
-        <w:t xml:space="preserve"> also available in the main </w:t>
-      </w:r>
-      <w:r>
-        <w:rPr>
-          <w:color w:val="1F497D" w:themeColor="text2"/>
-        </w:rPr>
-        <w:t>SearchGUI</w:t>
-      </w:r>
-      <w:r>
-        <w:rPr>
-          <w:color w:val="1F497D" w:themeColor="text2"/>
-        </w:rPr>
-        <w:t xml:space="preserve"> </w:t>
-      </w:r>
-      <w:r>
-        <w:t>frame, Edit menu &gt; Modifications.</w:t>
-      </w:r>
-      <w:r>
-        <w:rPr>
-          <w:lang w:val="en-GB"/>
-        </w:rPr>
-        <w:t xml:space="preserve">) </w:t>
-      </w:r>
-    </w:p>
-    <w:p>
-      <w:pPr>
-        <w:jc w:val="both"/>
-        <w:rPr>
           <w:lang w:val="en-GB"/>
         </w:rPr>
       </w:pPr>
@@ -3542,7 +3009,21 @@
         <w:rPr>
           <w:lang w:val="en-GB"/>
         </w:rPr>
-        <w:t xml:space="preserve"> type ‘phosphorylation’</w:t>
+        <w:t xml:space="preserve"> type ‘</w:t>
+      </w:r>
+      <w:proofErr w:type="spellStart"/>
+      <w:r>
+        <w:rPr>
+          <w:lang w:val="en-GB"/>
+        </w:rPr>
+        <w:t>phosphorylation</w:t>
+      </w:r>
+      <w:proofErr w:type="spellEnd"/>
+      <w:r>
+        <w:rPr>
+          <w:lang w:val="en-GB"/>
+        </w:rPr>
+        <w:t>’</w:t>
       </w:r>
       <w:r>
         <w:rPr>
@@ -3676,7 +3157,23 @@
           <w:i/>
           <w:lang w:val="en-GB"/>
         </w:rPr>
-        <w:t>the different phosphorylation possibilities? How does the selection affect your search results?</w:t>
+        <w:t xml:space="preserve">the different </w:t>
+      </w:r>
+      <w:proofErr w:type="spellStart"/>
+      <w:r>
+        <w:rPr>
+          <w:i/>
+          <w:lang w:val="en-GB"/>
+        </w:rPr>
+        <w:t>phosphorylation</w:t>
+      </w:r>
+      <w:proofErr w:type="spellEnd"/>
+      <w:r>
+        <w:rPr>
+          <w:i/>
+          <w:lang w:val="en-GB"/>
+        </w:rPr>
+        <w:t xml:space="preserve"> possibilities? How does the selection affect your search results?</w:t>
       </w:r>
       <w:r>
         <w:rPr>
@@ -3685,24 +3182,22 @@
         </w:rPr>
         <w:t xml:space="preserve"> </w:t>
       </w:r>
-    </w:p>
-    <w:p>
-      <w:pPr>
-        <w:ind w:left="567"/>
-        <w:jc w:val="both"/>
-        <w:rPr>
-          <w:i/>
-          <w:color w:val="0000FF"/>
-          <w:lang w:val="en-GB"/>
-        </w:rPr>
-      </w:pPr>
-      <w:r>
-        <w:rPr>
-          <w:i/>
-          <w:color w:val="0000FF"/>
-          <w:lang w:val="en-GB"/>
-        </w:rPr>
-        <w:t>These modifications are all the OMSSA compatible modifications. Some of them will be better suited for your setup than others. Note that X!Tandem might not account for the difference between these OMSSA modifications. For more information on the handling of modifications by search engines, please contact the developers of these.</w:t>
+      <w:r>
+        <w:rPr>
+          <w:i/>
+          <w:color w:val="9BBB59" w:themeColor="accent3"/>
+          <w:lang w:val="en-GB"/>
+        </w:rPr>
+        <w:t>[</w:t>
+      </w:r>
+      <w:r>
+        <w:rPr>
+          <w:i/>
+          <w:color w:val="9BBB59" w:themeColor="accent3"/>
+          <w:sz w:val="20"/>
+          <w:lang w:val="en-GB"/>
+        </w:rPr>
+        <w:t>1.3g]</w:t>
       </w:r>
     </w:p>
     <w:p>
@@ -3884,360 +3379,45 @@
         </w:rPr>
         <w:t xml:space="preserve"> </w:t>
       </w:r>
+      <w:r>
+        <w:rPr>
+          <w:i/>
+          <w:color w:val="9BBB59" w:themeColor="accent3"/>
+          <w:lang w:val="en-GB"/>
+        </w:rPr>
+        <w:t>[</w:t>
+      </w:r>
+      <w:r>
+        <w:rPr>
+          <w:i/>
+          <w:color w:val="9BBB59" w:themeColor="accent3"/>
+          <w:sz w:val="20"/>
+          <w:lang w:val="en-GB"/>
+        </w:rPr>
+        <w:t>1.3h]</w:t>
+      </w:r>
     </w:p>
     <w:p>
       <w:pPr>
-        <w:ind w:left="567"/>
         <w:jc w:val="both"/>
         <w:rPr>
           <w:i/>
-          <w:color w:val="0000FF"/>
-          <w:lang w:val="en-GB"/>
-        </w:rPr>
-      </w:pPr>
-      <w:r>
-        <w:rPr>
-          <w:i/>
-          <w:color w:val="0000FF"/>
-          <w:lang w:val="en-GB"/>
-        </w:rPr>
-        <w:t>Before a peptide or a fragment ion is recorded, it can lose a moiety named neutral loss. Most encountered neutral losses are water (H</w:t>
-      </w:r>
-      <w:r>
-        <w:rPr>
-          <w:i/>
-          <w:color w:val="0000FF"/>
-          <w:vertAlign w:val="subscript"/>
-          <w:lang w:val="en-GB"/>
-        </w:rPr>
-        <w:t>2</w:t>
-      </w:r>
-      <w:r>
-        <w:rPr>
-          <w:i/>
-          <w:color w:val="0000FF"/>
-          <w:lang w:val="en-GB"/>
-        </w:rPr>
-        <w:t>O) and ammonia (NH</w:t>
-      </w:r>
-      <w:r>
-        <w:rPr>
-          <w:i/>
-          <w:color w:val="0000FF"/>
-          <w:vertAlign w:val="subscript"/>
-          <w:lang w:val="en-GB"/>
-        </w:rPr>
-        <w:t>3</w:t>
-      </w:r>
-      <w:r>
-        <w:rPr>
-          <w:i/>
-          <w:color w:val="0000FF"/>
-          <w:lang w:val="en-GB"/>
-        </w:rPr>
-        <w:t>) losses. Some modifications like phosphorylation can also generate neutral losses and these can be set in this dialog. Note that this information is not accounted for by OMSSA and X!Tandem.</w:t>
-      </w:r>
+          <w:lang w:val="en-GB"/>
+        </w:rPr>
+      </w:pPr>
     </w:p>
     <w:p>
       <w:pPr>
-        <w:ind w:left="567"/>
-        <w:jc w:val="both"/>
-        <w:rPr>
-          <w:i/>
-          <w:color w:val="0000FF"/>
-          <w:lang w:val="en-GB"/>
-        </w:rPr>
-      </w:pPr>
-      <w:r>
-        <w:rPr>
-          <w:i/>
-          <w:color w:val="0000FF"/>
-          <w:lang w:val="en-GB"/>
-        </w:rPr>
-        <w:t>Some modifications can also lose charged moieties, named reporter ions or diagnostic ions. This is for instance used for reporter ion based quantification.</w:t>
-      </w:r>
-      <w:r>
-        <w:rPr>
-          <w:i/>
-          <w:color w:val="0000FF"/>
-          <w:lang w:val="en-GB"/>
-        </w:rPr>
-        <w:fldChar w:fldCharType="begin">
-          <w:fldData xml:space="preserve">PEVuZE5vdGU+PENpdGU+PEF1dGhvcj5Sb3NzPC9BdXRob3I+PFllYXI+MjAwNDwvWWVhcj48UmVj
-TnVtPjE8L1JlY051bT48RGlzcGxheVRleHQ+PHN0eWxlIGZhY2U9InN1cGVyc2NyaXB0Ij4xMCwg
-MTE8L3N0eWxlPjwvRGlzcGxheVRleHQ+PHJlY29yZD48cmVjLW51bWJlcj4xPC9yZWMtbnVtYmVy
-Pjxmb3JlaWduLWtleXM+PGtleSBhcHA9IkVOIiBkYi1pZD0idGZydHhmczU5MmFmZDdlNWF4ZXhm
-MDIwNTBldnh2cnA1cjlwIj4xPC9rZXk+PC9mb3JlaWduLWtleXM+PHJlZi10eXBlIG5hbWU9Ikpv
-dXJuYWwgQXJ0aWNsZSI+MTc8L3JlZi10eXBlPjxjb250cmlidXRvcnM+PGF1dGhvcnM+PGF1dGhv
-cj5Sb3NzLCBQLiBMLjwvYXV0aG9yPjxhdXRob3I+SHVhbmcsIFkuIE4uPC9hdXRob3I+PGF1dGhv
-cj5NYXJjaGVzZSwgSi4gTi48L2F1dGhvcj48YXV0aG9yPldpbGxpYW1zb24sIEIuPC9hdXRob3I+
-PGF1dGhvcj5QYXJrZXIsIEsuPC9hdXRob3I+PGF1dGhvcj5IYXR0YW4sIFMuPC9hdXRob3I+PGF1
-dGhvcj5LaGFpbm92c2tpLCBOLjwvYXV0aG9yPjxhdXRob3I+UGlsbGFpLCBTLjwvYXV0aG9yPjxh
-dXRob3I+RGV5LCBTLjwvYXV0aG9yPjxhdXRob3I+RGFuaWVscywgUy48L2F1dGhvcj48YXV0aG9y
-PlB1cmtheWFzdGhhLCBTLjwvYXV0aG9yPjxhdXRob3I+SnVoYXN6LCBQLjwvYXV0aG9yPjxhdXRo
-b3I+TWFydGluLCBTLjwvYXV0aG9yPjxhdXRob3I+QmFydGxldC1Kb25lcywgTS48L2F1dGhvcj48
-YXV0aG9yPkhlLCBGLjwvYXV0aG9yPjxhdXRob3I+SmFjb2Jzb24sIEEuPC9hdXRob3I+PGF1dGhv
-cj5QYXBwaW4sIEQuIEouPC9hdXRob3I+PC9hdXRob3JzPjwvY29udHJpYnV0b3JzPjxhdXRoLWFk
-ZHJlc3M+QXBwbGllZCBCaW9zeXN0ZW1zLCBGcmFtaW5naGFtLCBNQSAwMTcwMSwgVVNBLjwvYXV0
-aC1hZGRyZXNzPjx0aXRsZXM+PHRpdGxlPk11bHRpcGxleGVkIHByb3RlaW4gcXVhbnRpdGF0aW9u
-IGluIFNhY2NoYXJvbXljZXMgY2VyZXZpc2lhZSB1c2luZyBhbWluZS1yZWFjdGl2ZSBpc29iYXJp
-YyB0YWdnaW5nIHJlYWdlbnRzPC90aXRsZT48c2Vjb25kYXJ5LXRpdGxlPk1vbCBDZWxsIFByb3Rl
-b21pY3M8L3NlY29uZGFyeS10aXRsZT48YWx0LXRpdGxlPk1vbGVjdWxhciAmYW1wOyBjZWxsdWxh
-ciBwcm90ZW9taWNzIDogTUNQPC9hbHQtdGl0bGU+PC90aXRsZXM+PHBlcmlvZGljYWw+PGZ1bGwt
-dGl0bGU+TW9sIENlbGwgUHJvdGVvbWljczwvZnVsbC10aXRsZT48YWJici0xPk1vbGVjdWxhciAm
-YW1wOyBjZWxsdWxhciBwcm90ZW9taWNzIDogTUNQPC9hYmJyLTE+PC9wZXJpb2RpY2FsPjxhbHQt
-cGVyaW9kaWNhbD48ZnVsbC10aXRsZT5Nb2wgQ2VsbCBQcm90ZW9taWNzPC9mdWxsLXRpdGxlPjxh
-YmJyLTE+TW9sZWN1bGFyICZhbXA7IGNlbGx1bGFyIHByb3Rlb21pY3MgOiBNQ1A8L2FiYnItMT48
-L2FsdC1wZXJpb2RpY2FsPjxwYWdlcz4xMTU0LTY5PC9wYWdlcz48dm9sdW1lPjM8L3ZvbHVtZT48
-bnVtYmVyPjEyPC9udW1iZXI+PGtleXdvcmRzPjxrZXl3b3JkPkNhdGlvbnM8L2tleXdvcmQ+PGtl
-eXdvcmQ+Q2hyb21hdG9ncmFwaHksIElvbiBFeGNoYW5nZTwva2V5d29yZD48a2V5d29yZD5DaHJv
-bWF0b2dyYXBoeSwgTGlxdWlkPC9rZXl3b3JkPjxrZXl3b3JkPkRvd24tUmVndWxhdGlvbjwva2V5
-d29yZD48a2V5d29yZD5FeG9yaWJvbnVjbGVhc2VzL21ldGFib2xpc208L2tleXdvcmQ+PGtleXdv
-cmQ+RnVuZ2FsIFByb3RlaW5zL2NoZW1pc3RyeTwva2V5d29yZD48a2V5d29yZD5JbmRpY2F0b3Jz
-IGFuZCBSZWFnZW50cy9waGFybWFjb2xvZ3k8L2tleXdvcmQ+PGtleXdvcmQ+SW9uczwva2V5d29y
-ZD48a2V5d29yZD5NYXNzIFNwZWN0cm9tZXRyeTwva2V5d29yZD48a2V5d29yZD5Nb2RlbHMsIENo
-ZW1pY2FsPC9rZXl3b3JkPjxrZXl3b3JkPlBlcHRpZGVzL2NoZW1pc3RyeTwva2V5d29yZD48a2V5
-d29yZD5QaGVub3R5cGU8L2tleXdvcmQ+PGtleXdvcmQ+UHJvdGVvbWljcy8qbWV0aG9kczwva2V5
-d29yZD48a2V5d29yZD5STkEgSGVsaWNhc2VzL21ldGFib2xpc208L2tleXdvcmQ+PGtleXdvcmQ+
-Uk5BLCBNZXNzZW5nZXIvbWV0YWJvbGlzbTwva2V5d29yZD48a2V5d29yZD5TYWNjaGFyb215Y2Vz
-IGNlcmV2aXNpYWUvKm1ldGFib2xpc208L2tleXdvcmQ+PGtleXdvcmQ+U2FjY2hhcm9teWNlcyBj
-ZXJldmlzaWFlIFByb3RlaW5zLypjaGVtaXN0cnkvbWV0YWJvbGlzbTwva2V5d29yZD48a2V5d29y
-ZD5TdWNjaW5pbWlkZXMvY2hlbWlzdHJ5PC9rZXl3b3JkPjwva2V5d29yZHM+PGRhdGVzPjx5ZWFy
-PjIwMDQ8L3llYXI+PHB1Yi1kYXRlcz48ZGF0ZT5EZWM8L2RhdGU+PC9wdWItZGF0ZXM+PC9kYXRl
-cz48aXNibj4xNTM1LTk0NzYgKFByaW50KSYjeEQ7MTUzNS05NDc2IChMaW5raW5nKTwvaXNibj48
-YWNjZXNzaW9uLW51bT4xNTM4NTYwMDwvYWNjZXNzaW9uLW51bT48dXJscz48cmVsYXRlZC11cmxz
-Pjx1cmw+aHR0cDovL3d3dy5uY2JpLm5sbS5uaWguZ292L3B1Ym1lZC8xNTM4NTYwMDwvdXJsPjwv
-cmVsYXRlZC11cmxzPjwvdXJscz48ZWxlY3Ryb25pYy1yZXNvdXJjZS1udW0+MTAuMTA3NC9tY3Au
-TTQwMDEyOS1NQ1AyMDA8L2VsZWN0cm9uaWMtcmVzb3VyY2UtbnVtPjwvcmVjb3JkPjwvQ2l0ZT48
-Q2l0ZT48QXV0aG9yPlRob21wc29uPC9BdXRob3I+PFllYXI+MjAwMzwvWWVhcj48UmVjTnVtPjI8
-L1JlY051bT48cmVjb3JkPjxyZWMtbnVtYmVyPjI8L3JlYy1udW1iZXI+PGZvcmVpZ24ta2V5cz48
-a2V5IGFwcD0iRU4iIGRiLWlkPSJ0ZnJ0eGZzNTkyYWZkN2U1YXhleGYwMjA1MGV2eHZycDVyOXAi
-PjI8L2tleT48L2ZvcmVpZ24ta2V5cz48cmVmLXR5cGUgbmFtZT0iSm91cm5hbCBBcnRpY2xlIj4x
-NzwvcmVmLXR5cGU+PGNvbnRyaWJ1dG9ycz48YXV0aG9ycz48YXV0aG9yPlRob21wc29uLCBBLjwv
-YXV0aG9yPjxhdXRob3I+U2NoYWZlciwgSi48L2F1dGhvcj48YXV0aG9yPkt1aG4sIEsuPC9hdXRo
-b3I+PGF1dGhvcj5LaWVubGUsIFMuPC9hdXRob3I+PGF1dGhvcj5TY2h3YXJ6LCBKLjwvYXV0aG9y
-PjxhdXRob3I+U2NobWlkdCwgRy48L2F1dGhvcj48YXV0aG9yPk5ldW1hbm4sIFQuPC9hdXRob3I+
-PGF1dGhvcj5Kb2huc3RvbmUsIFIuPC9hdXRob3I+PGF1dGhvcj5Nb2hhbW1lZCwgQS4gSy48L2F1
-dGhvcj48YXV0aG9yPkhhbW9uLCBDLjwvYXV0aG9yPjwvYXV0aG9ycz48L2NvbnRyaWJ1dG9ycz48
-YXV0aC1hZGRyZXNzPlByb3Rlb21lIFNjaWVuY2VzLCBDb3ZlaGFtIEhvdXNlLCBEb3duc2lkZSBC
-cmlkZ2UgUm9hZCwgQ29iaGFtLCBTdXJyZXksIEtUMTEgM0VQLCBVSy48L2F1dGgtYWRkcmVzcz48
-dGl0bGVzPjx0aXRsZT5UYW5kZW0gbWFzcyB0YWdzOiBhIG5vdmVsIHF1YW50aWZpY2F0aW9uIHN0
-cmF0ZWd5IGZvciBjb21wYXJhdGl2ZSBhbmFseXNpcyBvZiBjb21wbGV4IHByb3RlaW4gbWl4dHVy
-ZXMgYnkgTVMvTVM8L3RpdGxlPjxzZWNvbmRhcnktdGl0bGU+QW5hbCBDaGVtPC9zZWNvbmRhcnkt
-dGl0bGU+PGFsdC10aXRsZT5BbmFseXRpY2FsIGNoZW1pc3RyeTwvYWx0LXRpdGxlPjwvdGl0bGVz
-PjxwZXJpb2RpY2FsPjxmdWxsLXRpdGxlPkFuYWwgQ2hlbTwvZnVsbC10aXRsZT48YWJici0xPkFu
-YWx5dGljYWwgY2hlbWlzdHJ5PC9hYmJyLTE+PC9wZXJpb2RpY2FsPjxhbHQtcGVyaW9kaWNhbD48
-ZnVsbC10aXRsZT5BbmFsIENoZW08L2Z1bGwtdGl0bGU+PGFiYnItMT5BbmFseXRpY2FsIGNoZW1p
-c3RyeTwvYWJici0xPjwvYWx0LXBlcmlvZGljYWw+PHBhZ2VzPjE4OTUtOTA0PC9wYWdlcz48dm9s
-dW1lPjc1PC92b2x1bWU+PG51bWJlcj44PC9udW1iZXI+PGtleXdvcmRzPjxrZXl3b3JkPklzb3Rv
-cGVzPC9rZXl3b3JkPjxrZXl3b3JkPk1hc3MgU3BlY3Ryb21ldHJ5LyptZXRob2RzPC9rZXl3b3Jk
-PjxrZXl3b3JkPk1vbGVjdWxhciBQcm9iZXM8L2tleXdvcmQ+PGtleXdvcmQ+UGVwdGlkZXMvYW5h
-bHlzaXMvaXNvbGF0aW9uICZhbXA7IHB1cmlmaWNhdGlvbjwva2V5d29yZD48a2V5d29yZD5Qcm90
-ZWlucy8qYW5hbHlzaXM8L2tleXdvcmQ+PC9rZXl3b3Jkcz48ZGF0ZXM+PHllYXI+MjAwMzwveWVh
-cj48cHViLWRhdGVzPjxkYXRlPkFwciAxNTwvZGF0ZT48L3B1Yi1kYXRlcz48L2RhdGVzPjxpc2Ju
-PjAwMDMtMjcwMCAoUHJpbnQpJiN4RDswMDAzLTI3MDAgKExpbmtpbmcpPC9pc2JuPjxhY2Nlc3Np
-b24tbnVtPjEyNzEzMDQ4PC9hY2Nlc3Npb24tbnVtPjx1cmxzPjxyZWxhdGVkLXVybHM+PHVybD5o
-dHRwOi8vd3d3Lm5jYmkubmxtLm5paC5nb3YvcHVibWVkLzEyNzEzMDQ4PC91cmw+PC9yZWxhdGVk
-LXVybHM+PC91cmxzPjwvcmVjb3JkPjwvQ2l0ZT48L0VuZE5vdGU+
-</w:fldData>
-        </w:fldChar>
-      </w:r>
-      <w:r>
-        <w:rPr>
-          <w:i/>
-          <w:color w:val="0000FF"/>
-          <w:lang w:val="en-GB"/>
-        </w:rPr>
-        <w:instrText xml:space="preserve"> ADDIN EN.CITE </w:instrText>
-      </w:r>
-      <w:r>
-        <w:rPr>
-          <w:i/>
-          <w:color w:val="0000FF"/>
-          <w:lang w:val="en-GB"/>
-        </w:rPr>
-        <w:fldChar w:fldCharType="begin">
-          <w:fldData xml:space="preserve">PEVuZE5vdGU+PENpdGU+PEF1dGhvcj5Sb3NzPC9BdXRob3I+PFllYXI+MjAwNDwvWWVhcj48UmVj
-TnVtPjE8L1JlY051bT48RGlzcGxheVRleHQ+PHN0eWxlIGZhY2U9InN1cGVyc2NyaXB0Ij4xMCwg
-MTE8L3N0eWxlPjwvRGlzcGxheVRleHQ+PHJlY29yZD48cmVjLW51bWJlcj4xPC9yZWMtbnVtYmVy
-Pjxmb3JlaWduLWtleXM+PGtleSBhcHA9IkVOIiBkYi1pZD0idGZydHhmczU5MmFmZDdlNWF4ZXhm
-MDIwNTBldnh2cnA1cjlwIj4xPC9rZXk+PC9mb3JlaWduLWtleXM+PHJlZi10eXBlIG5hbWU9Ikpv
-dXJuYWwgQXJ0aWNsZSI+MTc8L3JlZi10eXBlPjxjb250cmlidXRvcnM+PGF1dGhvcnM+PGF1dGhv
-cj5Sb3NzLCBQLiBMLjwvYXV0aG9yPjxhdXRob3I+SHVhbmcsIFkuIE4uPC9hdXRob3I+PGF1dGhv
-cj5NYXJjaGVzZSwgSi4gTi48L2F1dGhvcj48YXV0aG9yPldpbGxpYW1zb24sIEIuPC9hdXRob3I+
-PGF1dGhvcj5QYXJrZXIsIEsuPC9hdXRob3I+PGF1dGhvcj5IYXR0YW4sIFMuPC9hdXRob3I+PGF1
-dGhvcj5LaGFpbm92c2tpLCBOLjwvYXV0aG9yPjxhdXRob3I+UGlsbGFpLCBTLjwvYXV0aG9yPjxh
-dXRob3I+RGV5LCBTLjwvYXV0aG9yPjxhdXRob3I+RGFuaWVscywgUy48L2F1dGhvcj48YXV0aG9y
-PlB1cmtheWFzdGhhLCBTLjwvYXV0aG9yPjxhdXRob3I+SnVoYXN6LCBQLjwvYXV0aG9yPjxhdXRo
-b3I+TWFydGluLCBTLjwvYXV0aG9yPjxhdXRob3I+QmFydGxldC1Kb25lcywgTS48L2F1dGhvcj48
-YXV0aG9yPkhlLCBGLjwvYXV0aG9yPjxhdXRob3I+SmFjb2Jzb24sIEEuPC9hdXRob3I+PGF1dGhv
-cj5QYXBwaW4sIEQuIEouPC9hdXRob3I+PC9hdXRob3JzPjwvY29udHJpYnV0b3JzPjxhdXRoLWFk
-ZHJlc3M+QXBwbGllZCBCaW9zeXN0ZW1zLCBGcmFtaW5naGFtLCBNQSAwMTcwMSwgVVNBLjwvYXV0
-aC1hZGRyZXNzPjx0aXRsZXM+PHRpdGxlPk11bHRpcGxleGVkIHByb3RlaW4gcXVhbnRpdGF0aW9u
-IGluIFNhY2NoYXJvbXljZXMgY2VyZXZpc2lhZSB1c2luZyBhbWluZS1yZWFjdGl2ZSBpc29iYXJp
-YyB0YWdnaW5nIHJlYWdlbnRzPC90aXRsZT48c2Vjb25kYXJ5LXRpdGxlPk1vbCBDZWxsIFByb3Rl
-b21pY3M8L3NlY29uZGFyeS10aXRsZT48YWx0LXRpdGxlPk1vbGVjdWxhciAmYW1wOyBjZWxsdWxh
-ciBwcm90ZW9taWNzIDogTUNQPC9hbHQtdGl0bGU+PC90aXRsZXM+PHBlcmlvZGljYWw+PGZ1bGwt
-dGl0bGU+TW9sIENlbGwgUHJvdGVvbWljczwvZnVsbC10aXRsZT48YWJici0xPk1vbGVjdWxhciAm
-YW1wOyBjZWxsdWxhciBwcm90ZW9taWNzIDogTUNQPC9hYmJyLTE+PC9wZXJpb2RpY2FsPjxhbHQt
-cGVyaW9kaWNhbD48ZnVsbC10aXRsZT5Nb2wgQ2VsbCBQcm90ZW9taWNzPC9mdWxsLXRpdGxlPjxh
-YmJyLTE+TW9sZWN1bGFyICZhbXA7IGNlbGx1bGFyIHByb3Rlb21pY3MgOiBNQ1A8L2FiYnItMT48
-L2FsdC1wZXJpb2RpY2FsPjxwYWdlcz4xMTU0LTY5PC9wYWdlcz48dm9sdW1lPjM8L3ZvbHVtZT48
-bnVtYmVyPjEyPC9udW1iZXI+PGtleXdvcmRzPjxrZXl3b3JkPkNhdGlvbnM8L2tleXdvcmQ+PGtl
-eXdvcmQ+Q2hyb21hdG9ncmFwaHksIElvbiBFeGNoYW5nZTwva2V5d29yZD48a2V5d29yZD5DaHJv
-bWF0b2dyYXBoeSwgTGlxdWlkPC9rZXl3b3JkPjxrZXl3b3JkPkRvd24tUmVndWxhdGlvbjwva2V5
-d29yZD48a2V5d29yZD5FeG9yaWJvbnVjbGVhc2VzL21ldGFib2xpc208L2tleXdvcmQ+PGtleXdv
-cmQ+RnVuZ2FsIFByb3RlaW5zL2NoZW1pc3RyeTwva2V5d29yZD48a2V5d29yZD5JbmRpY2F0b3Jz
-IGFuZCBSZWFnZW50cy9waGFybWFjb2xvZ3k8L2tleXdvcmQ+PGtleXdvcmQ+SW9uczwva2V5d29y
-ZD48a2V5d29yZD5NYXNzIFNwZWN0cm9tZXRyeTwva2V5d29yZD48a2V5d29yZD5Nb2RlbHMsIENo
-ZW1pY2FsPC9rZXl3b3JkPjxrZXl3b3JkPlBlcHRpZGVzL2NoZW1pc3RyeTwva2V5d29yZD48a2V5
-d29yZD5QaGVub3R5cGU8L2tleXdvcmQ+PGtleXdvcmQ+UHJvdGVvbWljcy8qbWV0aG9kczwva2V5
-d29yZD48a2V5d29yZD5STkEgSGVsaWNhc2VzL21ldGFib2xpc208L2tleXdvcmQ+PGtleXdvcmQ+
-Uk5BLCBNZXNzZW5nZXIvbWV0YWJvbGlzbTwva2V5d29yZD48a2V5d29yZD5TYWNjaGFyb215Y2Vz
-IGNlcmV2aXNpYWUvKm1ldGFib2xpc208L2tleXdvcmQ+PGtleXdvcmQ+U2FjY2hhcm9teWNlcyBj
-ZXJldmlzaWFlIFByb3RlaW5zLypjaGVtaXN0cnkvbWV0YWJvbGlzbTwva2V5d29yZD48a2V5d29y
-ZD5TdWNjaW5pbWlkZXMvY2hlbWlzdHJ5PC9rZXl3b3JkPjwva2V5d29yZHM+PGRhdGVzPjx5ZWFy
-PjIwMDQ8L3llYXI+PHB1Yi1kYXRlcz48ZGF0ZT5EZWM8L2RhdGU+PC9wdWItZGF0ZXM+PC9kYXRl
-cz48aXNibj4xNTM1LTk0NzYgKFByaW50KSYjeEQ7MTUzNS05NDc2IChMaW5raW5nKTwvaXNibj48
-YWNjZXNzaW9uLW51bT4xNTM4NTYwMDwvYWNjZXNzaW9uLW51bT48dXJscz48cmVsYXRlZC11cmxz
-Pjx1cmw+aHR0cDovL3d3dy5uY2JpLm5sbS5uaWguZ292L3B1Ym1lZC8xNTM4NTYwMDwvdXJsPjwv
-cmVsYXRlZC11cmxzPjwvdXJscz48ZWxlY3Ryb25pYy1yZXNvdXJjZS1udW0+MTAuMTA3NC9tY3Au
-TTQwMDEyOS1NQ1AyMDA8L2VsZWN0cm9uaWMtcmVzb3VyY2UtbnVtPjwvcmVjb3JkPjwvQ2l0ZT48
-Q2l0ZT48QXV0aG9yPlRob21wc29uPC9BdXRob3I+PFllYXI+MjAwMzwvWWVhcj48UmVjTnVtPjI8
-L1JlY051bT48cmVjb3JkPjxyZWMtbnVtYmVyPjI8L3JlYy1udW1iZXI+PGZvcmVpZ24ta2V5cz48
-a2V5IGFwcD0iRU4iIGRiLWlkPSJ0ZnJ0eGZzNTkyYWZkN2U1YXhleGYwMjA1MGV2eHZycDVyOXAi
-PjI8L2tleT48L2ZvcmVpZ24ta2V5cz48cmVmLXR5cGUgbmFtZT0iSm91cm5hbCBBcnRpY2xlIj4x
-NzwvcmVmLXR5cGU+PGNvbnRyaWJ1dG9ycz48YXV0aG9ycz48YXV0aG9yPlRob21wc29uLCBBLjwv
-YXV0aG9yPjxhdXRob3I+U2NoYWZlciwgSi48L2F1dGhvcj48YXV0aG9yPkt1aG4sIEsuPC9hdXRo
-b3I+PGF1dGhvcj5LaWVubGUsIFMuPC9hdXRob3I+PGF1dGhvcj5TY2h3YXJ6LCBKLjwvYXV0aG9y
-PjxhdXRob3I+U2NobWlkdCwgRy48L2F1dGhvcj48YXV0aG9yPk5ldW1hbm4sIFQuPC9hdXRob3I+
-PGF1dGhvcj5Kb2huc3RvbmUsIFIuPC9hdXRob3I+PGF1dGhvcj5Nb2hhbW1lZCwgQS4gSy48L2F1
-dGhvcj48YXV0aG9yPkhhbW9uLCBDLjwvYXV0aG9yPjwvYXV0aG9ycz48L2NvbnRyaWJ1dG9ycz48
-YXV0aC1hZGRyZXNzPlByb3Rlb21lIFNjaWVuY2VzLCBDb3ZlaGFtIEhvdXNlLCBEb3duc2lkZSBC
-cmlkZ2UgUm9hZCwgQ29iaGFtLCBTdXJyZXksIEtUMTEgM0VQLCBVSy48L2F1dGgtYWRkcmVzcz48
-dGl0bGVzPjx0aXRsZT5UYW5kZW0gbWFzcyB0YWdzOiBhIG5vdmVsIHF1YW50aWZpY2F0aW9uIHN0
-cmF0ZWd5IGZvciBjb21wYXJhdGl2ZSBhbmFseXNpcyBvZiBjb21wbGV4IHByb3RlaW4gbWl4dHVy
-ZXMgYnkgTVMvTVM8L3RpdGxlPjxzZWNvbmRhcnktdGl0bGU+QW5hbCBDaGVtPC9zZWNvbmRhcnkt
-dGl0bGU+PGFsdC10aXRsZT5BbmFseXRpY2FsIGNoZW1pc3RyeTwvYWx0LXRpdGxlPjwvdGl0bGVz
-PjxwZXJpb2RpY2FsPjxmdWxsLXRpdGxlPkFuYWwgQ2hlbTwvZnVsbC10aXRsZT48YWJici0xPkFu
-YWx5dGljYWwgY2hlbWlzdHJ5PC9hYmJyLTE+PC9wZXJpb2RpY2FsPjxhbHQtcGVyaW9kaWNhbD48
-ZnVsbC10aXRsZT5BbmFsIENoZW08L2Z1bGwtdGl0bGU+PGFiYnItMT5BbmFseXRpY2FsIGNoZW1p
-c3RyeTwvYWJici0xPjwvYWx0LXBlcmlvZGljYWw+PHBhZ2VzPjE4OTUtOTA0PC9wYWdlcz48dm9s
-dW1lPjc1PC92b2x1bWU+PG51bWJlcj44PC9udW1iZXI+PGtleXdvcmRzPjxrZXl3b3JkPklzb3Rv
-cGVzPC9rZXl3b3JkPjxrZXl3b3JkPk1hc3MgU3BlY3Ryb21ldHJ5LyptZXRob2RzPC9rZXl3b3Jk
-PjxrZXl3b3JkPk1vbGVjdWxhciBQcm9iZXM8L2tleXdvcmQ+PGtleXdvcmQ+UGVwdGlkZXMvYW5h
-bHlzaXMvaXNvbGF0aW9uICZhbXA7IHB1cmlmaWNhdGlvbjwva2V5d29yZD48a2V5d29yZD5Qcm90
-ZWlucy8qYW5hbHlzaXM8L2tleXdvcmQ+PC9rZXl3b3Jkcz48ZGF0ZXM+PHllYXI+MjAwMzwveWVh
-cj48cHViLWRhdGVzPjxkYXRlPkFwciAxNTwvZGF0ZT48L3B1Yi1kYXRlcz48L2RhdGVzPjxpc2Ju
-PjAwMDMtMjcwMCAoUHJpbnQpJiN4RDswMDAzLTI3MDAgKExpbmtpbmcpPC9pc2JuPjxhY2Nlc3Np
-b24tbnVtPjEyNzEzMDQ4PC9hY2Nlc3Npb24tbnVtPjx1cmxzPjxyZWxhdGVkLXVybHM+PHVybD5o
-dHRwOi8vd3d3Lm5jYmkubmxtLm5paC5nb3YvcHVibWVkLzEyNzEzMDQ4PC91cmw+PC9yZWxhdGVk
-LXVybHM+PC91cmxzPjwvcmVjb3JkPjwvQ2l0ZT48L0VuZE5vdGU+
-</w:fldData>
-        </w:fldChar>
-      </w:r>
-      <w:r>
-        <w:rPr>
-          <w:i/>
-          <w:color w:val="0000FF"/>
-          <w:lang w:val="en-GB"/>
-        </w:rPr>
-        <w:instrText xml:space="preserve"> ADDIN EN.CITE.DATA </w:instrText>
-      </w:r>
-      <w:r>
-        <w:rPr>
-          <w:i/>
-          <w:color w:val="0000FF"/>
-          <w:lang w:val="en-GB"/>
-        </w:rPr>
-      </w:r>
-      <w:r>
-        <w:rPr>
-          <w:i/>
-          <w:color w:val="0000FF"/>
-          <w:lang w:val="en-GB"/>
-        </w:rPr>
-        <w:fldChar w:fldCharType="end"/>
-      </w:r>
-      <w:r>
-        <w:rPr>
-          <w:i/>
-          <w:color w:val="0000FF"/>
-          <w:lang w:val="en-GB"/>
-        </w:rPr>
-      </w:r>
-      <w:r>
-        <w:rPr>
-          <w:i/>
-          <w:color w:val="0000FF"/>
-          <w:lang w:val="en-GB"/>
-        </w:rPr>
-        <w:fldChar w:fldCharType="separate"/>
-      </w:r>
-      <w:hyperlink w:anchor="_ENREF_10" w:tooltip="Ross, 2004 #1" w:history="1">
-        <w:r>
-          <w:rPr>
-            <w:i/>
-            <w:noProof/>
-            <w:color w:val="0000FF"/>
-            <w:vertAlign w:val="superscript"/>
-            <w:lang w:val="en-GB"/>
-          </w:rPr>
-          <w:t>10</w:t>
-        </w:r>
-      </w:hyperlink>
-      <w:r>
-        <w:rPr>
-          <w:i/>
-          <w:noProof/>
-          <w:color w:val="0000FF"/>
-          <w:vertAlign w:val="superscript"/>
-          <w:lang w:val="en-GB"/>
-        </w:rPr>
-        <w:t xml:space="preserve">, </w:t>
-      </w:r>
-      <w:hyperlink w:anchor="_ENREF_11" w:tooltip="Thompson, 2003 #2" w:history="1">
-        <w:r>
-          <w:rPr>
-            <w:i/>
-            <w:noProof/>
-            <w:color w:val="0000FF"/>
-            <w:vertAlign w:val="superscript"/>
-            <w:lang w:val="en-GB"/>
-          </w:rPr>
-          <w:t>11</w:t>
-        </w:r>
-      </w:hyperlink>
-      <w:r>
-        <w:rPr>
-          <w:i/>
-          <w:color w:val="0000FF"/>
-          <w:lang w:val="en-GB"/>
-        </w:rPr>
-        <w:fldChar w:fldCharType="end"/>
-      </w:r>
+        <w:spacing w:after="0" w:line="240" w:lineRule="auto"/>
+        <w:rPr>
+          <w:lang w:val="en-GB"/>
+        </w:rPr>
+      </w:pPr>
     </w:p>
     <w:p>
       <w:pPr>
         <w:jc w:val="both"/>
         <w:rPr>
-          <w:i/>
-          <w:lang w:val="en-GB"/>
-        </w:rPr>
-      </w:pPr>
-    </w:p>
-    <w:p>
-      <w:pPr>
-        <w:spacing w:after="0" w:line="240" w:lineRule="auto"/>
-        <w:rPr>
-          <w:lang w:val="en-GB"/>
-        </w:rPr>
-      </w:pPr>
-    </w:p>
-    <w:p>
-      <w:pPr>
-        <w:jc w:val="both"/>
-        <w:rPr>
           <w:lang w:val="en-GB"/>
         </w:rPr>
       </w:pPr>
@@ -4246,7 +3426,6 @@
           <w:noProof/>
           <w:lang w:val="nb-NO" w:eastAsia="nb-NO"/>
         </w:rPr>
-        <w:lastRenderedPageBreak/>
         <w:pict>
           <v:shape id="_x0000_s1082" type="#_x0000_t202" style="position:absolute;left:0;text-align:left;margin-left:362.5pt;margin-top:48.5pt;width:116.5pt;height:121pt;z-index:251664384;mso-position-horizontal-relative:margin" fillcolor="#ffc">
             <v:textbox style="mso-next-textbox:#_x0000_s1082">
@@ -4354,6 +3533,7 @@
         </w:rPr>
         <w:t xml:space="preserve">The next time you want to use the exact same search settings you can simply select this file in the main </w:t>
       </w:r>
+      <w:proofErr w:type="spellStart"/>
       <w:r>
         <w:rPr>
           <w:color w:val="1F497D" w:themeColor="text2"/>
@@ -4361,6 +3541,7 @@
         </w:rPr>
         <w:t>SearchGUI</w:t>
       </w:r>
+      <w:proofErr w:type="spellEnd"/>
       <w:r>
         <w:rPr>
           <w:lang w:val="en-GB"/>
@@ -4409,6 +3590,7 @@
         <w:rPr>
           <w:lang w:val="en-GB"/>
         </w:rPr>
+        <w:lastRenderedPageBreak/>
         <w:t>Note that both search engines</w:t>
       </w:r>
       <w:r>
@@ -4478,6 +3660,7 @@
         </w:rPr>
         <w:t xml:space="preserve"> and </w:t>
       </w:r>
+      <w:proofErr w:type="spellStart"/>
       <w:r>
         <w:rPr>
           <w:color w:val="1F497D" w:themeColor="text2"/>
@@ -4485,6 +3668,7 @@
         </w:rPr>
         <w:t>X!Tandem</w:t>
       </w:r>
+      <w:proofErr w:type="spellEnd"/>
       <w:r>
         <w:rPr>
           <w:lang w:val="en-GB"/>
@@ -4585,7 +3769,21 @@
         <w:rPr>
           <w:lang w:val="en-GB"/>
         </w:rPr>
-        <w:t xml:space="preserve">eave the PeptideShaker post-processing option </w:t>
+        <w:t xml:space="preserve">eave the </w:t>
+      </w:r>
+      <w:proofErr w:type="spellStart"/>
+      <w:r>
+        <w:rPr>
+          <w:lang w:val="en-GB"/>
+        </w:rPr>
+        <w:t>PeptideShaker</w:t>
+      </w:r>
+      <w:proofErr w:type="spellEnd"/>
+      <w:r>
+        <w:rPr>
+          <w:lang w:val="en-GB"/>
+        </w:rPr>
+        <w:t xml:space="preserve"> post-processing option </w:t>
       </w:r>
       <w:r>
         <w:rPr>
@@ -4639,7 +3837,7 @@
                     <a:blip r:embed="rId22" cstate="print">
                       <a:extLst>
                         <a:ext uri="{28A0092B-C50C-407E-A947-70E740481C1C}">
-                          <a14:useLocalDpi xmlns="" xmlns:wpc="http://schemas.microsoft.com/office/word/2010/wordprocessingCanvas" xmlns:mc="http://schemas.openxmlformats.org/markup-compatibility/2006" xmlns:o="urn:schemas-microsoft-com:office:office" xmlns:v="urn:schemas-microsoft-com:vml" xmlns:wp14="http://schemas.microsoft.com/office/word/2010/wordprocessingDrawing" xmlns:w10="urn:schemas-microsoft-com:office:word" xmlns:w="http://schemas.openxmlformats.org/wordprocessingml/2006/main" xmlns:w14="http://schemas.microsoft.com/office/word/2010/wordml" xmlns:wpg="http://schemas.microsoft.com/office/word/2010/wordprocessingGroup" xmlns:wpi="http://schemas.microsoft.com/office/word/2010/wordprocessingInk" xmlns:wps="http://schemas.microsoft.com/office/word/2010/wordprocessingShape" xmlns:a14="http://schemas.microsoft.com/office/drawing/2010/main" val="0"/>
+                          <a14:useLocalDpi xmlns:a14="http://schemas.microsoft.com/office/drawing/2010/main" xmlns:wps="http://schemas.microsoft.com/office/word/2010/wordprocessingShape" xmlns:wpi="http://schemas.microsoft.com/office/word/2010/wordprocessingInk" xmlns:wpg="http://schemas.microsoft.com/office/word/2010/wordprocessingGroup" xmlns:w14="http://schemas.microsoft.com/office/word/2010/wordml" xmlns:w="http://schemas.openxmlformats.org/wordprocessingml/2006/main" xmlns:w10="urn:schemas-microsoft-com:office:word" xmlns:wp14="http://schemas.microsoft.com/office/word/2010/wordprocessingDrawing" xmlns:v="urn:schemas-microsoft-com:vml" xmlns:o="urn:schemas-microsoft-com:office:office" xmlns:mc="http://schemas.openxmlformats.org/markup-compatibility/2006" xmlns:wpc="http://schemas.microsoft.com/office/word/2010/wordprocessingCanvas" xmlns="" val="0"/>
                         </a:ext>
                       </a:extLst>
                     </a:blip>
@@ -4797,24 +3995,22 @@
         </w:rPr>
         <w:t xml:space="preserve"> </w:t>
       </w:r>
-    </w:p>
-    <w:p>
-      <w:pPr>
-        <w:ind w:left="567"/>
-        <w:jc w:val="both"/>
-        <w:rPr>
-          <w:i/>
-          <w:color w:val="0000FF"/>
-          <w:lang w:val="en-GB"/>
-        </w:rPr>
-      </w:pPr>
-      <w:r>
-        <w:rPr>
-          <w:i/>
-          <w:color w:val="0000FF"/>
-          <w:lang w:val="en-GB"/>
-        </w:rPr>
-        <w:t>The search time usually scales with the number of spectra and their complexity. A similar effect goes for the database size. Notably, when using large databases, OMSSA will get stuck at ~98% progress during hours or days apparently doing nothing. Just be patient! There is a limitation in file size which can be processed by OMSSA. If this limit is reached, SearchGUI will propose to split the spectrum file. The splitting preferences can be modified in the additional settings. Also, bear in mind that the larger these files, the more challenging their post-processing. As a result, standard desktop computers are often simply unable to process large datasets.</w:t>
+      <w:r>
+        <w:rPr>
+          <w:i/>
+          <w:color w:val="9BBB59" w:themeColor="accent3"/>
+          <w:lang w:val="en-GB"/>
+        </w:rPr>
+        <w:t>[</w:t>
+      </w:r>
+      <w:r>
+        <w:rPr>
+          <w:i/>
+          <w:color w:val="9BBB59" w:themeColor="accent3"/>
+          <w:sz w:val="20"/>
+          <w:lang w:val="en-GB"/>
+        </w:rPr>
+        <w:t>1.3i]</w:t>
       </w:r>
     </w:p>
     <w:p>
@@ -4873,7 +4069,7 @@
                     <a:blip r:embed="rId23" cstate="print">
                       <a:extLst>
                         <a:ext uri="{28A0092B-C50C-407E-A947-70E740481C1C}">
-                          <a14:useLocalDpi xmlns="" xmlns:wpc="http://schemas.microsoft.com/office/word/2010/wordprocessingCanvas" xmlns:mc="http://schemas.openxmlformats.org/markup-compatibility/2006" xmlns:o="urn:schemas-microsoft-com:office:office" xmlns:v="urn:schemas-microsoft-com:vml" xmlns:wp14="http://schemas.microsoft.com/office/word/2010/wordprocessingDrawing" xmlns:w10="urn:schemas-microsoft-com:office:word" xmlns:w="http://schemas.openxmlformats.org/wordprocessingml/2006/main" xmlns:w14="http://schemas.microsoft.com/office/word/2010/wordml" xmlns:wpg="http://schemas.microsoft.com/office/word/2010/wordprocessingGroup" xmlns:wpi="http://schemas.microsoft.com/office/word/2010/wordprocessingInk" xmlns:wps="http://schemas.microsoft.com/office/word/2010/wordprocessingShape" xmlns:a14="http://schemas.microsoft.com/office/drawing/2010/main" val="0"/>
+                          <a14:useLocalDpi xmlns:a14="http://schemas.microsoft.com/office/drawing/2010/main" xmlns:wps="http://schemas.microsoft.com/office/word/2010/wordprocessingShape" xmlns:wpi="http://schemas.microsoft.com/office/word/2010/wordprocessingInk" xmlns:wpg="http://schemas.microsoft.com/office/word/2010/wordprocessingGroup" xmlns:w14="http://schemas.microsoft.com/office/word/2010/wordml" xmlns:w="http://schemas.openxmlformats.org/wordprocessingml/2006/main" xmlns:w10="urn:schemas-microsoft-com:office:word" xmlns:wp14="http://schemas.microsoft.com/office/word/2010/wordprocessingDrawing" xmlns:v="urn:schemas-microsoft-com:vml" xmlns:o="urn:schemas-microsoft-com:office:office" xmlns:mc="http://schemas.openxmlformats.org/markup-compatibility/2006" xmlns:wpc="http://schemas.microsoft.com/office/word/2010/wordprocessingCanvas" xmlns="" val="0"/>
                         </a:ext>
                       </a:extLst>
                     </a:blip>
@@ -5038,12 +4234,14 @@
         </w:rPr>
         <w:t xml:space="preserve">, while the </w:t>
       </w:r>
+      <w:proofErr w:type="spellStart"/>
       <w:r>
         <w:rPr>
           <w:lang w:val="en-GB"/>
         </w:rPr>
         <w:t>X!Tandem</w:t>
       </w:r>
+      <w:proofErr w:type="spellEnd"/>
       <w:r>
         <w:rPr>
           <w:lang w:val="en-GB"/>
@@ -5094,8 +4292,8 @@
         </w:rPr>
         <w:t xml:space="preserve"> – note their important size</w:t>
       </w:r>
-      <w:bookmarkStart w:id="2" w:name="_GoBack"/>
-      <w:bookmarkEnd w:id="2"/>
+      <w:bookmarkStart w:id="1" w:name="_GoBack"/>
+      <w:bookmarkEnd w:id="1"/>
       <w:r>
         <w:rPr>
           <w:lang w:val="en-GB"/>
@@ -5134,6 +4332,7 @@
         </w:rPr>
         <w:t xml:space="preserve"> with </w:t>
       </w:r>
+      <w:proofErr w:type="spellStart"/>
       <w:r>
         <w:rPr>
           <w:color w:val="1F497D" w:themeColor="text2"/>
@@ -5141,6 +4340,7 @@
         </w:rPr>
         <w:t>SearchGUI</w:t>
       </w:r>
+      <w:proofErr w:type="spellEnd"/>
       <w:r>
         <w:rPr>
           <w:lang w:val="en-GB"/>
@@ -5243,7 +4443,6 @@
         <w:spacing w:after="0" w:line="240" w:lineRule="auto"/>
         <w:ind w:left="720" w:hanging="720"/>
         <w:rPr>
-          <w:rFonts w:cs="Calibri"/>
           <w:noProof/>
           <w:lang w:val="en-GB"/>
         </w:rPr>
@@ -5266,10 +4465,8 @@
         </w:rPr>
         <w:fldChar w:fldCharType="separate"/>
       </w:r>
-      <w:bookmarkStart w:id="3" w:name="_ENREF_1"/>
-      <w:r>
-        <w:rPr>
-          <w:rFonts w:cs="Calibri"/>
+      <w:r>
+        <w:rPr>
           <w:noProof/>
           <w:lang w:val="en-GB"/>
         </w:rPr>
@@ -5277,7 +4474,6 @@
       </w:r>
       <w:r>
         <w:rPr>
-          <w:rFonts w:cs="Calibri"/>
           <w:noProof/>
           <w:lang w:val="en-GB"/>
         </w:rPr>
@@ -5286,7 +4482,6 @@
       </w:r>
       <w:r>
         <w:rPr>
-          <w:rFonts w:cs="Calibri"/>
           <w:i/>
           <w:noProof/>
           <w:lang w:val="en-GB"/>
@@ -5295,7 +4490,6 @@
       </w:r>
       <w:r>
         <w:rPr>
-          <w:rFonts w:cs="Calibri"/>
           <w:noProof/>
           <w:lang w:val="en-GB"/>
         </w:rPr>
@@ -5303,7 +4497,6 @@
       </w:r>
       <w:r>
         <w:rPr>
-          <w:rFonts w:cs="Calibri"/>
           <w:b/>
           <w:noProof/>
           <w:lang w:val="en-GB"/>
@@ -5312,28 +4505,23 @@
       </w:r>
       <w:r>
         <w:rPr>
-          <w:rFonts w:cs="Calibri"/>
           <w:noProof/>
           <w:lang w:val="en-GB"/>
         </w:rPr>
         <w:t>, 958-964 (2004).</w:t>
       </w:r>
-      <w:bookmarkEnd w:id="3"/>
     </w:p>
     <w:p>
       <w:pPr>
         <w:spacing w:after="0" w:line="240" w:lineRule="auto"/>
         <w:ind w:left="720" w:hanging="720"/>
         <w:rPr>
-          <w:rFonts w:cs="Calibri"/>
           <w:noProof/>
           <w:lang w:val="en-GB"/>
         </w:rPr>
       </w:pPr>
-      <w:bookmarkStart w:id="4" w:name="_ENREF_2"/>
-      <w:r>
-        <w:rPr>
-          <w:rFonts w:cs="Calibri"/>
+      <w:r>
+        <w:rPr>
           <w:noProof/>
           <w:lang w:val="en-GB"/>
         </w:rPr>
@@ -5341,7 +4529,6 @@
       </w:r>
       <w:r>
         <w:rPr>
-          <w:rFonts w:cs="Calibri"/>
           <w:noProof/>
           <w:lang w:val="en-GB"/>
         </w:rPr>
@@ -5350,7 +4537,6 @@
       </w:r>
       <w:r>
         <w:rPr>
-          <w:rFonts w:cs="Calibri"/>
           <w:i/>
           <w:noProof/>
           <w:lang w:val="en-GB"/>
@@ -5359,7 +4545,6 @@
       </w:r>
       <w:r>
         <w:rPr>
-          <w:rFonts w:cs="Calibri"/>
           <w:noProof/>
           <w:lang w:val="en-GB"/>
         </w:rPr>
@@ -5367,7 +4552,6 @@
       </w:r>
       <w:r>
         <w:rPr>
-          <w:rFonts w:cs="Calibri"/>
           <w:b/>
           <w:noProof/>
           <w:lang w:val="en-GB"/>
@@ -5376,28 +4560,23 @@
       </w:r>
       <w:r>
         <w:rPr>
-          <w:rFonts w:cs="Calibri"/>
           <w:noProof/>
           <w:lang w:val="en-GB"/>
         </w:rPr>
         <w:t>, 1466-1467 (2004).</w:t>
       </w:r>
-      <w:bookmarkEnd w:id="4"/>
     </w:p>
     <w:p>
       <w:pPr>
         <w:spacing w:after="0" w:line="240" w:lineRule="auto"/>
         <w:ind w:left="720" w:hanging="720"/>
         <w:rPr>
-          <w:rFonts w:cs="Calibri"/>
           <w:noProof/>
           <w:lang w:val="en-GB"/>
         </w:rPr>
       </w:pPr>
-      <w:bookmarkStart w:id="5" w:name="_ENREF_3"/>
-      <w:r>
-        <w:rPr>
-          <w:rFonts w:cs="Calibri"/>
+      <w:r>
+        <w:rPr>
           <w:noProof/>
           <w:lang w:val="en-GB"/>
         </w:rPr>
@@ -5405,7 +4584,6 @@
       </w:r>
       <w:r>
         <w:rPr>
-          <w:rFonts w:cs="Calibri"/>
           <w:noProof/>
           <w:lang w:val="en-GB"/>
         </w:rPr>
@@ -5414,7 +4592,6 @@
       </w:r>
       <w:r>
         <w:rPr>
-          <w:rFonts w:cs="Calibri"/>
           <w:i/>
           <w:noProof/>
           <w:lang w:val="en-GB"/>
@@ -5423,7 +4600,6 @@
       </w:r>
       <w:r>
         <w:rPr>
-          <w:rFonts w:cs="Calibri"/>
           <w:noProof/>
           <w:lang w:val="en-GB"/>
         </w:rPr>
@@ -5431,7 +4607,6 @@
       </w:r>
       <w:r>
         <w:rPr>
-          <w:rFonts w:cs="Calibri"/>
           <w:b/>
           <w:noProof/>
           <w:lang w:val="en-GB"/>
@@ -5440,531 +4615,17 @@
       </w:r>
       <w:r>
         <w:rPr>
-          <w:rFonts w:cs="Calibri"/>
           <w:noProof/>
           <w:lang w:val="en-GB"/>
         </w:rPr>
         <w:t>, 996-999 (2011).</w:t>
       </w:r>
-      <w:bookmarkEnd w:id="5"/>
     </w:p>
     <w:p>
       <w:pPr>
         <w:spacing w:after="0" w:line="240" w:lineRule="auto"/>
         <w:ind w:left="720" w:hanging="720"/>
         <w:rPr>
-          <w:rFonts w:cs="Calibri"/>
-          <w:noProof/>
-          <w:lang w:val="en-GB"/>
-        </w:rPr>
-      </w:pPr>
-      <w:bookmarkStart w:id="6" w:name="_ENREF_4"/>
-      <w:r>
-        <w:rPr>
-          <w:rFonts w:cs="Calibri"/>
-          <w:noProof/>
-          <w:lang w:val="en-GB"/>
-        </w:rPr>
-        <w:t>4.</w:t>
-      </w:r>
-      <w:r>
-        <w:rPr>
-          <w:rFonts w:cs="Calibri"/>
-          <w:noProof/>
-          <w:lang w:val="en-GB"/>
-        </w:rPr>
-        <w:tab/>
-        <w:t xml:space="preserve">Eyrich, B., Sickmann, A. &amp; Zahedi, R.P. Catch me if you can: mass spectrometry-based phosphoproteomics and quantification strategies. </w:t>
-      </w:r>
-      <w:r>
-        <w:rPr>
-          <w:rFonts w:cs="Calibri"/>
-          <w:i/>
-          <w:noProof/>
-          <w:lang w:val="en-GB"/>
-        </w:rPr>
-        <w:t>Proteomics</w:t>
-      </w:r>
-      <w:r>
-        <w:rPr>
-          <w:rFonts w:cs="Calibri"/>
-          <w:noProof/>
-          <w:lang w:val="en-GB"/>
-        </w:rPr>
-        <w:t xml:space="preserve"> </w:t>
-      </w:r>
-      <w:r>
-        <w:rPr>
-          <w:rFonts w:cs="Calibri"/>
-          <w:b/>
-          <w:noProof/>
-          <w:lang w:val="en-GB"/>
-        </w:rPr>
-        <w:t>11</w:t>
-      </w:r>
-      <w:r>
-        <w:rPr>
-          <w:rFonts w:cs="Calibri"/>
-          <w:noProof/>
-          <w:lang w:val="en-GB"/>
-        </w:rPr>
-        <w:t>, 554-570 (2011).</w:t>
-      </w:r>
-      <w:bookmarkEnd w:id="6"/>
-    </w:p>
-    <w:p>
-      <w:pPr>
-        <w:spacing w:after="0" w:line="240" w:lineRule="auto"/>
-        <w:ind w:left="720" w:hanging="720"/>
-        <w:rPr>
-          <w:rFonts w:cs="Calibri"/>
-          <w:noProof/>
-          <w:lang w:val="en-GB"/>
-        </w:rPr>
-      </w:pPr>
-      <w:bookmarkStart w:id="7" w:name="_ENREF_5"/>
-      <w:r>
-        <w:rPr>
-          <w:rFonts w:cs="Calibri"/>
-          <w:noProof/>
-          <w:lang w:val="en-GB"/>
-        </w:rPr>
-        <w:t>5.</w:t>
-      </w:r>
-      <w:r>
-        <w:rPr>
-          <w:rFonts w:cs="Calibri"/>
-          <w:noProof/>
-          <w:lang w:val="en-GB"/>
-        </w:rPr>
-        <w:tab/>
-        <w:t xml:space="preserve">Vaudel, M., Burkhart, J.M., Sickmann, A., Martens, L. &amp; Zahedi, R.P. Peptide identification quality control. </w:t>
-      </w:r>
-      <w:r>
-        <w:rPr>
-          <w:rFonts w:cs="Calibri"/>
-          <w:i/>
-          <w:noProof/>
-          <w:lang w:val="en-GB"/>
-        </w:rPr>
-        <w:t>Proteomics</w:t>
-      </w:r>
-      <w:r>
-        <w:rPr>
-          <w:rFonts w:cs="Calibri"/>
-          <w:noProof/>
-          <w:lang w:val="en-GB"/>
-        </w:rPr>
-        <w:t xml:space="preserve"> </w:t>
-      </w:r>
-      <w:r>
-        <w:rPr>
-          <w:rFonts w:cs="Calibri"/>
-          <w:b/>
-          <w:noProof/>
-          <w:lang w:val="en-GB"/>
-        </w:rPr>
-        <w:t>11</w:t>
-      </w:r>
-      <w:r>
-        <w:rPr>
-          <w:rFonts w:cs="Calibri"/>
-          <w:noProof/>
-          <w:lang w:val="en-GB"/>
-        </w:rPr>
-        <w:t>, 2105-2114 (2011).</w:t>
-      </w:r>
-      <w:bookmarkEnd w:id="7"/>
-    </w:p>
-    <w:p>
-      <w:pPr>
-        <w:spacing w:after="0" w:line="240" w:lineRule="auto"/>
-        <w:ind w:left="720" w:hanging="720"/>
-        <w:rPr>
-          <w:rFonts w:cs="Calibri"/>
-          <w:noProof/>
-          <w:lang w:val="en-GB"/>
-        </w:rPr>
-      </w:pPr>
-      <w:bookmarkStart w:id="8" w:name="_ENREF_6"/>
-      <w:r>
-        <w:rPr>
-          <w:rFonts w:cs="Calibri"/>
-          <w:noProof/>
-          <w:lang w:val="en-GB"/>
-        </w:rPr>
-        <w:t>6.</w:t>
-      </w:r>
-      <w:r>
-        <w:rPr>
-          <w:rFonts w:cs="Calibri"/>
-          <w:noProof/>
-          <w:lang w:val="en-GB"/>
-        </w:rPr>
-        <w:tab/>
-        <w:t xml:space="preserve">Burkhart, J.M., Vaudel, M., Zahedi, R.P., Martens, L. &amp; Sickmann, A. iTRAQ protein quantification: a quality-controlled workflow. </w:t>
-      </w:r>
-      <w:r>
-        <w:rPr>
-          <w:rFonts w:cs="Calibri"/>
-          <w:i/>
-          <w:noProof/>
-          <w:lang w:val="en-GB"/>
-        </w:rPr>
-        <w:t>Proteomics</w:t>
-      </w:r>
-      <w:r>
-        <w:rPr>
-          <w:rFonts w:cs="Calibri"/>
-          <w:noProof/>
-          <w:lang w:val="en-GB"/>
-        </w:rPr>
-        <w:t xml:space="preserve"> </w:t>
-      </w:r>
-      <w:r>
-        <w:rPr>
-          <w:rFonts w:cs="Calibri"/>
-          <w:b/>
-          <w:noProof/>
-          <w:lang w:val="en-GB"/>
-        </w:rPr>
-        <w:t>11</w:t>
-      </w:r>
-      <w:r>
-        <w:rPr>
-          <w:rFonts w:cs="Calibri"/>
-          <w:noProof/>
-          <w:lang w:val="en-GB"/>
-        </w:rPr>
-        <w:t>, 1125-1134 (2011).</w:t>
-      </w:r>
-      <w:bookmarkEnd w:id="8"/>
-    </w:p>
-    <w:p>
-      <w:pPr>
-        <w:spacing w:after="0" w:line="240" w:lineRule="auto"/>
-        <w:ind w:left="720" w:hanging="720"/>
-        <w:rPr>
-          <w:rFonts w:cs="Calibri"/>
-          <w:noProof/>
-          <w:lang w:val="en-GB"/>
-        </w:rPr>
-      </w:pPr>
-      <w:bookmarkStart w:id="9" w:name="_ENREF_7"/>
-      <w:r>
-        <w:rPr>
-          <w:rFonts w:cs="Calibri"/>
-          <w:noProof/>
-          <w:lang w:val="en-GB"/>
-        </w:rPr>
-        <w:t>7.</w:t>
-      </w:r>
-      <w:r>
-        <w:rPr>
-          <w:rFonts w:cs="Calibri"/>
-          <w:noProof/>
-          <w:lang w:val="en-GB"/>
-        </w:rPr>
-        <w:tab/>
-        <w:t xml:space="preserve">Burkhart, J.M., Schumbrutzki, C., Wortelkamp, S., Sickmann, A. &amp; Zahedi, R.P. Systematic and quantitative comparison of digest efficiency and specificity reveals the impact of trypsin quality on MS-based proteomics. </w:t>
-      </w:r>
-      <w:r>
-        <w:rPr>
-          <w:rFonts w:cs="Calibri"/>
-          <w:i/>
-          <w:noProof/>
-          <w:lang w:val="en-GB"/>
-        </w:rPr>
-        <w:t>Journal of proteomics</w:t>
-      </w:r>
-      <w:r>
-        <w:rPr>
-          <w:rFonts w:cs="Calibri"/>
-          <w:noProof/>
-          <w:lang w:val="en-GB"/>
-        </w:rPr>
-        <w:t xml:space="preserve"> </w:t>
-      </w:r>
-      <w:r>
-        <w:rPr>
-          <w:rFonts w:cs="Calibri"/>
-          <w:b/>
-          <w:noProof/>
-          <w:lang w:val="en-GB"/>
-        </w:rPr>
-        <w:t>75</w:t>
-      </w:r>
-      <w:r>
-        <w:rPr>
-          <w:rFonts w:cs="Calibri"/>
-          <w:noProof/>
-          <w:lang w:val="en-GB"/>
-        </w:rPr>
-        <w:t>, 1454-1462 (2012).</w:t>
-      </w:r>
-      <w:bookmarkEnd w:id="9"/>
-    </w:p>
-    <w:p>
-      <w:pPr>
-        <w:spacing w:after="0" w:line="240" w:lineRule="auto"/>
-        <w:ind w:left="720" w:hanging="720"/>
-        <w:rPr>
-          <w:rFonts w:cs="Calibri"/>
-          <w:noProof/>
-          <w:lang w:val="en-GB"/>
-        </w:rPr>
-      </w:pPr>
-      <w:bookmarkStart w:id="10" w:name="_ENREF_8"/>
-      <w:r>
-        <w:rPr>
-          <w:rFonts w:cs="Calibri"/>
-          <w:noProof/>
-          <w:lang w:val="en-GB"/>
-        </w:rPr>
-        <w:t>8.</w:t>
-      </w:r>
-      <w:r>
-        <w:rPr>
-          <w:rFonts w:cs="Calibri"/>
-          <w:noProof/>
-          <w:lang w:val="en-GB"/>
-        </w:rPr>
-        <w:tab/>
-        <w:t xml:space="preserve">Fannes, T. et al. Predicting tryptic cleavage from proteomics data using decision tree ensembles. </w:t>
-      </w:r>
-      <w:r>
-        <w:rPr>
-          <w:rFonts w:cs="Calibri"/>
-          <w:i/>
-          <w:noProof/>
-          <w:lang w:val="en-GB"/>
-        </w:rPr>
-        <w:t>Journal of proteome research</w:t>
-      </w:r>
-      <w:r>
-        <w:rPr>
-          <w:rFonts w:cs="Calibri"/>
-          <w:noProof/>
-          <w:lang w:val="en-GB"/>
-        </w:rPr>
-        <w:t xml:space="preserve"> </w:t>
-      </w:r>
-      <w:r>
-        <w:rPr>
-          <w:rFonts w:cs="Calibri"/>
-          <w:b/>
-          <w:noProof/>
-          <w:lang w:val="en-GB"/>
-        </w:rPr>
-        <w:t>12</w:t>
-      </w:r>
-      <w:r>
-        <w:rPr>
-          <w:rFonts w:cs="Calibri"/>
-          <w:noProof/>
-          <w:lang w:val="en-GB"/>
-        </w:rPr>
-        <w:t>, 2253-2259 (2013).</w:t>
-      </w:r>
-      <w:bookmarkEnd w:id="10"/>
-    </w:p>
-    <w:p>
-      <w:pPr>
-        <w:spacing w:after="0" w:line="240" w:lineRule="auto"/>
-        <w:ind w:left="720" w:hanging="720"/>
-        <w:rPr>
-          <w:rFonts w:cs="Calibri"/>
-          <w:noProof/>
-          <w:lang w:val="en-GB"/>
-        </w:rPr>
-      </w:pPr>
-      <w:bookmarkStart w:id="11" w:name="_ENREF_9"/>
-      <w:r>
-        <w:rPr>
-          <w:rFonts w:cs="Calibri"/>
-          <w:noProof/>
-          <w:lang w:val="en-GB"/>
-        </w:rPr>
-        <w:t>9.</w:t>
-      </w:r>
-      <w:r>
-        <w:rPr>
-          <w:rFonts w:cs="Calibri"/>
-          <w:noProof/>
-          <w:lang w:val="en-GB"/>
-        </w:rPr>
-        <w:tab/>
-        <w:t xml:space="preserve">Olsen, J.V. et al. Higher-energy C-trap dissociation for peptide modification analysis. </w:t>
-      </w:r>
-      <w:r>
-        <w:rPr>
-          <w:rFonts w:cs="Calibri"/>
-          <w:i/>
-          <w:noProof/>
-          <w:lang w:val="en-GB"/>
-        </w:rPr>
-        <w:t>Nature methods</w:t>
-      </w:r>
-      <w:r>
-        <w:rPr>
-          <w:rFonts w:cs="Calibri"/>
-          <w:noProof/>
-          <w:lang w:val="en-GB"/>
-        </w:rPr>
-        <w:t xml:space="preserve"> </w:t>
-      </w:r>
-      <w:r>
-        <w:rPr>
-          <w:rFonts w:cs="Calibri"/>
-          <w:b/>
-          <w:noProof/>
-          <w:lang w:val="en-GB"/>
-        </w:rPr>
-        <w:t>4</w:t>
-      </w:r>
-      <w:r>
-        <w:rPr>
-          <w:rFonts w:cs="Calibri"/>
-          <w:noProof/>
-          <w:lang w:val="en-GB"/>
-        </w:rPr>
-        <w:t>, 709-712 (2007).</w:t>
-      </w:r>
-      <w:bookmarkEnd w:id="11"/>
-    </w:p>
-    <w:p>
-      <w:pPr>
-        <w:spacing w:after="0" w:line="240" w:lineRule="auto"/>
-        <w:ind w:left="720" w:hanging="720"/>
-        <w:rPr>
-          <w:rFonts w:cs="Calibri"/>
-          <w:noProof/>
-          <w:lang w:val="en-GB"/>
-        </w:rPr>
-      </w:pPr>
-      <w:bookmarkStart w:id="12" w:name="_ENREF_10"/>
-      <w:r>
-        <w:rPr>
-          <w:rFonts w:cs="Calibri"/>
-          <w:noProof/>
-          <w:lang w:val="en-GB"/>
-        </w:rPr>
-        <w:t>10.</w:t>
-      </w:r>
-      <w:r>
-        <w:rPr>
-          <w:rFonts w:cs="Calibri"/>
-          <w:noProof/>
-          <w:lang w:val="en-GB"/>
-        </w:rPr>
-        <w:tab/>
-        <w:t xml:space="preserve">Ross, P.L. et al. Multiplexed protein quantitation in Saccharomyces cerevisiae using amine-reactive isobaric tagging reagents. </w:t>
-      </w:r>
-      <w:r>
-        <w:rPr>
-          <w:rFonts w:cs="Calibri"/>
-          <w:i/>
-          <w:noProof/>
-          <w:lang w:val="en-GB"/>
-        </w:rPr>
-        <w:t>Molecular &amp; cellular proteomics : MCP</w:t>
-      </w:r>
-      <w:r>
-        <w:rPr>
-          <w:rFonts w:cs="Calibri"/>
-          <w:noProof/>
-          <w:lang w:val="en-GB"/>
-        </w:rPr>
-        <w:t xml:space="preserve"> </w:t>
-      </w:r>
-      <w:r>
-        <w:rPr>
-          <w:rFonts w:cs="Calibri"/>
-          <w:b/>
-          <w:noProof/>
-          <w:lang w:val="en-GB"/>
-        </w:rPr>
-        <w:t>3</w:t>
-      </w:r>
-      <w:r>
-        <w:rPr>
-          <w:rFonts w:cs="Calibri"/>
-          <w:noProof/>
-          <w:lang w:val="en-GB"/>
-        </w:rPr>
-        <w:t>, 1154-1169 (2004).</w:t>
-      </w:r>
-      <w:bookmarkEnd w:id="12"/>
-    </w:p>
-    <w:p>
-      <w:pPr>
-        <w:spacing w:line="240" w:lineRule="auto"/>
-        <w:ind w:left="720" w:hanging="720"/>
-        <w:rPr>
-          <w:rFonts w:cs="Calibri"/>
-          <w:noProof/>
-          <w:lang w:val="en-GB"/>
-        </w:rPr>
-      </w:pPr>
-      <w:bookmarkStart w:id="13" w:name="_ENREF_11"/>
-      <w:r>
-        <w:rPr>
-          <w:rFonts w:cs="Calibri"/>
-          <w:noProof/>
-          <w:lang w:val="en-GB"/>
-        </w:rPr>
-        <w:t>11.</w:t>
-      </w:r>
-      <w:r>
-        <w:rPr>
-          <w:rFonts w:cs="Calibri"/>
-          <w:noProof/>
-          <w:lang w:val="en-GB"/>
-        </w:rPr>
-        <w:tab/>
-        <w:t xml:space="preserve">Thompson, A. et al. Tandem mass tags: a novel quantification strategy for comparative analysis of complex protein mixtures by MS/MS. </w:t>
-      </w:r>
-      <w:r>
-        <w:rPr>
-          <w:rFonts w:cs="Calibri"/>
-          <w:i/>
-          <w:noProof/>
-          <w:lang w:val="en-GB"/>
-        </w:rPr>
-        <w:t>Analytical chemistry</w:t>
-      </w:r>
-      <w:r>
-        <w:rPr>
-          <w:rFonts w:cs="Calibri"/>
-          <w:noProof/>
-          <w:lang w:val="en-GB"/>
-        </w:rPr>
-        <w:t xml:space="preserve"> </w:t>
-      </w:r>
-      <w:r>
-        <w:rPr>
-          <w:rFonts w:cs="Calibri"/>
-          <w:b/>
-          <w:noProof/>
-          <w:lang w:val="en-GB"/>
-        </w:rPr>
-        <w:t>75</w:t>
-      </w:r>
-      <w:r>
-        <w:rPr>
-          <w:rFonts w:cs="Calibri"/>
-          <w:noProof/>
-          <w:lang w:val="en-GB"/>
-        </w:rPr>
-        <w:t>, 1895-1904 (2003).</w:t>
-      </w:r>
-      <w:bookmarkEnd w:id="13"/>
-    </w:p>
-    <w:p>
-      <w:pPr>
-        <w:spacing w:line="240" w:lineRule="auto"/>
-        <w:rPr>
-          <w:rFonts w:cs="Calibri"/>
           <w:noProof/>
           <w:lang w:val="en-GB"/>
         </w:rPr>
@@ -6010,22 +4671,6 @@
       </w:r>
       <w:r>
         <w:t>Can we come up with something official here?</w:t>
-      </w:r>
-    </w:p>
-  </w:comment>
-  <w:comment w:id="1" w:author="Marc Vaudel" w:date="2013-06-06T17:46:00Z" w:initials="Marc">
-    <w:p>
-      <w:pPr>
-        <w:pStyle w:val="CommentText"/>
-      </w:pPr>
-      <w:r>
-        <w:rPr>
-          <w:rStyle w:val="CommentReference"/>
-        </w:rPr>
-        <w:annotationRef/>
-      </w:r>
-      <w:r>
-        <w:t>m/z or mass? I am not familiar with these levels of detail for every search engine…</w:t>
       </w:r>
     </w:p>
   </w:comment>
@@ -6170,7 +4815,7 @@
         <w:b/>
         <w:noProof/>
       </w:rPr>
-      <w:t>1</w:t>
+      <w:t>10</w:t>
     </w:r>
     <w:r>
       <w:rPr>
@@ -9645,7 +8290,7 @@
 </file>
 
 <file path=customXml/itemProps1.xml><?xml version="1.0" encoding="utf-8"?>
-<ds:datastoreItem xmlns:ds="http://schemas.openxmlformats.org/officeDocument/2006/customXml" ds:itemID="{408BA50A-9B3A-4BA5-8149-4053E1C17618}">
+<ds:datastoreItem xmlns:ds="http://schemas.openxmlformats.org/officeDocument/2006/customXml" ds:itemID="{B7622937-7973-420D-895F-19EB6D62AC68}">
   <ds:schemaRefs>
     <ds:schemaRef ds:uri="http://schemas.openxmlformats.org/officeDocument/2006/bibliography"/>
   </ds:schemaRefs>

--- a/wiki/tutorial/1 - Identification/1.3 - Peptide-Spectrum Matching/1.3_peptide_to_spectrum_matching.docx
+++ b/wiki/tutorial/1 - Identification/1.3 - Peptide-Spectrum Matching/1.3_peptide_to_spectrum_matching.docx
@@ -68,7 +68,13 @@
         <w:t xml:space="preserve">own </w:t>
       </w:r>
       <w:r>
-        <w:t xml:space="preserve">advantages and shortcomings. We are going to search the </w:t>
+        <w:t xml:space="preserve">advantages and </w:t>
+      </w:r>
+      <w:r>
+        <w:t>drawbacks</w:t>
+      </w:r>
+      <w:r>
+        <w:t xml:space="preserve">. We are going to search the </w:t>
       </w:r>
       <w:proofErr w:type="spellStart"/>
       <w:r>
@@ -104,6 +110,9 @@
       </w:r>
       <w:r>
         <w:t xml:space="preserve">the database obtained in </w:t>
+      </w:r>
+      <w:r>
+        <w:t xml:space="preserve">the </w:t>
       </w:r>
       <w:r>
         <w:t>“Database Generation” chapter</w:t>
@@ -197,7 +206,13 @@
         <w:fldChar w:fldCharType="end"/>
       </w:r>
       <w:r>
-        <w:t>, two freely available search engines.</w:t>
+        <w:t xml:space="preserve">, two freely available </w:t>
+      </w:r>
+      <w:r>
+        <w:t xml:space="preserve">proteomics </w:t>
+      </w:r>
+      <w:r>
+        <w:t>search engines.</w:t>
       </w:r>
       <w:r>
         <w:t xml:space="preserve"> The </w:t>
@@ -372,16 +387,7 @@
                       <w:sz w:val="18"/>
                       <w:szCs w:val="18"/>
                     </w:rPr>
-                    <w:t xml:space="preserve">Peptide </w:t>
-                  </w:r>
-                  <w:r>
-                    <w:rPr>
-                      <w:rFonts w:asciiTheme="minorHAnsi" w:eastAsia="Calibri" w:hAnsiTheme="minorHAnsi" w:cstheme="minorHAnsi"/>
-                      <w:color w:val="C00000"/>
-                      <w:sz w:val="18"/>
-                      <w:szCs w:val="18"/>
-                    </w:rPr>
-                    <w:t>1</w:t>
+                    <w:t>Peptide 1</w:t>
                   </w:r>
                 </w:p>
                 <w:p>
@@ -479,16 +485,7 @@
                       <w:sz w:val="18"/>
                       <w:szCs w:val="18"/>
                     </w:rPr>
-                    <w:t xml:space="preserve">Peptide </w:t>
-                  </w:r>
-                  <w:r>
-                    <w:rPr>
-                      <w:rFonts w:asciiTheme="minorHAnsi" w:eastAsia="Calibri" w:hAnsiTheme="minorHAnsi" w:cstheme="minorHAnsi"/>
-                      <w:color w:val="4F6228" w:themeColor="accent3" w:themeShade="80"/>
-                      <w:sz w:val="18"/>
-                      <w:szCs w:val="18"/>
-                    </w:rPr>
-                    <w:t>1</w:t>
+                    <w:t>Peptide 1</w:t>
                   </w:r>
                 </w:p>
                 <w:p>
@@ -771,38 +768,36 @@
       </w:pPr>
       <w:r>
         <w:lastRenderedPageBreak/>
-        <w:t>Every search engine has its own specificity and it is recommended to study them on their respective web</w:t>
-      </w:r>
+        <w:t xml:space="preserve">Both </w:t>
+      </w:r>
+      <w:r>
+        <w:rPr>
+          <w:color w:val="1F497D" w:themeColor="text2"/>
+        </w:rPr>
+        <w:t>OMSSA</w:t>
+      </w:r>
+      <w:r>
+        <w:t xml:space="preserve"> and </w:t>
+      </w:r>
+      <w:proofErr w:type="spellStart"/>
+      <w:r>
+        <w:t>X!</w:t>
+      </w:r>
+      <w:r>
+        <w:rPr>
+          <w:color w:val="1F497D" w:themeColor="text2"/>
+        </w:rPr>
+        <w:t>Tandem</w:t>
+      </w:r>
+      <w:proofErr w:type="spellEnd"/>
       <w:r>
         <w:t xml:space="preserve"> </w:t>
       </w:r>
       <w:r>
-        <w:t xml:space="preserve">pages: </w:t>
-      </w:r>
-      <w:hyperlink r:id="rId14" w:history="1">
-        <w:r>
-          <w:rPr>
-            <w:rStyle w:val="Hyperlink"/>
-          </w:rPr>
-          <w:t>http://pubchem.ncbi.nlm.nih.gov/omssa</w:t>
-        </w:r>
-      </w:hyperlink>
-      <w:r>
-        <w:t xml:space="preserve"> and </w:t>
-      </w:r>
-      <w:hyperlink r:id="rId15" w:history="1">
-        <w:r>
-          <w:rPr>
-            <w:rStyle w:val="Hyperlink"/>
-          </w:rPr>
-          <w:t>http://www.thegpm.org/tandem</w:t>
-        </w:r>
-      </w:hyperlink>
-      <w:r>
-        <w:t>.</w:t>
-      </w:r>
-      <w:r>
-        <w:t xml:space="preserve"> However, it is possible to use them together </w:t>
+        <w:t>can easily be used</w:t>
+      </w:r>
+      <w:r>
+        <w:t xml:space="preserve"> together </w:t>
       </w:r>
       <w:r>
         <w:rPr>
@@ -811,7 +806,13 @@
         <w:t>via</w:t>
       </w:r>
       <w:r>
-        <w:t xml:space="preserve"> a simple interface called </w:t>
+        <w:t xml:space="preserve"> a simple </w:t>
+      </w:r>
+      <w:r>
+        <w:t xml:space="preserve">user </w:t>
+      </w:r>
+      <w:r>
+        <w:t xml:space="preserve">interface called </w:t>
       </w:r>
       <w:r>
         <w:rPr>
@@ -923,7 +924,7 @@
       <w:r>
         <w:t xml:space="preserve">: </w:t>
       </w:r>
-      <w:hyperlink r:id="rId16" w:history="1">
+      <w:hyperlink r:id="rId14" w:history="1">
         <w:r>
           <w:rPr>
             <w:rStyle w:val="Hyperlink"/>
@@ -997,7 +998,16 @@
         <w:t xml:space="preserve"> </w:t>
       </w:r>
       <w:r>
-        <w:t>(replace X.Y.Z with the current SearchGUI version number)</w:t>
+        <w:t xml:space="preserve">(replace X.Y.Z with the current </w:t>
+      </w:r>
+      <w:r>
+        <w:rPr>
+          <w:color w:val="1F497D" w:themeColor="text2"/>
+        </w:rPr>
+        <w:t>SearchGUI</w:t>
+      </w:r>
+      <w:r>
+        <w:t xml:space="preserve"> version number)</w:t>
       </w:r>
       <w:r>
         <w:t>.</w:t>
@@ -1013,6 +1023,11 @@
     </w:p>
     <w:p>
       <w:pPr>
+        <w:jc w:val="both"/>
+      </w:pPr>
+    </w:p>
+    <w:p>
+      <w:pPr>
         <w:jc w:val="center"/>
         <w:rPr>
           <w:lang w:val="en-GB"/>
@@ -1025,9 +1040,9 @@
         </w:rPr>
         <w:drawing>
           <wp:inline distT="0" distB="0" distL="0" distR="0">
-            <wp:extent cx="4178065" cy="2774950"/>
-            <wp:effectExtent l="38100" t="38100" r="70485" b="82550"/>
-            <wp:docPr id="2" name="Picture 2" descr="\\eir.uib.no\Home2\mva037\tutorials\1- identification\13- Peptide-Spectrum Matching\illustrations\searchgui1.png"/>
+            <wp:extent cx="4735354" cy="3300222"/>
+            <wp:effectExtent l="0" t="19050" r="84296" b="52578"/>
+            <wp:docPr id="1" name="Picture 2"/>
             <wp:cNvGraphicFramePr>
               <a:graphicFrameLocks xmlns:a="http://schemas.openxmlformats.org/drawingml/2006/main" noChangeAspect="1"/>
             </wp:cNvGraphicFramePr>
@@ -1035,19 +1050,13 @@
               <a:graphicData uri="http://schemas.openxmlformats.org/drawingml/2006/picture">
                 <pic:pic xmlns:pic="http://schemas.openxmlformats.org/drawingml/2006/picture">
                   <pic:nvPicPr>
-                    <pic:cNvPr id="0" name="Picture 2" descr="\\eir.uib.no\Home2\mva037\tutorials\1- identification\13- Peptide-Spectrum Matching\illustrations\searchgui1.png"/>
+                    <pic:cNvPr id="0" name="Picture 2"/>
                     <pic:cNvPicPr>
                       <a:picLocks noChangeAspect="1" noChangeArrowheads="1"/>
                     </pic:cNvPicPr>
                   </pic:nvPicPr>
                   <pic:blipFill>
-                    <a:blip r:embed="rId17" cstate="print">
-                      <a:extLst>
-                        <a:ext uri="{28A0092B-C50C-407E-A947-70E740481C1C}">
-                          <a14:useLocalDpi xmlns:a14="http://schemas.microsoft.com/office/drawing/2010/main" xmlns:wps="http://schemas.microsoft.com/office/word/2010/wordprocessingShape" xmlns:wpi="http://schemas.microsoft.com/office/word/2010/wordprocessingInk" xmlns:wpg="http://schemas.microsoft.com/office/word/2010/wordprocessingGroup" xmlns:w14="http://schemas.microsoft.com/office/word/2010/wordml" xmlns:w="http://schemas.openxmlformats.org/wordprocessingml/2006/main" xmlns:w10="urn:schemas-microsoft-com:office:word" xmlns:wp14="http://schemas.microsoft.com/office/word/2010/wordprocessingDrawing" xmlns:v="urn:schemas-microsoft-com:vml" xmlns:o="urn:schemas-microsoft-com:office:office" xmlns:mc="http://schemas.openxmlformats.org/markup-compatibility/2006" xmlns:wpc="http://schemas.microsoft.com/office/word/2010/wordprocessingCanvas" xmlns="" val="0"/>
-                        </a:ext>
-                      </a:extLst>
-                    </a:blip>
+                    <a:blip r:embed="rId15" cstate="print"/>
                     <a:srcRect/>
                     <a:stretch>
                       <a:fillRect/>
@@ -1056,14 +1065,17 @@
                   <pic:spPr bwMode="auto">
                     <a:xfrm>
                       <a:off x="0" y="0"/>
-                      <a:ext cx="4178065" cy="2774950"/>
+                      <a:ext cx="4735354" cy="3300222"/>
                     </a:xfrm>
                     <a:prstGeom prst="rect">
                       <a:avLst/>
                     </a:prstGeom>
                     <a:noFill/>
-                    <a:ln>
+                    <a:ln w="9525">
                       <a:noFill/>
+                      <a:miter lim="800000"/>
+                      <a:headEnd/>
+                      <a:tailEnd/>
                     </a:ln>
                     <a:effectLst>
                       <a:outerShdw blurRad="50800" dist="38100" dir="2700000" algn="tl" rotWithShape="0">
@@ -1255,7 +1267,6 @@
           <w:lang w:val="en-GB"/>
         </w:rPr>
       </w:pPr>
-      <w:commentRangeStart w:id="0"/>
       <w:r>
         <w:rPr>
           <w:i/>
@@ -1277,7 +1288,21 @@
           <w:i/>
           <w:lang w:val="en-GB"/>
         </w:rPr>
-        <w:t xml:space="preserve"> authors do this? They did not make OMSSA or </w:t>
+        <w:t xml:space="preserve"> </w:t>
+      </w:r>
+      <w:r>
+        <w:rPr>
+          <w:i/>
+          <w:lang w:val="en-GB"/>
+        </w:rPr>
+        <w:t>developers</w:t>
+      </w:r>
+      <w:r>
+        <w:rPr>
+          <w:i/>
+          <w:lang w:val="en-GB"/>
+        </w:rPr>
+        <w:t xml:space="preserve"> do this? They did not make OMSSA or </w:t>
       </w:r>
       <w:proofErr w:type="spellStart"/>
       <w:r>
@@ -1294,13 +1319,6 @@
           <w:lang w:val="en-GB"/>
         </w:rPr>
         <w:t>?</w:t>
-      </w:r>
-      <w:commentRangeEnd w:id="0"/>
-      <w:r>
-        <w:rPr>
-          <w:rStyle w:val="CommentReference"/>
-        </w:rPr>
-        <w:commentReference w:id="0"/>
       </w:r>
       <w:r>
         <w:rPr>
@@ -1382,8 +1400,8 @@
         </w:rPr>
         <w:lastRenderedPageBreak/>
         <w:pict>
-          <v:shape id="_x0000_s1077" type="#_x0000_t202" style="position:absolute;left:0;text-align:left;margin-left:353.25pt;margin-top:26pt;width:114pt;height:80pt;z-index:251661312" fillcolor="#ffc">
-            <v:textbox>
+          <v:shape id="_x0000_s1077" type="#_x0000_t202" style="position:absolute;left:0;text-align:left;margin-left:-2.5pt;margin-top:76.2pt;width:464.75pt;height:49.4pt;z-index:251661312" fillcolor="#ffc">
+            <v:textbox style="mso-next-textbox:#_x0000_s1077">
               <w:txbxContent>
                 <w:p>
                   <w:pPr>
@@ -1410,6 +1428,7 @@
                   </w:r>
                   <w:r>
                     <w:rPr>
+                      <w:i/>
                       <w:sz w:val="20"/>
                       <w:szCs w:val="20"/>
                       <w:lang w:val="en-GB"/>
@@ -1419,6 +1438,7 @@
                   <w:proofErr w:type="spellStart"/>
                   <w:r>
                     <w:rPr>
+                      <w:i/>
                       <w:sz w:val="20"/>
                       <w:szCs w:val="20"/>
                       <w:lang w:val="en-GB"/>
@@ -1428,6 +1448,7 @@
                   <w:proofErr w:type="spellEnd"/>
                   <w:r>
                     <w:rPr>
+                      <w:i/>
                       <w:sz w:val="20"/>
                       <w:szCs w:val="20"/>
                       <w:lang w:val="en-GB"/>
@@ -1494,27 +1515,19 @@
         <w:rPr>
           <w:lang w:val="en-GB"/>
         </w:rPr>
-        <w:t xml:space="preserve">created </w:t>
-      </w:r>
-      <w:proofErr w:type="spellStart"/>
-      <w:r>
-        <w:rPr>
-          <w:lang w:val="en-GB"/>
-        </w:rPr>
-        <w:t>created</w:t>
-      </w:r>
-      <w:proofErr w:type="spellEnd"/>
-      <w:r>
-        <w:rPr>
-          <w:lang w:val="en-GB"/>
-        </w:rPr>
-        <w:t xml:space="preserve"> in the “Peak List Generation” chapter </w:t>
+        <w:t xml:space="preserve">created in the “Peak List Generation” chapter </w:t>
       </w:r>
       <w:r>
         <w:rPr>
           <w:lang w:val="en-GB"/>
         </w:rPr>
         <w:t>(</w:t>
+      </w:r>
+      <w:r>
+        <w:rPr>
+          <w:lang w:val="en-GB"/>
+        </w:rPr>
+        <w:t xml:space="preserve">also </w:t>
       </w:r>
       <w:r>
         <w:rPr>
@@ -1629,7 +1642,7 @@
                     </pic:cNvPicPr>
                   </pic:nvPicPr>
                   <pic:blipFill>
-                    <a:blip r:embed="rId19" cstate="print"/>
+                    <a:blip r:embed="rId16" cstate="print"/>
                     <a:srcRect/>
                     <a:stretch>
                       <a:fillRect/>
@@ -1899,19 +1912,19 @@
         <w:rPr>
           <w:lang w:val="en-GB"/>
         </w:rPr>
-        <w:t xml:space="preserve">Chapter </w:t>
-      </w:r>
-      <w:r>
-        <w:rPr>
-          <w:lang w:val="en-GB"/>
-        </w:rPr>
-        <w:t>1</w:t>
-      </w:r>
-      <w:r>
-        <w:rPr>
-          <w:lang w:val="en-GB"/>
-        </w:rPr>
-        <w:t>1</w:t>
+        <w:t>the "</w:t>
+      </w:r>
+      <w:r>
+        <w:rPr>
+          <w:lang w:val="en-GB"/>
+        </w:rPr>
+        <w:t>Database Generation</w:t>
+      </w:r>
+      <w:r>
+        <w:rPr>
+          <w:lang w:val="en-GB"/>
+        </w:rPr>
+        <w:t>" chapter</w:t>
       </w:r>
       <w:r>
         <w:rPr>
@@ -1966,243 +1979,203 @@
       </w:pPr>
       <w:r>
         <w:rPr>
+          <w:lang w:val="en-GB"/>
+        </w:rPr>
+        <w:t>Most proteomics database</w:t>
+      </w:r>
+      <w:r>
+        <w:rPr>
+          <w:lang w:val="en-GB"/>
+        </w:rPr>
+        <w:t xml:space="preserve"> searches are performed as so-called target/decoy searches, and to perform such a search you first have to add the decoy protein sequences to your database file. </w:t>
+      </w:r>
+      <w:r>
+        <w:t>More details on target/decoy se</w:t>
+      </w:r>
+      <w:r>
+        <w:t xml:space="preserve">arches will follow in </w:t>
+      </w:r>
+      <w:r>
+        <w:t xml:space="preserve">the </w:t>
+      </w:r>
+      <w:r>
+        <w:t>c</w:t>
+      </w:r>
+      <w:r>
+        <w:t xml:space="preserve">hapter </w:t>
+      </w:r>
+      <w:r>
+        <w:t xml:space="preserve">called </w:t>
+      </w:r>
+      <w:r>
+        <w:t>“Peptides and Proteins Validation”</w:t>
+      </w:r>
+      <w:r>
+        <w:t>. For now simply s</w:t>
+      </w:r>
+      <w:r>
+        <w:rPr>
+          <w:lang w:val="en-GB"/>
+        </w:rPr>
+        <w:t xml:space="preserve">elect the human database created in </w:t>
+      </w:r>
+      <w:r>
+        <w:rPr>
+          <w:lang w:val="en-GB"/>
+        </w:rPr>
+        <w:t xml:space="preserve">the </w:t>
+      </w:r>
+      <w:r>
+        <w:rPr>
+          <w:lang w:val="en-GB"/>
+        </w:rPr>
+        <w:t>“Database Generation”</w:t>
+      </w:r>
+      <w:r>
+        <w:rPr>
+          <w:lang w:val="en-GB"/>
+        </w:rPr>
+        <w:t xml:space="preserve"> </w:t>
+      </w:r>
+      <w:r>
+        <w:rPr>
+          <w:lang w:val="en-GB"/>
+        </w:rPr>
+        <w:t xml:space="preserve">chapter </w:t>
+      </w:r>
+      <w:r>
+        <w:rPr>
+          <w:lang w:val="en-GB"/>
+        </w:rPr>
+        <w:t xml:space="preserve">(also available in the </w:t>
+      </w:r>
+      <w:r>
+        <w:rPr>
+          <w:color w:val="4F6228" w:themeColor="accent3" w:themeShade="80"/>
+          <w:lang w:val="en-GB"/>
+        </w:rPr>
+        <w:t xml:space="preserve">resources </w:t>
+      </w:r>
+      <w:r>
+        <w:rPr>
+          <w:lang w:val="en-GB"/>
+        </w:rPr>
+        <w:t>folder</w:t>
+      </w:r>
+      <w:r>
+        <w:rPr>
+          <w:lang w:val="en-GB"/>
+        </w:rPr>
+        <w:t>), and</w:t>
+      </w:r>
+      <w:r>
+        <w:rPr>
+          <w:lang w:val="en-GB"/>
+        </w:rPr>
+        <w:t xml:space="preserve"> </w:t>
+      </w:r>
+      <w:r>
+        <w:rPr>
+          <w:lang w:val="en-GB"/>
+        </w:rPr>
+        <w:t xml:space="preserve">select 'Yes' when </w:t>
+      </w:r>
+      <w:proofErr w:type="spellStart"/>
+      <w:r>
+        <w:rPr>
+          <w:color w:val="1F497D" w:themeColor="text2"/>
+          <w:lang w:val="en-GB"/>
+        </w:rPr>
+        <w:t>SearchGUI</w:t>
+      </w:r>
+      <w:proofErr w:type="spellEnd"/>
+      <w:r>
+        <w:rPr>
+          <w:lang w:val="en-GB"/>
+        </w:rPr>
+        <w:t xml:space="preserve"> </w:t>
+      </w:r>
+      <w:r>
+        <w:rPr>
+          <w:lang w:val="en-GB"/>
+        </w:rPr>
+        <w:t>offer</w:t>
+      </w:r>
+      <w:r>
+        <w:rPr>
+          <w:lang w:val="en-GB"/>
+        </w:rPr>
+        <w:t>s</w:t>
+      </w:r>
+      <w:r>
+        <w:rPr>
+          <w:lang w:val="en-GB"/>
+        </w:rPr>
+        <w:t xml:space="preserve"> the </w:t>
+      </w:r>
+      <w:r>
+        <w:rPr>
+          <w:lang w:val="en-GB"/>
+        </w:rPr>
+        <w:t>option</w:t>
+      </w:r>
+      <w:r>
+        <w:rPr>
+          <w:lang w:val="en-GB"/>
+        </w:rPr>
+        <w:t xml:space="preserve"> to add d</w:t>
+      </w:r>
+      <w:r>
+        <w:rPr>
+          <w:lang w:val="en-GB"/>
+        </w:rPr>
+        <w:t>ecoy sequences</w:t>
+      </w:r>
+      <w:r>
+        <w:rPr>
+          <w:lang w:val="en-GB"/>
+        </w:rPr>
+        <w:t>. Note that the sel</w:t>
+      </w:r>
+      <w:r>
+        <w:rPr>
+          <w:lang w:val="en-GB"/>
+        </w:rPr>
+        <w:t>ected database has changed t</w:t>
+      </w:r>
+      <w:r>
+        <w:rPr>
+          <w:lang w:val="en-GB"/>
+        </w:rPr>
+        <w:t xml:space="preserve">o use the </w:t>
+      </w:r>
+      <w:r>
+        <w:rPr>
+          <w:lang w:val="en-GB"/>
+        </w:rPr>
+        <w:t xml:space="preserve">just created </w:t>
+      </w:r>
+      <w:r>
+        <w:rPr>
+          <w:lang w:val="en-GB"/>
+        </w:rPr>
+        <w:t>target/decoy version.</w:t>
+      </w:r>
+    </w:p>
+    <w:p>
+      <w:pPr>
+        <w:spacing w:after="0" w:line="240" w:lineRule="auto"/>
+        <w:rPr>
+          <w:lang w:val="en-GB"/>
+        </w:rPr>
+      </w:pPr>
+      <w:r>
+        <w:rPr>
           <w:noProof/>
           <w:lang w:val="nb-NO" w:eastAsia="nb-NO"/>
         </w:rPr>
         <w:pict>
-          <v:shape id="_x0000_s1078" type="#_x0000_t202" style="position:absolute;left:0;text-align:left;margin-left:476.1pt;margin-top:83.2pt;width:139.5pt;height:80pt;z-index:251662336;mso-position-horizontal:right;mso-position-horizontal-relative:margin" fillcolor="#ffc">
-            <v:textbox>
-              <w:txbxContent>
-                <w:p>
-                  <w:pPr>
-                    <w:jc w:val="both"/>
-                    <w:rPr>
-                      <w:sz w:val="20"/>
-                      <w:szCs w:val="20"/>
-                    </w:rPr>
-                  </w:pPr>
-                  <w:r>
-                    <w:rPr>
-                      <w:b/>
-                      <w:sz w:val="20"/>
-                      <w:szCs w:val="20"/>
-                    </w:rPr>
-                    <w:t>Tip:</w:t>
-                  </w:r>
-                  <w:r>
-                    <w:rPr>
-                      <w:sz w:val="20"/>
-                      <w:szCs w:val="20"/>
-                    </w:rPr>
-                    <w:br/>
-                  </w:r>
-                  <w:r>
-                    <w:rPr>
-                      <w:lang w:val="en-GB"/>
-                    </w:rPr>
-                    <w:t>Decoys can also be added manually by clicking the 'Decoy' button.</w:t>
-                  </w:r>
-                </w:p>
-              </w:txbxContent>
-            </v:textbox>
-            <w10:wrap type="square" anchorx="margin"/>
-          </v:shape>
-        </w:pict>
-      </w:r>
-      <w:r>
-        <w:rPr>
-          <w:lang w:val="en-GB"/>
-        </w:rPr>
-        <w:t xml:space="preserve">Most proteomics databases searches are performed as so-called target/decoy searches, and to perform such a search you first have to add the decoy protein sequences to your database file. </w:t>
-      </w:r>
-      <w:r>
-        <w:t>More details on target/decoy se</w:t>
-      </w:r>
-      <w:r>
-        <w:t xml:space="preserve">arches will follow in </w:t>
-      </w:r>
-      <w:r>
-        <w:t>c</w:t>
-      </w:r>
-      <w:r>
-        <w:t xml:space="preserve">hapter </w:t>
-      </w:r>
-      <w:r>
-        <w:t>“Peptides and Proteins Validation”</w:t>
-      </w:r>
-      <w:r>
-        <w:t>. For now simply s</w:t>
-      </w:r>
-      <w:r>
-        <w:rPr>
-          <w:lang w:val="en-GB"/>
-        </w:rPr>
-        <w:t xml:space="preserve">elect the human database created in </w:t>
-      </w:r>
-      <w:r>
-        <w:rPr>
-          <w:lang w:val="en-GB"/>
-        </w:rPr>
-        <w:t>c</w:t>
-      </w:r>
-      <w:r>
-        <w:rPr>
-          <w:lang w:val="en-GB"/>
-        </w:rPr>
-        <w:t xml:space="preserve">hapter </w:t>
-      </w:r>
-      <w:r>
-        <w:rPr>
-          <w:lang w:val="en-GB"/>
-        </w:rPr>
-        <w:t>“Database Generation”</w:t>
-      </w:r>
-      <w:r>
-        <w:rPr>
-          <w:lang w:val="en-GB"/>
-        </w:rPr>
-        <w:t xml:space="preserve"> (also available in the </w:t>
-      </w:r>
-      <w:r>
-        <w:rPr>
-          <w:color w:val="4F6228" w:themeColor="accent3" w:themeShade="80"/>
-          <w:lang w:val="en-GB"/>
-        </w:rPr>
-        <w:t xml:space="preserve">resources </w:t>
-      </w:r>
-      <w:r>
-        <w:rPr>
-          <w:lang w:val="en-GB"/>
-        </w:rPr>
-        <w:t>folder</w:t>
-      </w:r>
-      <w:r>
-        <w:rPr>
-          <w:lang w:val="en-GB"/>
-        </w:rPr>
-        <w:t>), and</w:t>
-      </w:r>
-      <w:r>
-        <w:rPr>
-          <w:lang w:val="en-GB"/>
-        </w:rPr>
-        <w:t xml:space="preserve"> </w:t>
-      </w:r>
-      <w:r>
-        <w:rPr>
-          <w:lang w:val="en-GB"/>
-        </w:rPr>
-        <w:t xml:space="preserve">select 'Yes' when </w:t>
-      </w:r>
-      <w:proofErr w:type="spellStart"/>
-      <w:r>
-        <w:rPr>
-          <w:color w:val="1F497D" w:themeColor="text2"/>
-          <w:lang w:val="en-GB"/>
-        </w:rPr>
-        <w:t>SearchGUI</w:t>
-      </w:r>
-      <w:proofErr w:type="spellEnd"/>
-      <w:r>
-        <w:rPr>
-          <w:lang w:val="en-GB"/>
-        </w:rPr>
-        <w:t xml:space="preserve"> </w:t>
-      </w:r>
-      <w:r>
-        <w:rPr>
-          <w:lang w:val="en-GB"/>
-        </w:rPr>
-        <w:t>offer</w:t>
-      </w:r>
-      <w:r>
-        <w:rPr>
-          <w:lang w:val="en-GB"/>
-        </w:rPr>
-        <w:t>s</w:t>
-      </w:r>
-      <w:r>
-        <w:rPr>
-          <w:lang w:val="en-GB"/>
-        </w:rPr>
-        <w:t xml:space="preserve"> the </w:t>
-      </w:r>
-      <w:r>
-        <w:rPr>
-          <w:lang w:val="en-GB"/>
-        </w:rPr>
-        <w:t>option</w:t>
-      </w:r>
-      <w:r>
-        <w:rPr>
-          <w:lang w:val="en-GB"/>
-        </w:rPr>
-        <w:t xml:space="preserve"> to add d</w:t>
-      </w:r>
-      <w:r>
-        <w:rPr>
-          <w:lang w:val="en-GB"/>
-        </w:rPr>
-        <w:t>ecoy sequences</w:t>
-      </w:r>
-      <w:r>
-        <w:rPr>
-          <w:lang w:val="en-GB"/>
-        </w:rPr>
-        <w:t>. Note that the sel</w:t>
-      </w:r>
-      <w:r>
-        <w:rPr>
-          <w:lang w:val="en-GB"/>
-        </w:rPr>
-        <w:t>ected database has changed t</w:t>
-      </w:r>
-      <w:r>
-        <w:rPr>
-          <w:lang w:val="en-GB"/>
-        </w:rPr>
-        <w:t>o use the target/decoy version.</w:t>
-      </w:r>
-    </w:p>
-    <w:p>
-      <w:pPr>
-        <w:jc w:val="both"/>
-        <w:rPr>
-          <w:lang w:val="en-GB"/>
-        </w:rPr>
-      </w:pPr>
-    </w:p>
-    <w:p>
-      <w:pPr>
-        <w:spacing w:after="0" w:line="240" w:lineRule="auto"/>
-        <w:rPr>
-          <w:lang w:val="en-GB"/>
-        </w:rPr>
-      </w:pPr>
-      <w:r>
-        <w:rPr>
-          <w:lang w:val="en-GB"/>
-        </w:rPr>
-        <w:br w:type="page"/>
-      </w:r>
-    </w:p>
-    <w:p>
-      <w:pPr>
-        <w:jc w:val="both"/>
-        <w:rPr>
-          <w:i/>
-          <w:lang w:val="en-GB"/>
-        </w:rPr>
-      </w:pPr>
-      <w:r>
-        <w:rPr>
-          <w:i/>
-          <w:noProof/>
-          <w:lang w:val="nb-NO" w:eastAsia="nb-NO"/>
-        </w:rPr>
-        <w:lastRenderedPageBreak/>
-        <w:pict>
-          <v:shape id="_x0000_s1080" type="#_x0000_t202" style="position:absolute;left:0;text-align:left;margin-left:350.5pt;margin-top:60pt;width:116.5pt;height:87.5pt;z-index:251663360;mso-position-horizontal-relative:margin" fillcolor="#ffc">
+          <v:shape id="_x0000_s1078" type="#_x0000_t202" style="position:absolute;margin-left:4.45pt;margin-top:11.2pt;width:458.55pt;height:53.6pt;z-index:251662336;mso-position-horizontal-relative:margin" fillcolor="#ffc">
             <v:textbox>
               <w:txbxContent>
                 <w:p>
@@ -2233,14 +2206,7 @@
                       <w:i/>
                       <w:lang w:val="en-GB"/>
                     </w:rPr>
-                    <w:t>CTRL + Click allows you to select multiple entries</w:t>
-                  </w:r>
-                  <w:r>
-                    <w:rPr>
-                      <w:i/>
-                      <w:lang w:val="en-GB"/>
-                    </w:rPr>
-                    <w:t>.</w:t>
+                    <w:t>Decoys can also be added manually by clicking the 'Decoy' button.</w:t>
                   </w:r>
                 </w:p>
               </w:txbxContent>
@@ -2249,6 +2215,113 @@
           </v:shape>
         </w:pict>
       </w:r>
+    </w:p>
+    <w:p>
+      <w:pPr>
+        <w:spacing w:after="0" w:line="240" w:lineRule="auto"/>
+        <w:rPr>
+          <w:lang w:val="en-GB"/>
+        </w:rPr>
+      </w:pPr>
+    </w:p>
+    <w:p>
+      <w:pPr>
+        <w:spacing w:after="0" w:line="240" w:lineRule="auto"/>
+        <w:rPr>
+          <w:lang w:val="en-GB"/>
+        </w:rPr>
+      </w:pPr>
+    </w:p>
+    <w:p>
+      <w:pPr>
+        <w:jc w:val="both"/>
+        <w:rPr>
+          <w:i/>
+          <w:lang w:val="en-GB"/>
+        </w:rPr>
+      </w:pPr>
+      <w:r>
+        <w:rPr>
+          <w:i/>
+          <w:noProof/>
+          <w:lang w:val="nb-NO" w:eastAsia="nb-NO"/>
+        </w:rPr>
+        <w:pict>
+          <v:shape id="_x0000_s1080" type="#_x0000_t202" style="position:absolute;left:0;text-align:left;margin-left:4.45pt;margin-top:107.85pt;width:458.55pt;height:54.45pt;z-index:251663360;mso-position-horizontal-relative:margin" fillcolor="#ffc">
+            <v:textbox style="mso-next-textbox:#_x0000_s1080">
+              <w:txbxContent>
+                <w:p>
+                  <w:pPr>
+                    <w:jc w:val="both"/>
+                    <w:rPr>
+                      <w:sz w:val="20"/>
+                      <w:szCs w:val="20"/>
+                    </w:rPr>
+                  </w:pPr>
+                  <w:r>
+                    <w:rPr>
+                      <w:b/>
+                      <w:sz w:val="20"/>
+                      <w:szCs w:val="20"/>
+                    </w:rPr>
+                    <w:t>Tip:</w:t>
+                  </w:r>
+                  <w:r>
+                    <w:rPr>
+                      <w:sz w:val="20"/>
+                      <w:szCs w:val="20"/>
+                    </w:rPr>
+                    <w:br/>
+                  </w:r>
+                  <w:r>
+                    <w:rPr>
+                      <w:i/>
+                      <w:lang w:val="en-GB"/>
+                    </w:rPr>
+                    <w:t>'</w:t>
+                  </w:r>
+                  <w:r>
+                    <w:rPr>
+                      <w:i/>
+                      <w:lang w:val="en-GB"/>
+                    </w:rPr>
+                    <w:t xml:space="preserve">CTRL + </w:t>
+                  </w:r>
+                  <w:r>
+                    <w:rPr>
+                      <w:i/>
+                      <w:lang w:val="en-GB"/>
+                    </w:rPr>
+                    <w:t xml:space="preserve">Mouse </w:t>
+                  </w:r>
+                  <w:r>
+                    <w:rPr>
+                      <w:i/>
+                      <w:lang w:val="en-GB"/>
+                    </w:rPr>
+                    <w:t>Click</w:t>
+                  </w:r>
+                  <w:r>
+                    <w:rPr>
+                      <w:i/>
+                      <w:lang w:val="en-GB"/>
+                    </w:rPr>
+                    <w:t>'</w:t>
+                  </w:r>
+                  <w:r>
+                    <w:rPr>
+                      <w:i/>
+                      <w:lang w:val="en-GB"/>
+                    </w:rPr>
+                    <w:t xml:space="preserve"> allows you to select multiple entries.</w:t>
+                  </w:r>
+                </w:p>
+              </w:txbxContent>
+            </v:textbox>
+            <w10:wrap type="square" anchorx="margin"/>
+          </v:shape>
+        </w:pict>
+      </w:r>
       <w:r>
         <w:rPr>
           <w:lang w:val="en-GB"/>
@@ -2498,9 +2571,8 @@
     </w:p>
     <w:p>
       <w:pPr>
-        <w:jc w:val="both"/>
-        <w:rPr>
-          <w:i/>
+        <w:spacing w:after="0" w:line="240" w:lineRule="auto"/>
+        <w:rPr>
           <w:lang w:val="en-GB"/>
         </w:rPr>
       </w:pPr>
@@ -2532,13 +2604,25 @@
           <w:lang w:val="en-GB"/>
         </w:rPr>
         <w:lastRenderedPageBreak/>
-        <w:t xml:space="preserve">Then </w:t>
-      </w:r>
-      <w:r>
-        <w:rPr>
-          <w:lang w:val="en-GB"/>
-        </w:rPr>
-        <w:t xml:space="preserve">we’ll need to choose the </w:t>
+        <w:t>Next</w:t>
+      </w:r>
+      <w:r>
+        <w:rPr>
+          <w:lang w:val="en-GB"/>
+        </w:rPr>
+        <w:t xml:space="preserve"> </w:t>
+      </w:r>
+      <w:r>
+        <w:rPr>
+          <w:lang w:val="en-GB"/>
+        </w:rPr>
+        <w:t>we will</w:t>
+      </w:r>
+      <w:r>
+        <w:rPr>
+          <w:lang w:val="en-GB"/>
+        </w:rPr>
+        <w:t xml:space="preserve"> choose the </w:t>
       </w:r>
       <w:r>
         <w:rPr>
@@ -2642,7 +2726,14 @@
           <w:i/>
           <w:lang w:val="en-GB"/>
         </w:rPr>
-        <w:t xml:space="preserve"> or 1</w:t>
+        <w:t>? O</w:t>
+      </w:r>
+      <w:r>
+        <w:rPr>
+          <w:i/>
+          <w:lang w:val="en-GB"/>
+        </w:rPr>
+        <w:t>r 1</w:t>
       </w:r>
       <w:r>
         <w:rPr>
@@ -2869,7 +2960,112 @@
         <w:rPr>
           <w:lang w:val="en-GB"/>
         </w:rPr>
-        <w:br w:type="page"/>
+        <w:t xml:space="preserve">Note that only the most </w:t>
+      </w:r>
+      <w:r>
+        <w:rPr>
+          <w:lang w:val="en-GB"/>
+        </w:rPr>
+        <w:t xml:space="preserve">commonly </w:t>
+      </w:r>
+      <w:r>
+        <w:rPr>
+          <w:lang w:val="en-GB"/>
+        </w:rPr>
+        <w:t>used modifications are listed</w:t>
+      </w:r>
+      <w:r>
+        <w:rPr>
+          <w:lang w:val="en-GB"/>
+        </w:rPr>
+        <w:t xml:space="preserve"> in this dialog</w:t>
+      </w:r>
+      <w:r>
+        <w:rPr>
+          <w:lang w:val="en-GB"/>
+        </w:rPr>
+        <w:t xml:space="preserve">. There are more modifications available in </w:t>
+      </w:r>
+      <w:r>
+        <w:rPr>
+          <w:color w:val="1F497D" w:themeColor="text2"/>
+        </w:rPr>
+        <w:t>SearchGUI</w:t>
+      </w:r>
+      <w:r>
+        <w:rPr>
+          <w:lang w:val="en-GB"/>
+        </w:rPr>
+        <w:t xml:space="preserve">, </w:t>
+      </w:r>
+      <w:r>
+        <w:rPr>
+          <w:lang w:val="en-GB"/>
+        </w:rPr>
+        <w:t xml:space="preserve">and </w:t>
+      </w:r>
+      <w:r>
+        <w:rPr>
+          <w:lang w:val="en-GB"/>
+        </w:rPr>
+        <w:t>you can also set</w:t>
+      </w:r>
+      <w:r>
+        <w:rPr>
+          <w:lang w:val="en-GB"/>
+        </w:rPr>
+        <w:t xml:space="preserve"> </w:t>
+      </w:r>
+      <w:r>
+        <w:rPr>
+          <w:lang w:val="en-GB"/>
+        </w:rPr>
+        <w:t>up your own modifications.</w:t>
+      </w:r>
+      <w:r>
+        <w:rPr>
+          <w:lang w:val="en-GB"/>
+        </w:rPr>
+        <w:t xml:space="preserve"> </w:t>
+      </w:r>
+      <w:r>
+        <w:rPr>
+          <w:lang w:val="en-GB"/>
+        </w:rPr>
+        <w:t xml:space="preserve">Click the small triangle above the modification table and select the 'Edit Modifications' option. (The modification </w:t>
+      </w:r>
+      <w:r>
+        <w:rPr>
+          <w:lang w:val="en-GB"/>
+        </w:rPr>
+        <w:t>details are</w:t>
+      </w:r>
+      <w:r>
+        <w:rPr>
+          <w:lang w:val="en-GB"/>
+        </w:rPr>
+        <w:t xml:space="preserve"> also available in the main </w:t>
+      </w:r>
+      <w:r>
+        <w:rPr>
+          <w:color w:val="1F497D" w:themeColor="text2"/>
+        </w:rPr>
+        <w:t>SearchGUI</w:t>
+      </w:r>
+      <w:r>
+        <w:rPr>
+          <w:color w:val="1F497D" w:themeColor="text2"/>
+        </w:rPr>
+        <w:t xml:space="preserve"> </w:t>
+      </w:r>
+      <w:r>
+        <w:t>frame, Edit menu &gt; Modifications.</w:t>
+      </w:r>
+      <w:r>
+        <w:rPr>
+          <w:lang w:val="en-GB"/>
+        </w:rPr>
+        <w:t xml:space="preserve">) </w:t>
       </w:r>
     </w:p>
     <w:p>
@@ -2883,171 +3079,54 @@
         <w:rPr>
           <w:lang w:val="en-GB"/>
         </w:rPr>
-        <w:lastRenderedPageBreak/>
-        <w:t xml:space="preserve">Note that only the most </w:t>
-      </w:r>
-      <w:r>
-        <w:rPr>
-          <w:lang w:val="en-GB"/>
-        </w:rPr>
-        <w:t xml:space="preserve">commonly </w:t>
-      </w:r>
-      <w:r>
-        <w:rPr>
-          <w:lang w:val="en-GB"/>
-        </w:rPr>
-        <w:t>used modifications are listed</w:t>
-      </w:r>
-      <w:r>
-        <w:rPr>
-          <w:lang w:val="en-GB"/>
-        </w:rPr>
-        <w:t xml:space="preserve"> in this dialog</w:t>
-      </w:r>
-      <w:r>
-        <w:rPr>
-          <w:lang w:val="en-GB"/>
-        </w:rPr>
-        <w:t xml:space="preserve">. There are more modifications available in </w:t>
-      </w:r>
-      <w:r>
-        <w:rPr>
-          <w:color w:val="1F497D" w:themeColor="text2"/>
-        </w:rPr>
-        <w:t>SearchGUI</w:t>
-      </w:r>
-      <w:r>
-        <w:rPr>
-          <w:lang w:val="en-GB"/>
-        </w:rPr>
-        <w:t xml:space="preserve">, </w:t>
-      </w:r>
-      <w:r>
-        <w:rPr>
-          <w:lang w:val="en-GB"/>
-        </w:rPr>
-        <w:t xml:space="preserve">and </w:t>
-      </w:r>
-      <w:r>
-        <w:rPr>
-          <w:lang w:val="en-GB"/>
-        </w:rPr>
-        <w:t>you can also set</w:t>
-      </w:r>
-      <w:r>
-        <w:rPr>
-          <w:lang w:val="en-GB"/>
-        </w:rPr>
-        <w:t xml:space="preserve"> </w:t>
-      </w:r>
-      <w:r>
-        <w:rPr>
-          <w:lang w:val="en-GB"/>
-        </w:rPr>
-        <w:t>up your own modifications.</w:t>
-      </w:r>
-      <w:r>
-        <w:rPr>
-          <w:lang w:val="en-GB"/>
-        </w:rPr>
-        <w:t xml:space="preserve"> </w:t>
-      </w:r>
-      <w:r>
-        <w:rPr>
-          <w:lang w:val="en-GB"/>
-        </w:rPr>
-        <w:t xml:space="preserve">Click the small triangle above the modification table and select the 'Edit Modifications' option. (The modification </w:t>
-      </w:r>
-      <w:r>
-        <w:rPr>
-          <w:lang w:val="en-GB"/>
-        </w:rPr>
-        <w:t>details are</w:t>
-      </w:r>
-      <w:r>
-        <w:rPr>
-          <w:lang w:val="en-GB"/>
-        </w:rPr>
-        <w:t xml:space="preserve"> also available in the main </w:t>
-      </w:r>
-      <w:r>
-        <w:rPr>
-          <w:color w:val="1F497D" w:themeColor="text2"/>
-        </w:rPr>
-        <w:t>SearchGUI</w:t>
-      </w:r>
-      <w:r>
-        <w:rPr>
-          <w:color w:val="1F497D" w:themeColor="text2"/>
-        </w:rPr>
-        <w:t xml:space="preserve"> </w:t>
-      </w:r>
-      <w:r>
-        <w:t>frame, Edit menu &gt; Modifications.</w:t>
-      </w:r>
-      <w:r>
-        <w:rPr>
-          <w:lang w:val="en-GB"/>
-        </w:rPr>
-        <w:t xml:space="preserve">) </w:t>
+        <w:t>In the 'Find' field</w:t>
+      </w:r>
+      <w:r>
+        <w:rPr>
+          <w:lang w:val="en-GB"/>
+        </w:rPr>
+        <w:t xml:space="preserve"> type ‘</w:t>
+      </w:r>
+      <w:proofErr w:type="spellStart"/>
+      <w:r>
+        <w:rPr>
+          <w:lang w:val="en-GB"/>
+        </w:rPr>
+        <w:t>phosphorylation</w:t>
+      </w:r>
+      <w:proofErr w:type="spellEnd"/>
+      <w:r>
+        <w:rPr>
+          <w:lang w:val="en-GB"/>
+        </w:rPr>
+        <w:t>’</w:t>
+      </w:r>
+      <w:r>
+        <w:rPr>
+          <w:lang w:val="en-GB"/>
+        </w:rPr>
+        <w:t>. You will see that many modifications are available</w:t>
+      </w:r>
+      <w:r>
+        <w:rPr>
+          <w:lang w:val="en-GB"/>
+        </w:rPr>
+        <w:t>:</w:t>
       </w:r>
     </w:p>
     <w:p>
       <w:pPr>
-        <w:jc w:val="both"/>
-        <w:rPr>
-          <w:lang w:val="en-GB"/>
-        </w:rPr>
-      </w:pPr>
-      <w:r>
-        <w:rPr>
-          <w:lang w:val="en-GB"/>
-        </w:rPr>
-        <w:t>In the 'Find' field</w:t>
-      </w:r>
-      <w:r>
-        <w:rPr>
-          <w:lang w:val="en-GB"/>
-        </w:rPr>
-        <w:t xml:space="preserve"> type ‘</w:t>
-      </w:r>
-      <w:proofErr w:type="spellStart"/>
-      <w:r>
-        <w:rPr>
-          <w:lang w:val="en-GB"/>
-        </w:rPr>
-        <w:t>phosphorylation</w:t>
-      </w:r>
-      <w:proofErr w:type="spellEnd"/>
-      <w:r>
-        <w:rPr>
-          <w:lang w:val="en-GB"/>
-        </w:rPr>
-        <w:t>’</w:t>
-      </w:r>
-      <w:r>
-        <w:rPr>
-          <w:lang w:val="en-GB"/>
-        </w:rPr>
-        <w:t>. You will see that many modifications are available</w:t>
-      </w:r>
-      <w:r>
-        <w:rPr>
-          <w:lang w:val="en-GB"/>
-        </w:rPr>
-        <w:t>:</w:t>
-      </w:r>
+        <w:jc w:val="center"/>
+        <w:rPr>
+          <w:i/>
+          <w:color w:val="0000FF"/>
+          <w:sz w:val="10"/>
+          <w:lang w:val="en-GB"/>
+        </w:rPr>
+      </w:pPr>
     </w:p>
     <w:p>
       <w:pPr>
-        <w:jc w:val="both"/>
-        <w:rPr>
-          <w:lang w:val="en-GB"/>
-        </w:rPr>
-      </w:pPr>
-    </w:p>
-    <w:p>
-      <w:pPr>
         <w:jc w:val="center"/>
         <w:rPr>
           <w:i/>
@@ -3062,8 +3141,8 @@
         </w:rPr>
         <w:drawing>
           <wp:inline distT="0" distB="0" distL="0" distR="0">
-            <wp:extent cx="4479703" cy="3445478"/>
-            <wp:effectExtent l="0" t="19050" r="73247" b="59722"/>
+            <wp:extent cx="4150581" cy="3192340"/>
+            <wp:effectExtent l="0" t="19050" r="78519" b="65210"/>
             <wp:docPr id="3" name="Picture 8"/>
             <wp:cNvGraphicFramePr>
               <a:graphicFrameLocks xmlns:a="http://schemas.openxmlformats.org/drawingml/2006/main" noChangeAspect="1"/>
@@ -3078,7 +3157,7 @@
                     </pic:cNvPicPr>
                   </pic:nvPicPr>
                   <pic:blipFill>
-                    <a:blip r:embed="rId20" cstate="print"/>
+                    <a:blip r:embed="rId17" cstate="print"/>
                     <a:srcRect/>
                     <a:stretch>
                       <a:fillRect/>
@@ -3087,7 +3166,7 @@
                   <pic:spPr bwMode="auto">
                     <a:xfrm>
                       <a:off x="0" y="0"/>
-                      <a:ext cx="4479703" cy="3445478"/>
+                      <a:ext cx="4150581" cy="3192340"/>
                     </a:xfrm>
                     <a:prstGeom prst="rect">
                       <a:avLst/>
@@ -3119,6 +3198,7 @@
         <w:jc w:val="both"/>
         <w:rPr>
           <w:i/>
+          <w:sz w:val="4"/>
           <w:lang w:val="en-GB"/>
         </w:rPr>
       </w:pPr>
@@ -3199,14 +3279,6 @@
         </w:rPr>
         <w:t>1.3g]</w:t>
       </w:r>
-    </w:p>
-    <w:p>
-      <w:pPr>
-        <w:jc w:val="both"/>
-        <w:rPr>
-          <w:lang w:val="en-GB"/>
-        </w:rPr>
-      </w:pPr>
     </w:p>
     <w:p>
       <w:pPr>
@@ -3291,7 +3363,7 @@
                     </pic:cNvPicPr>
                   </pic:nvPicPr>
                   <pic:blipFill>
-                    <a:blip r:embed="rId21" cstate="print"/>
+                    <a:blip r:embed="rId18" cstate="print"/>
                     <a:srcRect/>
                     <a:stretch>
                       <a:fillRect/>
@@ -3402,20 +3474,13 @@
         <w:jc w:val="both"/>
         <w:rPr>
           <w:i/>
+          <w:sz w:val="8"/>
           <w:lang w:val="en-GB"/>
         </w:rPr>
       </w:pPr>
     </w:p>
     <w:p>
       <w:pPr>
-        <w:spacing w:after="0" w:line="240" w:lineRule="auto"/>
-        <w:rPr>
-          <w:lang w:val="en-GB"/>
-        </w:rPr>
-      </w:pPr>
-    </w:p>
-    <w:p>
-      <w:pPr>
         <w:jc w:val="both"/>
         <w:rPr>
           <w:lang w:val="en-GB"/>
@@ -3427,7 +3492,7 @@
           <w:lang w:val="nb-NO" w:eastAsia="nb-NO"/>
         </w:rPr>
         <w:pict>
-          <v:shape id="_x0000_s1082" type="#_x0000_t202" style="position:absolute;left:0;text-align:left;margin-left:362.5pt;margin-top:48.5pt;width:116.5pt;height:121pt;z-index:251664384;mso-position-horizontal-relative:margin" fillcolor="#ffc">
+          <v:shape id="_x0000_s1082" type="#_x0000_t202" style="position:absolute;left:0;text-align:left;margin-left:6.2pt;margin-top:99.45pt;width:460.55pt;height:53.5pt;z-index:251664384;mso-position-horizontal-relative:margin" fillcolor="#ffc">
             <v:textbox style="mso-next-textbox:#_x0000_s1082">
               <w:txbxContent>
                 <w:p>
@@ -3458,7 +3523,21 @@
                       <w:i/>
                       <w:lang w:val="en-GB"/>
                     </w:rPr>
-                    <w:t>A well-organized library of search parameter files helps saving a lot of time!</w:t>
+                    <w:t xml:space="preserve">A well-organized library of search parameter files </w:t>
+                  </w:r>
+                  <w:r>
+                    <w:rPr>
+                      <w:i/>
+                      <w:lang w:val="en-GB"/>
+                    </w:rPr>
+                    <w:t>can save</w:t>
+                  </w:r>
+                  <w:r>
+                    <w:rPr>
+                      <w:i/>
+                      <w:lang w:val="en-GB"/>
+                    </w:rPr>
+                    <w:t xml:space="preserve"> a lot of time!</w:t>
                   </w:r>
                 </w:p>
               </w:txbxContent>
@@ -3475,6 +3554,7 @@
       </w:r>
       <w:r>
         <w:rPr>
+          <w:color w:val="1F497D" w:themeColor="text2"/>
           <w:lang w:val="en-GB"/>
         </w:rPr>
         <w:t>Search Settings</w:t>
@@ -3562,6 +3642,7 @@
       </w:r>
       <w:r>
         <w:rPr>
+          <w:color w:val="1F497D" w:themeColor="text2"/>
           <w:lang w:val="en-GB"/>
         </w:rPr>
         <w:t>Search Settings</w:t>
@@ -3576,7 +3657,19 @@
         <w:rPr>
           <w:lang w:val="en-GB"/>
         </w:rPr>
-        <w:t xml:space="preserve"> and go back to the main frame.</w:t>
+        <w:t xml:space="preserve"> and go back to the main </w:t>
+      </w:r>
+      <w:r>
+        <w:rPr>
+          <w:lang w:val="en-GB"/>
+        </w:rPr>
+        <w:t>dialog</w:t>
+      </w:r>
+      <w:r>
+        <w:rPr>
+          <w:lang w:val="en-GB"/>
+        </w:rPr>
+        <w:t>.</w:t>
       </w:r>
     </w:p>
     <w:p>
@@ -3633,7 +3726,19 @@
         <w:rPr>
           <w:lang w:val="en-GB"/>
         </w:rPr>
-        <w:t xml:space="preserve"> run </w:t>
+        <w:t xml:space="preserve"> </w:t>
+      </w:r>
+      <w:r>
+        <w:rPr>
+          <w:lang w:val="en-GB"/>
+        </w:rPr>
+        <w:t xml:space="preserve">easily </w:t>
+      </w:r>
+      <w:r>
+        <w:rPr>
+          <w:lang w:val="en-GB"/>
+        </w:rPr>
+        <w:t xml:space="preserve">run </w:t>
       </w:r>
       <w:r>
         <w:rPr>
@@ -3645,7 +3750,43 @@
         <w:rPr>
           <w:lang w:val="en-GB"/>
         </w:rPr>
-        <w:t xml:space="preserve"> search using both </w:t>
+        <w:t xml:space="preserve"> search </w:t>
+      </w:r>
+      <w:r>
+        <w:rPr>
+          <w:lang w:val="en-GB"/>
+        </w:rPr>
+        <w:t>with</w:t>
+      </w:r>
+      <w:r>
+        <w:rPr>
+          <w:lang w:val="en-GB"/>
+        </w:rPr>
+        <w:t xml:space="preserve"> </w:t>
+      </w:r>
+      <w:r>
+        <w:rPr>
+          <w:lang w:val="en-GB"/>
+        </w:rPr>
+        <w:t>the provided search settings</w:t>
+      </w:r>
+      <w:r>
+        <w:rPr>
+          <w:lang w:val="en-GB"/>
+        </w:rPr>
+        <w:t xml:space="preserve"> </w:t>
+      </w:r>
+      <w:r>
+        <w:rPr>
+          <w:lang w:val="en-GB"/>
+        </w:rPr>
+        <w:t xml:space="preserve">on </w:t>
+      </w:r>
+      <w:r>
+        <w:rPr>
+          <w:lang w:val="en-GB"/>
+        </w:rPr>
+        <w:t xml:space="preserve">both </w:t>
       </w:r>
       <w:r>
         <w:rPr>
@@ -3715,11 +3856,168 @@
       </w:pPr>
       <w:r>
         <w:rPr>
+          <w:lang w:val="en-GB"/>
+        </w:rPr>
+        <w:t>L</w:t>
+      </w:r>
+      <w:r>
+        <w:rPr>
+          <w:lang w:val="en-GB"/>
+        </w:rPr>
+        <w:t xml:space="preserve">eave the </w:t>
+      </w:r>
+      <w:proofErr w:type="spellStart"/>
+      <w:r>
+        <w:rPr>
+          <w:color w:val="1F497D" w:themeColor="text2"/>
+          <w:lang w:val="en-GB"/>
+        </w:rPr>
+        <w:t>PeptideShaker</w:t>
+      </w:r>
+      <w:proofErr w:type="spellEnd"/>
+      <w:r>
+        <w:rPr>
+          <w:lang w:val="en-GB"/>
+        </w:rPr>
+        <w:t xml:space="preserve"> post-processing option </w:t>
+      </w:r>
+      <w:r>
+        <w:rPr>
+          <w:lang w:val="en-GB"/>
+        </w:rPr>
+        <w:t>unchecked for now.</w:t>
+      </w:r>
+      <w:r>
+        <w:rPr>
+          <w:lang w:val="en-GB"/>
+        </w:rPr>
+        <w:t xml:space="preserve"> </w:t>
+      </w:r>
+      <w:r>
+        <w:rPr>
+          <w:lang w:val="en-GB"/>
+        </w:rPr>
+        <w:t>Finally</w:t>
+      </w:r>
+      <w:r>
+        <w:rPr>
+          <w:lang w:val="en-GB"/>
+        </w:rPr>
+        <w:t>,</w:t>
+      </w:r>
+      <w:r>
+        <w:rPr>
+          <w:lang w:val="en-GB"/>
+        </w:rPr>
+        <w:t xml:space="preserve"> select an output folder. Y</w:t>
+      </w:r>
+      <w:r>
+        <w:rPr>
+          <w:lang w:val="en-GB"/>
+        </w:rPr>
+        <w:t xml:space="preserve">ou should </w:t>
+      </w:r>
+      <w:r>
+        <w:rPr>
+          <w:lang w:val="en-GB"/>
+        </w:rPr>
+        <w:t xml:space="preserve">now </w:t>
+      </w:r>
+      <w:r>
+        <w:rPr>
+          <w:lang w:val="en-GB"/>
+        </w:rPr>
+        <w:t>see the following screen:</w:t>
+      </w:r>
+    </w:p>
+    <w:p>
+      <w:pPr>
+        <w:jc w:val="both"/>
+        <w:rPr>
+          <w:lang w:val="en-GB"/>
+        </w:rPr>
+      </w:pPr>
+    </w:p>
+    <w:p>
+      <w:pPr>
+        <w:jc w:val="center"/>
+        <w:rPr>
+          <w:lang w:val="en-GB"/>
+        </w:rPr>
+      </w:pPr>
+      <w:r>
+        <w:rPr>
           <w:noProof/>
           <w:lang w:val="nb-NO" w:eastAsia="nb-NO"/>
         </w:rPr>
+        <w:drawing>
+          <wp:inline distT="0" distB="0" distL="0" distR="0">
+            <wp:extent cx="4735354" cy="3300222"/>
+            <wp:effectExtent l="0" t="19050" r="84296" b="52578"/>
+            <wp:docPr id="4" name="Picture 5"/>
+            <wp:cNvGraphicFramePr>
+              <a:graphicFrameLocks xmlns:a="http://schemas.openxmlformats.org/drawingml/2006/main" noChangeAspect="1"/>
+            </wp:cNvGraphicFramePr>
+            <a:graphic xmlns:a="http://schemas.openxmlformats.org/drawingml/2006/main">
+              <a:graphicData uri="http://schemas.openxmlformats.org/drawingml/2006/picture">
+                <pic:pic xmlns:pic="http://schemas.openxmlformats.org/drawingml/2006/picture">
+                  <pic:nvPicPr>
+                    <pic:cNvPr id="0" name="Picture 5"/>
+                    <pic:cNvPicPr>
+                      <a:picLocks noChangeAspect="1" noChangeArrowheads="1"/>
+                    </pic:cNvPicPr>
+                  </pic:nvPicPr>
+                  <pic:blipFill>
+                    <a:blip r:embed="rId19" cstate="print"/>
+                    <a:srcRect/>
+                    <a:stretch>
+                      <a:fillRect/>
+                    </a:stretch>
+                  </pic:blipFill>
+                  <pic:spPr bwMode="auto">
+                    <a:xfrm>
+                      <a:off x="0" y="0"/>
+                      <a:ext cx="4735354" cy="3300222"/>
+                    </a:xfrm>
+                    <a:prstGeom prst="rect">
+                      <a:avLst/>
+                    </a:prstGeom>
+                    <a:noFill/>
+                    <a:ln w="9525">
+                      <a:noFill/>
+                      <a:miter lim="800000"/>
+                      <a:headEnd/>
+                      <a:tailEnd/>
+                    </a:ln>
+                    <a:effectLst>
+                      <a:outerShdw blurRad="50800" dist="38100" dir="2700000" algn="tl" rotWithShape="0">
+                        <a:prstClr val="black">
+                          <a:alpha val="40000"/>
+                        </a:prstClr>
+                      </a:outerShdw>
+                    </a:effectLst>
+                  </pic:spPr>
+                </pic:pic>
+              </a:graphicData>
+            </a:graphic>
+          </wp:inline>
+        </w:drawing>
+      </w:r>
+    </w:p>
+    <w:p>
+      <w:pPr>
+        <w:jc w:val="both"/>
+        <w:rPr>
+          <w:lang w:val="en-GB"/>
+        </w:rPr>
+      </w:pPr>
+      <w:r>
+        <w:rPr>
+          <w:noProof/>
+          <w:lang w:val="nb-NO" w:eastAsia="nb-NO"/>
+        </w:rPr>
         <w:pict>
-          <v:shape id="_x0000_s1083" type="#_x0000_t202" style="position:absolute;left:0;text-align:left;margin-left:1pt;margin-top:1.85pt;width:108.5pt;height:108.25pt;z-index:251665408;mso-position-horizontal-relative:margin" fillcolor="#ffc">
+          <v:shape id="_x0000_s1083" type="#_x0000_t202" style="position:absolute;left:0;text-align:left;margin-left:7.2pt;margin-top:43.5pt;width:443.4pt;height:57.1pt;z-index:251665408;mso-position-horizontal-relative:margin" fillcolor="#ffc">
             <v:textbox style="mso-next-textbox:#_x0000_s1083">
               <w:txbxContent>
                 <w:p>
@@ -3750,7 +4048,21 @@
                       <w:i/>
                       <w:lang w:val="en-GB"/>
                     </w:rPr>
-                    <w:t>Using an empty folder for the search output simplifies the post processing!</w:t>
+                    <w:t>Using an empty folder for the se</w:t>
+                  </w:r>
+                  <w:r>
+                    <w:rPr>
+                      <w:i/>
+                      <w:lang w:val="en-GB"/>
+                    </w:rPr>
+                    <w:t>arch output simplifies the post-</w:t>
+                  </w:r>
+                  <w:r>
+                    <w:rPr>
+                      <w:i/>
+                      <w:lang w:val="en-GB"/>
+                    </w:rPr>
+                    <w:t>processing!</w:t>
                   </w:r>
                 </w:p>
               </w:txbxContent>
@@ -3759,53 +4071,187 @@
           </v:shape>
         </w:pict>
       </w:r>
-      <w:r>
-        <w:rPr>
-          <w:lang w:val="en-GB"/>
-        </w:rPr>
-        <w:t>L</w:t>
-      </w:r>
-      <w:r>
-        <w:rPr>
-          <w:lang w:val="en-GB"/>
-        </w:rPr>
-        <w:t xml:space="preserve">eave the </w:t>
-      </w:r>
-      <w:proofErr w:type="spellStart"/>
-      <w:r>
-        <w:rPr>
-          <w:lang w:val="en-GB"/>
-        </w:rPr>
-        <w:t>PeptideShaker</w:t>
-      </w:r>
-      <w:proofErr w:type="spellEnd"/>
-      <w:r>
-        <w:rPr>
-          <w:lang w:val="en-GB"/>
-        </w:rPr>
-        <w:t xml:space="preserve"> post-processing option </w:t>
-      </w:r>
-      <w:r>
-        <w:rPr>
-          <w:lang w:val="en-GB"/>
-        </w:rPr>
-        <w:t>unchecked for now.</w:t>
-      </w:r>
-      <w:r>
-        <w:rPr>
-          <w:lang w:val="en-GB"/>
-        </w:rPr>
-        <w:t xml:space="preserve"> </w:t>
-      </w:r>
-      <w:r>
-        <w:rPr>
-          <w:lang w:val="en-GB"/>
-        </w:rPr>
-        <w:t>Finally select an output folder, you should see the following screen:</w:t>
-      </w:r>
     </w:p>
     <w:p>
       <w:pPr>
+        <w:spacing w:after="0" w:line="240" w:lineRule="auto"/>
+        <w:rPr>
+          <w:lang w:val="en-GB"/>
+        </w:rPr>
+      </w:pPr>
+      <w:r>
+        <w:rPr>
+          <w:lang w:val="en-GB"/>
+        </w:rPr>
+        <w:br w:type="page"/>
+      </w:r>
+    </w:p>
+    <w:p>
+      <w:pPr>
+        <w:jc w:val="both"/>
+        <w:rPr>
+          <w:i/>
+          <w:lang w:val="en-GB"/>
+        </w:rPr>
+      </w:pPr>
+      <w:r>
+        <w:rPr>
+          <w:lang w:val="en-GB"/>
+        </w:rPr>
+        <w:lastRenderedPageBreak/>
+        <w:t>P</w:t>
+      </w:r>
+      <w:r>
+        <w:rPr>
+          <w:lang w:val="en-GB"/>
+        </w:rPr>
+        <w:t xml:space="preserve">ressing the </w:t>
+      </w:r>
+      <w:r>
+        <w:rPr>
+          <w:lang w:val="en-GB"/>
+        </w:rPr>
+        <w:t>‘</w:t>
+      </w:r>
+      <w:r>
+        <w:rPr>
+          <w:lang w:val="en-GB"/>
+        </w:rPr>
+        <w:t xml:space="preserve">Start the </w:t>
+      </w:r>
+      <w:r>
+        <w:rPr>
+          <w:lang w:val="en-GB"/>
+        </w:rPr>
+        <w:t>Search</w:t>
+      </w:r>
+      <w:r>
+        <w:rPr>
+          <w:lang w:val="en-GB"/>
+        </w:rPr>
+        <w:t>!</w:t>
+      </w:r>
+      <w:r>
+        <w:rPr>
+          <w:lang w:val="en-GB"/>
+        </w:rPr>
+        <w:t>’</w:t>
+      </w:r>
+      <w:r>
+        <w:rPr>
+          <w:lang w:val="en-GB"/>
+        </w:rPr>
+        <w:t xml:space="preserve"> button</w:t>
+      </w:r>
+      <w:r>
+        <w:rPr>
+          <w:lang w:val="en-GB"/>
+        </w:rPr>
+        <w:t xml:space="preserve"> will launch the search</w:t>
+      </w:r>
+      <w:r>
+        <w:rPr>
+          <w:lang w:val="en-GB"/>
+        </w:rPr>
+        <w:t>. A progress bar and scrollin</w:t>
+      </w:r>
+      <w:r>
+        <w:rPr>
+          <w:lang w:val="en-GB"/>
+        </w:rPr>
+        <w:t>g text will keep you informed on</w:t>
+      </w:r>
+      <w:r>
+        <w:rPr>
+          <w:lang w:val="en-GB"/>
+        </w:rPr>
+        <w:t xml:space="preserve"> the progress of the </w:t>
+      </w:r>
+      <w:r>
+        <w:rPr>
+          <w:lang w:val="en-GB"/>
+        </w:rPr>
+        <w:t>search</w:t>
+      </w:r>
+      <w:r>
+        <w:rPr>
+          <w:lang w:val="en-GB"/>
+        </w:rPr>
+        <w:t xml:space="preserve">. </w:t>
+      </w:r>
+      <w:r>
+        <w:rPr>
+          <w:i/>
+          <w:lang w:val="en-GB"/>
+        </w:rPr>
+        <w:t>How does the size of the spectrum file affect the search time? What about the database size? The search parameters? Can all searches be performed on a standard desktop computer?</w:t>
+      </w:r>
+      <w:r>
+        <w:rPr>
+          <w:i/>
+          <w:lang w:val="en-GB"/>
+        </w:rPr>
+        <w:t xml:space="preserve"> </w:t>
+      </w:r>
+      <w:r>
+        <w:rPr>
+          <w:i/>
+          <w:color w:val="9BBB59" w:themeColor="accent3"/>
+          <w:lang w:val="en-GB"/>
+        </w:rPr>
+        <w:t>[</w:t>
+      </w:r>
+      <w:r>
+        <w:rPr>
+          <w:i/>
+          <w:color w:val="9BBB59" w:themeColor="accent3"/>
+          <w:sz w:val="20"/>
+          <w:lang w:val="en-GB"/>
+        </w:rPr>
+        <w:t>1.3i]</w:t>
+      </w:r>
+    </w:p>
+    <w:p>
+      <w:pPr>
+        <w:spacing w:after="0" w:line="240" w:lineRule="auto"/>
+        <w:rPr>
+          <w:lang w:val="en-GB"/>
+        </w:rPr>
+      </w:pPr>
+      <w:r>
+        <w:rPr>
+          <w:lang w:val="en-GB"/>
+        </w:rPr>
+        <w:t>A screenshot of the dialog after completion is shown below:</w:t>
+      </w:r>
+    </w:p>
+    <w:p>
+      <w:pPr>
+        <w:spacing w:after="0" w:line="240" w:lineRule="auto"/>
+        <w:rPr>
+          <w:lang w:val="en-GB"/>
+        </w:rPr>
+      </w:pPr>
+    </w:p>
+    <w:p>
+      <w:pPr>
+        <w:spacing w:after="0" w:line="240" w:lineRule="auto"/>
+        <w:rPr>
+          <w:lang w:val="en-GB"/>
+        </w:rPr>
+      </w:pPr>
+    </w:p>
+    <w:p>
+      <w:pPr>
+        <w:spacing w:after="0" w:line="240" w:lineRule="auto"/>
+        <w:rPr>
+          <w:lang w:val="en-GB"/>
+        </w:rPr>
+      </w:pPr>
+    </w:p>
+    <w:p>
+      <w:pPr>
+        <w:spacing w:after="0" w:line="240" w:lineRule="auto"/>
         <w:jc w:val="center"/>
         <w:rPr>
           <w:lang w:val="en-GB"/>
@@ -3818,9 +4264,9 @@
         </w:rPr>
         <w:drawing>
           <wp:inline distT="0" distB="0" distL="0" distR="0">
-            <wp:extent cx="3730253" cy="2482850"/>
-            <wp:effectExtent l="0" t="0" r="0" b="0"/>
-            <wp:docPr id="6" name="Picture 6" descr="\\eir.uib.no\Home2\mva037\tutorials\1- identification\13- Peptide-Spectrum Matching\illustrations\searchgui2.png"/>
+            <wp:extent cx="3621007" cy="3242990"/>
+            <wp:effectExtent l="0" t="19050" r="74693" b="52660"/>
+            <wp:docPr id="8" name="Picture 8"/>
             <wp:cNvGraphicFramePr>
               <a:graphicFrameLocks xmlns:a="http://schemas.openxmlformats.org/drawingml/2006/main" noChangeAspect="1"/>
             </wp:cNvGraphicFramePr>
@@ -3828,19 +4274,13 @@
               <a:graphicData uri="http://schemas.openxmlformats.org/drawingml/2006/picture">
                 <pic:pic xmlns:pic="http://schemas.openxmlformats.org/drawingml/2006/picture">
                   <pic:nvPicPr>
-                    <pic:cNvPr id="0" name="Picture 4" descr="\\eir.uib.no\Home2\mva037\tutorials\1- identification\13- Peptide-Spectrum Matching\illustrations\searchgui2.png"/>
+                    <pic:cNvPr id="0" name="Picture 8"/>
                     <pic:cNvPicPr>
                       <a:picLocks noChangeAspect="1" noChangeArrowheads="1"/>
                     </pic:cNvPicPr>
                   </pic:nvPicPr>
                   <pic:blipFill>
-                    <a:blip r:embed="rId22" cstate="print">
-                      <a:extLst>
-                        <a:ext uri="{28A0092B-C50C-407E-A947-70E740481C1C}">
-                          <a14:useLocalDpi xmlns:a14="http://schemas.microsoft.com/office/drawing/2010/main" xmlns:wps="http://schemas.microsoft.com/office/word/2010/wordprocessingShape" xmlns:wpi="http://schemas.microsoft.com/office/word/2010/wordprocessingInk" xmlns:wpg="http://schemas.microsoft.com/office/word/2010/wordprocessingGroup" xmlns:w14="http://schemas.microsoft.com/office/word/2010/wordml" xmlns:w="http://schemas.openxmlformats.org/wordprocessingml/2006/main" xmlns:w10="urn:schemas-microsoft-com:office:word" xmlns:wp14="http://schemas.microsoft.com/office/word/2010/wordprocessingDrawing" xmlns:v="urn:schemas-microsoft-com:vml" xmlns:o="urn:schemas-microsoft-com:office:office" xmlns:mc="http://schemas.openxmlformats.org/markup-compatibility/2006" xmlns:wpc="http://schemas.microsoft.com/office/word/2010/wordprocessingCanvas" xmlns="" val="0"/>
-                        </a:ext>
-                      </a:extLst>
-                    </a:blip>
+                    <a:blip r:embed="rId20" cstate="print"/>
                     <a:srcRect/>
                     <a:stretch>
                       <a:fillRect/>
@@ -3849,246 +4289,17 @@
                   <pic:spPr bwMode="auto">
                     <a:xfrm>
                       <a:off x="0" y="0"/>
-                      <a:ext cx="3730253" cy="2482850"/>
+                      <a:ext cx="3624007" cy="3245677"/>
                     </a:xfrm>
                     <a:prstGeom prst="rect">
                       <a:avLst/>
                     </a:prstGeom>
                     <a:noFill/>
-                    <a:ln>
+                    <a:ln w="9525">
                       <a:noFill/>
-                    </a:ln>
-                  </pic:spPr>
-                </pic:pic>
-              </a:graphicData>
-            </a:graphic>
-          </wp:inline>
-        </w:drawing>
-      </w:r>
-    </w:p>
-    <w:p>
-      <w:pPr>
-        <w:jc w:val="both"/>
-        <w:rPr>
-          <w:lang w:val="en-GB"/>
-        </w:rPr>
-      </w:pPr>
-    </w:p>
-    <w:p>
-      <w:pPr>
-        <w:spacing w:after="0" w:line="240" w:lineRule="auto"/>
-        <w:rPr>
-          <w:lang w:val="en-GB"/>
-        </w:rPr>
-      </w:pPr>
-      <w:r>
-        <w:rPr>
-          <w:lang w:val="en-GB"/>
-        </w:rPr>
-        <w:br w:type="page"/>
-      </w:r>
-    </w:p>
-    <w:p>
-      <w:pPr>
-        <w:jc w:val="both"/>
-        <w:rPr>
-          <w:i/>
-          <w:lang w:val="en-GB"/>
-        </w:rPr>
-      </w:pPr>
-      <w:r>
-        <w:rPr>
-          <w:lang w:val="en-GB"/>
-        </w:rPr>
-        <w:lastRenderedPageBreak/>
-        <w:t>P</w:t>
-      </w:r>
-      <w:r>
-        <w:rPr>
-          <w:lang w:val="en-GB"/>
-        </w:rPr>
-        <w:t xml:space="preserve">ressing the </w:t>
-      </w:r>
-      <w:r>
-        <w:rPr>
-          <w:lang w:val="en-GB"/>
-        </w:rPr>
-        <w:t>‘</w:t>
-      </w:r>
-      <w:r>
-        <w:rPr>
-          <w:lang w:val="en-GB"/>
-        </w:rPr>
-        <w:t xml:space="preserve">Start the </w:t>
-      </w:r>
-      <w:r>
-        <w:rPr>
-          <w:lang w:val="en-GB"/>
-        </w:rPr>
-        <w:t>Search</w:t>
-      </w:r>
-      <w:r>
-        <w:rPr>
-          <w:lang w:val="en-GB"/>
-        </w:rPr>
-        <w:t>!</w:t>
-      </w:r>
-      <w:r>
-        <w:rPr>
-          <w:lang w:val="en-GB"/>
-        </w:rPr>
-        <w:t>’</w:t>
-      </w:r>
-      <w:r>
-        <w:rPr>
-          <w:lang w:val="en-GB"/>
-        </w:rPr>
-        <w:t xml:space="preserve"> button</w:t>
-      </w:r>
-      <w:r>
-        <w:rPr>
-          <w:lang w:val="en-GB"/>
-        </w:rPr>
-        <w:t xml:space="preserve"> will launch the search</w:t>
-      </w:r>
-      <w:r>
-        <w:rPr>
-          <w:lang w:val="en-GB"/>
-        </w:rPr>
-        <w:t>. A progress bar and scrollin</w:t>
-      </w:r>
-      <w:r>
-        <w:rPr>
-          <w:lang w:val="en-GB"/>
-        </w:rPr>
-        <w:t>g text will keep you informed on</w:t>
-      </w:r>
-      <w:r>
-        <w:rPr>
-          <w:lang w:val="en-GB"/>
-        </w:rPr>
-        <w:t xml:space="preserve"> the progress of the </w:t>
-      </w:r>
-      <w:r>
-        <w:rPr>
-          <w:lang w:val="en-GB"/>
-        </w:rPr>
-        <w:t>searches</w:t>
-      </w:r>
-      <w:r>
-        <w:rPr>
-          <w:lang w:val="en-GB"/>
-        </w:rPr>
-        <w:t xml:space="preserve">. </w:t>
-      </w:r>
-      <w:r>
-        <w:rPr>
-          <w:i/>
-          <w:lang w:val="en-GB"/>
-        </w:rPr>
-        <w:t>How does the size of the spectrum file affect the search time? What about the database size? The search parameters? Can all searches be performed on a standard desktop computer?</w:t>
-      </w:r>
-      <w:r>
-        <w:rPr>
-          <w:i/>
-          <w:lang w:val="en-GB"/>
-        </w:rPr>
-        <w:t xml:space="preserve"> </w:t>
-      </w:r>
-      <w:r>
-        <w:rPr>
-          <w:i/>
-          <w:color w:val="9BBB59" w:themeColor="accent3"/>
-          <w:lang w:val="en-GB"/>
-        </w:rPr>
-        <w:t>[</w:t>
-      </w:r>
-      <w:r>
-        <w:rPr>
-          <w:i/>
-          <w:color w:val="9BBB59" w:themeColor="accent3"/>
-          <w:sz w:val="20"/>
-          <w:lang w:val="en-GB"/>
-        </w:rPr>
-        <w:t>1.3i]</w:t>
-      </w:r>
-    </w:p>
-    <w:p>
-      <w:pPr>
-        <w:spacing w:after="0" w:line="240" w:lineRule="auto"/>
-        <w:rPr>
-          <w:lang w:val="en-GB"/>
-        </w:rPr>
-      </w:pPr>
-      <w:r>
-        <w:rPr>
-          <w:lang w:val="en-GB"/>
-        </w:rPr>
-        <w:t>A screenshot of the dialog after completion is shown below:</w:t>
-      </w:r>
-    </w:p>
-    <w:p>
-      <w:pPr>
-        <w:spacing w:after="0" w:line="240" w:lineRule="auto"/>
-        <w:rPr>
-          <w:lang w:val="en-GB"/>
-        </w:rPr>
-      </w:pPr>
-    </w:p>
-    <w:p>
-      <w:pPr>
-        <w:spacing w:after="0" w:line="240" w:lineRule="auto"/>
-        <w:jc w:val="center"/>
-        <w:rPr>
-          <w:lang w:val="en-GB"/>
-        </w:rPr>
-      </w:pPr>
-      <w:r>
-        <w:rPr>
-          <w:noProof/>
-          <w:lang w:val="nb-NO" w:eastAsia="nb-NO"/>
-        </w:rPr>
-        <w:drawing>
-          <wp:inline distT="0" distB="0" distL="0" distR="0">
-            <wp:extent cx="3891643" cy="2794000"/>
-            <wp:effectExtent l="38100" t="38100" r="71120" b="82550"/>
-            <wp:docPr id="7" name="Picture 7" descr="\\eir.uib.no\Home2\mva037\tutorials\1- identification\13- Peptide-Spectrum Matching\illustrations\searchgui3.png"/>
-            <wp:cNvGraphicFramePr>
-              <a:graphicFrameLocks xmlns:a="http://schemas.openxmlformats.org/drawingml/2006/main" noChangeAspect="1"/>
-            </wp:cNvGraphicFramePr>
-            <a:graphic xmlns:a="http://schemas.openxmlformats.org/drawingml/2006/main">
-              <a:graphicData uri="http://schemas.openxmlformats.org/drawingml/2006/picture">
-                <pic:pic xmlns:pic="http://schemas.openxmlformats.org/drawingml/2006/picture">
-                  <pic:nvPicPr>
-                    <pic:cNvPr id="0" name="Picture 5" descr="\\eir.uib.no\Home2\mva037\tutorials\1- identification\13- Peptide-Spectrum Matching\illustrations\searchgui3.png"/>
-                    <pic:cNvPicPr>
-                      <a:picLocks noChangeAspect="1" noChangeArrowheads="1"/>
-                    </pic:cNvPicPr>
-                  </pic:nvPicPr>
-                  <pic:blipFill>
-                    <a:blip r:embed="rId23" cstate="print">
-                      <a:extLst>
-                        <a:ext uri="{28A0092B-C50C-407E-A947-70E740481C1C}">
-                          <a14:useLocalDpi xmlns:a14="http://schemas.microsoft.com/office/drawing/2010/main" xmlns:wps="http://schemas.microsoft.com/office/word/2010/wordprocessingShape" xmlns:wpi="http://schemas.microsoft.com/office/word/2010/wordprocessingInk" xmlns:wpg="http://schemas.microsoft.com/office/word/2010/wordprocessingGroup" xmlns:w14="http://schemas.microsoft.com/office/word/2010/wordml" xmlns:w="http://schemas.openxmlformats.org/wordprocessingml/2006/main" xmlns:w10="urn:schemas-microsoft-com:office:word" xmlns:wp14="http://schemas.microsoft.com/office/word/2010/wordprocessingDrawing" xmlns:v="urn:schemas-microsoft-com:vml" xmlns:o="urn:schemas-microsoft-com:office:office" xmlns:mc="http://schemas.openxmlformats.org/markup-compatibility/2006" xmlns:wpc="http://schemas.microsoft.com/office/word/2010/wordprocessingCanvas" xmlns="" val="0"/>
-                        </a:ext>
-                      </a:extLst>
-                    </a:blip>
-                    <a:srcRect/>
-                    <a:stretch>
-                      <a:fillRect/>
-                    </a:stretch>
-                  </pic:blipFill>
-                  <pic:spPr bwMode="auto">
-                    <a:xfrm>
-                      <a:off x="0" y="0"/>
-                      <a:ext cx="3891643" cy="2794000"/>
-                    </a:xfrm>
-                    <a:prstGeom prst="rect">
-                      <a:avLst/>
-                    </a:prstGeom>
-                    <a:noFill/>
-                    <a:ln>
-                      <a:noFill/>
+                      <a:miter lim="800000"/>
+                      <a:headEnd/>
+                      <a:tailEnd/>
                     </a:ln>
                     <a:effectLst>
                       <a:outerShdw blurRad="50800" dist="38100" dir="2700000" algn="tl" rotWithShape="0">
@@ -4107,9 +4318,8 @@
     </w:p>
     <w:p>
       <w:pPr>
-        <w:jc w:val="center"/>
-        <w:rPr>
-          <w:color w:val="FF0000"/>
+        <w:spacing w:after="0" w:line="240" w:lineRule="auto"/>
+        <w:rPr>
           <w:lang w:val="en-GB"/>
         </w:rPr>
       </w:pPr>
@@ -4121,191 +4331,14 @@
           <w:lang w:val="en-GB"/>
         </w:rPr>
       </w:pPr>
-      <w:r>
-        <w:rPr>
-          <w:lang w:val="en-GB"/>
-        </w:rPr>
-        <w:br w:type="page"/>
-      </w:r>
     </w:p>
     <w:p>
       <w:pPr>
-        <w:jc w:val="both"/>
-        <w:rPr>
-          <w:lang w:val="en-GB"/>
-        </w:rPr>
-      </w:pPr>
-      <w:r>
-        <w:rPr>
-          <w:lang w:val="en-GB"/>
-        </w:rPr>
-        <w:lastRenderedPageBreak/>
-        <w:t xml:space="preserve">After completion, the output folder will contain </w:t>
-      </w:r>
-      <w:r>
-        <w:rPr>
-          <w:lang w:val="en-GB"/>
-        </w:rPr>
-        <w:t>several</w:t>
-      </w:r>
-      <w:r>
-        <w:rPr>
-          <w:lang w:val="en-GB"/>
-        </w:rPr>
-        <w:t xml:space="preserve"> files, where the two most important are the output files </w:t>
-      </w:r>
-      <w:r>
-        <w:rPr>
-          <w:lang w:val="en-GB"/>
-        </w:rPr>
-        <w:t xml:space="preserve">for </w:t>
-      </w:r>
-      <w:r>
-        <w:rPr>
-          <w:lang w:val="en-GB"/>
-        </w:rPr>
-        <w:t>the</w:t>
-      </w:r>
-      <w:r>
-        <w:rPr>
-          <w:lang w:val="en-GB"/>
-        </w:rPr>
-        <w:t xml:space="preserve"> search engine</w:t>
-      </w:r>
-      <w:r>
-        <w:rPr>
-          <w:lang w:val="en-GB"/>
-        </w:rPr>
-        <w:t>s</w:t>
-      </w:r>
-      <w:r>
-        <w:rPr>
-          <w:lang w:val="en-GB"/>
-        </w:rPr>
-        <w:t>. Note that the search takes almost half an hour on a standard laptop: for the sake of time, you can cancel the process and use the files provided with the tutorial: t</w:t>
-      </w:r>
-      <w:r>
-        <w:rPr>
-          <w:lang w:val="en-GB"/>
-        </w:rPr>
-        <w:t xml:space="preserve">he </w:t>
-      </w:r>
-      <w:r>
-        <w:rPr>
-          <w:lang w:val="en-GB"/>
-        </w:rPr>
-        <w:t>OMSSA</w:t>
-      </w:r>
-      <w:r>
-        <w:rPr>
-          <w:lang w:val="en-GB"/>
-        </w:rPr>
-        <w:t xml:space="preserve"> output file </w:t>
-      </w:r>
-      <w:r>
-        <w:rPr>
-          <w:lang w:val="en-GB"/>
-        </w:rPr>
-        <w:t>is</w:t>
-      </w:r>
-      <w:r>
-        <w:rPr>
-          <w:lang w:val="en-GB"/>
-        </w:rPr>
-        <w:t xml:space="preserve"> called </w:t>
-      </w:r>
-      <w:r>
-        <w:rPr>
-          <w:color w:val="4F6228" w:themeColor="accent3" w:themeShade="80"/>
-          <w:lang w:val="en-GB"/>
-        </w:rPr>
-        <w:t>qExactive01819</w:t>
-      </w:r>
-      <w:r>
-        <w:rPr>
-          <w:color w:val="4F6228" w:themeColor="accent3" w:themeShade="80"/>
-          <w:lang w:val="en-GB"/>
-        </w:rPr>
-        <w:t>.omx</w:t>
-      </w:r>
-      <w:r>
-        <w:rPr>
-          <w:lang w:val="en-GB"/>
-        </w:rPr>
-        <w:t xml:space="preserve">, while the </w:t>
-      </w:r>
-      <w:proofErr w:type="spellStart"/>
-      <w:r>
-        <w:rPr>
-          <w:lang w:val="en-GB"/>
-        </w:rPr>
-        <w:t>X!Tandem</w:t>
-      </w:r>
-      <w:proofErr w:type="spellEnd"/>
-      <w:r>
-        <w:rPr>
-          <w:lang w:val="en-GB"/>
-        </w:rPr>
-        <w:t xml:space="preserve"> output file </w:t>
-      </w:r>
-      <w:r>
-        <w:rPr>
-          <w:lang w:val="en-GB"/>
-        </w:rPr>
-        <w:t>is</w:t>
-      </w:r>
-      <w:r>
-        <w:rPr>
-          <w:lang w:val="en-GB"/>
-        </w:rPr>
-        <w:t xml:space="preserve"> called </w:t>
-      </w:r>
-      <w:r>
-        <w:rPr>
-          <w:color w:val="4F6228" w:themeColor="accent3" w:themeShade="80"/>
-          <w:lang w:val="en-GB"/>
-        </w:rPr>
-        <w:t>qExactive01819.t</w:t>
-      </w:r>
-      <w:r>
-        <w:rPr>
-          <w:color w:val="4F6228" w:themeColor="accent3" w:themeShade="80"/>
-          <w:lang w:val="en-GB"/>
-        </w:rPr>
-        <w:t>.xml</w:t>
-      </w:r>
-      <w:r>
-        <w:rPr>
-          <w:lang w:val="en-GB"/>
-        </w:rPr>
-        <w:t>.</w:t>
-      </w:r>
-      <w:r>
-        <w:rPr>
-          <w:lang w:val="en-GB"/>
-        </w:rPr>
-        <w:t xml:space="preserve"> These files contain so-called Peptide to Spectrum Matches (PSMs) inferred by the search engines</w:t>
-      </w:r>
-      <w:r>
-        <w:rPr>
-          <w:lang w:val="en-GB"/>
-        </w:rPr>
-        <w:t xml:space="preserve"> – note their important size</w:t>
-      </w:r>
-      <w:bookmarkStart w:id="1" w:name="_GoBack"/>
-      <w:bookmarkEnd w:id="1"/>
-      <w:r>
-        <w:rPr>
-          <w:lang w:val="en-GB"/>
-        </w:rPr>
-        <w:t xml:space="preserve">. </w:t>
-      </w:r>
-      <w:r>
-        <w:rPr>
-          <w:lang w:val="en-GB"/>
-        </w:rPr>
-        <w:t>We will see how to interpret these matches in the next chapter.</w:t>
-      </w:r>
+        <w:spacing w:after="0" w:line="240" w:lineRule="auto"/>
+        <w:rPr>
+          <w:lang w:val="en-GB"/>
+        </w:rPr>
+      </w:pPr>
     </w:p>
     <w:p>
       <w:pPr>
@@ -4318,7 +4351,37 @@
         <w:rPr>
           <w:lang w:val="en-GB"/>
         </w:rPr>
-        <w:t>If you happen to encounter any issue</w:t>
+        <w:t xml:space="preserve">After completion, the output folder will contain </w:t>
+      </w:r>
+      <w:r>
+        <w:rPr>
+          <w:lang w:val="en-GB"/>
+        </w:rPr>
+        <w:t>several</w:t>
+      </w:r>
+      <w:r>
+        <w:rPr>
+          <w:lang w:val="en-GB"/>
+        </w:rPr>
+        <w:t xml:space="preserve"> files, where the two most important are the output files </w:t>
+      </w:r>
+      <w:r>
+        <w:rPr>
+          <w:lang w:val="en-GB"/>
+        </w:rPr>
+        <w:t xml:space="preserve">for </w:t>
+      </w:r>
+      <w:r>
+        <w:rPr>
+          <w:lang w:val="en-GB"/>
+        </w:rPr>
+        <w:t>the</w:t>
+      </w:r>
+      <w:r>
+        <w:rPr>
+          <w:lang w:val="en-GB"/>
+        </w:rPr>
+        <w:t xml:space="preserve"> search engine</w:t>
       </w:r>
       <w:r>
         <w:rPr>
@@ -4330,6 +4393,196 @@
         <w:rPr>
           <w:lang w:val="en-GB"/>
         </w:rPr>
+        <w:t xml:space="preserve">. Note that the search takes almost half an hour on a standard laptop: </w:t>
+      </w:r>
+      <w:r>
+        <w:rPr>
+          <w:lang w:val="en-GB"/>
+        </w:rPr>
+        <w:t>to save time</w:t>
+      </w:r>
+      <w:r>
+        <w:rPr>
+          <w:lang w:val="en-GB"/>
+        </w:rPr>
+        <w:t>, you can cancel the process and use the files provided with the tutorial: t</w:t>
+      </w:r>
+      <w:r>
+        <w:rPr>
+          <w:lang w:val="en-GB"/>
+        </w:rPr>
+        <w:t xml:space="preserve">he </w:t>
+      </w:r>
+      <w:r>
+        <w:rPr>
+          <w:lang w:val="en-GB"/>
+        </w:rPr>
+        <w:t>OMSSA</w:t>
+      </w:r>
+      <w:r>
+        <w:rPr>
+          <w:lang w:val="en-GB"/>
+        </w:rPr>
+        <w:t xml:space="preserve"> output file </w:t>
+      </w:r>
+      <w:r>
+        <w:rPr>
+          <w:lang w:val="en-GB"/>
+        </w:rPr>
+        <w:t>is</w:t>
+      </w:r>
+      <w:r>
+        <w:rPr>
+          <w:lang w:val="en-GB"/>
+        </w:rPr>
+        <w:t xml:space="preserve"> called </w:t>
+      </w:r>
+      <w:r>
+        <w:rPr>
+          <w:color w:val="4F6228" w:themeColor="accent3" w:themeShade="80"/>
+          <w:lang w:val="en-GB"/>
+        </w:rPr>
+        <w:t>qExactive01819</w:t>
+      </w:r>
+      <w:r>
+        <w:rPr>
+          <w:color w:val="4F6228" w:themeColor="accent3" w:themeShade="80"/>
+          <w:lang w:val="en-GB"/>
+        </w:rPr>
+        <w:t>.omx</w:t>
+      </w:r>
+      <w:r>
+        <w:rPr>
+          <w:lang w:val="en-GB"/>
+        </w:rPr>
+        <w:t xml:space="preserve">, while the </w:t>
+      </w:r>
+      <w:proofErr w:type="spellStart"/>
+      <w:r>
+        <w:rPr>
+          <w:lang w:val="en-GB"/>
+        </w:rPr>
+        <w:t>X!Tandem</w:t>
+      </w:r>
+      <w:proofErr w:type="spellEnd"/>
+      <w:r>
+        <w:rPr>
+          <w:lang w:val="en-GB"/>
+        </w:rPr>
+        <w:t xml:space="preserve"> output file </w:t>
+      </w:r>
+      <w:r>
+        <w:rPr>
+          <w:lang w:val="en-GB"/>
+        </w:rPr>
+        <w:t>is</w:t>
+      </w:r>
+      <w:r>
+        <w:rPr>
+          <w:lang w:val="en-GB"/>
+        </w:rPr>
+        <w:t xml:space="preserve"> called </w:t>
+      </w:r>
+      <w:r>
+        <w:rPr>
+          <w:color w:val="4F6228" w:themeColor="accent3" w:themeShade="80"/>
+          <w:lang w:val="en-GB"/>
+        </w:rPr>
+        <w:t>qExactive01819.t</w:t>
+      </w:r>
+      <w:r>
+        <w:rPr>
+          <w:color w:val="4F6228" w:themeColor="accent3" w:themeShade="80"/>
+          <w:lang w:val="en-GB"/>
+        </w:rPr>
+        <w:t>.xml</w:t>
+      </w:r>
+      <w:r>
+        <w:rPr>
+          <w:lang w:val="en-GB"/>
+        </w:rPr>
+        <w:t>.</w:t>
+      </w:r>
+      <w:r>
+        <w:rPr>
+          <w:lang w:val="en-GB"/>
+        </w:rPr>
+        <w:t xml:space="preserve"> These files contain so-called Peptide to Spectrum Matches (PSMs) inferred by the search engines</w:t>
+      </w:r>
+      <w:r>
+        <w:rPr>
+          <w:lang w:val="en-GB"/>
+        </w:rPr>
+        <w:t>. N</w:t>
+      </w:r>
+      <w:r>
+        <w:rPr>
+          <w:lang w:val="en-GB"/>
+        </w:rPr>
+        <w:t xml:space="preserve">ote </w:t>
+      </w:r>
+      <w:r>
+        <w:rPr>
+          <w:lang w:val="en-GB"/>
+        </w:rPr>
+        <w:t>that these files can</w:t>
+      </w:r>
+      <w:bookmarkStart w:id="0" w:name="_GoBack"/>
+      <w:bookmarkEnd w:id="0"/>
+      <w:r>
+        <w:rPr>
+          <w:lang w:val="en-GB"/>
+        </w:rPr>
+        <w:t xml:space="preserve"> become quite big</w:t>
+      </w:r>
+      <w:r>
+        <w:rPr>
+          <w:lang w:val="en-GB"/>
+        </w:rPr>
+        <w:t xml:space="preserve">. </w:t>
+      </w:r>
+      <w:r>
+        <w:rPr>
+          <w:lang w:val="en-GB"/>
+        </w:rPr>
+        <w:t xml:space="preserve">We will </w:t>
+      </w:r>
+      <w:r>
+        <w:rPr>
+          <w:lang w:val="en-GB"/>
+        </w:rPr>
+        <w:t>learn</w:t>
+      </w:r>
+      <w:r>
+        <w:rPr>
+          <w:lang w:val="en-GB"/>
+        </w:rPr>
+        <w:t xml:space="preserve"> how to interpret these matches in the next chapter.</w:t>
+      </w:r>
+    </w:p>
+    <w:p>
+      <w:pPr>
+        <w:jc w:val="both"/>
+        <w:rPr>
+          <w:lang w:val="en-GB"/>
+        </w:rPr>
+      </w:pPr>
+      <w:r>
+        <w:rPr>
+          <w:lang w:val="en-GB"/>
+        </w:rPr>
+        <w:t>If you encounter any issue</w:t>
+      </w:r>
+      <w:r>
+        <w:rPr>
+          <w:lang w:val="en-GB"/>
+        </w:rPr>
+        <w:t>s</w:t>
+      </w:r>
+      <w:r>
+        <w:rPr>
+          <w:lang w:val="en-GB"/>
+        </w:rPr>
         <w:t xml:space="preserve"> with </w:t>
       </w:r>
       <w:proofErr w:type="spellStart"/>
@@ -4371,7 +4624,7 @@
         </w:rPr>
         <w:t xml:space="preserve">: </w:t>
       </w:r>
-      <w:hyperlink r:id="rId24" w:history="1">
+      <w:hyperlink r:id="rId21" w:history="1">
         <w:r>
           <w:rPr>
             <w:rStyle w:val="Hyperlink"/>
@@ -4396,47 +4649,113 @@
     </w:p>
     <w:p>
       <w:pPr>
-        <w:rPr>
-          <w:lang w:val="en-GB"/>
-        </w:rPr>
-      </w:pPr>
+        <w:spacing w:after="0" w:line="240" w:lineRule="auto"/>
+        <w:rPr>
+          <w:lang w:val="en-GB"/>
+        </w:rPr>
+      </w:pPr>
+      <w:r>
+        <w:rPr>
+          <w:lang w:val="en-GB"/>
+        </w:rPr>
+        <w:br w:type="page"/>
+      </w:r>
     </w:p>
     <w:p>
       <w:pPr>
-        <w:spacing w:after="0" w:line="240" w:lineRule="auto"/>
-        <w:rPr>
-          <w:lang w:val="en-GB"/>
-        </w:rPr>
-      </w:pPr>
-      <w:r>
-        <w:rPr>
-          <w:lang w:val="en-GB"/>
-        </w:rPr>
-        <w:br w:type="page"/>
+        <w:pStyle w:val="Title"/>
+        <w:rPr>
+          <w:lang w:val="en-GB"/>
+        </w:rPr>
+      </w:pPr>
+      <w:r>
+        <w:rPr>
+          <w:lang w:val="en-GB"/>
+        </w:rPr>
+        <w:lastRenderedPageBreak/>
+        <w:t>References</w:t>
       </w:r>
     </w:p>
     <w:p>
       <w:pPr>
-        <w:pStyle w:val="Title"/>
-        <w:rPr>
-          <w:lang w:val="en-GB"/>
-        </w:rPr>
-      </w:pPr>
-      <w:r>
-        <w:rPr>
-          <w:lang w:val="en-GB"/>
-        </w:rPr>
-        <w:lastRenderedPageBreak/>
-        <w:t>References</w:t>
-      </w:r>
+        <w:spacing w:after="0" w:line="240" w:lineRule="auto"/>
+        <w:rPr>
+          <w:lang w:val="en-GB"/>
+        </w:rPr>
+      </w:pPr>
     </w:p>
     <w:p>
       <w:pPr>
         <w:spacing w:after="0" w:line="240" w:lineRule="auto"/>
-        <w:rPr>
-          <w:lang w:val="en-GB"/>
-        </w:rPr>
-      </w:pPr>
+        <w:ind w:left="720" w:hanging="720"/>
+        <w:rPr>
+          <w:noProof/>
+          <w:lang w:val="en-GB"/>
+        </w:rPr>
+      </w:pPr>
+      <w:r>
+        <w:rPr>
+          <w:lang w:val="en-GB"/>
+        </w:rPr>
+        <w:fldChar w:fldCharType="begin"/>
+      </w:r>
+      <w:r>
+        <w:rPr>
+          <w:lang w:val="en-GB"/>
+        </w:rPr>
+        <w:instrText xml:space="preserve"> ADDIN EN.REFLIST </w:instrText>
+      </w:r>
+      <w:r>
+        <w:rPr>
+          <w:lang w:val="en-GB"/>
+        </w:rPr>
+        <w:fldChar w:fldCharType="separate"/>
+      </w:r>
+      <w:r>
+        <w:rPr>
+          <w:noProof/>
+          <w:lang w:val="en-GB"/>
+        </w:rPr>
+        <w:t>1.</w:t>
+      </w:r>
+      <w:r>
+        <w:rPr>
+          <w:noProof/>
+          <w:lang w:val="en-GB"/>
+        </w:rPr>
+        <w:tab/>
+        <w:t xml:space="preserve">Geer, L.Y. et al. Open mass spectrometry search algorithm. </w:t>
+      </w:r>
+      <w:r>
+        <w:rPr>
+          <w:i/>
+          <w:noProof/>
+          <w:lang w:val="en-GB"/>
+        </w:rPr>
+        <w:t>J Proteome Res</w:t>
+      </w:r>
+      <w:r>
+        <w:rPr>
+          <w:noProof/>
+          <w:lang w:val="en-GB"/>
+        </w:rPr>
+        <w:t xml:space="preserve"> </w:t>
+      </w:r>
+      <w:r>
+        <w:rPr>
+          <w:b/>
+          <w:noProof/>
+          <w:lang w:val="en-GB"/>
+        </w:rPr>
+        <w:t>3</w:t>
+      </w:r>
+      <w:r>
+        <w:rPr>
+          <w:noProof/>
+          <w:lang w:val="en-GB"/>
+        </w:rPr>
+        <w:t>, 958-964 (2004).</w:t>
+      </w:r>
     </w:p>
     <w:p>
       <w:pPr>
@@ -4449,28 +4768,10 @@
       </w:pPr>
       <w:r>
         <w:rPr>
-          <w:lang w:val="en-GB"/>
-        </w:rPr>
-        <w:fldChar w:fldCharType="begin"/>
-      </w:r>
-      <w:r>
-        <w:rPr>
-          <w:lang w:val="en-GB"/>
-        </w:rPr>
-        <w:instrText xml:space="preserve"> ADDIN EN.REFLIST </w:instrText>
-      </w:r>
-      <w:r>
-        <w:rPr>
-          <w:lang w:val="en-GB"/>
-        </w:rPr>
-        <w:fldChar w:fldCharType="separate"/>
-      </w:r>
-      <w:r>
-        <w:rPr>
           <w:noProof/>
           <w:lang w:val="en-GB"/>
         </w:rPr>
-        <w:t>1.</w:t>
+        <w:t>2.</w:t>
       </w:r>
       <w:r>
         <w:rPr>
@@ -4478,7 +4779,7 @@
           <w:lang w:val="en-GB"/>
         </w:rPr>
         <w:tab/>
-        <w:t xml:space="preserve">Geer, L.Y. et al. Open mass spectrometry search algorithm. </w:t>
+        <w:t xml:space="preserve">Craig, R. &amp; Beavis, R.C. TANDEM: matching proteins with tandem mass spectra. </w:t>
       </w:r>
       <w:r>
         <w:rPr>
@@ -4486,7 +4787,7 @@
           <w:noProof/>
           <w:lang w:val="en-GB"/>
         </w:rPr>
-        <w:t>J Proteome Res</w:t>
+        <w:t>Bioinformatics</w:t>
       </w:r>
       <w:r>
         <w:rPr>
@@ -4501,14 +4802,14 @@
           <w:noProof/>
           <w:lang w:val="en-GB"/>
         </w:rPr>
-        <w:t>3</w:t>
+        <w:t>20</w:t>
       </w:r>
       <w:r>
         <w:rPr>
           <w:noProof/>
           <w:lang w:val="en-GB"/>
         </w:rPr>
-        <w:t>, 958-964 (2004).</w:t>
+        <w:t>, 1466-1467 (2004).</w:t>
       </w:r>
     </w:p>
     <w:p>
@@ -4525,7 +4826,7 @@
           <w:noProof/>
           <w:lang w:val="en-GB"/>
         </w:rPr>
-        <w:t>2.</w:t>
+        <w:t>3.</w:t>
       </w:r>
       <w:r>
         <w:rPr>
@@ -4533,7 +4834,7 @@
           <w:lang w:val="en-GB"/>
         </w:rPr>
         <w:tab/>
-        <w:t xml:space="preserve">Craig, R. &amp; Beavis, R.C. TANDEM: matching proteins with tandem mass spectra. </w:t>
+        <w:t xml:space="preserve">Vaudel, M., Barsnes, H., Berven, F.S., Sickmann, A. &amp; Martens, L. SearchGUI: An open-source graphical user interface for simultaneous OMSSA and X!Tandem searches. </w:t>
       </w:r>
       <w:r>
         <w:rPr>
@@ -4541,7 +4842,7 @@
           <w:noProof/>
           <w:lang w:val="en-GB"/>
         </w:rPr>
-        <w:t>Bioinformatics</w:t>
+        <w:t>Proteomics</w:t>
       </w:r>
       <w:r>
         <w:rPr>
@@ -4556,14 +4857,14 @@
           <w:noProof/>
           <w:lang w:val="en-GB"/>
         </w:rPr>
-        <w:t>20</w:t>
+        <w:t>11</w:t>
       </w:r>
       <w:r>
         <w:rPr>
           <w:noProof/>
           <w:lang w:val="en-GB"/>
         </w:rPr>
-        <w:t>, 1466-1467 (2004).</w:t>
+        <w:t>, 996-999 (2011).</w:t>
       </w:r>
     </w:p>
     <w:p>
@@ -4575,64 +4876,9 @@
           <w:lang w:val="en-GB"/>
         </w:rPr>
       </w:pPr>
-      <w:r>
-        <w:rPr>
-          <w:noProof/>
-          <w:lang w:val="en-GB"/>
-        </w:rPr>
-        <w:t>3.</w:t>
-      </w:r>
-      <w:r>
-        <w:rPr>
-          <w:noProof/>
-          <w:lang w:val="en-GB"/>
-        </w:rPr>
-        <w:tab/>
-        <w:t xml:space="preserve">Vaudel, M., Barsnes, H., Berven, F.S., Sickmann, A. &amp; Martens, L. SearchGUI: An open-source graphical user interface for simultaneous OMSSA and X!Tandem searches. </w:t>
-      </w:r>
-      <w:r>
-        <w:rPr>
-          <w:i/>
-          <w:noProof/>
-          <w:lang w:val="en-GB"/>
-        </w:rPr>
-        <w:t>Proteomics</w:t>
-      </w:r>
-      <w:r>
-        <w:rPr>
-          <w:noProof/>
-          <w:lang w:val="en-GB"/>
-        </w:rPr>
-        <w:t xml:space="preserve"> </w:t>
-      </w:r>
-      <w:r>
-        <w:rPr>
-          <w:b/>
-          <w:noProof/>
-          <w:lang w:val="en-GB"/>
-        </w:rPr>
-        <w:t>11</w:t>
-      </w:r>
-      <w:r>
-        <w:rPr>
-          <w:noProof/>
-          <w:lang w:val="en-GB"/>
-        </w:rPr>
-        <w:t>, 996-999 (2011).</w:t>
-      </w:r>
     </w:p>
     <w:p>
       <w:pPr>
-        <w:spacing w:after="0" w:line="240" w:lineRule="auto"/>
-        <w:ind w:left="720" w:hanging="720"/>
-        <w:rPr>
-          <w:noProof/>
-          <w:lang w:val="en-GB"/>
-        </w:rPr>
-      </w:pPr>
-    </w:p>
-    <w:p>
-      <w:pPr>
         <w:rPr>
           <w:lang w:val="en-GB"/>
         </w:rPr>
@@ -4645,8 +4891,8 @@
       </w:r>
     </w:p>
     <w:sectPr>
-      <w:headerReference w:type="default" r:id="rId25"/>
-      <w:footerReference w:type="default" r:id="rId26"/>
+      <w:headerReference w:type="default" r:id="rId22"/>
+      <w:footerReference w:type="default" r:id="rId23"/>
       <w:pgSz w:w="12240" w:h="15840"/>
       <w:pgMar w:top="1440" w:right="1440" w:bottom="1440" w:left="1440" w:header="708" w:footer="708" w:gutter="0"/>
       <w:cols w:space="708"/>
@@ -4654,27 +4900,6 @@
     </w:sectPr>
   </w:body>
 </w:document>
-</file>
-
-<file path=word/comments.xml><?xml version="1.0" encoding="utf-8"?>
-<w:comments xmlns:ve="http://schemas.openxmlformats.org/markup-compatibility/2006" xmlns:o="urn:schemas-microsoft-com:office:office" xmlns:r="http://schemas.openxmlformats.org/officeDocument/2006/relationships" xmlns:m="http://schemas.openxmlformats.org/officeDocument/2006/math" xmlns:v="urn:schemas-microsoft-com:vml" xmlns:wp="http://schemas.openxmlformats.org/drawingml/2006/wordprocessingDrawing" xmlns:w10="urn:schemas-microsoft-com:office:word" xmlns:w="http://schemas.openxmlformats.org/wordprocessingml/2006/main" xmlns:wne="http://schemas.microsoft.com/office/word/2006/wordml">
-  <w:comment w:id="0" w:author="Marc Vaudel" w:date="2013-06-06T10:45:00Z" w:initials="Marc">
-    <w:p>
-      <w:pPr>
-        <w:pStyle w:val="CommentText"/>
-      </w:pPr>
-      <w:r>
-        <w:rPr>
-          <w:rStyle w:val="CommentReference"/>
-        </w:rPr>
-        <w:annotationRef/>
-      </w:r>
-      <w:r>
-        <w:t>Can we come up with something official here?</w:t>
-      </w:r>
-    </w:p>
-  </w:comment>
-</w:comments>
 </file>
 
 <file path=word/endnotes.xml><?xml version="1.0" encoding="utf-8"?>
@@ -4815,7 +5040,7 @@
         <w:b/>
         <w:noProof/>
       </w:rPr>
-      <w:t>10</w:t>
+      <w:t>8</w:t>
     </w:r>
     <w:r>
       <w:rPr>
@@ -4849,7 +5074,7 @@
         <w:b/>
         <w:noProof/>
       </w:rPr>
-      <w:t>12</w:t>
+      <w:t>9</w:t>
     </w:r>
     <w:r>
       <w:rPr>
@@ -8290,7 +8515,7 @@
 </file>
 
 <file path=customXml/itemProps1.xml><?xml version="1.0" encoding="utf-8"?>
-<ds:datastoreItem xmlns:ds="http://schemas.openxmlformats.org/officeDocument/2006/customXml" ds:itemID="{B7622937-7973-420D-895F-19EB6D62AC68}">
+<ds:datastoreItem xmlns:ds="http://schemas.openxmlformats.org/officeDocument/2006/customXml" ds:itemID="{56101850-E78A-4AE1-81D2-BEEFA5B458AC}">
   <ds:schemaRefs>
     <ds:schemaRef ds:uri="http://schemas.openxmlformats.org/officeDocument/2006/bibliography"/>
   </ds:schemaRefs>

--- a/wiki/tutorial/1 - Identification/1.3 - Peptide-Spectrum Matching/1.3_peptide_to_spectrum_matching.docx
+++ b/wiki/tutorial/1 - Identification/1.3 - Peptide-Spectrum Matching/1.3_peptide_to_spectrum_matching.docx
@@ -76,19 +76,11 @@
       <w:r>
         <w:t xml:space="preserve">. We are going to search the </w:t>
       </w:r>
-      <w:proofErr w:type="spellStart"/>
       <w:r>
         <w:rPr>
           <w:color w:val="1F497D" w:themeColor="text2"/>
         </w:rPr>
-        <w:t>mgf</w:t>
-      </w:r>
-      <w:proofErr w:type="spellEnd"/>
-      <w:r>
-        <w:rPr>
-          <w:color w:val="1F497D" w:themeColor="text2"/>
-        </w:rPr>
-        <w:t xml:space="preserve"> </w:t>
+        <w:t xml:space="preserve">mgf </w:t>
       </w:r>
       <w:r>
         <w:t xml:space="preserve">file </w:t>
@@ -166,45 +158,33 @@
       <w:r>
         <w:t xml:space="preserve"> and </w:t>
       </w:r>
-      <w:proofErr w:type="spellStart"/>
       <w:r>
         <w:rPr>
           <w:color w:val="1F497D" w:themeColor="text2"/>
         </w:rPr>
         <w:t>X!Tandem</w:t>
       </w:r>
-      <w:proofErr w:type="spellEnd"/>
-      <w:r>
-        <w:fldChar w:fldCharType="begin"/>
-      </w:r>
-      <w:r>
-        <w:instrText>HYPERLINK \l "_ENREF_2" \o "Craig, 2004 #46"</w:instrText>
-      </w:r>
-      <w:r>
-        <w:fldChar w:fldCharType="separate"/>
-      </w:r>
-      <w:r>
-        <w:fldChar w:fldCharType="begin"/>
-      </w:r>
-      <w:r>
-        <w:instrText xml:space="preserve"> ADDIN EN.CITE &lt;EndNote&gt;&lt;Cite&gt;&lt;Author&gt;Craig&lt;/Author&gt;&lt;Year&gt;2004&lt;/Year&gt;&lt;RecNum&gt;46&lt;/RecNum&gt;&lt;DisplayText&gt;&lt;style face="superscript"&gt;2&lt;/style&gt;&lt;/DisplayText&gt;&lt;record&gt;&lt;rec-number&gt;46&lt;/rec-number&gt;&lt;foreign-keys&gt;&lt;key app="EN" db-id="sexxdt0zj29tdleaertp5we3atxa92z9waxz"&gt;46&lt;/key&gt;&lt;/foreign-keys&gt;&lt;ref-type name="Journal Article"&gt;17&lt;/ref-type&gt;&lt;contributors&gt;&lt;authors&gt;&lt;author&gt;Craig, R.&lt;/author&gt;&lt;author&gt;Beavis, R. C.&lt;/author&gt;&lt;/authors&gt;&lt;/contributors&gt;&lt;auth-address&gt;Manitoba Centre for Proteomics, University of Manitoba, Winnipeg, MB, Canada R3T 2N2.&lt;/auth-address&gt;&lt;titles&gt;&lt;title&gt;TANDEM: matching proteins with tandem mass spectra&lt;/title&gt;&lt;secondary-title&gt;Bioinformatics&lt;/secondary-title&gt;&lt;/titles&gt;&lt;periodical&gt;&lt;full-title&gt;Bioinformatics&lt;/full-title&gt;&lt;/periodical&gt;&lt;pages&gt;1466-7&lt;/pages&gt;&lt;volume&gt;20&lt;/volume&gt;&lt;number&gt;9&lt;/number&gt;&lt;edition&gt;2004/02/21&lt;/edition&gt;&lt;keywords&gt;&lt;keyword&gt;*Algorithms&lt;/keyword&gt;&lt;keyword&gt;Databases, Protein&lt;/keyword&gt;&lt;keyword&gt;Information Storage and Retrieval/*methods&lt;/keyword&gt;&lt;keyword&gt;Mass Spectrometry/*methods&lt;/keyword&gt;&lt;keyword&gt;Proteins/*analysis/*chemistry&lt;/keyword&gt;&lt;keyword&gt;Sequence Alignment/methods&lt;/keyword&gt;&lt;keyword&gt;Sequence Analysis, Protein/*methods&lt;/keyword&gt;&lt;keyword&gt;Sequence Homology, Amino Acid&lt;/keyword&gt;&lt;keyword&gt;*Software&lt;/keyword&gt;&lt;/keywords&gt;&lt;dates&gt;&lt;year&gt;2004&lt;/year&gt;&lt;pub-dates&gt;&lt;date&gt;Jun 12&lt;/date&gt;&lt;/pub-dates&gt;&lt;/dates&gt;&lt;isbn&gt;1367-4803 (Print)&amp;#xD;1367-4803 (Linking)&lt;/isbn&gt;&lt;accession-num&gt;14976030&lt;/accession-num&gt;&lt;urls&gt;&lt;related-urls&gt;&lt;url&gt;http://www.ncbi.nlm.nih.gov/pubmed/14976030&lt;/url&gt;&lt;/related-urls&gt;&lt;/urls&gt;&lt;electronic-resource-num&gt;10.1093/bioinformatics/bth092&amp;#xD;bth092 [pii]&lt;/electronic-resource-num&gt;&lt;language&gt;eng&lt;/language&gt;&lt;/record&gt;&lt;/Cite&gt;&lt;/EndNote&gt;</w:instrText>
-      </w:r>
-      <w:r>
-        <w:fldChar w:fldCharType="separate"/>
-      </w:r>
-      <w:r>
-        <w:rPr>
-          <w:noProof/>
-          <w:vertAlign w:val="superscript"/>
-        </w:rPr>
-        <w:t>2</w:t>
-      </w:r>
-      <w:r>
-        <w:fldChar w:fldCharType="end"/>
-      </w:r>
-      <w:r>
-        <w:fldChar w:fldCharType="end"/>
-      </w:r>
+      <w:hyperlink w:anchor="_ENREF_2" w:tooltip="Craig, 2004 #46" w:history="1">
+        <w:r>
+          <w:fldChar w:fldCharType="begin"/>
+        </w:r>
+        <w:r>
+          <w:instrText xml:space="preserve"> ADDIN EN.CITE &lt;EndNote&gt;&lt;Cite&gt;&lt;Author&gt;Craig&lt;/Author&gt;&lt;Year&gt;2004&lt;/Year&gt;&lt;RecNum&gt;46&lt;/RecNum&gt;&lt;DisplayText&gt;&lt;style face="superscript"&gt;2&lt;/style&gt;&lt;/DisplayText&gt;&lt;record&gt;&lt;rec-number&gt;46&lt;/rec-number&gt;&lt;foreign-keys&gt;&lt;key app="EN" db-id="sexxdt0zj29tdleaertp5we3atxa92z9waxz"&gt;46&lt;/key&gt;&lt;/foreign-keys&gt;&lt;ref-type name="Journal Article"&gt;17&lt;/ref-type&gt;&lt;contributors&gt;&lt;authors&gt;&lt;author&gt;Craig, R.&lt;/author&gt;&lt;author&gt;Beavis, R. C.&lt;/author&gt;&lt;/authors&gt;&lt;/contributors&gt;&lt;auth-address&gt;Manitoba Centre for Proteomics, University of Manitoba, Winnipeg, MB, Canada R3T 2N2.&lt;/auth-address&gt;&lt;titles&gt;&lt;title&gt;TANDEM: matching proteins with tandem mass spectra&lt;/title&gt;&lt;secondary-title&gt;Bioinformatics&lt;/secondary-title&gt;&lt;/titles&gt;&lt;periodical&gt;&lt;full-title&gt;Bioinformatics&lt;/full-title&gt;&lt;/periodical&gt;&lt;pages&gt;1466-7&lt;/pages&gt;&lt;volume&gt;20&lt;/volume&gt;&lt;number&gt;9&lt;/number&gt;&lt;edition&gt;2004/02/21&lt;/edition&gt;&lt;keywords&gt;&lt;keyword&gt;*Algorithms&lt;/keyword&gt;&lt;keyword&gt;Databases, Protein&lt;/keyword&gt;&lt;keyword&gt;Information Storage and Retrieval/*methods&lt;/keyword&gt;&lt;keyword&gt;Mass Spectrometry/*methods&lt;/keyword&gt;&lt;keyword&gt;Proteins/*analysis/*chemistry&lt;/keyword&gt;&lt;keyword&gt;Sequence Alignment/methods&lt;/keyword&gt;&lt;keyword&gt;Sequence Analysis, Protein/*methods&lt;/keyword&gt;&lt;keyword&gt;Sequence Homology, Amino Acid&lt;/keyword&gt;&lt;keyword&gt;*Software&lt;/keyword&gt;&lt;/keywords&gt;&lt;dates&gt;&lt;year&gt;2004&lt;/year&gt;&lt;pub-dates&gt;&lt;date&gt;Jun 12&lt;/date&gt;&lt;/pub-dates&gt;&lt;/dates&gt;&lt;isbn&gt;1367-4803 (Print)&amp;#xD;1367-4803 (Linking)&lt;/isbn&gt;&lt;accession-num&gt;14976030&lt;/accession-num&gt;&lt;urls&gt;&lt;related-urls&gt;&lt;url&gt;http://www.ncbi.nlm.nih.gov/pubmed/14976030&lt;/url&gt;&lt;/related-urls&gt;&lt;/urls&gt;&lt;electronic-resource-num&gt;10.1093/bioinformatics/bth092&amp;#xD;bth092 [pii]&lt;/electronic-resource-num&gt;&lt;language&gt;eng&lt;/language&gt;&lt;/record&gt;&lt;/Cite&gt;&lt;/EndNote&gt;</w:instrText>
+        </w:r>
+        <w:r>
+          <w:fldChar w:fldCharType="separate"/>
+        </w:r>
+        <w:r>
+          <w:rPr>
+            <w:noProof/>
+            <w:vertAlign w:val="superscript"/>
+          </w:rPr>
+          <w:t>2</w:t>
+        </w:r>
+        <w:r>
+          <w:fldChar w:fldCharType="end"/>
+        </w:r>
+      </w:hyperlink>
       <w:r>
         <w:t xml:space="preserve">, two freely available </w:t>
       </w:r>
@@ -777,11 +757,7 @@
         <w:t>OMSSA</w:t>
       </w:r>
       <w:r>
-        <w:t xml:space="preserve"> and </w:t>
-      </w:r>
-      <w:proofErr w:type="spellStart"/>
-      <w:r>
-        <w:t>X!</w:t>
+        <w:t xml:space="preserve"> and X!</w:t>
       </w:r>
       <w:r>
         <w:rPr>
@@ -789,7 +765,6 @@
         </w:rPr>
         <w:t>Tandem</w:t>
       </w:r>
-      <w:proofErr w:type="spellEnd"/>
       <w:r>
         <w:t xml:space="preserve"> </w:t>
       </w:r>
@@ -892,14 +867,12 @@
       <w:r>
         <w:t xml:space="preserve">and </w:t>
       </w:r>
-      <w:proofErr w:type="spellStart"/>
       <w:r>
         <w:rPr>
           <w:color w:val="1F497D" w:themeColor="text2"/>
         </w:rPr>
         <w:t>X!Tandem</w:t>
       </w:r>
-      <w:proofErr w:type="spellEnd"/>
       <w:r>
         <w:t xml:space="preserve">. </w:t>
       </w:r>
@@ -953,7 +926,6 @@
         </w:rPr>
         <w:t>SearchGUI-</w:t>
       </w:r>
-      <w:proofErr w:type="spellStart"/>
       <w:r>
         <w:rPr>
           <w:color w:val="4F6228" w:themeColor="accent3" w:themeShade="80"/>
@@ -990,7 +962,6 @@
         </w:rPr>
         <w:t>.jar</w:t>
       </w:r>
-      <w:proofErr w:type="spellEnd"/>
       <w:r>
         <w:rPr>
           <w:color w:val="4F6228" w:themeColor="accent3" w:themeShade="80"/>
@@ -1126,132 +1097,121 @@
         </w:rPr>
         <w:t xml:space="preserve">and </w:t>
       </w:r>
-      <w:proofErr w:type="spellStart"/>
       <w:r>
         <w:rPr>
           <w:color w:val="1F497D" w:themeColor="text2"/>
           <w:lang w:val="en-GB"/>
         </w:rPr>
+        <w:t xml:space="preserve">X!Tandem </w:t>
+      </w:r>
+      <w:r>
+        <w:rPr>
+          <w:lang w:val="en-GB"/>
+        </w:rPr>
+        <w:t>is already selected</w:t>
+      </w:r>
+      <w:r>
+        <w:rPr>
+          <w:lang w:val="en-GB"/>
+        </w:rPr>
+        <w:t xml:space="preserve">. In fact, keen observers may already </w:t>
+      </w:r>
+      <w:r>
+        <w:rPr>
+          <w:lang w:val="en-GB"/>
+        </w:rPr>
+        <w:t xml:space="preserve">have </w:t>
+      </w:r>
+      <w:r>
+        <w:rPr>
+          <w:lang w:val="en-GB"/>
+        </w:rPr>
+        <w:t>noticed the</w:t>
+      </w:r>
+      <w:r>
+        <w:rPr>
+          <w:lang w:val="en-GB"/>
+        </w:rPr>
+        <w:t xml:space="preserve"> search engines</w:t>
+      </w:r>
+      <w:r>
+        <w:rPr>
+          <w:lang w:val="en-GB"/>
+        </w:rPr>
+        <w:t xml:space="preserve"> in the </w:t>
+      </w:r>
+      <w:r>
+        <w:rPr>
+          <w:color w:val="1F497D" w:themeColor="text2"/>
+        </w:rPr>
+        <w:t>SearchGUI</w:t>
+      </w:r>
+      <w:r>
+        <w:rPr>
+          <w:lang w:val="en-GB"/>
+        </w:rPr>
+        <w:t xml:space="preserve"> home folder. This means that when you have downloaded the </w:t>
+      </w:r>
+      <w:r>
+        <w:rPr>
+          <w:color w:val="1F497D" w:themeColor="text2"/>
+        </w:rPr>
+        <w:t>SearchGUI</w:t>
+      </w:r>
+      <w:r>
+        <w:rPr>
+          <w:lang w:val="en-GB"/>
+        </w:rPr>
+        <w:t xml:space="preserve"> zip</w:t>
+      </w:r>
+      <w:r>
+        <w:rPr>
+          <w:lang w:val="en-GB"/>
+        </w:rPr>
+        <w:t xml:space="preserve"> </w:t>
+      </w:r>
+      <w:r>
+        <w:rPr>
+          <w:lang w:val="en-GB"/>
+        </w:rPr>
+        <w:t xml:space="preserve">file </w:t>
+      </w:r>
+      <w:r>
+        <w:rPr>
+          <w:lang w:val="en-GB"/>
+        </w:rPr>
+        <w:t xml:space="preserve">and unzipped it (which comprises the entire installation procedure), you have also already </w:t>
+      </w:r>
+      <w:r>
+        <w:rPr>
+          <w:lang w:val="en-GB"/>
+        </w:rPr>
+        <w:t>installed</w:t>
+      </w:r>
+      <w:r>
+        <w:rPr>
+          <w:lang w:val="en-GB"/>
+        </w:rPr>
+        <w:t xml:space="preserve"> </w:t>
+      </w:r>
+      <w:r>
+        <w:rPr>
+          <w:lang w:val="en-GB"/>
+        </w:rPr>
+        <w:t>OMSSA</w:t>
+      </w:r>
+      <w:r>
+        <w:rPr>
+          <w:lang w:val="en-GB"/>
+        </w:rPr>
+        <w:t xml:space="preserve"> and </w:t>
+      </w:r>
+      <w:r>
+        <w:rPr>
+          <w:lang w:val="en-GB"/>
+        </w:rPr>
         <w:t>X!Tandem</w:t>
       </w:r>
-      <w:proofErr w:type="spellEnd"/>
-      <w:r>
-        <w:rPr>
-          <w:color w:val="1F497D" w:themeColor="text2"/>
-          <w:lang w:val="en-GB"/>
-        </w:rPr>
-        <w:t xml:space="preserve"> </w:t>
-      </w:r>
-      <w:r>
-        <w:rPr>
-          <w:lang w:val="en-GB"/>
-        </w:rPr>
-        <w:t>is already selected</w:t>
-      </w:r>
-      <w:r>
-        <w:rPr>
-          <w:lang w:val="en-GB"/>
-        </w:rPr>
-        <w:t xml:space="preserve">. In fact, keen observers may already </w:t>
-      </w:r>
-      <w:r>
-        <w:rPr>
-          <w:lang w:val="en-GB"/>
-        </w:rPr>
-        <w:t xml:space="preserve">have </w:t>
-      </w:r>
-      <w:r>
-        <w:rPr>
-          <w:lang w:val="en-GB"/>
-        </w:rPr>
-        <w:t>noticed the</w:t>
-      </w:r>
-      <w:r>
-        <w:rPr>
-          <w:lang w:val="en-GB"/>
-        </w:rPr>
-        <w:t xml:space="preserve"> search engines</w:t>
-      </w:r>
-      <w:r>
-        <w:rPr>
-          <w:lang w:val="en-GB"/>
-        </w:rPr>
-        <w:t xml:space="preserve"> in the </w:t>
-      </w:r>
-      <w:r>
-        <w:rPr>
-          <w:color w:val="1F497D" w:themeColor="text2"/>
-        </w:rPr>
-        <w:t>SearchGUI</w:t>
-      </w:r>
-      <w:r>
-        <w:rPr>
-          <w:lang w:val="en-GB"/>
-        </w:rPr>
-        <w:t xml:space="preserve"> home folder. This means that when you have downloaded the </w:t>
-      </w:r>
-      <w:r>
-        <w:rPr>
-          <w:color w:val="1F497D" w:themeColor="text2"/>
-        </w:rPr>
-        <w:t>SearchGUI</w:t>
-      </w:r>
-      <w:r>
-        <w:rPr>
-          <w:lang w:val="en-GB"/>
-        </w:rPr>
-        <w:t xml:space="preserve"> zip</w:t>
-      </w:r>
-      <w:r>
-        <w:rPr>
-          <w:lang w:val="en-GB"/>
-        </w:rPr>
-        <w:t xml:space="preserve"> </w:t>
-      </w:r>
-      <w:r>
-        <w:rPr>
-          <w:lang w:val="en-GB"/>
-        </w:rPr>
-        <w:t xml:space="preserve">file </w:t>
-      </w:r>
-      <w:r>
-        <w:rPr>
-          <w:lang w:val="en-GB"/>
-        </w:rPr>
-        <w:t xml:space="preserve">and unzipped it (which comprises the entire installation procedure), you have also already </w:t>
-      </w:r>
-      <w:r>
-        <w:rPr>
-          <w:lang w:val="en-GB"/>
-        </w:rPr>
-        <w:t>installed</w:t>
-      </w:r>
-      <w:r>
-        <w:rPr>
-          <w:lang w:val="en-GB"/>
-        </w:rPr>
-        <w:t xml:space="preserve"> </w:t>
-      </w:r>
-      <w:r>
-        <w:rPr>
-          <w:lang w:val="en-GB"/>
-        </w:rPr>
-        <w:t>OMSSA</w:t>
-      </w:r>
-      <w:r>
-        <w:rPr>
-          <w:lang w:val="en-GB"/>
-        </w:rPr>
-        <w:t xml:space="preserve"> and </w:t>
-      </w:r>
-      <w:proofErr w:type="spellStart"/>
-      <w:r>
-        <w:rPr>
-          <w:lang w:val="en-GB"/>
-        </w:rPr>
-        <w:t>X!Tandem</w:t>
-      </w:r>
-      <w:proofErr w:type="spellEnd"/>
       <w:r>
         <w:rPr>
           <w:lang w:val="en-GB"/>
@@ -1272,53 +1232,21 @@
           <w:i/>
           <w:lang w:val="en-GB"/>
         </w:rPr>
-        <w:t xml:space="preserve">Is this legal? Can the </w:t>
-      </w:r>
-      <w:proofErr w:type="spellStart"/>
+        <w:t xml:space="preserve">Is this legal? Can the SearchGUI </w:t>
+      </w:r>
       <w:r>
         <w:rPr>
           <w:i/>
           <w:lang w:val="en-GB"/>
         </w:rPr>
-        <w:t>SearchGUI</w:t>
-      </w:r>
-      <w:proofErr w:type="spellEnd"/>
+        <w:t>developers</w:t>
+      </w:r>
       <w:r>
         <w:rPr>
           <w:i/>
           <w:lang w:val="en-GB"/>
         </w:rPr>
-        <w:t xml:space="preserve"> </w:t>
-      </w:r>
-      <w:r>
-        <w:rPr>
-          <w:i/>
-          <w:lang w:val="en-GB"/>
-        </w:rPr>
-        <w:t>developers</w:t>
-      </w:r>
-      <w:r>
-        <w:rPr>
-          <w:i/>
-          <w:lang w:val="en-GB"/>
-        </w:rPr>
-        <w:t xml:space="preserve"> do this? They did not make OMSSA or </w:t>
-      </w:r>
-      <w:proofErr w:type="spellStart"/>
-      <w:r>
-        <w:rPr>
-          <w:i/>
-          <w:lang w:val="en-GB"/>
-        </w:rPr>
-        <w:t>X!Tandem</w:t>
-      </w:r>
-      <w:proofErr w:type="spellEnd"/>
-      <w:r>
-        <w:rPr>
-          <w:i/>
-          <w:lang w:val="en-GB"/>
-        </w:rPr>
-        <w:t>?</w:t>
+        <w:t xml:space="preserve"> do this? They did not make OMSSA or X!Tandem?</w:t>
       </w:r>
       <w:r>
         <w:rPr>
@@ -1433,27 +1361,7 @@
                       <w:szCs w:val="20"/>
                       <w:lang w:val="en-GB"/>
                     </w:rPr>
-                    <w:t xml:space="preserve">Note that you can load multiple </w:t>
-                  </w:r>
-                  <w:proofErr w:type="spellStart"/>
-                  <w:r>
-                    <w:rPr>
-                      <w:i/>
-                      <w:sz w:val="20"/>
-                      <w:szCs w:val="20"/>
-                      <w:lang w:val="en-GB"/>
-                    </w:rPr>
-                    <w:t>mgf</w:t>
-                  </w:r>
-                  <w:proofErr w:type="spellEnd"/>
-                  <w:r>
-                    <w:rPr>
-                      <w:i/>
-                      <w:sz w:val="20"/>
-                      <w:szCs w:val="20"/>
-                      <w:lang w:val="en-GB"/>
-                    </w:rPr>
-                    <w:t xml:space="preserve"> files and even entire folders.</w:t>
+                    <w:t>Note that you can load multiple mgf files and even entire folders.</w:t>
                   </w:r>
                 </w:p>
               </w:txbxContent>
@@ -1478,21 +1386,7 @@
         <w:rPr>
           <w:lang w:val="en-GB"/>
         </w:rPr>
-        <w:t xml:space="preserve">search settings. Load the </w:t>
-      </w:r>
-      <w:proofErr w:type="spellStart"/>
-      <w:r>
-        <w:rPr>
-          <w:lang w:val="en-GB"/>
-        </w:rPr>
-        <w:t>mgf</w:t>
-      </w:r>
-      <w:proofErr w:type="spellEnd"/>
-      <w:r>
-        <w:rPr>
-          <w:lang w:val="en-GB"/>
-        </w:rPr>
-        <w:t xml:space="preserve"> file</w:t>
+        <w:t>search settings. Load the mgf file</w:t>
       </w:r>
       <w:r>
         <w:t xml:space="preserve"> </w:t>
@@ -2080,7 +1974,6 @@
         </w:rPr>
         <w:t xml:space="preserve">select 'Yes' when </w:t>
       </w:r>
-      <w:proofErr w:type="spellStart"/>
       <w:r>
         <w:rPr>
           <w:color w:val="1F497D" w:themeColor="text2"/>
@@ -2088,7 +1981,6 @@
         </w:rPr>
         <w:t>SearchGUI</w:t>
       </w:r>
-      <w:proofErr w:type="spellEnd"/>
       <w:r>
         <w:rPr>
           <w:lang w:val="en-GB"/>
@@ -2382,105 +2274,69 @@
         </w:rPr>
         <w:t xml:space="preserve"> choose </w:t>
       </w:r>
-      <w:proofErr w:type="spellStart"/>
       <w:r>
         <w:rPr>
           <w:color w:val="1F497D" w:themeColor="text2"/>
           <w:lang w:val="en-GB"/>
         </w:rPr>
-        <w:t>carbamidomethyl</w:t>
-      </w:r>
-      <w:proofErr w:type="spellEnd"/>
+        <w:t>carbamidomethyl c</w:t>
+      </w:r>
+      <w:r>
+        <w:rPr>
+          <w:lang w:val="en-GB"/>
+        </w:rPr>
+        <w:t xml:space="preserve">, and </w:t>
+      </w:r>
+      <w:r>
+        <w:rPr>
+          <w:lang w:val="en-GB"/>
+        </w:rPr>
+        <w:t>as variable modifications cho</w:t>
+      </w:r>
+      <w:r>
+        <w:rPr>
+          <w:lang w:val="en-GB"/>
+        </w:rPr>
+        <w:t>o</w:t>
+      </w:r>
+      <w:r>
+        <w:rPr>
+          <w:lang w:val="en-GB"/>
+        </w:rPr>
+        <w:t xml:space="preserve">se </w:t>
+      </w:r>
       <w:r>
         <w:rPr>
           <w:color w:val="1F497D" w:themeColor="text2"/>
           <w:lang w:val="en-GB"/>
         </w:rPr>
-        <w:t xml:space="preserve"> c</w:t>
-      </w:r>
-      <w:r>
-        <w:rPr>
-          <w:lang w:val="en-GB"/>
-        </w:rPr>
-        <w:t xml:space="preserve">, and </w:t>
-      </w:r>
-      <w:r>
-        <w:rPr>
-          <w:lang w:val="en-GB"/>
-        </w:rPr>
-        <w:t>as variable modifications cho</w:t>
-      </w:r>
-      <w:r>
-        <w:rPr>
-          <w:lang w:val="en-GB"/>
-        </w:rPr>
-        <w:t>o</w:t>
-      </w:r>
-      <w:r>
-        <w:rPr>
-          <w:lang w:val="en-GB"/>
-        </w:rPr>
-        <w:t xml:space="preserve">se </w:t>
-      </w:r>
-      <w:proofErr w:type="spellStart"/>
+        <w:t>phosphorylation of s</w:t>
+      </w:r>
+      <w:r>
+        <w:rPr>
+          <w:lang w:val="en-GB"/>
+        </w:rPr>
+        <w:t xml:space="preserve">, </w:t>
+      </w:r>
       <w:r>
         <w:rPr>
           <w:color w:val="1F497D" w:themeColor="text2"/>
           <w:lang w:val="en-GB"/>
         </w:rPr>
-        <w:t>phosphorylation</w:t>
-      </w:r>
-      <w:proofErr w:type="spellEnd"/>
+        <w:t>phosphorylation of t</w:t>
+      </w:r>
+      <w:r>
+        <w:rPr>
+          <w:lang w:val="en-GB"/>
+        </w:rPr>
+        <w:t xml:space="preserve">, </w:t>
+      </w:r>
       <w:r>
         <w:rPr>
           <w:color w:val="1F497D" w:themeColor="text2"/>
           <w:lang w:val="en-GB"/>
         </w:rPr>
-        <w:t xml:space="preserve"> of s</w:t>
-      </w:r>
-      <w:r>
-        <w:rPr>
-          <w:lang w:val="en-GB"/>
-        </w:rPr>
-        <w:t xml:space="preserve">, </w:t>
-      </w:r>
-      <w:proofErr w:type="spellStart"/>
-      <w:r>
-        <w:rPr>
-          <w:color w:val="1F497D" w:themeColor="text2"/>
-          <w:lang w:val="en-GB"/>
-        </w:rPr>
-        <w:t>phosphorylation</w:t>
-      </w:r>
-      <w:proofErr w:type="spellEnd"/>
-      <w:r>
-        <w:rPr>
-          <w:color w:val="1F497D" w:themeColor="text2"/>
-          <w:lang w:val="en-GB"/>
-        </w:rPr>
-        <w:t xml:space="preserve"> of t</w:t>
-      </w:r>
-      <w:r>
-        <w:rPr>
-          <w:lang w:val="en-GB"/>
-        </w:rPr>
-        <w:t xml:space="preserve">, </w:t>
-      </w:r>
-      <w:proofErr w:type="spellStart"/>
-      <w:r>
-        <w:rPr>
-          <w:color w:val="1F497D" w:themeColor="text2"/>
-          <w:lang w:val="en-GB"/>
-        </w:rPr>
-        <w:t>phosphorylation</w:t>
-      </w:r>
-      <w:proofErr w:type="spellEnd"/>
-      <w:r>
-        <w:rPr>
-          <w:color w:val="1F497D" w:themeColor="text2"/>
-          <w:lang w:val="en-GB"/>
-        </w:rPr>
-        <w:t xml:space="preserve"> of y</w:t>
+        <w:t>phosphorylation of y</w:t>
       </w:r>
       <w:r>
         <w:rPr>
@@ -2646,27 +2502,13 @@
         <w:rPr>
           <w:lang w:val="en-GB"/>
         </w:rPr>
-        <w:t xml:space="preserve">at </w:t>
-      </w:r>
-      <w:proofErr w:type="spellStart"/>
-      <w:r>
-        <w:rPr>
-          <w:lang w:val="en-GB"/>
-        </w:rPr>
-        <w:t>T</w:t>
-      </w:r>
-      <w:r>
-        <w:rPr>
-          <w:lang w:val="en-GB"/>
-        </w:rPr>
-        <w:t>rypsin</w:t>
-      </w:r>
-      <w:proofErr w:type="spellEnd"/>
-      <w:r>
-        <w:rPr>
-          <w:lang w:val="en-GB"/>
-        </w:rPr>
-        <w:t xml:space="preserve">, </w:t>
+        <w:t>at T</w:t>
+      </w:r>
+      <w:r>
+        <w:rPr>
+          <w:lang w:val="en-GB"/>
+        </w:rPr>
+        <w:t xml:space="preserve">rypsin, </w:t>
       </w:r>
       <w:r>
         <w:rPr>
@@ -2785,21 +2627,7 @@
         <w:rPr>
           <w:lang w:val="en-GB"/>
         </w:rPr>
-        <w:t xml:space="preserve">the precursor ion mass tolerance at 10 </w:t>
-      </w:r>
-      <w:proofErr w:type="spellStart"/>
-      <w:r>
-        <w:rPr>
-          <w:lang w:val="en-GB"/>
-        </w:rPr>
-        <w:t>ppm</w:t>
-      </w:r>
-      <w:proofErr w:type="spellEnd"/>
-      <w:r>
-        <w:rPr>
-          <w:lang w:val="en-GB"/>
-        </w:rPr>
-        <w:t xml:space="preserve"> and the fragment ion mass tolerance</w:t>
+        <w:t>the precursor ion mass tolerance at 10 ppm and the fragment ion mass tolerance</w:t>
       </w:r>
       <w:r>
         <w:rPr>
@@ -2845,23 +2673,7 @@
           <w:i/>
           <w:lang w:val="en-GB"/>
         </w:rPr>
-        <w:t xml:space="preserve">s the difference between using a mass tolerance in </w:t>
-      </w:r>
-      <w:proofErr w:type="spellStart"/>
-      <w:r>
-        <w:rPr>
-          <w:i/>
-          <w:lang w:val="en-GB"/>
-        </w:rPr>
-        <w:t>ppm</w:t>
-      </w:r>
-      <w:proofErr w:type="spellEnd"/>
-      <w:r>
-        <w:rPr>
-          <w:i/>
-          <w:lang w:val="en-GB"/>
-        </w:rPr>
-        <w:t xml:space="preserve"> or Dalton?</w:t>
+        <w:t>s the difference between using a mass tolerance in ppm or Dalton?</w:t>
       </w:r>
       <w:r>
         <w:rPr>
@@ -3085,21 +2897,7 @@
         <w:rPr>
           <w:lang w:val="en-GB"/>
         </w:rPr>
-        <w:t xml:space="preserve"> type ‘</w:t>
-      </w:r>
-      <w:proofErr w:type="spellStart"/>
-      <w:r>
-        <w:rPr>
-          <w:lang w:val="en-GB"/>
-        </w:rPr>
-        <w:t>phosphorylation</w:t>
-      </w:r>
-      <w:proofErr w:type="spellEnd"/>
-      <w:r>
-        <w:rPr>
-          <w:lang w:val="en-GB"/>
-        </w:rPr>
-        <w:t>’</w:t>
+        <w:t xml:space="preserve"> type ‘phosphorylation’</w:t>
       </w:r>
       <w:r>
         <w:rPr>
@@ -3237,23 +3035,7 @@
           <w:i/>
           <w:lang w:val="en-GB"/>
         </w:rPr>
-        <w:t xml:space="preserve">the different </w:t>
-      </w:r>
-      <w:proofErr w:type="spellStart"/>
-      <w:r>
-        <w:rPr>
-          <w:i/>
-          <w:lang w:val="en-GB"/>
-        </w:rPr>
-        <w:t>phosphorylation</w:t>
-      </w:r>
-      <w:proofErr w:type="spellEnd"/>
-      <w:r>
-        <w:rPr>
-          <w:i/>
-          <w:lang w:val="en-GB"/>
-        </w:rPr>
-        <w:t xml:space="preserve"> possibilities? How does the selection affect your search results?</w:t>
+        <w:t>the different phosphorylation possibilities? How does the selection affect your search results?</w:t>
       </w:r>
       <w:r>
         <w:rPr>
@@ -3613,7 +3395,6 @@
         </w:rPr>
         <w:t xml:space="preserve">The next time you want to use the exact same search settings you can simply select this file in the main </w:t>
       </w:r>
-      <w:proofErr w:type="spellStart"/>
       <w:r>
         <w:rPr>
           <w:color w:val="1F497D" w:themeColor="text2"/>
@@ -3621,7 +3402,6 @@
         </w:rPr>
         <w:t>SearchGUI</w:t>
       </w:r>
-      <w:proofErr w:type="spellEnd"/>
       <w:r>
         <w:rPr>
           <w:lang w:val="en-GB"/>
@@ -3801,7 +3581,6 @@
         </w:rPr>
         <w:t xml:space="preserve"> and </w:t>
       </w:r>
-      <w:proofErr w:type="spellStart"/>
       <w:r>
         <w:rPr>
           <w:color w:val="1F497D" w:themeColor="text2"/>
@@ -3809,7 +3588,6 @@
         </w:rPr>
         <w:t>X!Tandem</w:t>
       </w:r>
-      <w:proofErr w:type="spellEnd"/>
       <w:r>
         <w:rPr>
           <w:lang w:val="en-GB"/>
@@ -3866,7 +3644,6 @@
         </w:rPr>
         <w:t xml:space="preserve">eave the </w:t>
       </w:r>
-      <w:proofErr w:type="spellStart"/>
       <w:r>
         <w:rPr>
           <w:color w:val="1F497D" w:themeColor="text2"/>
@@ -3874,7 +3651,6 @@
         </w:rPr>
         <w:t>PeptideShaker</w:t>
       </w:r>
-      <w:proofErr w:type="spellEnd"/>
       <w:r>
         <w:rPr>
           <w:lang w:val="en-GB"/>
@@ -4457,14 +4233,12 @@
         </w:rPr>
         <w:t xml:space="preserve">, while the </w:t>
       </w:r>
-      <w:proofErr w:type="spellStart"/>
       <w:r>
         <w:rPr>
           <w:lang w:val="en-GB"/>
         </w:rPr>
         <w:t>X!Tandem</w:t>
       </w:r>
-      <w:proofErr w:type="spellEnd"/>
       <w:r>
         <w:rPr>
           <w:lang w:val="en-GB"/>
@@ -4585,7 +4359,6 @@
         </w:rPr>
         <w:t xml:space="preserve"> with </w:t>
       </w:r>
-      <w:proofErr w:type="spellStart"/>
       <w:r>
         <w:rPr>
           <w:color w:val="1F497D" w:themeColor="text2"/>
@@ -4593,7 +4366,6 @@
         </w:rPr>
         <w:t>SearchGUI</w:t>
       </w:r>
-      <w:proofErr w:type="spellEnd"/>
       <w:r>
         <w:rPr>
           <w:lang w:val="en-GB"/>
@@ -4675,14 +4447,6 @@
         <w:lastRenderedPageBreak/>
         <w:t>References</w:t>
       </w:r>
-    </w:p>
-    <w:p>
-      <w:pPr>
-        <w:spacing w:after="0" w:line="240" w:lineRule="auto"/>
-        <w:rPr>
-          <w:lang w:val="en-GB"/>
-        </w:rPr>
-      </w:pPr>
     </w:p>
     <w:p>
       <w:pPr>
@@ -5040,7 +4804,7 @@
         <w:b/>
         <w:noProof/>
       </w:rPr>
-      <w:t>8</w:t>
+      <w:t>9</w:t>
     </w:r>
     <w:r>
       <w:rPr>
@@ -8515,7 +8279,7 @@
 </file>
 
 <file path=customXml/itemProps1.xml><?xml version="1.0" encoding="utf-8"?>
-<ds:datastoreItem xmlns:ds="http://schemas.openxmlformats.org/officeDocument/2006/customXml" ds:itemID="{56101850-E78A-4AE1-81D2-BEEFA5B458AC}">
+<ds:datastoreItem xmlns:ds="http://schemas.openxmlformats.org/officeDocument/2006/customXml" ds:itemID="{AAB72F32-8619-4AB4-8314-B3FADC7D55E8}">
   <ds:schemaRefs>
     <ds:schemaRef ds:uri="http://schemas.openxmlformats.org/officeDocument/2006/bibliography"/>
   </ds:schemaRefs>

--- a/wiki/tutorial/1 - Identification/1.3 - Peptide-Spectrum Matching/1.3_peptide_to_spectrum_matching.docx
+++ b/wiki/tutorial/1 - Identification/1.3 - Peptide-Spectrum Matching/1.3_peptide_to_spectrum_matching.docx
@@ -76,11 +76,19 @@
       <w:r>
         <w:t xml:space="preserve">. We are going to search the </w:t>
       </w:r>
+      <w:proofErr w:type="spellStart"/>
       <w:r>
         <w:rPr>
           <w:color w:val="1F497D" w:themeColor="text2"/>
         </w:rPr>
-        <w:t xml:space="preserve">mgf </w:t>
+        <w:t>mgf</w:t>
+      </w:r>
+      <w:proofErr w:type="spellEnd"/>
+      <w:r>
+        <w:rPr>
+          <w:color w:val="1F497D" w:themeColor="text2"/>
+        </w:rPr>
+        <w:t xml:space="preserve"> </w:t>
       </w:r>
       <w:r>
         <w:t xml:space="preserve">file </w:t>
@@ -158,33 +166,45 @@
       <w:r>
         <w:t xml:space="preserve"> and </w:t>
       </w:r>
+      <w:proofErr w:type="spellStart"/>
       <w:r>
         <w:rPr>
           <w:color w:val="1F497D" w:themeColor="text2"/>
         </w:rPr>
         <w:t>X!Tandem</w:t>
       </w:r>
-      <w:hyperlink w:anchor="_ENREF_2" w:tooltip="Craig, 2004 #46" w:history="1">
-        <w:r>
-          <w:fldChar w:fldCharType="begin"/>
-        </w:r>
-        <w:r>
-          <w:instrText xml:space="preserve"> ADDIN EN.CITE &lt;EndNote&gt;&lt;Cite&gt;&lt;Author&gt;Craig&lt;/Author&gt;&lt;Year&gt;2004&lt;/Year&gt;&lt;RecNum&gt;46&lt;/RecNum&gt;&lt;DisplayText&gt;&lt;style face="superscript"&gt;2&lt;/style&gt;&lt;/DisplayText&gt;&lt;record&gt;&lt;rec-number&gt;46&lt;/rec-number&gt;&lt;foreign-keys&gt;&lt;key app="EN" db-id="sexxdt0zj29tdleaertp5we3atxa92z9waxz"&gt;46&lt;/key&gt;&lt;/foreign-keys&gt;&lt;ref-type name="Journal Article"&gt;17&lt;/ref-type&gt;&lt;contributors&gt;&lt;authors&gt;&lt;author&gt;Craig, R.&lt;/author&gt;&lt;author&gt;Beavis, R. C.&lt;/author&gt;&lt;/authors&gt;&lt;/contributors&gt;&lt;auth-address&gt;Manitoba Centre for Proteomics, University of Manitoba, Winnipeg, MB, Canada R3T 2N2.&lt;/auth-address&gt;&lt;titles&gt;&lt;title&gt;TANDEM: matching proteins with tandem mass spectra&lt;/title&gt;&lt;secondary-title&gt;Bioinformatics&lt;/secondary-title&gt;&lt;/titles&gt;&lt;periodical&gt;&lt;full-title&gt;Bioinformatics&lt;/full-title&gt;&lt;/periodical&gt;&lt;pages&gt;1466-7&lt;/pages&gt;&lt;volume&gt;20&lt;/volume&gt;&lt;number&gt;9&lt;/number&gt;&lt;edition&gt;2004/02/21&lt;/edition&gt;&lt;keywords&gt;&lt;keyword&gt;*Algorithms&lt;/keyword&gt;&lt;keyword&gt;Databases, Protein&lt;/keyword&gt;&lt;keyword&gt;Information Storage and Retrieval/*methods&lt;/keyword&gt;&lt;keyword&gt;Mass Spectrometry/*methods&lt;/keyword&gt;&lt;keyword&gt;Proteins/*analysis/*chemistry&lt;/keyword&gt;&lt;keyword&gt;Sequence Alignment/methods&lt;/keyword&gt;&lt;keyword&gt;Sequence Analysis, Protein/*methods&lt;/keyword&gt;&lt;keyword&gt;Sequence Homology, Amino Acid&lt;/keyword&gt;&lt;keyword&gt;*Software&lt;/keyword&gt;&lt;/keywords&gt;&lt;dates&gt;&lt;year&gt;2004&lt;/year&gt;&lt;pub-dates&gt;&lt;date&gt;Jun 12&lt;/date&gt;&lt;/pub-dates&gt;&lt;/dates&gt;&lt;isbn&gt;1367-4803 (Print)&amp;#xD;1367-4803 (Linking)&lt;/isbn&gt;&lt;accession-num&gt;14976030&lt;/accession-num&gt;&lt;urls&gt;&lt;related-urls&gt;&lt;url&gt;http://www.ncbi.nlm.nih.gov/pubmed/14976030&lt;/url&gt;&lt;/related-urls&gt;&lt;/urls&gt;&lt;electronic-resource-num&gt;10.1093/bioinformatics/bth092&amp;#xD;bth092 [pii]&lt;/electronic-resource-num&gt;&lt;language&gt;eng&lt;/language&gt;&lt;/record&gt;&lt;/Cite&gt;&lt;/EndNote&gt;</w:instrText>
-        </w:r>
-        <w:r>
-          <w:fldChar w:fldCharType="separate"/>
-        </w:r>
-        <w:r>
-          <w:rPr>
-            <w:noProof/>
-            <w:vertAlign w:val="superscript"/>
-          </w:rPr>
-          <w:t>2</w:t>
-        </w:r>
-        <w:r>
-          <w:fldChar w:fldCharType="end"/>
-        </w:r>
-      </w:hyperlink>
+      <w:proofErr w:type="spellEnd"/>
+      <w:r>
+        <w:fldChar w:fldCharType="begin"/>
+      </w:r>
+      <w:r>
+        <w:instrText>HYPERLINK \l "_ENREF_2" \o "Craig, 2004 #46"</w:instrText>
+      </w:r>
+      <w:r>
+        <w:fldChar w:fldCharType="separate"/>
+      </w:r>
+      <w:r>
+        <w:fldChar w:fldCharType="begin"/>
+      </w:r>
+      <w:r>
+        <w:instrText xml:space="preserve"> ADDIN EN.CITE &lt;EndNote&gt;&lt;Cite&gt;&lt;Author&gt;Craig&lt;/Author&gt;&lt;Year&gt;2004&lt;/Year&gt;&lt;RecNum&gt;46&lt;/RecNum&gt;&lt;DisplayText&gt;&lt;style face="superscript"&gt;2&lt;/style&gt;&lt;/DisplayText&gt;&lt;record&gt;&lt;rec-number&gt;46&lt;/rec-number&gt;&lt;foreign-keys&gt;&lt;key app="EN" db-id="sexxdt0zj29tdleaertp5we3atxa92z9waxz"&gt;46&lt;/key&gt;&lt;/foreign-keys&gt;&lt;ref-type name="Journal Article"&gt;17&lt;/ref-type&gt;&lt;contributors&gt;&lt;authors&gt;&lt;author&gt;Craig, R.&lt;/author&gt;&lt;author&gt;Beavis, R. C.&lt;/author&gt;&lt;/authors&gt;&lt;/contributors&gt;&lt;auth-address&gt;Manitoba Centre for Proteomics, University of Manitoba, Winnipeg, MB, Canada R3T 2N2.&lt;/auth-address&gt;&lt;titles&gt;&lt;title&gt;TANDEM: matching proteins with tandem mass spectra&lt;/title&gt;&lt;secondary-title&gt;Bioinformatics&lt;/secondary-title&gt;&lt;/titles&gt;&lt;periodical&gt;&lt;full-title&gt;Bioinformatics&lt;/full-title&gt;&lt;/periodical&gt;&lt;pages&gt;1466-7&lt;/pages&gt;&lt;volume&gt;20&lt;/volume&gt;&lt;number&gt;9&lt;/number&gt;&lt;edition&gt;2004/02/21&lt;/edition&gt;&lt;keywords&gt;&lt;keyword&gt;*Algorithms&lt;/keyword&gt;&lt;keyword&gt;Databases, Protein&lt;/keyword&gt;&lt;keyword&gt;Information Storage and Retrieval/*methods&lt;/keyword&gt;&lt;keyword&gt;Mass Spectrometry/*methods&lt;/keyword&gt;&lt;keyword&gt;Proteins/*analysis/*chemistry&lt;/keyword&gt;&lt;keyword&gt;Sequence Alignment/methods&lt;/keyword&gt;&lt;keyword&gt;Sequence Analysis, Protein/*methods&lt;/keyword&gt;&lt;keyword&gt;Sequence Homology, Amino Acid&lt;/keyword&gt;&lt;keyword&gt;*Software&lt;/keyword&gt;&lt;/keywords&gt;&lt;dates&gt;&lt;year&gt;2004&lt;/year&gt;&lt;pub-dates&gt;&lt;date&gt;Jun 12&lt;/date&gt;&lt;/pub-dates&gt;&lt;/dates&gt;&lt;isbn&gt;1367-4803 (Print)&amp;#xD;1367-4803 (Linking)&lt;/isbn&gt;&lt;accession-num&gt;14976030&lt;/accession-num&gt;&lt;urls&gt;&lt;related-urls&gt;&lt;url&gt;http://www.ncbi.nlm.nih.gov/pubmed/14976030&lt;/url&gt;&lt;/related-urls&gt;&lt;/urls&gt;&lt;electronic-resource-num&gt;10.1093/bioinformatics/bth092&amp;#xD;bth092 [pii]&lt;/electronic-resource-num&gt;&lt;language&gt;eng&lt;/language&gt;&lt;/record&gt;&lt;/Cite&gt;&lt;/EndNote&gt;</w:instrText>
+      </w:r>
+      <w:r>
+        <w:fldChar w:fldCharType="separate"/>
+      </w:r>
+      <w:r>
+        <w:rPr>
+          <w:noProof/>
+          <w:vertAlign w:val="superscript"/>
+        </w:rPr>
+        <w:t>2</w:t>
+      </w:r>
+      <w:r>
+        <w:fldChar w:fldCharType="end"/>
+      </w:r>
+      <w:r>
+        <w:fldChar w:fldCharType="end"/>
+      </w:r>
       <w:r>
         <w:t xml:space="preserve">, two freely available </w:t>
       </w:r>
@@ -367,7 +387,16 @@
                       <w:sz w:val="18"/>
                       <w:szCs w:val="18"/>
                     </w:rPr>
-                    <w:t>Peptide 1</w:t>
+                    <w:t xml:space="preserve">Peptide </w:t>
+                  </w:r>
+                  <w:r>
+                    <w:rPr>
+                      <w:rFonts w:asciiTheme="minorHAnsi" w:eastAsia="Calibri" w:hAnsiTheme="minorHAnsi" w:cstheme="minorHAnsi"/>
+                      <w:color w:val="C00000"/>
+                      <w:sz w:val="18"/>
+                      <w:szCs w:val="18"/>
+                    </w:rPr>
+                    <w:t>1</w:t>
                   </w:r>
                 </w:p>
                 <w:p>
@@ -465,7 +494,16 @@
                       <w:sz w:val="18"/>
                       <w:szCs w:val="18"/>
                     </w:rPr>
-                    <w:t>Peptide 1</w:t>
+                    <w:t xml:space="preserve">Peptide </w:t>
+                  </w:r>
+                  <w:r>
+                    <w:rPr>
+                      <w:rFonts w:asciiTheme="minorHAnsi" w:eastAsia="Calibri" w:hAnsiTheme="minorHAnsi" w:cstheme="minorHAnsi"/>
+                      <w:color w:val="4F6228" w:themeColor="accent3" w:themeShade="80"/>
+                      <w:sz w:val="18"/>
+                      <w:szCs w:val="18"/>
+                    </w:rPr>
+                    <w:t>1</w:t>
                   </w:r>
                 </w:p>
                 <w:p>
@@ -757,7 +795,11 @@
         <w:t>OMSSA</w:t>
       </w:r>
       <w:r>
-        <w:t xml:space="preserve"> and X!</w:t>
+        <w:t xml:space="preserve"> and </w:t>
+      </w:r>
+      <w:proofErr w:type="spellStart"/>
+      <w:r>
+        <w:t>X!</w:t>
       </w:r>
       <w:r>
         <w:rPr>
@@ -765,6 +807,7 @@
         </w:rPr>
         <w:t>Tandem</w:t>
       </w:r>
+      <w:proofErr w:type="spellEnd"/>
       <w:r>
         <w:t xml:space="preserve"> </w:t>
       </w:r>
@@ -867,12 +910,14 @@
       <w:r>
         <w:t xml:space="preserve">and </w:t>
       </w:r>
+      <w:proofErr w:type="spellStart"/>
       <w:r>
         <w:rPr>
           <w:color w:val="1F497D" w:themeColor="text2"/>
         </w:rPr>
         <w:t>X!Tandem</w:t>
       </w:r>
+      <w:proofErr w:type="spellEnd"/>
       <w:r>
         <w:t xml:space="preserve">. </w:t>
       </w:r>
@@ -926,6 +971,7 @@
         </w:rPr>
         <w:t>SearchGUI-</w:t>
       </w:r>
+      <w:proofErr w:type="spellStart"/>
       <w:r>
         <w:rPr>
           <w:color w:val="4F6228" w:themeColor="accent3" w:themeShade="80"/>
@@ -962,6 +1008,7 @@
         </w:rPr>
         <w:t>.jar</w:t>
       </w:r>
+      <w:proofErr w:type="spellEnd"/>
       <w:r>
         <w:rPr>
           <w:color w:val="4F6228" w:themeColor="accent3" w:themeShade="80"/>
@@ -1097,12 +1144,21 @@
         </w:rPr>
         <w:t xml:space="preserve">and </w:t>
       </w:r>
+      <w:proofErr w:type="spellStart"/>
       <w:r>
         <w:rPr>
           <w:color w:val="1F497D" w:themeColor="text2"/>
           <w:lang w:val="en-GB"/>
         </w:rPr>
-        <w:t xml:space="preserve">X!Tandem </w:t>
+        <w:t>X!Tandem</w:t>
+      </w:r>
+      <w:proofErr w:type="spellEnd"/>
+      <w:r>
+        <w:rPr>
+          <w:color w:val="1F497D" w:themeColor="text2"/>
+          <w:lang w:val="en-GB"/>
+        </w:rPr>
+        <w:t xml:space="preserve"> </w:t>
       </w:r>
       <w:r>
         <w:rPr>
@@ -1206,12 +1262,14 @@
         </w:rPr>
         <w:t xml:space="preserve"> and </w:t>
       </w:r>
+      <w:proofErr w:type="spellStart"/>
       <w:r>
         <w:rPr>
           <w:lang w:val="en-GB"/>
         </w:rPr>
         <w:t>X!Tandem</w:t>
       </w:r>
+      <w:proofErr w:type="spellEnd"/>
       <w:r>
         <w:rPr>
           <w:lang w:val="en-GB"/>
@@ -1232,7 +1290,23 @@
           <w:i/>
           <w:lang w:val="en-GB"/>
         </w:rPr>
-        <w:t xml:space="preserve">Is this legal? Can the SearchGUI </w:t>
+        <w:t xml:space="preserve">Is this legal? Can the </w:t>
+      </w:r>
+      <w:proofErr w:type="spellStart"/>
+      <w:r>
+        <w:rPr>
+          <w:i/>
+          <w:lang w:val="en-GB"/>
+        </w:rPr>
+        <w:t>SearchGUI</w:t>
+      </w:r>
+      <w:proofErr w:type="spellEnd"/>
+      <w:r>
+        <w:rPr>
+          <w:i/>
+          <w:lang w:val="en-GB"/>
+        </w:rPr>
+        <w:t xml:space="preserve"> </w:t>
       </w:r>
       <w:r>
         <w:rPr>
@@ -1246,7 +1320,23 @@
           <w:i/>
           <w:lang w:val="en-GB"/>
         </w:rPr>
-        <w:t xml:space="preserve"> do this? They did not make OMSSA or X!Tandem?</w:t>
+        <w:t xml:space="preserve"> do this? They did not make OMSSA or </w:t>
+      </w:r>
+      <w:proofErr w:type="spellStart"/>
+      <w:r>
+        <w:rPr>
+          <w:i/>
+          <w:lang w:val="en-GB"/>
+        </w:rPr>
+        <w:t>X!Tandem</w:t>
+      </w:r>
+      <w:proofErr w:type="spellEnd"/>
+      <w:r>
+        <w:rPr>
+          <w:i/>
+          <w:lang w:val="en-GB"/>
+        </w:rPr>
+        <w:t>?</w:t>
       </w:r>
       <w:r>
         <w:rPr>
@@ -1361,7 +1451,27 @@
                       <w:szCs w:val="20"/>
                       <w:lang w:val="en-GB"/>
                     </w:rPr>
-                    <w:t>Note that you can load multiple mgf files and even entire folders.</w:t>
+                    <w:t xml:space="preserve">Note that you can load multiple </w:t>
+                  </w:r>
+                  <w:proofErr w:type="spellStart"/>
+                  <w:r>
+                    <w:rPr>
+                      <w:i/>
+                      <w:sz w:val="20"/>
+                      <w:szCs w:val="20"/>
+                      <w:lang w:val="en-GB"/>
+                    </w:rPr>
+                    <w:t>mgf</w:t>
+                  </w:r>
+                  <w:proofErr w:type="spellEnd"/>
+                  <w:r>
+                    <w:rPr>
+                      <w:i/>
+                      <w:sz w:val="20"/>
+                      <w:szCs w:val="20"/>
+                      <w:lang w:val="en-GB"/>
+                    </w:rPr>
+                    <w:t xml:space="preserve"> files and even entire folders.</w:t>
                   </w:r>
                 </w:p>
               </w:txbxContent>
@@ -1386,7 +1496,21 @@
         <w:rPr>
           <w:lang w:val="en-GB"/>
         </w:rPr>
-        <w:t>search settings. Load the mgf file</w:t>
+        <w:t xml:space="preserve">search settings. Load the </w:t>
+      </w:r>
+      <w:proofErr w:type="spellStart"/>
+      <w:r>
+        <w:rPr>
+          <w:lang w:val="en-GB"/>
+        </w:rPr>
+        <w:t>mgf</w:t>
+      </w:r>
+      <w:proofErr w:type="spellEnd"/>
+      <w:r>
+        <w:rPr>
+          <w:lang w:val="en-GB"/>
+        </w:rPr>
+        <w:t xml:space="preserve"> file</w:t>
       </w:r>
       <w:r>
         <w:t xml:space="preserve"> </w:t>
@@ -1974,6 +2098,7 @@
         </w:rPr>
         <w:t xml:space="preserve">select 'Yes' when </w:t>
       </w:r>
+      <w:proofErr w:type="spellStart"/>
       <w:r>
         <w:rPr>
           <w:color w:val="1F497D" w:themeColor="text2"/>
@@ -1981,6 +2106,7 @@
         </w:rPr>
         <w:t>SearchGUI</w:t>
       </w:r>
+      <w:proofErr w:type="spellEnd"/>
       <w:r>
         <w:rPr>
           <w:lang w:val="en-GB"/>
@@ -2274,12 +2400,21 @@
         </w:rPr>
         <w:t xml:space="preserve"> choose </w:t>
       </w:r>
+      <w:proofErr w:type="spellStart"/>
       <w:r>
         <w:rPr>
           <w:color w:val="1F497D" w:themeColor="text2"/>
           <w:lang w:val="en-GB"/>
         </w:rPr>
-        <w:t>carbamidomethyl c</w:t>
+        <w:t>carbamidomethyl</w:t>
+      </w:r>
+      <w:proofErr w:type="spellEnd"/>
+      <w:r>
+        <w:rPr>
+          <w:color w:val="1F497D" w:themeColor="text2"/>
+          <w:lang w:val="en-GB"/>
+        </w:rPr>
+        <w:t xml:space="preserve"> c</w:t>
       </w:r>
       <w:r>
         <w:rPr>
@@ -2305,12 +2440,21 @@
         </w:rPr>
         <w:t xml:space="preserve">se </w:t>
       </w:r>
+      <w:proofErr w:type="spellStart"/>
       <w:r>
         <w:rPr>
           <w:color w:val="1F497D" w:themeColor="text2"/>
           <w:lang w:val="en-GB"/>
         </w:rPr>
-        <w:t>phosphorylation of s</w:t>
+        <w:t>phosphorylation</w:t>
+      </w:r>
+      <w:proofErr w:type="spellEnd"/>
+      <w:r>
+        <w:rPr>
+          <w:color w:val="1F497D" w:themeColor="text2"/>
+          <w:lang w:val="en-GB"/>
+        </w:rPr>
+        <w:t xml:space="preserve"> of s</w:t>
       </w:r>
       <w:r>
         <w:rPr>
@@ -2318,12 +2462,21 @@
         </w:rPr>
         <w:t xml:space="preserve">, </w:t>
       </w:r>
+      <w:proofErr w:type="spellStart"/>
       <w:r>
         <w:rPr>
           <w:color w:val="1F497D" w:themeColor="text2"/>
           <w:lang w:val="en-GB"/>
         </w:rPr>
-        <w:t>phosphorylation of t</w:t>
+        <w:t>phosphorylation</w:t>
+      </w:r>
+      <w:proofErr w:type="spellEnd"/>
+      <w:r>
+        <w:rPr>
+          <w:color w:val="1F497D" w:themeColor="text2"/>
+          <w:lang w:val="en-GB"/>
+        </w:rPr>
+        <w:t xml:space="preserve"> of t</w:t>
       </w:r>
       <w:r>
         <w:rPr>
@@ -2331,12 +2484,21 @@
         </w:rPr>
         <w:t xml:space="preserve">, </w:t>
       </w:r>
+      <w:proofErr w:type="spellStart"/>
       <w:r>
         <w:rPr>
           <w:color w:val="1F497D" w:themeColor="text2"/>
           <w:lang w:val="en-GB"/>
         </w:rPr>
-        <w:t>phosphorylation of y</w:t>
+        <w:t>phosphorylation</w:t>
+      </w:r>
+      <w:proofErr w:type="spellEnd"/>
+      <w:r>
+        <w:rPr>
+          <w:color w:val="1F497D" w:themeColor="text2"/>
+          <w:lang w:val="en-GB"/>
+        </w:rPr>
+        <w:t xml:space="preserve"> of y</w:t>
       </w:r>
       <w:r>
         <w:rPr>
@@ -2502,13 +2664,27 @@
         <w:rPr>
           <w:lang w:val="en-GB"/>
         </w:rPr>
-        <w:t>at T</w:t>
-      </w:r>
-      <w:r>
-        <w:rPr>
-          <w:lang w:val="en-GB"/>
-        </w:rPr>
-        <w:t xml:space="preserve">rypsin, </w:t>
+        <w:t xml:space="preserve">at </w:t>
+      </w:r>
+      <w:proofErr w:type="spellStart"/>
+      <w:r>
+        <w:rPr>
+          <w:lang w:val="en-GB"/>
+        </w:rPr>
+        <w:t>T</w:t>
+      </w:r>
+      <w:r>
+        <w:rPr>
+          <w:lang w:val="en-GB"/>
+        </w:rPr>
+        <w:t>rypsin</w:t>
+      </w:r>
+      <w:proofErr w:type="spellEnd"/>
+      <w:r>
+        <w:rPr>
+          <w:lang w:val="en-GB"/>
+        </w:rPr>
+        <w:t xml:space="preserve">, </w:t>
       </w:r>
       <w:r>
         <w:rPr>
@@ -2627,7 +2803,21 @@
         <w:rPr>
           <w:lang w:val="en-GB"/>
         </w:rPr>
-        <w:t>the precursor ion mass tolerance at 10 ppm and the fragment ion mass tolerance</w:t>
+        <w:t xml:space="preserve">the precursor ion mass tolerance at 10 </w:t>
+      </w:r>
+      <w:proofErr w:type="spellStart"/>
+      <w:r>
+        <w:rPr>
+          <w:lang w:val="en-GB"/>
+        </w:rPr>
+        <w:t>ppm</w:t>
+      </w:r>
+      <w:proofErr w:type="spellEnd"/>
+      <w:r>
+        <w:rPr>
+          <w:lang w:val="en-GB"/>
+        </w:rPr>
+        <w:t xml:space="preserve"> and the fragment ion mass tolerance</w:t>
       </w:r>
       <w:r>
         <w:rPr>
@@ -2673,7 +2863,23 @@
           <w:i/>
           <w:lang w:val="en-GB"/>
         </w:rPr>
-        <w:t>s the difference between using a mass tolerance in ppm or Dalton?</w:t>
+        <w:t xml:space="preserve">s the difference between using a mass tolerance in </w:t>
+      </w:r>
+      <w:proofErr w:type="spellStart"/>
+      <w:r>
+        <w:rPr>
+          <w:i/>
+          <w:lang w:val="en-GB"/>
+        </w:rPr>
+        <w:t>ppm</w:t>
+      </w:r>
+      <w:proofErr w:type="spellEnd"/>
+      <w:r>
+        <w:rPr>
+          <w:i/>
+          <w:lang w:val="en-GB"/>
+        </w:rPr>
+        <w:t xml:space="preserve"> or Dalton?</w:t>
       </w:r>
       <w:r>
         <w:rPr>
@@ -2897,7 +3103,21 @@
         <w:rPr>
           <w:lang w:val="en-GB"/>
         </w:rPr>
-        <w:t xml:space="preserve"> type ‘phosphorylation’</w:t>
+        <w:t xml:space="preserve"> type ‘</w:t>
+      </w:r>
+      <w:proofErr w:type="spellStart"/>
+      <w:r>
+        <w:rPr>
+          <w:lang w:val="en-GB"/>
+        </w:rPr>
+        <w:t>phosphorylation</w:t>
+      </w:r>
+      <w:proofErr w:type="spellEnd"/>
+      <w:r>
+        <w:rPr>
+          <w:lang w:val="en-GB"/>
+        </w:rPr>
+        <w:t>’</w:t>
       </w:r>
       <w:r>
         <w:rPr>
@@ -3035,7 +3255,23 @@
           <w:i/>
           <w:lang w:val="en-GB"/>
         </w:rPr>
-        <w:t>the different phosphorylation possibilities? How does the selection affect your search results?</w:t>
+        <w:t xml:space="preserve">the different </w:t>
+      </w:r>
+      <w:proofErr w:type="spellStart"/>
+      <w:r>
+        <w:rPr>
+          <w:i/>
+          <w:lang w:val="en-GB"/>
+        </w:rPr>
+        <w:t>phosphorylation</w:t>
+      </w:r>
+      <w:proofErr w:type="spellEnd"/>
+      <w:r>
+        <w:rPr>
+          <w:i/>
+          <w:lang w:val="en-GB"/>
+        </w:rPr>
+        <w:t xml:space="preserve"> possibilities? How does the selection affect your search results?</w:t>
       </w:r>
       <w:r>
         <w:rPr>
@@ -3395,6 +3631,7 @@
         </w:rPr>
         <w:t xml:space="preserve">The next time you want to use the exact same search settings you can simply select this file in the main </w:t>
       </w:r>
+      <w:proofErr w:type="spellStart"/>
       <w:r>
         <w:rPr>
           <w:color w:val="1F497D" w:themeColor="text2"/>
@@ -3402,6 +3639,7 @@
         </w:rPr>
         <w:t>SearchGUI</w:t>
       </w:r>
+      <w:proofErr w:type="spellEnd"/>
       <w:r>
         <w:rPr>
           <w:lang w:val="en-GB"/>
@@ -3581,6 +3819,7 @@
         </w:rPr>
         <w:t xml:space="preserve"> and </w:t>
       </w:r>
+      <w:proofErr w:type="spellStart"/>
       <w:r>
         <w:rPr>
           <w:color w:val="1F497D" w:themeColor="text2"/>
@@ -3588,6 +3827,7 @@
         </w:rPr>
         <w:t>X!Tandem</w:t>
       </w:r>
+      <w:proofErr w:type="spellEnd"/>
       <w:r>
         <w:rPr>
           <w:lang w:val="en-GB"/>
@@ -3644,6 +3884,7 @@
         </w:rPr>
         <w:t xml:space="preserve">eave the </w:t>
       </w:r>
+      <w:proofErr w:type="spellStart"/>
       <w:r>
         <w:rPr>
           <w:color w:val="1F497D" w:themeColor="text2"/>
@@ -3651,6 +3892,7 @@
         </w:rPr>
         <w:t>PeptideShaker</w:t>
       </w:r>
+      <w:proofErr w:type="spellEnd"/>
       <w:r>
         <w:rPr>
           <w:lang w:val="en-GB"/>
@@ -4233,12 +4475,14 @@
         </w:rPr>
         <w:t xml:space="preserve">, while the </w:t>
       </w:r>
+      <w:proofErr w:type="spellStart"/>
       <w:r>
         <w:rPr>
           <w:lang w:val="en-GB"/>
         </w:rPr>
         <w:t>X!Tandem</w:t>
       </w:r>
+      <w:proofErr w:type="spellEnd"/>
       <w:r>
         <w:rPr>
           <w:lang w:val="en-GB"/>
@@ -4359,6 +4603,7 @@
         </w:rPr>
         <w:t xml:space="preserve"> with </w:t>
       </w:r>
+      <w:proofErr w:type="spellStart"/>
       <w:r>
         <w:rPr>
           <w:color w:val="1F497D" w:themeColor="text2"/>
@@ -4366,6 +4611,7 @@
         </w:rPr>
         <w:t>SearchGUI</w:t>
       </w:r>
+      <w:proofErr w:type="spellEnd"/>
       <w:r>
         <w:rPr>
           <w:lang w:val="en-GB"/>
@@ -4705,12 +4951,112 @@
       <w:autoSpaceDE w:val="0"/>
       <w:autoSpaceDN w:val="0"/>
       <w:adjustRightInd w:val="0"/>
-      <w:spacing w:after="0" w:line="240" w:lineRule="auto"/>
+      <w:spacing w:after="0" w:line="276" w:lineRule="auto"/>
+      <w:ind w:firstLine="720"/>
+      <w:rPr>
+        <w:rFonts w:cs="Calibri"/>
+        <w:i/>
+        <w:lang w:eastAsia="de-DE"/>
+      </w:rPr>
+    </w:pPr>
+    <w:r>
+      <w:rPr>
+        <w:rFonts w:ascii="Helvetica" w:hAnsi="Helvetica" w:cs="Helvetica"/>
+        <w:noProof/>
+        <w:color w:val="4374B7"/>
+        <w:sz w:val="16"/>
+        <w:szCs w:val="16"/>
+        <w:lang w:val="nb-NO" w:eastAsia="nb-NO"/>
+      </w:rPr>
+      <w:drawing>
+        <wp:anchor distT="0" distB="0" distL="114300" distR="114300" simplePos="0" relativeHeight="251659264" behindDoc="0" locked="0" layoutInCell="1" allowOverlap="1">
+          <wp:simplePos x="0" y="0"/>
+          <wp:positionH relativeFrom="column">
+            <wp:posOffset>19050</wp:posOffset>
+          </wp:positionH>
+          <wp:positionV relativeFrom="paragraph">
+            <wp:posOffset>31750</wp:posOffset>
+          </wp:positionV>
+          <wp:extent cx="419100" cy="149225"/>
+          <wp:effectExtent l="19050" t="0" r="0" b="0"/>
+          <wp:wrapSquare wrapText="bothSides"/>
+          <wp:docPr id="6" name="Picture 1" descr="Creative Commons License">
+            <a:hlinkClick xmlns:a="http://schemas.openxmlformats.org/drawingml/2006/main" r:id="rId1"/>
+          </wp:docPr>
+          <wp:cNvGraphicFramePr>
+            <a:graphicFrameLocks xmlns:a="http://schemas.openxmlformats.org/drawingml/2006/main" noChangeAspect="1"/>
+          </wp:cNvGraphicFramePr>
+          <a:graphic xmlns:a="http://schemas.openxmlformats.org/drawingml/2006/main">
+            <a:graphicData uri="http://schemas.openxmlformats.org/drawingml/2006/picture">
+              <pic:pic xmlns:pic="http://schemas.openxmlformats.org/drawingml/2006/picture">
+                <pic:nvPicPr>
+                  <pic:cNvPr id="0" name="Picture 1" descr="Creative Commons License">
+                    <a:hlinkClick r:id="rId1"/>
+                  </pic:cNvPr>
+                  <pic:cNvPicPr>
+                    <a:picLocks noChangeAspect="1" noChangeArrowheads="1"/>
+                  </pic:cNvPicPr>
+                </pic:nvPicPr>
+                <pic:blipFill>
+                  <a:blip r:embed="rId2"/>
+                  <a:srcRect/>
+                  <a:stretch>
+                    <a:fillRect/>
+                  </a:stretch>
+                </pic:blipFill>
+                <pic:spPr bwMode="auto">
+                  <a:xfrm>
+                    <a:off x="0" y="0"/>
+                    <a:ext cx="419100" cy="149225"/>
+                  </a:xfrm>
+                  <a:prstGeom prst="rect">
+                    <a:avLst/>
+                  </a:prstGeom>
+                  <a:noFill/>
+                  <a:ln w="9525">
+                    <a:noFill/>
+                    <a:miter lim="800000"/>
+                    <a:headEnd/>
+                    <a:tailEnd/>
+                  </a:ln>
+                </pic:spPr>
+              </pic:pic>
+            </a:graphicData>
+          </a:graphic>
+        </wp:anchor>
+      </w:drawing>
+    </w:r>
+    <w:r>
       <w:rPr>
         <w:rFonts w:cs="Calibri"/>
         <w:lang w:eastAsia="de-DE"/>
       </w:rPr>
-    </w:pPr>
+      <w:t xml:space="preserve">  </w:t>
+    </w:r>
+    <w:r>
+      <w:rPr>
+        <w:rFonts w:cs="Calibri"/>
+        <w:i/>
+        <w:lang w:eastAsia="de-DE"/>
+      </w:rPr>
+      <w:t>This work is licensed under the Creative Commons Attr</w:t>
+    </w:r>
+    <w:r>
+      <w:rPr>
+        <w:rFonts w:cs="Calibri"/>
+        <w:i/>
+        <w:lang w:eastAsia="de-DE"/>
+      </w:rPr>
+      <w:t xml:space="preserve">ibution-ShareAlike </w:t>
+    </w:r>
+    <w:r>
+      <w:rPr>
+        <w:rFonts w:cs="Calibri"/>
+        <w:i/>
+        <w:lang w:eastAsia="de-DE"/>
+      </w:rPr>
+      <w:t xml:space="preserve">3.0 License. </w:t>
+    </w:r>
   </w:p>
   <w:p>
     <w:pPr>
@@ -4733,27 +5079,15 @@
     <w:r>
       <w:rPr>
         <w:rFonts w:cs="Calibri"/>
+        <w:i/>
         <w:lang w:eastAsia="de-DE"/>
       </w:rPr>
-      <w:t>Harald Barsnes (harald.barsnes@biomed.uib.no) and Marc Vaudel (</w:t>
+      <w:t>Harald Barsnes (harald.barsnes@biomed.uib.no) and Marc Vaudel (marc.vaudel@biomed.uib.no)</w:t>
     </w:r>
     <w:r>
       <w:rPr>
-        <w:rFonts w:cs="Calibri"/>
-        <w:lang w:eastAsia="de-DE"/>
-      </w:rPr>
-      <w:t>marc.vaudel@biomed.uib.no</w:t>
-    </w:r>
-    <w:r>
-      <w:rPr>
-        <w:rFonts w:cs="Calibri"/>
-        <w:lang w:eastAsia="de-DE"/>
-      </w:rPr>
-      <w:t>)</w:t>
-    </w:r>
-    <w:r>
-      <w:rPr>
         <w:rFonts w:ascii="Times New Roman" w:hAnsi="Times New Roman"/>
+        <w:i/>
         <w:lang w:eastAsia="de-DE"/>
       </w:rPr>
       <w:tab/>
@@ -4773,12 +5107,9 @@
         <w:top w:val="single" w:sz="4" w:space="1" w:color="auto"/>
       </w:pBdr>
       <w:spacing w:after="0" w:line="240" w:lineRule="auto"/>
+      <w:jc w:val="right"/>
     </w:pPr>
     <w:r>
-      <w:tab/>
-    </w:r>
-    <w:r>
-      <w:tab/>
       <w:t xml:space="preserve">Page </w:t>
     </w:r>
     <w:r>
@@ -4804,7 +5135,7 @@
         <w:b/>
         <w:noProof/>
       </w:rPr>
-      <w:t>9</w:t>
+      <w:t>2</w:t>
     </w:r>
     <w:r>
       <w:rPr>
@@ -8279,7 +8610,7 @@
 </file>
 
 <file path=customXml/itemProps1.xml><?xml version="1.0" encoding="utf-8"?>
-<ds:datastoreItem xmlns:ds="http://schemas.openxmlformats.org/officeDocument/2006/customXml" ds:itemID="{AAB72F32-8619-4AB4-8314-B3FADC7D55E8}">
+<ds:datastoreItem xmlns:ds="http://schemas.openxmlformats.org/officeDocument/2006/customXml" ds:itemID="{6DA7497C-AD6F-4DF6-8906-DA9669038DF8}">
   <ds:schemaRefs>
     <ds:schemaRef ds:uri="http://schemas.openxmlformats.org/officeDocument/2006/bibliography"/>
   </ds:schemaRefs>

--- a/wiki/tutorial/1 - Identification/1.3 - Peptide-Spectrum Matching/1.3_peptide_to_spectrum_matching.docx
+++ b/wiki/tutorial/1 - Identification/1.3 - Peptide-Spectrum Matching/1.3_peptide_to_spectrum_matching.docx
@@ -387,16 +387,7 @@
                       <w:sz w:val="18"/>
                       <w:szCs w:val="18"/>
                     </w:rPr>
-                    <w:t xml:space="preserve">Peptide </w:t>
-                  </w:r>
-                  <w:r>
-                    <w:rPr>
-                      <w:rFonts w:asciiTheme="minorHAnsi" w:eastAsia="Calibri" w:hAnsiTheme="minorHAnsi" w:cstheme="minorHAnsi"/>
-                      <w:color w:val="C00000"/>
-                      <w:sz w:val="18"/>
-                      <w:szCs w:val="18"/>
-                    </w:rPr>
-                    <w:t>1</w:t>
+                    <w:t>Peptide 1</w:t>
                   </w:r>
                 </w:p>
                 <w:p>
@@ -494,16 +485,7 @@
                       <w:sz w:val="18"/>
                       <w:szCs w:val="18"/>
                     </w:rPr>
-                    <w:t xml:space="preserve">Peptide </w:t>
-                  </w:r>
-                  <w:r>
-                    <w:rPr>
-                      <w:rFonts w:asciiTheme="minorHAnsi" w:eastAsia="Calibri" w:hAnsiTheme="minorHAnsi" w:cstheme="minorHAnsi"/>
-                      <w:color w:val="4F6228" w:themeColor="accent3" w:themeShade="80"/>
-                      <w:sz w:val="18"/>
-                      <w:szCs w:val="18"/>
-                    </w:rPr>
-                    <w:t>1</w:t>
+                    <w:t>Peptide 1</w:t>
                   </w:r>
                 </w:p>
                 <w:p>
@@ -1646,7 +1628,7 @@
           <wp:inline distT="0" distB="0" distL="0" distR="0">
             <wp:extent cx="5159502" cy="4317016"/>
             <wp:effectExtent l="0" t="19050" r="79248" b="64484"/>
-            <wp:docPr id="5" name="Picture 5"/>
+            <wp:docPr id="2" name="Picture 2"/>
             <wp:cNvGraphicFramePr>
               <a:graphicFrameLocks xmlns:a="http://schemas.openxmlformats.org/drawingml/2006/main" noChangeAspect="1"/>
             </wp:cNvGraphicFramePr>
@@ -1654,7 +1636,7 @@
               <a:graphicData uri="http://schemas.openxmlformats.org/drawingml/2006/picture">
                 <pic:pic xmlns:pic="http://schemas.openxmlformats.org/drawingml/2006/picture">
                   <pic:nvPicPr>
-                    <pic:cNvPr id="0" name="Picture 5"/>
+                    <pic:cNvPr id="0" name="Picture 2"/>
                     <pic:cNvPicPr>
                       <a:picLocks noChangeAspect="1" noChangeArrowheads="1"/>
                     </pic:cNvPicPr>
@@ -2153,32 +2135,122 @@
         <w:rPr>
           <w:lang w:val="en-GB"/>
         </w:rPr>
-        <w:t>. Note that the sel</w:t>
-      </w:r>
-      <w:r>
-        <w:rPr>
-          <w:lang w:val="en-GB"/>
-        </w:rPr>
-        <w:t>ected database has changed t</w:t>
-      </w:r>
-      <w:r>
-        <w:rPr>
-          <w:lang w:val="en-GB"/>
-        </w:rPr>
-        <w:t xml:space="preserve">o use the </w:t>
-      </w:r>
-      <w:r>
-        <w:rPr>
-          <w:lang w:val="en-GB"/>
-        </w:rPr>
-        <w:t xml:space="preserve">just created </w:t>
-      </w:r>
-      <w:r>
-        <w:rPr>
-          <w:lang w:val="en-GB"/>
-        </w:rPr>
-        <w:t>target/decoy version.</w:t>
-      </w:r>
+        <w:t xml:space="preserve">. </w:t>
+      </w:r>
+      <w:r>
+        <w:rPr>
+          <w:lang w:val="en-GB"/>
+        </w:rPr>
+        <w:t xml:space="preserve">After the decoys have been added you will see a dialog with database details. Click </w:t>
+      </w:r>
+      <w:r>
+        <w:rPr>
+          <w:lang w:val="en-GB"/>
+        </w:rPr>
+        <w:t>“</w:t>
+      </w:r>
+      <w:r>
+        <w:rPr>
+          <w:lang w:val="en-GB"/>
+        </w:rPr>
+        <w:t>OK</w:t>
+      </w:r>
+      <w:r>
+        <w:rPr>
+          <w:lang w:val="en-GB"/>
+        </w:rPr>
+        <w:t>“</w:t>
+      </w:r>
+      <w:r>
+        <w:rPr>
+          <w:lang w:val="en-GB"/>
+        </w:rPr>
+        <w:t xml:space="preserve"> to close this dialog.</w:t>
+      </w:r>
+    </w:p>
+    <w:p>
+      <w:pPr>
+        <w:jc w:val="both"/>
+        <w:rPr>
+          <w:sz w:val="6"/>
+          <w:lang w:val="en-GB"/>
+        </w:rPr>
+      </w:pPr>
+    </w:p>
+    <w:p>
+      <w:pPr>
+        <w:jc w:val="center"/>
+        <w:rPr>
+          <w:lang w:val="en-GB"/>
+        </w:rPr>
+      </w:pPr>
+      <w:r>
+        <w:rPr>
+          <w:noProof/>
+          <w:lang w:val="nb-NO" w:eastAsia="nb-NO"/>
+        </w:rPr>
+        <w:drawing>
+          <wp:inline distT="0" distB="0" distL="0" distR="0">
+            <wp:extent cx="4329789" cy="2618866"/>
+            <wp:effectExtent l="0" t="19050" r="70761" b="48134"/>
+            <wp:docPr id="7" name="Picture 5"/>
+            <wp:cNvGraphicFramePr>
+              <a:graphicFrameLocks xmlns:a="http://schemas.openxmlformats.org/drawingml/2006/main" noChangeAspect="1"/>
+            </wp:cNvGraphicFramePr>
+            <a:graphic xmlns:a="http://schemas.openxmlformats.org/drawingml/2006/main">
+              <a:graphicData uri="http://schemas.openxmlformats.org/drawingml/2006/picture">
+                <pic:pic xmlns:pic="http://schemas.openxmlformats.org/drawingml/2006/picture">
+                  <pic:nvPicPr>
+                    <pic:cNvPr id="0" name="Picture 5"/>
+                    <pic:cNvPicPr>
+                      <a:picLocks noChangeAspect="1" noChangeArrowheads="1"/>
+                    </pic:cNvPicPr>
+                  </pic:nvPicPr>
+                  <pic:blipFill>
+                    <a:blip r:embed="rId17" cstate="print"/>
+                    <a:srcRect/>
+                    <a:stretch>
+                      <a:fillRect/>
+                    </a:stretch>
+                  </pic:blipFill>
+                  <pic:spPr bwMode="auto">
+                    <a:xfrm>
+                      <a:off x="0" y="0"/>
+                      <a:ext cx="4332040" cy="2620228"/>
+                    </a:xfrm>
+                    <a:prstGeom prst="rect">
+                      <a:avLst/>
+                    </a:prstGeom>
+                    <a:noFill/>
+                    <a:ln w="9525">
+                      <a:noFill/>
+                      <a:miter lim="800000"/>
+                      <a:headEnd/>
+                      <a:tailEnd/>
+                    </a:ln>
+                    <a:effectLst>
+                      <a:outerShdw blurRad="50800" dist="38100" dir="2700000" algn="tl" rotWithShape="0">
+                        <a:prstClr val="black">
+                          <a:alpha val="40000"/>
+                        </a:prstClr>
+                      </a:outerShdw>
+                    </a:effectLst>
+                  </pic:spPr>
+                </pic:pic>
+              </a:graphicData>
+            </a:graphic>
+          </wp:inline>
+        </w:drawing>
+      </w:r>
+    </w:p>
+    <w:p>
+      <w:pPr>
+        <w:jc w:val="center"/>
+        <w:rPr>
+          <w:sz w:val="2"/>
+          <w:lang w:val="en-GB"/>
+        </w:rPr>
+      </w:pPr>
     </w:p>
     <w:p>
       <w:pPr>
@@ -2589,7 +2661,7 @@
     </w:p>
     <w:p>
       <w:pPr>
-        <w:spacing w:after="0" w:line="240" w:lineRule="auto"/>
+        <w:jc w:val="both"/>
         <w:rPr>
           <w:lang w:val="en-GB"/>
         </w:rPr>
@@ -2597,16 +2669,191 @@
     </w:p>
     <w:p>
       <w:pPr>
-        <w:spacing w:after="0" w:line="240" w:lineRule="auto"/>
-        <w:rPr>
-          <w:lang w:val="en-GB"/>
-        </w:rPr>
-      </w:pPr>
-      <w:r>
-        <w:rPr>
-          <w:lang w:val="en-GB"/>
-        </w:rPr>
-        <w:br w:type="page"/>
+        <w:jc w:val="both"/>
+        <w:rPr>
+          <w:i/>
+          <w:color w:val="9BBB59" w:themeColor="accent3"/>
+          <w:sz w:val="20"/>
+          <w:lang w:val="en-GB"/>
+        </w:rPr>
+      </w:pPr>
+      <w:r>
+        <w:rPr>
+          <w:lang w:val="en-GB"/>
+        </w:rPr>
+        <w:t>Next</w:t>
+      </w:r>
+      <w:r>
+        <w:rPr>
+          <w:lang w:val="en-GB"/>
+        </w:rPr>
+        <w:t xml:space="preserve"> </w:t>
+      </w:r>
+      <w:r>
+        <w:rPr>
+          <w:lang w:val="en-GB"/>
+        </w:rPr>
+        <w:t>we will</w:t>
+      </w:r>
+      <w:r>
+        <w:rPr>
+          <w:lang w:val="en-GB"/>
+        </w:rPr>
+        <w:t xml:space="preserve"> choose the </w:t>
+      </w:r>
+      <w:r>
+        <w:rPr>
+          <w:lang w:val="en-GB"/>
+        </w:rPr>
+        <w:t>enzyme</w:t>
+      </w:r>
+      <w:r>
+        <w:rPr>
+          <w:lang w:val="en-GB"/>
+        </w:rPr>
+        <w:t>,</w:t>
+      </w:r>
+      <w:r>
+        <w:rPr>
+          <w:lang w:val="en-GB"/>
+        </w:rPr>
+        <w:t xml:space="preserve"> </w:t>
+      </w:r>
+      <w:r>
+        <w:rPr>
+          <w:lang w:val="en-GB"/>
+        </w:rPr>
+        <w:t xml:space="preserve">set </w:t>
+      </w:r>
+      <w:r>
+        <w:rPr>
+          <w:lang w:val="en-GB"/>
+        </w:rPr>
+        <w:t>it to</w:t>
+      </w:r>
+      <w:r>
+        <w:rPr>
+          <w:lang w:val="en-GB"/>
+        </w:rPr>
+        <w:t xml:space="preserve"> </w:t>
+      </w:r>
+      <w:proofErr w:type="spellStart"/>
+      <w:r>
+        <w:rPr>
+          <w:lang w:val="en-GB"/>
+        </w:rPr>
+        <w:t>T</w:t>
+      </w:r>
+      <w:r>
+        <w:rPr>
+          <w:lang w:val="en-GB"/>
+        </w:rPr>
+        <w:t>rypsin</w:t>
+      </w:r>
+      <w:proofErr w:type="spellEnd"/>
+      <w:r>
+        <w:rPr>
+          <w:lang w:val="en-GB"/>
+        </w:rPr>
+        <w:t xml:space="preserve">, </w:t>
+      </w:r>
+      <w:r>
+        <w:rPr>
+          <w:lang w:val="en-GB"/>
+        </w:rPr>
+        <w:t>and keep</w:t>
+      </w:r>
+      <w:r>
+        <w:rPr>
+          <w:lang w:val="en-GB"/>
+        </w:rPr>
+        <w:t xml:space="preserve"> the number </w:t>
+      </w:r>
+      <w:r>
+        <w:rPr>
+          <w:lang w:val="en-GB"/>
+        </w:rPr>
+        <w:t>of allowed missed cleavages at 2</w:t>
+      </w:r>
+      <w:r>
+        <w:rPr>
+          <w:i/>
+          <w:lang w:val="en-GB"/>
+        </w:rPr>
+        <w:t xml:space="preserve">. </w:t>
+      </w:r>
+      <w:r>
+        <w:rPr>
+          <w:i/>
+          <w:lang w:val="en-GB"/>
+        </w:rPr>
+        <w:t xml:space="preserve">What is a missed cleavage? </w:t>
+      </w:r>
+      <w:r>
+        <w:rPr>
+          <w:i/>
+          <w:lang w:val="en-GB"/>
+        </w:rPr>
+        <w:t xml:space="preserve">Why </w:t>
+      </w:r>
+      <w:r>
+        <w:rPr>
+          <w:i/>
+          <w:lang w:val="en-GB"/>
+        </w:rPr>
+        <w:t xml:space="preserve">2 and not </w:t>
+      </w:r>
+      <w:r>
+        <w:rPr>
+          <w:i/>
+          <w:lang w:val="en-GB"/>
+        </w:rPr>
+        <w:t>0</w:t>
+      </w:r>
+      <w:r>
+        <w:rPr>
+          <w:i/>
+          <w:lang w:val="en-GB"/>
+        </w:rPr>
+        <w:t>? O</w:t>
+      </w:r>
+      <w:r>
+        <w:rPr>
+          <w:i/>
+          <w:lang w:val="en-GB"/>
+        </w:rPr>
+        <w:t>r 1</w:t>
+      </w:r>
+      <w:r>
+        <w:rPr>
+          <w:i/>
+          <w:lang w:val="en-GB"/>
+        </w:rPr>
+        <w:t>?</w:t>
+      </w:r>
+      <w:r>
+        <w:rPr>
+          <w:i/>
+          <w:lang w:val="en-GB"/>
+        </w:rPr>
+        <w:t xml:space="preserve"> </w:t>
+      </w:r>
+      <w:r>
+        <w:rPr>
+          <w:i/>
+          <w:color w:val="9BBB59" w:themeColor="accent3"/>
+          <w:lang w:val="en-GB"/>
+        </w:rPr>
+        <w:t>[</w:t>
+      </w:r>
+      <w:r>
+        <w:rPr>
+          <w:i/>
+          <w:color w:val="9BBB59" w:themeColor="accent3"/>
+          <w:sz w:val="20"/>
+          <w:lang w:val="en-GB"/>
+        </w:rPr>
+        <w:t>1.3d]</w:t>
       </w:r>
     </w:p>
     <w:p>
@@ -2617,42 +2864,40 @@
           <w:lang w:val="en-GB"/>
         </w:rPr>
       </w:pPr>
-      <w:r>
-        <w:rPr>
-          <w:lang w:val="en-GB"/>
-        </w:rPr>
-        <w:lastRenderedPageBreak/>
-        <w:t>Next</w:t>
-      </w:r>
-      <w:r>
-        <w:rPr>
-          <w:lang w:val="en-GB"/>
-        </w:rPr>
-        <w:t xml:space="preserve"> </w:t>
-      </w:r>
-      <w:r>
-        <w:rPr>
-          <w:lang w:val="en-GB"/>
-        </w:rPr>
-        <w:t>we will</w:t>
-      </w:r>
-      <w:r>
-        <w:rPr>
-          <w:lang w:val="en-GB"/>
-        </w:rPr>
-        <w:t xml:space="preserve"> choose the </w:t>
-      </w:r>
-      <w:r>
-        <w:rPr>
-          <w:lang w:val="en-GB"/>
-        </w:rPr>
-        <w:t>enzyme</w:t>
-      </w:r>
-      <w:r>
-        <w:rPr>
-          <w:lang w:val="en-GB"/>
-        </w:rPr>
-        <w:t xml:space="preserve"> - leave it </w:t>
+    </w:p>
+    <w:p>
+      <w:pPr>
+        <w:jc w:val="both"/>
+        <w:rPr>
+          <w:i/>
+          <w:lang w:val="en-GB"/>
+        </w:rPr>
+      </w:pPr>
+      <w:r>
+        <w:rPr>
+          <w:lang w:val="en-GB"/>
+        </w:rPr>
+        <w:t xml:space="preserve">Keep </w:t>
+      </w:r>
+      <w:r>
+        <w:rPr>
+          <w:lang w:val="en-GB"/>
+        </w:rPr>
+        <w:t xml:space="preserve">the precursor ion mass tolerance at 10 </w:t>
+      </w:r>
+      <w:proofErr w:type="spellStart"/>
+      <w:r>
+        <w:rPr>
+          <w:lang w:val="en-GB"/>
+        </w:rPr>
+        <w:t>ppm</w:t>
+      </w:r>
+      <w:proofErr w:type="spellEnd"/>
+      <w:r>
+        <w:rPr>
+          <w:lang w:val="en-GB"/>
+        </w:rPr>
+        <w:t xml:space="preserve"> and </w:t>
       </w:r>
       <w:r>
         <w:rPr>
@@ -2664,105 +2909,80 @@
         <w:rPr>
           <w:lang w:val="en-GB"/>
         </w:rPr>
-        <w:t xml:space="preserve">at </w:t>
+        <w:t>the fragment ion mass tolerance</w:t>
+      </w:r>
+      <w:r>
+        <w:rPr>
+          <w:lang w:val="en-GB"/>
+        </w:rPr>
+        <w:t xml:space="preserve"> to</w:t>
+      </w:r>
+      <w:r>
+        <w:rPr>
+          <w:lang w:val="en-GB"/>
+        </w:rPr>
+        <w:t xml:space="preserve"> 0.</w:t>
+      </w:r>
+      <w:r>
+        <w:rPr>
+          <w:lang w:val="en-GB"/>
+        </w:rPr>
+        <w:t>02</w:t>
+      </w:r>
+      <w:r>
+        <w:rPr>
+          <w:lang w:val="en-GB"/>
+        </w:rPr>
+        <w:t xml:space="preserve"> Da. </w:t>
+      </w:r>
+      <w:r>
+        <w:rPr>
+          <w:i/>
+          <w:lang w:val="en-GB"/>
+        </w:rPr>
+        <w:t xml:space="preserve">How do we choose these values? </w:t>
+      </w:r>
+      <w:r>
+        <w:rPr>
+          <w:i/>
+          <w:lang w:val="en-GB"/>
+        </w:rPr>
+        <w:t>What</w:t>
+      </w:r>
+      <w:r>
+        <w:rPr>
+          <w:i/>
+          <w:lang w:val="en-GB"/>
+        </w:rPr>
+        <w:t xml:space="preserve"> i</w:t>
+      </w:r>
+      <w:r>
+        <w:rPr>
+          <w:i/>
+          <w:lang w:val="en-GB"/>
+        </w:rPr>
+        <w:t xml:space="preserve">s the difference between using a mass tolerance in </w:t>
       </w:r>
       <w:proofErr w:type="spellStart"/>
       <w:r>
         <w:rPr>
-          <w:lang w:val="en-GB"/>
-        </w:rPr>
-        <w:t>T</w:t>
-      </w:r>
-      <w:r>
-        <w:rPr>
-          <w:lang w:val="en-GB"/>
-        </w:rPr>
-        <w:t>rypsin</w:t>
+          <w:i/>
+          <w:lang w:val="en-GB"/>
+        </w:rPr>
+        <w:t>ppm</w:t>
       </w:r>
       <w:proofErr w:type="spellEnd"/>
       <w:r>
         <w:rPr>
-          <w:lang w:val="en-GB"/>
-        </w:rPr>
-        <w:t xml:space="preserve">, </w:t>
-      </w:r>
-      <w:r>
-        <w:rPr>
-          <w:lang w:val="en-GB"/>
-        </w:rPr>
-        <w:t>and keep</w:t>
-      </w:r>
-      <w:r>
-        <w:rPr>
-          <w:lang w:val="en-GB"/>
-        </w:rPr>
-        <w:t xml:space="preserve"> the number </w:t>
-      </w:r>
-      <w:r>
-        <w:rPr>
-          <w:lang w:val="en-GB"/>
-        </w:rPr>
-        <w:t>of allowed missed cleavages at 2</w:t>
-      </w:r>
-      <w:r>
-        <w:rPr>
-          <w:i/>
-          <w:lang w:val="en-GB"/>
-        </w:rPr>
-        <w:t xml:space="preserve">. </w:t>
-      </w:r>
-      <w:r>
-        <w:rPr>
-          <w:i/>
-          <w:lang w:val="en-GB"/>
-        </w:rPr>
-        <w:t xml:space="preserve">What is a missed cleavage? </w:t>
-      </w:r>
-      <w:r>
-        <w:rPr>
-          <w:i/>
-          <w:lang w:val="en-GB"/>
-        </w:rPr>
-        <w:t xml:space="preserve">Why </w:t>
-      </w:r>
-      <w:r>
-        <w:rPr>
-          <w:i/>
-          <w:lang w:val="en-GB"/>
-        </w:rPr>
-        <w:t xml:space="preserve">2 and not </w:t>
-      </w:r>
-      <w:r>
-        <w:rPr>
-          <w:i/>
-          <w:lang w:val="en-GB"/>
-        </w:rPr>
-        <w:t>0</w:t>
-      </w:r>
-      <w:r>
-        <w:rPr>
-          <w:i/>
-          <w:lang w:val="en-GB"/>
-        </w:rPr>
-        <w:t>? O</w:t>
-      </w:r>
-      <w:r>
-        <w:rPr>
-          <w:i/>
-          <w:lang w:val="en-GB"/>
-        </w:rPr>
-        <w:t>r 1</w:t>
-      </w:r>
-      <w:r>
-        <w:rPr>
-          <w:i/>
-          <w:lang w:val="en-GB"/>
-        </w:rPr>
-        <w:t>?</w:t>
-      </w:r>
-      <w:r>
-        <w:rPr>
-          <w:i/>
+          <w:i/>
+          <w:lang w:val="en-GB"/>
+        </w:rPr>
+        <w:t xml:space="preserve"> or Dalton?</w:t>
+      </w:r>
+      <w:r>
+        <w:rPr>
+          <w:i/>
+          <w:color w:val="9BBB59" w:themeColor="accent3"/>
           <w:lang w:val="en-GB"/>
         </w:rPr>
         <w:t xml:space="preserve"> </w:t>
@@ -2782,7 +3002,14 @@
           <w:sz w:val="20"/>
           <w:lang w:val="en-GB"/>
         </w:rPr>
-        <w:t>1.3d]</w:t>
+        <w:t>1.3e]</w:t>
+      </w:r>
+      <w:r>
+        <w:rPr>
+          <w:i/>
+          <w:lang w:val="en-GB"/>
+        </w:rPr>
+        <w:t xml:space="preserve"> </w:t>
       </w:r>
     </w:p>
     <w:p>
@@ -2793,118 +3020,36 @@
           <w:lang w:val="en-GB"/>
         </w:rPr>
       </w:pPr>
-      <w:r>
-        <w:rPr>
-          <w:lang w:val="en-GB"/>
-        </w:rPr>
-        <w:t xml:space="preserve">Keep </w:t>
-      </w:r>
-      <w:r>
-        <w:rPr>
-          <w:lang w:val="en-GB"/>
-        </w:rPr>
-        <w:t xml:space="preserve">the precursor ion mass tolerance at 10 </w:t>
-      </w:r>
-      <w:proofErr w:type="spellStart"/>
-      <w:r>
-        <w:rPr>
-          <w:lang w:val="en-GB"/>
-        </w:rPr>
-        <w:t>ppm</w:t>
-      </w:r>
-      <w:proofErr w:type="spellEnd"/>
-      <w:r>
-        <w:rPr>
-          <w:lang w:val="en-GB"/>
-        </w:rPr>
-        <w:t xml:space="preserve"> and the fragment ion mass tolerance</w:t>
-      </w:r>
-      <w:r>
-        <w:rPr>
-          <w:lang w:val="en-GB"/>
-        </w:rPr>
-        <w:t xml:space="preserve"> at 0.</w:t>
-      </w:r>
-      <w:r>
-        <w:rPr>
-          <w:lang w:val="en-GB"/>
-        </w:rPr>
-        <w:t>02</w:t>
-      </w:r>
-      <w:r>
-        <w:rPr>
-          <w:lang w:val="en-GB"/>
-        </w:rPr>
-        <w:t xml:space="preserve"> Da. </w:t>
-      </w:r>
-      <w:r>
-        <w:rPr>
-          <w:i/>
-          <w:lang w:val="en-GB"/>
-        </w:rPr>
-        <w:t xml:space="preserve">How do we choose these values? </w:t>
-      </w:r>
-      <w:r>
-        <w:rPr>
-          <w:i/>
-          <w:lang w:val="en-GB"/>
-        </w:rPr>
-        <w:t>What</w:t>
-      </w:r>
-      <w:r>
-        <w:rPr>
-          <w:i/>
-          <w:lang w:val="en-GB"/>
-        </w:rPr>
-        <w:t xml:space="preserve"> i</w:t>
-      </w:r>
-      <w:r>
-        <w:rPr>
-          <w:i/>
-          <w:lang w:val="en-GB"/>
-        </w:rPr>
-        <w:t xml:space="preserve">s the difference between using a mass tolerance in </w:t>
-      </w:r>
-      <w:proofErr w:type="spellStart"/>
-      <w:r>
-        <w:rPr>
-          <w:i/>
-          <w:lang w:val="en-GB"/>
-        </w:rPr>
-        <w:t>ppm</w:t>
-      </w:r>
-      <w:proofErr w:type="spellEnd"/>
-      <w:r>
-        <w:rPr>
-          <w:i/>
-          <w:lang w:val="en-GB"/>
-        </w:rPr>
-        <w:t xml:space="preserve"> or Dalton?</w:t>
-      </w:r>
-      <w:r>
-        <w:rPr>
-          <w:i/>
-          <w:color w:val="9BBB59" w:themeColor="accent3"/>
-          <w:lang w:val="en-GB"/>
-        </w:rPr>
-        <w:t xml:space="preserve"> </w:t>
-      </w:r>
-      <w:r>
-        <w:rPr>
-          <w:i/>
-          <w:color w:val="9BBB59" w:themeColor="accent3"/>
-          <w:lang w:val="en-GB"/>
-        </w:rPr>
-        <w:t>[</w:t>
-      </w:r>
-      <w:r>
+    </w:p>
+    <w:p>
+      <w:pPr>
+        <w:jc w:val="both"/>
         <w:rPr>
           <w:i/>
           <w:color w:val="9BBB59" w:themeColor="accent3"/>
           <w:sz w:val="20"/>
           <w:lang w:val="en-GB"/>
         </w:rPr>
-        <w:t>1.3e]</w:t>
+      </w:pPr>
+      <w:r>
+        <w:rPr>
+          <w:lang w:val="en-GB"/>
+        </w:rPr>
+        <w:t xml:space="preserve">The fragment ion types and the charge bounds are fine as they are. </w:t>
+      </w:r>
+      <w:r>
+        <w:rPr>
+          <w:i/>
+          <w:lang w:val="en-GB"/>
+        </w:rPr>
+        <w:t>Why</w:t>
+      </w:r>
+      <w:r>
+        <w:rPr>
+          <w:i/>
+          <w:lang w:val="en-GB"/>
+        </w:rPr>
+        <w:t>?</w:t>
       </w:r>
       <w:r>
         <w:rPr>
@@ -2912,6 +3057,23 @@
           <w:lang w:val="en-GB"/>
         </w:rPr>
         <w:t xml:space="preserve"> </w:t>
+      </w:r>
+      <w:r>
+        <w:rPr>
+          <w:i/>
+          <w:color w:val="9BBB59" w:themeColor="accent3"/>
+          <w:lang w:val="en-GB"/>
+        </w:rPr>
+        <w:t>[</w:t>
+      </w:r>
+      <w:r>
+        <w:rPr>
+          <w:i/>
+          <w:color w:val="9BBB59" w:themeColor="accent3"/>
+          <w:sz w:val="20"/>
+          <w:lang w:val="en-GB"/>
+        </w:rPr>
+        <w:t>1.3f]</w:t>
       </w:r>
     </w:p>
     <w:p>
@@ -2922,50 +3084,6 @@
           <w:lang w:val="en-GB"/>
         </w:rPr>
       </w:pPr>
-      <w:r>
-        <w:rPr>
-          <w:lang w:val="en-GB"/>
-        </w:rPr>
-        <w:t xml:space="preserve">The fragment ion types and the charge bounds are fine as they are. </w:t>
-      </w:r>
-      <w:r>
-        <w:rPr>
-          <w:i/>
-          <w:lang w:val="en-GB"/>
-        </w:rPr>
-        <w:t>Why</w:t>
-      </w:r>
-      <w:r>
-        <w:rPr>
-          <w:i/>
-          <w:lang w:val="en-GB"/>
-        </w:rPr>
-        <w:t>?</w:t>
-      </w:r>
-      <w:r>
-        <w:rPr>
-          <w:i/>
-          <w:lang w:val="en-GB"/>
-        </w:rPr>
-        <w:t xml:space="preserve"> </w:t>
-      </w:r>
-      <w:r>
-        <w:rPr>
-          <w:i/>
-          <w:color w:val="9BBB59" w:themeColor="accent3"/>
-          <w:lang w:val="en-GB"/>
-        </w:rPr>
-        <w:t>[</w:t>
-      </w:r>
-      <w:r>
-        <w:rPr>
-          <w:i/>
-          <w:color w:val="9BBB59" w:themeColor="accent3"/>
-          <w:sz w:val="20"/>
-          <w:lang w:val="en-GB"/>
-        </w:rPr>
-        <w:t>1.3f]</w:t>
-      </w:r>
     </w:p>
     <w:p>
       <w:pPr>
@@ -3050,40 +3168,7 @@
         <w:rPr>
           <w:lang w:val="en-GB"/>
         </w:rPr>
-        <w:t xml:space="preserve">Click the small triangle above the modification table and select the 'Edit Modifications' option. (The modification </w:t>
-      </w:r>
-      <w:r>
-        <w:rPr>
-          <w:lang w:val="en-GB"/>
-        </w:rPr>
-        <w:t>details are</w:t>
-      </w:r>
-      <w:r>
-        <w:rPr>
-          <w:lang w:val="en-GB"/>
-        </w:rPr>
-        <w:t xml:space="preserve"> also available in the main </w:t>
-      </w:r>
-      <w:r>
-        <w:rPr>
-          <w:color w:val="1F497D" w:themeColor="text2"/>
-        </w:rPr>
-        <w:t>SearchGUI</w:t>
-      </w:r>
-      <w:r>
-        <w:rPr>
-          <w:color w:val="1F497D" w:themeColor="text2"/>
-        </w:rPr>
-        <w:t xml:space="preserve"> </w:t>
-      </w:r>
-      <w:r>
-        <w:t>frame, Edit menu &gt; Modifications.</w:t>
-      </w:r>
-      <w:r>
-        <w:rPr>
-          <w:lang w:val="en-GB"/>
-        </w:rPr>
-        <w:t xml:space="preserve">) </w:t>
+        <w:t>To see all the modifications select "All Modifications" in the drop down menu above the modifications table.</w:t>
       </w:r>
     </w:p>
     <w:p>
@@ -3097,13 +3182,100 @@
         <w:rPr>
           <w:lang w:val="en-GB"/>
         </w:rPr>
-        <w:t>In the 'Find' field</w:t>
-      </w:r>
-      <w:r>
-        <w:rPr>
-          <w:lang w:val="en-GB"/>
-        </w:rPr>
-        <w:t xml:space="preserve"> type ‘</w:t>
+        <w:t>To see the modification details or to add your own modifications click the settings ions next to the drop down menu.</w:t>
+      </w:r>
+      <w:r>
+        <w:rPr>
+          <w:lang w:val="en-GB"/>
+        </w:rPr>
+        <w:t xml:space="preserve"> (The modification </w:t>
+      </w:r>
+      <w:r>
+        <w:rPr>
+          <w:lang w:val="en-GB"/>
+        </w:rPr>
+        <w:t>details are</w:t>
+      </w:r>
+      <w:r>
+        <w:rPr>
+          <w:lang w:val="en-GB"/>
+        </w:rPr>
+        <w:t xml:space="preserve"> also available in the main </w:t>
+      </w:r>
+      <w:r>
+        <w:rPr>
+          <w:color w:val="1F497D" w:themeColor="text2"/>
+        </w:rPr>
+        <w:t>SearchGUI</w:t>
+      </w:r>
+      <w:r>
+        <w:rPr>
+          <w:color w:val="1F497D" w:themeColor="text2"/>
+        </w:rPr>
+        <w:t xml:space="preserve"> </w:t>
+      </w:r>
+      <w:r>
+        <w:t>frame, Edit menu &gt; Modifications.</w:t>
+      </w:r>
+      <w:r>
+        <w:rPr>
+          <w:lang w:val="en-GB"/>
+        </w:rPr>
+        <w:t xml:space="preserve">) </w:t>
+      </w:r>
+    </w:p>
+    <w:p>
+      <w:pPr>
+        <w:spacing w:after="0" w:line="240" w:lineRule="auto"/>
+        <w:rPr>
+          <w:lang w:val="en-GB"/>
+        </w:rPr>
+      </w:pPr>
+      <w:r>
+        <w:rPr>
+          <w:lang w:val="en-GB"/>
+        </w:rPr>
+        <w:br w:type="page"/>
+      </w:r>
+    </w:p>
+    <w:p>
+      <w:pPr>
+        <w:jc w:val="both"/>
+        <w:rPr>
+          <w:lang w:val="en-GB"/>
+        </w:rPr>
+      </w:pPr>
+    </w:p>
+    <w:p>
+      <w:pPr>
+        <w:jc w:val="both"/>
+        <w:rPr>
+          <w:lang w:val="en-GB"/>
+        </w:rPr>
+      </w:pPr>
+      <w:r>
+        <w:rPr>
+          <w:lang w:val="en-GB"/>
+        </w:rPr>
+        <w:t xml:space="preserve">You can use the </w:t>
+      </w:r>
+      <w:r>
+        <w:rPr>
+          <w:lang w:val="en-GB"/>
+        </w:rPr>
+        <w:t xml:space="preserve">'Find' </w:t>
+      </w:r>
+      <w:r>
+        <w:rPr>
+          <w:lang w:val="en-GB"/>
+        </w:rPr>
+        <w:t>feature to locate a given modification. For example, t</w:t>
+      </w:r>
+      <w:r>
+        <w:rPr>
+          <w:lang w:val="en-GB"/>
+        </w:rPr>
+        <w:t>ype ‘</w:t>
       </w:r>
       <w:proofErr w:type="spellStart"/>
       <w:r>
@@ -3123,8 +3295,40 @@
         <w:rPr>
           <w:lang w:val="en-GB"/>
         </w:rPr>
-        <w:t>. You will see that many modifications are available</w:t>
-      </w:r>
+        <w:t xml:space="preserve"> in this field and y</w:t>
+      </w:r>
+      <w:r>
+        <w:rPr>
+          <w:lang w:val="en-GB"/>
+        </w:rPr>
+        <w:t xml:space="preserve">ou will see that </w:t>
+      </w:r>
+      <w:r>
+        <w:rPr>
+          <w:lang w:val="en-GB"/>
+        </w:rPr>
+        <w:t xml:space="preserve">there are 14 </w:t>
+      </w:r>
+      <w:r>
+        <w:rPr>
+          <w:lang w:val="en-GB"/>
+        </w:rPr>
+        <w:t xml:space="preserve">modifications </w:t>
+      </w:r>
+      <w:r>
+        <w:rPr>
+          <w:lang w:val="en-GB"/>
+        </w:rPr>
+        <w:t xml:space="preserve">related to </w:t>
+      </w:r>
+      <w:proofErr w:type="spellStart"/>
+      <w:r>
+        <w:rPr>
+          <w:lang w:val="en-GB"/>
+        </w:rPr>
+        <w:t>phosphorylation</w:t>
+      </w:r>
+      <w:proofErr w:type="spellEnd"/>
       <w:r>
         <w:rPr>
           <w:lang w:val="en-GB"/>
@@ -3175,7 +3379,7 @@
                     </pic:cNvPicPr>
                   </pic:nvPicPr>
                   <pic:blipFill>
-                    <a:blip r:embed="rId17" cstate="print"/>
+                    <a:blip r:embed="rId18" cstate="print"/>
                     <a:srcRect/>
                     <a:stretch>
                       <a:fillRect/>
@@ -3226,9 +3430,25 @@
         <w:jc w:val="both"/>
         <w:rPr>
           <w:i/>
-          <w:lang w:val="en-GB"/>
-        </w:rPr>
-      </w:pPr>
+          <w:sz w:val="4"/>
+          <w:lang w:val="en-GB"/>
+        </w:rPr>
+      </w:pPr>
+    </w:p>
+    <w:p>
+      <w:pPr>
+        <w:jc w:val="both"/>
+        <w:rPr>
+          <w:i/>
+          <w:lang w:val="en-GB"/>
+        </w:rPr>
+      </w:pPr>
+      <w:r>
+        <w:rPr>
+          <w:lang w:val="en-GB"/>
+        </w:rPr>
+        <w:t xml:space="preserve">It is of course crucial to select the correct modifications. </w:t>
+      </w:r>
       <w:r>
         <w:rPr>
           <w:i/>
@@ -3323,6 +3543,12 @@
           <w:lang w:val="en-GB"/>
         </w:rPr>
         <w:t xml:space="preserve">clicking on a modification </w:t>
+      </w:r>
+      <w:r>
+        <w:rPr>
+          <w:lang w:val="en-GB"/>
+        </w:rPr>
+        <w:t xml:space="preserve">(or right click &gt; "Edit") </w:t>
       </w:r>
       <w:r>
         <w:rPr>
@@ -3381,7 +3607,7 @@
                     </pic:cNvPicPr>
                   </pic:nvPicPr>
                   <pic:blipFill>
-                    <a:blip r:embed="rId18" cstate="print"/>
+                    <a:blip r:embed="rId19" cstate="print"/>
                     <a:srcRect/>
                     <a:stretch>
                       <a:fillRect/>
@@ -3460,7 +3686,21 @@
           <w:i/>
           <w:lang w:val="en-GB"/>
         </w:rPr>
-        <w:t>a neutral loss? What is a reporter loss?</w:t>
+        <w:t xml:space="preserve">a neutral loss? What is a reporter </w:t>
+      </w:r>
+      <w:r>
+        <w:rPr>
+          <w:i/>
+          <w:lang w:val="en-GB"/>
+        </w:rPr>
+        <w:t>ion</w:t>
+      </w:r>
+      <w:r>
+        <w:rPr>
+          <w:i/>
+          <w:lang w:val="en-GB"/>
+        </w:rPr>
+        <w:t>?</w:t>
       </w:r>
       <w:r>
         <w:rPr>
@@ -3903,7 +4143,19 @@
         <w:rPr>
           <w:lang w:val="en-GB"/>
         </w:rPr>
-        <w:t>unchecked for now.</w:t>
+        <w:t>unchecked for now</w:t>
+      </w:r>
+      <w:r>
+        <w:rPr>
+          <w:lang w:val="en-GB"/>
+        </w:rPr>
+        <w:t xml:space="preserve"> (we will get back to this option later)</w:t>
+      </w:r>
+      <w:r>
+        <w:rPr>
+          <w:lang w:val="en-GB"/>
+        </w:rPr>
+        <w:t>.</w:t>
       </w:r>
       <w:r>
         <w:rPr>
@@ -3986,7 +4238,7 @@
                     </pic:cNvPicPr>
                   </pic:nvPicPr>
                   <pic:blipFill>
-                    <a:blip r:embed="rId19" cstate="print"/>
+                    <a:blip r:embed="rId20" cstate="print"/>
                     <a:srcRect/>
                     <a:stretch>
                       <a:fillRect/>
@@ -4255,6 +4507,7 @@
       <w:pPr>
         <w:spacing w:after="0" w:line="240" w:lineRule="auto"/>
         <w:rPr>
+          <w:sz w:val="10"/>
           <w:lang w:val="en-GB"/>
         </w:rPr>
       </w:pPr>
@@ -4282,9 +4535,9 @@
         </w:rPr>
         <w:drawing>
           <wp:inline distT="0" distB="0" distL="0" distR="0">
-            <wp:extent cx="3621007" cy="3242990"/>
-            <wp:effectExtent l="0" t="19050" r="74693" b="52660"/>
-            <wp:docPr id="8" name="Picture 8"/>
+            <wp:extent cx="4643647" cy="3424051"/>
+            <wp:effectExtent l="0" t="19050" r="80753" b="62099"/>
+            <wp:docPr id="9" name="Picture 8"/>
             <wp:cNvGraphicFramePr>
               <a:graphicFrameLocks xmlns:a="http://schemas.openxmlformats.org/drawingml/2006/main" noChangeAspect="1"/>
             </wp:cNvGraphicFramePr>
@@ -4298,7 +4551,7 @@
                     </pic:cNvPicPr>
                   </pic:nvPicPr>
                   <pic:blipFill>
-                    <a:blip r:embed="rId20" cstate="print"/>
+                    <a:blip r:embed="rId21" cstate="print"/>
                     <a:srcRect/>
                     <a:stretch>
                       <a:fillRect/>
@@ -4307,7 +4560,7 @@
                   <pic:spPr bwMode="auto">
                     <a:xfrm>
                       <a:off x="0" y="0"/>
-                      <a:ext cx="3624007" cy="3245677"/>
+                      <a:ext cx="4638598" cy="3420328"/>
                     </a:xfrm>
                     <a:prstGeom prst="rect">
                       <a:avLst/>
@@ -4346,6 +4599,7 @@
       <w:pPr>
         <w:spacing w:after="0" w:line="240" w:lineRule="auto"/>
         <w:rPr>
+          <w:sz w:val="12"/>
           <w:lang w:val="en-GB"/>
         </w:rPr>
       </w:pPr>
@@ -4411,7 +4665,31 @@
         <w:rPr>
           <w:lang w:val="en-GB"/>
         </w:rPr>
-        <w:t xml:space="preserve">. Note that the search takes almost half an hour on a standard laptop: </w:t>
+        <w:t xml:space="preserve">. </w:t>
+      </w:r>
+      <w:r>
+        <w:rPr>
+          <w:lang w:val="en-GB"/>
+        </w:rPr>
+        <w:t>T</w:t>
+      </w:r>
+      <w:r>
+        <w:rPr>
+          <w:lang w:val="en-GB"/>
+        </w:rPr>
+        <w:t xml:space="preserve">he search takes </w:t>
+      </w:r>
+      <w:r>
+        <w:rPr>
+          <w:lang w:val="en-GB"/>
+        </w:rPr>
+        <w:t>around eight minutes</w:t>
+      </w:r>
+      <w:r>
+        <w:rPr>
+          <w:lang w:val="en-GB"/>
+        </w:rPr>
+        <w:t xml:space="preserve"> on a standard laptop: </w:t>
       </w:r>
       <w:r>
         <w:rPr>
@@ -4642,7 +4920,7 @@
         </w:rPr>
         <w:t xml:space="preserve">: </w:t>
       </w:r>
-      <w:hyperlink r:id="rId21" w:history="1">
+      <w:hyperlink r:id="rId22" w:history="1">
         <w:r>
           <w:rPr>
             <w:rStyle w:val="Hyperlink"/>
@@ -4664,34 +4942,99 @@
         </w:rPr>
         <w:t>.</w:t>
       </w:r>
+      <w:r>
+        <w:rPr>
+          <w:lang w:val="en-GB"/>
+        </w:rPr>
+        <w:br w:type="page"/>
+      </w:r>
     </w:p>
     <w:p>
       <w:pPr>
-        <w:spacing w:after="0" w:line="240" w:lineRule="auto"/>
-        <w:rPr>
-          <w:lang w:val="en-GB"/>
-        </w:rPr>
-      </w:pPr>
-      <w:r>
-        <w:rPr>
-          <w:lang w:val="en-GB"/>
-        </w:rPr>
-        <w:br w:type="page"/>
+        <w:pStyle w:val="Title"/>
+        <w:rPr>
+          <w:lang w:val="en-GB"/>
+        </w:rPr>
+      </w:pPr>
+      <w:r>
+        <w:rPr>
+          <w:lang w:val="en-GB"/>
+        </w:rPr>
+        <w:lastRenderedPageBreak/>
+        <w:t>References</w:t>
       </w:r>
     </w:p>
     <w:p>
       <w:pPr>
-        <w:pStyle w:val="Title"/>
-        <w:rPr>
-          <w:lang w:val="en-GB"/>
-        </w:rPr>
-      </w:pPr>
-      <w:r>
-        <w:rPr>
-          <w:lang w:val="en-GB"/>
-        </w:rPr>
-        <w:lastRenderedPageBreak/>
-        <w:t>References</w:t>
+        <w:spacing w:after="0" w:line="240" w:lineRule="auto"/>
+        <w:ind w:left="720" w:hanging="720"/>
+        <w:rPr>
+          <w:noProof/>
+          <w:lang w:val="en-GB"/>
+        </w:rPr>
+      </w:pPr>
+      <w:r>
+        <w:rPr>
+          <w:lang w:val="en-GB"/>
+        </w:rPr>
+        <w:fldChar w:fldCharType="begin"/>
+      </w:r>
+      <w:r>
+        <w:rPr>
+          <w:lang w:val="en-GB"/>
+        </w:rPr>
+        <w:instrText xml:space="preserve"> ADDIN EN.REFLIST </w:instrText>
+      </w:r>
+      <w:r>
+        <w:rPr>
+          <w:lang w:val="en-GB"/>
+        </w:rPr>
+        <w:fldChar w:fldCharType="separate"/>
+      </w:r>
+      <w:r>
+        <w:rPr>
+          <w:noProof/>
+          <w:lang w:val="en-GB"/>
+        </w:rPr>
+        <w:t>1.</w:t>
+      </w:r>
+      <w:r>
+        <w:rPr>
+          <w:noProof/>
+          <w:lang w:val="en-GB"/>
+        </w:rPr>
+        <w:tab/>
+        <w:t xml:space="preserve">Geer, L.Y. et al. Open mass spectrometry search algorithm. </w:t>
+      </w:r>
+      <w:r>
+        <w:rPr>
+          <w:i/>
+          <w:noProof/>
+          <w:lang w:val="en-GB"/>
+        </w:rPr>
+        <w:t>J Proteome Res</w:t>
+      </w:r>
+      <w:r>
+        <w:rPr>
+          <w:noProof/>
+          <w:lang w:val="en-GB"/>
+        </w:rPr>
+        <w:t xml:space="preserve"> </w:t>
+      </w:r>
+      <w:r>
+        <w:rPr>
+          <w:b/>
+          <w:noProof/>
+          <w:lang w:val="en-GB"/>
+        </w:rPr>
+        <w:t>3</w:t>
+      </w:r>
+      <w:r>
+        <w:rPr>
+          <w:noProof/>
+          <w:lang w:val="en-GB"/>
+        </w:rPr>
+        <w:t>, 958-964 (2004).</w:t>
       </w:r>
     </w:p>
     <w:p>
@@ -4705,28 +5048,10 @@
       </w:pPr>
       <w:r>
         <w:rPr>
-          <w:lang w:val="en-GB"/>
-        </w:rPr>
-        <w:fldChar w:fldCharType="begin"/>
-      </w:r>
-      <w:r>
-        <w:rPr>
-          <w:lang w:val="en-GB"/>
-        </w:rPr>
-        <w:instrText xml:space="preserve"> ADDIN EN.REFLIST </w:instrText>
-      </w:r>
-      <w:r>
-        <w:rPr>
-          <w:lang w:val="en-GB"/>
-        </w:rPr>
-        <w:fldChar w:fldCharType="separate"/>
-      </w:r>
-      <w:r>
-        <w:rPr>
           <w:noProof/>
           <w:lang w:val="en-GB"/>
         </w:rPr>
-        <w:t>1.</w:t>
+        <w:t>2.</w:t>
       </w:r>
       <w:r>
         <w:rPr>
@@ -4734,7 +5059,7 @@
           <w:lang w:val="en-GB"/>
         </w:rPr>
         <w:tab/>
-        <w:t xml:space="preserve">Geer, L.Y. et al. Open mass spectrometry search algorithm. </w:t>
+        <w:t xml:space="preserve">Craig, R. &amp; Beavis, R.C. TANDEM: matching proteins with tandem mass spectra. </w:t>
       </w:r>
       <w:r>
         <w:rPr>
@@ -4742,7 +5067,7 @@
           <w:noProof/>
           <w:lang w:val="en-GB"/>
         </w:rPr>
-        <w:t>J Proteome Res</w:t>
+        <w:t>Bioinformatics</w:t>
       </w:r>
       <w:r>
         <w:rPr>
@@ -4757,14 +5082,14 @@
           <w:noProof/>
           <w:lang w:val="en-GB"/>
         </w:rPr>
-        <w:t>3</w:t>
+        <w:t>20</w:t>
       </w:r>
       <w:r>
         <w:rPr>
           <w:noProof/>
           <w:lang w:val="en-GB"/>
         </w:rPr>
-        <w:t>, 958-964 (2004).</w:t>
+        <w:t>, 1466-1467 (2004).</w:t>
       </w:r>
     </w:p>
     <w:p>
@@ -4781,7 +5106,7 @@
           <w:noProof/>
           <w:lang w:val="en-GB"/>
         </w:rPr>
-        <w:t>2.</w:t>
+        <w:t>3.</w:t>
       </w:r>
       <w:r>
         <w:rPr>
@@ -4789,7 +5114,7 @@
           <w:lang w:val="en-GB"/>
         </w:rPr>
         <w:tab/>
-        <w:t xml:space="preserve">Craig, R. &amp; Beavis, R.C. TANDEM: matching proteins with tandem mass spectra. </w:t>
+        <w:t xml:space="preserve">Vaudel, M., Barsnes, H., Berven, F.S., Sickmann, A. &amp; Martens, L. SearchGUI: An open-source graphical user interface for simultaneous OMSSA and X!Tandem searches. </w:t>
       </w:r>
       <w:r>
         <w:rPr>
@@ -4797,7 +5122,7 @@
           <w:noProof/>
           <w:lang w:val="en-GB"/>
         </w:rPr>
-        <w:t>Bioinformatics</w:t>
+        <w:t>Proteomics</w:t>
       </w:r>
       <w:r>
         <w:rPr>
@@ -4812,14 +5137,14 @@
           <w:noProof/>
           <w:lang w:val="en-GB"/>
         </w:rPr>
-        <w:t>20</w:t>
+        <w:t>11</w:t>
       </w:r>
       <w:r>
         <w:rPr>
           <w:noProof/>
           <w:lang w:val="en-GB"/>
         </w:rPr>
-        <w:t>, 1466-1467 (2004).</w:t>
+        <w:t>, 996-999 (2011).</w:t>
       </w:r>
     </w:p>
     <w:p>
@@ -4831,64 +5156,9 @@
           <w:lang w:val="en-GB"/>
         </w:rPr>
       </w:pPr>
-      <w:r>
-        <w:rPr>
-          <w:noProof/>
-          <w:lang w:val="en-GB"/>
-        </w:rPr>
-        <w:t>3.</w:t>
-      </w:r>
-      <w:r>
-        <w:rPr>
-          <w:noProof/>
-          <w:lang w:val="en-GB"/>
-        </w:rPr>
-        <w:tab/>
-        <w:t xml:space="preserve">Vaudel, M., Barsnes, H., Berven, F.S., Sickmann, A. &amp; Martens, L. SearchGUI: An open-source graphical user interface for simultaneous OMSSA and X!Tandem searches. </w:t>
-      </w:r>
-      <w:r>
-        <w:rPr>
-          <w:i/>
-          <w:noProof/>
-          <w:lang w:val="en-GB"/>
-        </w:rPr>
-        <w:t>Proteomics</w:t>
-      </w:r>
-      <w:r>
-        <w:rPr>
-          <w:noProof/>
-          <w:lang w:val="en-GB"/>
-        </w:rPr>
-        <w:t xml:space="preserve"> </w:t>
-      </w:r>
-      <w:r>
-        <w:rPr>
-          <w:b/>
-          <w:noProof/>
-          <w:lang w:val="en-GB"/>
-        </w:rPr>
-        <w:t>11</w:t>
-      </w:r>
-      <w:r>
-        <w:rPr>
-          <w:noProof/>
-          <w:lang w:val="en-GB"/>
-        </w:rPr>
-        <w:t>, 996-999 (2011).</w:t>
-      </w:r>
     </w:p>
     <w:p>
       <w:pPr>
-        <w:spacing w:after="0" w:line="240" w:lineRule="auto"/>
-        <w:ind w:left="720" w:hanging="720"/>
-        <w:rPr>
-          <w:noProof/>
-          <w:lang w:val="en-GB"/>
-        </w:rPr>
-      </w:pPr>
-    </w:p>
-    <w:p>
-      <w:pPr>
         <w:rPr>
           <w:lang w:val="en-GB"/>
         </w:rPr>
@@ -4901,8 +5171,8 @@
       </w:r>
     </w:p>
     <w:sectPr>
-      <w:headerReference w:type="default" r:id="rId22"/>
-      <w:footerReference w:type="default" r:id="rId23"/>
+      <w:headerReference w:type="default" r:id="rId23"/>
+      <w:footerReference w:type="default" r:id="rId24"/>
       <w:pgSz w:w="12240" w:h="15840"/>
       <w:pgMar w:top="1440" w:right="1440" w:bottom="1440" w:left="1440" w:header="708" w:footer="708" w:gutter="0"/>
       <w:cols w:space="708"/>
@@ -5135,7 +5405,7 @@
         <w:b/>
         <w:noProof/>
       </w:rPr>
-      <w:t>2</w:t>
+      <w:t>9</w:t>
     </w:r>
     <w:r>
       <w:rPr>
@@ -5169,7 +5439,7 @@
         <w:b/>
         <w:noProof/>
       </w:rPr>
-      <w:t>9</w:t>
+      <w:t>10</w:t>
     </w:r>
     <w:r>
       <w:rPr>
@@ -8610,7 +8880,7 @@
 </file>
 
 <file path=customXml/itemProps1.xml><?xml version="1.0" encoding="utf-8"?>
-<ds:datastoreItem xmlns:ds="http://schemas.openxmlformats.org/officeDocument/2006/customXml" ds:itemID="{6DA7497C-AD6F-4DF6-8906-DA9669038DF8}">
+<ds:datastoreItem xmlns:ds="http://schemas.openxmlformats.org/officeDocument/2006/customXml" ds:itemID="{C1B55D5C-E1BC-4943-9BC3-63648AC5E33C}">
   <ds:schemaRefs>
     <ds:schemaRef ds:uri="http://schemas.openxmlformats.org/officeDocument/2006/bibliography"/>
   </ds:schemaRefs>

--- a/wiki/tutorial/1 - Identification/1.3 - Peptide-Spectrum Matching/1.3_peptide_to_spectrum_matching.docx
+++ b/wiki/tutorial/1 - Identification/1.3 - Peptide-Spectrum Matching/1.3_peptide_to_spectrum_matching.docx
@@ -781,6 +781,9 @@
       </w:r>
       <w:proofErr w:type="spellStart"/>
       <w:r>
+        <w:rPr>
+          <w:color w:val="1F497D" w:themeColor="text2"/>
+        </w:rPr>
         <w:t>X!</w:t>
       </w:r>
       <w:r>
@@ -1626,9 +1629,9 @@
         </w:rPr>
         <w:drawing>
           <wp:inline distT="0" distB="0" distL="0" distR="0">
-            <wp:extent cx="5159502" cy="4317016"/>
-            <wp:effectExtent l="0" t="19050" r="79248" b="64484"/>
-            <wp:docPr id="2" name="Picture 2"/>
+            <wp:extent cx="5206581" cy="3841529"/>
+            <wp:effectExtent l="0" t="19050" r="70269" b="63721"/>
+            <wp:docPr id="5" name="Picture 2"/>
             <wp:cNvGraphicFramePr>
               <a:graphicFrameLocks xmlns:a="http://schemas.openxmlformats.org/drawingml/2006/main" noChangeAspect="1"/>
             </wp:cNvGraphicFramePr>
@@ -1651,7 +1654,7 @@
                   <pic:spPr bwMode="auto">
                     <a:xfrm>
                       <a:off x="0" y="0"/>
-                      <a:ext cx="5159502" cy="4317016"/>
+                      <a:ext cx="5208428" cy="3842892"/>
                     </a:xfrm>
                     <a:prstGeom prst="rect">
                       <a:avLst/>
@@ -1698,19 +1701,7 @@
           <w:lang w:val="en-GB"/>
         </w:rPr>
         <w:lastRenderedPageBreak/>
-        <w:t>Note that at the top</w:t>
-      </w:r>
-      <w:r>
-        <w:rPr>
-          <w:lang w:val="en-GB"/>
-        </w:rPr>
-        <w:t xml:space="preserve"> of this tab</w:t>
-      </w:r>
-      <w:r>
-        <w:rPr>
-          <w:lang w:val="en-GB"/>
-        </w:rPr>
-        <w:t xml:space="preserve">, you can load or save the </w:t>
+        <w:t xml:space="preserve">Note that you can save the </w:t>
       </w:r>
       <w:r>
         <w:rPr>
@@ -1771,7 +1762,19 @@
         <w:rPr>
           <w:lang w:val="en-GB"/>
         </w:rPr>
-        <w:t xml:space="preserve">se can also be loaded </w:t>
+        <w:t xml:space="preserve">se can </w:t>
+      </w:r>
+      <w:r>
+        <w:rPr>
+          <w:lang w:val="en-GB"/>
+        </w:rPr>
+        <w:t>then</w:t>
+      </w:r>
+      <w:r>
+        <w:rPr>
+          <w:lang w:val="en-GB"/>
+        </w:rPr>
+        <w:t xml:space="preserve"> be loaded </w:t>
       </w:r>
       <w:r>
         <w:rPr>
@@ -2191,9 +2194,9 @@
         </w:rPr>
         <w:drawing>
           <wp:inline distT="0" distB="0" distL="0" distR="0">
-            <wp:extent cx="4329789" cy="2618866"/>
-            <wp:effectExtent l="0" t="19050" r="70761" b="48134"/>
-            <wp:docPr id="7" name="Picture 5"/>
+            <wp:extent cx="4390737" cy="2657655"/>
+            <wp:effectExtent l="0" t="19050" r="66963" b="66495"/>
+            <wp:docPr id="8" name="Picture 5"/>
             <wp:cNvGraphicFramePr>
               <a:graphicFrameLocks xmlns:a="http://schemas.openxmlformats.org/drawingml/2006/main" noChangeAspect="1"/>
             </wp:cNvGraphicFramePr>
@@ -2216,7 +2219,7 @@
                   <pic:spPr bwMode="auto">
                     <a:xfrm>
                       <a:off x="0" y="0"/>
-                      <a:ext cx="4332040" cy="2620228"/>
+                      <a:ext cx="4396032" cy="2660860"/>
                     </a:xfrm>
                     <a:prstGeom prst="rect">
                       <a:avLst/>
@@ -3226,20 +3229,6 @@
     </w:p>
     <w:p>
       <w:pPr>
-        <w:spacing w:after="0" w:line="240" w:lineRule="auto"/>
-        <w:rPr>
-          <w:lang w:val="en-GB"/>
-        </w:rPr>
-      </w:pPr>
-      <w:r>
-        <w:rPr>
-          <w:lang w:val="en-GB"/>
-        </w:rPr>
-        <w:br w:type="page"/>
-      </w:r>
-    </w:p>
-    <w:p>
-      <w:pPr>
         <w:jc w:val="both"/>
         <w:rPr>
           <w:lang w:val="en-GB"/>
@@ -3851,13 +3840,7 @@
         <w:rPr>
           <w:lang w:val="en-GB"/>
         </w:rPr>
-        <w:t>Go to the top of the dialog, click the 'Save As' button</w:t>
-      </w:r>
-      <w:r>
-        <w:rPr>
-          <w:lang w:val="en-GB"/>
-        </w:rPr>
-        <w:t xml:space="preserve"> and</w:t>
+        <w:t>Click the 'OK' button and</w:t>
       </w:r>
       <w:r>
         <w:rPr>
@@ -3884,38 +3867,7 @@
         <w:rPr>
           <w:lang w:val="en-GB"/>
         </w:rPr>
-        <w:t xml:space="preserve"> frame.</w:t>
-      </w:r>
-      <w:r>
-        <w:rPr>
-          <w:lang w:val="en-GB"/>
-        </w:rPr>
-        <w:t xml:space="preserve"> Click</w:t>
-      </w:r>
-      <w:r>
-        <w:rPr>
-          <w:lang w:val="en-GB"/>
-        </w:rPr>
-        <w:t xml:space="preserve"> 'OK' to close the </w:t>
-      </w:r>
-      <w:r>
-        <w:rPr>
-          <w:color w:val="1F497D" w:themeColor="text2"/>
-          <w:lang w:val="en-GB"/>
-        </w:rPr>
-        <w:t>Search Settings</w:t>
-      </w:r>
-      <w:r>
-        <w:rPr>
-          <w:lang w:val="en-GB"/>
-        </w:rPr>
-        <w:t xml:space="preserve"> dialog</w:t>
-      </w:r>
-      <w:r>
-        <w:rPr>
-          <w:lang w:val="en-GB"/>
-        </w:rPr>
-        <w:t xml:space="preserve"> and go back to the main </w:t>
+        <w:t xml:space="preserve"> </w:t>
       </w:r>
       <w:r>
         <w:rPr>
@@ -3928,6 +3880,12 @@
           <w:lang w:val="en-GB"/>
         </w:rPr>
         <w:t>.</w:t>
+      </w:r>
+      <w:r>
+        <w:rPr>
+          <w:lang w:val="en-GB"/>
+        </w:rPr>
+        <w:t xml:space="preserve"> </w:t>
       </w:r>
     </w:p>
     <w:p>
@@ -3937,12 +3895,41 @@
           <w:lang w:val="en-GB"/>
         </w:rPr>
       </w:pPr>
+    </w:p>
+    <w:p>
+      <w:pPr>
+        <w:jc w:val="both"/>
+        <w:rPr>
+          <w:lang w:val="en-GB"/>
+        </w:rPr>
+      </w:pPr>
       <w:r>
         <w:rPr>
           <w:lang w:val="en-GB"/>
         </w:rPr>
         <w:lastRenderedPageBreak/>
-        <w:t>Note that both search engines</w:t>
+        <w:t xml:space="preserve">In the main </w:t>
+      </w:r>
+      <w:proofErr w:type="spellStart"/>
+      <w:r>
+        <w:rPr>
+          <w:color w:val="1F497D" w:themeColor="text2"/>
+          <w:lang w:val="en-GB"/>
+        </w:rPr>
+        <w:t>SearchGUI</w:t>
+      </w:r>
+      <w:proofErr w:type="spellEnd"/>
+      <w:r>
+        <w:rPr>
+          <w:lang w:val="en-GB"/>
+        </w:rPr>
+        <w:t xml:space="preserve"> dialog you will n</w:t>
+      </w:r>
+      <w:r>
+        <w:rPr>
+          <w:lang w:val="en-GB"/>
+        </w:rPr>
+        <w:t>ote that both search engines</w:t>
       </w:r>
       <w:r>
         <w:rPr>
@@ -5405,7 +5392,7 @@
         <w:b/>
         <w:noProof/>
       </w:rPr>
-      <w:t>9</w:t>
+      <w:t>8</w:t>
     </w:r>
     <w:r>
       <w:rPr>
@@ -8880,7 +8867,7 @@
 </file>
 
 <file path=customXml/itemProps1.xml><?xml version="1.0" encoding="utf-8"?>
-<ds:datastoreItem xmlns:ds="http://schemas.openxmlformats.org/officeDocument/2006/customXml" ds:itemID="{C1B55D5C-E1BC-4943-9BC3-63648AC5E33C}">
+<ds:datastoreItem xmlns:ds="http://schemas.openxmlformats.org/officeDocument/2006/customXml" ds:itemID="{C98ADC3E-828B-452C-BF95-BA655A92947E}">
   <ds:schemaRefs>
     <ds:schemaRef ds:uri="http://schemas.openxmlformats.org/officeDocument/2006/bibliography"/>
   </ds:schemaRefs>

--- a/wiki/tutorial/1 - Identification/1.3 - Peptide-Spectrum Matching/1.3_peptide_to_spectrum_matching.docx
+++ b/wiki/tutorial/1 - Identification/1.3 - Peptide-Spectrum Matching/1.3_peptide_to_spectrum_matching.docx
@@ -1,6 +1,6 @@
 
 <file path=word/document.xml><?xml version="1.0" encoding="utf-8"?>
-<w:document xmlns:ve="http://schemas.openxmlformats.org/markup-compatibility/2006" xmlns:o="urn:schemas-microsoft-com:office:office" xmlns:r="http://schemas.openxmlformats.org/officeDocument/2006/relationships" xmlns:m="http://schemas.openxmlformats.org/officeDocument/2006/math" xmlns:v="urn:schemas-microsoft-com:vml" xmlns:wp="http://schemas.openxmlformats.org/drawingml/2006/wordprocessingDrawing" xmlns:w10="urn:schemas-microsoft-com:office:word" xmlns:w="http://schemas.openxmlformats.org/wordprocessingml/2006/main" xmlns:wne="http://schemas.microsoft.com/office/word/2006/wordml">
+<w:document xmlns:wpc="http://schemas.microsoft.com/office/word/2010/wordprocessingCanvas" xmlns:mc="http://schemas.openxmlformats.org/markup-compatibility/2006" xmlns:o="urn:schemas-microsoft-com:office:office" xmlns:r="http://schemas.openxmlformats.org/officeDocument/2006/relationships" xmlns:m="http://schemas.openxmlformats.org/officeDocument/2006/math" xmlns:v="urn:schemas-microsoft-com:vml" xmlns:wp14="http://schemas.microsoft.com/office/word/2010/wordprocessingDrawing" xmlns:wp="http://schemas.openxmlformats.org/drawingml/2006/wordprocessingDrawing" xmlns:w10="urn:schemas-microsoft-com:office:word" xmlns:w="http://schemas.openxmlformats.org/wordprocessingml/2006/main" xmlns:w14="http://schemas.microsoft.com/office/word/2010/wordml" xmlns:wpg="http://schemas.microsoft.com/office/word/2010/wordprocessingGroup" xmlns:wpi="http://schemas.microsoft.com/office/word/2010/wordprocessingInk" xmlns:wne="http://schemas.microsoft.com/office/word/2006/wordml" xmlns:wps="http://schemas.microsoft.com/office/word/2010/wordprocessingShape" mc:Ignorable="w14 wp14">
   <w:body>
     <w:p>
       <w:pPr>
@@ -20,11 +20,8 @@
       <w:pPr>
         <w:jc w:val="both"/>
       </w:pPr>
-    </w:p>
-    <w:p>
-      <w:pPr>
-        <w:jc w:val="both"/>
-      </w:pPr>
+      <w:bookmarkStart w:id="0" w:name="_GoBack"/>
+      <w:bookmarkEnd w:id="0"/>
       <w:r>
         <w:t>Shotgun proteomics rel</w:t>
       </w:r>
@@ -611,24 +608,24 @@
               </v:textbox>
             </v:shape>
             <v:shape id="Grafik 341" o:spid="_x0000_s1056" type="#_x0000_t75" style="position:absolute;left:2364;top:7774;width:1613;height:877;visibility:visible" o:preferrelative="f" o:gfxdata="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" stroked="t" strokecolor="#d8d8d8 [2732]">
-              <v:imagedata r:id="rId8" o:title="spectrum3"/>
+              <v:imagedata r:id="rId9" o:title="spectrum3"/>
               <v:shadow on="t" color="black" opacity="26214f" origin="-.5,-.5" offset=".74836mm,.74836mm"/>
               <v:path arrowok="t"/>
             </v:shape>
             <v:shape id="Grafik 342" o:spid="_x0000_s1057" type="#_x0000_t75" style="position:absolute;left:2249;top:7672;width:1613;height:864;visibility:visible" o:preferrelative="f" o:gfxdata="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" stroked="t" strokecolor="#d8d8d8 [2732]">
-              <v:imagedata r:id="rId9" o:title="spectrum4"/>
+              <v:imagedata r:id="rId10" o:title="spectrum4"/>
               <v:shadow on="t" color="black" opacity="26214f" origin="-.5,-.5" offset=".74836mm,.74836mm"/>
             </v:shape>
             <v:shape id="Grafik 343" o:spid="_x0000_s1058" type="#_x0000_t75" style="position:absolute;left:2148;top:7565;width:1598;height:862;visibility:visible" o:preferrelative="f" o:gfxdata="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" stroked="t" strokecolor="#d8d8d8 [2732]">
-              <v:imagedata r:id="rId10" o:title="spectrum"/>
+              <v:imagedata r:id="rId11" o:title="spectrum"/>
               <v:shadow on="t" color="black" opacity="26214f" origin="-.5,-.5" offset=".74836mm,.74836mm"/>
             </v:shape>
             <v:shape id="Grafik 344" o:spid="_x0000_s1059" type="#_x0000_t75" style="position:absolute;left:2022;top:7448;width:1584;height:864;visibility:visible" o:preferrelative="f" o:gfxdata="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" stroked="t" strokecolor="#d8d8d8 [2732]">
-              <v:imagedata r:id="rId11" o:title="spectrum2"/>
+              <v:imagedata r:id="rId12" o:title="spectrum2"/>
               <v:shadow on="t" color="black" opacity="26214f" origin="-.5,-.5" offset=".74836mm,.74836mm"/>
             </v:shape>
             <v:shape id="Grafik 345" o:spid="_x0000_s1060" type="#_x0000_t75" style="position:absolute;left:1906;top:7344;width:1584;height:853;visibility:visible" o:preferrelative="f" o:gfxdata="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" stroked="t" strokecolor="#d8d8d8 [2732]">
-              <v:imagedata r:id="rId12" o:title="spectrum1"/>
+              <v:imagedata r:id="rId13" o:title="spectrum1"/>
               <v:shadow on="t" color="black" opacity="26214f" origin="-.5,-.5" offset=".74836mm,.74836mm"/>
               <v:path arrowok="t"/>
             </v:shape>
@@ -660,7 +657,7 @@
               </v:textbox>
             </v:shape>
             <v:shape id="Grafik 347" o:spid="_x0000_s1062" type="#_x0000_t75" style="position:absolute;left:4792;top:5736;width:5415;height:963;visibility:visible" o:preferrelative="f" o:gfxdata="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">
-              <v:imagedata r:id="rId13" o:title="uniprot"/>
+              <v:imagedata r:id="rId14" o:title="uniprot"/>
               <v:shadow on="t" color="black" opacity="26214f" origin="-.5,-.5" offset=".74836mm,.74836mm"/>
               <v:path arrowok="t"/>
             </v:shape>
@@ -704,15 +701,15 @@
               <v:stroke endarrow="classic"/>
             </v:shape>
             <v:shape id="Grafik 144" o:spid="_x0000_s1067" type="#_x0000_t75" style="position:absolute;left:4828;top:9319;width:1584;height:852;visibility:visible" o:preferrelative="f" o:gfxdata="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" stroked="t" strokecolor="#0070c0">
-              <v:imagedata r:id="rId12" o:title="spectrum1"/>
+              <v:imagedata r:id="rId13" o:title="spectrum1"/>
               <v:shadow on="t" color="black" opacity="26214f" origin="-.5,-.5" offset=".74836mm,.74836mm"/>
             </v:shape>
             <v:shape id="Grafik 147" o:spid="_x0000_s1069" type="#_x0000_t75" style="position:absolute;left:6709;top:9319;width:1584;height:864;visibility:visible" o:preferrelative="f" o:gfxdata="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" stroked="t" strokecolor="red">
-              <v:imagedata r:id="rId11" o:title="spectrum2"/>
+              <v:imagedata r:id="rId12" o:title="spectrum2"/>
               <v:shadow on="t" color="black" opacity="26214f" origin="-.5,-.5" offset=".74836mm,.74836mm"/>
             </v:shape>
             <v:shape id="Grafik 149" o:spid="_x0000_s1071" type="#_x0000_t75" style="position:absolute;left:8626;top:9309;width:1598;height:862;visibility:visible" o:preferrelative="f" o:gfxdata="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" stroked="t" strokecolor="#00b050">
-              <v:imagedata r:id="rId10" o:title="spectrum"/>
+              <v:imagedata r:id="rId11" o:title="spectrum"/>
               <v:shadow on="t" color="black" opacity="26214f" origin="-.5,-.5" offset=".74836mm,.74836mm"/>
             </v:shape>
             <v:roundrect id="Abgerundetes Rechteck 390" o:spid="_x0000_s1073" style="position:absolute;left:6801;top:7565;width:1825;height:432;visibility:visible;v-text-anchor:middle" arcsize="10923f" o:gfxdata="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" filled="f" strokecolor="windowText">
@@ -900,17 +897,33 @@
         <w:rPr>
           <w:color w:val="1F497D" w:themeColor="text2"/>
         </w:rPr>
-        <w:t>X!Tandem</w:t>
+        <w:t>X</w:t>
+      </w:r>
+      <w:proofErr w:type="gramStart"/>
+      <w:r>
+        <w:rPr>
+          <w:color w:val="1F497D" w:themeColor="text2"/>
+        </w:rPr>
+        <w:t>!Tandem</w:t>
       </w:r>
       <w:proofErr w:type="spellEnd"/>
+      <w:proofErr w:type="gramEnd"/>
       <w:r>
         <w:t xml:space="preserve">. </w:t>
       </w:r>
       <w:r>
-        <w:t>For Mac and Linux versions</w:t>
-      </w:r>
-      <w:r>
-        <w:t xml:space="preserve">, please see </w:t>
+        <w:t xml:space="preserve">For Mac and Linux </w:t>
+      </w:r>
+      <w:proofErr w:type="gramStart"/>
+      <w:r>
+        <w:t>versions</w:t>
+      </w:r>
+      <w:r>
+        <w:t>,</w:t>
+      </w:r>
+      <w:proofErr w:type="gramEnd"/>
+      <w:r>
+        <w:t xml:space="preserve"> please see </w:t>
       </w:r>
       <w:r>
         <w:t xml:space="preserve">the </w:t>
@@ -927,7 +940,7 @@
       <w:r>
         <w:t xml:space="preserve">: </w:t>
       </w:r>
-      <w:hyperlink r:id="rId14" w:history="1">
+      <w:hyperlink r:id="rId15" w:history="1">
         <w:r>
           <w:rPr>
             <w:rStyle w:val="Hyperlink"/>
@@ -956,7 +969,6 @@
         </w:rPr>
         <w:t>SearchGUI-</w:t>
       </w:r>
-      <w:proofErr w:type="spellStart"/>
       <w:r>
         <w:rPr>
           <w:color w:val="4F6228" w:themeColor="accent3" w:themeShade="80"/>
@@ -993,7 +1005,6 @@
         </w:rPr>
         <w:t>.jar</w:t>
       </w:r>
-      <w:proofErr w:type="spellEnd"/>
       <w:r>
         <w:rPr>
           <w:color w:val="4F6228" w:themeColor="accent3" w:themeShade="80"/>
@@ -1039,7 +1050,7 @@
       <w:r>
         <w:rPr>
           <w:noProof/>
-          <w:lang w:val="nb-NO" w:eastAsia="nb-NO"/>
+          <w:lang w:val="en-GB" w:eastAsia="en-GB"/>
         </w:rPr>
         <w:drawing>
           <wp:inline distT="0" distB="0" distL="0" distR="0">
@@ -1059,7 +1070,7 @@
                     </pic:cNvPicPr>
                   </pic:nvPicPr>
                   <pic:blipFill>
-                    <a:blip r:embed="rId15" cstate="print"/>
+                    <a:blip r:embed="rId16" cstate="print"/>
                     <a:srcRect/>
                     <a:stretch>
                       <a:fillRect/>
@@ -1135,9 +1146,18 @@
           <w:color w:val="1F497D" w:themeColor="text2"/>
           <w:lang w:val="en-GB"/>
         </w:rPr>
-        <w:t>X!Tandem</w:t>
+        <w:t>X</w:t>
+      </w:r>
+      <w:proofErr w:type="gramStart"/>
+      <w:r>
+        <w:rPr>
+          <w:color w:val="1F497D" w:themeColor="text2"/>
+          <w:lang w:val="en-GB"/>
+        </w:rPr>
+        <w:t>!Tandem</w:t>
       </w:r>
       <w:proofErr w:type="spellEnd"/>
+      <w:proofErr w:type="gramEnd"/>
       <w:r>
         <w:rPr>
           <w:color w:val="1F497D" w:themeColor="text2"/>
@@ -1149,7 +1169,13 @@
         <w:rPr>
           <w:lang w:val="en-GB"/>
         </w:rPr>
-        <w:t>is already selected</w:t>
+        <w:t>are</w:t>
+      </w:r>
+      <w:r>
+        <w:rPr>
+          <w:lang w:val="en-GB"/>
+        </w:rPr>
+        <w:t xml:space="preserve"> already selected</w:t>
       </w:r>
       <w:r>
         <w:rPr>
@@ -1181,17 +1207,31 @@
         </w:rPr>
         <w:t xml:space="preserve"> in the </w:t>
       </w:r>
+      <w:proofErr w:type="spellStart"/>
       <w:r>
         <w:rPr>
           <w:color w:val="1F497D" w:themeColor="text2"/>
         </w:rPr>
         <w:t>SearchGUI</w:t>
       </w:r>
-      <w:r>
-        <w:rPr>
-          <w:lang w:val="en-GB"/>
-        </w:rPr>
-        <w:t xml:space="preserve"> home folder. This means that when you have downloaded the </w:t>
+      <w:proofErr w:type="spellEnd"/>
+      <w:r>
+        <w:rPr>
+          <w:lang w:val="en-GB"/>
+        </w:rPr>
+        <w:t xml:space="preserve"> </w:t>
+      </w:r>
+      <w:r>
+        <w:rPr>
+          <w:lang w:val="en-GB"/>
+        </w:rPr>
+        <w:t>resources</w:t>
+      </w:r>
+      <w:r>
+        <w:rPr>
+          <w:lang w:val="en-GB"/>
+        </w:rPr>
+        <w:t xml:space="preserve"> folder. This means that when you have downloaded the </w:t>
       </w:r>
       <w:r>
         <w:rPr>
@@ -1252,9 +1292,17 @@
         <w:rPr>
           <w:lang w:val="en-GB"/>
         </w:rPr>
-        <w:t>X!Tandem</w:t>
+        <w:t>X</w:t>
+      </w:r>
+      <w:proofErr w:type="gramStart"/>
+      <w:r>
+        <w:rPr>
+          <w:lang w:val="en-GB"/>
+        </w:rPr>
+        <w:t>!Tandem</w:t>
       </w:r>
       <w:proofErr w:type="spellEnd"/>
+      <w:proofErr w:type="gramEnd"/>
       <w:r>
         <w:rPr>
           <w:lang w:val="en-GB"/>
@@ -1313,9 +1361,18 @@
           <w:i/>
           <w:lang w:val="en-GB"/>
         </w:rPr>
-        <w:t>X!Tandem</w:t>
+        <w:t>X</w:t>
+      </w:r>
+      <w:proofErr w:type="gramStart"/>
+      <w:r>
+        <w:rPr>
+          <w:i/>
+          <w:lang w:val="en-GB"/>
+        </w:rPr>
+        <w:t>!Tandem</w:t>
       </w:r>
       <w:proofErr w:type="spellEnd"/>
+      <w:proofErr w:type="gramEnd"/>
       <w:r>
         <w:rPr>
           <w:i/>
@@ -1420,8 +1477,18 @@
                       <w:sz w:val="20"/>
                       <w:szCs w:val="20"/>
                     </w:rPr>
-                    <w:t>Tip:</w:t>
+                    <w:t>Tip</w:t>
                   </w:r>
+                  <w:proofErr w:type="gramStart"/>
+                  <w:r>
+                    <w:rPr>
+                      <w:b/>
+                      <w:sz w:val="20"/>
+                      <w:szCs w:val="20"/>
+                    </w:rPr>
+                    <w:t>:</w:t>
+                  </w:r>
+                  <w:proofErr w:type="gramEnd"/>
                   <w:r>
                     <w:rPr>
                       <w:sz w:val="20"/>
@@ -1625,7 +1692,7 @@
       <w:r>
         <w:rPr>
           <w:noProof/>
-          <w:lang w:val="nb-NO" w:eastAsia="nb-NO"/>
+          <w:lang w:val="en-GB" w:eastAsia="en-GB"/>
         </w:rPr>
         <w:drawing>
           <wp:inline distT="0" distB="0" distL="0" distR="0">
@@ -1645,7 +1712,7 @@
                     </pic:cNvPicPr>
                   </pic:nvPicPr>
                   <pic:blipFill>
-                    <a:blip r:embed="rId16" cstate="print"/>
+                    <a:blip r:embed="rId17" cstate="print"/>
                     <a:srcRect/>
                     <a:stretch>
                       <a:fillRect/>
@@ -1691,174 +1758,16 @@
     </w:p>
     <w:p>
       <w:pPr>
-        <w:jc w:val="both"/>
-        <w:rPr>
-          <w:lang w:val="en-GB"/>
-        </w:rPr>
-      </w:pPr>
-      <w:r>
-        <w:rPr>
-          <w:lang w:val="en-GB"/>
-        </w:rPr>
-        <w:lastRenderedPageBreak/>
-        <w:t xml:space="preserve">Note that you can save the </w:t>
-      </w:r>
-      <w:r>
-        <w:rPr>
-          <w:lang w:val="en-GB"/>
-        </w:rPr>
-        <w:t>settings</w:t>
-      </w:r>
-      <w:r>
-        <w:rPr>
-          <w:lang w:val="en-GB"/>
-        </w:rPr>
-        <w:t xml:space="preserve"> you</w:t>
-      </w:r>
-      <w:r>
-        <w:rPr>
-          <w:lang w:val="en-GB"/>
-        </w:rPr>
-        <w:t xml:space="preserve"> will</w:t>
-      </w:r>
-      <w:r>
-        <w:rPr>
-          <w:lang w:val="en-GB"/>
-        </w:rPr>
-        <w:t xml:space="preserve"> enter - this makes it easy to keep track of your </w:t>
-      </w:r>
-      <w:r>
-        <w:rPr>
-          <w:lang w:val="en-GB"/>
-        </w:rPr>
-        <w:t>search settings</w:t>
-      </w:r>
-      <w:r>
-        <w:rPr>
-          <w:lang w:val="en-GB"/>
-        </w:rPr>
-        <w:t xml:space="preserve">, and to reuse them </w:t>
-      </w:r>
-      <w:r>
-        <w:rPr>
-          <w:i/>
-          <w:lang w:val="en-GB"/>
-        </w:rPr>
-        <w:t>verbatim</w:t>
-      </w:r>
-      <w:r>
-        <w:rPr>
-          <w:lang w:val="en-GB"/>
-        </w:rPr>
-        <w:t xml:space="preserve"> later on.</w:t>
-      </w:r>
-      <w:r>
-        <w:rPr>
-          <w:lang w:val="en-GB"/>
-        </w:rPr>
-        <w:t xml:space="preserve"> The</w:t>
-      </w:r>
-      <w:r>
-        <w:rPr>
-          <w:lang w:val="en-GB"/>
-        </w:rPr>
-        <w:t xml:space="preserve">se can </w:t>
-      </w:r>
-      <w:r>
-        <w:rPr>
-          <w:lang w:val="en-GB"/>
-        </w:rPr>
-        <w:t>then</w:t>
-      </w:r>
-      <w:r>
-        <w:rPr>
-          <w:lang w:val="en-GB"/>
-        </w:rPr>
-        <w:t xml:space="preserve"> be loaded </w:t>
-      </w:r>
-      <w:r>
-        <w:rPr>
-          <w:lang w:val="en-GB"/>
-        </w:rPr>
-        <w:t>directly in</w:t>
-      </w:r>
-      <w:r>
-        <w:rPr>
-          <w:lang w:val="en-GB"/>
-        </w:rPr>
-        <w:t xml:space="preserve"> the</w:t>
-      </w:r>
-      <w:r>
-        <w:rPr>
-          <w:lang w:val="en-GB"/>
-        </w:rPr>
-        <w:t xml:space="preserve"> main </w:t>
-      </w:r>
-      <w:r>
-        <w:rPr>
-          <w:color w:val="1F497D" w:themeColor="text2"/>
-        </w:rPr>
-        <w:t>SearchGUI</w:t>
-      </w:r>
-      <w:r>
-        <w:rPr>
-          <w:lang w:val="en-GB"/>
-        </w:rPr>
-        <w:t xml:space="preserve"> display</w:t>
-      </w:r>
-      <w:r>
-        <w:rPr>
-          <w:lang w:val="en-GB"/>
-        </w:rPr>
-        <w:t>.</w:t>
-      </w:r>
-      <w:r>
-        <w:rPr>
-          <w:lang w:val="en-GB"/>
-        </w:rPr>
-        <w:t xml:space="preserve"> For now, we</w:t>
-      </w:r>
-      <w:r>
-        <w:rPr>
-          <w:lang w:val="en-GB"/>
-        </w:rPr>
-        <w:t xml:space="preserve"> will</w:t>
-      </w:r>
-      <w:r>
-        <w:rPr>
-          <w:lang w:val="en-GB"/>
-        </w:rPr>
-        <w:t xml:space="preserve"> define the</w:t>
-      </w:r>
-      <w:r>
-        <w:rPr>
-          <w:lang w:val="en-GB"/>
-        </w:rPr>
-        <w:t xml:space="preserve"> </w:t>
-      </w:r>
-      <w:r>
-        <w:rPr>
-          <w:lang w:val="en-GB"/>
-        </w:rPr>
-        <w:t>settings</w:t>
-      </w:r>
-      <w:r>
-        <w:rPr>
-          <w:lang w:val="en-GB"/>
-        </w:rPr>
-        <w:t xml:space="preserve"> </w:t>
-      </w:r>
-      <w:r>
-        <w:rPr>
-          <w:lang w:val="en-GB"/>
-        </w:rPr>
-        <w:t>manually</w:t>
-      </w:r>
-      <w:r>
-        <w:rPr>
-          <w:lang w:val="en-GB"/>
-        </w:rPr>
-        <w:t>.</w:t>
+        <w:spacing w:after="0" w:line="240" w:lineRule="auto"/>
+        <w:rPr>
+          <w:lang w:val="en-GB"/>
+        </w:rPr>
+      </w:pPr>
+      <w:r>
+        <w:rPr>
+          <w:lang w:val="en-GB"/>
+        </w:rPr>
+        <w:br w:type="page"/>
       </w:r>
     </w:p>
     <w:p>
@@ -1873,6 +1782,7 @@
         <w:rPr>
           <w:lang w:val="en-GB"/>
         </w:rPr>
+        <w:lastRenderedPageBreak/>
         <w:t>First w</w:t>
       </w:r>
       <w:r>
@@ -2140,11 +2050,19 @@
         </w:rPr>
         <w:t xml:space="preserve">. </w:t>
       </w:r>
-      <w:r>
-        <w:rPr>
-          <w:lang w:val="en-GB"/>
-        </w:rPr>
-        <w:t xml:space="preserve">After the decoys have been added you will see a dialog with database details. Click </w:t>
+      <w:proofErr w:type="gramStart"/>
+      <w:r>
+        <w:rPr>
+          <w:lang w:val="en-GB"/>
+        </w:rPr>
+        <w:t>After the decoys have been added you will see a dialog with database details.</w:t>
+      </w:r>
+      <w:proofErr w:type="gramEnd"/>
+      <w:r>
+        <w:rPr>
+          <w:lang w:val="en-GB"/>
+        </w:rPr>
+        <w:t xml:space="preserve"> Click </w:t>
       </w:r>
       <w:r>
         <w:rPr>
@@ -2158,6 +2076,7 @@
         </w:rPr>
         <w:t>OK</w:t>
       </w:r>
+      <w:proofErr w:type="gramStart"/>
       <w:r>
         <w:rPr>
           <w:lang w:val="en-GB"/>
@@ -2168,7 +2087,14 @@
         <w:rPr>
           <w:lang w:val="en-GB"/>
         </w:rPr>
-        <w:t xml:space="preserve"> to close this dialog.</w:t>
+        <w:t xml:space="preserve"> to</w:t>
+      </w:r>
+      <w:proofErr w:type="gramEnd"/>
+      <w:r>
+        <w:rPr>
+          <w:lang w:val="en-GB"/>
+        </w:rPr>
+        <w:t xml:space="preserve"> close this dialog.</w:t>
       </w:r>
     </w:p>
     <w:p>
@@ -2190,7 +2116,7 @@
       <w:r>
         <w:rPr>
           <w:noProof/>
-          <w:lang w:val="nb-NO" w:eastAsia="nb-NO"/>
+          <w:lang w:val="en-GB" w:eastAsia="en-GB"/>
         </w:rPr>
         <w:drawing>
           <wp:inline distT="0" distB="0" distL="0" distR="0">
@@ -2210,7 +2136,7 @@
                     </pic:cNvPicPr>
                   </pic:nvPicPr>
                   <pic:blipFill>
-                    <a:blip r:embed="rId17" cstate="print"/>
+                    <a:blip r:embed="rId18" cstate="print"/>
                     <a:srcRect/>
                     <a:stretch>
                       <a:fillRect/>
@@ -2285,8 +2211,18 @@
                       <w:sz w:val="20"/>
                       <w:szCs w:val="20"/>
                     </w:rPr>
-                    <w:t>Tip:</w:t>
+                    <w:t>Tip</w:t>
                   </w:r>
+                  <w:proofErr w:type="gramStart"/>
+                  <w:r>
+                    <w:rPr>
+                      <w:b/>
+                      <w:sz w:val="20"/>
+                      <w:szCs w:val="20"/>
+                    </w:rPr>
+                    <w:t>:</w:t>
+                  </w:r>
+                  <w:proofErr w:type="gramEnd"/>
                   <w:r>
                     <w:rPr>
                       <w:sz w:val="20"/>
@@ -2327,6 +2263,20 @@
     </w:p>
     <w:p>
       <w:pPr>
+        <w:spacing w:after="0" w:line="240" w:lineRule="auto"/>
+        <w:rPr>
+          <w:lang w:val="en-GB"/>
+        </w:rPr>
+      </w:pPr>
+      <w:r>
+        <w:rPr>
+          <w:lang w:val="en-GB"/>
+        </w:rPr>
+        <w:br w:type="page"/>
+      </w:r>
+    </w:p>
+    <w:p>
+      <w:pPr>
         <w:jc w:val="both"/>
         <w:rPr>
           <w:i/>
@@ -2339,6 +2289,7 @@
           <w:noProof/>
           <w:lang w:val="nb-NO" w:eastAsia="nb-NO"/>
         </w:rPr>
+        <w:lastRenderedPageBreak/>
         <w:pict>
           <v:shape id="_x0000_s1080" type="#_x0000_t202" style="position:absolute;left:0;text-align:left;margin-left:4.45pt;margin-top:107.85pt;width:458.55pt;height:54.45pt;z-index:251663360;mso-position-horizontal-relative:margin" fillcolor="#ffc">
             <v:textbox style="mso-next-textbox:#_x0000_s1080">
@@ -2406,7 +2357,23 @@
                       <w:i/>
                       <w:lang w:val="en-GB"/>
                     </w:rPr>
-                    <w:t xml:space="preserve"> allows you to select multiple entries.</w:t>
+                    <w:t xml:space="preserve"> </w:t>
+                  </w:r>
+                  <w:proofErr w:type="gramStart"/>
+                  <w:r>
+                    <w:rPr>
+                      <w:i/>
+                      <w:lang w:val="en-GB"/>
+                    </w:rPr>
+                    <w:t>allows</w:t>
+                  </w:r>
+                  <w:proofErr w:type="gramEnd"/>
+                  <w:r>
+                    <w:rPr>
+                      <w:i/>
+                      <w:lang w:val="en-GB"/>
+                    </w:rPr>
+                    <w:t xml:space="preserve"> you to select multiple entries.</w:t>
                   </w:r>
                 </w:p>
               </w:txbxContent>
@@ -2515,21 +2482,25 @@
         </w:rPr>
         <w:t xml:space="preserve">se </w:t>
       </w:r>
-      <w:proofErr w:type="spellStart"/>
       <w:r>
         <w:rPr>
           <w:color w:val="1F497D" w:themeColor="text2"/>
           <w:lang w:val="en-GB"/>
         </w:rPr>
-        <w:t>phosphorylation</w:t>
-      </w:r>
-      <w:proofErr w:type="spellEnd"/>
+        <w:t>phosphorylation of s</w:t>
+      </w:r>
+      <w:r>
+        <w:rPr>
+          <w:lang w:val="en-GB"/>
+        </w:rPr>
+        <w:t xml:space="preserve">, </w:t>
+      </w:r>
       <w:r>
         <w:rPr>
           <w:color w:val="1F497D" w:themeColor="text2"/>
           <w:lang w:val="en-GB"/>
         </w:rPr>
-        <w:t xml:space="preserve"> of s</w:t>
+        <w:t>phosphorylation of t</w:t>
       </w:r>
       <w:r>
         <w:rPr>
@@ -2537,43 +2508,12 @@
         </w:rPr>
         <w:t xml:space="preserve">, </w:t>
       </w:r>
-      <w:proofErr w:type="spellStart"/>
       <w:r>
         <w:rPr>
           <w:color w:val="1F497D" w:themeColor="text2"/>
           <w:lang w:val="en-GB"/>
         </w:rPr>
-        <w:t>phosphorylation</w:t>
-      </w:r>
-      <w:proofErr w:type="spellEnd"/>
-      <w:r>
-        <w:rPr>
-          <w:color w:val="1F497D" w:themeColor="text2"/>
-          <w:lang w:val="en-GB"/>
-        </w:rPr>
-        <w:t xml:space="preserve"> of t</w:t>
-      </w:r>
-      <w:r>
-        <w:rPr>
-          <w:lang w:val="en-GB"/>
-        </w:rPr>
-        <w:t xml:space="preserve">, </w:t>
-      </w:r>
-      <w:proofErr w:type="spellStart"/>
-      <w:r>
-        <w:rPr>
-          <w:color w:val="1F497D" w:themeColor="text2"/>
-          <w:lang w:val="en-GB"/>
-        </w:rPr>
-        <w:t>phosphorylation</w:t>
-      </w:r>
-      <w:proofErr w:type="spellEnd"/>
-      <w:r>
-        <w:rPr>
-          <w:color w:val="1F497D" w:themeColor="text2"/>
-          <w:lang w:val="en-GB"/>
-        </w:rPr>
-        <w:t xml:space="preserve"> of y</w:t>
+        <w:t>phosphorylation of y</w:t>
       </w:r>
       <w:r>
         <w:rPr>
@@ -2738,27 +2678,13 @@
         <w:rPr>
           <w:lang w:val="en-GB"/>
         </w:rPr>
-        <w:t xml:space="preserve"> </w:t>
-      </w:r>
-      <w:proofErr w:type="spellStart"/>
-      <w:r>
-        <w:rPr>
-          <w:lang w:val="en-GB"/>
-        </w:rPr>
-        <w:t>T</w:t>
-      </w:r>
-      <w:r>
-        <w:rPr>
-          <w:lang w:val="en-GB"/>
-        </w:rPr>
-        <w:t>rypsin</w:t>
-      </w:r>
-      <w:proofErr w:type="spellEnd"/>
-      <w:r>
-        <w:rPr>
-          <w:lang w:val="en-GB"/>
-        </w:rPr>
-        <w:t xml:space="preserve">, </w:t>
+        <w:t xml:space="preserve"> T</w:t>
+      </w:r>
+      <w:r>
+        <w:rPr>
+          <w:lang w:val="en-GB"/>
+        </w:rPr>
+        <w:t xml:space="preserve">rypsin, </w:t>
       </w:r>
       <w:r>
         <w:rPr>
@@ -2818,7 +2744,15 @@
           <w:i/>
           <w:lang w:val="en-GB"/>
         </w:rPr>
-        <w:t>? O</w:t>
+        <w:t xml:space="preserve">? </w:t>
+      </w:r>
+      <w:proofErr w:type="gramStart"/>
+      <w:r>
+        <w:rPr>
+          <w:i/>
+          <w:lang w:val="en-GB"/>
+        </w:rPr>
+        <w:t>O</w:t>
       </w:r>
       <w:r>
         <w:rPr>
@@ -2834,6 +2768,7 @@
         </w:rPr>
         <w:t>?</w:t>
       </w:r>
+      <w:proofErr w:type="gramEnd"/>
       <w:r>
         <w:rPr>
           <w:i/>
@@ -2886,21 +2821,7 @@
         <w:rPr>
           <w:lang w:val="en-GB"/>
         </w:rPr>
-        <w:t xml:space="preserve">the precursor ion mass tolerance at 10 </w:t>
-      </w:r>
-      <w:proofErr w:type="spellStart"/>
-      <w:r>
-        <w:rPr>
-          <w:lang w:val="en-GB"/>
-        </w:rPr>
-        <w:t>ppm</w:t>
-      </w:r>
-      <w:proofErr w:type="spellEnd"/>
-      <w:r>
-        <w:rPr>
-          <w:lang w:val="en-GB"/>
-        </w:rPr>
-        <w:t xml:space="preserve"> and </w:t>
+        <w:t xml:space="preserve">the precursor ion mass tolerance at 10 ppm and </w:t>
       </w:r>
       <w:r>
         <w:rPr>
@@ -2964,23 +2885,7 @@
           <w:i/>
           <w:lang w:val="en-GB"/>
         </w:rPr>
-        <w:t xml:space="preserve">s the difference between using a mass tolerance in </w:t>
-      </w:r>
-      <w:proofErr w:type="spellStart"/>
-      <w:r>
-        <w:rPr>
-          <w:i/>
-          <w:lang w:val="en-GB"/>
-        </w:rPr>
-        <w:t>ppm</w:t>
-      </w:r>
-      <w:proofErr w:type="spellEnd"/>
-      <w:r>
-        <w:rPr>
-          <w:i/>
-          <w:lang w:val="en-GB"/>
-        </w:rPr>
-        <w:t xml:space="preserve"> or Dalton?</w:t>
+        <w:t>s the difference between using a mass tolerance in ppm or Dalton?</w:t>
       </w:r>
       <w:r>
         <w:rPr>
@@ -3246,6 +3151,7 @@
         <w:rPr>
           <w:lang w:val="en-GB"/>
         </w:rPr>
+        <w:lastRenderedPageBreak/>
         <w:t xml:space="preserve">You can use the </w:t>
       </w:r>
       <w:r>
@@ -3264,21 +3170,7 @@
         <w:rPr>
           <w:lang w:val="en-GB"/>
         </w:rPr>
-        <w:t>ype ‘</w:t>
-      </w:r>
-      <w:proofErr w:type="spellStart"/>
-      <w:r>
-        <w:rPr>
-          <w:lang w:val="en-GB"/>
-        </w:rPr>
-        <w:t>phosphorylation</w:t>
-      </w:r>
-      <w:proofErr w:type="spellEnd"/>
-      <w:r>
-        <w:rPr>
-          <w:lang w:val="en-GB"/>
-        </w:rPr>
-        <w:t>’</w:t>
+        <w:t>ype ‘phosphorylation’</w:t>
       </w:r>
       <w:r>
         <w:rPr>
@@ -3308,16 +3200,8 @@
         <w:rPr>
           <w:lang w:val="en-GB"/>
         </w:rPr>
-        <w:t xml:space="preserve">related to </w:t>
-      </w:r>
-      <w:proofErr w:type="spellStart"/>
-      <w:r>
-        <w:rPr>
-          <w:lang w:val="en-GB"/>
-        </w:rPr>
-        <w:t>phosphorylation</w:t>
-      </w:r>
-      <w:proofErr w:type="spellEnd"/>
+        <w:t>related to phosphorylation</w:t>
+      </w:r>
       <w:r>
         <w:rPr>
           <w:lang w:val="en-GB"/>
@@ -3348,7 +3232,7 @@
       <w:r>
         <w:rPr>
           <w:noProof/>
-          <w:lang w:val="nb-NO" w:eastAsia="nb-NO"/>
+          <w:lang w:val="en-GB" w:eastAsia="en-GB"/>
         </w:rPr>
         <w:drawing>
           <wp:inline distT="0" distB="0" distL="0" distR="0">
@@ -3368,7 +3252,7 @@
                     </pic:cNvPicPr>
                   </pic:nvPicPr>
                   <pic:blipFill>
-                    <a:blip r:embed="rId18" cstate="print"/>
+                    <a:blip r:embed="rId19" cstate="print"/>
                     <a:srcRect/>
                     <a:stretch>
                       <a:fillRect/>
@@ -3464,23 +3348,7 @@
           <w:i/>
           <w:lang w:val="en-GB"/>
         </w:rPr>
-        <w:t xml:space="preserve">the different </w:t>
-      </w:r>
-      <w:proofErr w:type="spellStart"/>
-      <w:r>
-        <w:rPr>
-          <w:i/>
-          <w:lang w:val="en-GB"/>
-        </w:rPr>
-        <w:t>phosphorylation</w:t>
-      </w:r>
-      <w:proofErr w:type="spellEnd"/>
-      <w:r>
-        <w:rPr>
-          <w:i/>
-          <w:lang w:val="en-GB"/>
-        </w:rPr>
-        <w:t xml:space="preserve"> possibilities? How does the selection affect your search results?</w:t>
+        <w:t>the different phosphorylation possibilities? How does the selection affect your search results?</w:t>
       </w:r>
       <w:r>
         <w:rPr>
@@ -3576,7 +3444,7 @@
       <w:r>
         <w:rPr>
           <w:noProof/>
-          <w:lang w:val="nb-NO" w:eastAsia="nb-NO"/>
+          <w:lang w:val="en-GB" w:eastAsia="en-GB"/>
         </w:rPr>
         <w:drawing>
           <wp:inline distT="0" distB="0" distL="0" distR="0">
@@ -3596,7 +3464,7 @@
                     </pic:cNvPicPr>
                   </pic:nvPicPr>
                   <pic:blipFill>
-                    <a:blip r:embed="rId19" cstate="print"/>
+                    <a:blip r:embed="rId20" cstate="print"/>
                     <a:srcRect/>
                     <a:stretch>
                       <a:fillRect/>
@@ -3756,8 +3624,18 @@
                       <w:sz w:val="20"/>
                       <w:szCs w:val="20"/>
                     </w:rPr>
-                    <w:t>Tip:</w:t>
+                    <w:t>Tip</w:t>
                   </w:r>
+                  <w:proofErr w:type="gramStart"/>
+                  <w:r>
+                    <w:rPr>
+                      <w:b/>
+                      <w:sz w:val="20"/>
+                      <w:szCs w:val="20"/>
+                    </w:rPr>
+                    <w:t>:</w:t>
+                  </w:r>
+                  <w:proofErr w:type="gramEnd"/>
                   <w:r>
                     <w:rPr>
                       <w:sz w:val="20"/>
@@ -4052,9 +3930,18 @@
           <w:color w:val="1F497D" w:themeColor="text2"/>
           <w:lang w:val="en-GB"/>
         </w:rPr>
-        <w:t>X!Tandem</w:t>
+        <w:t>X</w:t>
+      </w:r>
+      <w:proofErr w:type="gramStart"/>
+      <w:r>
+        <w:rPr>
+          <w:color w:val="1F497D" w:themeColor="text2"/>
+          <w:lang w:val="en-GB"/>
+        </w:rPr>
+        <w:t>!Tandem</w:t>
       </w:r>
       <w:proofErr w:type="spellEnd"/>
+      <w:proofErr w:type="gramEnd"/>
       <w:r>
         <w:rPr>
           <w:lang w:val="en-GB"/>
@@ -4205,7 +4092,7 @@
       <w:r>
         <w:rPr>
           <w:noProof/>
-          <w:lang w:val="nb-NO" w:eastAsia="nb-NO"/>
+          <w:lang w:val="en-GB" w:eastAsia="en-GB"/>
         </w:rPr>
         <w:drawing>
           <wp:inline distT="0" distB="0" distL="0" distR="0">
@@ -4225,7 +4112,7 @@
                     </pic:cNvPicPr>
                   </pic:nvPicPr>
                   <pic:blipFill>
-                    <a:blip r:embed="rId20" cstate="print"/>
+                    <a:blip r:embed="rId21" cstate="print"/>
                     <a:srcRect/>
                     <a:stretch>
                       <a:fillRect/>
@@ -4291,8 +4178,18 @@
                       <w:sz w:val="20"/>
                       <w:szCs w:val="20"/>
                     </w:rPr>
-                    <w:t>Tip:</w:t>
+                    <w:t>Tip</w:t>
                   </w:r>
+                  <w:proofErr w:type="gramStart"/>
+                  <w:r>
+                    <w:rPr>
+                      <w:b/>
+                      <w:sz w:val="20"/>
+                      <w:szCs w:val="20"/>
+                    </w:rPr>
+                    <w:t>:</w:t>
+                  </w:r>
+                  <w:proofErr w:type="gramEnd"/>
                   <w:r>
                     <w:rPr>
                       <w:sz w:val="20"/>
@@ -4441,7 +4338,23 @@
           <w:i/>
           <w:lang w:val="en-GB"/>
         </w:rPr>
-        <w:t>How does the size of the spectrum file affect the search time? What about the database size? The search parameters? Can all searches be performed on a standard desktop computer?</w:t>
+        <w:t xml:space="preserve">How does the size of the spectrum file affect the search time? What about the database size? </w:t>
+      </w:r>
+      <w:proofErr w:type="gramStart"/>
+      <w:r>
+        <w:rPr>
+          <w:i/>
+          <w:lang w:val="en-GB"/>
+        </w:rPr>
+        <w:t>The search parameters?</w:t>
+      </w:r>
+      <w:proofErr w:type="gramEnd"/>
+      <w:r>
+        <w:rPr>
+          <w:i/>
+          <w:lang w:val="en-GB"/>
+        </w:rPr>
+        <w:t xml:space="preserve"> Can all searches be performed on a standard desktop computer?</w:t>
       </w:r>
       <w:r>
         <w:rPr>
@@ -4518,7 +4431,7 @@
       <w:r>
         <w:rPr>
           <w:noProof/>
-          <w:lang w:val="nb-NO" w:eastAsia="nb-NO"/>
+          <w:lang w:val="en-GB" w:eastAsia="en-GB"/>
         </w:rPr>
         <w:drawing>
           <wp:inline distT="0" distB="0" distL="0" distR="0">
@@ -4538,7 +4451,7 @@
                     </pic:cNvPicPr>
                   </pic:nvPicPr>
                   <pic:blipFill>
-                    <a:blip r:embed="rId21" cstate="print"/>
+                    <a:blip r:embed="rId22" cstate="print"/>
                     <a:srcRect/>
                     <a:stretch>
                       <a:fillRect/>
@@ -4745,9 +4658,17 @@
         <w:rPr>
           <w:lang w:val="en-GB"/>
         </w:rPr>
-        <w:t>X!Tandem</w:t>
+        <w:t>X</w:t>
+      </w:r>
+      <w:proofErr w:type="gramStart"/>
+      <w:r>
+        <w:rPr>
+          <w:lang w:val="en-GB"/>
+        </w:rPr>
+        <w:t>!Tandem</w:t>
       </w:r>
       <w:proofErr w:type="spellEnd"/>
+      <w:proofErr w:type="gramEnd"/>
       <w:r>
         <w:rPr>
           <w:lang w:val="en-GB"/>
@@ -4808,15 +4729,7 @@
         <w:rPr>
           <w:lang w:val="en-GB"/>
         </w:rPr>
-        <w:t>that these files can</w:t>
-      </w:r>
-      <w:bookmarkStart w:id="0" w:name="_GoBack"/>
-      <w:bookmarkEnd w:id="0"/>
-      <w:r>
-        <w:rPr>
-          <w:lang w:val="en-GB"/>
-        </w:rPr>
-        <w:t xml:space="preserve"> become quite big</w:t>
+        <w:t>that these files can become quite big</w:t>
       </w:r>
       <w:r>
         <w:rPr>
@@ -4907,7 +4820,7 @@
         </w:rPr>
         <w:t xml:space="preserve">: </w:t>
       </w:r>
-      <w:hyperlink r:id="rId22" w:history="1">
+      <w:hyperlink r:id="rId23" w:history="1">
         <w:r>
           <w:rPr>
             <w:rStyle w:val="Hyperlink"/>
@@ -5158,8 +5071,8 @@
       </w:r>
     </w:p>
     <w:sectPr>
-      <w:headerReference w:type="default" r:id="rId23"/>
-      <w:footerReference w:type="default" r:id="rId24"/>
+      <w:headerReference w:type="default" r:id="rId24"/>
+      <w:footerReference w:type="default" r:id="rId25"/>
       <w:pgSz w:w="12240" w:h="15840"/>
       <w:pgMar w:top="1440" w:right="1440" w:bottom="1440" w:left="1440" w:header="708" w:footer="708" w:gutter="0"/>
       <w:cols w:space="708"/>
@@ -5170,7 +5083,7 @@
 </file>
 
 <file path=word/endnotes.xml><?xml version="1.0" encoding="utf-8"?>
-<w:endnotes xmlns:ve="http://schemas.openxmlformats.org/markup-compatibility/2006" xmlns:o="urn:schemas-microsoft-com:office:office" xmlns:r="http://schemas.openxmlformats.org/officeDocument/2006/relationships" xmlns:m="http://schemas.openxmlformats.org/officeDocument/2006/math" xmlns:v="urn:schemas-microsoft-com:vml" xmlns:wp="http://schemas.openxmlformats.org/drawingml/2006/wordprocessingDrawing" xmlns:w10="urn:schemas-microsoft-com:office:word" xmlns:w="http://schemas.openxmlformats.org/wordprocessingml/2006/main" xmlns:wne="http://schemas.microsoft.com/office/word/2006/wordml">
+<w:endnotes xmlns:wpc="http://schemas.microsoft.com/office/word/2010/wordprocessingCanvas" xmlns:mc="http://schemas.openxmlformats.org/markup-compatibility/2006" xmlns:o="urn:schemas-microsoft-com:office:office" xmlns:r="http://schemas.openxmlformats.org/officeDocument/2006/relationships" xmlns:m="http://schemas.openxmlformats.org/officeDocument/2006/math" xmlns:v="urn:schemas-microsoft-com:vml" xmlns:wp14="http://schemas.microsoft.com/office/word/2010/wordprocessingDrawing" xmlns:wp="http://schemas.openxmlformats.org/drawingml/2006/wordprocessingDrawing" xmlns:w10="urn:schemas-microsoft-com:office:word" xmlns:w="http://schemas.openxmlformats.org/wordprocessingml/2006/main" xmlns:w14="http://schemas.microsoft.com/office/word/2010/wordml" xmlns:wpg="http://schemas.microsoft.com/office/word/2010/wordprocessingGroup" xmlns:wpi="http://schemas.microsoft.com/office/word/2010/wordprocessingInk" xmlns:wne="http://schemas.microsoft.com/office/word/2006/wordml" xmlns:wps="http://schemas.microsoft.com/office/word/2010/wordprocessingShape" mc:Ignorable="w14 wp14">
   <w:endnote w:type="separator" w:id="-1">
     <w:p>
       <w:pPr>
@@ -5195,7 +5108,7 @@
 </file>
 
 <file path=word/footer1.xml><?xml version="1.0" encoding="utf-8"?>
-<w:ftr xmlns:ve="http://schemas.openxmlformats.org/markup-compatibility/2006" xmlns:o="urn:schemas-microsoft-com:office:office" xmlns:r="http://schemas.openxmlformats.org/officeDocument/2006/relationships" xmlns:m="http://schemas.openxmlformats.org/officeDocument/2006/math" xmlns:v="urn:schemas-microsoft-com:vml" xmlns:wp="http://schemas.openxmlformats.org/drawingml/2006/wordprocessingDrawing" xmlns:w10="urn:schemas-microsoft-com:office:word" xmlns:w="http://schemas.openxmlformats.org/wordprocessingml/2006/main" xmlns:wne="http://schemas.microsoft.com/office/word/2006/wordml">
+<w:ftr xmlns:wpc="http://schemas.microsoft.com/office/word/2010/wordprocessingCanvas" xmlns:mc="http://schemas.openxmlformats.org/markup-compatibility/2006" xmlns:o="urn:schemas-microsoft-com:office:office" xmlns:r="http://schemas.openxmlformats.org/officeDocument/2006/relationships" xmlns:m="http://schemas.openxmlformats.org/officeDocument/2006/math" xmlns:v="urn:schemas-microsoft-com:vml" xmlns:wp14="http://schemas.microsoft.com/office/word/2010/wordprocessingDrawing" xmlns:wp="http://schemas.openxmlformats.org/drawingml/2006/wordprocessingDrawing" xmlns:w10="urn:schemas-microsoft-com:office:word" xmlns:w="http://schemas.openxmlformats.org/wordprocessingml/2006/main" xmlns:w14="http://schemas.microsoft.com/office/word/2010/wordml" xmlns:wpg="http://schemas.microsoft.com/office/word/2010/wordprocessingGroup" xmlns:wpi="http://schemas.microsoft.com/office/word/2010/wordprocessingInk" xmlns:wne="http://schemas.microsoft.com/office/word/2006/wordml" xmlns:wps="http://schemas.microsoft.com/office/word/2010/wordprocessingShape" mc:Ignorable="w14 wp14">
   <w:p>
     <w:pPr>
       <w:pBdr>
@@ -5223,7 +5136,7 @@
         <w:color w:val="4374B7"/>
         <w:sz w:val="16"/>
         <w:szCs w:val="16"/>
-        <w:lang w:val="nb-NO" w:eastAsia="nb-NO"/>
+        <w:lang w:val="en-GB" w:eastAsia="en-GB"/>
       </w:rPr>
       <w:drawing>
         <wp:anchor distT="0" distB="0" distL="114300" distR="114300" simplePos="0" relativeHeight="251659264" behindDoc="0" locked="0" layoutInCell="1" allowOverlap="1">
@@ -5392,7 +5305,7 @@
         <w:b/>
         <w:noProof/>
       </w:rPr>
-      <w:t>8</w:t>
+      <w:t>2</w:t>
     </w:r>
     <w:r>
       <w:rPr>
@@ -5439,7 +5352,7 @@
 </file>
 
 <file path=word/footnotes.xml><?xml version="1.0" encoding="utf-8"?>
-<w:footnotes xmlns:ve="http://schemas.openxmlformats.org/markup-compatibility/2006" xmlns:o="urn:schemas-microsoft-com:office:office" xmlns:r="http://schemas.openxmlformats.org/officeDocument/2006/relationships" xmlns:m="http://schemas.openxmlformats.org/officeDocument/2006/math" xmlns:v="urn:schemas-microsoft-com:vml" xmlns:wp="http://schemas.openxmlformats.org/drawingml/2006/wordprocessingDrawing" xmlns:w10="urn:schemas-microsoft-com:office:word" xmlns:w="http://schemas.openxmlformats.org/wordprocessingml/2006/main" xmlns:wne="http://schemas.microsoft.com/office/word/2006/wordml">
+<w:footnotes xmlns:wpc="http://schemas.microsoft.com/office/word/2010/wordprocessingCanvas" xmlns:mc="http://schemas.openxmlformats.org/markup-compatibility/2006" xmlns:o="urn:schemas-microsoft-com:office:office" xmlns:r="http://schemas.openxmlformats.org/officeDocument/2006/relationships" xmlns:m="http://schemas.openxmlformats.org/officeDocument/2006/math" xmlns:v="urn:schemas-microsoft-com:vml" xmlns:wp14="http://schemas.microsoft.com/office/word/2010/wordprocessingDrawing" xmlns:wp="http://schemas.openxmlformats.org/drawingml/2006/wordprocessingDrawing" xmlns:w10="urn:schemas-microsoft-com:office:word" xmlns:w="http://schemas.openxmlformats.org/wordprocessingml/2006/main" xmlns:w14="http://schemas.microsoft.com/office/word/2010/wordml" xmlns:wpg="http://schemas.microsoft.com/office/word/2010/wordprocessingGroup" xmlns:wpi="http://schemas.microsoft.com/office/word/2010/wordprocessingInk" xmlns:wne="http://schemas.microsoft.com/office/word/2006/wordml" xmlns:wps="http://schemas.microsoft.com/office/word/2010/wordprocessingShape" mc:Ignorable="w14 wp14">
   <w:footnote w:type="separator" w:id="-1">
     <w:p>
       <w:pPr>
@@ -5464,7 +5377,7 @@
 </file>
 
 <file path=word/header1.xml><?xml version="1.0" encoding="utf-8"?>
-<w:hdr xmlns:ve="http://schemas.openxmlformats.org/markup-compatibility/2006" xmlns:o="urn:schemas-microsoft-com:office:office" xmlns:r="http://schemas.openxmlformats.org/officeDocument/2006/relationships" xmlns:m="http://schemas.openxmlformats.org/officeDocument/2006/math" xmlns:v="urn:schemas-microsoft-com:vml" xmlns:wp="http://schemas.openxmlformats.org/drawingml/2006/wordprocessingDrawing" xmlns:w10="urn:schemas-microsoft-com:office:word" xmlns:w="http://schemas.openxmlformats.org/wordprocessingml/2006/main" xmlns:wne="http://schemas.microsoft.com/office/word/2006/wordml">
+<w:hdr xmlns:wpc="http://schemas.microsoft.com/office/word/2010/wordprocessingCanvas" xmlns:mc="http://schemas.openxmlformats.org/markup-compatibility/2006" xmlns:o="urn:schemas-microsoft-com:office:office" xmlns:r="http://schemas.openxmlformats.org/officeDocument/2006/relationships" xmlns:m="http://schemas.openxmlformats.org/officeDocument/2006/math" xmlns:v="urn:schemas-microsoft-com:vml" xmlns:wp14="http://schemas.microsoft.com/office/word/2010/wordprocessingDrawing" xmlns:wp="http://schemas.openxmlformats.org/drawingml/2006/wordprocessingDrawing" xmlns:w10="urn:schemas-microsoft-com:office:word" xmlns:w="http://schemas.openxmlformats.org/wordprocessingml/2006/main" xmlns:w14="http://schemas.microsoft.com/office/word/2010/wordml" xmlns:wpg="http://schemas.microsoft.com/office/word/2010/wordprocessingGroup" xmlns:wpi="http://schemas.microsoft.com/office/word/2010/wordprocessingInk" xmlns:wne="http://schemas.microsoft.com/office/word/2006/wordml" xmlns:wps="http://schemas.microsoft.com/office/word/2010/wordprocessingShape" mc:Ignorable="w14 wp14">
   <w:p>
     <w:pPr>
       <w:pStyle w:val="Header"/>
@@ -5548,7 +5461,7 @@
 </file>
 
 <file path=word/numbering.xml><?xml version="1.0" encoding="utf-8"?>
-<w:numbering xmlns:ve="http://schemas.openxmlformats.org/markup-compatibility/2006" xmlns:o="urn:schemas-microsoft-com:office:office" xmlns:r="http://schemas.openxmlformats.org/officeDocument/2006/relationships" xmlns:m="http://schemas.openxmlformats.org/officeDocument/2006/math" xmlns:v="urn:schemas-microsoft-com:vml" xmlns:wp="http://schemas.openxmlformats.org/drawingml/2006/wordprocessingDrawing" xmlns:w10="urn:schemas-microsoft-com:office:word" xmlns:w="http://schemas.openxmlformats.org/wordprocessingml/2006/main" xmlns:wne="http://schemas.microsoft.com/office/word/2006/wordml">
+<w:numbering xmlns:wpc="http://schemas.microsoft.com/office/word/2010/wordprocessingCanvas" xmlns:mc="http://schemas.openxmlformats.org/markup-compatibility/2006" xmlns:o="urn:schemas-microsoft-com:office:office" xmlns:r="http://schemas.openxmlformats.org/officeDocument/2006/relationships" xmlns:m="http://schemas.openxmlformats.org/officeDocument/2006/math" xmlns:v="urn:schemas-microsoft-com:vml" xmlns:wp14="http://schemas.microsoft.com/office/word/2010/wordprocessingDrawing" xmlns:wp="http://schemas.openxmlformats.org/drawingml/2006/wordprocessingDrawing" xmlns:w10="urn:schemas-microsoft-com:office:word" xmlns:w="http://schemas.openxmlformats.org/wordprocessingml/2006/main" xmlns:w14="http://schemas.microsoft.com/office/word/2010/wordml" xmlns:wpg="http://schemas.microsoft.com/office/word/2010/wordprocessingGroup" xmlns:wpi="http://schemas.microsoft.com/office/word/2010/wordprocessingInk" xmlns:wne="http://schemas.microsoft.com/office/word/2006/wordml" xmlns:wps="http://schemas.microsoft.com/office/word/2010/wordprocessingShape" mc:Ignorable="w14 wp14">
   <w:abstractNum w:abstractNumId="0">
     <w:nsid w:val="00000001"/>
     <w:multiLevelType w:val="multilevel"/>
@@ -7172,7 +7085,7 @@
 </file>
 
 <file path=word/styles.xml><?xml version="1.0" encoding="utf-8"?>
-<w:styles xmlns:r="http://schemas.openxmlformats.org/officeDocument/2006/relationships" xmlns:w="http://schemas.openxmlformats.org/wordprocessingml/2006/main">
+<w:styles xmlns:mc="http://schemas.openxmlformats.org/markup-compatibility/2006" xmlns:r="http://schemas.openxmlformats.org/officeDocument/2006/relationships" xmlns:w="http://schemas.openxmlformats.org/wordprocessingml/2006/main" xmlns:w14="http://schemas.microsoft.com/office/word/2010/wordml" mc:Ignorable="w14">
   <w:docDefaults>
     <w:rPrDefault>
       <w:rPr>
@@ -7369,7 +7282,6 @@
     <w:uiPriority w:val="99"/>
     <w:semiHidden/>
     <w:unhideWhenUsed/>
-    <w:qFormat/>
     <w:tblPr>
       <w:tblInd w:w="0" w:type="dxa"/>
       <w:tblCellMar>
@@ -8867,7 +8779,7 @@
 </file>
 
 <file path=customXml/itemProps1.xml><?xml version="1.0" encoding="utf-8"?>
-<ds:datastoreItem xmlns:ds="http://schemas.openxmlformats.org/officeDocument/2006/customXml" ds:itemID="{C98ADC3E-828B-452C-BF95-BA655A92947E}">
+<ds:datastoreItem xmlns:ds="http://schemas.openxmlformats.org/officeDocument/2006/customXml" ds:itemID="{540A1AF2-B781-4AD1-9538-0DBC9A6D5374}">
   <ds:schemaRefs>
     <ds:schemaRef ds:uri="http://schemas.openxmlformats.org/officeDocument/2006/bibliography"/>
   </ds:schemaRefs>

--- a/wiki/tutorial/1 - Identification/1.3 - Peptide-Spectrum Matching/1.3_peptide_to_spectrum_matching.docx
+++ b/wiki/tutorial/1 - Identification/1.3 - Peptide-Spectrum Matching/1.3_peptide_to_spectrum_matching.docx
@@ -1,6 +1,6 @@
 
 <file path=word/document.xml><?xml version="1.0" encoding="utf-8"?>
-<w:document xmlns:wpc="http://schemas.microsoft.com/office/word/2010/wordprocessingCanvas" xmlns:mc="http://schemas.openxmlformats.org/markup-compatibility/2006" xmlns:o="urn:schemas-microsoft-com:office:office" xmlns:r="http://schemas.openxmlformats.org/officeDocument/2006/relationships" xmlns:m="http://schemas.openxmlformats.org/officeDocument/2006/math" xmlns:v="urn:schemas-microsoft-com:vml" xmlns:wp14="http://schemas.microsoft.com/office/word/2010/wordprocessingDrawing" xmlns:wp="http://schemas.openxmlformats.org/drawingml/2006/wordprocessingDrawing" xmlns:w10="urn:schemas-microsoft-com:office:word" xmlns:w="http://schemas.openxmlformats.org/wordprocessingml/2006/main" xmlns:w14="http://schemas.microsoft.com/office/word/2010/wordml" xmlns:wpg="http://schemas.microsoft.com/office/word/2010/wordprocessingGroup" xmlns:wpi="http://schemas.microsoft.com/office/word/2010/wordprocessingInk" xmlns:wne="http://schemas.microsoft.com/office/word/2006/wordml" xmlns:wps="http://schemas.microsoft.com/office/word/2010/wordprocessingShape" mc:Ignorable="w14 wp14">
+<w:document xmlns:ve="http://schemas.openxmlformats.org/markup-compatibility/2006" xmlns:o="urn:schemas-microsoft-com:office:office" xmlns:r="http://schemas.openxmlformats.org/officeDocument/2006/relationships" xmlns:m="http://schemas.openxmlformats.org/officeDocument/2006/math" xmlns:v="urn:schemas-microsoft-com:vml" xmlns:wp="http://schemas.openxmlformats.org/drawingml/2006/wordprocessingDrawing" xmlns:w10="urn:schemas-microsoft-com:office:word" xmlns:w="http://schemas.openxmlformats.org/wordprocessingml/2006/main" xmlns:wne="http://schemas.microsoft.com/office/word/2006/wordml">
   <w:body>
     <w:p>
       <w:pPr>
@@ -608,24 +608,24 @@
               </v:textbox>
             </v:shape>
             <v:shape id="Grafik 341" o:spid="_x0000_s1056" type="#_x0000_t75" style="position:absolute;left:2364;top:7774;width:1613;height:877;visibility:visible" o:preferrelative="f" o:gfxdata="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" stroked="t" strokecolor="#d8d8d8 [2732]">
-              <v:imagedata r:id="rId9" o:title="spectrum3"/>
+              <v:imagedata r:id="rId8" o:title="spectrum3"/>
               <v:shadow on="t" color="black" opacity="26214f" origin="-.5,-.5" offset=".74836mm,.74836mm"/>
               <v:path arrowok="t"/>
             </v:shape>
             <v:shape id="Grafik 342" o:spid="_x0000_s1057" type="#_x0000_t75" style="position:absolute;left:2249;top:7672;width:1613;height:864;visibility:visible" o:preferrelative="f" o:gfxdata="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" stroked="t" strokecolor="#d8d8d8 [2732]">
-              <v:imagedata r:id="rId10" o:title="spectrum4"/>
+              <v:imagedata r:id="rId9" o:title="spectrum4"/>
               <v:shadow on="t" color="black" opacity="26214f" origin="-.5,-.5" offset=".74836mm,.74836mm"/>
             </v:shape>
             <v:shape id="Grafik 343" o:spid="_x0000_s1058" type="#_x0000_t75" style="position:absolute;left:2148;top:7565;width:1598;height:862;visibility:visible" o:preferrelative="f" o:gfxdata="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" stroked="t" strokecolor="#d8d8d8 [2732]">
-              <v:imagedata r:id="rId11" o:title="spectrum"/>
+              <v:imagedata r:id="rId10" o:title="spectrum"/>
               <v:shadow on="t" color="black" opacity="26214f" origin="-.5,-.5" offset=".74836mm,.74836mm"/>
             </v:shape>
             <v:shape id="Grafik 344" o:spid="_x0000_s1059" type="#_x0000_t75" style="position:absolute;left:2022;top:7448;width:1584;height:864;visibility:visible" o:preferrelative="f" o:gfxdata="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" stroked="t" strokecolor="#d8d8d8 [2732]">
-              <v:imagedata r:id="rId12" o:title="spectrum2"/>
+              <v:imagedata r:id="rId11" o:title="spectrum2"/>
               <v:shadow on="t" color="black" opacity="26214f" origin="-.5,-.5" offset=".74836mm,.74836mm"/>
             </v:shape>
             <v:shape id="Grafik 345" o:spid="_x0000_s1060" type="#_x0000_t75" style="position:absolute;left:1906;top:7344;width:1584;height:853;visibility:visible" o:preferrelative="f" o:gfxdata="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" stroked="t" strokecolor="#d8d8d8 [2732]">
-              <v:imagedata r:id="rId13" o:title="spectrum1"/>
+              <v:imagedata r:id="rId12" o:title="spectrum1"/>
               <v:shadow on="t" color="black" opacity="26214f" origin="-.5,-.5" offset=".74836mm,.74836mm"/>
               <v:path arrowok="t"/>
             </v:shape>
@@ -657,7 +657,7 @@
               </v:textbox>
             </v:shape>
             <v:shape id="Grafik 347" o:spid="_x0000_s1062" type="#_x0000_t75" style="position:absolute;left:4792;top:5736;width:5415;height:963;visibility:visible" o:preferrelative="f" o:gfxdata="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">
-              <v:imagedata r:id="rId14" o:title="uniprot"/>
+              <v:imagedata r:id="rId13" o:title="uniprot"/>
               <v:shadow on="t" color="black" opacity="26214f" origin="-.5,-.5" offset=".74836mm,.74836mm"/>
               <v:path arrowok="t"/>
             </v:shape>
@@ -701,15 +701,15 @@
               <v:stroke endarrow="classic"/>
             </v:shape>
             <v:shape id="Grafik 144" o:spid="_x0000_s1067" type="#_x0000_t75" style="position:absolute;left:4828;top:9319;width:1584;height:852;visibility:visible" o:preferrelative="f" o:gfxdata="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" stroked="t" strokecolor="#0070c0">
-              <v:imagedata r:id="rId13" o:title="spectrum1"/>
+              <v:imagedata r:id="rId12" o:title="spectrum1"/>
               <v:shadow on="t" color="black" opacity="26214f" origin="-.5,-.5" offset=".74836mm,.74836mm"/>
             </v:shape>
             <v:shape id="Grafik 147" o:spid="_x0000_s1069" type="#_x0000_t75" style="position:absolute;left:6709;top:9319;width:1584;height:864;visibility:visible" o:preferrelative="f" o:gfxdata="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" stroked="t" strokecolor="red">
-              <v:imagedata r:id="rId12" o:title="spectrum2"/>
+              <v:imagedata r:id="rId11" o:title="spectrum2"/>
               <v:shadow on="t" color="black" opacity="26214f" origin="-.5,-.5" offset=".74836mm,.74836mm"/>
             </v:shape>
             <v:shape id="Grafik 149" o:spid="_x0000_s1071" type="#_x0000_t75" style="position:absolute;left:8626;top:9309;width:1598;height:862;visibility:visible" o:preferrelative="f" o:gfxdata="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" stroked="t" strokecolor="#00b050">
-              <v:imagedata r:id="rId11" o:title="spectrum"/>
+              <v:imagedata r:id="rId10" o:title="spectrum"/>
               <v:shadow on="t" color="black" opacity="26214f" origin="-.5,-.5" offset=".74836mm,.74836mm"/>
             </v:shape>
             <v:roundrect id="Abgerundetes Rechteck 390" o:spid="_x0000_s1073" style="position:absolute;left:6801;top:7565;width:1825;height:432;visibility:visible;v-text-anchor:middle" arcsize="10923f" o:gfxdata="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" filled="f" strokecolor="windowText">
@@ -897,41 +897,25 @@
         <w:rPr>
           <w:color w:val="1F497D" w:themeColor="text2"/>
         </w:rPr>
-        <w:t>X</w:t>
-      </w:r>
-      <w:proofErr w:type="gramStart"/>
+        <w:t>X!Tandem</w:t>
+      </w:r>
+      <w:proofErr w:type="spellEnd"/>
+      <w:r>
+        <w:t xml:space="preserve">. </w:t>
+      </w:r>
+      <w:r>
+        <w:t>For Mac and Linux versions</w:t>
+      </w:r>
+      <w:r>
+        <w:t xml:space="preserve">, please see </w:t>
+      </w:r>
+      <w:r>
+        <w:t xml:space="preserve">the </w:t>
+      </w:r>
       <w:r>
         <w:rPr>
           <w:color w:val="1F497D" w:themeColor="text2"/>
         </w:rPr>
-        <w:t>!Tandem</w:t>
-      </w:r>
-      <w:proofErr w:type="spellEnd"/>
-      <w:proofErr w:type="gramEnd"/>
-      <w:r>
-        <w:t xml:space="preserve">. </w:t>
-      </w:r>
-      <w:r>
-        <w:t xml:space="preserve">For Mac and Linux </w:t>
-      </w:r>
-      <w:proofErr w:type="gramStart"/>
-      <w:r>
-        <w:t>versions</w:t>
-      </w:r>
-      <w:r>
-        <w:t>,</w:t>
-      </w:r>
-      <w:proofErr w:type="gramEnd"/>
-      <w:r>
-        <w:t xml:space="preserve"> please see </w:t>
-      </w:r>
-      <w:r>
-        <w:t xml:space="preserve">the </w:t>
-      </w:r>
-      <w:r>
-        <w:rPr>
-          <w:color w:val="1F497D" w:themeColor="text2"/>
-        </w:rPr>
         <w:t>SearchGUI</w:t>
       </w:r>
       <w:r>
@@ -940,7 +924,7 @@
       <w:r>
         <w:t xml:space="preserve">: </w:t>
       </w:r>
-      <w:hyperlink r:id="rId15" w:history="1">
+      <w:hyperlink r:id="rId14" w:history="1">
         <w:r>
           <w:rPr>
             <w:rStyle w:val="Hyperlink"/>
@@ -1050,13 +1034,13 @@
       <w:r>
         <w:rPr>
           <w:noProof/>
-          <w:lang w:val="en-GB" w:eastAsia="en-GB"/>
+          <w:lang w:val="nb-NO" w:eastAsia="nb-NO"/>
         </w:rPr>
         <w:drawing>
           <wp:inline distT="0" distB="0" distL="0" distR="0">
-            <wp:extent cx="4735354" cy="3300222"/>
-            <wp:effectExtent l="0" t="19050" r="84296" b="52578"/>
-            <wp:docPr id="1" name="Picture 2"/>
+            <wp:extent cx="4706303" cy="3213068"/>
+            <wp:effectExtent l="0" t="19050" r="75247" b="63532"/>
+            <wp:docPr id="2" name="Picture 2"/>
             <wp:cNvGraphicFramePr>
               <a:graphicFrameLocks xmlns:a="http://schemas.openxmlformats.org/drawingml/2006/main" noChangeAspect="1"/>
             </wp:cNvGraphicFramePr>
@@ -1070,7 +1054,7 @@
                     </pic:cNvPicPr>
                   </pic:nvPicPr>
                   <pic:blipFill>
-                    <a:blip r:embed="rId16" cstate="print"/>
+                    <a:blip r:embed="rId15" cstate="print"/>
                     <a:srcRect/>
                     <a:stretch>
                       <a:fillRect/>
@@ -1079,7 +1063,7 @@
                   <pic:spPr bwMode="auto">
                     <a:xfrm>
                       <a:off x="0" y="0"/>
-                      <a:ext cx="4735354" cy="3300222"/>
+                      <a:ext cx="4706303" cy="3213068"/>
                     </a:xfrm>
                     <a:prstGeom prst="rect">
                       <a:avLst/>
@@ -1146,163 +1130,144 @@
           <w:color w:val="1F497D" w:themeColor="text2"/>
           <w:lang w:val="en-GB"/>
         </w:rPr>
-        <w:t>X</w:t>
-      </w:r>
-      <w:proofErr w:type="gramStart"/>
+        <w:t>X!Tandem</w:t>
+      </w:r>
+      <w:proofErr w:type="spellEnd"/>
       <w:r>
         <w:rPr>
           <w:color w:val="1F497D" w:themeColor="text2"/>
           <w:lang w:val="en-GB"/>
         </w:rPr>
-        <w:t>!Tandem</w:t>
+        <w:t xml:space="preserve"> </w:t>
+      </w:r>
+      <w:r>
+        <w:rPr>
+          <w:lang w:val="en-GB"/>
+        </w:rPr>
+        <w:t>are</w:t>
+      </w:r>
+      <w:r>
+        <w:rPr>
+          <w:lang w:val="en-GB"/>
+        </w:rPr>
+        <w:t xml:space="preserve"> already selected</w:t>
+      </w:r>
+      <w:r>
+        <w:rPr>
+          <w:lang w:val="en-GB"/>
+        </w:rPr>
+        <w:t xml:space="preserve">. In fact, keen observers may already </w:t>
+      </w:r>
+      <w:r>
+        <w:rPr>
+          <w:lang w:val="en-GB"/>
+        </w:rPr>
+        <w:t xml:space="preserve">have </w:t>
+      </w:r>
+      <w:r>
+        <w:rPr>
+          <w:lang w:val="en-GB"/>
+        </w:rPr>
+        <w:t>noticed the</w:t>
+      </w:r>
+      <w:r>
+        <w:rPr>
+          <w:lang w:val="en-GB"/>
+        </w:rPr>
+        <w:t xml:space="preserve"> search engines</w:t>
+      </w:r>
+      <w:r>
+        <w:rPr>
+          <w:lang w:val="en-GB"/>
+        </w:rPr>
+        <w:t xml:space="preserve"> in the </w:t>
+      </w:r>
+      <w:r>
+        <w:rPr>
+          <w:color w:val="1F497D" w:themeColor="text2"/>
+        </w:rPr>
+        <w:t>SearchGUI</w:t>
+      </w:r>
+      <w:r>
+        <w:rPr>
+          <w:lang w:val="en-GB"/>
+        </w:rPr>
+        <w:t xml:space="preserve"> </w:t>
+      </w:r>
+      <w:r>
+        <w:rPr>
+          <w:lang w:val="en-GB"/>
+        </w:rPr>
+        <w:t>resources</w:t>
+      </w:r>
+      <w:r>
+        <w:rPr>
+          <w:lang w:val="en-GB"/>
+        </w:rPr>
+        <w:t xml:space="preserve"> folder. This means that when you have downloaded the </w:t>
+      </w:r>
+      <w:r>
+        <w:rPr>
+          <w:color w:val="1F497D" w:themeColor="text2"/>
+        </w:rPr>
+        <w:t>SearchGUI</w:t>
+      </w:r>
+      <w:r>
+        <w:rPr>
+          <w:lang w:val="en-GB"/>
+        </w:rPr>
+        <w:t xml:space="preserve"> zip</w:t>
+      </w:r>
+      <w:r>
+        <w:rPr>
+          <w:lang w:val="en-GB"/>
+        </w:rPr>
+        <w:t xml:space="preserve"> </w:t>
+      </w:r>
+      <w:r>
+        <w:rPr>
+          <w:lang w:val="en-GB"/>
+        </w:rPr>
+        <w:t xml:space="preserve">file </w:t>
+      </w:r>
+      <w:r>
+        <w:rPr>
+          <w:lang w:val="en-GB"/>
+        </w:rPr>
+        <w:t xml:space="preserve">and unzipped it (which comprises the entire installation procedure), you have also already </w:t>
+      </w:r>
+      <w:r>
+        <w:rPr>
+          <w:lang w:val="en-GB"/>
+        </w:rPr>
+        <w:t>installed</w:t>
+      </w:r>
+      <w:r>
+        <w:rPr>
+          <w:lang w:val="en-GB"/>
+        </w:rPr>
+        <w:t xml:space="preserve"> </w:t>
+      </w:r>
+      <w:r>
+        <w:rPr>
+          <w:lang w:val="en-GB"/>
+        </w:rPr>
+        <w:t>OMSSA</w:t>
+      </w:r>
+      <w:r>
+        <w:rPr>
+          <w:lang w:val="en-GB"/>
+        </w:rPr>
+        <w:t xml:space="preserve"> and </w:t>
+      </w:r>
+      <w:proofErr w:type="spellStart"/>
+      <w:r>
+        <w:rPr>
+          <w:lang w:val="en-GB"/>
+        </w:rPr>
+        <w:t>X!Tandem</w:t>
       </w:r>
       <w:proofErr w:type="spellEnd"/>
-      <w:proofErr w:type="gramEnd"/>
-      <w:r>
-        <w:rPr>
-          <w:color w:val="1F497D" w:themeColor="text2"/>
-          <w:lang w:val="en-GB"/>
-        </w:rPr>
-        <w:t xml:space="preserve"> </w:t>
-      </w:r>
-      <w:r>
-        <w:rPr>
-          <w:lang w:val="en-GB"/>
-        </w:rPr>
-        <w:t>are</w:t>
-      </w:r>
-      <w:r>
-        <w:rPr>
-          <w:lang w:val="en-GB"/>
-        </w:rPr>
-        <w:t xml:space="preserve"> already selected</w:t>
-      </w:r>
-      <w:r>
-        <w:rPr>
-          <w:lang w:val="en-GB"/>
-        </w:rPr>
-        <w:t xml:space="preserve">. In fact, keen observers may already </w:t>
-      </w:r>
-      <w:r>
-        <w:rPr>
-          <w:lang w:val="en-GB"/>
-        </w:rPr>
-        <w:t xml:space="preserve">have </w:t>
-      </w:r>
-      <w:r>
-        <w:rPr>
-          <w:lang w:val="en-GB"/>
-        </w:rPr>
-        <w:t>noticed the</w:t>
-      </w:r>
-      <w:r>
-        <w:rPr>
-          <w:lang w:val="en-GB"/>
-        </w:rPr>
-        <w:t xml:space="preserve"> search engines</w:t>
-      </w:r>
-      <w:r>
-        <w:rPr>
-          <w:lang w:val="en-GB"/>
-        </w:rPr>
-        <w:t xml:space="preserve"> in the </w:t>
-      </w:r>
-      <w:proofErr w:type="spellStart"/>
-      <w:r>
-        <w:rPr>
-          <w:color w:val="1F497D" w:themeColor="text2"/>
-        </w:rPr>
-        <w:t>SearchGUI</w:t>
-      </w:r>
-      <w:proofErr w:type="spellEnd"/>
-      <w:r>
-        <w:rPr>
-          <w:lang w:val="en-GB"/>
-        </w:rPr>
-        <w:t xml:space="preserve"> </w:t>
-      </w:r>
-      <w:r>
-        <w:rPr>
-          <w:lang w:val="en-GB"/>
-        </w:rPr>
-        <w:t>resources</w:t>
-      </w:r>
-      <w:r>
-        <w:rPr>
-          <w:lang w:val="en-GB"/>
-        </w:rPr>
-        <w:t xml:space="preserve"> folder. This means that when you have downloaded the </w:t>
-      </w:r>
-      <w:r>
-        <w:rPr>
-          <w:color w:val="1F497D" w:themeColor="text2"/>
-        </w:rPr>
-        <w:t>SearchGUI</w:t>
-      </w:r>
-      <w:r>
-        <w:rPr>
-          <w:lang w:val="en-GB"/>
-        </w:rPr>
-        <w:t xml:space="preserve"> zip</w:t>
-      </w:r>
-      <w:r>
-        <w:rPr>
-          <w:lang w:val="en-GB"/>
-        </w:rPr>
-        <w:t xml:space="preserve"> </w:t>
-      </w:r>
-      <w:r>
-        <w:rPr>
-          <w:lang w:val="en-GB"/>
-        </w:rPr>
-        <w:t xml:space="preserve">file </w:t>
-      </w:r>
-      <w:r>
-        <w:rPr>
-          <w:lang w:val="en-GB"/>
-        </w:rPr>
-        <w:t xml:space="preserve">and unzipped it (which comprises the entire installation procedure), you have also already </w:t>
-      </w:r>
-      <w:r>
-        <w:rPr>
-          <w:lang w:val="en-GB"/>
-        </w:rPr>
-        <w:t>installed</w:t>
-      </w:r>
-      <w:r>
-        <w:rPr>
-          <w:lang w:val="en-GB"/>
-        </w:rPr>
-        <w:t xml:space="preserve"> </w:t>
-      </w:r>
-      <w:r>
-        <w:rPr>
-          <w:lang w:val="en-GB"/>
-        </w:rPr>
-        <w:t>OMSSA</w:t>
-      </w:r>
-      <w:r>
-        <w:rPr>
-          <w:lang w:val="en-GB"/>
-        </w:rPr>
-        <w:t xml:space="preserve"> and </w:t>
-      </w:r>
-      <w:proofErr w:type="spellStart"/>
-      <w:r>
-        <w:rPr>
-          <w:lang w:val="en-GB"/>
-        </w:rPr>
-        <w:t>X</w:t>
-      </w:r>
-      <w:proofErr w:type="gramStart"/>
-      <w:r>
-        <w:rPr>
-          <w:lang w:val="en-GB"/>
-        </w:rPr>
-        <w:t>!Tandem</w:t>
-      </w:r>
-      <w:proofErr w:type="spellEnd"/>
-      <w:proofErr w:type="gramEnd"/>
       <w:r>
         <w:rPr>
           <w:lang w:val="en-GB"/>
@@ -1361,18 +1326,9 @@
           <w:i/>
           <w:lang w:val="en-GB"/>
         </w:rPr>
-        <w:t>X</w:t>
-      </w:r>
-      <w:proofErr w:type="gramStart"/>
-      <w:r>
-        <w:rPr>
-          <w:i/>
-          <w:lang w:val="en-GB"/>
-        </w:rPr>
-        <w:t>!Tandem</w:t>
+        <w:t>X!Tandem</w:t>
       </w:r>
       <w:proofErr w:type="spellEnd"/>
-      <w:proofErr w:type="gramEnd"/>
       <w:r>
         <w:rPr>
           <w:i/>
@@ -1477,18 +1433,8 @@
                       <w:sz w:val="20"/>
                       <w:szCs w:val="20"/>
                     </w:rPr>
-                    <w:t>Tip</w:t>
+                    <w:t>Tip:</w:t>
                   </w:r>
-                  <w:proofErr w:type="gramStart"/>
-                  <w:r>
-                    <w:rPr>
-                      <w:b/>
-                      <w:sz w:val="20"/>
-                      <w:szCs w:val="20"/>
-                    </w:rPr>
-                    <w:t>:</w:t>
-                  </w:r>
-                  <w:proofErr w:type="gramEnd"/>
                   <w:r>
                     <w:rPr>
                       <w:sz w:val="20"/>
@@ -1692,7 +1638,7 @@
       <w:r>
         <w:rPr>
           <w:noProof/>
-          <w:lang w:val="en-GB" w:eastAsia="en-GB"/>
+          <w:lang w:val="nb-NO" w:eastAsia="nb-NO"/>
         </w:rPr>
         <w:drawing>
           <wp:inline distT="0" distB="0" distL="0" distR="0">
@@ -1712,7 +1658,7 @@
                     </pic:cNvPicPr>
                   </pic:nvPicPr>
                   <pic:blipFill>
-                    <a:blip r:embed="rId17" cstate="print"/>
+                    <a:blip r:embed="rId16" cstate="print"/>
                     <a:srcRect/>
                     <a:stretch>
                       <a:fillRect/>
@@ -2050,19 +1996,11 @@
         </w:rPr>
         <w:t xml:space="preserve">. </w:t>
       </w:r>
-      <w:proofErr w:type="gramStart"/>
-      <w:r>
-        <w:rPr>
-          <w:lang w:val="en-GB"/>
-        </w:rPr>
-        <w:t>After the decoys have been added you will see a dialog with database details.</w:t>
-      </w:r>
-      <w:proofErr w:type="gramEnd"/>
-      <w:r>
-        <w:rPr>
-          <w:lang w:val="en-GB"/>
-        </w:rPr>
-        <w:t xml:space="preserve"> Click </w:t>
+      <w:r>
+        <w:rPr>
+          <w:lang w:val="en-GB"/>
+        </w:rPr>
+        <w:t xml:space="preserve">After the decoys have been added you will see a dialog with database details. Click </w:t>
       </w:r>
       <w:r>
         <w:rPr>
@@ -2076,7 +2014,6 @@
         </w:rPr>
         <w:t>OK</w:t>
       </w:r>
-      <w:proofErr w:type="gramStart"/>
       <w:r>
         <w:rPr>
           <w:lang w:val="en-GB"/>
@@ -2087,14 +2024,7 @@
         <w:rPr>
           <w:lang w:val="en-GB"/>
         </w:rPr>
-        <w:t xml:space="preserve"> to</w:t>
-      </w:r>
-      <w:proofErr w:type="gramEnd"/>
-      <w:r>
-        <w:rPr>
-          <w:lang w:val="en-GB"/>
-        </w:rPr>
-        <w:t xml:space="preserve"> close this dialog.</w:t>
+        <w:t xml:space="preserve"> to close this dialog.</w:t>
       </w:r>
     </w:p>
     <w:p>
@@ -2116,13 +2046,13 @@
       <w:r>
         <w:rPr>
           <w:noProof/>
-          <w:lang w:val="en-GB" w:eastAsia="en-GB"/>
+          <w:lang w:val="nb-NO" w:eastAsia="nb-NO"/>
         </w:rPr>
         <w:drawing>
           <wp:inline distT="0" distB="0" distL="0" distR="0">
-            <wp:extent cx="4390737" cy="2657655"/>
-            <wp:effectExtent l="0" t="19050" r="66963" b="66495"/>
-            <wp:docPr id="8" name="Picture 5"/>
+            <wp:extent cx="4400550" cy="2661666"/>
+            <wp:effectExtent l="0" t="19050" r="76200" b="62484"/>
+            <wp:docPr id="11" name="Picture 11"/>
             <wp:cNvGraphicFramePr>
               <a:graphicFrameLocks xmlns:a="http://schemas.openxmlformats.org/drawingml/2006/main" noChangeAspect="1"/>
             </wp:cNvGraphicFramePr>
@@ -2130,13 +2060,13 @@
               <a:graphicData uri="http://schemas.openxmlformats.org/drawingml/2006/picture">
                 <pic:pic xmlns:pic="http://schemas.openxmlformats.org/drawingml/2006/picture">
                   <pic:nvPicPr>
-                    <pic:cNvPr id="0" name="Picture 5"/>
+                    <pic:cNvPr id="0" name="Picture 11"/>
                     <pic:cNvPicPr>
                       <a:picLocks noChangeAspect="1" noChangeArrowheads="1"/>
                     </pic:cNvPicPr>
                   </pic:nvPicPr>
                   <pic:blipFill>
-                    <a:blip r:embed="rId18" cstate="print"/>
+                    <a:blip r:embed="rId17" cstate="print"/>
                     <a:srcRect/>
                     <a:stretch>
                       <a:fillRect/>
@@ -2145,7 +2075,7 @@
                   <pic:spPr bwMode="auto">
                     <a:xfrm>
                       <a:off x="0" y="0"/>
-                      <a:ext cx="4396032" cy="2660860"/>
+                      <a:ext cx="4400550" cy="2661666"/>
                     </a:xfrm>
                     <a:prstGeom prst="rect">
                       <a:avLst/>
@@ -2211,18 +2141,8 @@
                       <w:sz w:val="20"/>
                       <w:szCs w:val="20"/>
                     </w:rPr>
-                    <w:t>Tip</w:t>
+                    <w:t>Tip:</w:t>
                   </w:r>
-                  <w:proofErr w:type="gramStart"/>
-                  <w:r>
-                    <w:rPr>
-                      <w:b/>
-                      <w:sz w:val="20"/>
-                      <w:szCs w:val="20"/>
-                    </w:rPr>
-                    <w:t>:</w:t>
-                  </w:r>
-                  <w:proofErr w:type="gramEnd"/>
                   <w:r>
                     <w:rPr>
                       <w:sz w:val="20"/>
@@ -2357,23 +2277,7 @@
                       <w:i/>
                       <w:lang w:val="en-GB"/>
                     </w:rPr>
-                    <w:t xml:space="preserve"> </w:t>
-                  </w:r>
-                  <w:proofErr w:type="gramStart"/>
-                  <w:r>
-                    <w:rPr>
-                      <w:i/>
-                      <w:lang w:val="en-GB"/>
-                    </w:rPr>
-                    <w:t>allows</w:t>
-                  </w:r>
-                  <w:proofErr w:type="gramEnd"/>
-                  <w:r>
-                    <w:rPr>
-                      <w:i/>
-                      <w:lang w:val="en-GB"/>
-                    </w:rPr>
-                    <w:t xml:space="preserve"> you to select multiple entries.</w:t>
+                    <w:t xml:space="preserve"> allows you to select multiple entries.</w:t>
                   </w:r>
                 </w:p>
               </w:txbxContent>
@@ -2744,15 +2648,7 @@
           <w:i/>
           <w:lang w:val="en-GB"/>
         </w:rPr>
-        <w:t xml:space="preserve">? </w:t>
-      </w:r>
-      <w:proofErr w:type="gramStart"/>
-      <w:r>
-        <w:rPr>
-          <w:i/>
-          <w:lang w:val="en-GB"/>
-        </w:rPr>
-        <w:t>O</w:t>
+        <w:t>? O</w:t>
       </w:r>
       <w:r>
         <w:rPr>
@@ -2768,7 +2664,6 @@
         </w:rPr>
         <w:t>?</w:t>
       </w:r>
-      <w:proofErr w:type="gramEnd"/>
       <w:r>
         <w:rPr>
           <w:i/>
@@ -3232,7 +3127,7 @@
       <w:r>
         <w:rPr>
           <w:noProof/>
-          <w:lang w:val="en-GB" w:eastAsia="en-GB"/>
+          <w:lang w:val="nb-NO" w:eastAsia="nb-NO"/>
         </w:rPr>
         <w:drawing>
           <wp:inline distT="0" distB="0" distL="0" distR="0">
@@ -3252,7 +3147,7 @@
                     </pic:cNvPicPr>
                   </pic:nvPicPr>
                   <pic:blipFill>
-                    <a:blip r:embed="rId19" cstate="print"/>
+                    <a:blip r:embed="rId18" cstate="print"/>
                     <a:srcRect/>
                     <a:stretch>
                       <a:fillRect/>
@@ -3444,7 +3339,7 @@
       <w:r>
         <w:rPr>
           <w:noProof/>
-          <w:lang w:val="en-GB" w:eastAsia="en-GB"/>
+          <w:lang w:val="nb-NO" w:eastAsia="nb-NO"/>
         </w:rPr>
         <w:drawing>
           <wp:inline distT="0" distB="0" distL="0" distR="0">
@@ -3464,7 +3359,7 @@
                     </pic:cNvPicPr>
                   </pic:nvPicPr>
                   <pic:blipFill>
-                    <a:blip r:embed="rId20" cstate="print"/>
+                    <a:blip r:embed="rId19" cstate="print"/>
                     <a:srcRect/>
                     <a:stretch>
                       <a:fillRect/>
@@ -3624,18 +3519,8 @@
                       <w:sz w:val="20"/>
                       <w:szCs w:val="20"/>
                     </w:rPr>
-                    <w:t>Tip</w:t>
+                    <w:t>Tip:</w:t>
                   </w:r>
-                  <w:proofErr w:type="gramStart"/>
-                  <w:r>
-                    <w:rPr>
-                      <w:b/>
-                      <w:sz w:val="20"/>
-                      <w:szCs w:val="20"/>
-                    </w:rPr>
-                    <w:t>:</w:t>
-                  </w:r>
-                  <w:proofErr w:type="gramEnd"/>
                   <w:r>
                     <w:rPr>
                       <w:sz w:val="20"/>
@@ -3930,18 +3815,9 @@
           <w:color w:val="1F497D" w:themeColor="text2"/>
           <w:lang w:val="en-GB"/>
         </w:rPr>
-        <w:t>X</w:t>
-      </w:r>
-      <w:proofErr w:type="gramStart"/>
-      <w:r>
-        <w:rPr>
-          <w:color w:val="1F497D" w:themeColor="text2"/>
-          <w:lang w:val="en-GB"/>
-        </w:rPr>
-        <w:t>!Tandem</w:t>
+        <w:t>X!Tandem</w:t>
       </w:r>
       <w:proofErr w:type="spellEnd"/>
-      <w:proofErr w:type="gramEnd"/>
       <w:r>
         <w:rPr>
           <w:lang w:val="en-GB"/>
@@ -4092,13 +3968,13 @@
       <w:r>
         <w:rPr>
           <w:noProof/>
-          <w:lang w:val="en-GB" w:eastAsia="en-GB"/>
+          <w:lang w:val="nb-NO" w:eastAsia="nb-NO"/>
         </w:rPr>
         <w:drawing>
           <wp:inline distT="0" distB="0" distL="0" distR="0">
-            <wp:extent cx="4735354" cy="3300222"/>
-            <wp:effectExtent l="0" t="19050" r="84296" b="52578"/>
-            <wp:docPr id="4" name="Picture 5"/>
+            <wp:extent cx="4706303" cy="3213068"/>
+            <wp:effectExtent l="0" t="19050" r="75247" b="63532"/>
+            <wp:docPr id="14" name="Picture 14"/>
             <wp:cNvGraphicFramePr>
               <a:graphicFrameLocks xmlns:a="http://schemas.openxmlformats.org/drawingml/2006/main" noChangeAspect="1"/>
             </wp:cNvGraphicFramePr>
@@ -4106,13 +3982,13 @@
               <a:graphicData uri="http://schemas.openxmlformats.org/drawingml/2006/picture">
                 <pic:pic xmlns:pic="http://schemas.openxmlformats.org/drawingml/2006/picture">
                   <pic:nvPicPr>
-                    <pic:cNvPr id="0" name="Picture 5"/>
+                    <pic:cNvPr id="0" name="Picture 14"/>
                     <pic:cNvPicPr>
                       <a:picLocks noChangeAspect="1" noChangeArrowheads="1"/>
                     </pic:cNvPicPr>
                   </pic:nvPicPr>
                   <pic:blipFill>
-                    <a:blip r:embed="rId21" cstate="print"/>
+                    <a:blip r:embed="rId20" cstate="print"/>
                     <a:srcRect/>
                     <a:stretch>
                       <a:fillRect/>
@@ -4121,7 +3997,7 @@
                   <pic:spPr bwMode="auto">
                     <a:xfrm>
                       <a:off x="0" y="0"/>
-                      <a:ext cx="4735354" cy="3300222"/>
+                      <a:ext cx="4706303" cy="3213068"/>
                     </a:xfrm>
                     <a:prstGeom prst="rect">
                       <a:avLst/>
@@ -4178,18 +4054,8 @@
                       <w:sz w:val="20"/>
                       <w:szCs w:val="20"/>
                     </w:rPr>
-                    <w:t>Tip</w:t>
+                    <w:t>Tip:</w:t>
                   </w:r>
-                  <w:proofErr w:type="gramStart"/>
-                  <w:r>
-                    <w:rPr>
-                      <w:b/>
-                      <w:sz w:val="20"/>
-                      <w:szCs w:val="20"/>
-                    </w:rPr>
-                    <w:t>:</w:t>
-                  </w:r>
-                  <w:proofErr w:type="gramEnd"/>
                   <w:r>
                     <w:rPr>
                       <w:sz w:val="20"/>
@@ -4338,23 +4204,7 @@
           <w:i/>
           <w:lang w:val="en-GB"/>
         </w:rPr>
-        <w:t xml:space="preserve">How does the size of the spectrum file affect the search time? What about the database size? </w:t>
-      </w:r>
-      <w:proofErr w:type="gramStart"/>
-      <w:r>
-        <w:rPr>
-          <w:i/>
-          <w:lang w:val="en-GB"/>
-        </w:rPr>
-        <w:t>The search parameters?</w:t>
-      </w:r>
-      <w:proofErr w:type="gramEnd"/>
-      <w:r>
-        <w:rPr>
-          <w:i/>
-          <w:lang w:val="en-GB"/>
-        </w:rPr>
-        <w:t xml:space="preserve"> Can all searches be performed on a standard desktop computer?</w:t>
+        <w:t>How does the size of the spectrum file affect the search time? What about the database size? The search parameters? Can all searches be performed on a standard desktop computer?</w:t>
       </w:r>
       <w:r>
         <w:rPr>
@@ -4431,7 +4281,7 @@
       <w:r>
         <w:rPr>
           <w:noProof/>
-          <w:lang w:val="en-GB" w:eastAsia="en-GB"/>
+          <w:lang w:val="nb-NO" w:eastAsia="nb-NO"/>
         </w:rPr>
         <w:drawing>
           <wp:inline distT="0" distB="0" distL="0" distR="0">
@@ -4451,7 +4301,7 @@
                     </pic:cNvPicPr>
                   </pic:nvPicPr>
                   <pic:blipFill>
-                    <a:blip r:embed="rId22" cstate="print"/>
+                    <a:blip r:embed="rId21" cstate="print"/>
                     <a:srcRect/>
                     <a:stretch>
                       <a:fillRect/>
@@ -4583,7 +4433,19 @@
         <w:rPr>
           <w:lang w:val="en-GB"/>
         </w:rPr>
-        <w:t>around eight minutes</w:t>
+        <w:t xml:space="preserve">around </w:t>
+      </w:r>
+      <w:r>
+        <w:rPr>
+          <w:lang w:val="en-GB"/>
+        </w:rPr>
+        <w:t>ten</w:t>
+      </w:r>
+      <w:r>
+        <w:rPr>
+          <w:lang w:val="en-GB"/>
+        </w:rPr>
+        <w:t xml:space="preserve"> minutes</w:t>
       </w:r>
       <w:r>
         <w:rPr>
@@ -4658,17 +4520,9 @@
         <w:rPr>
           <w:lang w:val="en-GB"/>
         </w:rPr>
-        <w:t>X</w:t>
-      </w:r>
-      <w:proofErr w:type="gramStart"/>
-      <w:r>
-        <w:rPr>
-          <w:lang w:val="en-GB"/>
-        </w:rPr>
-        <w:t>!Tandem</w:t>
+        <w:t>X!Tandem</w:t>
       </w:r>
       <w:proofErr w:type="spellEnd"/>
-      <w:proofErr w:type="gramEnd"/>
       <w:r>
         <w:rPr>
           <w:lang w:val="en-GB"/>
@@ -4820,7 +4674,7 @@
         </w:rPr>
         <w:t xml:space="preserve">: </w:t>
       </w:r>
-      <w:hyperlink r:id="rId23" w:history="1">
+      <w:hyperlink r:id="rId22" w:history="1">
         <w:r>
           <w:rPr>
             <w:rStyle w:val="Hyperlink"/>
@@ -5071,8 +4925,8 @@
       </w:r>
     </w:p>
     <w:sectPr>
-      <w:headerReference w:type="default" r:id="rId24"/>
-      <w:footerReference w:type="default" r:id="rId25"/>
+      <w:headerReference w:type="default" r:id="rId23"/>
+      <w:footerReference w:type="default" r:id="rId24"/>
       <w:pgSz w:w="12240" w:h="15840"/>
       <w:pgMar w:top="1440" w:right="1440" w:bottom="1440" w:left="1440" w:header="708" w:footer="708" w:gutter="0"/>
       <w:cols w:space="708"/>
@@ -5083,7 +4937,7 @@
 </file>
 
 <file path=word/endnotes.xml><?xml version="1.0" encoding="utf-8"?>
-<w:endnotes xmlns:wpc="http://schemas.microsoft.com/office/word/2010/wordprocessingCanvas" xmlns:mc="http://schemas.openxmlformats.org/markup-compatibility/2006" xmlns:o="urn:schemas-microsoft-com:office:office" xmlns:r="http://schemas.openxmlformats.org/officeDocument/2006/relationships" xmlns:m="http://schemas.openxmlformats.org/officeDocument/2006/math" xmlns:v="urn:schemas-microsoft-com:vml" xmlns:wp14="http://schemas.microsoft.com/office/word/2010/wordprocessingDrawing" xmlns:wp="http://schemas.openxmlformats.org/drawingml/2006/wordprocessingDrawing" xmlns:w10="urn:schemas-microsoft-com:office:word" xmlns:w="http://schemas.openxmlformats.org/wordprocessingml/2006/main" xmlns:w14="http://schemas.microsoft.com/office/word/2010/wordml" xmlns:wpg="http://schemas.microsoft.com/office/word/2010/wordprocessingGroup" xmlns:wpi="http://schemas.microsoft.com/office/word/2010/wordprocessingInk" xmlns:wne="http://schemas.microsoft.com/office/word/2006/wordml" xmlns:wps="http://schemas.microsoft.com/office/word/2010/wordprocessingShape" mc:Ignorable="w14 wp14">
+<w:endnotes xmlns:ve="http://schemas.openxmlformats.org/markup-compatibility/2006" xmlns:o="urn:schemas-microsoft-com:office:office" xmlns:r="http://schemas.openxmlformats.org/officeDocument/2006/relationships" xmlns:m="http://schemas.openxmlformats.org/officeDocument/2006/math" xmlns:v="urn:schemas-microsoft-com:vml" xmlns:wp="http://schemas.openxmlformats.org/drawingml/2006/wordprocessingDrawing" xmlns:w10="urn:schemas-microsoft-com:office:word" xmlns:w="http://schemas.openxmlformats.org/wordprocessingml/2006/main" xmlns:wne="http://schemas.microsoft.com/office/word/2006/wordml">
   <w:endnote w:type="separator" w:id="-1">
     <w:p>
       <w:pPr>
@@ -5108,7 +4962,7 @@
 </file>
 
 <file path=word/footer1.xml><?xml version="1.0" encoding="utf-8"?>
-<w:ftr xmlns:wpc="http://schemas.microsoft.com/office/word/2010/wordprocessingCanvas" xmlns:mc="http://schemas.openxmlformats.org/markup-compatibility/2006" xmlns:o="urn:schemas-microsoft-com:office:office" xmlns:r="http://schemas.openxmlformats.org/officeDocument/2006/relationships" xmlns:m="http://schemas.openxmlformats.org/officeDocument/2006/math" xmlns:v="urn:schemas-microsoft-com:vml" xmlns:wp14="http://schemas.microsoft.com/office/word/2010/wordprocessingDrawing" xmlns:wp="http://schemas.openxmlformats.org/drawingml/2006/wordprocessingDrawing" xmlns:w10="urn:schemas-microsoft-com:office:word" xmlns:w="http://schemas.openxmlformats.org/wordprocessingml/2006/main" xmlns:w14="http://schemas.microsoft.com/office/word/2010/wordml" xmlns:wpg="http://schemas.microsoft.com/office/word/2010/wordprocessingGroup" xmlns:wpi="http://schemas.microsoft.com/office/word/2010/wordprocessingInk" xmlns:wne="http://schemas.microsoft.com/office/word/2006/wordml" xmlns:wps="http://schemas.microsoft.com/office/word/2010/wordprocessingShape" mc:Ignorable="w14 wp14">
+<w:ftr xmlns:ve="http://schemas.openxmlformats.org/markup-compatibility/2006" xmlns:o="urn:schemas-microsoft-com:office:office" xmlns:r="http://schemas.openxmlformats.org/officeDocument/2006/relationships" xmlns:m="http://schemas.openxmlformats.org/officeDocument/2006/math" xmlns:v="urn:schemas-microsoft-com:vml" xmlns:wp="http://schemas.openxmlformats.org/drawingml/2006/wordprocessingDrawing" xmlns:w10="urn:schemas-microsoft-com:office:word" xmlns:w="http://schemas.openxmlformats.org/wordprocessingml/2006/main" xmlns:wne="http://schemas.microsoft.com/office/word/2006/wordml">
   <w:p>
     <w:pPr>
       <w:pBdr>
@@ -5136,7 +4990,7 @@
         <w:color w:val="4374B7"/>
         <w:sz w:val="16"/>
         <w:szCs w:val="16"/>
-        <w:lang w:val="en-GB" w:eastAsia="en-GB"/>
+        <w:lang w:val="nb-NO" w:eastAsia="nb-NO"/>
       </w:rPr>
       <w:drawing>
         <wp:anchor distT="0" distB="0" distL="114300" distR="114300" simplePos="0" relativeHeight="251659264" behindDoc="0" locked="0" layoutInCell="1" allowOverlap="1">
@@ -5305,7 +5159,7 @@
         <w:b/>
         <w:noProof/>
       </w:rPr>
-      <w:t>2</w:t>
+      <w:t>1</w:t>
     </w:r>
     <w:r>
       <w:rPr>
@@ -5352,7 +5206,7 @@
 </file>
 
 <file path=word/footnotes.xml><?xml version="1.0" encoding="utf-8"?>
-<w:footnotes xmlns:wpc="http://schemas.microsoft.com/office/word/2010/wordprocessingCanvas" xmlns:mc="http://schemas.openxmlformats.org/markup-compatibility/2006" xmlns:o="urn:schemas-microsoft-com:office:office" xmlns:r="http://schemas.openxmlformats.org/officeDocument/2006/relationships" xmlns:m="http://schemas.openxmlformats.org/officeDocument/2006/math" xmlns:v="urn:schemas-microsoft-com:vml" xmlns:wp14="http://schemas.microsoft.com/office/word/2010/wordprocessingDrawing" xmlns:wp="http://schemas.openxmlformats.org/drawingml/2006/wordprocessingDrawing" xmlns:w10="urn:schemas-microsoft-com:office:word" xmlns:w="http://schemas.openxmlformats.org/wordprocessingml/2006/main" xmlns:w14="http://schemas.microsoft.com/office/word/2010/wordml" xmlns:wpg="http://schemas.microsoft.com/office/word/2010/wordprocessingGroup" xmlns:wpi="http://schemas.microsoft.com/office/word/2010/wordprocessingInk" xmlns:wne="http://schemas.microsoft.com/office/word/2006/wordml" xmlns:wps="http://schemas.microsoft.com/office/word/2010/wordprocessingShape" mc:Ignorable="w14 wp14">
+<w:footnotes xmlns:ve="http://schemas.openxmlformats.org/markup-compatibility/2006" xmlns:o="urn:schemas-microsoft-com:office:office" xmlns:r="http://schemas.openxmlformats.org/officeDocument/2006/relationships" xmlns:m="http://schemas.openxmlformats.org/officeDocument/2006/math" xmlns:v="urn:schemas-microsoft-com:vml" xmlns:wp="http://schemas.openxmlformats.org/drawingml/2006/wordprocessingDrawing" xmlns:w10="urn:schemas-microsoft-com:office:word" xmlns:w="http://schemas.openxmlformats.org/wordprocessingml/2006/main" xmlns:wne="http://schemas.microsoft.com/office/word/2006/wordml">
   <w:footnote w:type="separator" w:id="-1">
     <w:p>
       <w:pPr>
@@ -5377,7 +5231,7 @@
 </file>
 
 <file path=word/header1.xml><?xml version="1.0" encoding="utf-8"?>
-<w:hdr xmlns:wpc="http://schemas.microsoft.com/office/word/2010/wordprocessingCanvas" xmlns:mc="http://schemas.openxmlformats.org/markup-compatibility/2006" xmlns:o="urn:schemas-microsoft-com:office:office" xmlns:r="http://schemas.openxmlformats.org/officeDocument/2006/relationships" xmlns:m="http://schemas.openxmlformats.org/officeDocument/2006/math" xmlns:v="urn:schemas-microsoft-com:vml" xmlns:wp14="http://schemas.microsoft.com/office/word/2010/wordprocessingDrawing" xmlns:wp="http://schemas.openxmlformats.org/drawingml/2006/wordprocessingDrawing" xmlns:w10="urn:schemas-microsoft-com:office:word" xmlns:w="http://schemas.openxmlformats.org/wordprocessingml/2006/main" xmlns:w14="http://schemas.microsoft.com/office/word/2010/wordml" xmlns:wpg="http://schemas.microsoft.com/office/word/2010/wordprocessingGroup" xmlns:wpi="http://schemas.microsoft.com/office/word/2010/wordprocessingInk" xmlns:wne="http://schemas.microsoft.com/office/word/2006/wordml" xmlns:wps="http://schemas.microsoft.com/office/word/2010/wordprocessingShape" mc:Ignorable="w14 wp14">
+<w:hdr xmlns:ve="http://schemas.openxmlformats.org/markup-compatibility/2006" xmlns:o="urn:schemas-microsoft-com:office:office" xmlns:r="http://schemas.openxmlformats.org/officeDocument/2006/relationships" xmlns:m="http://schemas.openxmlformats.org/officeDocument/2006/math" xmlns:v="urn:schemas-microsoft-com:vml" xmlns:wp="http://schemas.openxmlformats.org/drawingml/2006/wordprocessingDrawing" xmlns:w10="urn:schemas-microsoft-com:office:word" xmlns:w="http://schemas.openxmlformats.org/wordprocessingml/2006/main" xmlns:wne="http://schemas.microsoft.com/office/word/2006/wordml">
   <w:p>
     <w:pPr>
       <w:pStyle w:val="Header"/>
@@ -5461,7 +5315,7 @@
 </file>
 
 <file path=word/numbering.xml><?xml version="1.0" encoding="utf-8"?>
-<w:numbering xmlns:wpc="http://schemas.microsoft.com/office/word/2010/wordprocessingCanvas" xmlns:mc="http://schemas.openxmlformats.org/markup-compatibility/2006" xmlns:o="urn:schemas-microsoft-com:office:office" xmlns:r="http://schemas.openxmlformats.org/officeDocument/2006/relationships" xmlns:m="http://schemas.openxmlformats.org/officeDocument/2006/math" xmlns:v="urn:schemas-microsoft-com:vml" xmlns:wp14="http://schemas.microsoft.com/office/word/2010/wordprocessingDrawing" xmlns:wp="http://schemas.openxmlformats.org/drawingml/2006/wordprocessingDrawing" xmlns:w10="urn:schemas-microsoft-com:office:word" xmlns:w="http://schemas.openxmlformats.org/wordprocessingml/2006/main" xmlns:w14="http://schemas.microsoft.com/office/word/2010/wordml" xmlns:wpg="http://schemas.microsoft.com/office/word/2010/wordprocessingGroup" xmlns:wpi="http://schemas.microsoft.com/office/word/2010/wordprocessingInk" xmlns:wne="http://schemas.microsoft.com/office/word/2006/wordml" xmlns:wps="http://schemas.microsoft.com/office/word/2010/wordprocessingShape" mc:Ignorable="w14 wp14">
+<w:numbering xmlns:ve="http://schemas.openxmlformats.org/markup-compatibility/2006" xmlns:o="urn:schemas-microsoft-com:office:office" xmlns:r="http://schemas.openxmlformats.org/officeDocument/2006/relationships" xmlns:m="http://schemas.openxmlformats.org/officeDocument/2006/math" xmlns:v="urn:schemas-microsoft-com:vml" xmlns:wp="http://schemas.openxmlformats.org/drawingml/2006/wordprocessingDrawing" xmlns:w10="urn:schemas-microsoft-com:office:word" xmlns:w="http://schemas.openxmlformats.org/wordprocessingml/2006/main" xmlns:wne="http://schemas.microsoft.com/office/word/2006/wordml">
   <w:abstractNum w:abstractNumId="0">
     <w:nsid w:val="00000001"/>
     <w:multiLevelType w:val="multilevel"/>
@@ -7085,7 +6939,7 @@
 </file>
 
 <file path=word/styles.xml><?xml version="1.0" encoding="utf-8"?>
-<w:styles xmlns:mc="http://schemas.openxmlformats.org/markup-compatibility/2006" xmlns:r="http://schemas.openxmlformats.org/officeDocument/2006/relationships" xmlns:w="http://schemas.openxmlformats.org/wordprocessingml/2006/main" xmlns:w14="http://schemas.microsoft.com/office/word/2010/wordml" mc:Ignorable="w14">
+<w:styles xmlns:r="http://schemas.openxmlformats.org/officeDocument/2006/relationships" xmlns:w="http://schemas.openxmlformats.org/wordprocessingml/2006/main">
   <w:docDefaults>
     <w:rPrDefault>
       <w:rPr>
@@ -7282,6 +7136,7 @@
     <w:uiPriority w:val="99"/>
     <w:semiHidden/>
     <w:unhideWhenUsed/>
+    <w:qFormat/>
     <w:tblPr>
       <w:tblInd w:w="0" w:type="dxa"/>
       <w:tblCellMar>
@@ -8779,7 +8634,7 @@
 </file>
 
 <file path=customXml/itemProps1.xml><?xml version="1.0" encoding="utf-8"?>
-<ds:datastoreItem xmlns:ds="http://schemas.openxmlformats.org/officeDocument/2006/customXml" ds:itemID="{540A1AF2-B781-4AD1-9538-0DBC9A6D5374}">
+<ds:datastoreItem xmlns:ds="http://schemas.openxmlformats.org/officeDocument/2006/customXml" ds:itemID="{B6C96B66-9D6A-4D92-BC5E-B69AAF6296CC}">
   <ds:schemaRefs>
     <ds:schemaRef ds:uri="http://schemas.openxmlformats.org/officeDocument/2006/bibliography"/>
   </ds:schemaRefs>

--- a/wiki/tutorial/1 - Identification/1.3 - Peptide-Spectrum Matching/1.3_peptide_to_spectrum_matching.docx
+++ b/wiki/tutorial/1 - Identification/1.3 - Peptide-Spectrum Matching/1.3_peptide_to_spectrum_matching.docx
@@ -4037,7 +4037,88 @@
           <w:lang w:val="nb-NO" w:eastAsia="nb-NO"/>
         </w:rPr>
         <w:pict>
-          <v:shape id="_x0000_s1083" type="#_x0000_t202" style="position:absolute;left:0;text-align:left;margin-left:7.2pt;margin-top:43.5pt;width:443.4pt;height:57.1pt;z-index:251665408;mso-position-horizontal-relative:margin" fillcolor="#ffc">
+          <v:shape id="_x0000_s1085" type="#_x0000_t202" style="position:absolute;left:0;text-align:left;margin-left:7.2pt;margin-top:106.4pt;width:443.4pt;height:73.85pt;z-index:251666432;mso-position-horizontal-relative:margin" fillcolor="#ffc">
+            <v:textbox>
+              <w:txbxContent>
+                <w:p>
+                  <w:pPr>
+                    <w:jc w:val="both"/>
+                    <w:rPr>
+                      <w:sz w:val="20"/>
+                      <w:szCs w:val="20"/>
+                    </w:rPr>
+                  </w:pPr>
+                  <w:r>
+                    <w:rPr>
+                      <w:b/>
+                      <w:sz w:val="20"/>
+                      <w:szCs w:val="20"/>
+                    </w:rPr>
+                    <w:t>Tip:</w:t>
+                  </w:r>
+                  <w:r>
+                    <w:rPr>
+                      <w:sz w:val="20"/>
+                      <w:szCs w:val="20"/>
+                    </w:rPr>
+                    <w:br/>
+                  </w:r>
+                  <w:r>
+                    <w:rPr>
+                      <w:i/>
+                      <w:lang w:val="en-GB"/>
+                    </w:rPr>
+                    <w:t xml:space="preserve">Advanced search engine settings are available by clicking the settings icon </w:t>
+                  </w:r>
+                  <w:r>
+                    <w:rPr>
+                      <w:i/>
+                      <w:lang w:val="en-GB"/>
+                    </w:rPr>
+                    <w:t>to the</w:t>
+                  </w:r>
+                  <w:r>
+                    <w:rPr>
+                      <w:i/>
+                      <w:lang w:val="en-GB"/>
+                    </w:rPr>
+                    <w:t xml:space="preserve"> right of each search engine</w:t>
+                  </w:r>
+                  <w:r>
+                    <w:rPr>
+                      <w:i/>
+                      <w:lang w:val="en-GB"/>
+                    </w:rPr>
+                    <w:t>.</w:t>
+                  </w:r>
+                  <w:r>
+                    <w:rPr>
+                      <w:i/>
+                      <w:lang w:val="en-GB"/>
+                    </w:rPr>
+                    <w:t xml:space="preserve"> Note: changing these are reco</w:t>
+                  </w:r>
+                  <w:r>
+                    <w:rPr>
+                      <w:i/>
+                      <w:lang w:val="en-GB"/>
+                    </w:rPr>
+                    <w:t>mmended for advanced users only!</w:t>
+                  </w:r>
+                </w:p>
+              </w:txbxContent>
+            </v:textbox>
+            <w10:wrap type="square" anchorx="margin"/>
+          </v:shape>
+        </w:pict>
+      </w:r>
+      <w:r>
+        <w:rPr>
+          <w:noProof/>
+          <w:lang w:val="nb-NO" w:eastAsia="nb-NO"/>
+        </w:rPr>
+        <w:pict>
+          <v:shape id="_x0000_s1083" type="#_x0000_t202" style="position:absolute;left:0;text-align:left;margin-left:7.2pt;margin-top:23.1pt;width:443.4pt;height:57.1pt;z-index:251665408;mso-position-horizontal-relative:margin" fillcolor="#ffc">
             <v:textbox style="mso-next-textbox:#_x0000_s1083">
               <w:txbxContent>
                 <w:p>
@@ -4090,20 +4171,6 @@
             <w10:wrap type="square" anchorx="margin"/>
           </v:shape>
         </w:pict>
-      </w:r>
-    </w:p>
-    <w:p>
-      <w:pPr>
-        <w:spacing w:after="0" w:line="240" w:lineRule="auto"/>
-        <w:rPr>
-          <w:lang w:val="en-GB"/>
-        </w:rPr>
-      </w:pPr>
-      <w:r>
-        <w:rPr>
-          <w:lang w:val="en-GB"/>
-        </w:rPr>
-        <w:br w:type="page"/>
       </w:r>
     </w:p>
     <w:p>
@@ -8634,7 +8701,7 @@
 </file>
 
 <file path=customXml/itemProps1.xml><?xml version="1.0" encoding="utf-8"?>
-<ds:datastoreItem xmlns:ds="http://schemas.openxmlformats.org/officeDocument/2006/customXml" ds:itemID="{B6C96B66-9D6A-4D92-BC5E-B69AAF6296CC}">
+<ds:datastoreItem xmlns:ds="http://schemas.openxmlformats.org/officeDocument/2006/customXml" ds:itemID="{AAF1C116-5816-45AF-90A4-4F49039EE739}">
   <ds:schemaRefs>
     <ds:schemaRef ds:uri="http://schemas.openxmlformats.org/officeDocument/2006/bibliography"/>
   </ds:schemaRefs>

--- a/wiki/tutorial/1 - Identification/1.3 - Peptide-Spectrum Matching/1.3_peptide_to_spectrum_matching.docx
+++ b/wiki/tutorial/1 - Identification/1.3 - Peptide-Spectrum Matching/1.3_peptide_to_spectrum_matching.docx
@@ -121,89 +121,7 @@
         <w:t xml:space="preserve">using </w:t>
       </w:r>
       <w:r>
-        <w:rPr>
-          <w:color w:val="1F497D" w:themeColor="text2"/>
-        </w:rPr>
-        <w:t>OMSSA</w:t>
-      </w:r>
-      <w:hyperlink w:anchor="_ENREF_1" w:tooltip="Geer, 2004 #16" w:history="1">
-        <w:r>
-          <w:rPr>
-            <w:b/>
-          </w:rPr>
-          <w:fldChar w:fldCharType="begin"/>
-        </w:r>
-        <w:r>
-          <w:rPr>
-            <w:b/>
-          </w:rPr>
-          <w:instrText xml:space="preserve"> ADDIN EN.CITE &lt;EndNote&gt;&lt;Cite&gt;&lt;Author&gt;Geer&lt;/Author&gt;&lt;Year&gt;2004&lt;/Year&gt;&lt;RecNum&gt;16&lt;/RecNum&gt;&lt;DisplayText&gt;&lt;style face="superscript"&gt;1&lt;/style&gt;&lt;/DisplayText&gt;&lt;record&gt;&lt;rec-number&gt;16&lt;/rec-number&gt;&lt;foreign-keys&gt;&lt;key app="EN" db-id="sexxdt0zj29tdleaertp5we3atxa92z9waxz"&gt;16&lt;/key&gt;&lt;/foreign-keys&gt;&lt;ref-type name="Journal Article"&gt;17&lt;/ref-type&gt;&lt;contributors&gt;&lt;authors&gt;&lt;author&gt;Geer, L. Y.&lt;/author&gt;&lt;author&gt;Markey, S. P.&lt;/author&gt;&lt;author&gt;Kowalak, J. A.&lt;/author&gt;&lt;author&gt;Wagner, L.&lt;/author&gt;&lt;author&gt;Xu, M.&lt;/author&gt;&lt;author&gt;Maynard, D. M.&lt;/author&gt;&lt;author&gt;Yang, X.&lt;/author&gt;&lt;author&gt;Shi, W.&lt;/author&gt;&lt;author&gt;Bryant, S. H.&lt;/author&gt;&lt;/authors&gt;&lt;/contributors&gt;&lt;auth-address&gt;National Center for Biotechnology Information, National Library of Medicine, National Institutes of Health, Bethesda, Maryland 20894, USA. lewisg@mail.nih.gov&lt;/auth-address&gt;&lt;titles&gt;&lt;title&gt;Open mass spectrometry search algorithm&lt;/title&gt;&lt;secondary-title&gt;J Proteome Res&lt;/secondary-title&gt;&lt;/titles&gt;&lt;periodical&gt;&lt;full-title&gt;J Proteome Res&lt;/full-title&gt;&lt;/periodical&gt;&lt;pages&gt;958-64&lt;/pages&gt;&lt;volume&gt;3&lt;/volume&gt;&lt;number&gt;5&lt;/number&gt;&lt;edition&gt;2004/10/12&lt;/edition&gt;&lt;keywords&gt;&lt;keyword&gt;*Algorithms&lt;/keyword&gt;&lt;keyword&gt;Computational Biology/*methods&lt;/keyword&gt;&lt;keyword&gt;Databases, Protein&lt;/keyword&gt;&lt;keyword&gt;False Positive Reactions&lt;/keyword&gt;&lt;keyword&gt;Mass Spectrometry/methods&lt;/keyword&gt;&lt;keyword&gt;Peptide Fragments/analysis&lt;/keyword&gt;&lt;keyword&gt;Poisson Distribution&lt;/keyword&gt;&lt;keyword&gt;Proteins/*analysis&lt;/keyword&gt;&lt;keyword&gt;Proteomics/*methods&lt;/keyword&gt;&lt;keyword&gt;ROC Curve&lt;/keyword&gt;&lt;keyword&gt;Reproducibility of Results&lt;/keyword&gt;&lt;/keywords&gt;&lt;dates&gt;&lt;year&gt;2004&lt;/year&gt;&lt;pub-dates&gt;&lt;date&gt;Sep-Oct&lt;/date&gt;&lt;/pub-dates&gt;&lt;/dates&gt;&lt;isbn&gt;1535-3893 (Print)&amp;#xD;1535-3893 (Linking)&lt;/isbn&gt;&lt;accession-num&gt;15473683&lt;/accession-num&gt;&lt;urls&gt;&lt;related-urls&gt;&lt;url&gt;http://www.ncbi.nlm.nih.gov/pubmed/15473683&lt;/url&gt;&lt;/related-urls&gt;&lt;/urls&gt;&lt;electronic-resource-num&gt;10.1021/pr0499491&lt;/electronic-resource-num&gt;&lt;language&gt;eng&lt;/language&gt;&lt;/record&gt;&lt;/Cite&gt;&lt;/EndNote&gt;</w:instrText>
-        </w:r>
-        <w:r>
-          <w:rPr>
-            <w:b/>
-          </w:rPr>
-          <w:fldChar w:fldCharType="separate"/>
-        </w:r>
-        <w:r>
-          <w:rPr>
-            <w:b/>
-            <w:noProof/>
-            <w:vertAlign w:val="superscript"/>
-          </w:rPr>
-          <w:t>1</w:t>
-        </w:r>
-        <w:r>
-          <w:rPr>
-            <w:b/>
-          </w:rPr>
-          <w:fldChar w:fldCharType="end"/>
-        </w:r>
-      </w:hyperlink>
-      <w:r>
-        <w:t xml:space="preserve"> and </w:t>
-      </w:r>
-      <w:proofErr w:type="spellStart"/>
-      <w:r>
-        <w:rPr>
-          <w:color w:val="1F497D" w:themeColor="text2"/>
-        </w:rPr>
-        <w:t>X!Tandem</w:t>
-      </w:r>
-      <w:proofErr w:type="spellEnd"/>
-      <w:r>
-        <w:fldChar w:fldCharType="begin"/>
-      </w:r>
-      <w:r>
-        <w:instrText>HYPERLINK \l "_ENREF_2" \o "Craig, 2004 #46"</w:instrText>
-      </w:r>
-      <w:r>
-        <w:fldChar w:fldCharType="separate"/>
-      </w:r>
-      <w:r>
-        <w:fldChar w:fldCharType="begin"/>
-      </w:r>
-      <w:r>
-        <w:instrText xml:space="preserve"> ADDIN EN.CITE &lt;EndNote&gt;&lt;Cite&gt;&lt;Author&gt;Craig&lt;/Author&gt;&lt;Year&gt;2004&lt;/Year&gt;&lt;RecNum&gt;46&lt;/RecNum&gt;&lt;DisplayText&gt;&lt;style face="superscript"&gt;2&lt;/style&gt;&lt;/DisplayText&gt;&lt;record&gt;&lt;rec-number&gt;46&lt;/rec-number&gt;&lt;foreign-keys&gt;&lt;key app="EN" db-id="sexxdt0zj29tdleaertp5we3atxa92z9waxz"&gt;46&lt;/key&gt;&lt;/foreign-keys&gt;&lt;ref-type name="Journal Article"&gt;17&lt;/ref-type&gt;&lt;contributors&gt;&lt;authors&gt;&lt;author&gt;Craig, R.&lt;/author&gt;&lt;author&gt;Beavis, R. C.&lt;/author&gt;&lt;/authors&gt;&lt;/contributors&gt;&lt;auth-address&gt;Manitoba Centre for Proteomics, University of Manitoba, Winnipeg, MB, Canada R3T 2N2.&lt;/auth-address&gt;&lt;titles&gt;&lt;title&gt;TANDEM: matching proteins with tandem mass spectra&lt;/title&gt;&lt;secondary-title&gt;Bioinformatics&lt;/secondary-title&gt;&lt;/titles&gt;&lt;periodical&gt;&lt;full-title&gt;Bioinformatics&lt;/full-title&gt;&lt;/periodical&gt;&lt;pages&gt;1466-7&lt;/pages&gt;&lt;volume&gt;20&lt;/volume&gt;&lt;number&gt;9&lt;/number&gt;&lt;edition&gt;2004/02/21&lt;/edition&gt;&lt;keywords&gt;&lt;keyword&gt;*Algorithms&lt;/keyword&gt;&lt;keyword&gt;Databases, Protein&lt;/keyword&gt;&lt;keyword&gt;Information Storage and Retrieval/*methods&lt;/keyword&gt;&lt;keyword&gt;Mass Spectrometry/*methods&lt;/keyword&gt;&lt;keyword&gt;Proteins/*analysis/*chemistry&lt;/keyword&gt;&lt;keyword&gt;Sequence Alignment/methods&lt;/keyword&gt;&lt;keyword&gt;Sequence Analysis, Protein/*methods&lt;/keyword&gt;&lt;keyword&gt;Sequence Homology, Amino Acid&lt;/keyword&gt;&lt;keyword&gt;*Software&lt;/keyword&gt;&lt;/keywords&gt;&lt;dates&gt;&lt;year&gt;2004&lt;/year&gt;&lt;pub-dates&gt;&lt;date&gt;Jun 12&lt;/date&gt;&lt;/pub-dates&gt;&lt;/dates&gt;&lt;isbn&gt;1367-4803 (Print)&amp;#xD;1367-4803 (Linking)&lt;/isbn&gt;&lt;accession-num&gt;14976030&lt;/accession-num&gt;&lt;urls&gt;&lt;related-urls&gt;&lt;url&gt;http://www.ncbi.nlm.nih.gov/pubmed/14976030&lt;/url&gt;&lt;/related-urls&gt;&lt;/urls&gt;&lt;electronic-resource-num&gt;10.1093/bioinformatics/bth092&amp;#xD;bth092 [pii]&lt;/electronic-resource-num&gt;&lt;language&gt;eng&lt;/language&gt;&lt;/record&gt;&lt;/Cite&gt;&lt;/EndNote&gt;</w:instrText>
-      </w:r>
-      <w:r>
-        <w:fldChar w:fldCharType="separate"/>
-      </w:r>
-      <w:r>
-        <w:rPr>
-          <w:noProof/>
-          <w:vertAlign w:val="superscript"/>
-        </w:rPr>
-        <w:t>2</w:t>
-      </w:r>
-      <w:r>
-        <w:fldChar w:fldCharType="end"/>
-      </w:r>
-      <w:r>
-        <w:fldChar w:fldCharType="end"/>
-      </w:r>
-      <w:r>
-        <w:t xml:space="preserve">, two freely available </w:t>
+        <w:t xml:space="preserve">freely available </w:t>
       </w:r>
       <w:r>
         <w:t xml:space="preserve">proteomics </w:t>
@@ -764,32 +682,169 @@
         <w:jc w:val="both"/>
       </w:pPr>
       <w:r>
+        <w:rPr>
+          <w:color w:val="1F497D" w:themeColor="text2"/>
+          <w:lang w:val="nb-NO"/>
+        </w:rPr>
         <w:lastRenderedPageBreak/>
-        <w:t xml:space="preserve">Both </w:t>
-      </w:r>
+        <w:t>OMSSA</w:t>
+      </w:r>
+      <w:hyperlink w:anchor="_ENREF_1" w:tooltip="Geer, 2004 #16" w:history="1">
+        <w:r>
+          <w:rPr>
+            <w:b/>
+          </w:rPr>
+          <w:fldChar w:fldCharType="begin"/>
+        </w:r>
+        <w:r>
+          <w:rPr>
+            <w:b/>
+            <w:lang w:val="nb-NO"/>
+          </w:rPr>
+          <w:instrText xml:space="preserve"> ADDIN EN.CITE &lt;EndNote&gt;&lt;Cite&gt;&lt;Author&gt;Geer&lt;/Author&gt;&lt;Year&gt;2004&lt;/Year&gt;&lt;RecNum&gt;16&lt;/RecNum&gt;&lt;DisplayText&gt;&lt;style face="superscript"&gt;1&lt;/style&gt;&lt;/DisplayText&gt;&lt;record&gt;&lt;rec-number&gt;16&lt;/rec-number&gt;&lt;foreign-keys&gt;&lt;key app="EN" db-id="sexxdt0zj29tdleaertp5we3atxa92z9waxz"&gt;16&lt;/key&gt;&lt;/foreign-keys&gt;&lt;ref-type name="Journal Article"&gt;17&lt;/ref-type&gt;&lt;contributors&gt;&lt;authors&gt;&lt;author&gt;Geer, L. Y.&lt;/author&gt;&lt;author&gt;Markey, S. P.&lt;/author&gt;&lt;author&gt;Kowalak, J. A.&lt;/author&gt;&lt;author&gt;Wagner, L.&lt;/author&gt;&lt;author&gt;Xu, M.&lt;/author&gt;&lt;author&gt;Maynard, D. M.&lt;/author&gt;&lt;author&gt;Yang, X.&lt;/author&gt;&lt;author&gt;Shi, W.&lt;/author&gt;&lt;author&gt;Bryant, S. H.&lt;/author&gt;&lt;/authors&gt;&lt;/contributors&gt;&lt;auth-address&gt;National Center for Biotechnology Information, National Library of Medicine, National Institutes of Health, Bethesda, Maryland 20894, USA. lewisg@mail.nih.gov&lt;/auth-address&gt;&lt;titles&gt;&lt;title&gt;Open mass spectrometry search algorithm&lt;/title&gt;&lt;secondary-title&gt;J Proteome Res&lt;/secondary-title&gt;&lt;/titles&gt;&lt;periodical&gt;&lt;full-title&gt;J Proteome Res&lt;/full-title&gt;&lt;/periodical&gt;&lt;pages&gt;958-64&lt;/pages&gt;&lt;volume&gt;3&lt;/volume&gt;&lt;number&gt;5&lt;/number&gt;&lt;edition&gt;2004/10/12&lt;/edition&gt;&lt;keywords&gt;&lt;keyword&gt;*Algorithms&lt;/keyword&gt;&lt;keyword&gt;Computational Biology/*methods&lt;/keyword&gt;&lt;keyword&gt;Databases, Protein&lt;/keyword&gt;&lt;keyword&gt;False Positive Reactions&lt;/keyword&gt;&lt;keyword&gt;Mass Spectrometry/methods&lt;/keyword&gt;&lt;keyword&gt;Peptide Fragments/analysis&lt;/keyword&gt;&lt;keyword&gt;Poisson Distribution&lt;/keyword&gt;&lt;keyword&gt;Proteins/*analysis&lt;/keyword&gt;&lt;keyword&gt;Proteomics/*methods&lt;/keyword&gt;&lt;keyword&gt;ROC Curve&lt;/keyword&gt;&lt;keyword&gt;Reproducibility of Results&lt;/keyword&gt;&lt;/keywords&gt;&lt;dates&gt;&lt;year&gt;2004&lt;/year&gt;&lt;pub-dates&gt;&lt;date&gt;Sep-Oct&lt;/date&gt;&lt;/pub-dates&gt;&lt;/dates&gt;&lt;isbn&gt;1535-3893 (Print)&amp;#xD;1535-3893 (Linking)&lt;/isbn&gt;&lt;accession-num&gt;15473683&lt;/accession-num&gt;&lt;urls&gt;&lt;related-urls&gt;&lt;url&gt;http://www.ncbi.nlm.nih.gov/pubmed/15473683&lt;/url&gt;&lt;/related-urls&gt;&lt;/urls&gt;&lt;electronic-resource-num&gt;10.1021/pr0499491&lt;/electronic-resource-num&gt;&lt;language&gt;eng&lt;/language&gt;&lt;/record&gt;&lt;/Cite&gt;&lt;/EndNote&gt;</w:instrText>
+        </w:r>
+        <w:r>
+          <w:rPr>
+            <w:b/>
+          </w:rPr>
+          <w:fldChar w:fldCharType="separate"/>
+        </w:r>
+        <w:r>
+          <w:rPr>
+            <w:b/>
+            <w:noProof/>
+            <w:vertAlign w:val="superscript"/>
+            <w:lang w:val="nb-NO"/>
+          </w:rPr>
+          <w:t>1</w:t>
+        </w:r>
+        <w:r>
+          <w:rPr>
+            <w:b/>
+          </w:rPr>
+          <w:fldChar w:fldCharType="end"/>
+        </w:r>
+      </w:hyperlink>
+      <w:r>
+        <w:rPr>
+          <w:lang w:val="nb-NO"/>
+        </w:rPr>
+        <w:t>,</w:t>
+      </w:r>
+      <w:r>
+        <w:rPr>
+          <w:lang w:val="nb-NO"/>
+        </w:rPr>
+        <w:t xml:space="preserve"> </w:t>
+      </w:r>
+      <w:proofErr w:type="spellStart"/>
       <w:r>
         <w:rPr>
           <w:color w:val="1F497D" w:themeColor="text2"/>
-        </w:rPr>
-        <w:t>OMSSA</w:t>
-      </w:r>
-      <w:r>
-        <w:t xml:space="preserve"> and </w:t>
-      </w:r>
-      <w:proofErr w:type="spellStart"/>
+          <w:lang w:val="nb-NO"/>
+        </w:rPr>
+        <w:t>X!Tandem</w:t>
+      </w:r>
+      <w:proofErr w:type="spellEnd"/>
+      <w:r>
+        <w:fldChar w:fldCharType="begin"/>
+      </w:r>
+      <w:r>
+        <w:rPr>
+          <w:lang w:val="nb-NO"/>
+        </w:rPr>
+        <w:instrText>HYPERLINK \l "_ENREF_2" \o "Craig, 2004 #46"</w:instrText>
+      </w:r>
+      <w:r>
+        <w:fldChar w:fldCharType="separate"/>
+      </w:r>
+      <w:r>
+        <w:fldChar w:fldCharType="begin"/>
+      </w:r>
+      <w:r>
+        <w:rPr>
+          <w:lang w:val="nb-NO"/>
+        </w:rPr>
+        <w:instrText xml:space="preserve"> ADDIN EN.CITE &lt;EndNote&gt;&lt;Cite&gt;&lt;Author&gt;Craig&lt;/Author&gt;&lt;Year&gt;2004&lt;/Year&gt;&lt;RecNum&gt;46&lt;/RecNum&gt;&lt;DisplayText&gt;&lt;style face="superscript"&gt;2&lt;/style&gt;&lt;/DisplayText&gt;&lt;record&gt;&lt;rec-number&gt;46&lt;/rec-number&gt;&lt;foreign-keys&gt;&lt;key app="EN" db-id="sexxdt0zj29tdleaertp5we3atxa92z9waxz"&gt;46&lt;/key&gt;&lt;/foreign-keys&gt;&lt;ref-type name="Journal Article"&gt;17&lt;/ref-type&gt;&lt;contributors&gt;&lt;authors&gt;&lt;author&gt;Craig, R.&lt;/author&gt;&lt;author&gt;Beavis, R. C.&lt;/author&gt;&lt;/authors&gt;&lt;/contributors&gt;&lt;auth-address&gt;Manitoba Centre for Proteomics, University of Manitoba, Winnipeg, MB, Canada R3T 2N2.&lt;/auth-address&gt;&lt;titles&gt;&lt;title&gt;TANDEM: matching proteins with tandem mass spectra&lt;/title&gt;&lt;secondary-title&gt;Bioinformatics&lt;/secondary-title&gt;&lt;/titles&gt;&lt;periodical&gt;&lt;full-title&gt;Bioinformatics&lt;/full-title&gt;&lt;/periodical&gt;&lt;pages&gt;1466-7&lt;/pages&gt;&lt;volume&gt;20&lt;/volume&gt;&lt;number&gt;9&lt;/number&gt;&lt;edition&gt;2004/02/21&lt;/edition&gt;&lt;keywords&gt;&lt;keyword&gt;*Algorithms&lt;/keyword&gt;&lt;keyword&gt;Databases, Protein&lt;/keyword&gt;&lt;keyword&gt;Information Storage and Retrieval/*methods&lt;/keyword&gt;&lt;keyword&gt;Mass Spectrometry/*methods&lt;/keyword&gt;&lt;keyword&gt;Proteins/*analysis/*chemistry&lt;/keyword&gt;&lt;keyword&gt;Sequence Alignment/methods&lt;/keyword&gt;&lt;keyword&gt;Sequence Analysis, Protein/*methods&lt;/keyword&gt;&lt;keyword&gt;Sequence Homology, Amino Acid&lt;/keyword&gt;&lt;keyword&gt;*Software&lt;/keyword&gt;&lt;/keywords&gt;&lt;dates&gt;&lt;year&gt;2004&lt;/year&gt;&lt;pub-dates&gt;&lt;date&gt;Jun 12&lt;/date&gt;&lt;/pub-dates&gt;&lt;/dates&gt;&lt;isbn&gt;1367-4803 (Print)&amp;#xD;1367-4803 (Linking)&lt;/isbn&gt;&lt;accession-num&gt;14976030&lt;/accession-num&gt;&lt;urls&gt;&lt;related-urls&gt;&lt;url&gt;http://www.ncbi.nlm.nih.gov/pubmed/14976030&lt;/url&gt;&lt;/related-urls&gt;&lt;/urls&gt;&lt;electronic-resource-num&gt;10.1093/bioinformatics/bth092&amp;#xD;bth092 [pii]&lt;/electronic-resource-num&gt;&lt;language&gt;eng&lt;/language&gt;&lt;/record&gt;&lt;/Cite&gt;&lt;/EndNote&gt;</w:instrText>
+      </w:r>
+      <w:r>
+        <w:fldChar w:fldCharType="separate"/>
+      </w:r>
+      <w:r>
+        <w:rPr>
+          <w:noProof/>
+          <w:vertAlign w:val="superscript"/>
+          <w:lang w:val="nb-NO"/>
+        </w:rPr>
+        <w:t>2</w:t>
+      </w:r>
+      <w:r>
+        <w:fldChar w:fldCharType="end"/>
+      </w:r>
+      <w:r>
+        <w:fldChar w:fldCharType="end"/>
+      </w:r>
+      <w:r>
+        <w:rPr>
+          <w:lang w:val="nb-NO"/>
+        </w:rPr>
+        <w:t xml:space="preserve"> </w:t>
+      </w:r>
+      <w:r>
+        <w:rPr>
+          <w:lang w:val="nb-NO"/>
+        </w:rPr>
+        <w:t xml:space="preserve">and </w:t>
+      </w:r>
       <w:r>
         <w:rPr>
           <w:color w:val="1F497D" w:themeColor="text2"/>
-        </w:rPr>
-        <w:t>X!</w:t>
+          <w:lang w:val="nb-NO"/>
+        </w:rPr>
+        <w:t>MS-GF+</w:t>
       </w:r>
       <w:r>
         <w:rPr>
           <w:color w:val="1F497D" w:themeColor="text2"/>
-        </w:rPr>
-        <w:t>Tandem</w:t>
-      </w:r>
-      <w:proofErr w:type="spellEnd"/>
+          <w:lang w:val="nb-NO"/>
+        </w:rPr>
+        <w:fldChar w:fldCharType="begin"/>
+      </w:r>
+      <w:r>
+        <w:rPr>
+          <w:color w:val="1F497D" w:themeColor="text2"/>
+          <w:lang w:val="nb-NO"/>
+        </w:rPr>
+        <w:instrText xml:space="preserve"> ADDIN EN.CITE &lt;EndNote&gt;&lt;Cite&gt;&lt;Author&gt;Kim&lt;/Author&gt;&lt;RecNum&gt;404&lt;/RecNum&gt;&lt;record&gt;&lt;rec-number&gt;404&lt;/rec-number&gt;&lt;foreign-keys&gt;&lt;key app="EN" db-id="wsxvrwestxpfw9e2re6pzxdopvfd2pfwxadz"&gt;404&lt;/key&gt;&lt;/foreign-keys&gt;&lt;ref-type name="Journal Article"&gt;17&lt;/ref-type&gt;&lt;contributors&gt;&lt;authors&gt;&lt;author&gt;Kim, S.&lt;/author&gt;&lt;/authors&gt;&lt;/contributors&gt;&lt;titles&gt;&lt;title&gt;MS-GF+: https://bix-lab.ucsd.edu/pages/viewpage.action?pageId=13533355&lt;/title&gt;&lt;/titles&gt;&lt;dates&gt;&lt;</w:instrText>
+      </w:r>
+      <w:r>
+        <w:rPr>
+          <w:color w:val="1F497D" w:themeColor="text2"/>
+        </w:rPr>
+        <w:instrText>/dates&gt;&lt;urls&gt;&lt;/urls&gt;&lt;/record&gt;&lt;/Cite&gt;&lt;/EndNote&gt;</w:instrText>
+      </w:r>
+      <w:r>
+        <w:rPr>
+          <w:color w:val="1F497D" w:themeColor="text2"/>
+          <w:lang w:val="nb-NO"/>
+        </w:rPr>
+        <w:fldChar w:fldCharType="separate"/>
+      </w:r>
+      <w:r>
+        <w:rPr>
+          <w:noProof/>
+          <w:color w:val="1F497D" w:themeColor="text2"/>
+          <w:vertAlign w:val="superscript"/>
+        </w:rPr>
+        <w:t>3</w:t>
+      </w:r>
+      <w:r>
+        <w:rPr>
+          <w:color w:val="1F497D" w:themeColor="text2"/>
+          <w:lang w:val="nb-NO"/>
+        </w:rPr>
+        <w:fldChar w:fldCharType="end"/>
+      </w:r>
       <w:r>
         <w:t xml:space="preserve"> </w:t>
       </w:r>
@@ -797,7 +852,7 @@
         <w:t>can easily be used</w:t>
       </w:r>
       <w:r>
-        <w:t xml:space="preserve"> together </w:t>
+        <w:t xml:space="preserve"> </w:t>
       </w:r>
       <w:r>
         <w:rPr>
@@ -841,7 +896,7 @@
             <w:noProof/>
             <w:vertAlign w:val="superscript"/>
           </w:rPr>
-          <w:t>3</w:t>
+          <w:t>4</w:t>
         </w:r>
         <w:r>
           <w:fldChar w:fldCharType="end"/>
@@ -887,19 +942,37 @@
         <w:rPr>
           <w:color w:val="1F497D" w:themeColor="text2"/>
         </w:rPr>
-        <w:t xml:space="preserve">OMSSA </w:t>
+        <w:t>OMSSA</w:t>
+      </w:r>
+      <w:r>
+        <w:t>,</w:t>
+      </w:r>
+      <w:r>
+        <w:t xml:space="preserve"> </w:t>
+      </w:r>
+      <w:proofErr w:type="spellStart"/>
+      <w:r>
+        <w:rPr>
+          <w:color w:val="1F497D" w:themeColor="text2"/>
+        </w:rPr>
+        <w:t>X!Tandem</w:t>
+      </w:r>
+      <w:proofErr w:type="spellEnd"/>
+      <w:r>
+        <w:rPr>
+          <w:color w:val="1F497D" w:themeColor="text2"/>
+        </w:rPr>
+        <w:t xml:space="preserve"> </w:t>
       </w:r>
       <w:r>
         <w:t xml:space="preserve">and </w:t>
       </w:r>
-      <w:proofErr w:type="spellStart"/>
       <w:r>
         <w:rPr>
           <w:color w:val="1F497D" w:themeColor="text2"/>
         </w:rPr>
-        <w:t>X!Tandem</w:t>
-      </w:r>
-      <w:proofErr w:type="spellEnd"/>
+        <w:t>MS-GF+</w:t>
+      </w:r>
       <w:r>
         <w:t xml:space="preserve">. </w:t>
       </w:r>
@@ -1038,9 +1111,9 @@
         </w:rPr>
         <w:drawing>
           <wp:inline distT="0" distB="0" distL="0" distR="0">
-            <wp:extent cx="4706303" cy="3213068"/>
-            <wp:effectExtent l="0" t="19050" r="75247" b="63532"/>
-            <wp:docPr id="2" name="Picture 2"/>
+            <wp:extent cx="4461476" cy="3366861"/>
+            <wp:effectExtent l="0" t="19050" r="72424" b="62139"/>
+            <wp:docPr id="1" name="Picture 2"/>
             <wp:cNvGraphicFramePr>
               <a:graphicFrameLocks xmlns:a="http://schemas.openxmlformats.org/drawingml/2006/main" noChangeAspect="1"/>
             </wp:cNvGraphicFramePr>
@@ -1063,7 +1136,7 @@
                   <pic:spPr bwMode="auto">
                     <a:xfrm>
                       <a:off x="0" y="0"/>
-                      <a:ext cx="4706303" cy="3213068"/>
+                      <a:ext cx="4461974" cy="3367237"/>
                     </a:xfrm>
                     <a:prstGeom prst="rect">
                       <a:avLst/>
@@ -1116,7 +1189,183 @@
           <w:color w:val="1F497D" w:themeColor="text2"/>
           <w:lang w:val="en-GB"/>
         </w:rPr>
-        <w:t xml:space="preserve">OMSSA </w:t>
+        <w:t>OMSSA</w:t>
+      </w:r>
+      <w:r>
+        <w:rPr>
+          <w:color w:val="1F497D" w:themeColor="text2"/>
+          <w:lang w:val="en-GB"/>
+        </w:rPr>
+        <w:t xml:space="preserve">, </w:t>
+      </w:r>
+      <w:proofErr w:type="spellStart"/>
+      <w:r>
+        <w:rPr>
+          <w:color w:val="1F497D" w:themeColor="text2"/>
+          <w:lang w:val="en-GB"/>
+        </w:rPr>
+        <w:t>X!Tandem</w:t>
+      </w:r>
+      <w:proofErr w:type="spellEnd"/>
+      <w:r>
+        <w:rPr>
+          <w:color w:val="1F497D" w:themeColor="text2"/>
+          <w:lang w:val="en-GB"/>
+        </w:rPr>
+        <w:t xml:space="preserve"> </w:t>
+      </w:r>
+      <w:r>
+        <w:rPr>
+          <w:lang w:val="en-GB"/>
+        </w:rPr>
+        <w:t>and</w:t>
+      </w:r>
+      <w:r>
+        <w:rPr>
+          <w:color w:val="1F497D" w:themeColor="text2"/>
+          <w:lang w:val="en-GB"/>
+        </w:rPr>
+        <w:t xml:space="preserve"> MS-GF+ </w:t>
+      </w:r>
+      <w:r>
+        <w:rPr>
+          <w:lang w:val="en-GB"/>
+        </w:rPr>
+        <w:t>are</w:t>
+      </w:r>
+      <w:r>
+        <w:rPr>
+          <w:lang w:val="en-GB"/>
+        </w:rPr>
+        <w:t xml:space="preserve"> already selected</w:t>
+      </w:r>
+      <w:r>
+        <w:rPr>
+          <w:lang w:val="en-GB"/>
+        </w:rPr>
+        <w:t xml:space="preserve">. In fact, keen observers may already </w:t>
+      </w:r>
+      <w:r>
+        <w:rPr>
+          <w:lang w:val="en-GB"/>
+        </w:rPr>
+        <w:t xml:space="preserve">have </w:t>
+      </w:r>
+      <w:r>
+        <w:rPr>
+          <w:lang w:val="en-GB"/>
+        </w:rPr>
+        <w:t>noticed the</w:t>
+      </w:r>
+      <w:r>
+        <w:rPr>
+          <w:lang w:val="en-GB"/>
+        </w:rPr>
+        <w:t xml:space="preserve"> search engines</w:t>
+      </w:r>
+      <w:r>
+        <w:rPr>
+          <w:lang w:val="en-GB"/>
+        </w:rPr>
+        <w:t xml:space="preserve"> in the </w:t>
+      </w:r>
+      <w:r>
+        <w:rPr>
+          <w:color w:val="1F497D" w:themeColor="text2"/>
+        </w:rPr>
+        <w:t>SearchGUI</w:t>
+      </w:r>
+      <w:r>
+        <w:rPr>
+          <w:lang w:val="en-GB"/>
+        </w:rPr>
+        <w:t xml:space="preserve"> </w:t>
+      </w:r>
+      <w:r>
+        <w:rPr>
+          <w:lang w:val="en-GB"/>
+        </w:rPr>
+        <w:t>resources</w:t>
+      </w:r>
+      <w:r>
+        <w:rPr>
+          <w:lang w:val="en-GB"/>
+        </w:rPr>
+        <w:t xml:space="preserve"> folder. This means that when you have downloaded the </w:t>
+      </w:r>
+      <w:r>
+        <w:rPr>
+          <w:color w:val="1F497D" w:themeColor="text2"/>
+        </w:rPr>
+        <w:t>SearchGUI</w:t>
+      </w:r>
+      <w:r>
+        <w:rPr>
+          <w:lang w:val="en-GB"/>
+        </w:rPr>
+        <w:t xml:space="preserve"> zip</w:t>
+      </w:r>
+      <w:r>
+        <w:rPr>
+          <w:lang w:val="en-GB"/>
+        </w:rPr>
+        <w:t xml:space="preserve"> </w:t>
+      </w:r>
+      <w:r>
+        <w:rPr>
+          <w:lang w:val="en-GB"/>
+        </w:rPr>
+        <w:t xml:space="preserve">file </w:t>
+      </w:r>
+      <w:r>
+        <w:rPr>
+          <w:lang w:val="en-GB"/>
+        </w:rPr>
+        <w:t xml:space="preserve">and unzipped it (which comprises the entire installation procedure), you have also already </w:t>
+      </w:r>
+      <w:r>
+        <w:rPr>
+          <w:lang w:val="en-GB"/>
+        </w:rPr>
+        <w:t>installed</w:t>
+      </w:r>
+      <w:r>
+        <w:rPr>
+          <w:lang w:val="en-GB"/>
+        </w:rPr>
+        <w:t xml:space="preserve"> </w:t>
+      </w:r>
+      <w:r>
+        <w:rPr>
+          <w:color w:val="1F497D" w:themeColor="text2"/>
+        </w:rPr>
+        <w:t>OMSSA</w:t>
+      </w:r>
+      <w:r>
+        <w:rPr>
+          <w:lang w:val="en-GB"/>
+        </w:rPr>
+        <w:t>,</w:t>
+      </w:r>
+      <w:r>
+        <w:rPr>
+          <w:lang w:val="en-GB"/>
+        </w:rPr>
+        <w:t xml:space="preserve"> </w:t>
+      </w:r>
+      <w:proofErr w:type="spellStart"/>
+      <w:r>
+        <w:rPr>
+          <w:color w:val="1F497D" w:themeColor="text2"/>
+        </w:rPr>
+        <w:t>X!Tandem</w:t>
+      </w:r>
+      <w:proofErr w:type="spellEnd"/>
+      <w:r>
+        <w:rPr>
+          <w:lang w:val="en-GB"/>
+        </w:rPr>
+        <w:t xml:space="preserve"> </w:t>
       </w:r>
       <w:r>
         <w:rPr>
@@ -1124,18 +1373,14 @@
         </w:rPr>
         <w:t xml:space="preserve">and </w:t>
       </w:r>
-      <w:proofErr w:type="spellStart"/>
       <w:r>
         <w:rPr>
           <w:color w:val="1F497D" w:themeColor="text2"/>
-          <w:lang w:val="en-GB"/>
-        </w:rPr>
-        <w:t>X!Tandem</w:t>
-      </w:r>
-      <w:proofErr w:type="spellEnd"/>
-      <w:r>
-        <w:rPr>
-          <w:color w:val="1F497D" w:themeColor="text2"/>
+        </w:rPr>
+        <w:t>MS-GF+</w:t>
+      </w:r>
+      <w:r>
+        <w:rPr>
           <w:lang w:val="en-GB"/>
         </w:rPr>
         <w:t xml:space="preserve"> </w:t>
@@ -1144,135 +1389,7 @@
         <w:rPr>
           <w:lang w:val="en-GB"/>
         </w:rPr>
-        <w:t>are</w:t>
-      </w:r>
-      <w:r>
-        <w:rPr>
-          <w:lang w:val="en-GB"/>
-        </w:rPr>
-        <w:t xml:space="preserve"> already selected</w:t>
-      </w:r>
-      <w:r>
-        <w:rPr>
-          <w:lang w:val="en-GB"/>
-        </w:rPr>
-        <w:t xml:space="preserve">. In fact, keen observers may already </w:t>
-      </w:r>
-      <w:r>
-        <w:rPr>
-          <w:lang w:val="en-GB"/>
-        </w:rPr>
-        <w:t xml:space="preserve">have </w:t>
-      </w:r>
-      <w:r>
-        <w:rPr>
-          <w:lang w:val="en-GB"/>
-        </w:rPr>
-        <w:t>noticed the</w:t>
-      </w:r>
-      <w:r>
-        <w:rPr>
-          <w:lang w:val="en-GB"/>
-        </w:rPr>
-        <w:t xml:space="preserve"> search engines</w:t>
-      </w:r>
-      <w:r>
-        <w:rPr>
-          <w:lang w:val="en-GB"/>
-        </w:rPr>
-        <w:t xml:space="preserve"> in the </w:t>
-      </w:r>
-      <w:r>
-        <w:rPr>
-          <w:color w:val="1F497D" w:themeColor="text2"/>
-        </w:rPr>
-        <w:t>SearchGUI</w:t>
-      </w:r>
-      <w:r>
-        <w:rPr>
-          <w:lang w:val="en-GB"/>
-        </w:rPr>
-        <w:t xml:space="preserve"> </w:t>
-      </w:r>
-      <w:r>
-        <w:rPr>
-          <w:lang w:val="en-GB"/>
-        </w:rPr>
-        <w:t>resources</w:t>
-      </w:r>
-      <w:r>
-        <w:rPr>
-          <w:lang w:val="en-GB"/>
-        </w:rPr>
-        <w:t xml:space="preserve"> folder. This means that when you have downloaded the </w:t>
-      </w:r>
-      <w:r>
-        <w:rPr>
-          <w:color w:val="1F497D" w:themeColor="text2"/>
-        </w:rPr>
-        <w:t>SearchGUI</w:t>
-      </w:r>
-      <w:r>
-        <w:rPr>
-          <w:lang w:val="en-GB"/>
-        </w:rPr>
-        <w:t xml:space="preserve"> zip</w:t>
-      </w:r>
-      <w:r>
-        <w:rPr>
-          <w:lang w:val="en-GB"/>
-        </w:rPr>
-        <w:t xml:space="preserve"> </w:t>
-      </w:r>
-      <w:r>
-        <w:rPr>
-          <w:lang w:val="en-GB"/>
-        </w:rPr>
-        <w:t xml:space="preserve">file </w:t>
-      </w:r>
-      <w:r>
-        <w:rPr>
-          <w:lang w:val="en-GB"/>
-        </w:rPr>
-        <w:t xml:space="preserve">and unzipped it (which comprises the entire installation procedure), you have also already </w:t>
-      </w:r>
-      <w:r>
-        <w:rPr>
-          <w:lang w:val="en-GB"/>
-        </w:rPr>
-        <w:t>installed</w:t>
-      </w:r>
-      <w:r>
-        <w:rPr>
-          <w:lang w:val="en-GB"/>
-        </w:rPr>
-        <w:t xml:space="preserve"> </w:t>
-      </w:r>
-      <w:r>
-        <w:rPr>
-          <w:lang w:val="en-GB"/>
-        </w:rPr>
-        <w:t>OMSSA</w:t>
-      </w:r>
-      <w:r>
-        <w:rPr>
-          <w:lang w:val="en-GB"/>
-        </w:rPr>
-        <w:t xml:space="preserve"> and </w:t>
-      </w:r>
-      <w:proofErr w:type="spellStart"/>
-      <w:r>
-        <w:rPr>
-          <w:lang w:val="en-GB"/>
-        </w:rPr>
-        <w:t>X!Tandem</w:t>
-      </w:r>
-      <w:proofErr w:type="spellEnd"/>
-      <w:r>
-        <w:rPr>
-          <w:lang w:val="en-GB"/>
-        </w:rPr>
-        <w:t xml:space="preserve"> along with it! </w:t>
+        <w:t xml:space="preserve">along with it! </w:t>
       </w:r>
     </w:p>
     <w:p>
@@ -1318,17 +1435,15 @@
           <w:i/>
           <w:lang w:val="en-GB"/>
         </w:rPr>
-        <w:t xml:space="preserve"> do this? They did not make OMSSA or </w:t>
-      </w:r>
-      <w:proofErr w:type="spellStart"/>
-      <w:r>
-        <w:rPr>
-          <w:i/>
-          <w:lang w:val="en-GB"/>
-        </w:rPr>
-        <w:t>X!Tandem</w:t>
-      </w:r>
-      <w:proofErr w:type="spellEnd"/>
+        <w:t xml:space="preserve"> do this? They did not make </w:t>
+      </w:r>
+      <w:r>
+        <w:rPr>
+          <w:i/>
+          <w:lang w:val="en-GB"/>
+        </w:rPr>
+        <w:t>these search engines</w:t>
+      </w:r>
       <w:r>
         <w:rPr>
           <w:i/>
@@ -3692,7 +3807,19 @@
         <w:rPr>
           <w:lang w:val="en-GB"/>
         </w:rPr>
-        <w:t>ote that both search engines</w:t>
+        <w:t xml:space="preserve">ote that </w:t>
+      </w:r>
+      <w:r>
+        <w:rPr>
+          <w:lang w:val="en-GB"/>
+        </w:rPr>
+        <w:t>all three</w:t>
+      </w:r>
+      <w:r>
+        <w:rPr>
+          <w:lang w:val="en-GB"/>
+        </w:rPr>
+        <w:t xml:space="preserve"> search engines</w:t>
       </w:r>
       <w:r>
         <w:rPr>
@@ -3704,7 +3831,7 @@
         <w:rPr>
           <w:lang w:val="en-GB"/>
         </w:rPr>
-        <w:t>selected at the top. T</w:t>
+        <w:t>selected. T</w:t>
       </w:r>
       <w:r>
         <w:rPr>
@@ -3792,12 +3919,6 @@
       </w:r>
       <w:r>
         <w:rPr>
-          <w:lang w:val="en-GB"/>
-        </w:rPr>
-        <w:t xml:space="preserve">both </w:t>
-      </w:r>
-      <w:r>
-        <w:rPr>
           <w:color w:val="1F497D" w:themeColor="text2"/>
           <w:lang w:val="en-GB"/>
         </w:rPr>
@@ -3807,7 +3928,13 @@
         <w:rPr>
           <w:lang w:val="en-GB"/>
         </w:rPr>
-        <w:t xml:space="preserve"> and </w:t>
+        <w:t>,</w:t>
+      </w:r>
+      <w:r>
+        <w:rPr>
+          <w:lang w:val="en-GB"/>
+        </w:rPr>
+        <w:t xml:space="preserve"> </w:t>
       </w:r>
       <w:proofErr w:type="spellStart"/>
       <w:r>
@@ -3820,6 +3947,26 @@
       <w:proofErr w:type="spellEnd"/>
       <w:r>
         <w:rPr>
+          <w:color w:val="1F497D" w:themeColor="text2"/>
+          <w:lang w:val="en-GB"/>
+        </w:rPr>
+        <w:t xml:space="preserve"> </w:t>
+      </w:r>
+      <w:r>
+        <w:rPr>
+          <w:lang w:val="en-GB"/>
+        </w:rPr>
+        <w:t xml:space="preserve">and </w:t>
+      </w:r>
+      <w:r>
+        <w:rPr>
+          <w:color w:val="1F497D" w:themeColor="text2"/>
+          <w:lang w:val="en-GB"/>
+        </w:rPr>
+        <w:t>MS-GF+</w:t>
+      </w:r>
+      <w:r>
+        <w:rPr>
           <w:lang w:val="en-GB"/>
         </w:rPr>
         <w:t xml:space="preserve">, and get result files for </w:t>
@@ -3847,6 +3994,79 @@
           <w:lang w:val="en-GB"/>
         </w:rPr>
         <w:t>at the same time</w:t>
+      </w:r>
+      <w:r>
+        <w:rPr>
+          <w:lang w:val="en-GB"/>
+        </w:rPr>
+        <w:t>.</w:t>
+      </w:r>
+      <w:r>
+        <w:rPr>
+          <w:lang w:val="en-GB"/>
+        </w:rPr>
+        <w:t xml:space="preserve"> However, to save time we will now only use </w:t>
+      </w:r>
+      <w:r>
+        <w:rPr>
+          <w:color w:val="1F497D" w:themeColor="text2"/>
+          <w:lang w:val="en-GB"/>
+        </w:rPr>
+        <w:t>OMSSA</w:t>
+      </w:r>
+      <w:r>
+        <w:rPr>
+          <w:color w:val="1F497D" w:themeColor="text2"/>
+          <w:lang w:val="en-GB"/>
+        </w:rPr>
+        <w:t xml:space="preserve"> </w:t>
+      </w:r>
+      <w:r>
+        <w:rPr>
+          <w:lang w:val="en-GB"/>
+        </w:rPr>
+        <w:t xml:space="preserve">and </w:t>
+      </w:r>
+      <w:proofErr w:type="spellStart"/>
+      <w:r>
+        <w:rPr>
+          <w:color w:val="1F497D" w:themeColor="text2"/>
+          <w:lang w:val="en-GB"/>
+        </w:rPr>
+        <w:t>X!Tandem</w:t>
+      </w:r>
+      <w:proofErr w:type="spellEnd"/>
+      <w:r>
+        <w:rPr>
+          <w:lang w:val="en-GB"/>
+        </w:rPr>
+        <w:t xml:space="preserve">, so </w:t>
+      </w:r>
+      <w:r>
+        <w:rPr>
+          <w:lang w:val="en-GB"/>
+        </w:rPr>
+        <w:t xml:space="preserve">disable </w:t>
+      </w:r>
+      <w:r>
+        <w:rPr>
+          <w:color w:val="1F497D" w:themeColor="text2"/>
+          <w:lang w:val="en-GB"/>
+        </w:rPr>
+        <w:t>MS-GF+</w:t>
+      </w:r>
+      <w:r>
+        <w:rPr>
+          <w:lang w:val="en-GB"/>
+        </w:rPr>
+        <w:t xml:space="preserve"> by removing the check mark in front of </w:t>
+      </w:r>
+      <w:r>
+        <w:rPr>
+          <w:color w:val="1F497D" w:themeColor="text2"/>
+          <w:lang w:val="en-GB"/>
+        </w:rPr>
+        <w:t>MS-GF+</w:t>
       </w:r>
       <w:r>
         <w:rPr>
@@ -3952,8 +4172,9 @@
     </w:p>
     <w:p>
       <w:pPr>
-        <w:jc w:val="both"/>
-        <w:rPr>
+        <w:jc w:val="center"/>
+        <w:rPr>
+          <w:sz w:val="2"/>
           <w:lang w:val="en-GB"/>
         </w:rPr>
       </w:pPr>
@@ -3972,9 +4193,9 @@
         </w:rPr>
         <w:drawing>
           <wp:inline distT="0" distB="0" distL="0" distR="0">
-            <wp:extent cx="4706303" cy="3213068"/>
-            <wp:effectExtent l="0" t="19050" r="75247" b="63532"/>
-            <wp:docPr id="14" name="Picture 14"/>
+            <wp:extent cx="4191148" cy="3161472"/>
+            <wp:effectExtent l="0" t="19050" r="76052" b="57978"/>
+            <wp:docPr id="4" name="Picture 5"/>
             <wp:cNvGraphicFramePr>
               <a:graphicFrameLocks xmlns:a="http://schemas.openxmlformats.org/drawingml/2006/main" noChangeAspect="1"/>
             </wp:cNvGraphicFramePr>
@@ -3982,7 +4203,7 @@
               <a:graphicData uri="http://schemas.openxmlformats.org/drawingml/2006/picture">
                 <pic:pic xmlns:pic="http://schemas.openxmlformats.org/drawingml/2006/picture">
                   <pic:nvPicPr>
-                    <pic:cNvPr id="0" name="Picture 14"/>
+                    <pic:cNvPr id="0" name="Picture 5"/>
                     <pic:cNvPicPr>
                       <a:picLocks noChangeAspect="1" noChangeArrowheads="1"/>
                     </pic:cNvPicPr>
@@ -3997,7 +4218,7 @@
                   <pic:spPr bwMode="auto">
                     <a:xfrm>
                       <a:off x="0" y="0"/>
-                      <a:ext cx="4706303" cy="3213068"/>
+                      <a:ext cx="4186907" cy="3158273"/>
                     </a:xfrm>
                     <a:prstGeom prst="rect">
                       <a:avLst/>
@@ -4935,6 +5156,31 @@
           <w:lang w:val="en-GB"/>
         </w:rPr>
         <w:tab/>
+        <w:t>Kim, S. MS-GF+: https://bix-lab.ucsd.edu/pages/viewpage.action?pageId=13533355.</w:t>
+      </w:r>
+    </w:p>
+    <w:p>
+      <w:pPr>
+        <w:spacing w:after="0" w:line="240" w:lineRule="auto"/>
+        <w:ind w:left="720" w:hanging="720"/>
+        <w:rPr>
+          <w:noProof/>
+          <w:lang w:val="en-GB"/>
+        </w:rPr>
+      </w:pPr>
+      <w:r>
+        <w:rPr>
+          <w:noProof/>
+          <w:lang w:val="en-GB"/>
+        </w:rPr>
+        <w:t>4.</w:t>
+      </w:r>
+      <w:r>
+        <w:rPr>
+          <w:noProof/>
+          <w:lang w:val="en-GB"/>
+        </w:rPr>
+        <w:tab/>
         <w:t xml:space="preserve">Vaudel, M., Barsnes, H., Berven, F.S., Sickmann, A. &amp; Martens, L. SearchGUI: An open-source graphical user interface for simultaneous OMSSA and X!Tandem searches. </w:t>
       </w:r>
       <w:r>
@@ -5226,7 +5472,7 @@
         <w:b/>
         <w:noProof/>
       </w:rPr>
-      <w:t>1</w:t>
+      <w:t>9</w:t>
     </w:r>
     <w:r>
       <w:rPr>
@@ -8701,7 +8947,7 @@
 </file>
 
 <file path=customXml/itemProps1.xml><?xml version="1.0" encoding="utf-8"?>
-<ds:datastoreItem xmlns:ds="http://schemas.openxmlformats.org/officeDocument/2006/customXml" ds:itemID="{AAF1C116-5816-45AF-90A4-4F49039EE739}">
+<ds:datastoreItem xmlns:ds="http://schemas.openxmlformats.org/officeDocument/2006/customXml" ds:itemID="{BDA76AB8-877C-4260-8ECA-200FCD99F3FB}">
   <ds:schemaRefs>
     <ds:schemaRef ds:uri="http://schemas.openxmlformats.org/officeDocument/2006/bibliography"/>
   </ds:schemaRefs>

--- a/wiki/tutorial/1 - Identification/1.3 - Peptide-Spectrum Matching/1.3_peptide_to_spectrum_matching.docx
+++ b/wiki/tutorial/1 - Identification/1.3 - Peptide-Spectrum Matching/1.3_peptide_to_spectrum_matching.docx
@@ -881,27 +881,40 @@
         </w:rPr>
         <w:t>.</w:t>
       </w:r>
-      <w:hyperlink w:anchor="_ENREF_3" w:tooltip="Vaudel, 2011 #18" w:history="1">
-        <w:r>
-          <w:fldChar w:fldCharType="begin"/>
-        </w:r>
-        <w:r>
-          <w:instrText xml:space="preserve"> ADDIN EN.CITE &lt;EndNote&gt;&lt;Cite&gt;&lt;Author&gt;Vaudel&lt;/Author&gt;&lt;Year&gt;2011&lt;/Year&gt;&lt;RecNum&gt;18&lt;/RecNum&gt;&lt;DisplayText&gt;&lt;style face="superscript"&gt;3&lt;/style&gt;&lt;/DisplayText&gt;&lt;record&gt;&lt;rec-number&gt;18&lt;/rec-number&gt;&lt;foreign-keys&gt;&lt;key app="EN" db-id="sexxdt0zj29tdleaertp5we3atxa92z9waxz"&gt;18&lt;/key&gt;&lt;/foreign-keys&gt;&lt;ref-type name="Journal Article"&gt;17&lt;/ref-type&gt;&lt;contributors&gt;&lt;authors&gt;&lt;author&gt;Vaudel, M.&lt;/author&gt;&lt;author&gt;Barsnes, H.&lt;/author&gt;&lt;author&gt;Berven, F. S.&lt;/author&gt;&lt;author&gt;Sickmann, A.&lt;/author&gt;&lt;author&gt;Martens, L.&lt;/author&gt;&lt;/authors&gt;&lt;/contributors&gt;&lt;auth-address&gt;Leibniz-Institut fur Analytische Wissenschaften - ISAS - e.V., Dortmund, Germany.&lt;/auth-address&gt;&lt;titles&gt;&lt;title&gt;SearchGUI: An open-source graphical user interface for simultaneous OMSSA and X!Tandem searches&lt;/title&gt;&lt;secondary-title&gt;Proteomics&lt;/secondary-title&gt;&lt;/titles&gt;&lt;periodical&gt;&lt;full-title&gt;Proteomics&lt;/full-title&gt;&lt;/periodical&gt;&lt;pages&gt;996-9&lt;/pages&gt;&lt;volume&gt;11&lt;/volume&gt;&lt;number&gt;5&lt;/number&gt;&lt;edition&gt;2011/02/22&lt;/edition&gt;&lt;dates&gt;&lt;year&gt;2011&lt;/year&gt;&lt;pub-dates&gt;&lt;date&gt;Mar&lt;/date&gt;&lt;/pub-dates&gt;&lt;/dates&gt;&lt;isbn&gt;1615-9861 (Electronic)&amp;#xD;1615-9853 (Linking)&lt;/isbn&gt;&lt;accession-num&gt;21337703&lt;/accession-num&gt;&lt;urls&gt;&lt;related-urls&gt;&lt;url&gt;http://www.ncbi.nlm.nih.gov/pubmed/21337703&lt;/url&gt;&lt;/related-urls&gt;&lt;/urls&gt;&lt;electronic-resource-num&gt;10.1002/pmic.201000595&lt;/electronic-resource-num&gt;&lt;language&gt;eng&lt;/language&gt;&lt;/record&gt;&lt;/Cite&gt;&lt;/EndNote&gt;</w:instrText>
-        </w:r>
-        <w:r>
-          <w:fldChar w:fldCharType="separate"/>
-        </w:r>
-        <w:r>
-          <w:rPr>
-            <w:noProof/>
-            <w:vertAlign w:val="superscript"/>
-          </w:rPr>
-          <w:t>4</w:t>
-        </w:r>
-        <w:r>
-          <w:fldChar w:fldCharType="end"/>
-        </w:r>
-      </w:hyperlink>
+      <w:r>
+        <w:fldChar w:fldCharType="begin"/>
+      </w:r>
+      <w:r>
+        <w:instrText>HYPERLINK \l "_ENREF_3" \o "Vaudel, 2011 #18"</w:instrText>
+      </w:r>
+      <w:r>
+        <w:fldChar w:fldCharType="separate"/>
+      </w:r>
+      <w:r>
+        <w:fldChar w:fldCharType="begin"/>
+      </w:r>
+      <w:r>
+        <w:instrText xml:space="preserve"> ADDIN EN.CITE &lt;EndNote&gt;&lt;Cite&gt;&lt;Author&gt;Vaudel&lt;/Author&gt;&lt;Year&gt;2011&lt;/Year&gt;&lt;RecNum&gt;18&lt;/RecNum&gt;&lt;DisplayText&gt;&lt;style face="superscript"&gt;3&lt;/style&gt;&lt;/DisplayText&gt;&lt;record&gt;&lt;rec-number&gt;18&lt;/rec-number&gt;&lt;foreign-keys&gt;&lt;key app="EN" db-id="sexxdt0zj29tdleaertp5we3atxa92z9waxz"&gt;18&lt;/key&gt;&lt;/foreign-keys&gt;&lt;ref-type name="Journal Article"&gt;17&lt;/ref-type&gt;&lt;contributors&gt;&lt;authors&gt;&lt;author&gt;Vaudel, M.&lt;/author&gt;&lt;author&gt;Barsnes, H.&lt;/author&gt;&lt;author&gt;Berven, F. S.&lt;/author&gt;&lt;author&gt;Sickmann, A.&lt;/author&gt;&lt;author&gt;Martens, L.&lt;/author&gt;&lt;/authors&gt;&lt;/contributors&gt;&lt;auth-address&gt;Leibniz-Institut fur Analytische Wissenschaften - ISAS - e.V., Dortmund, Germany.&lt;/auth-address&gt;&lt;titles&gt;&lt;title&gt;SearchGUI: An open-source graphical user interface for simultaneous OMSSA and X!Tandem searches&lt;/title&gt;&lt;secondary-title&gt;Proteomics&lt;/secondary-title&gt;&lt;/titles&gt;&lt;periodical&gt;&lt;full-title&gt;Proteomics&lt;/full-title&gt;&lt;/periodical&gt;&lt;pages&gt;996-9&lt;/pages&gt;&lt;volume&gt;11&lt;/vol</w:instrText>
+      </w:r>
+      <w:r>
+        <w:instrText>ume&gt;&lt;number&gt;5&lt;/number&gt;&lt;edition&gt;2011/02/22&lt;/edition&gt;&lt;dates&gt;&lt;year&gt;2011&lt;/year&gt;&lt;pub-dates&gt;&lt;date&gt;Mar&lt;/date&gt;&lt;/pub-dates&gt;&lt;/dates&gt;&lt;isbn&gt;1615-9861 (Electronic)&amp;#xD;1615-9853 (Linking)&lt;/isbn&gt;&lt;accession-num&gt;21337703&lt;/accession-num&gt;&lt;urls&gt;&lt;related-urls&gt;&lt;url&gt;http://www.ncbi.nlm.nih.gov/pubmed/21337703&lt;/url&gt;&lt;/related-urls&gt;&lt;/urls&gt;&lt;electronic-resource-num&gt;10.1002/pmic.201000595&lt;/electronic-resource-num&gt;&lt;language&gt;eng&lt;/language&gt;&lt;/record&gt;&lt;/Cite&gt;&lt;/EndNote&gt;</w:instrText>
+      </w:r>
+      <w:r>
+        <w:fldChar w:fldCharType="separate"/>
+      </w:r>
+      <w:r>
+        <w:rPr>
+          <w:noProof/>
+          <w:vertAlign w:val="superscript"/>
+        </w:rPr>
+        <w:t>4</w:t>
+      </w:r>
+      <w:r>
+        <w:fldChar w:fldCharType="end"/>
+      </w:r>
+      <w:r>
+        <w:fldChar w:fldCharType="end"/>
+      </w:r>
       <w:r>
         <w:t xml:space="preserve"> </w:t>
       </w:r>
@@ -950,14 +963,12 @@
       <w:r>
         <w:t xml:space="preserve"> </w:t>
       </w:r>
-      <w:proofErr w:type="spellStart"/>
       <w:r>
         <w:rPr>
           <w:color w:val="1F497D" w:themeColor="text2"/>
         </w:rPr>
         <w:t>X!Tandem</w:t>
       </w:r>
-      <w:proofErr w:type="spellEnd"/>
       <w:r>
         <w:rPr>
           <w:color w:val="1F497D" w:themeColor="text2"/>
@@ -1353,14 +1364,12 @@
         </w:rPr>
         <w:t xml:space="preserve"> </w:t>
       </w:r>
-      <w:proofErr w:type="spellStart"/>
       <w:r>
         <w:rPr>
           <w:color w:val="1F497D" w:themeColor="text2"/>
         </w:rPr>
         <w:t>X!Tandem</w:t>
       </w:r>
-      <w:proofErr w:type="spellEnd"/>
       <w:r>
         <w:rPr>
           <w:lang w:val="en-GB"/>
@@ -5023,7 +5032,7 @@
       </w:r>
       <w:r>
         <w:rPr>
-          <w:lang w:val="en-GB"/>
+          <w:lang w:val="nb-NO"/>
         </w:rPr>
         <w:instrText xml:space="preserve"> ADDIN EN.REFLIST </w:instrText>
       </w:r>
@@ -5036,17 +5045,24 @@
       <w:r>
         <w:rPr>
           <w:noProof/>
-          <w:lang w:val="en-GB"/>
+          <w:lang w:val="nb-NO"/>
         </w:rPr>
         <w:t>1.</w:t>
       </w:r>
       <w:r>
         <w:rPr>
           <w:noProof/>
-          <w:lang w:val="en-GB"/>
+          <w:lang w:val="nb-NO"/>
         </w:rPr>
         <w:tab/>
-        <w:t xml:space="preserve">Geer, L.Y. et al. Open mass spectrometry search algorithm. </w:t>
+        <w:t xml:space="preserve">Geer, L.Y. et al. </w:t>
+      </w:r>
+      <w:r>
+        <w:rPr>
+          <w:noProof/>
+          <w:lang w:val="en-GB"/>
+        </w:rPr>
+        <w:t xml:space="preserve">Open mass spectrometry search algorithm. </w:t>
       </w:r>
       <w:r>
         <w:rPr>
@@ -5472,7 +5488,7 @@
         <w:b/>
         <w:noProof/>
       </w:rPr>
-      <w:t>9</w:t>
+      <w:t>1</w:t>
     </w:r>
     <w:r>
       <w:rPr>
@@ -8947,7 +8963,7 @@
 </file>
 
 <file path=customXml/itemProps1.xml><?xml version="1.0" encoding="utf-8"?>
-<ds:datastoreItem xmlns:ds="http://schemas.openxmlformats.org/officeDocument/2006/customXml" ds:itemID="{BDA76AB8-877C-4260-8ECA-200FCD99F3FB}">
+<ds:datastoreItem xmlns:ds="http://schemas.openxmlformats.org/officeDocument/2006/customXml" ds:itemID="{26483AF8-611D-4BF5-A17B-9D4E20DE77CB}">
   <ds:schemaRefs>
     <ds:schemaRef ds:uri="http://schemas.openxmlformats.org/officeDocument/2006/bibliography"/>
   </ds:schemaRefs>

--- a/wiki/tutorial/1 - Identification/1.3 - Peptide-Spectrum Matching/1.3_peptide_to_spectrum_matching.docx
+++ b/wiki/tutorial/1 - Identification/1.3 - Peptide-Spectrum Matching/1.3_peptide_to_spectrum_matching.docx
@@ -684,10 +684,125 @@
       <w:r>
         <w:rPr>
           <w:color w:val="1F497D" w:themeColor="text2"/>
+        </w:rPr>
+        <w:lastRenderedPageBreak/>
+        <w:t>MS-GF+</w:t>
+      </w:r>
+      <w:r>
+        <w:rPr>
           <w:lang w:val="nb-NO"/>
         </w:rPr>
-        <w:lastRenderedPageBreak/>
-        <w:t>OMSSA</w:t>
+        <w:fldChar w:fldCharType="begin"/>
+      </w:r>
+      <w:r>
+        <w:instrText xml:space="preserve"> ADDIN EN.CITE &lt;EndNote&gt;&lt;Cite&gt;&lt;Author&gt;Kim&lt;/Author&gt;&lt;RecNum&gt;404&lt;/RecNum&gt;&lt;record&gt;&lt;rec-number&gt;404&lt;/rec-number&gt;&lt;foreign-keys&gt;&lt;key app="EN" db-id="wsxvrwestxpfw9e2re6pzxdopvfd2pfwxadz"&gt;404&lt;/key&gt;&lt;/foreign-keys&gt;&lt;ref-type name="Journal Article"&gt;17&lt;/ref-type&gt;&lt;contributors&gt;&lt;authors&gt;&lt;author&gt;Kim, S.&lt;/author&gt;&lt;/authors&gt;&lt;/contributors&gt;&lt;titles&gt;&lt;title&gt;MS-GF+: https://bix-lab.ucsd.edu/pages/viewpage.action?pageId=13533355&lt;/title&gt;&lt;/titles&gt;&lt;dates&gt;&lt;/dates&gt;&lt;urls&gt;&lt;/urls&gt;&lt;/record&gt;&lt;/Cite&gt;&lt;/EndNote&gt;</w:instrText>
+      </w:r>
+      <w:r>
+        <w:rPr>
+          <w:lang w:val="nb-NO"/>
+        </w:rPr>
+        <w:fldChar w:fldCharType="separate"/>
+      </w:r>
+      <w:r>
+        <w:rPr>
+          <w:noProof/>
+          <w:vertAlign w:val="superscript"/>
+        </w:rPr>
+        <w:t>1</w:t>
+      </w:r>
+      <w:r>
+        <w:rPr>
+          <w:lang w:val="nb-NO"/>
+        </w:rPr>
+        <w:fldChar w:fldCharType="end"/>
+      </w:r>
+      <w:r>
+        <w:t>,</w:t>
+      </w:r>
+      <w:r>
+        <w:rPr>
+          <w:color w:val="1F497D" w:themeColor="text2"/>
+        </w:rPr>
+        <w:t xml:space="preserve"> </w:t>
+      </w:r>
+      <w:r>
+        <w:rPr>
+          <w:color w:val="1F497D" w:themeColor="text2"/>
+        </w:rPr>
+        <w:t>X!Tandem</w:t>
+      </w:r>
+      <w:hyperlink w:anchor="_ENREF_2" w:tooltip="Craig, 2004 #46" w:history="1">
+        <w:r>
+          <w:fldChar w:fldCharType="begin"/>
+        </w:r>
+        <w:r>
+          <w:instrText xml:space="preserve"> ADDIN EN.CITE &lt;EndNote&gt;&lt;Cite&gt;&lt;Author&gt;Craig&lt;/Author&gt;&lt;Year&gt;2004&lt;/Year&gt;&lt;RecNum&gt;46&lt;/RecNum&gt;&lt;DisplayText&gt;&lt;style face="superscript"&gt;2&lt;/style&gt;&lt;/DisplayText&gt;&lt;record&gt;&lt;rec-number&gt;46&lt;/rec-number&gt;&lt;foreign-keys&gt;&lt;key app="EN" db-id="sexxdt0zj29tdleaertp5we3atxa92z9waxz"&gt;46&lt;/key&gt;&lt;/foreign-keys&gt;&lt;ref-type name="Journal Article"&gt;17&lt;/ref-type&gt;&lt;contributors&gt;&lt;authors&gt;&lt;author&gt;Craig, R.&lt;/author&gt;&lt;author&gt;Beavis, R. C.&lt;/author&gt;&lt;/authors&gt;&lt;/contributors&gt;&lt;auth-address&gt;Manitoba Centre for Proteomics, University of Manitoba, Winnipeg, MB, Canada R3T 2N2.&lt;/auth-address&gt;&lt;titles&gt;&lt;title&gt;TANDEM: matching proteins with tandem mass spectra&lt;/title&gt;&lt;secondary-title&gt;Bioinformatics&lt;/secondary-title&gt;&lt;/titles&gt;&lt;periodical&gt;&lt;full-title&gt;Bioinformatics&lt;/full-title&gt;&lt;/periodical&gt;&lt;pages&gt;1466-7&lt;/pages&gt;&lt;volume&gt;20&lt;/volume&gt;&lt;number&gt;9&lt;/number&gt;&lt;edition&gt;2004/02/21&lt;/edition&gt;&lt;keywords&gt;&lt;keyword&gt;*Algorithms&lt;/keyword&gt;&lt;keyword&gt;Databases, Protein&lt;/keyword&gt;&lt;keyword&gt;Information Storage and Retrieval/*methods&lt;/keyword&gt;&lt;keyword&gt;Mass Spectrometry/*methods&lt;/keyword&gt;&lt;keyword&gt;Proteins/*analysis/*chemistry&lt;/keyword&gt;&lt;keyword&gt;Sequence Alignment/methods&lt;/keyword&gt;&lt;keyword&gt;Sequence Analysis, Protein/*methods&lt;/keyword&gt;&lt;keyword&gt;Sequence Homology, Amino Acid&lt;/keyword&gt;&lt;keyword&gt;*Software&lt;/keyword&gt;&lt;/keywords&gt;&lt;dates&gt;&lt;year&gt;2004&lt;/year&gt;&lt;pub-dates&gt;&lt;date&gt;Jun 12&lt;/date&gt;&lt;/pub-dates&gt;&lt;/dates&gt;&lt;isbn&gt;1367-4803 (Print)&amp;#xD;1367-4803 (Linking)&lt;/isbn&gt;&lt;accession-num&gt;14976030&lt;/accession-num&gt;&lt;urls&gt;&lt;related-urls&gt;&lt;url&gt;http://www.ncbi.nlm.nih.gov/pubmed/14976030&lt;/url&gt;&lt;/related-urls&gt;&lt;/urls&gt;&lt;electronic-resource-num&gt;10.1093/bioinformatics/bth092&amp;#xD;bth092 [pii]&lt;/electronic-resource-num&gt;&lt;language&gt;eng&lt;/language&gt;&lt;/record&gt;&lt;/Cite&gt;&lt;/EndNote&gt;</w:instrText>
+        </w:r>
+        <w:r>
+          <w:fldChar w:fldCharType="separate"/>
+        </w:r>
+        <w:r>
+          <w:rPr>
+            <w:noProof/>
+            <w:vertAlign w:val="superscript"/>
+          </w:rPr>
+          <w:t>2</w:t>
+        </w:r>
+        <w:r>
+          <w:fldChar w:fldCharType="end"/>
+        </w:r>
+      </w:hyperlink>
+      <w:r>
+        <w:t xml:space="preserve">, </w:t>
+      </w:r>
+      <w:r>
+        <w:rPr>
+          <w:color w:val="1F497D" w:themeColor="text2"/>
+        </w:rPr>
+        <w:t>MS Amanda</w:t>
+      </w:r>
+      <w:r>
+        <w:rPr>
+          <w:lang w:val="nb-NO"/>
+        </w:rPr>
+        <w:fldChar w:fldCharType="begin"/>
+      </w:r>
+      <w:r>
+        <w:instrText xml:space="preserve"> ADDIN EN.CITE &lt;EndNote&gt;&lt;Cite&gt;&lt;RecNum&gt;407&lt;/RecNum&gt;&lt;record&gt;&lt;rec-number&gt;407&lt;/rec-number&gt;&lt;foreign-keys&gt;&lt;key app="EN" db-id="wsxvrwestxpfw9e2re6pzxdopvfd2pfwxadz"&gt;407&lt;/key&gt;&lt;/foreign-keys&gt;&lt;ref-type name="Journal Article"&gt;17&lt;/ref-type&gt;&lt;contributors&gt;&lt;/contributors&gt;&lt;titles&gt;&lt;title&gt;http://ms.imp.ac.at/?goto=msamanda&lt;/title&gt;&lt;/titles&gt;&lt;dates&gt;&lt;/dates&gt;&lt;urls&gt;&lt;/urls&gt;&lt;/record&gt;&lt;/Cite&gt;&lt;/EndNote&gt;</w:instrText>
+      </w:r>
+      <w:r>
+        <w:rPr>
+          <w:lang w:val="nb-NO"/>
+        </w:rPr>
+        <w:fldChar w:fldCharType="separate"/>
+      </w:r>
+      <w:r>
+        <w:rPr>
+          <w:noProof/>
+          <w:vertAlign w:val="superscript"/>
+        </w:rPr>
+        <w:t>3</w:t>
+      </w:r>
+      <w:r>
+        <w:rPr>
+          <w:lang w:val="nb-NO"/>
+        </w:rPr>
+        <w:fldChar w:fldCharType="end"/>
+      </w:r>
+      <w:r>
+        <w:rPr>
+          <w:color w:val="1F497D" w:themeColor="text2"/>
+        </w:rPr>
+        <w:t xml:space="preserve"> </w:t>
+      </w:r>
+      <w:r>
+        <w:t>and</w:t>
+      </w:r>
+      <w:r>
+        <w:rPr>
+          <w:color w:val="1F497D" w:themeColor="text2"/>
+        </w:rPr>
+        <w:t xml:space="preserve"> OMSSA</w:t>
       </w:r>
       <w:hyperlink w:anchor="_ENREF_1" w:tooltip="Geer, 2004 #16" w:history="1">
         <w:r>
@@ -699,9 +814,21 @@
         <w:r>
           <w:rPr>
             <w:b/>
+          </w:rPr>
+          <w:instrText xml:space="preserve"> ADDIN EN.CITE &lt;EndNote&gt;&lt;Cite&gt;&lt;Author&gt;Geer&lt;/Author&gt;&lt;Year&gt;2004&lt;/Year&gt;&lt;RecNum&gt;16&lt;/RecNum&gt;&lt;DisplayText&gt;&lt;style face="superscript"&gt;1&lt;/style&gt;&lt;/DisplayText&gt;&lt;record&gt;&lt;rec-number&gt;16&lt;/rec-number&gt;&lt;foreign-keys&gt;&lt;key app="EN" db-id="sexxdt0zj29tdleaertp5we3atxa92z9waxz"&gt;16&lt;/key&gt;&lt;/foreign-keys&gt;&lt;ref-type name="Journal Article"&gt;17&lt;/ref-type&gt;&lt;contributors&gt;&lt;auth</w:instrText>
+        </w:r>
+        <w:r>
+          <w:rPr>
+            <w:b/>
             <w:lang w:val="nb-NO"/>
           </w:rPr>
-          <w:instrText xml:space="preserve"> ADDIN EN.CITE &lt;EndNote&gt;&lt;Cite&gt;&lt;Author&gt;Geer&lt;/Author&gt;&lt;Year&gt;2004&lt;/Year&gt;&lt;RecNum&gt;16&lt;/RecNum&gt;&lt;DisplayText&gt;&lt;style face="superscript"&gt;1&lt;/style&gt;&lt;/DisplayText&gt;&lt;record&gt;&lt;rec-number&gt;16&lt;/rec-number&gt;&lt;foreign-keys&gt;&lt;key app="EN" db-id="sexxdt0zj29tdleaertp5we3atxa92z9waxz"&gt;16&lt;/key&gt;&lt;/foreign-keys&gt;&lt;ref-type name="Journal Article"&gt;17&lt;/ref-type&gt;&lt;contributors&gt;&lt;authors&gt;&lt;author&gt;Geer, L. Y.&lt;/author&gt;&lt;author&gt;Markey, S. P.&lt;/author&gt;&lt;author&gt;Kowalak, J. A.&lt;/author&gt;&lt;author&gt;Wagner, L.&lt;/author&gt;&lt;author&gt;Xu, M.&lt;/author&gt;&lt;author&gt;Maynard, D. M.&lt;/author&gt;&lt;author&gt;Yang, X.&lt;/author&gt;&lt;author&gt;Shi, W.&lt;/author&gt;&lt;author&gt;Bryant, S. H.&lt;/author&gt;&lt;/authors&gt;&lt;/contributors&gt;&lt;auth-address&gt;National Center for Biotechnology Information, National Library of Medicine, National Institutes of Health, Bethesda, Maryland 20894, USA. lewisg@mail.nih.gov&lt;/auth-address&gt;&lt;titles&gt;&lt;title&gt;Open mass spectrometry search algorithm&lt;/title&gt;&lt;secondary-title&gt;J Proteome Res&lt;/secondary-title&gt;&lt;/titles&gt;&lt;periodical&gt;&lt;full-title&gt;J Proteome Res&lt;/full-title&gt;&lt;/periodical&gt;&lt;pages&gt;958-64&lt;/pages&gt;&lt;volume&gt;3&lt;/volume&gt;&lt;number&gt;5&lt;/number&gt;&lt;edition&gt;2004/10/12&lt;/edition&gt;&lt;keywords&gt;&lt;keyword&gt;*Algorithms&lt;/keyword&gt;&lt;keyword&gt;Computational Biology/*methods&lt;/keyword&gt;&lt;keyword&gt;Databases, Protein&lt;/keyword&gt;&lt;keyword&gt;False Positive Reactions&lt;/keyword&gt;&lt;keyword&gt;Mass Spectrometry/methods&lt;/keyword&gt;&lt;keyword&gt;Peptide Fragments/analysis&lt;/keyword&gt;&lt;keyword&gt;Poisson Distribution&lt;/keyword&gt;&lt;keyword&gt;Proteins/*analysis&lt;/keyword&gt;&lt;keyword&gt;Proteomics/*methods&lt;/keyword&gt;&lt;keyword&gt;ROC Curve&lt;/keyword&gt;&lt;keyword&gt;Reproducibility of Results&lt;/keyword&gt;&lt;/keywords&gt;&lt;dates&gt;&lt;year&gt;2004&lt;/year&gt;&lt;pub-dates&gt;&lt;date&gt;Sep-Oct&lt;/date&gt;&lt;/pub-dates&gt;&lt;/dates&gt;&lt;isbn&gt;1535-3893 (Print)&amp;#xD;1535-3893 (Linking)&lt;/isbn&gt;&lt;accession-num&gt;15473683&lt;/accession-num&gt;&lt;urls&gt;&lt;related-urls&gt;&lt;url&gt;http://www.ncbi.nlm.nih.gov/pubmed/15473683&lt;/url&gt;&lt;/related-urls&gt;&lt;/urls&gt;&lt;electronic-resource-num&gt;10.1021/pr0499491&lt;/electronic-resource-num&gt;&lt;language&gt;eng&lt;/language&gt;&lt;/record&gt;&lt;/Cite&gt;&lt;/EndNote&gt;</w:instrText>
+          <w:instrText>ors&gt;&lt;author&gt;Geer, L. Y.&lt;/author&gt;&lt;author&gt;Markey, S. P.&lt;/author&gt;&lt;author&gt;Kowalak</w:instrText>
+        </w:r>
+        <w:r>
+          <w:rPr>
+            <w:b/>
+          </w:rPr>
+          <w:instrText>, J. A.&lt;/author&gt;&lt;author&gt;Wagner, L.&lt;/author&gt;&lt;author&gt;Xu, M.&lt;/author&gt;&lt;author&gt;Maynard, D. M.&lt;/author&gt;&lt;author&gt;Yang, X.&lt;/author&gt;&lt;author&gt;Shi, W.&lt;/author&gt;&lt;author&gt;Bryant, S. H.&lt;/author&gt;&lt;/authors&gt;&lt;/contributors&gt;&lt;auth-address&gt;National Center for Biotechnology Information, National Library of Medicine, National Institutes of Health, Bethesda, Maryland 20894, USA. lewisg@mail.nih.gov&lt;/auth-address&gt;&lt;titles&gt;&lt;title&gt;Open mass spectrometry search algorithm&lt;/title&gt;&lt;secondary-title&gt;J Proteome Res&lt;/secondary-title&gt;&lt;/titles&gt;&lt;periodical&gt;&lt;full-title&gt;J Proteome Res&lt;/full-title&gt;&lt;/periodical&gt;&lt;pages&gt;958-64&lt;/pages&gt;&lt;volume&gt;3&lt;/volume&gt;&lt;number&gt;5&lt;/number&gt;&lt;edition&gt;2004/10/12&lt;/edition&gt;&lt;keywords&gt;&lt;keyword&gt;*Algorithms&lt;/keyword&gt;&lt;keyword&gt;Computational Biology/*methods&lt;/keyword&gt;&lt;keyword&gt;Databases, Protein&lt;/keyword&gt;&lt;keyword&gt;False Positive Reactions&lt;/keyword&gt;&lt;keyword&gt;Mass Spectrometry/methods&lt;/keyword&gt;&lt;keyword&gt;Peptide Fragments/analysis&lt;/keyword&gt;&lt;keyword&gt;Poisson Distribution&lt;/keyword&gt;&lt;keyword&gt;Proteins/*analysis&lt;/keyword&gt;&lt;keyword&gt;Proteomics/*methods&lt;/keyword&gt;&lt;keyword&gt;ROC Curve&lt;/keyword&gt;&lt;keyword&gt;Reproducibility of Results&lt;/keyword&gt;&lt;/keywords&gt;&lt;dates&gt;&lt;year&gt;2004&lt;/year&gt;&lt;pub-dates&gt;&lt;date&gt;Sep-Oct&lt;/date&gt;&lt;/pub-dates&gt;&lt;/dates&gt;&lt;isbn&gt;1535-3893 (Print)&amp;#xD;1535-3893 (Linking)&lt;/isbn&gt;&lt;accession-num&gt;15473683&lt;/accession-num&gt;&lt;urls&gt;&lt;related-urls&gt;&lt;url&gt;http://www.ncbi.nlm.nih.gov/pubmed/15473683&lt;/url&gt;&lt;/related-urls&gt;&lt;/urls&gt;&lt;electronic-resource-num&gt;10.1021/pr0499491&lt;/electronic-resource-num&gt;&lt;language&gt;eng&lt;/language&gt;&lt;/record&gt;&lt;/Cite&gt;&lt;/EndNote&gt;</w:instrText>
         </w:r>
         <w:r>
           <w:rPr>
@@ -714,9 +841,8 @@
             <w:b/>
             <w:noProof/>
             <w:vertAlign w:val="superscript"/>
-            <w:lang w:val="nb-NO"/>
           </w:rPr>
-          <w:t>1</w:t>
+          <w:t>4</w:t>
         </w:r>
         <w:r>
           <w:rPr>
@@ -726,263 +852,136 @@
         </w:r>
       </w:hyperlink>
       <w:r>
-        <w:rPr>
-          <w:lang w:val="nb-NO"/>
-        </w:rPr>
+        <w:t xml:space="preserve">  </w:t>
+      </w:r>
+      <w:r>
+        <w:t>can easily be used</w:t>
+      </w:r>
+      <w:r>
+        <w:t xml:space="preserve"> </w:t>
+      </w:r>
+      <w:r>
+        <w:rPr>
+          <w:i/>
+        </w:rPr>
+        <w:t>via</w:t>
+      </w:r>
+      <w:r>
+        <w:t xml:space="preserve"> a simple </w:t>
+      </w:r>
+      <w:r>
+        <w:t xml:space="preserve">user </w:t>
+      </w:r>
+      <w:r>
+        <w:t xml:space="preserve">interface called </w:t>
+      </w:r>
+      <w:r>
+        <w:rPr>
+          <w:color w:val="1F497D" w:themeColor="text2"/>
+        </w:rPr>
+        <w:t>SearchGUI</w:t>
+      </w:r>
+      <w:r>
+        <w:rPr>
+          <w:color w:val="1F497D" w:themeColor="text2"/>
+        </w:rPr>
+        <w:t>.</w:t>
+      </w:r>
+      <w:hyperlink w:anchor="_ENREF_3" w:tooltip="Vaudel, 2011 #18" w:history="1">
+        <w:r>
+          <w:fldChar w:fldCharType="begin"/>
+        </w:r>
+        <w:r>
+          <w:instrText xml:space="preserve"> ADDIN EN.CITE &lt;EndNote&gt;&lt;Cite&gt;&lt;Author&gt;Vaudel&lt;/Author&gt;&lt;Year&gt;2011&lt;/Year&gt;&lt;RecNum&gt;18&lt;/RecNum&gt;&lt;DisplayText&gt;&lt;style face="superscript"&gt;3&lt;/style&gt;&lt;/DisplayText&gt;&lt;record&gt;&lt;rec-number&gt;18&lt;/rec-number&gt;&lt;foreign-keys&gt;&lt;key app="EN" db-id="sexxdt0zj29tdleaertp5we3atxa92z9waxz"&gt;18&lt;/key&gt;&lt;/foreign-keys&gt;&lt;ref-type name="Journal Article"&gt;17&lt;/ref-type&gt;&lt;contributors&gt;&lt;authors&gt;&lt;author&gt;Vaudel, M.&lt;/author&gt;&lt;author&gt;Barsnes, H.&lt;/author&gt;&lt;author&gt;Berven, F. S.&lt;/author&gt;&lt;author&gt;Sickmann, A.&lt;/author&gt;&lt;author&gt;Martens, L.&lt;/author&gt;&lt;/authors&gt;&lt;/contributors&gt;&lt;auth-address&gt;Leibniz-Institut fur Analytische Wissenschaften - ISAS - e.V., Dortmund, Germany.&lt;/auth-address&gt;&lt;titles&gt;&lt;title&gt;SearchGUI: An open-source graphical user interface for simultaneous OMSSA and X!Tandem searches&lt;/title&gt;&lt;secondary-title&gt;Proteomics&lt;/secondary-title&gt;&lt;/titles&gt;&lt;periodical&gt;&lt;full-title&gt;Proteomics&lt;/full-title&gt;&lt;/periodical&gt;&lt;pages&gt;996-9&lt;/pages&gt;&lt;volume&gt;11&lt;/volume&gt;&lt;number&gt;5&lt;/number&gt;&lt;edition&gt;2011/02/22&lt;/edition&gt;&lt;dates&gt;&lt;year&gt;2011&lt;/year&gt;&lt;pub-dates&gt;&lt;date&gt;Mar</w:instrText>
+        </w:r>
+        <w:r>
+          <w:instrText>&lt;/date&gt;&lt;/pub-dates&gt;&lt;/dates&gt;&lt;isbn&gt;1615-9861 (Electronic)&amp;#xD;1615-9853 (Linking)&lt;/isbn&gt;&lt;accession-num&gt;21337703&lt;/accession-num&gt;&lt;urls&gt;&lt;related-urls&gt;&lt;url&gt;http://www.ncbi.nlm.nih.gov/pubmed/21337703&lt;/url&gt;&lt;/related-urls&gt;&lt;/urls&gt;&lt;electronic-resource-num&gt;10.1002/pmic.201000595&lt;/electronic-resource-num&gt;&lt;language&gt;eng&lt;/language&gt;&lt;/record&gt;&lt;/Cite&gt;&lt;/EndNote&gt;</w:instrText>
+        </w:r>
+        <w:r>
+          <w:fldChar w:fldCharType="separate"/>
+        </w:r>
+        <w:r>
+          <w:rPr>
+            <w:noProof/>
+            <w:vertAlign w:val="superscript"/>
+          </w:rPr>
+          <w:t>5</w:t>
+        </w:r>
+        <w:r>
+          <w:fldChar w:fldCharType="end"/>
+        </w:r>
+      </w:hyperlink>
+      <w:r>
+        <w:t xml:space="preserve"> </w:t>
+      </w:r>
+      <w:r>
+        <w:rPr>
+          <w:color w:val="1F497D" w:themeColor="text2"/>
+        </w:rPr>
+        <w:t>SearchGUI</w:t>
+      </w:r>
+      <w:r>
+        <w:t xml:space="preserve"> for </w:t>
+      </w:r>
+      <w:r>
+        <w:t>W</w:t>
+      </w:r>
+      <w:r>
+        <w:t xml:space="preserve">indows </w:t>
+      </w:r>
+      <w:r>
+        <w:t xml:space="preserve">platforms </w:t>
+      </w:r>
+      <w:r>
+        <w:t>is provided in the</w:t>
+      </w:r>
+      <w:r>
+        <w:t xml:space="preserve"> </w:t>
+      </w:r>
+      <w:r>
+        <w:rPr>
+          <w:color w:val="4F6228" w:themeColor="accent3" w:themeShade="80"/>
+        </w:rPr>
+        <w:t>software</w:t>
+      </w:r>
+      <w:r>
+        <w:t xml:space="preserve"> folder together with </w:t>
+      </w:r>
+      <w:r>
+        <w:rPr>
+          <w:color w:val="1F497D" w:themeColor="text2"/>
+        </w:rPr>
+        <w:t xml:space="preserve">MS-GF+ </w:t>
+      </w:r>
+      <w:r>
+        <w:rPr>
+          <w:color w:val="1F497D" w:themeColor="text2"/>
+        </w:rPr>
+        <w:t>X!Tandem</w:t>
+      </w:r>
+      <w:r>
         <w:t>,</w:t>
       </w:r>
       <w:r>
         <w:rPr>
-          <w:lang w:val="nb-NO"/>
+          <w:color w:val="1F497D" w:themeColor="text2"/>
+        </w:rPr>
+        <w:t xml:space="preserve"> MS Amanda </w:t>
+      </w:r>
+      <w:r>
+        <w:t>and</w:t>
+      </w:r>
+      <w:r>
+        <w:rPr>
+          <w:color w:val="1F497D" w:themeColor="text2"/>
         </w:rPr>
         <w:t xml:space="preserve"> </w:t>
       </w:r>
-      <w:proofErr w:type="spellStart"/>
       <w:r>
         <w:rPr>
           <w:color w:val="1F497D" w:themeColor="text2"/>
-          <w:lang w:val="nb-NO"/>
-        </w:rPr>
-        <w:t>X!Tandem</w:t>
-      </w:r>
-      <w:proofErr w:type="spellEnd"/>
-      <w:r>
-        <w:fldChar w:fldCharType="begin"/>
-      </w:r>
-      <w:r>
-        <w:rPr>
-          <w:lang w:val="nb-NO"/>
-        </w:rPr>
-        <w:instrText>HYPERLINK \l "_ENREF_2" \o "Craig, 2004 #46"</w:instrText>
-      </w:r>
-      <w:r>
-        <w:fldChar w:fldCharType="separate"/>
-      </w:r>
-      <w:r>
-        <w:fldChar w:fldCharType="begin"/>
-      </w:r>
-      <w:r>
-        <w:rPr>
-          <w:lang w:val="nb-NO"/>
-        </w:rPr>
-        <w:instrText xml:space="preserve"> ADDIN EN.CITE &lt;EndNote&gt;&lt;Cite&gt;&lt;Author&gt;Craig&lt;/Author&gt;&lt;Year&gt;2004&lt;/Year&gt;&lt;RecNum&gt;46&lt;/RecNum&gt;&lt;DisplayText&gt;&lt;style face="superscript"&gt;2&lt;/style&gt;&lt;/DisplayText&gt;&lt;record&gt;&lt;rec-number&gt;46&lt;/rec-number&gt;&lt;foreign-keys&gt;&lt;key app="EN" db-id="sexxdt0zj29tdleaertp5we3atxa92z9waxz"&gt;46&lt;/key&gt;&lt;/foreign-keys&gt;&lt;ref-type name="Journal Article"&gt;17&lt;/ref-type&gt;&lt;contributors&gt;&lt;authors&gt;&lt;author&gt;Craig, R.&lt;/author&gt;&lt;author&gt;Beavis, R. C.&lt;/author&gt;&lt;/authors&gt;&lt;/contributors&gt;&lt;auth-address&gt;Manitoba Centre for Proteomics, University of Manitoba, Winnipeg, MB, Canada R3T 2N2.&lt;/auth-address&gt;&lt;titles&gt;&lt;title&gt;TANDEM: matching proteins with tandem mass spectra&lt;/title&gt;&lt;secondary-title&gt;Bioinformatics&lt;/secondary-title&gt;&lt;/titles&gt;&lt;periodical&gt;&lt;full-title&gt;Bioinformatics&lt;/full-title&gt;&lt;/periodical&gt;&lt;pages&gt;1466-7&lt;/pages&gt;&lt;volume&gt;20&lt;/volume&gt;&lt;number&gt;9&lt;/number&gt;&lt;edition&gt;2004/02/21&lt;/edition&gt;&lt;keywords&gt;&lt;keyword&gt;*Algorithms&lt;/keyword&gt;&lt;keyword&gt;Databases, Protein&lt;/keyword&gt;&lt;keyword&gt;Information Storage and Retrieval/*methods&lt;/keyword&gt;&lt;keyword&gt;Mass Spectrometry/*methods&lt;/keyword&gt;&lt;keyword&gt;Proteins/*analysis/*chemistry&lt;/keyword&gt;&lt;keyword&gt;Sequence Alignment/methods&lt;/keyword&gt;&lt;keyword&gt;Sequence Analysis, Protein/*methods&lt;/keyword&gt;&lt;keyword&gt;Sequence Homology, Amino Acid&lt;/keyword&gt;&lt;keyword&gt;*Software&lt;/keyword&gt;&lt;/keywords&gt;&lt;dates&gt;&lt;year&gt;2004&lt;/year&gt;&lt;pub-dates&gt;&lt;date&gt;Jun 12&lt;/date&gt;&lt;/pub-dates&gt;&lt;/dates&gt;&lt;isbn&gt;1367-4803 (Print)&amp;#xD;1367-4803 (Linking)&lt;/isbn&gt;&lt;accession-num&gt;14976030&lt;/accession-num&gt;&lt;urls&gt;&lt;related-urls&gt;&lt;url&gt;http://www.ncbi.nlm.nih.gov/pubmed/14976030&lt;/url&gt;&lt;/related-urls&gt;&lt;/urls&gt;&lt;electronic-resource-num&gt;10.1093/bioinformatics/bth092&amp;#xD;bth092 [pii]&lt;/electronic-resource-num&gt;&lt;language&gt;eng&lt;/language&gt;&lt;/record&gt;&lt;/Cite&gt;&lt;/EndNote&gt;</w:instrText>
-      </w:r>
-      <w:r>
-        <w:fldChar w:fldCharType="separate"/>
-      </w:r>
-      <w:r>
-        <w:rPr>
-          <w:noProof/>
-          <w:vertAlign w:val="superscript"/>
-          <w:lang w:val="nb-NO"/>
-        </w:rPr>
-        <w:t>2</w:t>
-      </w:r>
-      <w:r>
-        <w:fldChar w:fldCharType="end"/>
-      </w:r>
-      <w:r>
-        <w:fldChar w:fldCharType="end"/>
-      </w:r>
-      <w:r>
-        <w:rPr>
-          <w:lang w:val="nb-NO"/>
-        </w:rPr>
-        <w:t xml:space="preserve"> </w:t>
-      </w:r>
-      <w:r>
-        <w:rPr>
-          <w:lang w:val="nb-NO"/>
-        </w:rPr>
-        <w:t xml:space="preserve">and </w:t>
-      </w:r>
-      <w:r>
-        <w:rPr>
-          <w:color w:val="1F497D" w:themeColor="text2"/>
-          <w:lang w:val="nb-NO"/>
-        </w:rPr>
-        <w:t>MS-GF+</w:t>
-      </w:r>
-      <w:r>
-        <w:rPr>
-          <w:color w:val="1F497D" w:themeColor="text2"/>
-          <w:lang w:val="nb-NO"/>
-        </w:rPr>
-        <w:fldChar w:fldCharType="begin"/>
-      </w:r>
-      <w:r>
-        <w:rPr>
-          <w:color w:val="1F497D" w:themeColor="text2"/>
-          <w:lang w:val="nb-NO"/>
-        </w:rPr>
-        <w:instrText xml:space="preserve"> ADDIN EN.CITE &lt;EndNote&gt;&lt;Cite&gt;&lt;Author&gt;Kim&lt;/Author&gt;&lt;RecNum&gt;404&lt;/RecNum&gt;&lt;record&gt;&lt;rec-number&gt;404&lt;/rec-number&gt;&lt;foreign-keys&gt;&lt;key app="EN" db-id="wsxvrwestxpfw9e2re6pzxdopvfd2pfwxadz"&gt;404&lt;/key&gt;&lt;/foreign-keys&gt;&lt;ref-type name="Journal Article"&gt;17&lt;/ref-type&gt;&lt;contributors&gt;&lt;authors&gt;&lt;author&gt;Kim, S.&lt;/author&gt;&lt;/authors&gt;&lt;/contributors&gt;&lt;titles&gt;&lt;title&gt;MS-GF+: https://bix-lab.ucsd.edu/pages/viewpage.action?pageId=13533355&lt;/title&gt;&lt;/titles&gt;&lt;dates&gt;&lt;</w:instrText>
-      </w:r>
-      <w:r>
-        <w:rPr>
-          <w:color w:val="1F497D" w:themeColor="text2"/>
-        </w:rPr>
-        <w:instrText>/dates&gt;&lt;urls&gt;&lt;/urls&gt;&lt;/record&gt;&lt;/Cite&gt;&lt;/EndNote&gt;</w:instrText>
-      </w:r>
-      <w:r>
-        <w:rPr>
-          <w:color w:val="1F497D" w:themeColor="text2"/>
-          <w:lang w:val="nb-NO"/>
-        </w:rPr>
-        <w:fldChar w:fldCharType="separate"/>
-      </w:r>
-      <w:r>
-        <w:rPr>
-          <w:noProof/>
-          <w:color w:val="1F497D" w:themeColor="text2"/>
-          <w:vertAlign w:val="superscript"/>
-        </w:rPr>
-        <w:t>3</w:t>
-      </w:r>
-      <w:r>
-        <w:rPr>
-          <w:color w:val="1F497D" w:themeColor="text2"/>
-          <w:lang w:val="nb-NO"/>
-        </w:rPr>
-        <w:fldChar w:fldCharType="end"/>
-      </w:r>
-      <w:r>
-        <w:t xml:space="preserve"> </w:t>
-      </w:r>
-      <w:r>
-        <w:t>can easily be used</w:t>
-      </w:r>
-      <w:r>
-        <w:t xml:space="preserve"> </w:t>
-      </w:r>
-      <w:r>
-        <w:rPr>
-          <w:i/>
-        </w:rPr>
-        <w:t>via</w:t>
-      </w:r>
-      <w:r>
-        <w:t xml:space="preserve"> a simple </w:t>
-      </w:r>
-      <w:r>
-        <w:t xml:space="preserve">user </w:t>
-      </w:r>
-      <w:r>
-        <w:t xml:space="preserve">interface called </w:t>
-      </w:r>
-      <w:r>
-        <w:rPr>
-          <w:color w:val="1F497D" w:themeColor="text2"/>
-        </w:rPr>
-        <w:t>SearchGUI</w:t>
-      </w:r>
-      <w:r>
-        <w:rPr>
-          <w:color w:val="1F497D" w:themeColor="text2"/>
-        </w:rPr>
-        <w:t>.</w:t>
-      </w:r>
-      <w:r>
-        <w:fldChar w:fldCharType="begin"/>
-      </w:r>
-      <w:r>
-        <w:instrText>HYPERLINK \l "_ENREF_3" \o "Vaudel, 2011 #18"</w:instrText>
-      </w:r>
-      <w:r>
-        <w:fldChar w:fldCharType="separate"/>
-      </w:r>
-      <w:r>
-        <w:fldChar w:fldCharType="begin"/>
-      </w:r>
-      <w:r>
-        <w:instrText xml:space="preserve"> ADDIN EN.CITE &lt;EndNote&gt;&lt;Cite&gt;&lt;Author&gt;Vaudel&lt;/Author&gt;&lt;Year&gt;2011&lt;/Year&gt;&lt;RecNum&gt;18&lt;/RecNum&gt;&lt;DisplayText&gt;&lt;style face="superscript"&gt;3&lt;/style&gt;&lt;/DisplayText&gt;&lt;record&gt;&lt;rec-number&gt;18&lt;/rec-number&gt;&lt;foreign-keys&gt;&lt;key app="EN" db-id="sexxdt0zj29tdleaertp5we3atxa92z9waxz"&gt;18&lt;/key&gt;&lt;/foreign-keys&gt;&lt;ref-type name="Journal Article"&gt;17&lt;/ref-type&gt;&lt;contributors&gt;&lt;authors&gt;&lt;author&gt;Vaudel, M.&lt;/author&gt;&lt;author&gt;Barsnes, H.&lt;/author&gt;&lt;author&gt;Berven, F. S.&lt;/author&gt;&lt;author&gt;Sickmann, A.&lt;/author&gt;&lt;author&gt;Martens, L.&lt;/author&gt;&lt;/authors&gt;&lt;/contributors&gt;&lt;auth-address&gt;Leibniz-Institut fur Analytische Wissenschaften - ISAS - e.V., Dortmund, Germany.&lt;/auth-address&gt;&lt;titles&gt;&lt;title&gt;SearchGUI: An open-source graphical user interface for simultaneous OMSSA and X!Tandem searches&lt;/title&gt;&lt;secondary-title&gt;Proteomics&lt;/secondary-title&gt;&lt;/titles&gt;&lt;periodical&gt;&lt;full-title&gt;Proteomics&lt;/full-title&gt;&lt;/periodical&gt;&lt;pages&gt;996-9&lt;/pages&gt;&lt;volume&gt;11&lt;/vol</w:instrText>
-      </w:r>
-      <w:r>
-        <w:instrText>ume&gt;&lt;number&gt;5&lt;/number&gt;&lt;edition&gt;2011/02/22&lt;/edition&gt;&lt;dates&gt;&lt;year&gt;2011&lt;/year&gt;&lt;pub-dates&gt;&lt;date&gt;Mar&lt;/date&gt;&lt;/pub-dates&gt;&lt;/dates&gt;&lt;isbn&gt;1615-9861 (Electronic)&amp;#xD;1615-9853 (Linking)&lt;/isbn&gt;&lt;accession-num&gt;21337703&lt;/accession-num&gt;&lt;urls&gt;&lt;related-urls&gt;&lt;url&gt;http://www.ncbi.nlm.nih.gov/pubmed/21337703&lt;/url&gt;&lt;/related-urls&gt;&lt;/urls&gt;&lt;electronic-resource-num&gt;10.1002/pmic.201000595&lt;/electronic-resource-num&gt;&lt;language&gt;eng&lt;/language&gt;&lt;/record&gt;&lt;/Cite&gt;&lt;/EndNote&gt;</w:instrText>
-      </w:r>
-      <w:r>
-        <w:fldChar w:fldCharType="separate"/>
-      </w:r>
-      <w:r>
-        <w:rPr>
-          <w:noProof/>
-          <w:vertAlign w:val="superscript"/>
-        </w:rPr>
-        <w:t>4</w:t>
-      </w:r>
-      <w:r>
-        <w:fldChar w:fldCharType="end"/>
-      </w:r>
-      <w:r>
-        <w:fldChar w:fldCharType="end"/>
-      </w:r>
-      <w:r>
-        <w:t xml:space="preserve"> </w:t>
-      </w:r>
-      <w:r>
-        <w:rPr>
-          <w:color w:val="1F497D" w:themeColor="text2"/>
-        </w:rPr>
-        <w:t>SearchGUI</w:t>
-      </w:r>
-      <w:r>
-        <w:t xml:space="preserve"> for </w:t>
-      </w:r>
-      <w:r>
-        <w:t>W</w:t>
-      </w:r>
-      <w:r>
-        <w:t xml:space="preserve">indows </w:t>
-      </w:r>
-      <w:r>
-        <w:t xml:space="preserve">platforms </w:t>
-      </w:r>
-      <w:r>
-        <w:t>is provided in the</w:t>
-      </w:r>
-      <w:r>
-        <w:t xml:space="preserve"> </w:t>
-      </w:r>
-      <w:r>
-        <w:rPr>
-          <w:color w:val="4F6228" w:themeColor="accent3" w:themeShade="80"/>
-        </w:rPr>
-        <w:t>software</w:t>
-      </w:r>
-      <w:r>
-        <w:t xml:space="preserve"> folder together with </w:t>
-      </w:r>
-      <w:r>
-        <w:rPr>
-          <w:color w:val="1F497D" w:themeColor="text2"/>
         </w:rPr>
         <w:t>OMSSA</w:t>
-      </w:r>
-      <w:r>
-        <w:t>,</w:t>
-      </w:r>
-      <w:r>
-        <w:t xml:space="preserve"> </w:t>
-      </w:r>
-      <w:r>
-        <w:rPr>
-          <w:color w:val="1F497D" w:themeColor="text2"/>
-        </w:rPr>
-        <w:t>X!Tandem</w:t>
-      </w:r>
-      <w:r>
-        <w:rPr>
-          <w:color w:val="1F497D" w:themeColor="text2"/>
-        </w:rPr>
-        <w:t xml:space="preserve"> </w:t>
-      </w:r>
-      <w:r>
-        <w:t xml:space="preserve">and </w:t>
-      </w:r>
-      <w:r>
-        <w:rPr>
-          <w:color w:val="1F497D" w:themeColor="text2"/>
-        </w:rPr>
-        <w:t>MS-GF+</w:t>
       </w:r>
       <w:r>
         <w:t xml:space="preserve">. </w:t>
@@ -1106,6 +1105,9 @@
     <w:p>
       <w:pPr>
         <w:jc w:val="both"/>
+        <w:rPr>
+          <w:sz w:val="8"/>
+        </w:rPr>
       </w:pPr>
     </w:p>
     <w:p>
@@ -1122,9 +1124,9 @@
         </w:rPr>
         <w:drawing>
           <wp:inline distT="0" distB="0" distL="0" distR="0">
-            <wp:extent cx="4461476" cy="3366861"/>
-            <wp:effectExtent l="0" t="19050" r="72424" b="62139"/>
-            <wp:docPr id="1" name="Picture 2"/>
+            <wp:extent cx="4474845" cy="3662743"/>
+            <wp:effectExtent l="0" t="19050" r="78105" b="52007"/>
+            <wp:docPr id="2" name="Picture 2"/>
             <wp:cNvGraphicFramePr>
               <a:graphicFrameLocks xmlns:a="http://schemas.openxmlformats.org/drawingml/2006/main" noChangeAspect="1"/>
             </wp:cNvGraphicFramePr>
@@ -1147,7 +1149,7 @@
                   <pic:spPr bwMode="auto">
                     <a:xfrm>
                       <a:off x="0" y="0"/>
-                      <a:ext cx="4461974" cy="3367237"/>
+                      <a:ext cx="4474845" cy="3662743"/>
                     </a:xfrm>
                     <a:prstGeom prst="rect">
                       <a:avLst/>
@@ -1200,6 +1202,54 @@
           <w:color w:val="1F497D" w:themeColor="text2"/>
           <w:lang w:val="en-GB"/>
         </w:rPr>
+        <w:t>MS-GF+</w:t>
+      </w:r>
+      <w:r>
+        <w:rPr>
+          <w:lang w:val="en-GB"/>
+        </w:rPr>
+        <w:t>,</w:t>
+      </w:r>
+      <w:r>
+        <w:rPr>
+          <w:color w:val="1F497D" w:themeColor="text2"/>
+          <w:lang w:val="en-GB"/>
+        </w:rPr>
+        <w:t xml:space="preserve"> </w:t>
+      </w:r>
+      <w:proofErr w:type="spellStart"/>
+      <w:r>
+        <w:rPr>
+          <w:color w:val="1F497D" w:themeColor="text2"/>
+          <w:lang w:val="en-GB"/>
+        </w:rPr>
+        <w:t>X!Tandem</w:t>
+      </w:r>
+      <w:proofErr w:type="spellEnd"/>
+      <w:r>
+        <w:rPr>
+          <w:lang w:val="en-GB"/>
+        </w:rPr>
+        <w:t>,</w:t>
+      </w:r>
+      <w:r>
+        <w:rPr>
+          <w:color w:val="1F497D" w:themeColor="text2"/>
+          <w:lang w:val="en-GB"/>
+        </w:rPr>
+        <w:t xml:space="preserve"> MS Amanda </w:t>
+      </w:r>
+      <w:r>
+        <w:rPr>
+          <w:lang w:val="en-GB"/>
+        </w:rPr>
+        <w:t xml:space="preserve">and </w:t>
+      </w:r>
+      <w:r>
+        <w:rPr>
+          <w:color w:val="1F497D" w:themeColor="text2"/>
+          <w:lang w:val="en-GB"/>
+        </w:rPr>
         <w:t>OMSSA</w:t>
       </w:r>
       <w:r>
@@ -1207,7 +1257,148 @@
           <w:color w:val="1F497D" w:themeColor="text2"/>
           <w:lang w:val="en-GB"/>
         </w:rPr>
-        <w:t xml:space="preserve">, </w:t>
+        <w:t xml:space="preserve"> </w:t>
+      </w:r>
+      <w:r>
+        <w:rPr>
+          <w:lang w:val="en-GB"/>
+        </w:rPr>
+        <w:t>and</w:t>
+      </w:r>
+      <w:r>
+        <w:rPr>
+          <w:color w:val="1F497D" w:themeColor="text2"/>
+          <w:lang w:val="en-GB"/>
+        </w:rPr>
+        <w:t xml:space="preserve"> </w:t>
+      </w:r>
+      <w:r>
+        <w:rPr>
+          <w:lang w:val="en-GB"/>
+        </w:rPr>
+        <w:t>are</w:t>
+      </w:r>
+      <w:r>
+        <w:rPr>
+          <w:lang w:val="en-GB"/>
+        </w:rPr>
+        <w:t xml:space="preserve"> already selected</w:t>
+      </w:r>
+      <w:r>
+        <w:rPr>
+          <w:lang w:val="en-GB"/>
+        </w:rPr>
+        <w:t xml:space="preserve">. In fact, keen observers may already </w:t>
+      </w:r>
+      <w:r>
+        <w:rPr>
+          <w:lang w:val="en-GB"/>
+        </w:rPr>
+        <w:t xml:space="preserve">have </w:t>
+      </w:r>
+      <w:r>
+        <w:rPr>
+          <w:lang w:val="en-GB"/>
+        </w:rPr>
+        <w:t>noticed the</w:t>
+      </w:r>
+      <w:r>
+        <w:rPr>
+          <w:lang w:val="en-GB"/>
+        </w:rPr>
+        <w:t xml:space="preserve"> search engines</w:t>
+      </w:r>
+      <w:r>
+        <w:rPr>
+          <w:lang w:val="en-GB"/>
+        </w:rPr>
+        <w:t xml:space="preserve"> in the </w:t>
+      </w:r>
+      <w:r>
+        <w:rPr>
+          <w:color w:val="1F497D" w:themeColor="text2"/>
+        </w:rPr>
+        <w:t>SearchGUI</w:t>
+      </w:r>
+      <w:r>
+        <w:rPr>
+          <w:lang w:val="en-GB"/>
+        </w:rPr>
+        <w:t xml:space="preserve"> </w:t>
+      </w:r>
+      <w:r>
+        <w:rPr>
+          <w:lang w:val="en-GB"/>
+        </w:rPr>
+        <w:t>resources</w:t>
+      </w:r>
+      <w:r>
+        <w:rPr>
+          <w:lang w:val="en-GB"/>
+        </w:rPr>
+        <w:t xml:space="preserve"> folder. This means that when you have downloaded the </w:t>
+      </w:r>
+      <w:r>
+        <w:rPr>
+          <w:color w:val="1F497D" w:themeColor="text2"/>
+        </w:rPr>
+        <w:t>SearchGUI</w:t>
+      </w:r>
+      <w:r>
+        <w:rPr>
+          <w:lang w:val="en-GB"/>
+        </w:rPr>
+        <w:t xml:space="preserve"> zip</w:t>
+      </w:r>
+      <w:r>
+        <w:rPr>
+          <w:lang w:val="en-GB"/>
+        </w:rPr>
+        <w:t xml:space="preserve"> </w:t>
+      </w:r>
+      <w:r>
+        <w:rPr>
+          <w:lang w:val="en-GB"/>
+        </w:rPr>
+        <w:t xml:space="preserve">file </w:t>
+      </w:r>
+      <w:r>
+        <w:rPr>
+          <w:lang w:val="en-GB"/>
+        </w:rPr>
+        <w:t xml:space="preserve">and unzipped it (which comprises the entire installation procedure), you have also already </w:t>
+      </w:r>
+      <w:r>
+        <w:rPr>
+          <w:lang w:val="en-GB"/>
+        </w:rPr>
+        <w:t>installed</w:t>
+      </w:r>
+      <w:r>
+        <w:rPr>
+          <w:lang w:val="en-GB"/>
+        </w:rPr>
+        <w:t xml:space="preserve"> </w:t>
+      </w:r>
+      <w:r>
+        <w:rPr>
+          <w:color w:val="1F497D" w:themeColor="text2"/>
+          <w:lang w:val="en-GB"/>
+        </w:rPr>
+        <w:t>MS-GF+</w:t>
+      </w:r>
+      <w:r>
+        <w:rPr>
+          <w:lang w:val="en-GB"/>
+        </w:rPr>
+        <w:t>,</w:t>
+      </w:r>
+      <w:r>
+        <w:rPr>
+          <w:color w:val="1F497D" w:themeColor="text2"/>
+          <w:lang w:val="en-GB"/>
+        </w:rPr>
+        <w:t xml:space="preserve"> </w:t>
       </w:r>
       <w:proofErr w:type="spellStart"/>
       <w:r>
@@ -1220,173 +1411,29 @@
       <w:proofErr w:type="spellEnd"/>
       <w:r>
         <w:rPr>
+          <w:lang w:val="en-GB"/>
+        </w:rPr>
+        <w:t>,</w:t>
+      </w:r>
+      <w:r>
+        <w:rPr>
           <w:color w:val="1F497D" w:themeColor="text2"/>
           <w:lang w:val="en-GB"/>
         </w:rPr>
-        <w:t xml:space="preserve"> </w:t>
-      </w:r>
-      <w:r>
-        <w:rPr>
-          <w:lang w:val="en-GB"/>
-        </w:rPr>
-        <w:t>and</w:t>
+        <w:t xml:space="preserve"> MS Amanda </w:t>
+      </w:r>
+      <w:r>
+        <w:rPr>
+          <w:lang w:val="en-GB"/>
+        </w:rPr>
+        <w:t xml:space="preserve">and </w:t>
       </w:r>
       <w:r>
         <w:rPr>
           <w:color w:val="1F497D" w:themeColor="text2"/>
           <w:lang w:val="en-GB"/>
         </w:rPr>
-        <w:t xml:space="preserve"> MS-GF+ </w:t>
-      </w:r>
-      <w:r>
-        <w:rPr>
-          <w:lang w:val="en-GB"/>
-        </w:rPr>
-        <w:t>are</w:t>
-      </w:r>
-      <w:r>
-        <w:rPr>
-          <w:lang w:val="en-GB"/>
-        </w:rPr>
-        <w:t xml:space="preserve"> already selected</w:t>
-      </w:r>
-      <w:r>
-        <w:rPr>
-          <w:lang w:val="en-GB"/>
-        </w:rPr>
-        <w:t xml:space="preserve">. In fact, keen observers may already </w:t>
-      </w:r>
-      <w:r>
-        <w:rPr>
-          <w:lang w:val="en-GB"/>
-        </w:rPr>
-        <w:t xml:space="preserve">have </w:t>
-      </w:r>
-      <w:r>
-        <w:rPr>
-          <w:lang w:val="en-GB"/>
-        </w:rPr>
-        <w:t>noticed the</w:t>
-      </w:r>
-      <w:r>
-        <w:rPr>
-          <w:lang w:val="en-GB"/>
-        </w:rPr>
-        <w:t xml:space="preserve"> search engines</w:t>
-      </w:r>
-      <w:r>
-        <w:rPr>
-          <w:lang w:val="en-GB"/>
-        </w:rPr>
-        <w:t xml:space="preserve"> in the </w:t>
-      </w:r>
-      <w:r>
-        <w:rPr>
-          <w:color w:val="1F497D" w:themeColor="text2"/>
-        </w:rPr>
-        <w:t>SearchGUI</w:t>
-      </w:r>
-      <w:r>
-        <w:rPr>
-          <w:lang w:val="en-GB"/>
-        </w:rPr>
-        <w:t xml:space="preserve"> </w:t>
-      </w:r>
-      <w:r>
-        <w:rPr>
-          <w:lang w:val="en-GB"/>
-        </w:rPr>
-        <w:t>resources</w:t>
-      </w:r>
-      <w:r>
-        <w:rPr>
-          <w:lang w:val="en-GB"/>
-        </w:rPr>
-        <w:t xml:space="preserve"> folder. This means that when you have downloaded the </w:t>
-      </w:r>
-      <w:r>
-        <w:rPr>
-          <w:color w:val="1F497D" w:themeColor="text2"/>
-        </w:rPr>
-        <w:t>SearchGUI</w:t>
-      </w:r>
-      <w:r>
-        <w:rPr>
-          <w:lang w:val="en-GB"/>
-        </w:rPr>
-        <w:t xml:space="preserve"> zip</w:t>
-      </w:r>
-      <w:r>
-        <w:rPr>
-          <w:lang w:val="en-GB"/>
-        </w:rPr>
-        <w:t xml:space="preserve"> </w:t>
-      </w:r>
-      <w:r>
-        <w:rPr>
-          <w:lang w:val="en-GB"/>
-        </w:rPr>
-        <w:t xml:space="preserve">file </w:t>
-      </w:r>
-      <w:r>
-        <w:rPr>
-          <w:lang w:val="en-GB"/>
-        </w:rPr>
-        <w:t xml:space="preserve">and unzipped it (which comprises the entire installation procedure), you have also already </w:t>
-      </w:r>
-      <w:r>
-        <w:rPr>
-          <w:lang w:val="en-GB"/>
-        </w:rPr>
-        <w:t>installed</w:t>
-      </w:r>
-      <w:r>
-        <w:rPr>
-          <w:lang w:val="en-GB"/>
-        </w:rPr>
-        <w:t xml:space="preserve"> </w:t>
-      </w:r>
-      <w:r>
-        <w:rPr>
-          <w:color w:val="1F497D" w:themeColor="text2"/>
-        </w:rPr>
         <w:t>OMSSA</w:t>
-      </w:r>
-      <w:r>
-        <w:rPr>
-          <w:lang w:val="en-GB"/>
-        </w:rPr>
-        <w:t>,</w:t>
-      </w:r>
-      <w:r>
-        <w:rPr>
-          <w:lang w:val="en-GB"/>
-        </w:rPr>
-        <w:t xml:space="preserve"> </w:t>
-      </w:r>
-      <w:r>
-        <w:rPr>
-          <w:color w:val="1F497D" w:themeColor="text2"/>
-        </w:rPr>
-        <w:t>X!Tandem</w:t>
-      </w:r>
-      <w:r>
-        <w:rPr>
-          <w:lang w:val="en-GB"/>
-        </w:rPr>
-        <w:t xml:space="preserve"> </w:t>
-      </w:r>
-      <w:r>
-        <w:rPr>
-          <w:lang w:val="en-GB"/>
-        </w:rPr>
-        <w:t xml:space="preserve">and </w:t>
-      </w:r>
-      <w:r>
-        <w:rPr>
-          <w:color w:val="1F497D" w:themeColor="text2"/>
-        </w:rPr>
-        <w:t>MS-GF+</w:t>
       </w:r>
       <w:r>
         <w:rPr>
@@ -1405,7 +1452,6 @@
       <w:pPr>
         <w:jc w:val="both"/>
         <w:rPr>
-          <w:i/>
           <w:lang w:val="en-GB"/>
         </w:rPr>
       </w:pPr>
@@ -1502,22 +1548,6 @@
         </w:rPr>
         <w:t>]</w:t>
       </w:r>
-    </w:p>
-    <w:p>
-      <w:pPr>
-        <w:spacing w:after="0" w:line="240" w:lineRule="auto"/>
-        <w:rPr>
-          <w:lang w:val="en-GB"/>
-        </w:rPr>
-      </w:pPr>
-    </w:p>
-    <w:p>
-      <w:pPr>
-        <w:spacing w:after="0" w:line="240" w:lineRule="auto"/>
-        <w:rPr>
-          <w:lang w:val="en-GB"/>
-        </w:rPr>
-      </w:pPr>
       <w:r>
         <w:rPr>
           <w:lang w:val="en-GB"/>
@@ -3931,13 +3961,67 @@
           <w:color w:val="1F497D" w:themeColor="text2"/>
           <w:lang w:val="en-GB"/>
         </w:rPr>
+        <w:t>MS-GF+</w:t>
+      </w:r>
+      <w:r>
+        <w:rPr>
+          <w:lang w:val="en-GB"/>
+        </w:rPr>
+        <w:t>,</w:t>
+      </w:r>
+      <w:r>
+        <w:rPr>
+          <w:color w:val="1F497D" w:themeColor="text2"/>
+          <w:lang w:val="en-GB"/>
+        </w:rPr>
+        <w:t xml:space="preserve"> </w:t>
+      </w:r>
+      <w:proofErr w:type="spellStart"/>
+      <w:r>
+        <w:rPr>
+          <w:color w:val="1F497D" w:themeColor="text2"/>
+          <w:lang w:val="en-GB"/>
+        </w:rPr>
+        <w:t>X!Tandem</w:t>
+      </w:r>
+      <w:proofErr w:type="spellEnd"/>
+      <w:r>
+        <w:rPr>
+          <w:lang w:val="en-GB"/>
+        </w:rPr>
+        <w:t>,</w:t>
+      </w:r>
+      <w:r>
+        <w:rPr>
+          <w:color w:val="1F497D" w:themeColor="text2"/>
+          <w:lang w:val="en-GB"/>
+        </w:rPr>
+        <w:t xml:space="preserve"> MS Amanda </w:t>
+      </w:r>
+      <w:r>
+        <w:rPr>
+          <w:lang w:val="en-GB"/>
+        </w:rPr>
+        <w:t xml:space="preserve">and </w:t>
+      </w:r>
+      <w:r>
+        <w:rPr>
+          <w:color w:val="1F497D" w:themeColor="text2"/>
+          <w:lang w:val="en-GB"/>
+        </w:rPr>
         <w:t>OMSSA</w:t>
       </w:r>
       <w:r>
         <w:rPr>
           <w:lang w:val="en-GB"/>
         </w:rPr>
-        <w:t>,</w:t>
+        <w:t xml:space="preserve">, and get result files for </w:t>
+      </w:r>
+      <w:r>
+        <w:rPr>
+          <w:lang w:val="en-GB"/>
+        </w:rPr>
+        <w:t>all</w:t>
       </w:r>
       <w:r>
         <w:rPr>
@@ -3945,6 +4029,30 @@
         </w:rPr>
         <w:t xml:space="preserve"> </w:t>
       </w:r>
+      <w:r>
+        <w:rPr>
+          <w:lang w:val="en-GB"/>
+        </w:rPr>
+        <w:t xml:space="preserve">of them </w:t>
+      </w:r>
+      <w:r>
+        <w:rPr>
+          <w:lang w:val="en-GB"/>
+        </w:rPr>
+        <w:t>at the same time</w:t>
+      </w:r>
+      <w:r>
+        <w:rPr>
+          <w:lang w:val="en-GB"/>
+        </w:rPr>
+        <w:t>.</w:t>
+      </w:r>
+      <w:r>
+        <w:rPr>
+          <w:lang w:val="en-GB"/>
+        </w:rPr>
+        <w:t xml:space="preserve"> However, to save time we will now only use </w:t>
+      </w:r>
       <w:proofErr w:type="spellStart"/>
       <w:r>
         <w:rPr>
@@ -3963,6 +4071,13 @@
       </w:r>
       <w:r>
         <w:rPr>
+          <w:color w:val="1F497D" w:themeColor="text2"/>
+          <w:lang w:val="en-GB"/>
+        </w:rPr>
+        <w:t xml:space="preserve"> </w:t>
+      </w:r>
+      <w:r>
+        <w:rPr>
           <w:lang w:val="en-GB"/>
         </w:rPr>
         <w:t xml:space="preserve">and </w:t>
@@ -3972,60 +4087,48 @@
           <w:color w:val="1F497D" w:themeColor="text2"/>
           <w:lang w:val="en-GB"/>
         </w:rPr>
+        <w:t>OMSSA</w:t>
+      </w:r>
+      <w:r>
+        <w:rPr>
+          <w:lang w:val="en-GB"/>
+        </w:rPr>
+        <w:t xml:space="preserve">, so </w:t>
+      </w:r>
+      <w:r>
+        <w:rPr>
+          <w:lang w:val="en-GB"/>
+        </w:rPr>
+        <w:t xml:space="preserve">disable </w:t>
+      </w:r>
+      <w:r>
+        <w:rPr>
+          <w:color w:val="1F497D" w:themeColor="text2"/>
+          <w:lang w:val="en-GB"/>
+        </w:rPr>
         <w:t>MS-GF+</w:t>
       </w:r>
       <w:r>
         <w:rPr>
           <w:lang w:val="en-GB"/>
         </w:rPr>
-        <w:t xml:space="preserve">, and get result files for </w:t>
-      </w:r>
-      <w:r>
-        <w:rPr>
-          <w:lang w:val="en-GB"/>
-        </w:rPr>
-        <w:t>both</w:t>
-      </w:r>
-      <w:r>
-        <w:rPr>
-          <w:lang w:val="en-GB"/>
-        </w:rPr>
         <w:t xml:space="preserve"> </w:t>
       </w:r>
       <w:r>
         <w:rPr>
           <w:lang w:val="en-GB"/>
         </w:rPr>
-        <w:t xml:space="preserve">of them </w:t>
-      </w:r>
-      <w:r>
-        <w:rPr>
-          <w:lang w:val="en-GB"/>
-        </w:rPr>
-        <w:t>at the same time</w:t>
-      </w:r>
-      <w:r>
-        <w:rPr>
-          <w:lang w:val="en-GB"/>
-        </w:rPr>
-        <w:t>.</w:t>
-      </w:r>
-      <w:r>
-        <w:rPr>
-          <w:lang w:val="en-GB"/>
-        </w:rPr>
-        <w:t xml:space="preserve"> However, to save time we will now only use </w:t>
+        <w:t xml:space="preserve">and </w:t>
       </w:r>
       <w:r>
         <w:rPr>
           <w:color w:val="1F497D" w:themeColor="text2"/>
           <w:lang w:val="en-GB"/>
         </w:rPr>
-        <w:t>OMSSA</w:t>
-      </w:r>
-      <w:r>
-        <w:rPr>
-          <w:color w:val="1F497D" w:themeColor="text2"/>
+        <w:t>MS Amanda</w:t>
+      </w:r>
+      <w:r>
+        <w:rPr>
           <w:lang w:val="en-GB"/>
         </w:rPr>
         <w:t xml:space="preserve"> </w:t>
@@ -4034,48 +4137,13 @@
         <w:rPr>
           <w:lang w:val="en-GB"/>
         </w:rPr>
-        <w:t xml:space="preserve">and </w:t>
-      </w:r>
-      <w:proofErr w:type="spellStart"/>
-      <w:r>
-        <w:rPr>
-          <w:color w:val="1F497D" w:themeColor="text2"/>
-          <w:lang w:val="en-GB"/>
-        </w:rPr>
-        <w:t>X!Tandem</w:t>
-      </w:r>
-      <w:proofErr w:type="spellEnd"/>
-      <w:r>
-        <w:rPr>
-          <w:lang w:val="en-GB"/>
-        </w:rPr>
-        <w:t xml:space="preserve">, so </w:t>
-      </w:r>
-      <w:r>
-        <w:rPr>
-          <w:lang w:val="en-GB"/>
-        </w:rPr>
-        <w:t xml:space="preserve">disable </w:t>
-      </w:r>
-      <w:r>
-        <w:rPr>
-          <w:color w:val="1F497D" w:themeColor="text2"/>
-          <w:lang w:val="en-GB"/>
-        </w:rPr>
-        <w:t>MS-GF+</w:t>
-      </w:r>
-      <w:r>
-        <w:rPr>
-          <w:lang w:val="en-GB"/>
-        </w:rPr>
-        <w:t xml:space="preserve"> by removing the check mark in front of </w:t>
-      </w:r>
-      <w:r>
-        <w:rPr>
-          <w:color w:val="1F497D" w:themeColor="text2"/>
-          <w:lang w:val="en-GB"/>
-        </w:rPr>
-        <w:t>MS-GF+</w:t>
+        <w:t>by removing the check mark</w:t>
+      </w:r>
+      <w:r>
+        <w:rPr>
+          <w:lang w:val="en-GB"/>
+        </w:rPr>
+        <w:t>s</w:t>
       </w:r>
       <w:r>
         <w:rPr>
@@ -4202,9 +4270,9 @@
         </w:rPr>
         <w:drawing>
           <wp:inline distT="0" distB="0" distL="0" distR="0">
-            <wp:extent cx="4191148" cy="3161472"/>
-            <wp:effectExtent l="0" t="19050" r="76052" b="57978"/>
-            <wp:docPr id="4" name="Picture 5"/>
+            <wp:extent cx="3876499" cy="3172985"/>
+            <wp:effectExtent l="0" t="19050" r="66851" b="65515"/>
+            <wp:docPr id="7" name="Picture 5"/>
             <wp:cNvGraphicFramePr>
               <a:graphicFrameLocks xmlns:a="http://schemas.openxmlformats.org/drawingml/2006/main" noChangeAspect="1"/>
             </wp:cNvGraphicFramePr>
@@ -4227,7 +4295,7 @@
                   <pic:spPr bwMode="auto">
                     <a:xfrm>
                       <a:off x="0" y="0"/>
-                      <a:ext cx="4186907" cy="3158273"/>
+                      <a:ext cx="3882764" cy="3178113"/>
                     </a:xfrm>
                     <a:prstGeom prst="rect">
                       <a:avLst/>
@@ -5021,7 +5089,6 @@
         <w:ind w:left="720" w:hanging="720"/>
         <w:rPr>
           <w:noProof/>
-          <w:lang w:val="en-GB"/>
         </w:rPr>
       </w:pPr>
       <w:r>
@@ -5031,9 +5098,6 @@
         <w:fldChar w:fldCharType="begin"/>
       </w:r>
       <w:r>
-        <w:rPr>
-          <w:lang w:val="nb-NO"/>
-        </w:rPr>
         <w:instrText xml:space="preserve"> ADDIN EN.REFLIST </w:instrText>
       </w:r>
       <w:r>
@@ -5045,37 +5109,48 @@
       <w:r>
         <w:rPr>
           <w:noProof/>
-          <w:lang w:val="nb-NO"/>
         </w:rPr>
         <w:t>1.</w:t>
       </w:r>
       <w:r>
         <w:rPr>
           <w:noProof/>
-          <w:lang w:val="nb-NO"/>
         </w:rPr>
         <w:tab/>
-        <w:t xml:space="preserve">Geer, L.Y. et al. </w:t>
-      </w:r>
-      <w:r>
+        <w:t>Kim, S. MS-GF+: https://bix-lab.ucsd.edu/pages/viewpage.action?pageId=13533355.</w:t>
+      </w:r>
+    </w:p>
+    <w:p>
+      <w:pPr>
+        <w:spacing w:after="0" w:line="240" w:lineRule="auto"/>
+        <w:ind w:left="720" w:hanging="720"/>
         <w:rPr>
           <w:noProof/>
-          <w:lang w:val="en-GB"/>
-        </w:rPr>
-        <w:t xml:space="preserve">Open mass spectrometry search algorithm. </w:t>
+        </w:rPr>
+      </w:pPr>
+      <w:r>
+        <w:rPr>
+          <w:noProof/>
+        </w:rPr>
+        <w:t>2.</w:t>
+      </w:r>
+      <w:r>
+        <w:rPr>
+          <w:noProof/>
+        </w:rPr>
+        <w:tab/>
+        <w:t xml:space="preserve">Craig, R. &amp; Beavis, R.C. TANDEM: matching proteins with tandem mass spectra. </w:t>
       </w:r>
       <w:r>
         <w:rPr>
           <w:i/>
           <w:noProof/>
-          <w:lang w:val="en-GB"/>
-        </w:rPr>
-        <w:t>J Proteome Res</w:t>
+        </w:rPr>
+        <w:t>Bioinformatics</w:t>
       </w:r>
       <w:r>
         <w:rPr>
           <w:noProof/>
-          <w:lang w:val="en-GB"/>
         </w:rPr>
         <w:t xml:space="preserve"> </w:t>
       </w:r>
@@ -5083,16 +5158,14 @@
         <w:rPr>
           <w:b/>
           <w:noProof/>
-          <w:lang w:val="en-GB"/>
-        </w:rPr>
-        <w:t>3</w:t>
+        </w:rPr>
+        <w:t>20</w:t>
       </w:r>
       <w:r>
         <w:rPr>
           <w:noProof/>
-          <w:lang w:val="en-GB"/>
-        </w:rPr>
-        <w:t>, 958-964 (2004).</w:t>
+        </w:rPr>
+        <w:t>, 1466-1467 (2004).</w:t>
       </w:r>
     </w:p>
     <w:p>
@@ -5101,36 +5174,53 @@
         <w:ind w:left="720" w:hanging="720"/>
         <w:rPr>
           <w:noProof/>
-          <w:lang w:val="en-GB"/>
         </w:rPr>
       </w:pPr>
       <w:r>
         <w:rPr>
           <w:noProof/>
-          <w:lang w:val="en-GB"/>
-        </w:rPr>
-        <w:t>2.</w:t>
+        </w:rPr>
+        <w:t>3.</w:t>
       </w:r>
       <w:r>
         <w:rPr>
           <w:noProof/>
-          <w:lang w:val="en-GB"/>
         </w:rPr>
         <w:tab/>
-        <w:t xml:space="preserve">Craig, R. &amp; Beavis, R.C. TANDEM: matching proteins with tandem mass spectra. </w:t>
+        <w:t>http://ms.imp.ac.at/?goto=msamanda.</w:t>
+      </w:r>
+    </w:p>
+    <w:p>
+      <w:pPr>
+        <w:spacing w:after="0" w:line="240" w:lineRule="auto"/>
+        <w:ind w:left="720" w:hanging="720"/>
+        <w:rPr>
+          <w:noProof/>
+        </w:rPr>
+      </w:pPr>
+      <w:r>
+        <w:rPr>
+          <w:noProof/>
+        </w:rPr>
+        <w:t>4.</w:t>
+      </w:r>
+      <w:r>
+        <w:rPr>
+          <w:noProof/>
+        </w:rPr>
+        <w:tab/>
+        <w:t xml:space="preserve">Geer, L.Y. et al. Open mass spectrometry search algorithm. </w:t>
       </w:r>
       <w:r>
         <w:rPr>
           <w:i/>
           <w:noProof/>
-          <w:lang w:val="en-GB"/>
-        </w:rPr>
-        <w:t>Bioinformatics</w:t>
+        </w:rPr>
+        <w:t>J Proteome Res</w:t>
       </w:r>
       <w:r>
         <w:rPr>
           <w:noProof/>
-          <w:lang w:val="en-GB"/>
         </w:rPr>
         <w:t xml:space="preserve"> </w:t>
       </w:r>
@@ -5138,16 +5228,14 @@
         <w:rPr>
           <w:b/>
           <w:noProof/>
-          <w:lang w:val="en-GB"/>
-        </w:rPr>
-        <w:t>20</w:t>
+        </w:rPr>
+        <w:t>3</w:t>
       </w:r>
       <w:r>
         <w:rPr>
           <w:noProof/>
-          <w:lang w:val="en-GB"/>
-        </w:rPr>
-        <w:t>, 1466-1467 (2004).</w:t>
+        </w:rPr>
+        <w:t>, 958-964 (2004).</w:t>
       </w:r>
     </w:p>
     <w:p>
@@ -5156,23 +5244,46 @@
         <w:ind w:left="720" w:hanging="720"/>
         <w:rPr>
           <w:noProof/>
-          <w:lang w:val="en-GB"/>
         </w:rPr>
       </w:pPr>
       <w:r>
         <w:rPr>
           <w:noProof/>
-          <w:lang w:val="en-GB"/>
-        </w:rPr>
-        <w:t>3.</w:t>
+        </w:rPr>
+        <w:t>5.</w:t>
       </w:r>
       <w:r>
         <w:rPr>
           <w:noProof/>
-          <w:lang w:val="en-GB"/>
         </w:rPr>
         <w:tab/>
-        <w:t>Kim, S. MS-GF+: https://bix-lab.ucsd.edu/pages/viewpage.action?pageId=13533355.</w:t>
+        <w:t xml:space="preserve">Vaudel, M., Barsnes, H., Berven, F.S., Sickmann, A. &amp; Martens, L. SearchGUI: An open-source graphical user interface for simultaneous OMSSA and X!Tandem searches. </w:t>
+      </w:r>
+      <w:r>
+        <w:rPr>
+          <w:i/>
+          <w:noProof/>
+        </w:rPr>
+        <w:t>Proteomics</w:t>
+      </w:r>
+      <w:r>
+        <w:rPr>
+          <w:noProof/>
+        </w:rPr>
+        <w:t xml:space="preserve"> </w:t>
+      </w:r>
+      <w:r>
+        <w:rPr>
+          <w:b/>
+          <w:noProof/>
+        </w:rPr>
+        <w:t>11</w:t>
+      </w:r>
+      <w:r>
+        <w:rPr>
+          <w:noProof/>
+        </w:rPr>
+        <w:t>, 996-999 (2011).</w:t>
       </w:r>
     </w:p>
     <w:p>
@@ -5181,62 +5292,6 @@
         <w:ind w:left="720" w:hanging="720"/>
         <w:rPr>
           <w:noProof/>
-          <w:lang w:val="en-GB"/>
-        </w:rPr>
-      </w:pPr>
-      <w:r>
-        <w:rPr>
-          <w:noProof/>
-          <w:lang w:val="en-GB"/>
-        </w:rPr>
-        <w:t>4.</w:t>
-      </w:r>
-      <w:r>
-        <w:rPr>
-          <w:noProof/>
-          <w:lang w:val="en-GB"/>
-        </w:rPr>
-        <w:tab/>
-        <w:t xml:space="preserve">Vaudel, M., Barsnes, H., Berven, F.S., Sickmann, A. &amp; Martens, L. SearchGUI: An open-source graphical user interface for simultaneous OMSSA and X!Tandem searches. </w:t>
-      </w:r>
-      <w:r>
-        <w:rPr>
-          <w:i/>
-          <w:noProof/>
-          <w:lang w:val="en-GB"/>
-        </w:rPr>
-        <w:t>Proteomics</w:t>
-      </w:r>
-      <w:r>
-        <w:rPr>
-          <w:noProof/>
-          <w:lang w:val="en-GB"/>
-        </w:rPr>
-        <w:t xml:space="preserve"> </w:t>
-      </w:r>
-      <w:r>
-        <w:rPr>
-          <w:b/>
-          <w:noProof/>
-          <w:lang w:val="en-GB"/>
-        </w:rPr>
-        <w:t>11</w:t>
-      </w:r>
-      <w:r>
-        <w:rPr>
-          <w:noProof/>
-          <w:lang w:val="en-GB"/>
-        </w:rPr>
-        <w:t>, 996-999 (2011).</w:t>
-      </w:r>
-    </w:p>
-    <w:p>
-      <w:pPr>
-        <w:spacing w:after="0" w:line="240" w:lineRule="auto"/>
-        <w:ind w:left="720" w:hanging="720"/>
-        <w:rPr>
-          <w:noProof/>
-          <w:lang w:val="en-GB"/>
         </w:rPr>
       </w:pPr>
     </w:p>
@@ -8963,7 +9018,7 @@
 </file>
 
 <file path=customXml/itemProps1.xml><?xml version="1.0" encoding="utf-8"?>
-<ds:datastoreItem xmlns:ds="http://schemas.openxmlformats.org/officeDocument/2006/customXml" ds:itemID="{26483AF8-611D-4BF5-A17B-9D4E20DE77CB}">
+<ds:datastoreItem xmlns:ds="http://schemas.openxmlformats.org/officeDocument/2006/customXml" ds:itemID="{5D52BF82-5364-4A41-AE88-88B8A846C4C9}">
   <ds:schemaRefs>
     <ds:schemaRef ds:uri="http://schemas.openxmlformats.org/officeDocument/2006/bibliography"/>
   </ds:schemaRefs>

--- a/wiki/tutorial/1 - Identification/1.3 - Peptide-Spectrum Matching/1.3_peptide_to_spectrum_matching.docx
+++ b/wiki/tutorial/1 - Identification/1.3 - Peptide-Spectrum Matching/1.3_peptide_to_spectrum_matching.docx
@@ -686,49 +686,6 @@
           <w:color w:val="1F497D" w:themeColor="text2"/>
         </w:rPr>
         <w:lastRenderedPageBreak/>
-        <w:t>MS-GF+</w:t>
-      </w:r>
-      <w:r>
-        <w:rPr>
-          <w:lang w:val="nb-NO"/>
-        </w:rPr>
-        <w:fldChar w:fldCharType="begin"/>
-      </w:r>
-      <w:r>
-        <w:instrText xml:space="preserve"> ADDIN EN.CITE &lt;EndNote&gt;&lt;Cite&gt;&lt;Author&gt;Kim&lt;/Author&gt;&lt;RecNum&gt;404&lt;/RecNum&gt;&lt;record&gt;&lt;rec-number&gt;404&lt;/rec-number&gt;&lt;foreign-keys&gt;&lt;key app="EN" db-id="wsxvrwestxpfw9e2re6pzxdopvfd2pfwxadz"&gt;404&lt;/key&gt;&lt;/foreign-keys&gt;&lt;ref-type name="Journal Article"&gt;17&lt;/ref-type&gt;&lt;contributors&gt;&lt;authors&gt;&lt;author&gt;Kim, S.&lt;/author&gt;&lt;/authors&gt;&lt;/contributors&gt;&lt;titles&gt;&lt;title&gt;MS-GF+: https://bix-lab.ucsd.edu/pages/viewpage.action?pageId=13533355&lt;/title&gt;&lt;/titles&gt;&lt;dates&gt;&lt;/dates&gt;&lt;urls&gt;&lt;/urls&gt;&lt;/record&gt;&lt;/Cite&gt;&lt;/EndNote&gt;</w:instrText>
-      </w:r>
-      <w:r>
-        <w:rPr>
-          <w:lang w:val="nb-NO"/>
-        </w:rPr>
-        <w:fldChar w:fldCharType="separate"/>
-      </w:r>
-      <w:r>
-        <w:rPr>
-          <w:noProof/>
-          <w:vertAlign w:val="superscript"/>
-        </w:rPr>
-        <w:t>1</w:t>
-      </w:r>
-      <w:r>
-        <w:rPr>
-          <w:lang w:val="nb-NO"/>
-        </w:rPr>
-        <w:fldChar w:fldCharType="end"/>
-      </w:r>
-      <w:r>
-        <w:t>,</w:t>
-      </w:r>
-      <w:r>
-        <w:rPr>
-          <w:color w:val="1F497D" w:themeColor="text2"/>
-        </w:rPr>
-        <w:t xml:space="preserve"> </w:t>
-      </w:r>
-      <w:r>
-        <w:rPr>
-          <w:color w:val="1F497D" w:themeColor="text2"/>
-        </w:rPr>
         <w:t>X!Tandem</w:t>
       </w:r>
       <w:hyperlink w:anchor="_ENREF_2" w:tooltip="Craig, 2004 #46" w:history="1">
@@ -746,7 +703,7 @@
             <w:noProof/>
             <w:vertAlign w:val="superscript"/>
           </w:rPr>
-          <w:t>2</w:t>
+          <w:t>1</w:t>
         </w:r>
         <w:r>
           <w:fldChar w:fldCharType="end"/>
@@ -759,16 +716,98 @@
         <w:rPr>
           <w:color w:val="1F497D" w:themeColor="text2"/>
         </w:rPr>
+        <w:t>MyriMatch</w:t>
+      </w:r>
+      <w:r>
+        <w:rPr>
+          <w:color w:val="1F497D" w:themeColor="text2"/>
+        </w:rPr>
+        <w:fldChar w:fldCharType="begin"/>
+      </w:r>
+      <w:r>
+        <w:rPr>
+          <w:color w:val="1F497D" w:themeColor="text2"/>
+        </w:rPr>
+        <w:instrText xml:space="preserve"> ADDIN EN.CITE &lt;EndNote&gt;&lt;Cite&gt;&lt;Author&gt;Tabb&lt;/Author&gt;&lt;Year&gt;2007&lt;/Year&gt;&lt;RecNum&gt;450&lt;/RecNum&gt;&lt;record&gt;&lt;rec-number&gt;450&lt;/rec-number&gt;&lt;foreign-keys&gt;&lt;key app="EN" db-id="wsxvrwestxpfw9e2re6pzxdopvfd2pfwxadz"&gt;450&lt;/key&gt;&lt;/foreign-keys&gt;&lt;ref-type name="Journal Article"&gt;17&lt;/ref-type&gt;&lt;contributors&gt;&lt;authors&gt;&lt;author&gt;Tabb, D. L.&lt;/author&gt;&lt;author&gt;Fernando, C. G.&lt;/author&gt;&lt;author&gt;Chambers, M. C.&lt;/author&gt;&lt;/authors&gt;&lt;/contributors&gt;&lt;auth-address&gt;Mass Spectrometry Research Center / Departments of Biomedical Informatics and Biochemistry, Vanderbilt University Medical Center, Nashville, TN 37232-8575, USA. david.l.tabb@vanderbilt.edu&lt;/auth-address&gt;&lt;titles&gt;&lt;title&gt;MyriMatch: highly accurate tandem mass spectral peptide identification by multivariate hypergeometric analysis&lt;/title&gt;&lt;secondary-title&gt;J Proteome Res&lt;/secondary-title&gt;&lt;/titles&gt;&lt;periodical&gt;&lt;full-title&gt;J Proteome Res&lt;/full-title&gt;&lt;/periodical&gt;&lt;pages&gt;654-61&lt;/pages&gt;&lt;volume&gt;6&lt;/volume&gt;&lt;number&gt;2&lt;/number&gt;&lt;edition&gt;2007/02/03&lt;/edition&gt;&lt;keywords&gt;&lt;keyword&gt;Databases, Factual&lt;/keyword&gt;&lt;keyword&gt;Multivariate Analysis&lt;/keyword&gt;&lt;keyword&gt;Peptide Fragments/chemistry/isolation &amp;amp; purification&lt;/keyword&gt;&lt;keyword&gt;Peptides/*chemistry/isolation &amp;amp; purification&lt;/keyword&gt;&lt;keyword&gt;Protein Conformation&lt;/keyword&gt;&lt;keyword&gt;Proteins/*chemistry&lt;/keyword&gt;&lt;keyword&gt;Sequence Homology, Amino Acid&lt;/keyword&gt;&lt;/keywords&gt;&lt;dates&gt;&lt;year&gt;2007&lt;/year&gt;&lt;pub-dates&gt;&lt;date&gt;Feb&lt;/date&gt;&lt;/pub-dates&gt;&lt;/dates&gt;&lt;isbn&gt;1535-3893 (Print)&amp;#xD;1535-3893 (Linking)&lt;/isbn&gt;&lt;accession-num&gt;17269722&lt;/accession-num&gt;&lt;urls&gt;&lt;related-urls&gt;&lt;url&gt;http://www.ncbi.nlm.nih.gov/entrez/query.fcgi?cmd=Retrieve&amp;amp;db=PubMed&amp;amp;dopt=Citation&amp;amp;list_uids=17269722&lt;/url&gt;&lt;/related-urls&gt;&lt;/urls&gt;&lt;custom2&gt;2525619&lt;/custom2&gt;&lt;electronic-resource-num&gt;10.1021/pr0604054&lt;/electronic-resource-num&gt;&lt;language&gt;eng&lt;/language&gt;&lt;/record&gt;&lt;/Cite&gt;&lt;/EndNote&gt;</w:instrText>
+      </w:r>
+      <w:r>
+        <w:rPr>
+          <w:color w:val="1F497D" w:themeColor="text2"/>
+        </w:rPr>
+        <w:fldChar w:fldCharType="separate"/>
+      </w:r>
+      <w:r>
+        <w:rPr>
+          <w:noProof/>
+          <w:color w:val="1F497D" w:themeColor="text2"/>
+          <w:vertAlign w:val="superscript"/>
+        </w:rPr>
+        <w:t>2</w:t>
+      </w:r>
+      <w:r>
+        <w:rPr>
+          <w:color w:val="1F497D" w:themeColor="text2"/>
+        </w:rPr>
+        <w:fldChar w:fldCharType="end"/>
+      </w:r>
+      <w:r>
+        <w:t xml:space="preserve">, </w:t>
+      </w:r>
+      <w:r>
+        <w:rPr>
+          <w:color w:val="1F497D" w:themeColor="text2"/>
+        </w:rPr>
         <w:t>MS Amanda</w:t>
       </w:r>
       <w:r>
         <w:rPr>
+          <w:color w:val="1F497D" w:themeColor="text2"/>
+        </w:rPr>
+        <w:fldChar w:fldCharType="begin"/>
+      </w:r>
+      <w:r>
+        <w:rPr>
+          <w:color w:val="1F497D" w:themeColor="text2"/>
+        </w:rPr>
+        <w:instrText xml:space="preserve"> ADDIN EN.CITE &lt;EndNote&gt;&lt;Cite&gt;&lt;Author&gt;Dorfer&lt;/Author&gt;&lt;Year&gt;2014&lt;/Year&gt;&lt;RecNum&gt;409&lt;/RecNum&gt;&lt;record&gt;&lt;rec-number&gt;409&lt;/rec-number&gt;&lt;foreign-keys&gt;&lt;key app="EN" db-id="wsxvrwestxpfw9e2re6pzxdopvfd2pfwxadz"&gt;409&lt;/key&gt;&lt;/foreign-keys&gt;&lt;ref-type name="Journal Article"&gt;17&lt;/ref-type&gt;&lt;contributors&gt;&lt;authors&gt;&lt;author&gt;Dorfer, V.&lt;/author&gt;&lt;author&gt;Pichler, P.&lt;/author&gt;&lt;author&gt;Stranzl, T.&lt;/author&gt;&lt;author&gt;Stadlmann, J.&lt;/author&gt;&lt;author&gt;Taus, T.&lt;/author&gt;&lt;author&gt;Winkler, S.&lt;/author&gt;&lt;author&gt;Mechtler, K.&lt;/author&gt;&lt;/authors&gt;&lt;/contributors&gt;&lt;titles&gt;&lt;title&gt;MS Amanda, a Universal Identification Algorithm Optimized for High Accuracy Tandem Mass Spectra&lt;/title&gt;&lt;secondary-title&gt;J Proteome Res&lt;/secondary-title&gt;&lt;/titles&gt;&lt;periodical&gt;&lt;full-title&gt;J Proteome Res&lt;/full-title&gt;&lt;/periodical&gt;&lt;edition&gt;2014/06/10&lt;/edition&gt;&lt;dates&gt;&lt;year&gt;2014&lt;/year&gt;&lt;pub-dates&gt;&lt;date&gt;Jun 9&lt;/date&gt;&lt;/pub-dates&gt;&lt;/dates&gt;&lt;isbn&gt;1535-3907 (Electronic)&amp;#xD;1535-3893 (Linking)&lt;/isbn&gt;&lt;accession-num&gt;24909410&lt;/accession-num&gt;&lt;urls&gt;&lt;related-urls&gt;&lt;url&gt;http://www.ncbi.nlm.nih.gov/entrez/query.fcgi?cmd=Retrieve&amp;amp;db=PubMed&amp;amp;dopt=Citation&amp;amp;list_uids=24909410&lt;/url&gt;&lt;/related-urls&gt;&lt;/urls&gt;&lt;electronic-resource-num&gt;10.1021/pr500202e&lt;/electronic-resource-num&gt;&lt;language&gt;Eng&lt;/language&gt;&lt;/record&gt;&lt;/Cite&gt;&lt;/EndNote&gt;</w:instrText>
+      </w:r>
+      <w:r>
+        <w:rPr>
+          <w:color w:val="1F497D" w:themeColor="text2"/>
+        </w:rPr>
+        <w:fldChar w:fldCharType="separate"/>
+      </w:r>
+      <w:r>
+        <w:rPr>
+          <w:noProof/>
+          <w:color w:val="1F497D" w:themeColor="text2"/>
+          <w:vertAlign w:val="superscript"/>
+        </w:rPr>
+        <w:t>3</w:t>
+      </w:r>
+      <w:r>
+        <w:rPr>
+          <w:color w:val="1F497D" w:themeColor="text2"/>
+        </w:rPr>
+        <w:fldChar w:fldCharType="end"/>
+      </w:r>
+      <w:r>
+        <w:t xml:space="preserve">, </w:t>
+      </w:r>
+      <w:r>
+        <w:rPr>
+          <w:color w:val="1F497D" w:themeColor="text2"/>
+        </w:rPr>
+        <w:t>MS-GF+</w:t>
+      </w:r>
+      <w:r>
+        <w:rPr>
           <w:lang w:val="nb-NO"/>
         </w:rPr>
         <w:fldChar w:fldCharType="begin"/>
       </w:r>
       <w:r>
-        <w:instrText xml:space="preserve"> ADDIN EN.CITE &lt;EndNote&gt;&lt;Cite&gt;&lt;RecNum&gt;407&lt;/RecNum&gt;&lt;record&gt;&lt;rec-number&gt;407&lt;/rec-number&gt;&lt;foreign-keys&gt;&lt;key app="EN" db-id="wsxvrwestxpfw9e2re6pzxdopvfd2pfwxadz"&gt;407&lt;/key&gt;&lt;/foreign-keys&gt;&lt;ref-type name="Journal Article"&gt;17&lt;/ref-type&gt;&lt;contributors&gt;&lt;/contributors&gt;&lt;titles&gt;&lt;title&gt;http://ms.imp.ac.at/?goto=msamanda&lt;/title&gt;&lt;/titles&gt;&lt;dates&gt;&lt;/dates&gt;&lt;urls&gt;&lt;/urls&gt;&lt;/record&gt;&lt;/Cite&gt;&lt;/EndNote&gt;</w:instrText>
+        <w:instrText xml:space="preserve"> ADDIN EN.CITE &lt;EndNote&gt;&lt;Cite&gt;&lt;Author&gt;Kim&lt;/Author&gt;&lt;RecNum&gt;404&lt;/RecNum&gt;&lt;record&gt;&lt;rec-number&gt;404&lt;/rec-number&gt;&lt;foreign-keys&gt;&lt;key app="EN" db-id="wsxvrwestxpfw9e2re6pzxdopvfd2pfwxadz"&gt;404&lt;/key&gt;&lt;/foreign-keys&gt;&lt;ref-type name="Journal Article"&gt;17&lt;/ref-type&gt;&lt;contributors&gt;&lt;authors&gt;&lt;author&gt;Kim, S.&lt;/author&gt;&lt;/authors&gt;&lt;/contributors&gt;&lt;titles&gt;&lt;title&gt;MS-GF+: https://bix-lab.ucsd.edu/pages/viewpage.action?pageId=13533355&lt;/title&gt;&lt;/titles&gt;&lt;dates&gt;&lt;/dates&gt;&lt;urls&gt;&lt;/urls&gt;&lt;/record&gt;&lt;/Cite&gt;&lt;/EndNote&gt;</w:instrText>
       </w:r>
       <w:r>
         <w:rPr>
@@ -781,7 +820,7 @@
           <w:noProof/>
           <w:vertAlign w:val="superscript"/>
         </w:rPr>
-        <w:t>3</w:t>
+        <w:t>4</w:t>
       </w:r>
       <w:r>
         <w:rPr>
@@ -820,7 +859,6 @@
         <w:r>
           <w:rPr>
             <w:b/>
-            <w:lang w:val="nb-NO"/>
           </w:rPr>
           <w:instrText>ors&gt;&lt;author&gt;Geer, L. Y.&lt;/author&gt;&lt;author&gt;Markey, S. P.&lt;/author&gt;&lt;author&gt;Kowalak</w:instrText>
         </w:r>
@@ -842,7 +880,7 @@
             <w:noProof/>
             <w:vertAlign w:val="superscript"/>
           </w:rPr>
-          <w:t>4</w:t>
+          <w:t>5</w:t>
         </w:r>
         <w:r>
           <w:rPr>
@@ -852,15 +890,21 @@
         </w:r>
       </w:hyperlink>
       <w:r>
-        <w:t xml:space="preserve">  </w:t>
-      </w:r>
-      <w:r>
-        <w:t>can easily be used</w:t>
-      </w:r>
-      <w:r>
         <w:t xml:space="preserve"> </w:t>
       </w:r>
       <w:r>
+        <w:t xml:space="preserve">can </w:t>
+      </w:r>
+      <w:r>
+        <w:t xml:space="preserve">all </w:t>
+      </w:r>
+      <w:r>
+        <w:t>easily be used</w:t>
+      </w:r>
+      <w:r>
+        <w:t xml:space="preserve"> </w:t>
+      </w:r>
+      <w:r>
         <w:rPr>
           <w:i/>
         </w:rPr>
@@ -880,12 +924,6 @@
           <w:color w:val="1F497D" w:themeColor="text2"/>
         </w:rPr>
         <w:t>SearchGUI</w:t>
-      </w:r>
-      <w:r>
-        <w:rPr>
-          <w:color w:val="1F497D" w:themeColor="text2"/>
-        </w:rPr>
-        <w:t>.</w:t>
       </w:r>
       <w:hyperlink w:anchor="_ENREF_3" w:tooltip="Vaudel, 2011 #18" w:history="1">
         <w:r>
@@ -905,13 +943,16 @@
             <w:noProof/>
             <w:vertAlign w:val="superscript"/>
           </w:rPr>
-          <w:t>5</w:t>
+          <w:t>6</w:t>
         </w:r>
         <w:r>
           <w:fldChar w:fldCharType="end"/>
         </w:r>
       </w:hyperlink>
       <w:r>
+        <w:t>.</w:t>
+      </w:r>
+      <w:r>
         <w:t xml:space="preserve"> </w:t>
       </w:r>
       <w:r>
@@ -951,22 +992,51 @@
         <w:rPr>
           <w:color w:val="1F497D" w:themeColor="text2"/>
         </w:rPr>
-        <w:t xml:space="preserve">MS-GF+ </w:t>
+        <w:t>X!Tandem</w:t>
+      </w:r>
+      <w:r>
+        <w:t>,</w:t>
       </w:r>
       <w:r>
         <w:rPr>
           <w:color w:val="1F497D" w:themeColor="text2"/>
         </w:rPr>
-        <w:t>X!Tandem</w:t>
-      </w:r>
-      <w:r>
-        <w:t>,</w:t>
-      </w:r>
+        <w:t xml:space="preserve"> </w:t>
+      </w:r>
+      <w:proofErr w:type="spellStart"/>
       <w:r>
         <w:rPr>
           <w:color w:val="1F497D" w:themeColor="text2"/>
         </w:rPr>
-        <w:t xml:space="preserve"> MS Amanda </w:t>
+        <w:t>MyriMatch</w:t>
+      </w:r>
+      <w:proofErr w:type="spellEnd"/>
+      <w:r>
+        <w:t xml:space="preserve">, </w:t>
+      </w:r>
+      <w:r>
+        <w:rPr>
+          <w:color w:val="1F497D" w:themeColor="text2"/>
+        </w:rPr>
+        <w:t>MS Amanda</w:t>
+      </w:r>
+      <w:r>
+        <w:rPr>
+          <w:color w:val="1F497D" w:themeColor="text2"/>
+        </w:rPr>
+        <w:t xml:space="preserve">, </w:t>
+      </w:r>
+      <w:r>
+        <w:rPr>
+          <w:color w:val="1F497D" w:themeColor="text2"/>
+        </w:rPr>
+        <w:t>MS-GF+</w:t>
+      </w:r>
+      <w:r>
+        <w:rPr>
+          <w:color w:val="1F497D" w:themeColor="text2"/>
+        </w:rPr>
+        <w:t xml:space="preserve"> </w:t>
       </w:r>
       <w:r>
         <w:t>and</w:t>
@@ -1016,7 +1086,10 @@
         </w:r>
       </w:hyperlink>
       <w:r>
-        <w:t xml:space="preserve">. Start </w:t>
+        <w:t>.</w:t>
+      </w:r>
+      <w:r>
+        <w:t xml:space="preserve"> Start </w:t>
       </w:r>
       <w:r>
         <w:rPr>
@@ -1124,9 +1197,9 @@
         </w:rPr>
         <w:drawing>
           <wp:inline distT="0" distB="0" distL="0" distR="0">
-            <wp:extent cx="4474845" cy="3662743"/>
-            <wp:effectExtent l="0" t="19050" r="78105" b="52007"/>
-            <wp:docPr id="2" name="Picture 2"/>
+            <wp:extent cx="4158670" cy="3534870"/>
+            <wp:effectExtent l="0" t="19050" r="70430" b="65580"/>
+            <wp:docPr id="1" name="Picture 2"/>
             <wp:cNvGraphicFramePr>
               <a:graphicFrameLocks xmlns:a="http://schemas.openxmlformats.org/drawingml/2006/main" noChangeAspect="1"/>
             </wp:cNvGraphicFramePr>
@@ -1149,7 +1222,7 @@
                   <pic:spPr bwMode="auto">
                     <a:xfrm>
                       <a:off x="0" y="0"/>
-                      <a:ext cx="4474845" cy="3662743"/>
+                      <a:ext cx="4164811" cy="3540090"/>
                     </a:xfrm>
                     <a:prstGeom prst="rect">
                       <a:avLst/>
@@ -1197,13 +1270,15 @@
         </w:rPr>
         <w:t xml:space="preserve">You will notice that </w:t>
       </w:r>
+      <w:proofErr w:type="spellStart"/>
       <w:r>
         <w:rPr>
           <w:color w:val="1F497D" w:themeColor="text2"/>
           <w:lang w:val="en-GB"/>
         </w:rPr>
-        <w:t>MS-GF+</w:t>
-      </w:r>
+        <w:t>X!Tandem</w:t>
+      </w:r>
+      <w:proofErr w:type="spellEnd"/>
       <w:r>
         <w:rPr>
           <w:lang w:val="en-GB"/>
@@ -1223,6 +1298,184 @@
           <w:color w:val="1F497D" w:themeColor="text2"/>
           <w:lang w:val="en-GB"/>
         </w:rPr>
+        <w:t>MyriMatch</w:t>
+      </w:r>
+      <w:proofErr w:type="spellEnd"/>
+      <w:r>
+        <w:rPr>
+          <w:color w:val="1F497D" w:themeColor="text2"/>
+          <w:lang w:val="en-GB"/>
+        </w:rPr>
+        <w:t xml:space="preserve">, </w:t>
+      </w:r>
+      <w:r>
+        <w:rPr>
+          <w:color w:val="1F497D" w:themeColor="text2"/>
+          <w:lang w:val="en-GB"/>
+        </w:rPr>
+        <w:t>MS Amanda</w:t>
+      </w:r>
+      <w:r>
+        <w:rPr>
+          <w:color w:val="1F497D" w:themeColor="text2"/>
+          <w:lang w:val="en-GB"/>
+        </w:rPr>
+        <w:t>, MS-GF+</w:t>
+      </w:r>
+      <w:r>
+        <w:rPr>
+          <w:color w:val="1F497D" w:themeColor="text2"/>
+          <w:lang w:val="en-GB"/>
+        </w:rPr>
+        <w:t xml:space="preserve"> </w:t>
+      </w:r>
+      <w:r>
+        <w:rPr>
+          <w:lang w:val="en-GB"/>
+        </w:rPr>
+        <w:t xml:space="preserve">and </w:t>
+      </w:r>
+      <w:r>
+        <w:rPr>
+          <w:color w:val="1F497D" w:themeColor="text2"/>
+          <w:lang w:val="en-GB"/>
+        </w:rPr>
+        <w:t>OMSSA</w:t>
+      </w:r>
+      <w:r>
+        <w:rPr>
+          <w:color w:val="1F497D" w:themeColor="text2"/>
+          <w:lang w:val="en-GB"/>
+        </w:rPr>
+        <w:t xml:space="preserve"> </w:t>
+      </w:r>
+      <w:r>
+        <w:rPr>
+          <w:lang w:val="en-GB"/>
+        </w:rPr>
+        <w:t>and</w:t>
+      </w:r>
+      <w:r>
+        <w:rPr>
+          <w:color w:val="1F497D" w:themeColor="text2"/>
+          <w:lang w:val="en-GB"/>
+        </w:rPr>
+        <w:t xml:space="preserve"> </w:t>
+      </w:r>
+      <w:r>
+        <w:rPr>
+          <w:lang w:val="en-GB"/>
+        </w:rPr>
+        <w:t>are</w:t>
+      </w:r>
+      <w:r>
+        <w:rPr>
+          <w:lang w:val="en-GB"/>
+        </w:rPr>
+        <w:t xml:space="preserve"> already selected</w:t>
+      </w:r>
+      <w:r>
+        <w:rPr>
+          <w:lang w:val="en-GB"/>
+        </w:rPr>
+        <w:t xml:space="preserve">. In fact, keen observers may already </w:t>
+      </w:r>
+      <w:r>
+        <w:rPr>
+          <w:lang w:val="en-GB"/>
+        </w:rPr>
+        <w:t xml:space="preserve">have </w:t>
+      </w:r>
+      <w:r>
+        <w:rPr>
+          <w:lang w:val="en-GB"/>
+        </w:rPr>
+        <w:t>noticed the</w:t>
+      </w:r>
+      <w:r>
+        <w:rPr>
+          <w:lang w:val="en-GB"/>
+        </w:rPr>
+        <w:t xml:space="preserve"> search engines</w:t>
+      </w:r>
+      <w:r>
+        <w:rPr>
+          <w:lang w:val="en-GB"/>
+        </w:rPr>
+        <w:t xml:space="preserve"> in the </w:t>
+      </w:r>
+      <w:r>
+        <w:rPr>
+          <w:color w:val="1F497D" w:themeColor="text2"/>
+        </w:rPr>
+        <w:t>SearchGUI</w:t>
+      </w:r>
+      <w:r>
+        <w:rPr>
+          <w:lang w:val="en-GB"/>
+        </w:rPr>
+        <w:t xml:space="preserve"> </w:t>
+      </w:r>
+      <w:r>
+        <w:rPr>
+          <w:lang w:val="en-GB"/>
+        </w:rPr>
+        <w:t>resources</w:t>
+      </w:r>
+      <w:r>
+        <w:rPr>
+          <w:lang w:val="en-GB"/>
+        </w:rPr>
+        <w:t xml:space="preserve"> folder. This means that when you have downloaded the </w:t>
+      </w:r>
+      <w:r>
+        <w:rPr>
+          <w:color w:val="1F497D" w:themeColor="text2"/>
+        </w:rPr>
+        <w:t>SearchGUI</w:t>
+      </w:r>
+      <w:r>
+        <w:rPr>
+          <w:lang w:val="en-GB"/>
+        </w:rPr>
+        <w:t xml:space="preserve"> zip</w:t>
+      </w:r>
+      <w:r>
+        <w:rPr>
+          <w:lang w:val="en-GB"/>
+        </w:rPr>
+        <w:t xml:space="preserve"> </w:t>
+      </w:r>
+      <w:r>
+        <w:rPr>
+          <w:lang w:val="en-GB"/>
+        </w:rPr>
+        <w:t xml:space="preserve">file </w:t>
+      </w:r>
+      <w:r>
+        <w:rPr>
+          <w:lang w:val="en-GB"/>
+        </w:rPr>
+        <w:t xml:space="preserve">and unzipped it (which comprises the entire installation procedure), you have also already </w:t>
+      </w:r>
+      <w:r>
+        <w:rPr>
+          <w:lang w:val="en-GB"/>
+        </w:rPr>
+        <w:t>installed</w:t>
+      </w:r>
+      <w:r>
+        <w:rPr>
+          <w:lang w:val="en-GB"/>
+        </w:rPr>
+        <w:t xml:space="preserve"> </w:t>
+      </w:r>
+      <w:proofErr w:type="spellStart"/>
+      <w:r>
+        <w:rPr>
+          <w:color w:val="1F497D" w:themeColor="text2"/>
+          <w:lang w:val="en-GB"/>
+        </w:rPr>
         <w:t>X!Tandem</w:t>
       </w:r>
       <w:proofErr w:type="spellEnd"/>
@@ -1237,190 +1490,44 @@
           <w:color w:val="1F497D" w:themeColor="text2"/>
           <w:lang w:val="en-GB"/>
         </w:rPr>
-        <w:t xml:space="preserve"> MS Amanda </w:t>
-      </w:r>
-      <w:r>
-        <w:rPr>
-          <w:lang w:val="en-GB"/>
-        </w:rPr>
-        <w:t xml:space="preserve">and </w:t>
-      </w:r>
+        <w:t xml:space="preserve"> </w:t>
+      </w:r>
+      <w:proofErr w:type="spellStart"/>
       <w:r>
         <w:rPr>
           <w:color w:val="1F497D" w:themeColor="text2"/>
           <w:lang w:val="en-GB"/>
         </w:rPr>
-        <w:t>OMSSA</w:t>
-      </w:r>
+        <w:t>MyriMatch</w:t>
+      </w:r>
+      <w:proofErr w:type="spellEnd"/>
       <w:r>
         <w:rPr>
           <w:color w:val="1F497D" w:themeColor="text2"/>
           <w:lang w:val="en-GB"/>
         </w:rPr>
+        <w:t xml:space="preserve">, </w:t>
+      </w:r>
+      <w:r>
+        <w:rPr>
+          <w:color w:val="1F497D" w:themeColor="text2"/>
+          <w:lang w:val="en-GB"/>
+        </w:rPr>
+        <w:t>MS Amanda</w:t>
+      </w:r>
+      <w:r>
+        <w:rPr>
+          <w:color w:val="1F497D" w:themeColor="text2"/>
+          <w:lang w:val="en-GB"/>
+        </w:rPr>
+        <w:t>, MS-GF+</w:t>
+      </w:r>
+      <w:r>
+        <w:rPr>
+          <w:color w:val="1F497D" w:themeColor="text2"/>
+          <w:lang w:val="en-GB"/>
+        </w:rPr>
         <w:t xml:space="preserve"> </w:t>
-      </w:r>
-      <w:r>
-        <w:rPr>
-          <w:lang w:val="en-GB"/>
-        </w:rPr>
-        <w:t>and</w:t>
-      </w:r>
-      <w:r>
-        <w:rPr>
-          <w:color w:val="1F497D" w:themeColor="text2"/>
-          <w:lang w:val="en-GB"/>
-        </w:rPr>
-        <w:t xml:space="preserve"> </w:t>
-      </w:r>
-      <w:r>
-        <w:rPr>
-          <w:lang w:val="en-GB"/>
-        </w:rPr>
-        <w:t>are</w:t>
-      </w:r>
-      <w:r>
-        <w:rPr>
-          <w:lang w:val="en-GB"/>
-        </w:rPr>
-        <w:t xml:space="preserve"> already selected</w:t>
-      </w:r>
-      <w:r>
-        <w:rPr>
-          <w:lang w:val="en-GB"/>
-        </w:rPr>
-        <w:t xml:space="preserve">. In fact, keen observers may already </w:t>
-      </w:r>
-      <w:r>
-        <w:rPr>
-          <w:lang w:val="en-GB"/>
-        </w:rPr>
-        <w:t xml:space="preserve">have </w:t>
-      </w:r>
-      <w:r>
-        <w:rPr>
-          <w:lang w:val="en-GB"/>
-        </w:rPr>
-        <w:t>noticed the</w:t>
-      </w:r>
-      <w:r>
-        <w:rPr>
-          <w:lang w:val="en-GB"/>
-        </w:rPr>
-        <w:t xml:space="preserve"> search engines</w:t>
-      </w:r>
-      <w:r>
-        <w:rPr>
-          <w:lang w:val="en-GB"/>
-        </w:rPr>
-        <w:t xml:space="preserve"> in the </w:t>
-      </w:r>
-      <w:r>
-        <w:rPr>
-          <w:color w:val="1F497D" w:themeColor="text2"/>
-        </w:rPr>
-        <w:t>SearchGUI</w:t>
-      </w:r>
-      <w:r>
-        <w:rPr>
-          <w:lang w:val="en-GB"/>
-        </w:rPr>
-        <w:t xml:space="preserve"> </w:t>
-      </w:r>
-      <w:r>
-        <w:rPr>
-          <w:lang w:val="en-GB"/>
-        </w:rPr>
-        <w:t>resources</w:t>
-      </w:r>
-      <w:r>
-        <w:rPr>
-          <w:lang w:val="en-GB"/>
-        </w:rPr>
-        <w:t xml:space="preserve"> folder. This means that when you have downloaded the </w:t>
-      </w:r>
-      <w:r>
-        <w:rPr>
-          <w:color w:val="1F497D" w:themeColor="text2"/>
-        </w:rPr>
-        <w:t>SearchGUI</w:t>
-      </w:r>
-      <w:r>
-        <w:rPr>
-          <w:lang w:val="en-GB"/>
-        </w:rPr>
-        <w:t xml:space="preserve"> zip</w:t>
-      </w:r>
-      <w:r>
-        <w:rPr>
-          <w:lang w:val="en-GB"/>
-        </w:rPr>
-        <w:t xml:space="preserve"> </w:t>
-      </w:r>
-      <w:r>
-        <w:rPr>
-          <w:lang w:val="en-GB"/>
-        </w:rPr>
-        <w:t xml:space="preserve">file </w:t>
-      </w:r>
-      <w:r>
-        <w:rPr>
-          <w:lang w:val="en-GB"/>
-        </w:rPr>
-        <w:t xml:space="preserve">and unzipped it (which comprises the entire installation procedure), you have also already </w:t>
-      </w:r>
-      <w:r>
-        <w:rPr>
-          <w:lang w:val="en-GB"/>
-        </w:rPr>
-        <w:t>installed</w:t>
-      </w:r>
-      <w:r>
-        <w:rPr>
-          <w:lang w:val="en-GB"/>
-        </w:rPr>
-        <w:t xml:space="preserve"> </w:t>
-      </w:r>
-      <w:r>
-        <w:rPr>
-          <w:color w:val="1F497D" w:themeColor="text2"/>
-          <w:lang w:val="en-GB"/>
-        </w:rPr>
-        <w:t>MS-GF+</w:t>
-      </w:r>
-      <w:r>
-        <w:rPr>
-          <w:lang w:val="en-GB"/>
-        </w:rPr>
-        <w:t>,</w:t>
-      </w:r>
-      <w:r>
-        <w:rPr>
-          <w:color w:val="1F497D" w:themeColor="text2"/>
-          <w:lang w:val="en-GB"/>
-        </w:rPr>
-        <w:t xml:space="preserve"> </w:t>
-      </w:r>
-      <w:proofErr w:type="spellStart"/>
-      <w:r>
-        <w:rPr>
-          <w:color w:val="1F497D" w:themeColor="text2"/>
-          <w:lang w:val="en-GB"/>
-        </w:rPr>
-        <w:t>X!Tandem</w:t>
-      </w:r>
-      <w:proofErr w:type="spellEnd"/>
-      <w:r>
-        <w:rPr>
-          <w:lang w:val="en-GB"/>
-        </w:rPr>
-        <w:t>,</w:t>
-      </w:r>
-      <w:r>
-        <w:rPr>
-          <w:color w:val="1F497D" w:themeColor="text2"/>
-          <w:lang w:val="en-GB"/>
-        </w:rPr>
-        <w:t xml:space="preserve"> MS Amanda </w:t>
       </w:r>
       <w:r>
         <w:rPr>
@@ -2206,7 +2313,7 @@
           <wp:inline distT="0" distB="0" distL="0" distR="0">
             <wp:extent cx="4400550" cy="2661666"/>
             <wp:effectExtent l="0" t="19050" r="76200" b="62484"/>
-            <wp:docPr id="11" name="Picture 11"/>
+            <wp:docPr id="4" name="Picture 5"/>
             <wp:cNvGraphicFramePr>
               <a:graphicFrameLocks xmlns:a="http://schemas.openxmlformats.org/drawingml/2006/main" noChangeAspect="1"/>
             </wp:cNvGraphicFramePr>
@@ -2214,7 +2321,7 @@
               <a:graphicData uri="http://schemas.openxmlformats.org/drawingml/2006/picture">
                 <pic:pic xmlns:pic="http://schemas.openxmlformats.org/drawingml/2006/picture">
                   <pic:nvPicPr>
-                    <pic:cNvPr id="0" name="Picture 11"/>
+                    <pic:cNvPr id="0" name="Picture 5"/>
                     <pic:cNvPicPr>
                       <a:picLocks noChangeAspect="1" noChangeArrowheads="1"/>
                     </pic:cNvPicPr>
@@ -3497,9 +3604,9 @@
         </w:rPr>
         <w:drawing>
           <wp:inline distT="0" distB="0" distL="0" distR="0">
-            <wp:extent cx="3184017" cy="3858006"/>
-            <wp:effectExtent l="0" t="19050" r="73533" b="66294"/>
-            <wp:docPr id="17" name="Picture 17"/>
+            <wp:extent cx="2937482" cy="3900695"/>
+            <wp:effectExtent l="0" t="19050" r="72418" b="61705"/>
+            <wp:docPr id="8" name="Picture 8"/>
             <wp:cNvGraphicFramePr>
               <a:graphicFrameLocks xmlns:a="http://schemas.openxmlformats.org/drawingml/2006/main" noChangeAspect="1"/>
             </wp:cNvGraphicFramePr>
@@ -3507,7 +3614,7 @@
               <a:graphicData uri="http://schemas.openxmlformats.org/drawingml/2006/picture">
                 <pic:pic xmlns:pic="http://schemas.openxmlformats.org/drawingml/2006/picture">
                   <pic:nvPicPr>
-                    <pic:cNvPr id="0" name="Picture 17"/>
+                    <pic:cNvPr id="0" name="Picture 8"/>
                     <pic:cNvPicPr>
                       <a:picLocks noChangeAspect="1" noChangeArrowheads="1"/>
                     </pic:cNvPicPr>
@@ -3522,7 +3629,7 @@
                   <pic:spPr bwMode="auto">
                     <a:xfrm>
                       <a:off x="0" y="0"/>
-                      <a:ext cx="3184017" cy="3858006"/>
+                      <a:ext cx="2939135" cy="3902890"/>
                     </a:xfrm>
                     <a:prstGeom prst="rect">
                       <a:avLst/>
@@ -3852,13 +3959,19 @@
         <w:rPr>
           <w:lang w:val="en-GB"/>
         </w:rPr>
-        <w:t>all three</w:t>
-      </w:r>
-      <w:r>
-        <w:rPr>
-          <w:lang w:val="en-GB"/>
-        </w:rPr>
-        <w:t xml:space="preserve"> search engines</w:t>
+        <w:t xml:space="preserve">all </w:t>
+      </w:r>
+      <w:r>
+        <w:rPr>
+          <w:lang w:val="en-GB"/>
+        </w:rPr>
+        <w:t xml:space="preserve">five </w:t>
+      </w:r>
+      <w:r>
+        <w:rPr>
+          <w:lang w:val="en-GB"/>
+        </w:rPr>
+        <w:t>search engines</w:t>
       </w:r>
       <w:r>
         <w:rPr>
@@ -3956,13 +4069,15 @@
         </w:rPr>
         <w:t xml:space="preserve">on </w:t>
       </w:r>
+      <w:proofErr w:type="spellStart"/>
       <w:r>
         <w:rPr>
           <w:color w:val="1F497D" w:themeColor="text2"/>
           <w:lang w:val="en-GB"/>
         </w:rPr>
-        <w:t>MS-GF+</w:t>
-      </w:r>
+        <w:t>X!Tandem</w:t>
+      </w:r>
+      <w:proofErr w:type="spellEnd"/>
       <w:r>
         <w:rPr>
           <w:lang w:val="en-GB"/>
@@ -3982,21 +4097,114 @@
           <w:color w:val="1F497D" w:themeColor="text2"/>
           <w:lang w:val="en-GB"/>
         </w:rPr>
+        <w:t>MyriMatch</w:t>
+      </w:r>
+      <w:proofErr w:type="spellEnd"/>
+      <w:r>
+        <w:rPr>
+          <w:color w:val="1F497D" w:themeColor="text2"/>
+          <w:lang w:val="en-GB"/>
+        </w:rPr>
+        <w:t xml:space="preserve">, </w:t>
+      </w:r>
+      <w:r>
+        <w:rPr>
+          <w:color w:val="1F497D" w:themeColor="text2"/>
+          <w:lang w:val="en-GB"/>
+        </w:rPr>
+        <w:t>MS Amanda</w:t>
+      </w:r>
+      <w:r>
+        <w:rPr>
+          <w:color w:val="1F497D" w:themeColor="text2"/>
+          <w:lang w:val="en-GB"/>
+        </w:rPr>
+        <w:t>, MS-GF+</w:t>
+      </w:r>
+      <w:r>
+        <w:rPr>
+          <w:color w:val="1F497D" w:themeColor="text2"/>
+          <w:lang w:val="en-GB"/>
+        </w:rPr>
+        <w:t xml:space="preserve"> </w:t>
+      </w:r>
+      <w:r>
+        <w:rPr>
+          <w:lang w:val="en-GB"/>
+        </w:rPr>
+        <w:t xml:space="preserve">and </w:t>
+      </w:r>
+      <w:r>
+        <w:rPr>
+          <w:color w:val="1F497D" w:themeColor="text2"/>
+          <w:lang w:val="en-GB"/>
+        </w:rPr>
+        <w:t>OMSSA</w:t>
+      </w:r>
+      <w:r>
+        <w:rPr>
+          <w:lang w:val="en-GB"/>
+        </w:rPr>
+        <w:t xml:space="preserve">, and get result files for </w:t>
+      </w:r>
+      <w:r>
+        <w:rPr>
+          <w:lang w:val="en-GB"/>
+        </w:rPr>
+        <w:t>all</w:t>
+      </w:r>
+      <w:r>
+        <w:rPr>
+          <w:lang w:val="en-GB"/>
+        </w:rPr>
+        <w:t xml:space="preserve"> </w:t>
+      </w:r>
+      <w:r>
+        <w:rPr>
+          <w:lang w:val="en-GB"/>
+        </w:rPr>
+        <w:t xml:space="preserve">of them </w:t>
+      </w:r>
+      <w:r>
+        <w:rPr>
+          <w:lang w:val="en-GB"/>
+        </w:rPr>
+        <w:t>at the same time</w:t>
+      </w:r>
+      <w:r>
+        <w:rPr>
+          <w:lang w:val="en-GB"/>
+        </w:rPr>
+        <w:t>.</w:t>
+      </w:r>
+      <w:r>
+        <w:rPr>
+          <w:lang w:val="en-GB"/>
+        </w:rPr>
+        <w:t xml:space="preserve"> However, to save time we will now only use </w:t>
+      </w:r>
+      <w:proofErr w:type="spellStart"/>
+      <w:r>
+        <w:rPr>
+          <w:color w:val="1F497D" w:themeColor="text2"/>
+          <w:lang w:val="en-GB"/>
+        </w:rPr>
         <w:t>X!Tandem</w:t>
       </w:r>
       <w:proofErr w:type="spellEnd"/>
       <w:r>
         <w:rPr>
-          <w:lang w:val="en-GB"/>
-        </w:rPr>
-        <w:t>,</w:t>
-      </w:r>
-      <w:r>
-        <w:rPr>
           <w:color w:val="1F497D" w:themeColor="text2"/>
           <w:lang w:val="en-GB"/>
         </w:rPr>
-        <w:t xml:space="preserve"> MS Amanda </w:t>
+        <w:t xml:space="preserve"> </w:t>
+      </w:r>
+      <w:r>
+        <w:rPr>
+          <w:color w:val="1F497D" w:themeColor="text2"/>
+          <w:lang w:val="en-GB"/>
+        </w:rPr>
+        <w:t xml:space="preserve"> </w:t>
       </w:r>
       <w:r>
         <w:rPr>
@@ -4015,43 +4223,13 @@
         <w:rPr>
           <w:lang w:val="en-GB"/>
         </w:rPr>
-        <w:t xml:space="preserve">, and get result files for </w:t>
-      </w:r>
-      <w:r>
-        <w:rPr>
-          <w:lang w:val="en-GB"/>
-        </w:rPr>
-        <w:t>all</w:t>
-      </w:r>
-      <w:r>
-        <w:rPr>
-          <w:lang w:val="en-GB"/>
-        </w:rPr>
-        <w:t xml:space="preserve"> </w:t>
-      </w:r>
-      <w:r>
-        <w:rPr>
-          <w:lang w:val="en-GB"/>
-        </w:rPr>
-        <w:t xml:space="preserve">of them </w:t>
-      </w:r>
-      <w:r>
-        <w:rPr>
-          <w:lang w:val="en-GB"/>
-        </w:rPr>
-        <w:t>at the same time</w:t>
-      </w:r>
-      <w:r>
-        <w:rPr>
-          <w:lang w:val="en-GB"/>
-        </w:rPr>
-        <w:t>.</w:t>
-      </w:r>
-      <w:r>
-        <w:rPr>
-          <w:lang w:val="en-GB"/>
-        </w:rPr>
-        <w:t xml:space="preserve"> However, to save time we will now only use </w:t>
+        <w:t xml:space="preserve">, so </w:t>
+      </w:r>
+      <w:r>
+        <w:rPr>
+          <w:lang w:val="en-GB"/>
+        </w:rPr>
+        <w:t xml:space="preserve">disable </w:t>
       </w:r>
       <w:proofErr w:type="spellStart"/>
       <w:r>
@@ -4059,47 +4237,14 @@
           <w:color w:val="1F497D" w:themeColor="text2"/>
           <w:lang w:val="en-GB"/>
         </w:rPr>
-        <w:t>X!Tandem</w:t>
+        <w:t>MyriMatch</w:t>
       </w:r>
       <w:proofErr w:type="spellEnd"/>
       <w:r>
         <w:rPr>
-          <w:color w:val="1F497D" w:themeColor="text2"/>
-          <w:lang w:val="en-GB"/>
-        </w:rPr>
-        <w:t xml:space="preserve"> </w:t>
-      </w:r>
-      <w:r>
-        <w:rPr>
-          <w:color w:val="1F497D" w:themeColor="text2"/>
-          <w:lang w:val="en-GB"/>
-        </w:rPr>
-        <w:t xml:space="preserve"> </w:t>
-      </w:r>
-      <w:r>
-        <w:rPr>
-          <w:lang w:val="en-GB"/>
-        </w:rPr>
-        <w:t xml:space="preserve">and </w:t>
-      </w:r>
-      <w:r>
-        <w:rPr>
-          <w:color w:val="1F497D" w:themeColor="text2"/>
-          <w:lang w:val="en-GB"/>
-        </w:rPr>
-        <w:t>OMSSA</w:t>
-      </w:r>
-      <w:r>
-        <w:rPr>
-          <w:lang w:val="en-GB"/>
-        </w:rPr>
-        <w:t xml:space="preserve">, so </w:t>
-      </w:r>
-      <w:r>
-        <w:rPr>
-          <w:lang w:val="en-GB"/>
-        </w:rPr>
-        <w:t xml:space="preserve">disable </w:t>
+          <w:lang w:val="en-GB"/>
+        </w:rPr>
+        <w:t xml:space="preserve">, </w:t>
       </w:r>
       <w:r>
         <w:rPr>
@@ -4244,7 +4389,7 @@
         <w:rPr>
           <w:lang w:val="en-GB"/>
         </w:rPr>
-        <w:t>see the following screen:</w:t>
+        <w:t>see the following:</w:t>
       </w:r>
     </w:p>
     <w:p>
@@ -4270,9 +4415,9 @@
         </w:rPr>
         <w:drawing>
           <wp:inline distT="0" distB="0" distL="0" distR="0">
-            <wp:extent cx="3876499" cy="3172985"/>
-            <wp:effectExtent l="0" t="19050" r="66851" b="65515"/>
-            <wp:docPr id="7" name="Picture 5"/>
+            <wp:extent cx="3463697" cy="2944142"/>
+            <wp:effectExtent l="0" t="19050" r="79603" b="65758"/>
+            <wp:docPr id="10" name="Picture 11"/>
             <wp:cNvGraphicFramePr>
               <a:graphicFrameLocks xmlns:a="http://schemas.openxmlformats.org/drawingml/2006/main" noChangeAspect="1"/>
             </wp:cNvGraphicFramePr>
@@ -4280,7 +4425,7 @@
               <a:graphicData uri="http://schemas.openxmlformats.org/drawingml/2006/picture">
                 <pic:pic xmlns:pic="http://schemas.openxmlformats.org/drawingml/2006/picture">
                   <pic:nvPicPr>
-                    <pic:cNvPr id="0" name="Picture 5"/>
+                    <pic:cNvPr id="0" name="Picture 11"/>
                     <pic:cNvPicPr>
                       <a:picLocks noChangeAspect="1" noChangeArrowheads="1"/>
                     </pic:cNvPicPr>
@@ -4295,7 +4440,7 @@
                   <pic:spPr bwMode="auto">
                     <a:xfrm>
                       <a:off x="0" y="0"/>
-                      <a:ext cx="3882764" cy="3178113"/>
+                      <a:ext cx="3470617" cy="2950024"/>
                     </a:xfrm>
                     <a:prstGeom prst="rect">
                       <a:avLst/>
@@ -4650,9 +4795,9 @@
         </w:rPr>
         <w:drawing>
           <wp:inline distT="0" distB="0" distL="0" distR="0">
-            <wp:extent cx="4643647" cy="3424051"/>
-            <wp:effectExtent l="0" t="19050" r="80753" b="62099"/>
-            <wp:docPr id="9" name="Picture 8"/>
+            <wp:extent cx="4420553" cy="3147822"/>
+            <wp:effectExtent l="0" t="19050" r="75247" b="52578"/>
+            <wp:docPr id="14" name="Picture 14"/>
             <wp:cNvGraphicFramePr>
               <a:graphicFrameLocks xmlns:a="http://schemas.openxmlformats.org/drawingml/2006/main" noChangeAspect="1"/>
             </wp:cNvGraphicFramePr>
@@ -4660,7 +4805,7 @@
               <a:graphicData uri="http://schemas.openxmlformats.org/drawingml/2006/picture">
                 <pic:pic xmlns:pic="http://schemas.openxmlformats.org/drawingml/2006/picture">
                   <pic:nvPicPr>
-                    <pic:cNvPr id="0" name="Picture 8"/>
+                    <pic:cNvPr id="0" name="Picture 14"/>
                     <pic:cNvPicPr>
                       <a:picLocks noChangeAspect="1" noChangeArrowheads="1"/>
                     </pic:cNvPicPr>
@@ -4675,7 +4820,7 @@
                   <pic:spPr bwMode="auto">
                     <a:xfrm>
                       <a:off x="0" y="0"/>
-                      <a:ext cx="4638598" cy="3420328"/>
+                      <a:ext cx="4420553" cy="3147822"/>
                     </a:xfrm>
                     <a:prstGeom prst="rect">
                       <a:avLst/>
@@ -4744,37 +4889,20 @@
         <w:rPr>
           <w:lang w:val="en-GB"/>
         </w:rPr>
-        <w:t>several</w:t>
-      </w:r>
-      <w:r>
-        <w:rPr>
-          <w:lang w:val="en-GB"/>
-        </w:rPr>
-        <w:t xml:space="preserve"> files, where the two most important are the output files </w:t>
-      </w:r>
-      <w:r>
-        <w:rPr>
-          <w:lang w:val="en-GB"/>
-        </w:rPr>
-        <w:t xml:space="preserve">for </w:t>
-      </w:r>
-      <w:r>
-        <w:rPr>
-          <w:lang w:val="en-GB"/>
-        </w:rPr>
-        <w:t>the</w:t>
-      </w:r>
-      <w:r>
-        <w:rPr>
-          <w:lang w:val="en-GB"/>
-        </w:rPr>
-        <w:t xml:space="preserve"> search engine</w:t>
-      </w:r>
-      <w:r>
-        <w:rPr>
-          <w:lang w:val="en-GB"/>
-        </w:rPr>
-        <w:t>s</w:t>
+        <w:t>a zip file with the results</w:t>
+      </w:r>
+      <w:r>
+        <w:rPr>
+          <w:lang w:val="en-GB"/>
+        </w:rPr>
+        <w:t xml:space="preserve"> called </w:t>
+      </w:r>
+      <w:r>
+        <w:rPr>
+          <w:color w:val="4F6228" w:themeColor="accent3" w:themeShade="80"/>
+          <w:lang w:val="en-GB"/>
+        </w:rPr>
+        <w:t>searchgui_out.zip</w:t>
       </w:r>
       <w:r>
         <w:rPr>
@@ -4792,13 +4920,37 @@
         <w:rPr>
           <w:lang w:val="en-GB"/>
         </w:rPr>
-        <w:t xml:space="preserve">he search takes </w:t>
-      </w:r>
-      <w:r>
-        <w:rPr>
-          <w:lang w:val="en-GB"/>
-        </w:rPr>
-        <w:t xml:space="preserve">around </w:t>
+        <w:t xml:space="preserve">he search </w:t>
+      </w:r>
+      <w:r>
+        <w:rPr>
+          <w:lang w:val="en-GB"/>
+        </w:rPr>
+        <w:t>should take</w:t>
+      </w:r>
+      <w:r>
+        <w:rPr>
+          <w:lang w:val="en-GB"/>
+        </w:rPr>
+        <w:t xml:space="preserve"> </w:t>
+      </w:r>
+      <w:r>
+        <w:rPr>
+          <w:lang w:val="en-GB"/>
+        </w:rPr>
+        <w:t>less</w:t>
+      </w:r>
+      <w:r>
+        <w:rPr>
+          <w:lang w:val="en-GB"/>
+        </w:rPr>
+        <w:t xml:space="preserve"> </w:t>
+      </w:r>
+      <w:r>
+        <w:rPr>
+          <w:lang w:val="en-GB"/>
+        </w:rPr>
+        <w:t xml:space="preserve">than </w:t>
       </w:r>
       <w:r>
         <w:rPr>
@@ -4972,7 +5124,19 @@
         <w:rPr>
           <w:lang w:val="en-GB"/>
         </w:rPr>
-        <w:t xml:space="preserve"> how to interpret these matches in the next chapter.</w:t>
+        <w:t xml:space="preserve"> how to interpret these </w:t>
+      </w:r>
+      <w:r>
+        <w:rPr>
+          <w:lang w:val="en-GB"/>
+        </w:rPr>
+        <w:t>data</w:t>
+      </w:r>
+      <w:r>
+        <w:rPr>
+          <w:lang w:val="en-GB"/>
+        </w:rPr>
+        <w:t xml:space="preserve"> in the next chapter.</w:t>
       </w:r>
     </w:p>
     <w:p>
@@ -5117,7 +5281,33 @@
           <w:noProof/>
         </w:rPr>
         <w:tab/>
-        <w:t>Kim, S. MS-GF+: https://bix-lab.ucsd.edu/pages/viewpage.action?pageId=13533355.</w:t>
+        <w:t xml:space="preserve">Craig, R. &amp; Beavis, R.C. TANDEM: matching proteins with tandem mass spectra. </w:t>
+      </w:r>
+      <w:r>
+        <w:rPr>
+          <w:i/>
+          <w:noProof/>
+        </w:rPr>
+        <w:t>Bioinformatics</w:t>
+      </w:r>
+      <w:r>
+        <w:rPr>
+          <w:noProof/>
+        </w:rPr>
+        <w:t xml:space="preserve"> </w:t>
+      </w:r>
+      <w:r>
+        <w:rPr>
+          <w:b/>
+          <w:noProof/>
+        </w:rPr>
+        <w:t>20</w:t>
+      </w:r>
+      <w:r>
+        <w:rPr>
+          <w:noProof/>
+        </w:rPr>
+        <w:t>, 1466-1467 (2004).</w:t>
       </w:r>
     </w:p>
     <w:p>
@@ -5139,14 +5329,14 @@
           <w:noProof/>
         </w:rPr>
         <w:tab/>
-        <w:t xml:space="preserve">Craig, R. &amp; Beavis, R.C. TANDEM: matching proteins with tandem mass spectra. </w:t>
+        <w:t xml:space="preserve">Tabb, D.L., Fernando, C.G. &amp; Chambers, M.C. MyriMatch: highly accurate tandem mass spectral peptide identification by multivariate hypergeometric analysis. </w:t>
       </w:r>
       <w:r>
         <w:rPr>
           <w:i/>
           <w:noProof/>
         </w:rPr>
-        <w:t>Bioinformatics</w:t>
+        <w:t>J Proteome Res</w:t>
       </w:r>
       <w:r>
         <w:rPr>
@@ -5159,13 +5349,13 @@
           <w:b/>
           <w:noProof/>
         </w:rPr>
-        <w:t>20</w:t>
+        <w:t>6</w:t>
       </w:r>
       <w:r>
         <w:rPr>
           <w:noProof/>
         </w:rPr>
-        <w:t>, 1466-1467 (2004).</w:t>
+        <w:t>, 654-661 (2007).</w:t>
       </w:r>
     </w:p>
     <w:p>
@@ -5187,7 +5377,20 @@
           <w:noProof/>
         </w:rPr>
         <w:tab/>
-        <w:t>http://ms.imp.ac.at/?goto=msamanda.</w:t>
+        <w:t xml:space="preserve">Dorfer, V. et al. MS Amanda, a Universal Identification Algorithm Optimized for High Accuracy Tandem Mass Spectra. </w:t>
+      </w:r>
+      <w:r>
+        <w:rPr>
+          <w:i/>
+          <w:noProof/>
+        </w:rPr>
+        <w:t>J Proteome Res</w:t>
+      </w:r>
+      <w:r>
+        <w:rPr>
+          <w:noProof/>
+        </w:rPr>
+        <w:t xml:space="preserve"> (2014).</w:t>
       </w:r>
     </w:p>
     <w:p>
@@ -5209,6 +5412,28 @@
           <w:noProof/>
         </w:rPr>
         <w:tab/>
+        <w:t>Kim, S. MS-GF+: https://bix-lab.ucsd.edu/pages/viewpage.action?pageId=13533355.</w:t>
+      </w:r>
+    </w:p>
+    <w:p>
+      <w:pPr>
+        <w:spacing w:after="0" w:line="240" w:lineRule="auto"/>
+        <w:ind w:left="720" w:hanging="720"/>
+        <w:rPr>
+          <w:noProof/>
+        </w:rPr>
+      </w:pPr>
+      <w:r>
+        <w:rPr>
+          <w:noProof/>
+        </w:rPr>
+        <w:t>5.</w:t>
+      </w:r>
+      <w:r>
+        <w:rPr>
+          <w:noProof/>
+        </w:rPr>
+        <w:tab/>
         <w:t xml:space="preserve">Geer, L.Y. et al. Open mass spectrometry search algorithm. </w:t>
       </w:r>
       <w:r>
@@ -5250,7 +5475,7 @@
         <w:rPr>
           <w:noProof/>
         </w:rPr>
-        <w:t>5.</w:t>
+        <w:t>6.</w:t>
       </w:r>
       <w:r>
         <w:rPr>
@@ -5543,7 +5768,7 @@
         <w:b/>
         <w:noProof/>
       </w:rPr>
-      <w:t>1</w:t>
+      <w:t>9</w:t>
     </w:r>
     <w:r>
       <w:rPr>
@@ -9018,7 +9243,7 @@
 </file>
 
 <file path=customXml/itemProps1.xml><?xml version="1.0" encoding="utf-8"?>
-<ds:datastoreItem xmlns:ds="http://schemas.openxmlformats.org/officeDocument/2006/customXml" ds:itemID="{5D52BF82-5364-4A41-AE88-88B8A846C4C9}">
+<ds:datastoreItem xmlns:ds="http://schemas.openxmlformats.org/officeDocument/2006/customXml" ds:itemID="{D76FD221-006F-499D-856B-8114383B9164}">
   <ds:schemaRefs>
     <ds:schemaRef ds:uri="http://schemas.openxmlformats.org/officeDocument/2006/bibliography"/>
   </ds:schemaRefs>

--- a/wiki/tutorial/1 - Identification/1.3 - Peptide-Spectrum Matching/1.3_peptide_to_spectrum_matching.docx
+++ b/wiki/tutorial/1 - Identification/1.3 - Peptide-Spectrum Matching/1.3_peptide_to_spectrum_matching.docx
@@ -829,6 +829,47 @@
         <w:fldChar w:fldCharType="end"/>
       </w:r>
       <w:r>
+        <w:t xml:space="preserve">, </w:t>
+      </w:r>
+      <w:r>
+        <w:rPr>
+          <w:color w:val="1F497D" w:themeColor="text2"/>
+        </w:rPr>
+        <w:t>Comet</w:t>
+      </w:r>
+      <w:r>
+        <w:rPr>
+          <w:color w:val="1F497D" w:themeColor="text2"/>
+        </w:rPr>
+        <w:fldChar w:fldCharType="begin"/>
+      </w:r>
+      <w:r>
+        <w:rPr>
+          <w:color w:val="1F497D" w:themeColor="text2"/>
+        </w:rPr>
+        <w:instrText xml:space="preserve"> ADDIN EN.CITE &lt;EndNote&gt;&lt;Cite&gt;&lt;Author&gt;Eng&lt;/Author&gt;&lt;Year&gt;2013&lt;/Year&gt;&lt;RecNum&gt;454&lt;/RecNum&gt;&lt;record&gt;&lt;rec-number&gt;454&lt;/rec-number&gt;&lt;foreign-keys&gt;&lt;key app="EN" db-id="wsxvrwestxpfw9e2re6pzxdopvfd2pfwxadz"&gt;454&lt;/key&gt;&lt;/foreign-keys&gt;&lt;ref-type name="Journal Article"&gt;17&lt;/ref-type&gt;&lt;contributors&gt;&lt;authors&gt;&lt;author&gt;Eng, J. K.&lt;/author&gt;&lt;author&gt;Jahan, T. A.&lt;/author&gt;&lt;author&gt;Hoopmann, M. R.&lt;/author&gt;&lt;/authors&gt;&lt;/contributors&gt;&lt;auth-address&gt;Department of Genome Sciences, University of Washington, Seattle, WA 98195-8050, USA. engj@u.washington.edu&lt;/auth-address&gt;&lt;titles&gt;&lt;title&gt;Comet: an open-source MS/MS sequence database search tool&lt;/title&gt;&lt;secondary-title&gt;Proteomics&lt;/secondary-title&gt;&lt;/titles&gt;&lt;periodical&gt;&lt;full-title&gt;Proteomics&lt;/full-title&gt;&lt;/periodical&gt;&lt;pages&gt;22-4&lt;/pages&gt;&lt;volume&gt;13&lt;/volume&gt;&lt;number&gt;1&lt;/number&gt;&lt;edition&gt;2012/11/14&lt;/edition&gt;&lt;keywords&gt;&lt;keyword&gt;Algorithms&lt;/keyword&gt;&lt;keyword&gt;Amino Acid Sequence&lt;/keyword&gt;&lt;keyword&gt;*Databases, Protein&lt;/keyword&gt;&lt;keyword&gt;Humans&lt;/keyword&gt;&lt;keyword&gt;Peptides/*genetics&lt;/keyword&gt;&lt;keyword&gt;Proteins/*genetics&lt;/keyword&gt;&lt;keyword&gt;Proteomics&lt;/keyword&gt;&lt;keyword&gt;Search Engine&lt;/keyword&gt;&lt;keyword&gt;*Software&lt;/keyword&gt;&lt;keyword&gt;Tandem Mass Spectrometry&lt;/keyword&gt;&lt;/keywords&gt;&lt;dates&gt;&lt;year&gt;2013&lt;/year&gt;&lt;pub-dates&gt;&lt;date&gt;Jan&lt;/date&gt;&lt;/pub-dates&gt;&lt;/dates&gt;&lt;isbn&gt;1615-9861 (Electronic)&amp;#xD;1615-9853 (Linking)&lt;/isbn&gt;&lt;accession-num&gt;23148064&lt;/accession-num&gt;&lt;urls&gt;&lt;related-urls&gt;&lt;url&gt;http://www.ncbi.nlm.nih.gov/entrez/query.fcgi?cmd=Retrieve&amp;amp;db=PubMed&amp;amp;dopt=Citation&amp;amp;list_uids=23148064&lt;/url&gt;&lt;/related-urls&gt;&lt;/urls&gt;&lt;electronic-resource-num&gt;10.1002/pmic.201200439&lt;/electronic-resource-num&gt;&lt;language&gt;eng&lt;/language&gt;&lt;/record&gt;&lt;/Cite&gt;&lt;/EndNote&gt;</w:instrText>
+      </w:r>
+      <w:r>
+        <w:rPr>
+          <w:color w:val="1F497D" w:themeColor="text2"/>
+        </w:rPr>
+        <w:fldChar w:fldCharType="separate"/>
+      </w:r>
+      <w:r>
+        <w:rPr>
+          <w:noProof/>
+          <w:color w:val="1F497D" w:themeColor="text2"/>
+          <w:vertAlign w:val="superscript"/>
+        </w:rPr>
+        <w:t>5</w:t>
+      </w:r>
+      <w:r>
+        <w:rPr>
+          <w:color w:val="1F497D" w:themeColor="text2"/>
+        </w:rPr>
+        <w:fldChar w:fldCharType="end"/>
+      </w:r>
+      <w:r>
         <w:rPr>
           <w:color w:val="1F497D" w:themeColor="text2"/>
         </w:rPr>
@@ -880,7 +921,7 @@
             <w:noProof/>
             <w:vertAlign w:val="superscript"/>
           </w:rPr>
-          <w:t>5</w:t>
+          <w:t>6</w:t>
         </w:r>
         <w:r>
           <w:rPr>
@@ -943,7 +984,7 @@
             <w:noProof/>
             <w:vertAlign w:val="superscript"/>
           </w:rPr>
-          <w:t>6</w:t>
+          <w:t>7</w:t>
         </w:r>
         <w:r>
           <w:fldChar w:fldCharType="end"/>
@@ -1031,6 +1072,18 @@
           <w:color w:val="1F497D" w:themeColor="text2"/>
         </w:rPr>
         <w:t>MS-GF+</w:t>
+      </w:r>
+      <w:r>
+        <w:rPr>
+          <w:color w:val="1F497D" w:themeColor="text2"/>
+        </w:rPr>
+        <w:t xml:space="preserve">, </w:t>
+      </w:r>
+      <w:r>
+        <w:rPr>
+          <w:color w:val="1F497D" w:themeColor="text2"/>
+        </w:rPr>
+        <w:t>Comet</w:t>
       </w:r>
       <w:r>
         <w:rPr>
@@ -1197,9 +1250,9 @@
         </w:rPr>
         <w:drawing>
           <wp:inline distT="0" distB="0" distL="0" distR="0">
-            <wp:extent cx="4158670" cy="3534870"/>
-            <wp:effectExtent l="0" t="19050" r="70430" b="65580"/>
-            <wp:docPr id="1" name="Picture 2"/>
+            <wp:extent cx="3822804" cy="3472926"/>
+            <wp:effectExtent l="0" t="19050" r="82446" b="51324"/>
+            <wp:docPr id="2" name="Picture 2"/>
             <wp:cNvGraphicFramePr>
               <a:graphicFrameLocks xmlns:a="http://schemas.openxmlformats.org/drawingml/2006/main" noChangeAspect="1"/>
             </wp:cNvGraphicFramePr>
@@ -1222,7 +1275,7 @@
                   <pic:spPr bwMode="auto">
                     <a:xfrm>
                       <a:off x="0" y="0"/>
-                      <a:ext cx="4164811" cy="3540090"/>
+                      <a:ext cx="3826417" cy="3476208"/>
                     </a:xfrm>
                     <a:prstGeom prst="rect">
                       <a:avLst/>
@@ -1327,6 +1380,18 @@
           <w:color w:val="1F497D" w:themeColor="text2"/>
           <w:lang w:val="en-GB"/>
         </w:rPr>
+        <w:t xml:space="preserve">, </w:t>
+      </w:r>
+      <w:r>
+        <w:rPr>
+          <w:color w:val="1F497D" w:themeColor="text2"/>
+        </w:rPr>
+        <w:t>Comet</w:t>
+      </w:r>
+      <w:r>
+        <w:rPr>
+          <w:color w:val="1F497D" w:themeColor="text2"/>
+        </w:rPr>
         <w:t xml:space="preserve"> </w:t>
       </w:r>
       <w:r>
@@ -1353,11 +1418,52 @@
         <w:rPr>
           <w:lang w:val="en-GB"/>
         </w:rPr>
-        <w:t>and</w:t>
+        <w:t>are</w:t>
+      </w:r>
+      <w:r>
+        <w:rPr>
+          <w:lang w:val="en-GB"/>
+        </w:rPr>
+        <w:t xml:space="preserve"> already selected</w:t>
+      </w:r>
+      <w:r>
+        <w:rPr>
+          <w:lang w:val="en-GB"/>
+        </w:rPr>
+        <w:t xml:space="preserve">. In fact, keen observers may already </w:t>
+      </w:r>
+      <w:r>
+        <w:rPr>
+          <w:lang w:val="en-GB"/>
+        </w:rPr>
+        <w:t xml:space="preserve">have </w:t>
+      </w:r>
+      <w:r>
+        <w:rPr>
+          <w:lang w:val="en-GB"/>
+        </w:rPr>
+        <w:t>noticed the</w:t>
+      </w:r>
+      <w:r>
+        <w:rPr>
+          <w:lang w:val="en-GB"/>
+        </w:rPr>
+        <w:t xml:space="preserve"> search engines</w:t>
+      </w:r>
+      <w:r>
+        <w:rPr>
+          <w:lang w:val="en-GB"/>
+        </w:rPr>
+        <w:t xml:space="preserve"> in the </w:t>
       </w:r>
       <w:r>
         <w:rPr>
           <w:color w:val="1F497D" w:themeColor="text2"/>
+        </w:rPr>
+        <w:t>SearchGUI</w:t>
+      </w:r>
+      <w:r>
+        <w:rPr>
           <w:lang w:val="en-GB"/>
         </w:rPr>
         <w:t xml:space="preserve"> </w:t>
@@ -1366,43 +1472,13 @@
         <w:rPr>
           <w:lang w:val="en-GB"/>
         </w:rPr>
-        <w:t>are</w:t>
-      </w:r>
-      <w:r>
-        <w:rPr>
-          <w:lang w:val="en-GB"/>
-        </w:rPr>
-        <w:t xml:space="preserve"> already selected</w:t>
-      </w:r>
-      <w:r>
-        <w:rPr>
-          <w:lang w:val="en-GB"/>
-        </w:rPr>
-        <w:t xml:space="preserve">. In fact, keen observers may already </w:t>
-      </w:r>
-      <w:r>
-        <w:rPr>
-          <w:lang w:val="en-GB"/>
-        </w:rPr>
-        <w:t xml:space="preserve">have </w:t>
-      </w:r>
-      <w:r>
-        <w:rPr>
-          <w:lang w:val="en-GB"/>
-        </w:rPr>
-        <w:t>noticed the</w:t>
-      </w:r>
-      <w:r>
-        <w:rPr>
-          <w:lang w:val="en-GB"/>
-        </w:rPr>
-        <w:t xml:space="preserve"> search engines</w:t>
-      </w:r>
-      <w:r>
-        <w:rPr>
-          <w:lang w:val="en-GB"/>
-        </w:rPr>
-        <w:t xml:space="preserve"> in the </w:t>
+        <w:t>resources</w:t>
+      </w:r>
+      <w:r>
+        <w:rPr>
+          <w:lang w:val="en-GB"/>
+        </w:rPr>
+        <w:t xml:space="preserve"> folder. This means that when you have downloaded the </w:t>
       </w:r>
       <w:r>
         <w:rPr>
@@ -1414,31 +1490,31 @@
         <w:rPr>
           <w:lang w:val="en-GB"/>
         </w:rPr>
+        <w:t xml:space="preserve"> zip</w:t>
+      </w:r>
+      <w:r>
+        <w:rPr>
+          <w:lang w:val="en-GB"/>
+        </w:rPr>
         <w:t xml:space="preserve"> </w:t>
       </w:r>
       <w:r>
         <w:rPr>
           <w:lang w:val="en-GB"/>
         </w:rPr>
-        <w:t>resources</w:t>
-      </w:r>
-      <w:r>
-        <w:rPr>
-          <w:lang w:val="en-GB"/>
-        </w:rPr>
-        <w:t xml:space="preserve"> folder. This means that when you have downloaded the </w:t>
-      </w:r>
-      <w:r>
-        <w:rPr>
-          <w:color w:val="1F497D" w:themeColor="text2"/>
-        </w:rPr>
-        <w:t>SearchGUI</w:t>
-      </w:r>
-      <w:r>
-        <w:rPr>
-          <w:lang w:val="en-GB"/>
-        </w:rPr>
-        <w:t xml:space="preserve"> zip</w:t>
+        <w:t xml:space="preserve">file </w:t>
+      </w:r>
+      <w:r>
+        <w:rPr>
+          <w:lang w:val="en-GB"/>
+        </w:rPr>
+        <w:t xml:space="preserve">and unzipped it (which comprises the entire installation procedure), you have also already </w:t>
+      </w:r>
+      <w:r>
+        <w:rPr>
+          <w:lang w:val="en-GB"/>
+        </w:rPr>
+        <w:t>installed</w:t>
       </w:r>
       <w:r>
         <w:rPr>
@@ -1450,19 +1526,7 @@
         <w:rPr>
           <w:lang w:val="en-GB"/>
         </w:rPr>
-        <w:t xml:space="preserve">file </w:t>
-      </w:r>
-      <w:r>
-        <w:rPr>
-          <w:lang w:val="en-GB"/>
-        </w:rPr>
-        <w:t xml:space="preserve">and unzipped it (which comprises the entire installation procedure), you have also already </w:t>
-      </w:r>
-      <w:r>
-        <w:rPr>
-          <w:lang w:val="en-GB"/>
-        </w:rPr>
-        <w:t>installed</w:t>
+        <w:t>all the six</w:t>
       </w:r>
       <w:r>
         <w:rPr>
@@ -1470,83 +1534,11 @@
         </w:rPr>
         <w:t xml:space="preserve"> </w:t>
       </w:r>
-      <w:proofErr w:type="spellStart"/>
-      <w:r>
-        <w:rPr>
-          <w:color w:val="1F497D" w:themeColor="text2"/>
-          <w:lang w:val="en-GB"/>
-        </w:rPr>
-        <w:t>X!Tandem</w:t>
-      </w:r>
-      <w:proofErr w:type="spellEnd"/>
-      <w:r>
-        <w:rPr>
-          <w:lang w:val="en-GB"/>
-        </w:rPr>
-        <w:t>,</w:t>
-      </w:r>
-      <w:r>
-        <w:rPr>
-          <w:color w:val="1F497D" w:themeColor="text2"/>
-          <w:lang w:val="en-GB"/>
-        </w:rPr>
-        <w:t xml:space="preserve"> </w:t>
-      </w:r>
-      <w:proofErr w:type="spellStart"/>
-      <w:r>
-        <w:rPr>
-          <w:color w:val="1F497D" w:themeColor="text2"/>
-          <w:lang w:val="en-GB"/>
-        </w:rPr>
-        <w:t>MyriMatch</w:t>
-      </w:r>
-      <w:proofErr w:type="spellEnd"/>
-      <w:r>
-        <w:rPr>
-          <w:color w:val="1F497D" w:themeColor="text2"/>
-          <w:lang w:val="en-GB"/>
-        </w:rPr>
-        <w:t xml:space="preserve">, </w:t>
-      </w:r>
-      <w:r>
-        <w:rPr>
-          <w:color w:val="1F497D" w:themeColor="text2"/>
-          <w:lang w:val="en-GB"/>
-        </w:rPr>
-        <w:t>MS Amanda</w:t>
-      </w:r>
-      <w:r>
-        <w:rPr>
-          <w:color w:val="1F497D" w:themeColor="text2"/>
-          <w:lang w:val="en-GB"/>
-        </w:rPr>
-        <w:t>, MS-GF+</w:t>
-      </w:r>
-      <w:r>
-        <w:rPr>
-          <w:color w:val="1F497D" w:themeColor="text2"/>
-          <w:lang w:val="en-GB"/>
-        </w:rPr>
-        <w:t xml:space="preserve"> </w:t>
-      </w:r>
-      <w:r>
-        <w:rPr>
-          <w:lang w:val="en-GB"/>
-        </w:rPr>
-        <w:t xml:space="preserve">and </w:t>
-      </w:r>
-      <w:r>
-        <w:rPr>
-          <w:color w:val="1F497D" w:themeColor="text2"/>
-          <w:lang w:val="en-GB"/>
-        </w:rPr>
-        <w:t>OMSSA</w:t>
-      </w:r>
-      <w:r>
-        <w:rPr>
-          <w:lang w:val="en-GB"/>
-        </w:rPr>
-        <w:t xml:space="preserve"> </w:t>
+      <w:r>
+        <w:rPr>
+          <w:lang w:val="en-GB"/>
+        </w:rPr>
+        <w:t xml:space="preserve">search engines </w:t>
       </w:r>
       <w:r>
         <w:rPr>
@@ -2050,6 +2042,26 @@
         <w:rPr>
           <w:lang w:val="en-GB"/>
         </w:rPr>
+        <w:t xml:space="preserve"> (containing all reviewed human protein sequences plus </w:t>
+      </w:r>
+      <w:proofErr w:type="spellStart"/>
+      <w:r>
+        <w:rPr>
+          <w:lang w:val="en-GB"/>
+        </w:rPr>
+        <w:t>trypsin</w:t>
+      </w:r>
+      <w:proofErr w:type="spellEnd"/>
+      <w:r>
+        <w:rPr>
+          <w:lang w:val="en-GB"/>
+        </w:rPr>
+        <w:t>)</w:t>
+      </w:r>
+      <w:r>
+        <w:rPr>
+          <w:lang w:val="en-GB"/>
+        </w:rPr>
         <w:t>.</w:t>
       </w:r>
       <w:r>
@@ -2313,7 +2325,7 @@
           <wp:inline distT="0" distB="0" distL="0" distR="0">
             <wp:extent cx="4400550" cy="2661666"/>
             <wp:effectExtent l="0" t="19050" r="76200" b="62484"/>
-            <wp:docPr id="4" name="Picture 5"/>
+            <wp:docPr id="11" name="Picture 11"/>
             <wp:cNvGraphicFramePr>
               <a:graphicFrameLocks xmlns:a="http://schemas.openxmlformats.org/drawingml/2006/main" noChangeAspect="1"/>
             </wp:cNvGraphicFramePr>
@@ -2321,7 +2333,7 @@
               <a:graphicData uri="http://schemas.openxmlformats.org/drawingml/2006/picture">
                 <pic:pic xmlns:pic="http://schemas.openxmlformats.org/drawingml/2006/picture">
                   <pic:nvPicPr>
-                    <pic:cNvPr id="0" name="Picture 5"/>
+                    <pic:cNvPr id="0" name="Picture 11"/>
                     <pic:cNvPicPr>
                       <a:picLocks noChangeAspect="1" noChangeArrowheads="1"/>
                     </pic:cNvPicPr>
@@ -2386,7 +2398,7 @@
         </w:rPr>
         <w:pict>
           <v:shape id="_x0000_s1078" type="#_x0000_t202" style="position:absolute;margin-left:4.45pt;margin-top:11.2pt;width:458.55pt;height:53.6pt;z-index:251662336;mso-position-horizontal-relative:margin" fillcolor="#ffc">
-            <v:textbox>
+            <v:textbox style="mso-next-textbox:#_x0000_s1078">
               <w:txbxContent>
                 <w:p>
                   <w:pPr>
@@ -4123,9 +4135,22 @@
       </w:r>
       <w:r>
         <w:rPr>
+          <w:lang w:val="en-GB"/>
+        </w:rPr>
+        <w:t>,</w:t>
+      </w:r>
+      <w:r>
+        <w:rPr>
           <w:color w:val="1F497D" w:themeColor="text2"/>
           <w:lang w:val="en-GB"/>
         </w:rPr>
+        <w:t xml:space="preserve"> Comet</w:t>
+      </w:r>
+      <w:r>
+        <w:rPr>
+          <w:color w:val="1F497D" w:themeColor="text2"/>
+          <w:lang w:val="en-GB"/>
+        </w:rPr>
         <w:t xml:space="preserve"> </w:t>
       </w:r>
       <w:r>
@@ -4252,6 +4277,19 @@
           <w:lang w:val="en-GB"/>
         </w:rPr>
         <w:t>MS-GF+</w:t>
+      </w:r>
+      <w:r>
+        <w:rPr>
+          <w:lang w:val="en-GB"/>
+        </w:rPr>
+        <w:t>,</w:t>
+      </w:r>
+      <w:r>
+        <w:rPr>
+          <w:color w:val="1F497D" w:themeColor="text2"/>
+          <w:lang w:val="en-GB"/>
+        </w:rPr>
+        <w:t xml:space="preserve"> Comet</w:t>
       </w:r>
       <w:r>
         <w:rPr>
@@ -4413,11 +4451,71 @@
           <w:noProof/>
           <w:lang w:val="nb-NO" w:eastAsia="nb-NO"/>
         </w:rPr>
+        <w:pict>
+          <v:shape id="_x0000_s1083" type="#_x0000_t202" style="position:absolute;left:0;text-align:left;margin-left:7.2pt;margin-top:270.35pt;width:443.4pt;height:57.1pt;z-index:251665408;mso-position-horizontal-relative:margin" fillcolor="#ffc">
+            <v:textbox style="mso-next-textbox:#_x0000_s1083">
+              <w:txbxContent>
+                <w:p>
+                  <w:pPr>
+                    <w:jc w:val="both"/>
+                    <w:rPr>
+                      <w:sz w:val="20"/>
+                      <w:szCs w:val="20"/>
+                    </w:rPr>
+                  </w:pPr>
+                  <w:r>
+                    <w:rPr>
+                      <w:b/>
+                      <w:sz w:val="20"/>
+                      <w:szCs w:val="20"/>
+                    </w:rPr>
+                    <w:t>Tip:</w:t>
+                  </w:r>
+                  <w:r>
+                    <w:rPr>
+                      <w:sz w:val="20"/>
+                      <w:szCs w:val="20"/>
+                    </w:rPr>
+                    <w:br/>
+                  </w:r>
+                  <w:r>
+                    <w:rPr>
+                      <w:i/>
+                      <w:lang w:val="en-GB"/>
+                    </w:rPr>
+                    <w:t>Using an empty folder for the se</w:t>
+                  </w:r>
+                  <w:r>
+                    <w:rPr>
+                      <w:i/>
+                      <w:lang w:val="en-GB"/>
+                    </w:rPr>
+                    <w:t>arch output simplifies the post-</w:t>
+                  </w:r>
+                  <w:r>
+                    <w:rPr>
+                      <w:i/>
+                      <w:lang w:val="en-GB"/>
+                    </w:rPr>
+                    <w:t>processing!</w:t>
+                  </w:r>
+                </w:p>
+              </w:txbxContent>
+            </v:textbox>
+            <w10:wrap type="square" anchorx="margin"/>
+          </v:shape>
+        </w:pict>
+      </w:r>
+      <w:r>
+        <w:rPr>
+          <w:noProof/>
+          <w:lang w:val="nb-NO" w:eastAsia="nb-NO"/>
+        </w:rPr>
         <w:drawing>
           <wp:inline distT="0" distB="0" distL="0" distR="0">
-            <wp:extent cx="3463697" cy="2944142"/>
-            <wp:effectExtent l="0" t="19050" r="79603" b="65758"/>
-            <wp:docPr id="10" name="Picture 11"/>
+            <wp:extent cx="3428429" cy="3116390"/>
+            <wp:effectExtent l="0" t="19050" r="76771" b="64960"/>
+            <wp:docPr id="9" name="Picture 14"/>
             <wp:cNvGraphicFramePr>
               <a:graphicFrameLocks xmlns:a="http://schemas.openxmlformats.org/drawingml/2006/main" noChangeAspect="1"/>
             </wp:cNvGraphicFramePr>
@@ -4425,7 +4523,7 @@
               <a:graphicData uri="http://schemas.openxmlformats.org/drawingml/2006/picture">
                 <pic:pic xmlns:pic="http://schemas.openxmlformats.org/drawingml/2006/picture">
                   <pic:nvPicPr>
-                    <pic:cNvPr id="0" name="Picture 11"/>
+                    <pic:cNvPr id="0" name="Picture 14"/>
                     <pic:cNvPicPr>
                       <a:picLocks noChangeAspect="1" noChangeArrowheads="1"/>
                     </pic:cNvPicPr>
@@ -4440,7 +4538,7 @@
                   <pic:spPr bwMode="auto">
                     <a:xfrm>
                       <a:off x="0" y="0"/>
-                      <a:ext cx="3470617" cy="2950024"/>
+                      <a:ext cx="3428429" cy="3116390"/>
                     </a:xfrm>
                     <a:prstGeom prst="rect">
                       <a:avLst/>
@@ -4480,8 +4578,8 @@
           <w:lang w:val="nb-NO" w:eastAsia="nb-NO"/>
         </w:rPr>
         <w:pict>
-          <v:shape id="_x0000_s1085" type="#_x0000_t202" style="position:absolute;left:0;text-align:left;margin-left:7.2pt;margin-top:106.4pt;width:443.4pt;height:73.85pt;z-index:251666432;mso-position-horizontal-relative:margin" fillcolor="#ffc">
-            <v:textbox>
+          <v:shape id="_x0000_s1085" type="#_x0000_t202" style="position:absolute;left:0;text-align:left;margin-left:7.2pt;margin-top:80.7pt;width:443.4pt;height:73.85pt;z-index:251666432;mso-position-horizontal-relative:margin" fillcolor="#ffc">
+            <v:textbox style="mso-next-textbox:#_x0000_s1085">
               <w:txbxContent>
                 <w:p>
                   <w:pPr>
@@ -4555,66 +4653,6 @@
           </v:shape>
         </w:pict>
       </w:r>
-      <w:r>
-        <w:rPr>
-          <w:noProof/>
-          <w:lang w:val="nb-NO" w:eastAsia="nb-NO"/>
-        </w:rPr>
-        <w:pict>
-          <v:shape id="_x0000_s1083" type="#_x0000_t202" style="position:absolute;left:0;text-align:left;margin-left:7.2pt;margin-top:23.1pt;width:443.4pt;height:57.1pt;z-index:251665408;mso-position-horizontal-relative:margin" fillcolor="#ffc">
-            <v:textbox style="mso-next-textbox:#_x0000_s1083">
-              <w:txbxContent>
-                <w:p>
-                  <w:pPr>
-                    <w:jc w:val="both"/>
-                    <w:rPr>
-                      <w:sz w:val="20"/>
-                      <w:szCs w:val="20"/>
-                    </w:rPr>
-                  </w:pPr>
-                  <w:r>
-                    <w:rPr>
-                      <w:b/>
-                      <w:sz w:val="20"/>
-                      <w:szCs w:val="20"/>
-                    </w:rPr>
-                    <w:t>Tip:</w:t>
-                  </w:r>
-                  <w:r>
-                    <w:rPr>
-                      <w:sz w:val="20"/>
-                      <w:szCs w:val="20"/>
-                    </w:rPr>
-                    <w:br/>
-                  </w:r>
-                  <w:r>
-                    <w:rPr>
-                      <w:i/>
-                      <w:lang w:val="en-GB"/>
-                    </w:rPr>
-                    <w:t>Using an empty folder for the se</w:t>
-                  </w:r>
-                  <w:r>
-                    <w:rPr>
-                      <w:i/>
-                      <w:lang w:val="en-GB"/>
-                    </w:rPr>
-                    <w:t>arch output simplifies the post-</w:t>
-                  </w:r>
-                  <w:r>
-                    <w:rPr>
-                      <w:i/>
-                      <w:lang w:val="en-GB"/>
-                    </w:rPr>
-                    <w:t>processing!</w:t>
-                  </w:r>
-                </w:p>
-              </w:txbxContent>
-            </v:textbox>
-            <w10:wrap type="square" anchorx="margin"/>
-          </v:shape>
-        </w:pict>
-      </w:r>
     </w:p>
     <w:p>
       <w:pPr>
@@ -5434,14 +5472,14 @@
           <w:noProof/>
         </w:rPr>
         <w:tab/>
-        <w:t xml:space="preserve">Geer, L.Y. et al. Open mass spectrometry search algorithm. </w:t>
+        <w:t xml:space="preserve">Eng, J.K., Jahan, T.A. &amp; Hoopmann, M.R. Comet: an open-source MS/MS sequence database search tool. </w:t>
       </w:r>
       <w:r>
         <w:rPr>
           <w:i/>
           <w:noProof/>
         </w:rPr>
-        <w:t>J Proteome Res</w:t>
+        <w:t>Proteomics</w:t>
       </w:r>
       <w:r>
         <w:rPr>
@@ -5454,13 +5492,13 @@
           <w:b/>
           <w:noProof/>
         </w:rPr>
-        <w:t>3</w:t>
+        <w:t>13</w:t>
       </w:r>
       <w:r>
         <w:rPr>
           <w:noProof/>
         </w:rPr>
-        <w:t>, 958-964 (2004).</w:t>
+        <w:t>, 22-24 (2013).</w:t>
       </w:r>
     </w:p>
     <w:p>
@@ -5476,6 +5514,54 @@
           <w:noProof/>
         </w:rPr>
         <w:t>6.</w:t>
+      </w:r>
+      <w:r>
+        <w:rPr>
+          <w:noProof/>
+        </w:rPr>
+        <w:tab/>
+        <w:t xml:space="preserve">Geer, L.Y. et al. Open mass spectrometry search algorithm. </w:t>
+      </w:r>
+      <w:r>
+        <w:rPr>
+          <w:i/>
+          <w:noProof/>
+        </w:rPr>
+        <w:t>J Proteome Res</w:t>
+      </w:r>
+      <w:r>
+        <w:rPr>
+          <w:noProof/>
+        </w:rPr>
+        <w:t xml:space="preserve"> </w:t>
+      </w:r>
+      <w:r>
+        <w:rPr>
+          <w:b/>
+          <w:noProof/>
+        </w:rPr>
+        <w:t>3</w:t>
+      </w:r>
+      <w:r>
+        <w:rPr>
+          <w:noProof/>
+        </w:rPr>
+        <w:t>, 958-964 (2004).</w:t>
+      </w:r>
+    </w:p>
+    <w:p>
+      <w:pPr>
+        <w:spacing w:after="0" w:line="240" w:lineRule="auto"/>
+        <w:ind w:left="720" w:hanging="720"/>
+        <w:rPr>
+          <w:noProof/>
+        </w:rPr>
+      </w:pPr>
+      <w:r>
+        <w:rPr>
+          <w:noProof/>
+        </w:rPr>
+        <w:t>7.</w:t>
       </w:r>
       <w:r>
         <w:rPr>
@@ -5768,7 +5854,7 @@
         <w:b/>
         <w:noProof/>
       </w:rPr>
-      <w:t>9</w:t>
+      <w:t>8</w:t>
     </w:r>
     <w:r>
       <w:rPr>
@@ -9243,7 +9329,7 @@
 </file>
 
 <file path=customXml/itemProps1.xml><?xml version="1.0" encoding="utf-8"?>
-<ds:datastoreItem xmlns:ds="http://schemas.openxmlformats.org/officeDocument/2006/customXml" ds:itemID="{D76FD221-006F-499D-856B-8114383B9164}">
+<ds:datastoreItem xmlns:ds="http://schemas.openxmlformats.org/officeDocument/2006/customXml" ds:itemID="{3EF9501B-2113-4A64-BF36-E6C3E325BD8F}">
   <ds:schemaRefs>
     <ds:schemaRef ds:uri="http://schemas.openxmlformats.org/officeDocument/2006/bibliography"/>
   </ds:schemaRefs>

--- a/wiki/tutorial/1 - Identification/1.3 - Peptide-Spectrum Matching/1.3_peptide_to_spectrum_matching.docx
+++ b/wiki/tutorial/1 - Identification/1.3 - Peptide-Spectrum Matching/1.3_peptide_to_spectrum_matching.docx
@@ -2323,9 +2323,9 @@
         </w:rPr>
         <w:drawing>
           <wp:inline distT="0" distB="0" distL="0" distR="0">
-            <wp:extent cx="4400550" cy="2661666"/>
-            <wp:effectExtent l="0" t="19050" r="76200" b="62484"/>
-            <wp:docPr id="11" name="Picture 11"/>
+            <wp:extent cx="4123182" cy="3365754"/>
+            <wp:effectExtent l="0" t="19050" r="67818" b="63246"/>
+            <wp:docPr id="4" name="Picture 8"/>
             <wp:cNvGraphicFramePr>
               <a:graphicFrameLocks xmlns:a="http://schemas.openxmlformats.org/drawingml/2006/main" noChangeAspect="1"/>
             </wp:cNvGraphicFramePr>
@@ -2333,7 +2333,7 @@
               <a:graphicData uri="http://schemas.openxmlformats.org/drawingml/2006/picture">
                 <pic:pic xmlns:pic="http://schemas.openxmlformats.org/drawingml/2006/picture">
                   <pic:nvPicPr>
-                    <pic:cNvPr id="0" name="Picture 11"/>
+                    <pic:cNvPr id="0" name="Picture 8"/>
                     <pic:cNvPicPr>
                       <a:picLocks noChangeAspect="1" noChangeArrowheads="1"/>
                     </pic:cNvPicPr>
@@ -2348,7 +2348,7 @@
                   <pic:spPr bwMode="auto">
                     <a:xfrm>
                       <a:off x="0" y="0"/>
-                      <a:ext cx="4400550" cy="2661666"/>
+                      <a:ext cx="4123182" cy="3365754"/>
                     </a:xfrm>
                     <a:prstGeom prst="rect">
                       <a:avLst/>
@@ -2437,22 +2437,6 @@
           </v:shape>
         </w:pict>
       </w:r>
-    </w:p>
-    <w:p>
-      <w:pPr>
-        <w:spacing w:after="0" w:line="240" w:lineRule="auto"/>
-        <w:rPr>
-          <w:lang w:val="en-GB"/>
-        </w:rPr>
-      </w:pPr>
-    </w:p>
-    <w:p>
-      <w:pPr>
-        <w:spacing w:after="0" w:line="240" w:lineRule="auto"/>
-        <w:rPr>
-          <w:lang w:val="en-GB"/>
-        </w:rPr>
-      </w:pPr>
     </w:p>
     <w:p>
       <w:pPr>
@@ -4226,101 +4210,96 @@
       </w:r>
       <w:r>
         <w:rPr>
+          <w:lang w:val="en-GB"/>
+        </w:rPr>
+        <w:t xml:space="preserve">and </w:t>
+      </w:r>
+      <w:r>
+        <w:rPr>
           <w:color w:val="1F497D" w:themeColor="text2"/>
           <w:lang w:val="en-GB"/>
         </w:rPr>
+        <w:t>OMSSA</w:t>
+      </w:r>
+      <w:r>
+        <w:rPr>
+          <w:lang w:val="en-GB"/>
+        </w:rPr>
+        <w:t xml:space="preserve">, so </w:t>
+      </w:r>
+      <w:r>
+        <w:rPr>
+          <w:lang w:val="en-GB"/>
+        </w:rPr>
+        <w:t xml:space="preserve">disable </w:t>
+      </w:r>
+      <w:proofErr w:type="spellStart"/>
+      <w:r>
+        <w:rPr>
+          <w:color w:val="1F497D" w:themeColor="text2"/>
+          <w:lang w:val="en-GB"/>
+        </w:rPr>
+        <w:t>MyriMatch</w:t>
+      </w:r>
+      <w:proofErr w:type="spellEnd"/>
+      <w:r>
+        <w:rPr>
+          <w:lang w:val="en-GB"/>
+        </w:rPr>
+        <w:t xml:space="preserve">, </w:t>
+      </w:r>
+      <w:r>
+        <w:rPr>
+          <w:color w:val="1F497D" w:themeColor="text2"/>
+          <w:lang w:val="en-GB"/>
+        </w:rPr>
+        <w:t>MS Amanda</w:t>
+      </w:r>
+      <w:r>
+        <w:rPr>
+          <w:lang w:val="en-GB"/>
+        </w:rPr>
+        <w:t>,</w:t>
+      </w:r>
+      <w:r>
+        <w:rPr>
+          <w:color w:val="1F497D" w:themeColor="text2"/>
+          <w:lang w:val="en-GB"/>
+        </w:rPr>
         <w:t xml:space="preserve"> </w:t>
       </w:r>
       <w:r>
         <w:rPr>
-          <w:lang w:val="en-GB"/>
-        </w:rPr>
-        <w:t xml:space="preserve">and </w:t>
-      </w:r>
-      <w:r>
-        <w:rPr>
           <w:color w:val="1F497D" w:themeColor="text2"/>
           <w:lang w:val="en-GB"/>
         </w:rPr>
-        <w:t>OMSSA</w:t>
-      </w:r>
-      <w:r>
-        <w:rPr>
-          <w:lang w:val="en-GB"/>
-        </w:rPr>
-        <w:t xml:space="preserve">, so </w:t>
-      </w:r>
-      <w:r>
-        <w:rPr>
-          <w:lang w:val="en-GB"/>
-        </w:rPr>
-        <w:t xml:space="preserve">disable </w:t>
-      </w:r>
-      <w:proofErr w:type="spellStart"/>
+        <w:t>MS-GF+</w:t>
+      </w:r>
       <w:r>
         <w:rPr>
           <w:color w:val="1F497D" w:themeColor="text2"/>
           <w:lang w:val="en-GB"/>
         </w:rPr>
-        <w:t>MyriMatch</w:t>
-      </w:r>
-      <w:proofErr w:type="spellEnd"/>
-      <w:r>
-        <w:rPr>
-          <w:lang w:val="en-GB"/>
-        </w:rPr>
-        <w:t xml:space="preserve">, </w:t>
+        <w:t xml:space="preserve"> </w:t>
+      </w:r>
+      <w:r>
+        <w:rPr>
+          <w:lang w:val="en-GB"/>
+        </w:rPr>
+        <w:t>and</w:t>
       </w:r>
       <w:r>
         <w:rPr>
           <w:color w:val="1F497D" w:themeColor="text2"/>
           <w:lang w:val="en-GB"/>
         </w:rPr>
-        <w:t>MS-GF+</w:t>
-      </w:r>
-      <w:r>
-        <w:rPr>
-          <w:lang w:val="en-GB"/>
-        </w:rPr>
-        <w:t>,</w:t>
-      </w:r>
-      <w:r>
-        <w:rPr>
-          <w:color w:val="1F497D" w:themeColor="text2"/>
-          <w:lang w:val="en-GB"/>
-        </w:rPr>
         <w:t xml:space="preserve"> Comet</w:t>
       </w:r>
       <w:r>
         <w:rPr>
           <w:lang w:val="en-GB"/>
         </w:rPr>
-        <w:t xml:space="preserve"> </w:t>
-      </w:r>
-      <w:r>
-        <w:rPr>
-          <w:lang w:val="en-GB"/>
-        </w:rPr>
-        <w:t xml:space="preserve">and </w:t>
-      </w:r>
-      <w:r>
-        <w:rPr>
-          <w:color w:val="1F497D" w:themeColor="text2"/>
-          <w:lang w:val="en-GB"/>
-        </w:rPr>
-        <w:t>MS Amanda</w:t>
-      </w:r>
-      <w:r>
-        <w:rPr>
-          <w:lang w:val="en-GB"/>
-        </w:rPr>
-        <w:t xml:space="preserve"> </w:t>
-      </w:r>
-      <w:r>
-        <w:rPr>
-          <w:lang w:val="en-GB"/>
-        </w:rPr>
-        <w:t>by removing the check mark</w:t>
+        <w:t xml:space="preserve"> by removing the check mark</w:t>
       </w:r>
       <w:r>
         <w:rPr>
@@ -9329,7 +9308,7 @@
 </file>
 
 <file path=customXml/itemProps1.xml><?xml version="1.0" encoding="utf-8"?>
-<ds:datastoreItem xmlns:ds="http://schemas.openxmlformats.org/officeDocument/2006/customXml" ds:itemID="{3EF9501B-2113-4A64-BF36-E6C3E325BD8F}">
+<ds:datastoreItem xmlns:ds="http://schemas.openxmlformats.org/officeDocument/2006/customXml" ds:itemID="{C6C58732-DBCA-4813-9823-55A763150FEA}">
   <ds:schemaRefs>
     <ds:schemaRef ds:uri="http://schemas.openxmlformats.org/officeDocument/2006/bibliography"/>
   </ds:schemaRefs>

--- a/wiki/tutorial/1 - Identification/1.3 - Peptide-Spectrum Matching/1.3_peptide_to_spectrum_matching.docx
+++ b/wiki/tutorial/1 - Identification/1.3 - Peptide-Spectrum Matching/1.3_peptide_to_spectrum_matching.docx
@@ -654,6 +654,15 @@
                       </w:rPr>
                       <w:t>Search Engine</w:t>
                     </w:r>
+                    <w:r>
+                      <w:rPr>
+                        <w:rFonts w:asciiTheme="minorHAnsi" w:eastAsia="Calibri" w:hAnsiTheme="minorHAnsi" w:cstheme="minorHAnsi"/>
+                        <w:color w:val="000000" w:themeColor="text1"/>
+                        <w:sz w:val="20"/>
+                        <w:szCs w:val="20"/>
+                      </w:rPr>
+                      <w:t>(s)</w:t>
+                    </w:r>
                   </w:p>
                 </w:txbxContent>
               </v:textbox>
@@ -2323,9 +2332,9 @@
         </w:rPr>
         <w:drawing>
           <wp:inline distT="0" distB="0" distL="0" distR="0">
-            <wp:extent cx="4123182" cy="3365754"/>
-            <wp:effectExtent l="0" t="19050" r="67818" b="63246"/>
-            <wp:docPr id="4" name="Picture 8"/>
+            <wp:extent cx="4123182" cy="3360420"/>
+            <wp:effectExtent l="0" t="19050" r="67818" b="49530"/>
+            <wp:docPr id="1" name="Picture 2"/>
             <wp:cNvGraphicFramePr>
               <a:graphicFrameLocks xmlns:a="http://schemas.openxmlformats.org/drawingml/2006/main" noChangeAspect="1"/>
             </wp:cNvGraphicFramePr>
@@ -2333,7 +2342,7 @@
               <a:graphicData uri="http://schemas.openxmlformats.org/drawingml/2006/picture">
                 <pic:pic xmlns:pic="http://schemas.openxmlformats.org/drawingml/2006/picture">
                   <pic:nvPicPr>
-                    <pic:cNvPr id="0" name="Picture 8"/>
+                    <pic:cNvPr id="0" name="Picture 2"/>
                     <pic:cNvPicPr>
                       <a:picLocks noChangeAspect="1" noChangeArrowheads="1"/>
                     </pic:cNvPicPr>
@@ -2348,7 +2357,7 @@
                   <pic:spPr bwMode="auto">
                     <a:xfrm>
                       <a:off x="0" y="0"/>
-                      <a:ext cx="4123182" cy="3365754"/>
+                      <a:ext cx="4123182" cy="3360420"/>
                     </a:xfrm>
                     <a:prstGeom prst="rect">
                       <a:avLst/>
@@ -2973,7 +2982,21 @@
         <w:rPr>
           <w:lang w:val="en-GB"/>
         </w:rPr>
-        <w:t xml:space="preserve">the precursor ion mass tolerance at 10 ppm and </w:t>
+        <w:t xml:space="preserve">the precursor ion mass tolerance at 10 </w:t>
+      </w:r>
+      <w:proofErr w:type="spellStart"/>
+      <w:r>
+        <w:rPr>
+          <w:lang w:val="en-GB"/>
+        </w:rPr>
+        <w:t>ppm</w:t>
+      </w:r>
+      <w:proofErr w:type="spellEnd"/>
+      <w:r>
+        <w:rPr>
+          <w:lang w:val="en-GB"/>
+        </w:rPr>
+        <w:t xml:space="preserve"> and </w:t>
       </w:r>
       <w:r>
         <w:rPr>
@@ -3961,7 +3984,13 @@
         <w:rPr>
           <w:lang w:val="en-GB"/>
         </w:rPr>
-        <w:t xml:space="preserve">five </w:t>
+        <w:t>six</w:t>
+      </w:r>
+      <w:r>
+        <w:rPr>
+          <w:lang w:val="en-GB"/>
+        </w:rPr>
+        <w:t xml:space="preserve"> </w:t>
       </w:r>
       <w:r>
         <w:rPr>
@@ -4333,7 +4362,6 @@
         </w:rPr>
         <w:t xml:space="preserve">eave the </w:t>
       </w:r>
-      <w:proofErr w:type="spellStart"/>
       <w:r>
         <w:rPr>
           <w:color w:val="1F497D" w:themeColor="text2"/>
@@ -4341,12 +4369,49 @@
         </w:rPr>
         <w:t>PeptideShaker</w:t>
       </w:r>
-      <w:proofErr w:type="spellEnd"/>
-      <w:r>
-        <w:rPr>
-          <w:lang w:val="en-GB"/>
-        </w:rPr>
-        <w:t xml:space="preserve"> post-processing option </w:t>
+      <w:r>
+        <w:rPr>
+          <w:lang w:val="en-GB"/>
+        </w:rPr>
+        <w:fldChar w:fldCharType="begin"/>
+      </w:r>
+      <w:r>
+        <w:rPr>
+          <w:lang w:val="en-GB"/>
+        </w:rPr>
+        <w:instrText xml:space="preserve"> ADDIN EN.CITE &lt;EndNote&gt;&lt;Cite&gt;&lt;Author&gt;Vaudel&lt;/Author&gt;&lt;Year&gt;2015&lt;/Year&gt;&lt;RecNum&gt;492&lt;/RecNum&gt;&lt;record&gt;&lt;rec-number&gt;492&lt;/rec-number&gt;&lt;foreign-keys&gt;&lt;key app="EN" db-id="wsxvrwestxpfw9e2re6pzxdopvfd2pfwxadz"&gt;492&lt;/key&gt;&lt;/foreign-keys&gt;&lt;ref-type name="Journal Article"&gt;17&lt;/ref-type&gt;&lt;contributors&gt;&lt;authors&gt;&lt;author&gt;Vaudel, Marc&lt;/author&gt;&lt;author&gt;Burkhart, Julia M.&lt;/author&gt;&lt;author&gt;Zahedi, Rene P.&lt;/author&gt;&lt;author&gt;Oveland, Eystein&lt;/author&gt;&lt;author&gt;Berven, Frode S.&lt;/author&gt;&lt;author&gt;Sickmann, Albert&lt;/author&gt;&lt;author&gt;Martens, Lennart&lt;/author&gt;&lt;author&gt;Barsnes, Harald&lt;/author&gt;&lt;/authors&gt;&lt;/contributors&gt;&lt;titles&gt;&lt;title&gt;PeptideShaker enables reanalysis of MS-derived proteomics data sets&lt;/title&gt;&lt;secondary-title&gt;Nat Biotech&lt;/secondary-title&gt;&lt;/titles&gt;&lt;periodical&gt;&lt;full-title&gt;Nat Biotech&lt;/full-title&gt;&lt;/periodical&gt;&lt;pages&gt;22-24&lt;/pages&gt;&lt;volume&gt;33&lt;/volume&gt;&lt;number&gt;1&lt;/number&gt;&lt;dates&gt;&lt;year&gt;2015&lt;/year&gt;&lt;/dates&gt;&lt;publisher&gt;Nature Publishing Group, a division of Macmillan Publishers Limited. All Rights Reserved.&lt;/publisher&gt;&lt;isbn&gt;1087-0156&lt;/isbn&gt;&lt;work-type&gt;Opinion and Comment&lt;/work-type&gt;&lt;urls&gt;&lt;related-urls&gt;&lt;url&gt;http://dx.doi.org/10.1038/nbt.3109&lt;/url&gt;&lt;/related-urls&gt;&lt;/urls&gt;&lt;electronic-resource-num&gt;10.1038/nbt.3109&amp;#xD;http://www.nature.com/nbt/journal/v33/n1/abs/nbt.3109.html#supplementary-information&lt;/electronic-resource-num&gt;&lt;/record&gt;&lt;/Cite&gt;&lt;/EndNote&gt;</w:instrText>
+      </w:r>
+      <w:r>
+        <w:rPr>
+          <w:lang w:val="en-GB"/>
+        </w:rPr>
+        <w:fldChar w:fldCharType="separate"/>
+      </w:r>
+      <w:r>
+        <w:rPr>
+          <w:noProof/>
+          <w:vertAlign w:val="superscript"/>
+          <w:lang w:val="en-GB"/>
+        </w:rPr>
+        <w:t>8</w:t>
+      </w:r>
+      <w:r>
+        <w:rPr>
+          <w:lang w:val="en-GB"/>
+        </w:rPr>
+        <w:fldChar w:fldCharType="end"/>
+      </w:r>
+      <w:r>
+        <w:rPr>
+          <w:lang w:val="en-GB"/>
+        </w:rPr>
+        <w:t xml:space="preserve"> </w:t>
+      </w:r>
+      <w:r>
+        <w:rPr>
+          <w:lang w:val="en-GB"/>
+        </w:rPr>
+        <w:t xml:space="preserve">post-processing option </w:t>
       </w:r>
       <w:r>
         <w:rPr>
@@ -5584,6 +5649,54 @@
           <w:noProof/>
         </w:rPr>
       </w:pPr>
+      <w:r>
+        <w:rPr>
+          <w:noProof/>
+        </w:rPr>
+        <w:t>8.</w:t>
+      </w:r>
+      <w:r>
+        <w:rPr>
+          <w:noProof/>
+        </w:rPr>
+        <w:tab/>
+        <w:t xml:space="preserve">Vaudel, M. et al. PeptideShaker enables reanalysis of MS-derived proteomics data sets. </w:t>
+      </w:r>
+      <w:r>
+        <w:rPr>
+          <w:i/>
+          <w:noProof/>
+        </w:rPr>
+        <w:t>Nat Biotech</w:t>
+      </w:r>
+      <w:r>
+        <w:rPr>
+          <w:noProof/>
+        </w:rPr>
+        <w:t xml:space="preserve"> </w:t>
+      </w:r>
+      <w:r>
+        <w:rPr>
+          <w:b/>
+          <w:noProof/>
+        </w:rPr>
+        <w:t>33</w:t>
+      </w:r>
+      <w:r>
+        <w:rPr>
+          <w:noProof/>
+        </w:rPr>
+        <w:t>, 22-24 (2015).</w:t>
+      </w:r>
+    </w:p>
+    <w:p>
+      <w:pPr>
+        <w:spacing w:after="0" w:line="240" w:lineRule="auto"/>
+        <w:ind w:left="720" w:hanging="720"/>
+        <w:rPr>
+          <w:noProof/>
+        </w:rPr>
+      </w:pPr>
     </w:p>
     <w:p>
       <w:pPr>
@@ -5833,7 +5946,7 @@
         <w:b/>
         <w:noProof/>
       </w:rPr>
-      <w:t>8</w:t>
+      <w:t>5</w:t>
     </w:r>
     <w:r>
       <w:rPr>
@@ -9308,7 +9421,7 @@
 </file>
 
 <file path=customXml/itemProps1.xml><?xml version="1.0" encoding="utf-8"?>
-<ds:datastoreItem xmlns:ds="http://schemas.openxmlformats.org/officeDocument/2006/customXml" ds:itemID="{C6C58732-DBCA-4813-9823-55A763150FEA}">
+<ds:datastoreItem xmlns:ds="http://schemas.openxmlformats.org/officeDocument/2006/customXml" ds:itemID="{BA964D18-EF6C-4FB3-A008-84088DBE9D42}">
   <ds:schemaRefs>
     <ds:schemaRef ds:uri="http://schemas.openxmlformats.org/officeDocument/2006/bibliography"/>
   </ds:schemaRefs>

--- a/wiki/tutorial/1 - Identification/1.3 - Peptide-Spectrum Matching/1.3_peptide_to_spectrum_matching.docx
+++ b/wiki/tutorial/1 - Identification/1.3 - Peptide-Spectrum Matching/1.3_peptide_to_spectrum_matching.docx
@@ -473,7 +473,7 @@
       </w:r>
       <w:r>
         <w:pict>
-          <v:group id="Zeichenbereich 153" o:spid="_x0000_s1050" editas="canvas" style="width:448.7pt;height:317.25pt;mso-position-horizontal-relative:char;mso-position-vertical-relative:line" coordorigin="1440,5267" coordsize="8974,6345" o:gfxdata="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">
+          <v:group id="Zeichenbereich 153" o:spid="_x0000_s1050" editas="canvas" style="width:448.7pt;height:317.25pt;mso-position-horizontal-relative:char;mso-position-vertical-relative:line" coordorigin="1440,5267" coordsize="8974,6345">
             <v:shapetype id="_x0000_t75" coordsize="21600,21600" o:spt="75" o:preferrelative="t" path="m@4@5l@4@11@9@11@9@5xe" filled="f" stroked="f">
               <v:stroke joinstyle="miter"/>
               <v:formulas>
@@ -728,100 +728,12 @@
         <w:t>MyriMatch</w:t>
       </w:r>
       <w:r>
-        <w:rPr>
-          <w:color w:val="1F497D" w:themeColor="text2"/>
-        </w:rPr>
         <w:fldChar w:fldCharType="begin"/>
       </w:r>
       <w:r>
-        <w:rPr>
-          <w:color w:val="1F497D" w:themeColor="text2"/>
-        </w:rPr>
         <w:instrText xml:space="preserve"> ADDIN EN.CITE &lt;EndNote&gt;&lt;Cite&gt;&lt;Author&gt;Tabb&lt;/Author&gt;&lt;Year&gt;2007&lt;/Year&gt;&lt;RecNum&gt;450&lt;/RecNum&gt;&lt;record&gt;&lt;rec-number&gt;450&lt;/rec-number&gt;&lt;foreign-keys&gt;&lt;key app="EN" db-id="wsxvrwestxpfw9e2re6pzxdopvfd2pfwxadz"&gt;450&lt;/key&gt;&lt;/foreign-keys&gt;&lt;ref-type name="Journal Article"&gt;17&lt;/ref-type&gt;&lt;contributors&gt;&lt;authors&gt;&lt;author&gt;Tabb, D. L.&lt;/author&gt;&lt;author&gt;Fernando, C. G.&lt;/author&gt;&lt;author&gt;Chambers, M. C.&lt;/author&gt;&lt;/authors&gt;&lt;/contributors&gt;&lt;auth-address&gt;Mass Spectrometry Research Center / Departments of Biomedical Informatics and Biochemistry, Vanderbilt University Medical Center, Nashville, TN 37232-8575, USA. david.l.tabb@vanderbilt.edu&lt;/auth-address&gt;&lt;titles&gt;&lt;title&gt;MyriMatch: highly accurate tandem mass spectral peptide identification by multivariate hypergeometric analysis&lt;/title&gt;&lt;secondary-title&gt;J Proteome Res&lt;/secondary-title&gt;&lt;/titles&gt;&lt;periodical&gt;&lt;full-title&gt;J Proteome Res&lt;/full-title&gt;&lt;/periodical&gt;&lt;pages&gt;654-61&lt;/pages&gt;&lt;volume&gt;6&lt;/volume&gt;&lt;number&gt;2&lt;/number&gt;&lt;edition&gt;2007/02/03&lt;/edition&gt;&lt;keywords&gt;&lt;keyword&gt;Databases, Factual&lt;/keyword&gt;&lt;keyword&gt;Multivariate Analysis&lt;/keyword&gt;&lt;keyword&gt;Peptide Fragments/chemistry/isolation &amp;amp; purification&lt;/keyword&gt;&lt;keyword&gt;Peptides/*chemistry/isolation &amp;amp; purification&lt;/keyword&gt;&lt;keyword&gt;Protein Conformation&lt;/keyword&gt;&lt;keyword&gt;Proteins/*chemistry&lt;/keyword&gt;&lt;keyword&gt;Sequence Homology, Amino Acid&lt;/keyword&gt;&lt;/keywords&gt;&lt;dates&gt;&lt;year&gt;2007&lt;/year&gt;&lt;pub-dates&gt;&lt;date&gt;Feb&lt;/date&gt;&lt;/pub-dates&gt;&lt;/dates&gt;&lt;isbn&gt;1535-3893 (Print)&amp;#xD;1535-3893 (Linking)&lt;/isbn&gt;&lt;accession-num&gt;17269722&lt;/accession-num&gt;&lt;urls&gt;&lt;related-urls&gt;&lt;url&gt;http://www.ncbi.nlm.nih.gov/entrez/query.fcgi?cmd=Retrieve&amp;amp;db=PubMed&amp;amp;dopt=Citation&amp;amp;list_uids=17269722&lt;/url&gt;&lt;/related-urls&gt;&lt;/urls&gt;&lt;custom2&gt;2525619&lt;/custom2&gt;&lt;electronic-resource-num&gt;10.1021/pr0604054&lt;/electronic-resource-num&gt;&lt;language&gt;eng&lt;/language&gt;&lt;/record&gt;&lt;/Cite&gt;&lt;/EndNote&gt;</w:instrText>
       </w:r>
       <w:r>
-        <w:rPr>
-          <w:color w:val="1F497D" w:themeColor="text2"/>
-        </w:rPr>
-        <w:fldChar w:fldCharType="separate"/>
-      </w:r>
-      <w:r>
-        <w:rPr>
-          <w:noProof/>
-          <w:color w:val="1F497D" w:themeColor="text2"/>
-          <w:vertAlign w:val="superscript"/>
-        </w:rPr>
-        <w:t>2</w:t>
-      </w:r>
-      <w:r>
-        <w:rPr>
-          <w:color w:val="1F497D" w:themeColor="text2"/>
-        </w:rPr>
-        <w:fldChar w:fldCharType="end"/>
-      </w:r>
-      <w:r>
-        <w:t xml:space="preserve">, </w:t>
-      </w:r>
-      <w:r>
-        <w:rPr>
-          <w:color w:val="1F497D" w:themeColor="text2"/>
-        </w:rPr>
-        <w:t>MS Amanda</w:t>
-      </w:r>
-      <w:r>
-        <w:rPr>
-          <w:color w:val="1F497D" w:themeColor="text2"/>
-        </w:rPr>
-        <w:fldChar w:fldCharType="begin"/>
-      </w:r>
-      <w:r>
-        <w:rPr>
-          <w:color w:val="1F497D" w:themeColor="text2"/>
-        </w:rPr>
-        <w:instrText xml:space="preserve"> ADDIN EN.CITE &lt;EndNote&gt;&lt;Cite&gt;&lt;Author&gt;Dorfer&lt;/Author&gt;&lt;Year&gt;2014&lt;/Year&gt;&lt;RecNum&gt;409&lt;/RecNum&gt;&lt;record&gt;&lt;rec-number&gt;409&lt;/rec-number&gt;&lt;foreign-keys&gt;&lt;key app="EN" db-id="wsxvrwestxpfw9e2re6pzxdopvfd2pfwxadz"&gt;409&lt;/key&gt;&lt;/foreign-keys&gt;&lt;ref-type name="Journal Article"&gt;17&lt;/ref-type&gt;&lt;contributors&gt;&lt;authors&gt;&lt;author&gt;Dorfer, V.&lt;/author&gt;&lt;author&gt;Pichler, P.&lt;/author&gt;&lt;author&gt;Stranzl, T.&lt;/author&gt;&lt;author&gt;Stadlmann, J.&lt;/author&gt;&lt;author&gt;Taus, T.&lt;/author&gt;&lt;author&gt;Winkler, S.&lt;/author&gt;&lt;author&gt;Mechtler, K.&lt;/author&gt;&lt;/authors&gt;&lt;/contributors&gt;&lt;titles&gt;&lt;title&gt;MS Amanda, a Universal Identification Algorithm Optimized for High Accuracy Tandem Mass Spectra&lt;/title&gt;&lt;secondary-title&gt;J Proteome Res&lt;/secondary-title&gt;&lt;/titles&gt;&lt;periodical&gt;&lt;full-title&gt;J Proteome Res&lt;/full-title&gt;&lt;/periodical&gt;&lt;edition&gt;2014/06/10&lt;/edition&gt;&lt;dates&gt;&lt;year&gt;2014&lt;/year&gt;&lt;pub-dates&gt;&lt;date&gt;Jun 9&lt;/date&gt;&lt;/pub-dates&gt;&lt;/dates&gt;&lt;isbn&gt;1535-3907 (Electronic)&amp;#xD;1535-3893 (Linking)&lt;/isbn&gt;&lt;accession-num&gt;24909410&lt;/accession-num&gt;&lt;urls&gt;&lt;related-urls&gt;&lt;url&gt;http://www.ncbi.nlm.nih.gov/entrez/query.fcgi?cmd=Retrieve&amp;amp;db=PubMed&amp;amp;dopt=Citation&amp;amp;list_uids=24909410&lt;/url&gt;&lt;/related-urls&gt;&lt;/urls&gt;&lt;electronic-resource-num&gt;10.1021/pr500202e&lt;/electronic-resource-num&gt;&lt;language&gt;Eng&lt;/language&gt;&lt;/record&gt;&lt;/Cite&gt;&lt;/EndNote&gt;</w:instrText>
-      </w:r>
-      <w:r>
-        <w:rPr>
-          <w:color w:val="1F497D" w:themeColor="text2"/>
-        </w:rPr>
-        <w:fldChar w:fldCharType="separate"/>
-      </w:r>
-      <w:r>
-        <w:rPr>
-          <w:noProof/>
-          <w:color w:val="1F497D" w:themeColor="text2"/>
-          <w:vertAlign w:val="superscript"/>
-        </w:rPr>
-        <w:t>3</w:t>
-      </w:r>
-      <w:r>
-        <w:rPr>
-          <w:color w:val="1F497D" w:themeColor="text2"/>
-        </w:rPr>
-        <w:fldChar w:fldCharType="end"/>
-      </w:r>
-      <w:r>
-        <w:t xml:space="preserve">, </w:t>
-      </w:r>
-      <w:r>
-        <w:rPr>
-          <w:color w:val="1F497D" w:themeColor="text2"/>
-        </w:rPr>
-        <w:t>MS-GF+</w:t>
-      </w:r>
-      <w:r>
-        <w:rPr>
-          <w:lang w:val="nb-NO"/>
-        </w:rPr>
-        <w:fldChar w:fldCharType="begin"/>
-      </w:r>
-      <w:r>
-        <w:instrText xml:space="preserve"> ADDIN EN.CITE &lt;EndNote&gt;&lt;Cite&gt;&lt;Author&gt;Kim&lt;/Author&gt;&lt;RecNum&gt;404&lt;/RecNum&gt;&lt;record&gt;&lt;rec-number&gt;404&lt;/rec-number&gt;&lt;foreign-keys&gt;&lt;key app="EN" db-id="wsxvrwestxpfw9e2re6pzxdopvfd2pfwxadz"&gt;404&lt;/key&gt;&lt;/foreign-keys&gt;&lt;ref-type name="Journal Article"&gt;17&lt;/ref-type&gt;&lt;contributors&gt;&lt;authors&gt;&lt;author&gt;Kim, S.&lt;/author&gt;&lt;/authors&gt;&lt;/contributors&gt;&lt;titles&gt;&lt;title&gt;MS-GF+: https://bix-lab.ucsd.edu/pages/viewpage.action?pageId=13533355&lt;/title&gt;&lt;/titles&gt;&lt;dates&gt;&lt;/dates&gt;&lt;urls&gt;&lt;/urls&gt;&lt;/record&gt;&lt;/Cite&gt;&lt;/EndNote&gt;</w:instrText>
-      </w:r>
-      <w:r>
-        <w:rPr>
-          <w:lang w:val="nb-NO"/>
-        </w:rPr>
         <w:fldChar w:fldCharType="separate"/>
       </w:r>
       <w:r>
@@ -829,6 +741,68 @@
           <w:noProof/>
           <w:vertAlign w:val="superscript"/>
         </w:rPr>
+        <w:t>2</w:t>
+      </w:r>
+      <w:r>
+        <w:fldChar w:fldCharType="end"/>
+      </w:r>
+      <w:r>
+        <w:t xml:space="preserve">, </w:t>
+      </w:r>
+      <w:r>
+        <w:rPr>
+          <w:color w:val="1F497D" w:themeColor="text2"/>
+        </w:rPr>
+        <w:t>MS Amanda</w:t>
+      </w:r>
+      <w:r>
+        <w:fldChar w:fldCharType="begin"/>
+      </w:r>
+      <w:r>
+        <w:instrText xml:space="preserve"> ADDIN EN.CITE &lt;EndNote&gt;&lt;Cite&gt;&lt;Author&gt;Dorfer&lt;/Author&gt;&lt;Year&gt;2014&lt;/Year&gt;&lt;RecNum&gt;409&lt;/RecNum&gt;&lt;record&gt;&lt;rec-number&gt;409&lt;/rec-number&gt;&lt;foreign-keys&gt;&lt;key app="EN" db-id="wsxvrwestxpfw9e2re6pzxdopvfd2pfwxadz"&gt;409&lt;/key&gt;&lt;/foreign-keys&gt;&lt;ref-type name="Journal Article"&gt;17&lt;/ref-type&gt;&lt;contributors&gt;&lt;authors&gt;&lt;author&gt;Dorfer, V.&lt;/author&gt;&lt;author&gt;Pichler, P.&lt;/author&gt;&lt;author&gt;Stranzl, T.&lt;/author&gt;&lt;author&gt;Stadlmann, J.&lt;/author&gt;&lt;author&gt;Taus, T.&lt;/author&gt;&lt;author&gt;Winkler, S.&lt;/author&gt;&lt;author&gt;Mechtler, K.&lt;/author&gt;&lt;/authors&gt;&lt;/contributors&gt;&lt;titles&gt;&lt;title&gt;MS Amanda, a Universal Identification Algorithm Optimized for High Accuracy Tandem Mass Spectra&lt;/title&gt;&lt;secondary-title&gt;J Proteome Res&lt;/secondary-title&gt;&lt;/titles&gt;&lt;periodical&gt;&lt;full-title&gt;J Proteome Res&lt;/full-title&gt;&lt;/periodical&gt;&lt;edition&gt;2014/06/10&lt;/edition&gt;&lt;dates&gt;&lt;year&gt;2014&lt;/year&gt;&lt;pub-dates&gt;&lt;date&gt;Jun 9&lt;/date&gt;&lt;/pub-dates&gt;&lt;/dates&gt;&lt;isbn&gt;1535-3907 (Electronic)&amp;#xD;1535-3893 (Linking)&lt;/isbn&gt;&lt;accession-num&gt;24909410&lt;/accession-num&gt;&lt;urls&gt;&lt;related-urls&gt;&lt;url&gt;http://www.ncbi.nlm.nih.gov/entrez/query.fcgi?cmd=Retrieve&amp;amp;db=PubMed&amp;amp;dopt=Citation&amp;amp;list_uids=24909410&lt;/url&gt;&lt;/related-urls&gt;&lt;/urls&gt;&lt;electronic-resource-num&gt;10.1021/pr500202e&lt;/electronic-resource-num&gt;&lt;language&gt;Eng&lt;/language&gt;&lt;/record&gt;&lt;/Cite&gt;&lt;/EndNote&gt;</w:instrText>
+      </w:r>
+      <w:r>
+        <w:fldChar w:fldCharType="separate"/>
+      </w:r>
+      <w:r>
+        <w:rPr>
+          <w:noProof/>
+          <w:vertAlign w:val="superscript"/>
+        </w:rPr>
+        <w:t>3</w:t>
+      </w:r>
+      <w:r>
+        <w:fldChar w:fldCharType="end"/>
+      </w:r>
+      <w:r>
+        <w:t xml:space="preserve">, </w:t>
+      </w:r>
+      <w:r>
+        <w:rPr>
+          <w:color w:val="1F497D" w:themeColor="text2"/>
+        </w:rPr>
+        <w:t>MS-GF+</w:t>
+      </w:r>
+      <w:r>
+        <w:rPr>
+          <w:lang w:val="nb-NO"/>
+        </w:rPr>
+        <w:fldChar w:fldCharType="begin"/>
+      </w:r>
+      <w:r>
+        <w:instrText xml:space="preserve"> ADDIN EN.CITE &lt;EndNote&gt;&lt;Cite&gt;&lt;Author&gt;Kim&lt;/Author&gt;&lt;RecNum&gt;404&lt;/RecNum&gt;&lt;record&gt;&lt;rec-number&gt;404&lt;/rec-number&gt;&lt;foreign-keys&gt;&lt;key app="EN" db-id="wsxvrwestxpfw9e2re6pzxdopvfd2pfwxadz"&gt;404&lt;/key&gt;&lt;/foreign-keys&gt;&lt;ref-type name="Journal Article"&gt;17&lt;/ref-type&gt;&lt;contributors&gt;&lt;authors&gt;&lt;author&gt;Kim, S.&lt;/author&gt;&lt;/authors&gt;&lt;/contributors&gt;&lt;titles&gt;&lt;title&gt;MS-GF+: https://bix-lab.ucsd.edu/pages/viewpage.action?pageId=13533355&lt;/title&gt;&lt;/titles&gt;&lt;dates&gt;&lt;/dates&gt;&lt;urls&gt;&lt;/urls&gt;&lt;/record&gt;&lt;/Cite&gt;&lt;/EndNote&gt;</w:instrText>
+      </w:r>
+      <w:r>
+        <w:rPr>
+          <w:lang w:val="nb-NO"/>
+        </w:rPr>
+        <w:fldChar w:fldCharType="separate"/>
+      </w:r>
+      <w:r>
+        <w:rPr>
+          <w:noProof/>
+          <w:vertAlign w:val="superscript"/>
+        </w:rPr>
         <w:t>4</w:t>
       </w:r>
       <w:r>
@@ -847,42 +821,66 @@
         <w:t>Comet</w:t>
       </w:r>
       <w:r>
+        <w:fldChar w:fldCharType="begin"/>
+      </w:r>
+      <w:r>
+        <w:instrText xml:space="preserve"> ADDIN EN.CITE &lt;EndNote&gt;&lt;Cite&gt;&lt;Author&gt;Eng&lt;/Author&gt;&lt;Year&gt;2013&lt;/Year&gt;&lt;RecNum&gt;454&lt;/RecNum&gt;&lt;record&gt;&lt;rec-number&gt;454&lt;/rec-number&gt;&lt;foreign-keys&gt;&lt;key app="EN" db-id="wsxvrwestxpfw9e2re6pzxdopvfd2pfwxadz"&gt;454&lt;/key&gt;&lt;/foreign-keys&gt;&lt;ref-type name="Journal Article"&gt;17&lt;/ref-type&gt;&lt;contributors&gt;&lt;authors&gt;&lt;author&gt;Eng, J. K.&lt;/author&gt;&lt;author&gt;Jahan, T. A.&lt;/author&gt;&lt;author&gt;Hoopmann, M. R.&lt;/author&gt;&lt;/authors&gt;&lt;/contributors&gt;&lt;auth-address&gt;Department of Genome Sciences, University of Washington, Seattle, WA 98195-8050, USA. engj@u.washington.edu&lt;/auth-address&gt;&lt;titles&gt;&lt;title&gt;Comet: an open-source MS/MS sequence database search tool&lt;/title&gt;&lt;secondary-title&gt;Proteomics&lt;/secondary-title&gt;&lt;/titles&gt;&lt;periodical&gt;&lt;full-title&gt;Proteomics&lt;/full-title&gt;&lt;/periodical&gt;&lt;pages&gt;22-4&lt;/pages&gt;&lt;volume&gt;13&lt;/volume&gt;&lt;number&gt;1&lt;/number&gt;&lt;edition&gt;2012/11/14&lt;/edition&gt;&lt;keywords&gt;&lt;keyword&gt;Algorithms&lt;/keyword&gt;&lt;keyword&gt;Amino Acid Sequence&lt;/keyword&gt;&lt;keyword&gt;*Databases, Protein&lt;/keyword&gt;&lt;keyword&gt;Humans&lt;/keyword&gt;&lt;keyword&gt;Peptides/*genetics&lt;/keyword&gt;&lt;keyword&gt;Proteins/*genetics&lt;/keyword&gt;&lt;keyword&gt;Proteomics&lt;/keyword&gt;&lt;keyword&gt;Search Engine&lt;/keyword&gt;&lt;keyword&gt;*Software&lt;/keyword&gt;&lt;keyword&gt;Tandem Mass Spectrometry&lt;/keyword&gt;&lt;/keywords&gt;&lt;dates&gt;&lt;year&gt;2013&lt;/year&gt;&lt;pub-dates&gt;&lt;date&gt;Jan&lt;/date&gt;&lt;/pub-dates&gt;&lt;/dates&gt;&lt;isbn&gt;1615-9861 (Electronic)&amp;#xD;1615-9853 (Linking)&lt;/isbn&gt;&lt;accession-num&gt;23148064&lt;/accession-num&gt;&lt;urls&gt;&lt;related-urls&gt;&lt;url&gt;http://www.ncbi.nlm.nih.gov/entrez/query.fcgi?cmd=Retrieve&amp;amp;db=PubMed&amp;amp;dopt=Citation&amp;amp;list_uids=23148064&lt;/url&gt;&lt;/related-urls&gt;&lt;/urls&gt;&lt;electronic-resource-num&gt;10.1002/pmic.201200439&lt;/electronic-resource-num&gt;&lt;language&gt;eng&lt;/language&gt;&lt;/record&gt;&lt;/Cite&gt;&lt;/EndNote&gt;</w:instrText>
+      </w:r>
+      <w:r>
+        <w:fldChar w:fldCharType="separate"/>
+      </w:r>
+      <w:r>
+        <w:rPr>
+          <w:noProof/>
+          <w:vertAlign w:val="superscript"/>
+        </w:rPr>
+        <w:t>5</w:t>
+      </w:r>
+      <w:r>
+        <w:fldChar w:fldCharType="end"/>
+      </w:r>
+      <w:r>
         <w:rPr>
           <w:color w:val="1F497D" w:themeColor="text2"/>
         </w:rPr>
+        <w:t>,</w:t>
+      </w:r>
+      <w:r>
+        <w:rPr>
+          <w:color w:val="1F497D" w:themeColor="text2"/>
+        </w:rPr>
+        <w:t xml:space="preserve"> </w:t>
+      </w:r>
+      <w:r>
+        <w:rPr>
+          <w:color w:val="1F497D" w:themeColor="text2"/>
+        </w:rPr>
+        <w:t>Tide</w:t>
+      </w:r>
+      <w:r>
         <w:fldChar w:fldCharType="begin"/>
       </w:r>
       <w:r>
+        <w:instrText xml:space="preserve"> ADDIN EN.CITE &lt;EndNote&gt;&lt;Cite&gt;&lt;Author&gt;Diament&lt;/Author&gt;&lt;Year&gt;2011&lt;/Year&gt;&lt;RecNum&gt;458&lt;/RecNum&gt;&lt;record&gt;&lt;rec-number&gt;458&lt;/rec-number&gt;&lt;foreign-keys&gt;&lt;key app="EN" db-id="wsxvrwestxpfw9e2re6pzxdopvfd2pfwxadz"&gt;458&lt;/key&gt;&lt;/foreign-keys&gt;&lt;ref-type name="Journal Article"&gt;17&lt;/ref-type&gt;&lt;contributors&gt;&lt;authors&gt;&lt;author&gt;Diament, B. J.&lt;/author&gt;&lt;author&gt;Noble, W. S.&lt;/author&gt;&lt;/authors&gt;&lt;/contributors&gt;&lt;auth-address&gt;Department of Computer Science and Engineering, University of Washington, Seattle, Washington, United States.&lt;/auth-address&gt;&lt;titles&gt;&lt;title&gt;Faster SEQUEST searching for peptide identification from tandem mass spectra&lt;/title&gt;&lt;secondary-title&gt;J Proteome Res&lt;/secondary-title&gt;&lt;/titles&gt;&lt;periodical&gt;&lt;full-title&gt;J Proteome Res&lt;/full-title&gt;&lt;/periodical&gt;&lt;pages&gt;3871-9&lt;/pages&gt;&lt;volume&gt;10&lt;/volume&gt;&lt;number&gt;9&lt;/number&gt;&lt;edition&gt;2011/07/19&lt;/edition&gt;&lt;keywords&gt;&lt;keyword&gt;Algorithms&lt;/keyword&gt;&lt;keyword&gt;Databases, Protein&lt;/keyword&gt;&lt;keyword&gt;Peptide Fragments/*chemistry&lt;/keyword&gt;&lt;keyword&gt;Peptide Mapping/*methods&lt;/keyword&gt;&lt;keyword&gt;Proteomics/*methods&lt;/keyword&gt;&lt;keyword&gt;Reproducibility of Results&lt;/keyword&gt;&lt;keyword&gt;*Software&lt;/keyword&gt;&lt;keyword&gt;Tandem Mass Spectrometry/*methods&lt;/keyword&gt;&lt;/keywords&gt;&lt;dates&gt;&lt;year&gt;2011&lt;/year&gt;&lt;pub-dates&gt;&lt;date&gt;Sep 2&lt;/date&gt;&lt;/pub-dates&gt;&lt;/dates&gt;&lt;isbn&gt;1535-3907 (Electronic)&amp;#xD;1535-3893 (Linking)&lt;/isbn&gt;&lt;accession-num&gt;21761931&lt;/accession-num&gt;&lt;urls&gt;&lt;related-urls&gt;&lt;url&gt;http://www.ncbi.nlm.nih.gov/entrez/query.fcgi?cmd=Retrieve&amp;amp;db=PubMed&amp;amp;dopt=Citation&amp;amp;list_uids=21761931&lt;/url&gt;&lt;/related-urls&gt;&lt;/urls&gt;&lt;custom2&gt;3166376&lt;/custom2&gt;&lt;electronic-resource-num&gt;10.1021/pr101196n&lt;/electronic-resource-num&gt;&lt;language&gt;eng&lt;/language&gt;&lt;/record&gt;&lt;/Cite&gt;&lt;/EndNote&gt;</w:instrText>
+      </w:r>
+      <w:r>
+        <w:fldChar w:fldCharType="separate"/>
+      </w:r>
+      <w:r>
+        <w:rPr>
+          <w:noProof/>
+          <w:vertAlign w:val="superscript"/>
+        </w:rPr>
+        <w:t>6</w:t>
+      </w:r>
+      <w:r>
+        <w:fldChar w:fldCharType="end"/>
+      </w:r>
+      <w:r>
         <w:rPr>
           <w:color w:val="1F497D" w:themeColor="text2"/>
         </w:rPr>
-        <w:instrText xml:space="preserve"> ADDIN EN.CITE &lt;EndNote&gt;&lt;Cite&gt;&lt;Author&gt;Eng&lt;/Author&gt;&lt;Year&gt;2013&lt;/Year&gt;&lt;RecNum&gt;454&lt;/RecNum&gt;&lt;record&gt;&lt;rec-number&gt;454&lt;/rec-number&gt;&lt;foreign-keys&gt;&lt;key app="EN" db-id="wsxvrwestxpfw9e2re6pzxdopvfd2pfwxadz"&gt;454&lt;/key&gt;&lt;/foreign-keys&gt;&lt;ref-type name="Journal Article"&gt;17&lt;/ref-type&gt;&lt;contributors&gt;&lt;authors&gt;&lt;author&gt;Eng, J. K.&lt;/author&gt;&lt;author&gt;Jahan, T. A.&lt;/author&gt;&lt;author&gt;Hoopmann, M. R.&lt;/author&gt;&lt;/authors&gt;&lt;/contributors&gt;&lt;auth-address&gt;Department of Genome Sciences, University of Washington, Seattle, WA 98195-8050, USA. engj@u.washington.edu&lt;/auth-address&gt;&lt;titles&gt;&lt;title&gt;Comet: an open-source MS/MS sequence database search tool&lt;/title&gt;&lt;secondary-title&gt;Proteomics&lt;/secondary-title&gt;&lt;/titles&gt;&lt;periodical&gt;&lt;full-title&gt;Proteomics&lt;/full-title&gt;&lt;/periodical&gt;&lt;pages&gt;22-4&lt;/pages&gt;&lt;volume&gt;13&lt;/volume&gt;&lt;number&gt;1&lt;/number&gt;&lt;edition&gt;2012/11/14&lt;/edition&gt;&lt;keywords&gt;&lt;keyword&gt;Algorithms&lt;/keyword&gt;&lt;keyword&gt;Amino Acid Sequence&lt;/keyword&gt;&lt;keyword&gt;*Databases, Protein&lt;/keyword&gt;&lt;keyword&gt;Humans&lt;/keyword&gt;&lt;keyword&gt;Peptides/*genetics&lt;/keyword&gt;&lt;keyword&gt;Proteins/*genetics&lt;/keyword&gt;&lt;keyword&gt;Proteomics&lt;/keyword&gt;&lt;keyword&gt;Search Engine&lt;/keyword&gt;&lt;keyword&gt;*Software&lt;/keyword&gt;&lt;keyword&gt;Tandem Mass Spectrometry&lt;/keyword&gt;&lt;/keywords&gt;&lt;dates&gt;&lt;year&gt;2013&lt;/year&gt;&lt;pub-dates&gt;&lt;date&gt;Jan&lt;/date&gt;&lt;/pub-dates&gt;&lt;/dates&gt;&lt;isbn&gt;1615-9861 (Electronic)&amp;#xD;1615-9853 (Linking)&lt;/isbn&gt;&lt;accession-num&gt;23148064&lt;/accession-num&gt;&lt;urls&gt;&lt;related-urls&gt;&lt;url&gt;http://www.ncbi.nlm.nih.gov/entrez/query.fcgi?cmd=Retrieve&amp;amp;db=PubMed&amp;amp;dopt=Citation&amp;amp;list_uids=23148064&lt;/url&gt;&lt;/related-urls&gt;&lt;/urls&gt;&lt;electronic-resource-num&gt;10.1002/pmic.201200439&lt;/electronic-resource-num&gt;&lt;language&gt;eng&lt;/language&gt;&lt;/record&gt;&lt;/Cite&gt;&lt;/EndNote&gt;</w:instrText>
-      </w:r>
-      <w:r>
-        <w:rPr>
-          <w:color w:val="1F497D" w:themeColor="text2"/>
-        </w:rPr>
-        <w:fldChar w:fldCharType="separate"/>
-      </w:r>
-      <w:r>
-        <w:rPr>
-          <w:noProof/>
-          <w:color w:val="1F497D" w:themeColor="text2"/>
-          <w:vertAlign w:val="superscript"/>
-        </w:rPr>
-        <w:t>5</w:t>
-      </w:r>
-      <w:r>
-        <w:rPr>
-          <w:color w:val="1F497D" w:themeColor="text2"/>
-        </w:rPr>
-        <w:fldChar w:fldCharType="end"/>
-      </w:r>
-      <w:r>
-        <w:rPr>
-          <w:color w:val="1F497D" w:themeColor="text2"/>
-        </w:rPr>
-        <w:t xml:space="preserve"> </w:t>
+        <w:t xml:space="preserve">, </w:t>
       </w:r>
       <w:r>
         <w:t>and</w:t>
@@ -930,7 +928,7 @@
             <w:noProof/>
             <w:vertAlign w:val="superscript"/>
           </w:rPr>
-          <w:t>6</w:t>
+          <w:t>7</w:t>
         </w:r>
         <w:r>
           <w:rPr>
@@ -993,7 +991,7 @@
             <w:noProof/>
             <w:vertAlign w:val="superscript"/>
           </w:rPr>
-          <w:t>7</w:t>
+          <w:t>8</w:t>
         </w:r>
         <w:r>
           <w:fldChar w:fldCharType="end"/>
@@ -1093,6 +1091,12 @@
           <w:color w:val="1F497D" w:themeColor="text2"/>
         </w:rPr>
         <w:t>Comet</w:t>
+      </w:r>
+      <w:r>
+        <w:rPr>
+          <w:color w:val="1F497D" w:themeColor="text2"/>
+        </w:rPr>
+        <w:t>, Tide</w:t>
       </w:r>
       <w:r>
         <w:rPr>
@@ -1259,9 +1263,9 @@
         </w:rPr>
         <w:drawing>
           <wp:inline distT="0" distB="0" distL="0" distR="0">
-            <wp:extent cx="3822804" cy="3472926"/>
-            <wp:effectExtent l="0" t="19050" r="82446" b="51324"/>
-            <wp:docPr id="2" name="Picture 2"/>
+            <wp:extent cx="3898358" cy="3455670"/>
+            <wp:effectExtent l="0" t="19050" r="83092" b="49530"/>
+            <wp:docPr id="4" name="Picture 2"/>
             <wp:cNvGraphicFramePr>
               <a:graphicFrameLocks xmlns:a="http://schemas.openxmlformats.org/drawingml/2006/main" noChangeAspect="1"/>
             </wp:cNvGraphicFramePr>
@@ -1284,7 +1288,7 @@
                   <pic:spPr bwMode="auto">
                     <a:xfrm>
                       <a:off x="0" y="0"/>
-                      <a:ext cx="3826417" cy="3476208"/>
+                      <a:ext cx="3903547" cy="3460269"/>
                     </a:xfrm>
                     <a:prstGeom prst="rect">
                       <a:avLst/>
@@ -1315,6 +1319,7 @@
       <w:pPr>
         <w:jc w:val="center"/>
         <w:rPr>
+          <w:sz w:val="10"/>
           <w:lang w:val="en-GB"/>
         </w:rPr>
       </w:pPr>
@@ -2334,7 +2339,7 @@
           <wp:inline distT="0" distB="0" distL="0" distR="0">
             <wp:extent cx="4123182" cy="3360420"/>
             <wp:effectExtent l="0" t="19050" r="67818" b="49530"/>
-            <wp:docPr id="1" name="Picture 2"/>
+            <wp:docPr id="7" name="Picture 5"/>
             <wp:cNvGraphicFramePr>
               <a:graphicFrameLocks xmlns:a="http://schemas.openxmlformats.org/drawingml/2006/main" noChangeAspect="1"/>
             </wp:cNvGraphicFramePr>
@@ -2342,7 +2347,7 @@
               <a:graphicData uri="http://schemas.openxmlformats.org/drawingml/2006/picture">
                 <pic:pic xmlns:pic="http://schemas.openxmlformats.org/drawingml/2006/picture">
                   <pic:nvPicPr>
-                    <pic:cNvPr id="0" name="Picture 2"/>
+                    <pic:cNvPr id="0" name="Picture 5"/>
                     <pic:cNvPicPr>
                       <a:picLocks noChangeAspect="1" noChangeArrowheads="1"/>
                     </pic:cNvPicPr>
@@ -2736,7 +2741,49 @@
           <w:i/>
           <w:lang w:val="en-GB"/>
         </w:rPr>
-        <w:t xml:space="preserve"> How do you define which modifications are variable and which are fixed?</w:t>
+        <w:t xml:space="preserve"> How do you de</w:t>
+      </w:r>
+      <w:r>
+        <w:rPr>
+          <w:i/>
+          <w:lang w:val="en-GB"/>
+        </w:rPr>
+        <w:t>cide</w:t>
+      </w:r>
+      <w:r>
+        <w:rPr>
+          <w:i/>
+          <w:lang w:val="en-GB"/>
+        </w:rPr>
+        <w:t xml:space="preserve"> which modifications </w:t>
+      </w:r>
+      <w:r>
+        <w:rPr>
+          <w:i/>
+          <w:lang w:val="en-GB"/>
+        </w:rPr>
+        <w:t>should be</w:t>
+      </w:r>
+      <w:r>
+        <w:rPr>
+          <w:i/>
+          <w:lang w:val="en-GB"/>
+        </w:rPr>
+        <w:t xml:space="preserve"> variable and which </w:t>
+      </w:r>
+      <w:r>
+        <w:rPr>
+          <w:i/>
+          <w:lang w:val="en-GB"/>
+        </w:rPr>
+        <w:t>should be</w:t>
+      </w:r>
+      <w:r>
+        <w:rPr>
+          <w:i/>
+          <w:lang w:val="en-GB"/>
+        </w:rPr>
+        <w:t xml:space="preserve"> fixed?</w:t>
       </w:r>
       <w:r>
         <w:rPr>
@@ -3978,12 +4025,6 @@
         <w:rPr>
           <w:lang w:val="en-GB"/>
         </w:rPr>
-        <w:t xml:space="preserve">all </w:t>
-      </w:r>
-      <w:r>
-        <w:rPr>
-          <w:lang w:val="en-GB"/>
-        </w:rPr>
         <w:t>six</w:t>
       </w:r>
       <w:r>
@@ -3996,6 +4037,12 @@
         <w:rPr>
           <w:lang w:val="en-GB"/>
         </w:rPr>
+        <w:t xml:space="preserve">of the </w:t>
+      </w:r>
+      <w:r>
+        <w:rPr>
+          <w:lang w:val="en-GB"/>
+        </w:rPr>
         <w:t>search engines</w:t>
       </w:r>
       <w:r>
@@ -4094,96 +4141,17 @@
         </w:rPr>
         <w:t xml:space="preserve">on </w:t>
       </w:r>
-      <w:proofErr w:type="spellStart"/>
-      <w:r>
-        <w:rPr>
-          <w:color w:val="1F497D" w:themeColor="text2"/>
-          <w:lang w:val="en-GB"/>
-        </w:rPr>
-        <w:t>X!Tandem</w:t>
-      </w:r>
-      <w:proofErr w:type="spellEnd"/>
-      <w:r>
-        <w:rPr>
-          <w:lang w:val="en-GB"/>
-        </w:rPr>
-        <w:t>,</w:t>
-      </w:r>
-      <w:r>
-        <w:rPr>
-          <w:color w:val="1F497D" w:themeColor="text2"/>
-          <w:lang w:val="en-GB"/>
-        </w:rPr>
-        <w:t xml:space="preserve"> </w:t>
-      </w:r>
-      <w:proofErr w:type="spellStart"/>
-      <w:r>
-        <w:rPr>
-          <w:color w:val="1F497D" w:themeColor="text2"/>
-          <w:lang w:val="en-GB"/>
-        </w:rPr>
-        <w:t>MyriMatch</w:t>
-      </w:r>
-      <w:proofErr w:type="spellEnd"/>
-      <w:r>
-        <w:rPr>
-          <w:color w:val="1F497D" w:themeColor="text2"/>
-          <w:lang w:val="en-GB"/>
-        </w:rPr>
-        <w:t xml:space="preserve">, </w:t>
-      </w:r>
-      <w:r>
-        <w:rPr>
-          <w:color w:val="1F497D" w:themeColor="text2"/>
-          <w:lang w:val="en-GB"/>
-        </w:rPr>
-        <w:t>MS Amanda</w:t>
-      </w:r>
-      <w:r>
-        <w:rPr>
-          <w:color w:val="1F497D" w:themeColor="text2"/>
-          <w:lang w:val="en-GB"/>
-        </w:rPr>
-        <w:t>, MS-GF+</w:t>
-      </w:r>
-      <w:r>
-        <w:rPr>
-          <w:lang w:val="en-GB"/>
-        </w:rPr>
-        <w:t>,</w:t>
-      </w:r>
-      <w:r>
-        <w:rPr>
-          <w:color w:val="1F497D" w:themeColor="text2"/>
-          <w:lang w:val="en-GB"/>
-        </w:rPr>
-        <w:t xml:space="preserve"> Comet</w:t>
-      </w:r>
-      <w:r>
-        <w:rPr>
-          <w:color w:val="1F497D" w:themeColor="text2"/>
-          <w:lang w:val="en-GB"/>
-        </w:rPr>
-        <w:t xml:space="preserve"> </w:t>
-      </w:r>
-      <w:r>
-        <w:rPr>
-          <w:lang w:val="en-GB"/>
-        </w:rPr>
-        <w:t xml:space="preserve">and </w:t>
-      </w:r>
-      <w:r>
-        <w:rPr>
-          <w:color w:val="1F497D" w:themeColor="text2"/>
-          <w:lang w:val="en-GB"/>
-        </w:rPr>
-        <w:t>OMSSA</w:t>
-      </w:r>
-      <w:r>
-        <w:rPr>
-          <w:lang w:val="en-GB"/>
-        </w:rPr>
-        <w:t xml:space="preserve">, and get result files for </w:t>
+      <w:r>
+        <w:rPr>
+          <w:lang w:val="en-GB"/>
+        </w:rPr>
+        <w:t>multiple search engines</w:t>
+      </w:r>
+      <w:r>
+        <w:rPr>
+          <w:lang w:val="en-GB"/>
+        </w:rPr>
+        <w:t xml:space="preserve"> and get result files for </w:t>
       </w:r>
       <w:r>
         <w:rPr>
@@ -4393,7 +4361,7 @@
           <w:vertAlign w:val="superscript"/>
           <w:lang w:val="en-GB"/>
         </w:rPr>
-        <w:t>8</w:t>
+        <w:t>9</w:t>
       </w:r>
       <w:r>
         <w:rPr>
@@ -4496,7 +4464,7 @@
           <w:lang w:val="nb-NO" w:eastAsia="nb-NO"/>
         </w:rPr>
         <w:pict>
-          <v:shape id="_x0000_s1083" type="#_x0000_t202" style="position:absolute;left:0;text-align:left;margin-left:7.2pt;margin-top:270.35pt;width:443.4pt;height:57.1pt;z-index:251665408;mso-position-horizontal-relative:margin" fillcolor="#ffc">
+          <v:shape id="_x0000_s1083" type="#_x0000_t202" style="position:absolute;left:0;text-align:left;margin-left:7.2pt;margin-top:298.55pt;width:443.4pt;height:57.1pt;z-index:251665408;mso-position-horizontal-relative:margin" fillcolor="#ffc">
             <v:textbox style="mso-next-textbox:#_x0000_s1083">
               <w:txbxContent>
                 <w:p>
@@ -4555,74 +4523,8 @@
           <w:noProof/>
           <w:lang w:val="nb-NO" w:eastAsia="nb-NO"/>
         </w:rPr>
-        <w:drawing>
-          <wp:inline distT="0" distB="0" distL="0" distR="0">
-            <wp:extent cx="3428429" cy="3116390"/>
-            <wp:effectExtent l="0" t="19050" r="76771" b="64960"/>
-            <wp:docPr id="9" name="Picture 14"/>
-            <wp:cNvGraphicFramePr>
-              <a:graphicFrameLocks xmlns:a="http://schemas.openxmlformats.org/drawingml/2006/main" noChangeAspect="1"/>
-            </wp:cNvGraphicFramePr>
-            <a:graphic xmlns:a="http://schemas.openxmlformats.org/drawingml/2006/main">
-              <a:graphicData uri="http://schemas.openxmlformats.org/drawingml/2006/picture">
-                <pic:pic xmlns:pic="http://schemas.openxmlformats.org/drawingml/2006/picture">
-                  <pic:nvPicPr>
-                    <pic:cNvPr id="0" name="Picture 14"/>
-                    <pic:cNvPicPr>
-                      <a:picLocks noChangeAspect="1" noChangeArrowheads="1"/>
-                    </pic:cNvPicPr>
-                  </pic:nvPicPr>
-                  <pic:blipFill>
-                    <a:blip r:embed="rId20" cstate="print"/>
-                    <a:srcRect/>
-                    <a:stretch>
-                      <a:fillRect/>
-                    </a:stretch>
-                  </pic:blipFill>
-                  <pic:spPr bwMode="auto">
-                    <a:xfrm>
-                      <a:off x="0" y="0"/>
-                      <a:ext cx="3428429" cy="3116390"/>
-                    </a:xfrm>
-                    <a:prstGeom prst="rect">
-                      <a:avLst/>
-                    </a:prstGeom>
-                    <a:noFill/>
-                    <a:ln w="9525">
-                      <a:noFill/>
-                      <a:miter lim="800000"/>
-                      <a:headEnd/>
-                      <a:tailEnd/>
-                    </a:ln>
-                    <a:effectLst>
-                      <a:outerShdw blurRad="50800" dist="38100" dir="2700000" algn="tl" rotWithShape="0">
-                        <a:prstClr val="black">
-                          <a:alpha val="40000"/>
-                        </a:prstClr>
-                      </a:outerShdw>
-                    </a:effectLst>
-                  </pic:spPr>
-                </pic:pic>
-              </a:graphicData>
-            </a:graphic>
-          </wp:inline>
-        </w:drawing>
-      </w:r>
-    </w:p>
-    <w:p>
-      <w:pPr>
-        <w:jc w:val="both"/>
-        <w:rPr>
-          <w:lang w:val="en-GB"/>
-        </w:rPr>
-      </w:pPr>
-      <w:r>
-        <w:rPr>
-          <w:noProof/>
-          <w:lang w:val="nb-NO" w:eastAsia="nb-NO"/>
-        </w:rPr>
         <w:pict>
-          <v:shape id="_x0000_s1085" type="#_x0000_t202" style="position:absolute;left:0;text-align:left;margin-left:7.2pt;margin-top:80.7pt;width:443.4pt;height:73.85pt;z-index:251666432;mso-position-horizontal-relative:margin" fillcolor="#ffc">
+          <v:shape id="_x0000_s1085" type="#_x0000_t202" style="position:absolute;left:0;text-align:left;margin-left:7.2pt;margin-top:377.6pt;width:443.4pt;height:73.85pt;z-index:251666432;mso-position-horizontal-relative:margin" fillcolor="#ffc">
             <v:textbox style="mso-next-textbox:#_x0000_s1085">
               <w:txbxContent>
                 <w:p>
@@ -4697,20 +4599,93 @@
           </v:shape>
         </w:pict>
       </w:r>
+      <w:r>
+        <w:rPr>
+          <w:noProof/>
+          <w:lang w:val="nb-NO" w:eastAsia="nb-NO"/>
+        </w:rPr>
+        <w:drawing>
+          <wp:inline distT="0" distB="0" distL="0" distR="0">
+            <wp:extent cx="3768919" cy="3340931"/>
+            <wp:effectExtent l="0" t="19050" r="79181" b="49969"/>
+            <wp:docPr id="11" name="Picture 14"/>
+            <wp:cNvGraphicFramePr>
+              <a:graphicFrameLocks xmlns:a="http://schemas.openxmlformats.org/drawingml/2006/main" noChangeAspect="1"/>
+            </wp:cNvGraphicFramePr>
+            <a:graphic xmlns:a="http://schemas.openxmlformats.org/drawingml/2006/main">
+              <a:graphicData uri="http://schemas.openxmlformats.org/drawingml/2006/picture">
+                <pic:pic xmlns:pic="http://schemas.openxmlformats.org/drawingml/2006/picture">
+                  <pic:nvPicPr>
+                    <pic:cNvPr id="0" name="Picture 14"/>
+                    <pic:cNvPicPr>
+                      <a:picLocks noChangeAspect="1" noChangeArrowheads="1"/>
+                    </pic:cNvPicPr>
+                  </pic:nvPicPr>
+                  <pic:blipFill>
+                    <a:blip r:embed="rId20" cstate="print"/>
+                    <a:srcRect/>
+                    <a:stretch>
+                      <a:fillRect/>
+                    </a:stretch>
+                  </pic:blipFill>
+                  <pic:spPr bwMode="auto">
+                    <a:xfrm>
+                      <a:off x="0" y="0"/>
+                      <a:ext cx="3772328" cy="3343953"/>
+                    </a:xfrm>
+                    <a:prstGeom prst="rect">
+                      <a:avLst/>
+                    </a:prstGeom>
+                    <a:noFill/>
+                    <a:ln w="9525">
+                      <a:noFill/>
+                      <a:miter lim="800000"/>
+                      <a:headEnd/>
+                      <a:tailEnd/>
+                    </a:ln>
+                    <a:effectLst>
+                      <a:outerShdw blurRad="50800" dist="38100" dir="2700000" algn="tl" rotWithShape="0">
+                        <a:prstClr val="black">
+                          <a:alpha val="40000"/>
+                        </a:prstClr>
+                      </a:outerShdw>
+                    </a:effectLst>
+                  </pic:spPr>
+                </pic:pic>
+              </a:graphicData>
+            </a:graphic>
+          </wp:inline>
+        </w:drawing>
+      </w:r>
     </w:p>
     <w:p>
       <w:pPr>
         <w:jc w:val="both"/>
         <w:rPr>
-          <w:i/>
-          <w:lang w:val="en-GB"/>
-        </w:rPr>
-      </w:pPr>
-      <w:r>
-        <w:rPr>
-          <w:lang w:val="en-GB"/>
-        </w:rPr>
-        <w:lastRenderedPageBreak/>
+          <w:lang w:val="en-GB"/>
+        </w:rPr>
+      </w:pPr>
+    </w:p>
+    <w:p>
+      <w:pPr>
+        <w:spacing w:after="0" w:line="240" w:lineRule="auto"/>
+        <w:rPr>
+          <w:lang w:val="en-GB"/>
+        </w:rPr>
+      </w:pPr>
+    </w:p>
+    <w:p>
+      <w:pPr>
+        <w:jc w:val="both"/>
+        <w:rPr>
+          <w:i/>
+          <w:lang w:val="en-GB"/>
+        </w:rPr>
+      </w:pPr>
+      <w:r>
+        <w:rPr>
+          <w:lang w:val="en-GB"/>
+        </w:rPr>
         <w:t>P</w:t>
       </w:r>
       <w:r>
@@ -5564,7 +5539,7 @@
           <w:noProof/>
         </w:rPr>
         <w:tab/>
-        <w:t xml:space="preserve">Geer, L.Y. et al. Open mass spectrometry search algorithm. </w:t>
+        <w:t xml:space="preserve">Diament, B.J. &amp; Noble, W.S. Faster SEQUEST searching for peptide identification from tandem mass spectra. </w:t>
       </w:r>
       <w:r>
         <w:rPr>
@@ -5584,13 +5559,13 @@
           <w:b/>
           <w:noProof/>
         </w:rPr>
-        <w:t>3</w:t>
+        <w:t>10</w:t>
       </w:r>
       <w:r>
         <w:rPr>
           <w:noProof/>
         </w:rPr>
-        <w:t>, 958-964 (2004).</w:t>
+        <w:t>, 3871-3879 (2011).</w:t>
       </w:r>
     </w:p>
     <w:p>
@@ -5612,14 +5587,14 @@
           <w:noProof/>
         </w:rPr>
         <w:tab/>
-        <w:t xml:space="preserve">Vaudel, M., Barsnes, H., Berven, F.S., Sickmann, A. &amp; Martens, L. SearchGUI: An open-source graphical user interface for simultaneous OMSSA and X!Tandem searches. </w:t>
+        <w:t xml:space="preserve">Geer, L.Y. et al. Open mass spectrometry search algorithm. </w:t>
       </w:r>
       <w:r>
         <w:rPr>
           <w:i/>
           <w:noProof/>
         </w:rPr>
-        <w:t>Proteomics</w:t>
+        <w:t>J Proteome Res</w:t>
       </w:r>
       <w:r>
         <w:rPr>
@@ -5632,13 +5607,13 @@
           <w:b/>
           <w:noProof/>
         </w:rPr>
-        <w:t>11</w:t>
+        <w:t>3</w:t>
       </w:r>
       <w:r>
         <w:rPr>
           <w:noProof/>
         </w:rPr>
-        <w:t>, 996-999 (2011).</w:t>
+        <w:t>, 958-964 (2004).</w:t>
       </w:r>
     </w:p>
     <w:p>
@@ -5654,6 +5629,54 @@
           <w:noProof/>
         </w:rPr>
         <w:t>8.</w:t>
+      </w:r>
+      <w:r>
+        <w:rPr>
+          <w:noProof/>
+        </w:rPr>
+        <w:tab/>
+        <w:t xml:space="preserve">Vaudel, M., Barsnes, H., Berven, F.S., Sickmann, A. &amp; Martens, L. SearchGUI: An open-source graphical user interface for simultaneous OMSSA and X!Tandem searches. </w:t>
+      </w:r>
+      <w:r>
+        <w:rPr>
+          <w:i/>
+          <w:noProof/>
+        </w:rPr>
+        <w:t>Proteomics</w:t>
+      </w:r>
+      <w:r>
+        <w:rPr>
+          <w:noProof/>
+        </w:rPr>
+        <w:t xml:space="preserve"> </w:t>
+      </w:r>
+      <w:r>
+        <w:rPr>
+          <w:b/>
+          <w:noProof/>
+        </w:rPr>
+        <w:t>11</w:t>
+      </w:r>
+      <w:r>
+        <w:rPr>
+          <w:noProof/>
+        </w:rPr>
+        <w:t>, 996-999 (2011).</w:t>
+      </w:r>
+    </w:p>
+    <w:p>
+      <w:pPr>
+        <w:spacing w:after="0" w:line="240" w:lineRule="auto"/>
+        <w:ind w:left="720" w:hanging="720"/>
+        <w:rPr>
+          <w:noProof/>
+        </w:rPr>
+      </w:pPr>
+      <w:r>
+        <w:rPr>
+          <w:noProof/>
+        </w:rPr>
+        <w:t>9.</w:t>
       </w:r>
       <w:r>
         <w:rPr>
@@ -5946,7 +5969,7 @@
         <w:b/>
         <w:noProof/>
       </w:rPr>
-      <w:t>5</w:t>
+      <w:t>8</w:t>
     </w:r>
     <w:r>
       <w:rPr>
@@ -9421,7 +9444,7 @@
 </file>
 
 <file path=customXml/itemProps1.xml><?xml version="1.0" encoding="utf-8"?>
-<ds:datastoreItem xmlns:ds="http://schemas.openxmlformats.org/officeDocument/2006/customXml" ds:itemID="{BA964D18-EF6C-4FB3-A008-84088DBE9D42}">
+<ds:datastoreItem xmlns:ds="http://schemas.openxmlformats.org/officeDocument/2006/customXml" ds:itemID="{E4E12FF4-7980-4CAB-A719-BE8BCDB32608}">
   <ds:schemaRefs>
     <ds:schemaRef ds:uri="http://schemas.openxmlformats.org/officeDocument/2006/bibliography"/>
   </ds:schemaRefs>

--- a/wiki/tutorial/1 - Identification/1.3 - Peptide-Spectrum Matching/1.3_peptide_to_spectrum_matching.docx
+++ b/wiki/tutorial/1 - Identification/1.3 - Peptide-Spectrum Matching/1.3_peptide_to_spectrum_matching.docx
@@ -1243,14 +1243,6 @@
     </w:p>
     <w:p>
       <w:pPr>
-        <w:jc w:val="both"/>
-        <w:rPr>
-          <w:sz w:val="8"/>
-        </w:rPr>
-      </w:pPr>
-    </w:p>
-    <w:p>
-      <w:pPr>
         <w:jc w:val="center"/>
         <w:rPr>
           <w:lang w:val="en-GB"/>
@@ -1258,22 +1250,19 @@
       </w:pPr>
       <w:r>
         <w:rPr>
-          <w:noProof/>
-          <w:lang w:val="nb-NO" w:eastAsia="nb-NO"/>
+          <w:lang w:val="en-GB"/>
         </w:rPr>
         <w:drawing>
           <wp:inline distT="0" distB="0" distL="0" distR="0">
-            <wp:extent cx="3898358" cy="3455670"/>
-            <wp:effectExtent l="0" t="19050" r="83092" b="49530"/>
-            <wp:docPr id="4" name="Picture 2"/>
-            <wp:cNvGraphicFramePr>
-              <a:graphicFrameLocks xmlns:a="http://schemas.openxmlformats.org/drawingml/2006/main" noChangeAspect="1"/>
-            </wp:cNvGraphicFramePr>
+            <wp:extent cx="3836575" cy="3693319"/>
+            <wp:effectExtent l="0" t="19050" r="68675" b="59531"/>
+            <wp:docPr id="1" name="Picture 1"/>
+            <wp:cNvGraphicFramePr/>
             <a:graphic xmlns:a="http://schemas.openxmlformats.org/drawingml/2006/main">
               <a:graphicData uri="http://schemas.openxmlformats.org/drawingml/2006/picture">
                 <pic:pic xmlns:pic="http://schemas.openxmlformats.org/drawingml/2006/picture">
                   <pic:nvPicPr>
-                    <pic:cNvPr id="0" name="Picture 2"/>
+                    <pic:cNvPr id="1026" name="Picture 2"/>
                     <pic:cNvPicPr>
                       <a:picLocks noChangeAspect="1" noChangeArrowheads="1"/>
                     </pic:cNvPicPr>
@@ -1288,7 +1277,7 @@
                   <pic:spPr bwMode="auto">
                     <a:xfrm>
                       <a:off x="0" y="0"/>
-                      <a:ext cx="3903547" cy="3460269"/>
+                      <a:ext cx="3836575" cy="3693319"/>
                     </a:xfrm>
                     <a:prstGeom prst="rect">
                       <a:avLst/>
@@ -2339,7 +2328,7 @@
           <wp:inline distT="0" distB="0" distL="0" distR="0">
             <wp:extent cx="4123182" cy="3360420"/>
             <wp:effectExtent l="0" t="19050" r="67818" b="49530"/>
-            <wp:docPr id="7" name="Picture 5"/>
+            <wp:docPr id="2" name="Picture 2"/>
             <wp:cNvGraphicFramePr>
               <a:graphicFrameLocks xmlns:a="http://schemas.openxmlformats.org/drawingml/2006/main" noChangeAspect="1"/>
             </wp:cNvGraphicFramePr>
@@ -2347,7 +2336,7 @@
               <a:graphicData uri="http://schemas.openxmlformats.org/drawingml/2006/picture">
                 <pic:pic xmlns:pic="http://schemas.openxmlformats.org/drawingml/2006/picture">
                   <pic:nvPicPr>
-                    <pic:cNvPr id="0" name="Picture 5"/>
+                    <pic:cNvPr id="0" name="Picture 2"/>
                     <pic:cNvPicPr>
                       <a:picLocks noChangeAspect="1" noChangeArrowheads="1"/>
                     </pic:cNvPicPr>
@@ -4446,15 +4435,72 @@
       <w:pPr>
         <w:jc w:val="center"/>
         <w:rPr>
-          <w:sz w:val="2"/>
-          <w:lang w:val="en-GB"/>
-        </w:rPr>
-      </w:pPr>
+          <w:lang w:val="en-GB"/>
+        </w:rPr>
+      </w:pPr>
+      <w:r>
+        <w:rPr>
+          <w:lang w:val="en-GB"/>
+        </w:rPr>
+        <w:drawing>
+          <wp:inline distT="0" distB="0" distL="0" distR="0">
+            <wp:extent cx="3836575" cy="3693319"/>
+            <wp:effectExtent l="0" t="19050" r="68675" b="59531"/>
+            <wp:docPr id="20" name="Picture 8"/>
+            <wp:cNvGraphicFramePr>
+              <a:graphicFrameLocks xmlns:a="http://schemas.openxmlformats.org/drawingml/2006/main" noChangeAspect="1"/>
+            </wp:cNvGraphicFramePr>
+            <a:graphic xmlns:a="http://schemas.openxmlformats.org/drawingml/2006/main">
+              <a:graphicData uri="http://schemas.openxmlformats.org/drawingml/2006/picture">
+                <pic:pic xmlns:pic="http://schemas.openxmlformats.org/drawingml/2006/picture">
+                  <pic:nvPicPr>
+                    <pic:cNvPr id="0" name="Picture 8"/>
+                    <pic:cNvPicPr>
+                      <a:picLocks noChangeAspect="1" noChangeArrowheads="1"/>
+                    </pic:cNvPicPr>
+                  </pic:nvPicPr>
+                  <pic:blipFill>
+                    <a:blip r:embed="rId20" cstate="print"/>
+                    <a:srcRect/>
+                    <a:stretch>
+                      <a:fillRect/>
+                    </a:stretch>
+                  </pic:blipFill>
+                  <pic:spPr bwMode="auto">
+                    <a:xfrm>
+                      <a:off x="0" y="0"/>
+                      <a:ext cx="3836575" cy="3693319"/>
+                    </a:xfrm>
+                    <a:prstGeom prst="rect">
+                      <a:avLst/>
+                    </a:prstGeom>
+                    <a:noFill/>
+                    <a:ln w="9525">
+                      <a:noFill/>
+                      <a:miter lim="800000"/>
+                      <a:headEnd/>
+                      <a:tailEnd/>
+                    </a:ln>
+                    <a:effectLst>
+                      <a:outerShdw blurRad="50800" dist="38100" dir="2700000" algn="tl" rotWithShape="0">
+                        <a:prstClr val="black">
+                          <a:alpha val="40000"/>
+                        </a:prstClr>
+                      </a:outerShdw>
+                    </a:effectLst>
+                  </pic:spPr>
+                </pic:pic>
+              </a:graphicData>
+            </a:graphic>
+          </wp:inline>
+        </w:drawing>
+      </w:r>
     </w:p>
     <w:p>
       <w:pPr>
         <w:jc w:val="center"/>
         <w:rPr>
+          <w:sz w:val="2"/>
           <w:lang w:val="en-GB"/>
         </w:rPr>
       </w:pPr>
@@ -4464,7 +4510,7 @@
           <w:lang w:val="nb-NO" w:eastAsia="nb-NO"/>
         </w:rPr>
         <w:pict>
-          <v:shape id="_x0000_s1083" type="#_x0000_t202" style="position:absolute;left:0;text-align:left;margin-left:7.2pt;margin-top:298.55pt;width:443.4pt;height:57.1pt;z-index:251665408;mso-position-horizontal-relative:margin" fillcolor="#ffc">
+          <v:shape id="_x0000_s1083" type="#_x0000_t202" style="position:absolute;left:0;text-align:left;margin-left:7.2pt;margin-top:92.45pt;width:443.4pt;height:57.1pt;z-index:251665408;mso-position-horizontal-relative:margin" fillcolor="#ffc">
             <v:textbox style="mso-next-textbox:#_x0000_s1083">
               <w:txbxContent>
                 <w:p>
@@ -4482,6 +4528,13 @@
                       <w:szCs w:val="20"/>
                     </w:rPr>
                     <w:t>Tip:</w:t>
+                  </w:r>
+                  <w:r>
+                    <w:rPr>
+                      <w:noProof/>
+                      <w:lang w:eastAsia="nb-NO"/>
+                    </w:rPr>
+                    <w:t xml:space="preserve"> </w:t>
                   </w:r>
                   <w:r>
                     <w:rPr>
@@ -4524,7 +4577,7 @@
           <w:lang w:val="nb-NO" w:eastAsia="nb-NO"/>
         </w:rPr>
         <w:pict>
-          <v:shape id="_x0000_s1085" type="#_x0000_t202" style="position:absolute;left:0;text-align:left;margin-left:7.2pt;margin-top:377.6pt;width:443.4pt;height:73.85pt;z-index:251666432;mso-position-horizontal-relative:margin" fillcolor="#ffc">
+          <v:shape id="_x0000_s1085" type="#_x0000_t202" style="position:absolute;left:0;text-align:left;margin-left:7.2pt;margin-top:6.8pt;width:443.4pt;height:73.85pt;z-index:251666432;mso-position-horizontal-relative:margin" fillcolor="#ffc">
             <v:textbox style="mso-next-textbox:#_x0000_s1085">
               <w:txbxContent>
                 <w:p>
@@ -4599,217 +4652,170 @@
           </v:shape>
         </w:pict>
       </w:r>
-      <w:r>
-        <w:rPr>
-          <w:noProof/>
-          <w:lang w:val="nb-NO" w:eastAsia="nb-NO"/>
-        </w:rPr>
-        <w:drawing>
-          <wp:inline distT="0" distB="0" distL="0" distR="0">
-            <wp:extent cx="3768919" cy="3340931"/>
-            <wp:effectExtent l="0" t="19050" r="79181" b="49969"/>
-            <wp:docPr id="11" name="Picture 14"/>
-            <wp:cNvGraphicFramePr>
-              <a:graphicFrameLocks xmlns:a="http://schemas.openxmlformats.org/drawingml/2006/main" noChangeAspect="1"/>
-            </wp:cNvGraphicFramePr>
-            <a:graphic xmlns:a="http://schemas.openxmlformats.org/drawingml/2006/main">
-              <a:graphicData uri="http://schemas.openxmlformats.org/drawingml/2006/picture">
-                <pic:pic xmlns:pic="http://schemas.openxmlformats.org/drawingml/2006/picture">
-                  <pic:nvPicPr>
-                    <pic:cNvPr id="0" name="Picture 14"/>
-                    <pic:cNvPicPr>
-                      <a:picLocks noChangeAspect="1" noChangeArrowheads="1"/>
-                    </pic:cNvPicPr>
-                  </pic:nvPicPr>
-                  <pic:blipFill>
-                    <a:blip r:embed="rId20" cstate="print"/>
-                    <a:srcRect/>
-                    <a:stretch>
-                      <a:fillRect/>
-                    </a:stretch>
-                  </pic:blipFill>
-                  <pic:spPr bwMode="auto">
-                    <a:xfrm>
-                      <a:off x="0" y="0"/>
-                      <a:ext cx="3772328" cy="3343953"/>
-                    </a:xfrm>
-                    <a:prstGeom prst="rect">
-                      <a:avLst/>
-                    </a:prstGeom>
-                    <a:noFill/>
-                    <a:ln w="9525">
-                      <a:noFill/>
-                      <a:miter lim="800000"/>
-                      <a:headEnd/>
-                      <a:tailEnd/>
-                    </a:ln>
-                    <a:effectLst>
-                      <a:outerShdw blurRad="50800" dist="38100" dir="2700000" algn="tl" rotWithShape="0">
-                        <a:prstClr val="black">
-                          <a:alpha val="40000"/>
-                        </a:prstClr>
-                      </a:outerShdw>
-                    </a:effectLst>
-                  </pic:spPr>
-                </pic:pic>
-              </a:graphicData>
-            </a:graphic>
-          </wp:inline>
-        </w:drawing>
-      </w:r>
     </w:p>
     <w:p>
       <w:pPr>
-        <w:jc w:val="both"/>
-        <w:rPr>
-          <w:lang w:val="en-GB"/>
-        </w:rPr>
-      </w:pPr>
+        <w:spacing w:after="0" w:line="240" w:lineRule="auto"/>
+        <w:rPr>
+          <w:lang w:val="en-GB"/>
+        </w:rPr>
+      </w:pPr>
+      <w:r>
+        <w:rPr>
+          <w:lang w:val="en-GB"/>
+        </w:rPr>
+        <w:br w:type="page"/>
+      </w:r>
     </w:p>
     <w:p>
       <w:pPr>
-        <w:spacing w:after="0" w:line="240" w:lineRule="auto"/>
-        <w:rPr>
-          <w:lang w:val="en-GB"/>
-        </w:rPr>
-      </w:pPr>
+        <w:jc w:val="both"/>
+        <w:rPr>
+          <w:i/>
+          <w:lang w:val="en-GB"/>
+        </w:rPr>
+      </w:pPr>
+      <w:r>
+        <w:rPr>
+          <w:lang w:val="en-GB"/>
+        </w:rPr>
+        <w:lastRenderedPageBreak/>
+        <w:t>P</w:t>
+      </w:r>
+      <w:r>
+        <w:rPr>
+          <w:lang w:val="en-GB"/>
+        </w:rPr>
+        <w:t xml:space="preserve">ressing the </w:t>
+      </w:r>
+      <w:r>
+        <w:rPr>
+          <w:lang w:val="en-GB"/>
+        </w:rPr>
+        <w:t>‘</w:t>
+      </w:r>
+      <w:r>
+        <w:rPr>
+          <w:lang w:val="en-GB"/>
+        </w:rPr>
+        <w:t xml:space="preserve">Start the </w:t>
+      </w:r>
+      <w:r>
+        <w:rPr>
+          <w:lang w:val="en-GB"/>
+        </w:rPr>
+        <w:t>Search</w:t>
+      </w:r>
+      <w:r>
+        <w:rPr>
+          <w:lang w:val="en-GB"/>
+        </w:rPr>
+        <w:t>!</w:t>
+      </w:r>
+      <w:r>
+        <w:rPr>
+          <w:lang w:val="en-GB"/>
+        </w:rPr>
+        <w:t>’</w:t>
+      </w:r>
+      <w:r>
+        <w:rPr>
+          <w:lang w:val="en-GB"/>
+        </w:rPr>
+        <w:t xml:space="preserve"> button</w:t>
+      </w:r>
+      <w:r>
+        <w:rPr>
+          <w:lang w:val="en-GB"/>
+        </w:rPr>
+        <w:t xml:space="preserve"> will launch the search</w:t>
+      </w:r>
+      <w:r>
+        <w:rPr>
+          <w:lang w:val="en-GB"/>
+        </w:rPr>
+        <w:t>. A progress bar and scrollin</w:t>
+      </w:r>
+      <w:r>
+        <w:rPr>
+          <w:lang w:val="en-GB"/>
+        </w:rPr>
+        <w:t>g text will keep you informed on</w:t>
+      </w:r>
+      <w:r>
+        <w:rPr>
+          <w:lang w:val="en-GB"/>
+        </w:rPr>
+        <w:t xml:space="preserve"> the progress of the </w:t>
+      </w:r>
+      <w:r>
+        <w:rPr>
+          <w:lang w:val="en-GB"/>
+        </w:rPr>
+        <w:t>search</w:t>
+      </w:r>
+      <w:r>
+        <w:rPr>
+          <w:lang w:val="en-GB"/>
+        </w:rPr>
+        <w:t xml:space="preserve">. </w:t>
+      </w:r>
+      <w:r>
+        <w:rPr>
+          <w:i/>
+          <w:lang w:val="en-GB"/>
+        </w:rPr>
+        <w:t>How does the size of the spectrum file affect the search time? What about the database size? The search parameters? Can all searches be performed on a standard desktop computer?</w:t>
+      </w:r>
+      <w:r>
+        <w:rPr>
+          <w:i/>
+          <w:lang w:val="en-GB"/>
+        </w:rPr>
+        <w:t xml:space="preserve"> </w:t>
+      </w:r>
+      <w:r>
+        <w:rPr>
+          <w:i/>
+          <w:color w:val="9BBB59" w:themeColor="accent3"/>
+          <w:lang w:val="en-GB"/>
+        </w:rPr>
+        <w:t>[</w:t>
+      </w:r>
+      <w:r>
+        <w:rPr>
+          <w:i/>
+          <w:color w:val="9BBB59" w:themeColor="accent3"/>
+          <w:sz w:val="20"/>
+          <w:lang w:val="en-GB"/>
+        </w:rPr>
+        <w:t>1.3i]</w:t>
+      </w:r>
+      <w:r>
+        <w:rPr>
+          <w:lang w:val="en-GB"/>
+        </w:rPr>
+        <w:t xml:space="preserve"> </w:t>
+      </w:r>
     </w:p>
     <w:p>
       <w:pPr>
-        <w:jc w:val="both"/>
-        <w:rPr>
-          <w:i/>
-          <w:lang w:val="en-GB"/>
-        </w:rPr>
-      </w:pPr>
-      <w:r>
-        <w:rPr>
-          <w:lang w:val="en-GB"/>
-        </w:rPr>
-        <w:t>P</w:t>
-      </w:r>
-      <w:r>
-        <w:rPr>
-          <w:lang w:val="en-GB"/>
-        </w:rPr>
-        <w:t xml:space="preserve">ressing the </w:t>
-      </w:r>
-      <w:r>
-        <w:rPr>
-          <w:lang w:val="en-GB"/>
-        </w:rPr>
-        <w:t>‘</w:t>
-      </w:r>
-      <w:r>
-        <w:rPr>
-          <w:lang w:val="en-GB"/>
-        </w:rPr>
-        <w:t xml:space="preserve">Start the </w:t>
-      </w:r>
-      <w:r>
-        <w:rPr>
-          <w:lang w:val="en-GB"/>
-        </w:rPr>
-        <w:t>Search</w:t>
-      </w:r>
-      <w:r>
-        <w:rPr>
-          <w:lang w:val="en-GB"/>
-        </w:rPr>
-        <w:t>!</w:t>
-      </w:r>
-      <w:r>
-        <w:rPr>
-          <w:lang w:val="en-GB"/>
-        </w:rPr>
-        <w:t>’</w:t>
-      </w:r>
-      <w:r>
-        <w:rPr>
-          <w:lang w:val="en-GB"/>
-        </w:rPr>
-        <w:t xml:space="preserve"> button</w:t>
-      </w:r>
-      <w:r>
-        <w:rPr>
-          <w:lang w:val="en-GB"/>
-        </w:rPr>
-        <w:t xml:space="preserve"> will launch the search</w:t>
-      </w:r>
-      <w:r>
-        <w:rPr>
-          <w:lang w:val="en-GB"/>
-        </w:rPr>
-        <w:t>. A progress bar and scrollin</w:t>
-      </w:r>
-      <w:r>
-        <w:rPr>
-          <w:lang w:val="en-GB"/>
-        </w:rPr>
-        <w:t>g text will keep you informed on</w:t>
-      </w:r>
-      <w:r>
-        <w:rPr>
-          <w:lang w:val="en-GB"/>
-        </w:rPr>
-        <w:t xml:space="preserve"> the progress of the </w:t>
-      </w:r>
-      <w:r>
-        <w:rPr>
-          <w:lang w:val="en-GB"/>
-        </w:rPr>
-        <w:t>search</w:t>
-      </w:r>
-      <w:r>
-        <w:rPr>
-          <w:lang w:val="en-GB"/>
-        </w:rPr>
-        <w:t xml:space="preserve">. </w:t>
-      </w:r>
-      <w:r>
-        <w:rPr>
-          <w:i/>
-          <w:lang w:val="en-GB"/>
-        </w:rPr>
-        <w:t>How does the size of the spectrum file affect the search time? What about the database size? The search parameters? Can all searches be performed on a standard desktop computer?</w:t>
-      </w:r>
-      <w:r>
-        <w:rPr>
-          <w:i/>
+        <w:spacing w:after="0" w:line="240" w:lineRule="auto"/>
+        <w:rPr>
+          <w:lang w:val="en-GB"/>
+        </w:rPr>
+      </w:pPr>
+      <w:r>
+        <w:rPr>
+          <w:lang w:val="en-GB"/>
+        </w:rPr>
+        <w:t>A screenshot of the dialog after completion is shown below:</w:t>
+      </w:r>
+      <w:r>
+        <w:rPr>
           <w:lang w:val="en-GB"/>
         </w:rPr>
         <w:t xml:space="preserve"> </w:t>
-      </w:r>
-      <w:r>
-        <w:rPr>
-          <w:i/>
-          <w:color w:val="9BBB59" w:themeColor="accent3"/>
-          <w:lang w:val="en-GB"/>
-        </w:rPr>
-        <w:t>[</w:t>
-      </w:r>
-      <w:r>
-        <w:rPr>
-          <w:i/>
-          <w:color w:val="9BBB59" w:themeColor="accent3"/>
-          <w:sz w:val="20"/>
-          <w:lang w:val="en-GB"/>
-        </w:rPr>
-        <w:t>1.3i]</w:t>
-      </w:r>
-    </w:p>
-    <w:p>
-      <w:pPr>
-        <w:spacing w:after="0" w:line="240" w:lineRule="auto"/>
-        <w:rPr>
-          <w:lang w:val="en-GB"/>
-        </w:rPr>
-      </w:pPr>
-      <w:r>
-        <w:rPr>
-          <w:lang w:val="en-GB"/>
-        </w:rPr>
-        <w:t>A screenshot of the dialog after completion is shown below:</w:t>
       </w:r>
     </w:p>
     <w:p>
@@ -5969,7 +5975,7 @@
         <w:b/>
         <w:noProof/>
       </w:rPr>
-      <w:t>8</w:t>
+      <w:t>9</w:t>
     </w:r>
     <w:r>
       <w:rPr>
@@ -7938,7 +7944,6 @@
   <w:style w:type="character" w:default="1" w:styleId="DefaultParagraphFont">
     <w:name w:val="Default Paragraph Font"/>
     <w:uiPriority w:val="1"/>
-    <w:semiHidden/>
     <w:unhideWhenUsed/>
   </w:style>
   <w:style w:type="table" w:default="1" w:styleId="TableNormal">
@@ -9444,7 +9449,7 @@
 </file>
 
 <file path=customXml/itemProps1.xml><?xml version="1.0" encoding="utf-8"?>
-<ds:datastoreItem xmlns:ds="http://schemas.openxmlformats.org/officeDocument/2006/customXml" ds:itemID="{E4E12FF4-7980-4CAB-A719-BE8BCDB32608}">
+<ds:datastoreItem xmlns:ds="http://schemas.openxmlformats.org/officeDocument/2006/customXml" ds:itemID="{9A0A3890-0436-4693-BDC0-EA7B98D74A69}">
   <ds:schemaRefs>
     <ds:schemaRef ds:uri="http://schemas.openxmlformats.org/officeDocument/2006/bibliography"/>
   </ds:schemaRefs>
